--- a/docs/Mayer NAICS Classification.docx
+++ b/docs/Mayer NAICS Classification.docx
@@ -101,396 +101,178 @@
       </w:r>
     </w:p>
     <w:p>
-      <w:del w:author="Emma Damazo" w:date="2026-01-15T21:13:00Z" w:id="1">
-        <w:r>
-          <w:delText xml:space="preserve">The contracts database allows only </w:delText>
-        </w:r>
-      </w:del>
-      <w:ins w:author="Emma Damazo" w:date="2026-01-15T21:13:00Z" w:id="2">
-        <w:r>
-          <w:t xml:space="preserve">Current contract entry practices </w:t>
-        </w:r>
-      </w:ins>
-      <w:ins w:author="Emma Damazo" w:date="2026-01-15T21:32:00Z" w:id="3">
-        <w:r>
-          <w:t>typic</w:t>
-        </w:r>
-      </w:ins>
-      <w:ins w:author="Emma Damazo" w:date="2026-01-15T21:33:00Z" w:id="4">
-        <w:r>
-          <w:t xml:space="preserve">ally </w:t>
-        </w:r>
-      </w:ins>
-      <w:ins w:author="Emma Damazo" w:date="2026-01-15T21:13:00Z" w:id="5">
-        <w:r>
-          <w:t>only</w:t>
-        </w:r>
-        <w:r>
-          <w:t xml:space="preserve"> assign</w:t>
-        </w:r>
-        <w:r>
-          <w:t xml:space="preserve"> </w:t>
-        </w:r>
-      </w:ins>
+      <w:r>
+        <w:t xml:space="preserve">Current contract entry practices </w:t>
+      </w:r>
+      <w:r>
+        <w:t xml:space="preserve">typically </w:t>
+      </w:r>
+      <w:r>
+        <w:t>only</w:t>
+      </w:r>
+      <w:r>
+        <w:t xml:space="preserve"> assign</w:t>
+      </w:r>
+      <w:r>
+        <w:t xml:space="preserve"> </w:t>
+      </w:r>
       <w:r>
         <w:t>one</w:t>
       </w:r>
-      <w:commentRangeStart w:id="6"/>
+      <w:commentRangeStart w:id="1"/>
       <w:r>
         <w:t xml:space="preserve"> NAICS</w:t>
       </w:r>
-      <w:commentRangeEnd w:id="6"/>
+      <w:commentRangeEnd w:id="1"/>
       <w:r>
         <w:rPr>
           <w:rStyle w:val="CommentReference"/>
           <w:sz w:val="24"/>
           <w:szCs w:val="24"/>
         </w:rPr>
-        <w:commentReference w:id="6"/>
+        <w:commentReference w:id="1"/>
       </w:r>
       <w:r>
         <w:t xml:space="preserve"> code per contract</w:t>
       </w:r>
-      <w:ins w:author="Emma Damazo" w:date="2026-01-15T21:33:00Z" w:id="7">
-        <w:r>
-          <w:t xml:space="preserve">, </w:t>
-        </w:r>
-        <w:commentRangeStart w:id="8"/>
-        <w:r>
-          <w:t>which prevents accurate service-level classification for agreements that cover multiple ser</w:t>
-        </w:r>
-      </w:ins>
-      <w:ins w:author="Emma Damazo" w:date="2026-01-15T21:34:00Z" w:id="9">
-        <w:r>
-          <w:t>vice</w:t>
-        </w:r>
-      </w:ins>
-      <w:commentRangeEnd w:id="8"/>
+      <w:r>
+        <w:t xml:space="preserve">, </w:t>
+      </w:r>
+      <w:commentRangeStart w:id="2"/>
+      <w:r>
+        <w:t>which prevents accurate service-level classification for agreements that cover multiple service</w:t>
+      </w:r>
+      <w:commentRangeEnd w:id="2"/>
       <w:r>
         <w:rPr>
           <w:rStyle w:val="CommentReference"/>
           <w:sz w:val="24"/>
           <w:szCs w:val="24"/>
         </w:rPr>
-        <w:commentReference w:id="8"/>
-      </w:r>
-      <w:ins w:author="Emma Damazo" w:date="2026-01-15T21:34:00Z" w:id="10">
-        <w:r>
-          <w:t>s</w:t>
-        </w:r>
-      </w:ins>
-      <w:del w:author="Emma Damazo" w:date="2026-01-15T21:33:00Z" w:id="11">
-        <w:r>
-          <w:delText xml:space="preserve">. </w:delText>
-        </w:r>
-      </w:del>
-      <w:r>
-        <w:t>“</w:t>
-      </w:r>
-      <w:del w:author="Emma Damazo" w:date="2026-01-15T21:34:00Z" w:id="12">
-        <w:r>
-          <w:delText xml:space="preserve">Wide” contracts </w:delText>
-        </w:r>
-        <w:r>
-          <w:delText>(</w:delText>
-        </w:r>
-      </w:del>
-      <w:del w:author="Emma Damazo" w:date="2026-01-15T21:14:00Z" w:id="13">
-        <w:r>
-          <w:delText>e.g., public works contract covering roads, sewers, and parks</w:delText>
-        </w:r>
-      </w:del>
-      <w:del w:author="Emma Damazo" w:date="2026-01-15T21:34:00Z" w:id="14">
-        <w:r>
-          <w:delText xml:space="preserve">) get coded under one service, making </w:delText>
-        </w:r>
-        <w:r>
-          <w:delText>“</w:delText>
-        </w:r>
-        <w:r>
-          <w:delText>secondary</w:delText>
-        </w:r>
-        <w:r>
-          <w:delText>”</w:delText>
-        </w:r>
-        <w:r>
-          <w:delText xml:space="preserve"> services </w:delText>
-        </w:r>
-        <w:r>
-          <w:delText>(</w:delText>
-        </w:r>
-        <w:r>
-          <w:delText xml:space="preserve">e.g., </w:delText>
-        </w:r>
-        <w:r>
-          <w:delText xml:space="preserve">any services </w:delText>
-        </w:r>
-        <w:r>
-          <w:delText xml:space="preserve">covered by the contract that were not classified as the primary industry for NAICS coding) </w:delText>
-        </w:r>
-        <w:r>
-          <w:delText>invisible to queries</w:delText>
-        </w:r>
-        <w:r>
-          <w:delText>.</w:delText>
-        </w:r>
-        <w:r>
-          <w:delText xml:space="preserve"> </w:delText>
-        </w:r>
-      </w:del>
-    </w:p>
-    <w:p>
-      <w:del w:author="Emma Damazo" w:date="2026-01-15T21:35:00Z" w:id="15">
-        <w:r>
-          <w:delText>Th</w:delText>
-        </w:r>
-      </w:del>
-      <w:ins w:author="Emma Damazo" w:date="2026-01-15T21:35:00Z" w:id="16">
-        <w:r>
-          <w:t>Assigning only one NAICS code per contract</w:t>
-        </w:r>
-      </w:ins>
-      <w:del w:author="Emma Damazo" w:date="2026-01-15T21:26:00Z" w:id="17">
-        <w:r>
-          <w:delText>is</w:delText>
-        </w:r>
-      </w:del>
+        <w:commentReference w:id="2"/>
+      </w:r>
+      <w:r>
+        <w:t>s</w:t>
+      </w:r>
+      <w:r>
+        <w:t>.</w:t>
+      </w:r>
+    </w:p>
+    <w:p>
+      <w:r>
+        <w:t>Assigning only one NAICS code per contract</w:t>
+      </w:r>
       <w:r>
         <w:t xml:space="preserve"> </w:t>
       </w:r>
-      <w:ins w:author="Emma Damazo" w:date="2026-01-15T21:40:00Z" w:id="18">
-        <w:r>
-          <w:t xml:space="preserve">therefore </w:t>
-        </w:r>
-      </w:ins>
-      <w:ins w:author="Emma Damazo" w:date="2026-01-15T21:36:00Z" w:id="19">
-        <w:r>
-          <w:t>significantly limits service- or</w:t>
-        </w:r>
-      </w:ins>
-      <w:ins w:author="Emma Damazo" w:date="2026-01-15T21:27:00Z" w:id="20">
-        <w:r>
-          <w:t xml:space="preserve"> </w:t>
-        </w:r>
-      </w:ins>
-      <w:ins w:author="Emma Damazo" w:date="2026-01-15T21:36:00Z" w:id="21">
-        <w:r>
-          <w:t>industry-specific queries</w:t>
-        </w:r>
-      </w:ins>
-      <w:ins w:author="Emma Damazo" w:date="2026-01-15T21:37:00Z" w:id="22">
-        <w:r>
-          <w:t xml:space="preserve">. </w:t>
-        </w:r>
-      </w:ins>
-      <w:ins w:author="Emma Damazo" w:date="2026-01-15T21:38:00Z" w:id="23">
-        <w:r>
-          <w:t>The results of s</w:t>
-        </w:r>
-      </w:ins>
-      <w:ins w:author="Emma Damazo" w:date="2026-01-15T21:37:00Z" w:id="24">
-        <w:r>
-          <w:t>uch queries inevitably include</w:t>
-        </w:r>
-      </w:ins>
-      <w:del w:author="Emma Damazo" w:date="2026-01-15T21:27:00Z" w:id="25">
-        <w:r>
-          <w:delText>creates</w:delText>
-        </w:r>
-      </w:del>
+      <w:r>
+        <w:t xml:space="preserve">therefore </w:t>
+      </w:r>
+      <w:r>
+        <w:t>significantly limits service- or</w:t>
+      </w:r>
       <w:r>
         <w:t xml:space="preserve"> </w:t>
       </w:r>
       <w:r>
-        <w:t>false positive results, miss</w:t>
-      </w:r>
-      <w:del w:author="Emma Damazo" w:date="2026-01-15T21:37:00Z" w:id="26">
-        <w:r>
-          <w:delText>ed</w:delText>
-        </w:r>
-      </w:del>
-      <w:r>
-        <w:t xml:space="preserve"> contracts, and </w:t>
-      </w:r>
-      <w:del w:author="Emma Damazo" w:date="2026-01-15T21:37:00Z" w:id="27">
-        <w:r>
-          <w:delText>reliance</w:delText>
-        </w:r>
-      </w:del>
-      <w:ins w:author="Emma Damazo" w:date="2026-01-15T21:37:00Z" w:id="28">
-        <w:r>
-          <w:t>require</w:t>
-        </w:r>
-      </w:ins>
+        <w:t xml:space="preserve">industry-specific queries. </w:t>
+      </w:r>
+      <w:r>
+        <w:t>The results of s</w:t>
+      </w:r>
+      <w:r>
+        <w:t>uch queries inevitably include</w:t>
+      </w:r>
       <w:r>
         <w:t xml:space="preserve"> </w:t>
       </w:r>
-      <w:del w:author="Emma Damazo" w:date="2026-01-15T21:37:00Z" w:id="29">
-        <w:r>
-          <w:delText>o</w:delText>
-        </w:r>
-      </w:del>
-      <w:del w:author="Emma Damazo" w:date="2026-01-15T21:38:00Z" w:id="30">
-        <w:r>
-          <w:delText xml:space="preserve">n </w:delText>
-        </w:r>
-      </w:del>
-      <w:del w:author="Emma Damazo" w:date="2026-01-15T21:36:00Z" w:id="31">
-        <w:r>
-          <w:delText xml:space="preserve">institutional </w:delText>
-        </w:r>
-      </w:del>
-      <w:ins w:author="Emma Damazo" w:date="2026-01-15T21:41:00Z" w:id="32">
-        <w:r>
-          <w:t xml:space="preserve">additional </w:t>
-        </w:r>
-      </w:ins>
-      <w:ins w:author="Emma Damazo" w:date="2026-01-15T21:36:00Z" w:id="33">
-        <w:r>
-          <w:t xml:space="preserve">manual filtering </w:t>
-        </w:r>
-      </w:ins>
-      <w:ins w:author="Emma Damazo" w:date="2026-01-15T21:41:00Z" w:id="34">
-        <w:r>
-          <w:t xml:space="preserve">based on </w:t>
-        </w:r>
-      </w:ins>
-      <w:ins w:author="Emma Damazo" w:date="2026-01-15T21:36:00Z" w:id="35">
-        <w:r>
-          <w:t xml:space="preserve">implicit </w:t>
-        </w:r>
-      </w:ins>
+      <w:r>
+        <w:t xml:space="preserve">false positive results, miss contracts, and </w:t>
+      </w:r>
+      <w:r>
+        <w:t>require</w:t>
+      </w:r>
+      <w:r>
+        <w:t xml:space="preserve"> </w:t>
+      </w:r>
+      <w:r>
+        <w:t xml:space="preserve">additional </w:t>
+      </w:r>
+      <w:r>
+        <w:t xml:space="preserve">manual filtering </w:t>
+      </w:r>
+      <w:r>
+        <w:t xml:space="preserve">based on </w:t>
+      </w:r>
+      <w:r>
+        <w:t xml:space="preserve">implicit </w:t>
+      </w:r>
       <w:r>
         <w:t>knowledge</w:t>
       </w:r>
-      <w:ins w:author="Emma Damazo" w:date="2026-01-15T21:36:00Z" w:id="36">
-        <w:r>
-          <w:t xml:space="preserve"> of contract data</w:t>
-        </w:r>
-      </w:ins>
+      <w:r>
+        <w:t xml:space="preserve"> of contract data</w:t>
+      </w:r>
       <w:r>
         <w:t xml:space="preserve">. </w:t>
       </w:r>
-      <w:del w:author="Emma Damazo" w:date="2026-01-15T21:38:00Z" w:id="37">
-        <w:r>
-          <w:delText xml:space="preserve">While </w:delText>
-        </w:r>
-      </w:del>
-      <w:ins w:author="Emma Damazo" w:date="2026-01-15T21:38:00Z" w:id="38">
-        <w:r>
-          <w:t xml:space="preserve">Although </w:t>
-        </w:r>
-      </w:ins>
+      <w:r>
+        <w:t xml:space="preserve">Although </w:t>
+      </w:r>
       <w:r>
         <w:t xml:space="preserve">the NAICS2 field </w:t>
       </w:r>
-      <w:del w:author="Emma Damazo" w:date="2026-01-15T21:38:00Z" w:id="39">
-        <w:r>
-          <w:delText>exists</w:delText>
-        </w:r>
-      </w:del>
-      <w:ins w:author="Emma Damazo" w:date="2026-01-15T21:38:00Z" w:id="40">
-        <w:r>
-          <w:t>was created to</w:t>
-        </w:r>
-      </w:ins>
-      <w:ins w:author="Emma Damazo" w:date="2026-01-15T21:39:00Z" w:id="41">
-        <w:r>
-          <w:t xml:space="preserve"> mitigate these issues</w:t>
-        </w:r>
-      </w:ins>
+      <w:r>
+        <w:t>was created to mitigate these issues</w:t>
+      </w:r>
       <w:r>
         <w:t>, it</w:t>
       </w:r>
-      <w:del w:author="Emma Damazo" w:date="2026-01-15T21:39:00Z" w:id="42">
-        <w:r>
-          <w:delText xml:space="preserve"> lacks</w:delText>
-        </w:r>
-      </w:del>
-      <w:ins w:author="Emma Damazo" w:date="2026-01-15T21:39:00Z" w:id="43">
-        <w:r>
-          <w:t>s</w:t>
-        </w:r>
-      </w:ins>
+      <w:r>
+        <w:t>s</w:t>
+      </w:r>
       <w:r>
         <w:t xml:space="preserve"> </w:t>
       </w:r>
-      <w:ins w:author="Emma Damazo" w:date="2026-01-15T21:39:00Z" w:id="44">
-        <w:r>
-          <w:t xml:space="preserve">lack of </w:t>
-        </w:r>
-      </w:ins>
-      <w:r>
-        <w:t>operational</w:t>
-      </w:r>
-      <w:del w:author="Emma Damazo" w:date="2026-01-15T21:39:00Z" w:id="45">
-        <w:r>
-          <w:delText>ization</w:delText>
-        </w:r>
-      </w:del>
-      <w:r>
-        <w:t xml:space="preserve"> standards </w:t>
-      </w:r>
-      <w:ins w:author="Emma Damazo" w:date="2026-01-15T21:39:00Z" w:id="46">
-        <w:r>
-          <w:t>and inherent limitations has led to its</w:t>
-        </w:r>
-      </w:ins>
-      <w:del w:author="Emma Damazo" w:date="2026-01-15T21:39:00Z" w:id="47">
-        <w:r>
-          <w:delText xml:space="preserve">and </w:delText>
-        </w:r>
-        <w:r>
-          <w:delText>is</w:delText>
-        </w:r>
-        <w:r>
-          <w:delText xml:space="preserve"> underutilized</w:delText>
-        </w:r>
-      </w:del>
-      <w:ins w:author="Emma Damazo" w:date="2026-01-15T21:39:00Z" w:id="48">
-        <w:r>
-          <w:t>underutilization</w:t>
-        </w:r>
-      </w:ins>
+      <w:r>
+        <w:t xml:space="preserve">lack of </w:t>
+      </w:r>
+      <w:r>
+        <w:t xml:space="preserve">operational standards </w:t>
+      </w:r>
+      <w:r>
+        <w:t>and inherent limitations has led to its</w:t>
+      </w:r>
+      <w:r>
+        <w:t xml:space="preserve"> </w:t>
+      </w:r>
+      <w:r>
+        <w:t>underutilization</w:t>
+      </w:r>
       <w:r>
         <w:t xml:space="preserve"> (</w:t>
       </w:r>
-      <w:ins w:author="Emma Damazo" w:date="2026-01-15T21:39:00Z" w:id="49">
-        <w:r>
-          <w:t xml:space="preserve">only </w:t>
-        </w:r>
-      </w:ins>
+      <w:r>
+        <w:t xml:space="preserve">only </w:t>
+      </w:r>
       <w:r>
         <w:t>8.3% of records entered in the last year</w:t>
       </w:r>
-      <w:del w:author="Emma Damazo" w:date="2026-01-15T21:39:00Z" w:id="50">
-        <w:r>
-          <w:delText>.</w:delText>
-        </w:r>
-      </w:del>
-      <w:ins w:author="Emma Damazo" w:date="2026-01-15T21:39:00Z" w:id="51">
-        <w:r>
-          <w:t xml:space="preserve"> </w:t>
-        </w:r>
-      </w:ins>
-      <w:ins w:author="Emma Damazo" w:date="2026-01-15T21:41:00Z" w:id="52">
-        <w:r>
-          <w:t>i</w:t>
-        </w:r>
-      </w:ins>
-      <w:ins w:author="Emma Damazo" w:date="2026-01-15T21:39:00Z" w:id="53">
-        <w:r>
-          <w:t>ncluded a NAICS2 value</w:t>
-        </w:r>
-      </w:ins>
+      <w:r>
+        <w:t xml:space="preserve"> </w:t>
+      </w:r>
+      <w:r>
+        <w:t>i</w:t>
+      </w:r>
+      <w:r>
+        <w:t>ncluded a NAICS2 value</w:t>
+      </w:r>
       <w:r>
         <w:t>)</w:t>
       </w:r>
-      <w:ins w:author="Emma Damazo" w:date="2026-01-15T21:39:00Z" w:id="54">
-        <w:r>
-          <w:t>.</w:t>
-        </w:r>
-      </w:ins>
+      <w:r>
+        <w:t>.</w:t>
+      </w:r>
     </w:p>
     <w:p>
       <w:pPr>
@@ -640,24 +422,15 @@
       <w:r>
         <w:t>500</w:t>
       </w:r>
-      <w:ins w:author="Emma Damazo" w:date="2026-01-15T21:42:00Z" w:id="55">
-        <w:r>
-          <w:t xml:space="preserve"> contracts</w:t>
-        </w:r>
-      </w:ins>
+      <w:r>
+        <w:t xml:space="preserve"> contracts</w:t>
+      </w:r>
       <w:r>
         <w:t xml:space="preserve">/year.) </w:t>
       </w:r>
-      <w:ins w:author="Emma Damazo" w:date="2026-01-15T21:42:00Z" w:id="56">
-        <w:r>
-          <w:t>Time cost s</w:t>
-        </w:r>
-      </w:ins>
-      <w:del w:author="Emma Damazo" w:date="2026-01-15T21:42:00Z" w:id="57">
-        <w:r>
-          <w:delText>S</w:delText>
-        </w:r>
-      </w:del>
+      <w:r>
+        <w:t>Time cost s</w:t>
+      </w:r>
       <w:r>
         <w:t>cales proportionally to other multi-service categories.</w:t>
       </w:r>
@@ -685,13 +458,65 @@
         <w:t>three</w:t>
       </w:r>
       <w:r>
-        <w:t xml:space="preserve"> coders classifying 10 contracts. The small sample size limits precision, but results indicate:</w:t>
+        <w:t xml:space="preserve"> coders classifying 10 contracts. The small sample size limits precision, but results</w:t>
+      </w:r>
+      <w:r>
+        <w:t xml:space="preserve"> indicate that under the new system, NAICS queries will capture </w:t>
+      </w:r>
+      <w:r>
+        <w:t>84% of relevant contracts. The 84% capture rate breaks down by service type</w:t>
+      </w:r>
+      <w:r>
+        <w:t>:</w:t>
+      </w:r>
+      <w:r>
+        <w:t xml:space="preserve"> core government services show near-perfect agreement, while </w:t>
+      </w:r>
+      <w:r>
+        <w:t>general support roles show more variation.</w:t>
       </w:r>
       <w:r>
         <w:rPr>
           <w:rStyle w:val="FootnoteReference"/>
         </w:rPr>
         <w:footnoteReference w:id="1"/>
+      </w:r>
+      <w:r>
+        <w:br/>
+      </w:r>
+      <w:r>
+        <w:lastRenderedPageBreak/>
+        <w:br/>
+      </w:r>
+      <w:r>
+        <w:rPr>
+          <w:b/>
+          <w:bCs/>
+        </w:rPr>
+        <w:t>What Does It Cost?</w:t>
+      </w:r>
+    </w:p>
+    <w:p>
+      <w:r>
+        <w:t>Estimates based on public works contracts (</w:t>
+      </w:r>
+      <w:r>
+        <w:t xml:space="preserve">approximately </w:t>
+      </w:r>
+      <w:r>
+        <w:t>500</w:t>
+      </w:r>
+      <w:r>
+        <w:t xml:space="preserve"> contracts</w:t>
+      </w:r>
+      <w:r>
+        <w:t>/year):</w:t>
+      </w:r>
+      <w:r>
+        <w:rPr>
+          <w:rStyle w:val="FootnoteReference"/>
+        </w:rPr>
+        <w:footnoteReference w:id="2"/>
       </w:r>
     </w:p>
     <w:tbl>
@@ -719,6 +544,13 @@
                 <w:bCs/>
               </w:rPr>
             </w:pPr>
+            <w:r>
+              <w:rPr>
+                <w:b/>
+                <w:bCs/>
+              </w:rPr>
+              <w:t>Metric</w:t>
+            </w:r>
           </w:p>
         </w:tc>
         <w:tc>
@@ -738,7 +570,7 @@
                 <w:b/>
                 <w:bCs/>
               </w:rPr>
-              <w:t>Status Quo</w:t>
+              <w:t>Current</w:t>
             </w:r>
           </w:p>
         </w:tc>
@@ -759,7 +591,7 @@
                 <w:b/>
                 <w:bCs/>
               </w:rPr>
-              <w:t>NAICS_All</w:t>
+              <w:t>New System</w:t>
             </w:r>
           </w:p>
         </w:tc>
@@ -792,7 +624,7 @@
           </w:tcPr>
           <w:p>
             <w:r>
-              <w:t>Primary services</w:t>
+              <w:t>Annual Classification Time</w:t>
             </w:r>
           </w:p>
         </w:tc>
@@ -802,7 +634,13 @@
           </w:tcPr>
           <w:p>
             <w:r>
-              <w:t>100% findable</w:t>
+              <w:t xml:space="preserve">8.25 </w:t>
+            </w:r>
+            <w:r>
+              <w:t>hrs.</w:t>
+            </w:r>
+            <w:r>
+              <w:t>/year</w:t>
             </w:r>
           </w:p>
         </w:tc>
@@ -812,7 +650,13 @@
           </w:tcPr>
           <w:p>
             <w:r>
-              <w:t>100% findable</w:t>
+              <w:t xml:space="preserve">45.5 </w:t>
+            </w:r>
+            <w:r>
+              <w:t>hrs.</w:t>
+            </w:r>
+            <w:r>
+              <w:t>/year</w:t>
             </w:r>
           </w:p>
         </w:tc>
@@ -832,7 +676,21 @@
                 <w:b/>
                 <w:bCs/>
               </w:rPr>
-              <w:t>-</w:t>
+              <w:t xml:space="preserve">+37.25 </w:t>
+            </w:r>
+            <w:r>
+              <w:rPr>
+                <w:b/>
+                <w:bCs/>
+              </w:rPr>
+              <w:t>hrs.</w:t>
+            </w:r>
+            <w:r>
+              <w:rPr>
+                <w:b/>
+                <w:bCs/>
+              </w:rPr>
+              <w:t>/year</w:t>
             </w:r>
           </w:p>
         </w:tc>
@@ -844,7 +702,10 @@
           </w:tcPr>
           <w:p>
             <w:r>
-              <w:t>Secondary services</w:t>
+              <w:t xml:space="preserve">Query and Filtering Time </w:t>
+            </w:r>
+            <w:r>
+              <w:t>Reduction</w:t>
             </w:r>
           </w:p>
         </w:tc>
@@ -854,7 +715,7 @@
           </w:tcPr>
           <w:p>
             <w:r>
-              <w:t>0% findable</w:t>
+              <w:t>-</w:t>
             </w:r>
           </w:p>
         </w:tc>
@@ -864,7 +725,19 @@
           </w:tcPr>
           <w:p>
             <w:r>
-              <w:t>51% findable</w:t>
+              <w:t>1.6</w:t>
+            </w:r>
+            <w:r>
+              <w:t>–</w:t>
+            </w:r>
+            <w:r>
+              <w:t xml:space="preserve">3.6 </w:t>
+            </w:r>
+            <w:r>
+              <w:t>hrs.</w:t>
+            </w:r>
+            <w:r>
+              <w:t>/year</w:t>
             </w:r>
           </w:p>
         </w:tc>
@@ -884,7 +757,35 @@
                 <w:b/>
                 <w:bCs/>
               </w:rPr>
-              <w:t>+51pp</w:t>
+              <w:t>1.6</w:t>
+            </w:r>
+            <w:r>
+              <w:rPr>
+                <w:b/>
+                <w:bCs/>
+              </w:rPr>
+              <w:t>–</w:t>
+            </w:r>
+            <w:r>
+              <w:rPr>
+                <w:b/>
+                <w:bCs/>
+              </w:rPr>
+              <w:t xml:space="preserve">3.6 </w:t>
+            </w:r>
+            <w:r>
+              <w:rPr>
+                <w:b/>
+                <w:bCs/>
+              </w:rPr>
+              <w:t>hrs.</w:t>
+            </w:r>
+            <w:r>
+              <w:rPr>
+                <w:b/>
+                <w:bCs/>
+              </w:rPr>
+              <w:t>/year</w:t>
             </w:r>
           </w:p>
         </w:tc>
@@ -906,13 +807,33 @@
                 <w:b/>
                 <w:bCs/>
               </w:rPr>
-              <w:t>Overall findability</w:t>
+              <w:t>Net Annual Impact</w:t>
             </w:r>
           </w:p>
         </w:tc>
         <w:tc>
           <w:tcPr>
             <w:tcW w:w="2337" w:type="dxa"/>
+          </w:tcPr>
+          <w:p>
+            <w:r>
+              <w:t>-</w:t>
+            </w:r>
+          </w:p>
+        </w:tc>
+        <w:tc>
+          <w:tcPr>
+            <w:tcW w:w="2338" w:type="dxa"/>
+          </w:tcPr>
+          <w:p>
+            <w:r>
+              <w:t>-</w:t>
+            </w:r>
+          </w:p>
+        </w:tc>
+        <w:tc>
+          <w:tcPr>
+            <w:tcW w:w="2338" w:type="dxa"/>
           </w:tcPr>
           <w:p>
             <w:pPr>
@@ -926,13 +847,367 @@
                 <w:b/>
                 <w:bCs/>
               </w:rPr>
-              <w:t>54%</w:t>
-            </w:r>
-          </w:p>
-        </w:tc>
-        <w:tc>
-          <w:tcPr>
-            <w:tcW w:w="2338" w:type="dxa"/>
+              <w:t>+34</w:t>
+            </w:r>
+            <w:r>
+              <w:rPr>
+                <w:b/>
+                <w:bCs/>
+              </w:rPr>
+              <w:t>–</w:t>
+            </w:r>
+            <w:r>
+              <w:rPr>
+                <w:b/>
+                <w:bCs/>
+              </w:rPr>
+              <w:t xml:space="preserve">36 </w:t>
+            </w:r>
+            <w:r>
+              <w:rPr>
+                <w:b/>
+                <w:bCs/>
+              </w:rPr>
+              <w:t>hrs.</w:t>
+            </w:r>
+            <w:r>
+              <w:rPr>
+                <w:b/>
+                <w:bCs/>
+              </w:rPr>
+              <w:t>/year (18 min/week per staff)</w:t>
+            </w:r>
+          </w:p>
+        </w:tc>
+      </w:tr>
+    </w:tbl>
+    <w:p>
+      <w:pPr>
+        <w:rPr>
+          <w:b/>
+          <w:bCs/>
+        </w:rPr>
+      </w:pPr>
+      <w:r>
+        <w:rPr>
+          <w:b/>
+          <w:bCs/>
+        </w:rPr>
+        <w:br/>
+      </w:r>
+      <w:r>
+        <w:rPr>
+          <w:b/>
+          <w:bCs/>
+        </w:rPr>
+        <w:t>What Problems Remain?</w:t>
+      </w:r>
+    </w:p>
+    <w:p>
+      <w:pPr>
+        <w:pStyle w:val="ListParagraph"/>
+        <w:numPr>
+          <w:ilvl w:val="0"/>
+          <w:numId w:val="9"/>
+        </w:numPr>
+      </w:pPr>
+      <w:r>
+        <w:rPr>
+          <w:b/>
+          <w:bCs/>
+        </w:rPr>
+        <w:t>Historical records.</w:t>
+      </w:r>
+      <w:r>
+        <w:t xml:space="preserve"> Pre-implementation </w:t>
+      </w:r>
+      <w:r>
+        <w:t xml:space="preserve">wide </w:t>
+      </w:r>
+      <w:r>
+        <w:t xml:space="preserve">contracts </w:t>
+      </w:r>
+      <w:r>
+        <w:t>keep</w:t>
+      </w:r>
+      <w:r>
+        <w:t xml:space="preserve"> single code classification. Mitigated by opportunistic reclassification when staff access records.</w:t>
+      </w:r>
+    </w:p>
+    <w:p>
+      <w:pPr>
+        <w:pStyle w:val="ListParagraph"/>
+        <w:numPr>
+          <w:ilvl w:val="0"/>
+          <w:numId w:val="9"/>
+        </w:numPr>
+      </w:pPr>
+      <w:r>
+        <w:rPr>
+          <w:b/>
+          <w:bCs/>
+        </w:rPr>
+        <w:t>Variation in general support roles</w:t>
+      </w:r>
+      <w:r>
+        <w:rPr>
+          <w:b/>
+          <w:bCs/>
+        </w:rPr>
+        <w:t>.</w:t>
+      </w:r>
+      <w:r>
+        <w:rPr>
+          <w:b/>
+          <w:bCs/>
+        </w:rPr>
+        <w:t xml:space="preserve"> </w:t>
+      </w:r>
+      <w:r>
+        <w:t xml:space="preserve">Coders show ~51% agreement on general support roles (mechanics, custodians, etc.) but show near-perfect agreement on core services (roads, police, etc.) This has </w:t>
+      </w:r>
+      <w:r>
+        <w:t>limited practical impact: queries targeting specific occupations like mechanics are better served by SOC job codes, not NAICS industry codes. For core government services, the primary use case, reliability is high.</w:t>
+      </w:r>
+    </w:p>
+    <w:p>
+      <w:pPr>
+        <w:rPr>
+          <w:b/>
+          <w:bCs/>
+        </w:rPr>
+      </w:pPr>
+      <w:r>
+        <w:br w:type="page"/>
+      </w:r>
+    </w:p>
+    <w:p>
+      <w:pPr>
+        <w:pStyle w:val="Heading1"/>
+      </w:pPr>
+      <w:r>
+        <w:lastRenderedPageBreak/>
+        <w:t>Implementation Requirements</w:t>
+      </w:r>
+    </w:p>
+    <w:p>
+      <w:pPr>
+        <w:pStyle w:val="ListParagraph"/>
+        <w:numPr>
+          <w:ilvl w:val="0"/>
+          <w:numId w:val="16"/>
+        </w:numPr>
+      </w:pPr>
+      <w:r>
+        <w:t>Finalize classification handbook.</w:t>
+      </w:r>
+    </w:p>
+    <w:p>
+      <w:pPr>
+        <w:pStyle w:val="ListParagraph"/>
+        <w:numPr>
+          <w:ilvl w:val="0"/>
+          <w:numId w:val="16"/>
+        </w:numPr>
+      </w:pPr>
+      <w:r>
+        <w:t>Update data entry validation rules.</w:t>
+      </w:r>
+    </w:p>
+    <w:p>
+      <w:pPr>
+        <w:pStyle w:val="ListParagraph"/>
+        <w:numPr>
+          <w:ilvl w:val="0"/>
+          <w:numId w:val="16"/>
+        </w:numPr>
+      </w:pPr>
+      <w:r>
+        <w:t>Conduct staff training (</w:t>
+      </w:r>
+      <w:r>
+        <w:t xml:space="preserve">approximately </w:t>
+      </w:r>
+      <w:r>
+        <w:t xml:space="preserve">two </w:t>
+      </w:r>
+      <w:r>
+        <w:t>hrs.)</w:t>
+      </w:r>
+    </w:p>
+    <w:p>
+      <w:pPr>
+        <w:pStyle w:val="ListParagraph"/>
+        <w:numPr>
+          <w:ilvl w:val="0"/>
+          <w:numId w:val="16"/>
+        </w:numPr>
+      </w:pPr>
+      <w:r>
+        <w:t>Establish quarterly QA review.</w:t>
+      </w:r>
+    </w:p>
+    <w:p>
+      <w:r>
+        <w:t xml:space="preserve">Estimated timeline: </w:t>
+      </w:r>
+      <w:r>
+        <w:t xml:space="preserve">4–6 </w:t>
+      </w:r>
+      <w:r>
+        <w:t>weeks.</w:t>
+      </w:r>
+    </w:p>
+    <w:p>
+      <w:pPr>
+        <w:pStyle w:val="Heading1"/>
+      </w:pPr>
+      <w:r>
+        <w:t xml:space="preserve">What </w:t>
+      </w:r>
+      <w:r>
+        <w:t>Does</w:t>
+      </w:r>
+      <w:r>
+        <w:t xml:space="preserve"> the </w:t>
+      </w:r>
+      <w:r>
+        <w:t>T</w:t>
+      </w:r>
+      <w:r>
+        <w:t xml:space="preserve">eam </w:t>
+      </w:r>
+      <w:r>
+        <w:t>G</w:t>
+      </w:r>
+      <w:r>
+        <w:t>ain?</w:t>
+      </w:r>
+    </w:p>
+    <w:p>
+      <w:pPr>
+        <w:pStyle w:val="Heading2"/>
+      </w:pPr>
+      <w:r>
+        <w:t xml:space="preserve">Benefit 1: </w:t>
+      </w:r>
+      <w:r>
+        <w:t>More</w:t>
+      </w:r>
+      <w:r>
+        <w:t xml:space="preserve"> Services Become Queryable</w:t>
+      </w:r>
+    </w:p>
+    <w:p>
+      <w:r>
+        <w:rPr>
+          <w:i/>
+          <w:iCs/>
+        </w:rPr>
+        <w:t>Current state:</w:t>
+      </w:r>
+      <w:r>
+        <w:t xml:space="preserve"> </w:t>
+      </w:r>
+      <w:r>
+        <w:t>DRS classifies a</w:t>
+      </w:r>
+      <w:r>
+        <w:t xml:space="preserve"> </w:t>
+      </w:r>
+      <w:r>
+        <w:t xml:space="preserve">wide </w:t>
+      </w:r>
+      <w:r>
+        <w:t>contract covering roads, sewers, and parks under one industry. If coded as “roads,” researchers searching for sewer contracts will never find it. The sewer service is not recorded in any queryable field.</w:t>
+      </w:r>
+    </w:p>
+    <w:p>
+      <w:r>
+        <w:rPr>
+          <w:i/>
+          <w:iCs/>
+        </w:rPr>
+        <w:t>NAICS_All:</w:t>
+      </w:r>
+      <w:r>
+        <w:t xml:space="preserve"> The same contract receives codes for roads, sewers, and parks. Researchers searching for any of these services will find the contract, provided they use </w:t>
+      </w:r>
+      <w:r>
+        <w:t>recommended</w:t>
+      </w:r>
+      <w:r>
+        <w:t xml:space="preserve"> query strategies.</w:t>
+      </w:r>
+      <w:r>
+        <w:rPr>
+          <w:rStyle w:val="FootnoteReference"/>
+        </w:rPr>
+        <w:footnoteReference w:id="3"/>
+      </w:r>
+    </w:p>
+    <w:p>
+      <w:r>
+        <w:rPr>
+          <w:i/>
+          <w:iCs/>
+        </w:rPr>
+        <w:t>Evidence:</w:t>
+      </w:r>
+      <w:r>
+        <w:t xml:space="preserve"> Review of public works records </w:t>
+      </w:r>
+      <w:r>
+        <w:t>identified at least 101 wide contracts currently classified with a single code.</w:t>
+      </w:r>
+      <w:r>
+        <w:t xml:space="preserve"> Each covers services that are currently invisible to NAICS queries.</w:t>
+      </w:r>
+    </w:p>
+    <w:p>
+      <w:r>
+        <w:rPr>
+          <w:i/>
+          <w:iCs/>
+        </w:rPr>
+        <w:t>Training Exercise Evidence</w:t>
+      </w:r>
+      <w:r>
+        <w:rPr>
+          <w:i/>
+          <w:iCs/>
+        </w:rPr>
+        <w:t>:</w:t>
+      </w:r>
+      <w:r>
+        <w:t xml:space="preserve"> Under the status quo, at most one service is findable per contract. Under NAICS_All, a single coder captures approximately 84% of identifiable services. The 84% rate decomposes predictably:</w:t>
+      </w:r>
+      <w:r>
+        <w:rPr>
+          <w:rStyle w:val="FootnoteReference"/>
+        </w:rPr>
+        <w:footnoteReference w:id="4"/>
+      </w:r>
+      <w:r>
+        <w:t xml:space="preserve"> </w:t>
+      </w:r>
+    </w:p>
+    <w:tbl>
+      <w:tblPr>
+        <w:tblStyle w:val="TableGrid"/>
+        <w:tblW w:w="5000" w:type="pct"/>
+        <w:tblLook w:val="04A0" w:firstRow="1" w:lastRow="0" w:firstColumn="1" w:lastColumn="0" w:noHBand="0" w:noVBand="1"/>
+      </w:tblPr>
+      <w:tblGrid>
+        <w:gridCol w:w="3116"/>
+        <w:gridCol w:w="3117"/>
+        <w:gridCol w:w="3117"/>
+      </w:tblGrid>
+      <w:tr>
+        <w:tc>
+          <w:tcPr>
+            <w:tcW w:w="1666" w:type="pct"/>
+            <w:shd w:val="clear" w:color="auto" w:fill="E8E8E8" w:themeFill="background2"/>
           </w:tcPr>
           <w:p>
             <w:pPr>
@@ -946,13 +1221,14 @@
                 <w:b/>
                 <w:bCs/>
               </w:rPr>
-              <w:t xml:space="preserve">77% </w:t>
-            </w:r>
-          </w:p>
-        </w:tc>
-        <w:tc>
-          <w:tcPr>
-            <w:tcW w:w="2338" w:type="dxa"/>
+              <w:t>Service Category</w:t>
+            </w:r>
+          </w:p>
+        </w:tc>
+        <w:tc>
+          <w:tcPr>
+            <w:tcW w:w="1667" w:type="pct"/>
+            <w:shd w:val="clear" w:color="auto" w:fill="E8E8E8" w:themeFill="background2"/>
           </w:tcPr>
           <w:p>
             <w:pPr>
@@ -966,7 +1242,92 @@
                 <w:b/>
                 <w:bCs/>
               </w:rPr>
-              <w:t>+23pp</w:t>
+              <w:t>Coder Agreement</w:t>
+            </w:r>
+          </w:p>
+        </w:tc>
+        <w:tc>
+          <w:tcPr>
+            <w:tcW w:w="1667" w:type="pct"/>
+            <w:shd w:val="clear" w:color="auto" w:fill="E8E8E8" w:themeFill="background2"/>
+          </w:tcPr>
+          <w:p>
+            <w:pPr>
+              <w:rPr>
+                <w:b/>
+                <w:bCs/>
+              </w:rPr>
+            </w:pPr>
+            <w:r>
+              <w:rPr>
+                <w:b/>
+                <w:bCs/>
+              </w:rPr>
+              <w:t>Interpretation</w:t>
+            </w:r>
+          </w:p>
+        </w:tc>
+      </w:tr>
+      <w:tr>
+        <w:tc>
+          <w:tcPr>
+            <w:tcW w:w="1666" w:type="pct"/>
+          </w:tcPr>
+          <w:p>
+            <w:r>
+              <w:t>Core services (roads, police, fire, utilities)</w:t>
+            </w:r>
+          </w:p>
+        </w:tc>
+        <w:tc>
+          <w:tcPr>
+            <w:tcW w:w="1667" w:type="pct"/>
+          </w:tcPr>
+          <w:p>
+            <w:r>
+              <w:t>92-100% agreement</w:t>
+            </w:r>
+          </w:p>
+        </w:tc>
+        <w:tc>
+          <w:tcPr>
+            <w:tcW w:w="1667" w:type="pct"/>
+          </w:tcPr>
+          <w:p>
+            <w:r>
+              <w:t>High-value queries will be reliable</w:t>
+            </w:r>
+          </w:p>
+        </w:tc>
+      </w:tr>
+      <w:tr>
+        <w:tc>
+          <w:tcPr>
+            <w:tcW w:w="1666" w:type="pct"/>
+          </w:tcPr>
+          <w:p>
+            <w:r>
+              <w:t>General support roles (mechanics, custodians, etc.)</w:t>
+            </w:r>
+          </w:p>
+        </w:tc>
+        <w:tc>
+          <w:tcPr>
+            <w:tcW w:w="1667" w:type="pct"/>
+          </w:tcPr>
+          <w:p>
+            <w:r>
+              <w:t>~51% agreement</w:t>
+            </w:r>
+          </w:p>
+        </w:tc>
+        <w:tc>
+          <w:tcPr>
+            <w:tcW w:w="1667" w:type="pct"/>
+          </w:tcPr>
+          <w:p>
+            <w:r>
+              <w:t>Lower-priority queries; SOC codes are often more appropriate for these roles.</w:t>
             </w:r>
           </w:p>
         </w:tc>
@@ -975,146 +1336,371 @@
     <w:p>
       <w:pPr>
         <w:rPr>
-          <w:i w:val="1"/>
-          <w:iCs w:val="1"/>
+          <w:i/>
+          <w:iCs/>
         </w:rPr>
       </w:pPr>
       <w:r>
         <w:br/>
       </w:r>
-      <w:commentRangeStart w:id="983947187"/>
-      <w:r>
-        <w:rPr>
-          <w:i w:val="1"/>
-          <w:iCs w:val="1"/>
+      <w:commentRangeStart w:id="3"/>
+      <w:r>
+        <w:rPr>
+          <w:i/>
+          <w:iCs/>
         </w:rPr>
         <w:t xml:space="preserve">Note: </w:t>
       </w:r>
-      <w:r>
-        <w:rPr>
-          <w:i w:val="1"/>
-          <w:iCs w:val="1"/>
-        </w:rPr>
-        <w:t>Because</w:t>
-      </w:r>
-      <w:r>
-        <w:rPr>
-          <w:i w:val="1"/>
-          <w:iCs w:val="1"/>
-        </w:rPr>
-        <w:t xml:space="preserve"> “primary” means whichever service </w:t>
-      </w:r>
-      <w:r>
-        <w:rPr>
-          <w:i w:val="1"/>
-          <w:iCs w:val="1"/>
-        </w:rPr>
-        <w:t>the DRS initially classified</w:t>
-      </w:r>
-      <w:r>
-        <w:rPr>
-          <w:i w:val="1"/>
-          <w:iCs w:val="1"/>
-        </w:rPr>
-        <w:t>, it is</w:t>
-      </w:r>
-      <w:r>
-        <w:rPr>
-          <w:i w:val="1"/>
-          <w:iCs w:val="1"/>
-        </w:rPr>
-        <w:t xml:space="preserve"> definitionally findable</w:t>
-      </w:r>
-      <w:r>
-        <w:rPr>
-          <w:i w:val="1"/>
-          <w:iCs w:val="1"/>
-        </w:rPr>
-        <w:t xml:space="preserve"> (i.e., when searching for 926120 </w:t>
-      </w:r>
-      <w:r>
-        <w:rPr>
-          <w:i w:val="1"/>
-          <w:iCs w:val="1"/>
-        </w:rPr>
-        <w:t>records,</w:t>
-      </w:r>
-      <w:r>
-        <w:rPr>
-          <w:i w:val="1"/>
-          <w:iCs w:val="1"/>
-        </w:rPr>
-        <w:t xml:space="preserve"> records with 926120 are 100% findable.) The problem is that all other </w:t>
-      </w:r>
-      <w:r>
-        <w:rPr>
-          <w:i w:val="1"/>
-          <w:iCs w:val="1"/>
-        </w:rPr>
-        <w:t xml:space="preserve">(“secondary”) </w:t>
-      </w:r>
-      <w:r>
-        <w:rPr>
-          <w:i w:val="1"/>
-          <w:iCs w:val="1"/>
-        </w:rPr>
-        <w:t>services covered by the contract are invisible.</w:t>
-      </w:r>
-      <w:commentRangeEnd w:id="983947187"/>
+      <w:commentRangeEnd w:id="3"/>
       <w:r>
         <w:rPr>
           <w:rStyle w:val="CommentReference"/>
-        </w:rPr>
-        <w:commentReference w:id="983947187"/>
-      </w:r>
-    </w:p>
-    <w:p>
-      <w:pPr>
+          <w:i/>
+          <w:iCs/>
+          <w:sz w:val="24"/>
+          <w:szCs w:val="24"/>
+        </w:rPr>
+        <w:commentReference w:id="3"/>
+      </w:r>
+      <w:r>
+        <w:rPr>
+          <w:i/>
+          <w:iCs/>
+        </w:rPr>
+        <w:t>Under the status quo, each contract receives exactly one code, which may or may not reflect the contract’s core function. Only that code is findable; all other covered services are invisible to NAICS queries. Under NAICS_All, ~84% of identifiable services are captured.</w:t>
+      </w:r>
+    </w:p>
+    <w:p>
+      <w:pPr>
+        <w:rPr>
+          <w:i/>
+          <w:iCs/>
+        </w:rPr>
+      </w:pPr>
+      <w:r>
+        <w:lastRenderedPageBreak/>
+        <w:br/>
+      </w:r>
+      <w:r>
+        <w:t xml:space="preserve">Core government services show near-perfect agreement. When roads, utilities, police, or fire services exist in a contract, </w:t>
+      </w:r>
+      <w:r>
+        <w:t>coders reliably identify them (92 – 100%)</w:t>
+      </w:r>
+      <w:r>
+        <w:t xml:space="preserve">. </w:t>
+      </w:r>
+      <w:r>
         <w:rPr>
           <w:b/>
           <w:bCs/>
         </w:rPr>
-      </w:pPr>
+        <w:t xml:space="preserve">These are the services for which NAICS queries are </w:t>
+      </w:r>
       <w:r>
         <w:rPr>
           <w:b/>
           <w:bCs/>
         </w:rPr>
-        <w:t>What Does It Cost?</w:t>
-      </w:r>
-    </w:p>
-    <w:p>
-      <w:r>
-        <w:rPr/>
-        <w:t>Estimates based on public works contracts (</w:t>
-      </w:r>
-      <w:r>
-        <w:rPr/>
+        <w:t>most frequently used</w:t>
+      </w:r>
+      <w:r>
+        <w:rPr>
+          <w:b/>
+          <w:bCs/>
+        </w:rPr>
+        <w:t>.</w:t>
+      </w:r>
+    </w:p>
+    <w:p>
+      <w:r>
+        <w:t xml:space="preserve">General support roles show ~51% agreement. A mechanic could reasonably be classified under construction (supporting road crews), auto repair (city fleet maintenance), or </w:t>
+      </w:r>
+      <w:r>
+        <w:t>facilities support. However, this variation has limited practical impact: queries targeting specific occupations are better served by SOC queries. NAICS classifies industries, not occupations, so the ~51% rate reflects</w:t>
+      </w:r>
+      <w:r>
+        <w:rPr>
+          <w:b/>
+          <w:bCs/>
+        </w:rPr>
+        <w:t xml:space="preserve"> using the wrong tool for the job.</w:t>
+      </w:r>
+      <w:r>
+        <w:t xml:space="preserve"> </w:t>
+      </w:r>
+    </w:p>
+    <w:p>
+      <w:r>
+        <w:rPr>
+          <w:i/>
+          <w:iCs/>
+        </w:rPr>
+        <w:t>Note on Query Complexity:</w:t>
+      </w:r>
+      <w:r>
+        <w:t xml:space="preserve"> The new system requires researchers to understand multi-code queries. Appendix III provides recommended query templates for common searches. The </w:t>
+      </w:r>
+      <w:r>
+        <w:t>added</w:t>
+      </w:r>
+      <w:r>
+        <w:t xml:space="preserve"> query complexity is modest and is offset by eliminating the status quo requirement to manually filter false positives from results sets.</w:t>
+      </w:r>
+    </w:p>
+    <w:p>
+      <w:r>
+        <w:rPr>
+          <w:u w:val="single"/>
+        </w:rPr>
+        <w:t>Benefit 2: More Precise, Standardized Classification</w:t>
+      </w:r>
+    </w:p>
+    <w:p>
+      <w:r>
+        <w:rPr>
+          <w:i/>
+          <w:iCs/>
+        </w:rPr>
+        <w:t xml:space="preserve">Current state: </w:t>
+      </w:r>
+      <w:r>
+        <w:t xml:space="preserve">Staff use NAICS codes in non-standard ways that create systematic false positives. The internal convention uses NAICS 926120 (“Administration of Transportation Programs”) to mean “public works departments primarily covering road maintenance.” </w:t>
+      </w:r>
+      <w:r>
+        <w:t>But the NAICS definition includes airports, port authorities, and parking garages.</w:t>
+      </w:r>
+    </w:p>
+    <w:p>
+      <w:r>
+        <w:t xml:space="preserve">Consequently, a researcher querying for road maintenance using our shorthand (926120) </w:t>
+      </w:r>
+      <w:r>
+        <w:t>retrieves contracts covering transportation administration that have nothing to do with road maintenance. Analysis of 967 records classified under our “road maintenance” convention found at least 15% false positives (employers that do not perform road maintenance but share the same catch-all classification.)</w:t>
+      </w:r>
+    </w:p>
+    <w:p>
+      <w:r>
+        <w:t>This internal shorthand exists only in institutional knowledge and deviates from official NAICS definitions.</w:t>
+      </w:r>
+    </w:p>
+    <w:p>
+      <w:r>
+        <w:rPr>
+          <w:i/>
+          <w:iCs/>
+        </w:rPr>
+        <w:t>NAICS_All:</w:t>
+      </w:r>
+      <w:r>
+        <w:t xml:space="preserve"> The new system uses NAICS codes according to their official definitions. Road construction is classified under </w:t>
+      </w:r>
+      <w:r>
+        <w:t>237310, not 926120, and port authorities receive their correct codes (926120.) This eliminates false positives at the source and makes classification more transparent, auditable, and consistent with federal definitions.</w:t>
+      </w:r>
+    </w:p>
+    <w:p>
+      <w:pPr>
+        <w:rPr>
+          <w:u w:val="single"/>
+        </w:rPr>
+      </w:pPr>
+      <w:r>
+        <w:rPr>
+          <w:u w:val="single"/>
+        </w:rPr>
+        <w:t>Benefit 3: Remaining False Positives are More Self-Evident</w:t>
+      </w:r>
+    </w:p>
+    <w:p>
+      <w:r>
+        <w:rPr>
+          <w:i/>
+          <w:iCs/>
+        </w:rPr>
+        <w:t>Current state:</w:t>
+      </w:r>
+      <w:r>
+        <w:t xml:space="preserve"> When false positives appear in result sets, researchers must review non-standard fields (contract text, remarks, etc.) to determine the relevance of a given record. There is no way to systematically filter at the service level.</w:t>
+      </w:r>
+    </w:p>
+    <w:p>
+      <w:r>
+        <w:rPr>
+          <w:i/>
+          <w:iCs/>
+        </w:rPr>
+        <w:lastRenderedPageBreak/>
+        <w:t>NAICS_All:</w:t>
+      </w:r>
+      <w:r>
+        <w:t xml:space="preserve"> Under the new system, each contract clearly displays </w:t>
+      </w:r>
+      <w:r>
+        <w:t xml:space="preserve">all covered industries. Researchers can immediately see whether a contract covers the service they need without reading the full document. For example, a contract coded as 237310 + 221310 (road construction + water supply) is visibly different from one coded as 237310 + 238210 (road construction + electrical work.) </w:t>
+      </w:r>
+    </w:p>
+    <w:p>
+      <w:pPr>
+        <w:rPr>
+          <w:u w:val="single"/>
+        </w:rPr>
+      </w:pPr>
+      <w:r>
+        <w:rPr>
+          <w:u w:val="single"/>
+        </w:rPr>
+        <w:t>Benefit 4: Simplified Staff Decision-Making</w:t>
+      </w:r>
+    </w:p>
+    <w:p>
+      <w:r>
+        <w:rPr>
+          <w:i/>
+          <w:iCs/>
+        </w:rPr>
+        <w:t xml:space="preserve">Current state: </w:t>
+      </w:r>
+      <w:r>
+        <w:t xml:space="preserve">Staff must decide which service is “primary,” a judgement that varies by the analyst. </w:t>
+      </w:r>
+    </w:p>
+    <w:p>
+      <w:r>
+        <w:rPr>
+          <w:i/>
+          <w:iCs/>
+        </w:rPr>
+        <w:t>NAICS_All</w:t>
+      </w:r>
+      <w:r>
+        <w:rPr>
+          <w:i/>
+          <w:iCs/>
+        </w:rPr>
+        <w:t>:</w:t>
+      </w:r>
+      <w:r>
+        <w:t xml:space="preserve"> </w:t>
+      </w:r>
+      <w:r>
+        <w:t xml:space="preserve">Subjective judgement is replaced by </w:t>
+      </w:r>
+      <w:r>
+        <w:t xml:space="preserve">a series of binary questions: “Does this contract cover X?” If so, the code is assigned. No prioritization </w:t>
+      </w:r>
+      <w:r>
+        <w:t xml:space="preserve">is </w:t>
+      </w:r>
+      <w:r>
+        <w:t>needed.</w:t>
+      </w:r>
+    </w:p>
+    <w:p>
+      <w:pPr>
+        <w:pStyle w:val="Heading1"/>
+      </w:pPr>
+      <w:r>
+        <w:t>What Does the Solution Cost</w:t>
+      </w:r>
+      <w:r>
+        <w:t>?</w:t>
+      </w:r>
+    </w:p>
+    <w:p>
+      <w:r>
+        <w:t xml:space="preserve">Implementing NAICS_All requires </w:t>
+      </w:r>
+      <w:r>
+        <w:t>added</w:t>
+      </w:r>
+      <w:r>
+        <w:t xml:space="preserve"> upfront classification time for </w:t>
+      </w:r>
+      <w:r>
+        <w:t>wide</w:t>
+      </w:r>
+      <w:r>
+        <w:t xml:space="preserve"> contracts, partially offset by reduced query and filtering time. This cost applies</w:t>
+      </w:r>
+      <w:r>
+        <w:t xml:space="preserve"> proportionally</w:t>
+      </w:r>
+      <w:r>
+        <w:t xml:space="preserve"> to any contract category covering multiple services. PWD records are used here as a representative example to quantify the impact. </w:t>
+      </w:r>
+    </w:p>
+    <w:p>
+      <w:r>
+        <w:rPr>
+          <w:i/>
+          <w:iCs/>
+        </w:rPr>
+        <w:t>Evidence:</w:t>
+      </w:r>
+      <w:r>
+        <w:t xml:space="preserve"> PWD contracts are used to estimate effort because they </w:t>
+      </w:r>
+      <w:r>
+        <w:t xml:space="preserve">are </w:t>
+      </w:r>
+      <w:r>
+        <w:t>often</w:t>
+      </w:r>
+      <w:r>
+        <w:t xml:space="preserve"> wide</w:t>
+      </w:r>
+      <w:r>
+        <w:t xml:space="preserve"> and represent </w:t>
+      </w:r>
+      <w:r>
         <w:t xml:space="preserve">approximately </w:t>
       </w:r>
       <w:r>
-        <w:rPr/>
+        <w:t>8.4% of annual contract volume</w:t>
+      </w:r>
+      <w:r>
+        <w:t xml:space="preserve"> (</w:t>
+      </w:r>
+      <w:r>
+        <w:t xml:space="preserve">approximately </w:t>
+      </w:r>
+      <w:r>
         <w:t>500</w:t>
       </w:r>
-      <w:ins w:author="Emma Damazo" w:date="2026-01-16T13:46:14.245Z" w:id="456267309">
-        <w:r>
-          <w:rPr/>
-          <w:t xml:space="preserve"> contracts</w:t>
-        </w:r>
-      </w:ins>
-      <w:r>
-        <w:rPr/>
-        <w:t>/year</w:t>
-      </w:r>
-      <w:r>
-        <w:rPr/>
-        <w:t>):</w:t>
+      <w:r>
+        <w:t xml:space="preserve"> contracts</w:t>
+      </w:r>
+      <w:r>
+        <w:t>/year.)</w:t>
+      </w:r>
+      <w:r>
+        <w:t xml:space="preserve"> The cost estimates below reflect this volume and would scale proportionally to other categories of multi-service contracts.</w:t>
       </w:r>
       <w:r>
         <w:rPr>
           <w:rStyle w:val="FootnoteReference"/>
         </w:rPr>
-        <w:footnoteReference w:id="2"/>
+        <w:footnoteReference w:id="5"/>
+      </w:r>
+    </w:p>
+    <w:p>
+      <w:r>
+        <w:t xml:space="preserve">Under the current system, staff assign a single “primary” NAICS code, requiring minimal review time. Under the new system, staff </w:t>
+      </w:r>
+      <w:r>
+        <w:t>find</w:t>
+      </w:r>
+      <w:r>
+        <w:t xml:space="preserve"> all applicable services, increasing classification time for multi-service records.</w:t>
+      </w:r>
+    </w:p>
+    <w:p>
+      <w:pPr>
+        <w:pStyle w:val="Heading2"/>
+      </w:pPr>
+      <w:r>
+        <w:t>Table I: Estimated Annual Time Impact (PWD Contracts as Worked Example)</w:t>
       </w:r>
     </w:p>
     <w:tbl>
@@ -1300,10 +1886,7 @@
           </w:tcPr>
           <w:p>
             <w:r>
-              <w:t xml:space="preserve">Query and Filtering Time </w:t>
-            </w:r>
-            <w:r>
-              <w:t>Reduction</w:t>
+              <w:t>Query and Filtering Time Reduction</w:t>
             </w:r>
           </w:p>
         </w:tc>
@@ -1480,25 +2063,409 @@
       </w:tr>
     </w:tbl>
     <w:p>
-      <w:pPr>
+      <w:r>
+        <w:rPr>
+          <w:i/>
+          <w:iCs/>
+        </w:rPr>
+        <w:lastRenderedPageBreak/>
+        <w:t>Note:</w:t>
+      </w:r>
+      <w:r>
+        <w:t xml:space="preserve"> Estimates are based on </w:t>
+      </w:r>
+      <w:r>
+        <w:t xml:space="preserve">approximately </w:t>
+      </w:r>
+      <w:r>
+        <w:t xml:space="preserve">500 annual PWD contracts. Net impact equals roughly 18 minutes per week per staff member. Costs scale proportionally to other multi-service contract categories. </w:t>
+      </w:r>
+    </w:p>
+    <w:p>
+      <w:pPr>
+        <w:pStyle w:val="Heading1"/>
+      </w:pPr>
+      <w:r>
+        <w:t>Why Hasn’t NAICS2 Solved This Problem?</w:t>
+      </w:r>
+    </w:p>
+    <w:p>
+      <w:r>
+        <w:t xml:space="preserve">The NAICS2 field currently exists in the database but is rarely used. Field availability alone is insufficient without clear </w:t>
+      </w:r>
+      <w:r>
+        <w:t>operational</w:t>
+      </w:r>
+      <w:r>
+        <w:t xml:space="preserve"> standards.</w:t>
+      </w:r>
+    </w:p>
+    <w:p>
+      <w:r>
+        <w:rPr>
+          <w:i/>
+          <w:iCs/>
+        </w:rPr>
+        <w:t>Current usage:</w:t>
+      </w:r>
+      <w:r>
+        <w:t xml:space="preserve"> Only 500 of 6,015 records entered in the last year (</w:t>
+      </w:r>
+      <w:r>
+        <w:t xml:space="preserve">approximately </w:t>
+      </w:r>
+      <w:r>
+        <w:t xml:space="preserve">8.3% of volume) use the NAICS2 field. The remaining </w:t>
+      </w:r>
+      <w:r>
+        <w:t xml:space="preserve">approximately </w:t>
+      </w:r>
+      <w:r>
+        <w:t xml:space="preserve">91.7% of records rely on single-code classification even though </w:t>
+      </w:r>
+      <w:commentRangeStart w:id="4"/>
+      <w:commentRangeStart w:id="5"/>
+      <w:r>
+        <w:t xml:space="preserve">many </w:t>
+      </w:r>
+      <w:commentRangeEnd w:id="4"/>
+      <w:r>
+        <w:rPr>
+          <w:rStyle w:val="CommentReference"/>
+          <w:sz w:val="24"/>
+          <w:szCs w:val="24"/>
+        </w:rPr>
+        <w:commentReference w:id="4"/>
+      </w:r>
+      <w:commentRangeEnd w:id="5"/>
+      <w:r>
+        <w:rPr>
+          <w:rStyle w:val="CommentReference"/>
+          <w:sz w:val="24"/>
+          <w:szCs w:val="24"/>
+        </w:rPr>
+        <w:commentReference w:id="5"/>
+      </w:r>
+      <w:r>
+        <w:t xml:space="preserve">would require multi-code classification under the new framework. </w:t>
+      </w:r>
+    </w:p>
+    <w:p>
+      <w:r>
+        <w:rPr>
+          <w:i/>
+          <w:iCs/>
+        </w:rPr>
+        <w:t>Why underutilization occurs:</w:t>
+      </w:r>
+      <w:r>
+        <w:t xml:space="preserve"> Staff lack clear guidance on when and how to use the NAICS2 field. Without standardized rules, staff default to single-code classification to avoid subjective judgement calls about which secondary code to prioritize.</w:t>
+      </w:r>
+    </w:p>
+    <w:p>
+      <w:r>
+        <w:rPr>
+          <w:i/>
+          <w:iCs/>
+        </w:rPr>
+        <w:t>NAICS_All solution:</w:t>
+      </w:r>
+      <w:r>
+        <w:t xml:space="preserve"> </w:t>
+      </w:r>
+      <w:r>
+        <w:t xml:space="preserve">Replacing the NAICS2 field with NAICS_All and </w:t>
+      </w:r>
+      <w:r>
+        <w:t>o</w:t>
+      </w:r>
+      <w:r>
+        <w:t>perationalizing the NAICS</w:t>
+      </w:r>
+      <w:r>
+        <w:t>_All</w:t>
+      </w:r>
+      <w:r>
+        <w:t xml:space="preserve"> field with clear assignment policies encourages more </w:t>
+      </w:r>
+      <w:r>
+        <w:t>correct</w:t>
+      </w:r>
+      <w:r>
+        <w:t xml:space="preserve"> and consistent use of the field. Explicit standards </w:t>
+      </w:r>
+      <w:r>
+        <w:t xml:space="preserve">and upfront planning </w:t>
+      </w:r>
+      <w:r>
+        <w:t xml:space="preserve">regarding (1) when to use several codes, (2) standardized formatting, (3) validation rules at data entry, and (4) staff training encourage staff to use </w:t>
+      </w:r>
+      <w:r>
+        <w:t>NAICS_All</w:t>
+      </w:r>
+      <w:r>
+        <w:t xml:space="preserve"> </w:t>
+      </w:r>
+      <w:r>
+        <w:t xml:space="preserve">to classify each record with the breadth of industries covered by the contract. </w:t>
+      </w:r>
+    </w:p>
+    <w:p>
+      <w:r>
         <w:rPr>
           <w:b/>
           <w:bCs/>
         </w:rPr>
-      </w:pPr>
-      <w:r>
-        <w:rPr>
-          <w:b/>
-          <w:bCs/>
-        </w:rPr>
-        <w:br/>
-      </w:r>
-      <w:r>
-        <w:rPr>
-          <w:b/>
-          <w:bCs/>
-        </w:rPr>
         <w:t>What Problems Remain?</w:t>
+      </w:r>
+    </w:p>
+    <w:p>
+      <w:pPr>
+        <w:rPr>
+          <w:u w:val="single"/>
+        </w:rPr>
+      </w:pPr>
+      <w:r>
+        <w:rPr>
+          <w:u w:val="single"/>
+        </w:rPr>
+        <w:t xml:space="preserve">Problem 1: </w:t>
+      </w:r>
+      <w:r>
+        <w:rPr>
+          <w:u w:val="single"/>
+        </w:rPr>
+        <w:t>Variation in General Support Roles</w:t>
+      </w:r>
+    </w:p>
+    <w:p>
+      <w:r>
+        <w:t xml:space="preserve">The training exercise </w:t>
+      </w:r>
+      <w:r>
+        <w:t>illustrated</w:t>
+      </w:r>
+      <w:r>
+        <w:t xml:space="preserve"> a structural limitation: general support roles show inherent coding variation that cannot easily be eliminated through training and guidance.</w:t>
+      </w:r>
+    </w:p>
+    <w:p>
+      <w:r>
+        <w:t>Roles like mechanics, maintenance technicians, and custodians were coded under different NAICS prefixes depending on the context of the contract.</w:t>
+      </w:r>
+      <w:r>
+        <w:t xml:space="preserve"> For example, in </w:t>
+      </w:r>
+      <w:r>
+        <w:t>Whatcom</w:t>
+      </w:r>
+      <w:r>
+        <w:t xml:space="preserve"> County</w:t>
+      </w:r>
+      <w:r>
+        <w:t>’s</w:t>
+      </w:r>
+      <w:r>
+        <w:t xml:space="preserve"> CBA, all coders agreed on construction and public administration codes, but disagreed on support, repair, and professional service codes. The disagreement stemmed from roles like “custodian,” “maintenance technician,” and “GIS technician” that could reasonably belong in multiple departments.</w:t>
+      </w:r>
+    </w:p>
+    <w:p>
+      <w:r>
+        <w:t xml:space="preserve">This variation has limited practical impact on most queries because NAICS classifies industries, not occupations. Researchers targeting specific occupations (like auto mechanics) should target SOC codes, not NAICS codes. For NAICS queries targeting </w:t>
+      </w:r>
+      <w:r>
+        <w:lastRenderedPageBreak/>
+        <w:t>general support roles, researchers should search multiple related code families and expect to capture 40-50% of relevant contracts.</w:t>
+      </w:r>
+      <w:r>
+        <w:rPr>
+          <w:rStyle w:val="FootnoteReference"/>
+        </w:rPr>
+        <w:footnoteReference w:id="6"/>
+      </w:r>
+    </w:p>
+    <w:p>
+      <w:pPr>
+        <w:rPr>
+          <w:u w:val="single"/>
+        </w:rPr>
+      </w:pPr>
+      <w:r>
+        <w:rPr>
+          <w:u w:val="single"/>
+        </w:rPr>
+        <w:t>Problem 2: Historical Records</w:t>
+      </w:r>
+    </w:p>
+    <w:p>
+      <w:r>
+        <w:t>Wide p</w:t>
+      </w:r>
+      <w:r>
+        <w:t>re-implementation contracts will not be automatically enriched with multiple codes.</w:t>
+      </w:r>
+    </w:p>
+    <w:p>
+      <w:r>
+        <w:rPr>
+          <w:i/>
+          <w:iCs/>
+        </w:rPr>
+        <w:t>Impact:</w:t>
+      </w:r>
+      <w:r>
+        <w:t xml:space="preserve"> A contract covering water, sewer, and road maintenance will remain classified under its original single code (e.g., “926130”) unless manually updated.</w:t>
+      </w:r>
+    </w:p>
+    <w:p>
+      <w:r>
+        <w:rPr>
+          <w:i/>
+          <w:iCs/>
+        </w:rPr>
+        <w:t>Mitigation:</w:t>
+      </w:r>
+      <w:r>
+        <w:t xml:space="preserve"> When staff access older records, they should reclassify opportunistically (adds </w:t>
+      </w:r>
+      <w:r>
+        <w:t xml:space="preserve">approximately </w:t>
+      </w:r>
+      <w:r>
+        <w:t>2-3 minutes per accessed contract</w:t>
+      </w:r>
+      <w:r>
+        <w:t>).</w:t>
+      </w:r>
+      <w:r>
+        <w:t xml:space="preserve"> Gradual improvement occurs naturally without dedicated resources.</w:t>
+      </w:r>
+      <w:r>
+        <w:t xml:space="preserve"> This approach depends on access patterns; </w:t>
+      </w:r>
+      <w:r>
+        <w:t>often</w:t>
+      </w:r>
+      <w:r>
+        <w:t xml:space="preserve"> accessed</w:t>
+      </w:r>
+      <w:r>
+        <w:t xml:space="preserve"> records will be updated sooner, while rarely</w:t>
+      </w:r>
+      <w:r>
+        <w:t xml:space="preserve"> </w:t>
+      </w:r>
+      <w:r>
+        <w:t xml:space="preserve">accessed records may remain single-coded indefinitely. </w:t>
+      </w:r>
+    </w:p>
+    <w:p>
+      <w:r>
+        <w:rPr>
+          <w:i/>
+          <w:iCs/>
+        </w:rPr>
+        <w:t>If needed:</w:t>
+      </w:r>
+      <w:r>
+        <w:t xml:space="preserve"> </w:t>
+      </w:r>
+      <w:commentRangeStart w:id="6"/>
+      <w:r>
+        <w:t>A targeted reclassification project could backfill high-priority records (</w:t>
+      </w:r>
+      <w:r>
+        <w:t xml:space="preserve">approximately </w:t>
+      </w:r>
+      <w:r>
+        <w:t>81-171 hours depending on scope</w:t>
+      </w:r>
+      <w:r>
+        <w:t>).</w:t>
+      </w:r>
+      <w:r>
+        <w:t xml:space="preserve"> This can be evaluated if needs for historical analysis emerge.</w:t>
+      </w:r>
+      <w:commentRangeEnd w:id="6"/>
+      <w:r>
+        <w:rPr>
+          <w:rStyle w:val="CommentReference"/>
+          <w:sz w:val="24"/>
+          <w:szCs w:val="24"/>
+        </w:rPr>
+        <w:commentReference w:id="6"/>
+      </w:r>
+    </w:p>
+    <w:p>
+      <w:r>
+        <w:rPr>
+          <w:u w:val="single"/>
+        </w:rPr>
+        <w:t>Problem 3: Classification Incentives</w:t>
+      </w:r>
+    </w:p>
+    <w:p>
+      <w:r>
+        <w:t>The new system creates an incentive to code comprehensively, which could lead to over-coding (e.g., adding codes for services that are only tangentially present.)</w:t>
+      </w:r>
+    </w:p>
+    <w:p>
+      <w:r>
+        <w:rPr>
+          <w:i/>
+          <w:iCs/>
+        </w:rPr>
+        <w:t>Mitigation:</w:t>
+      </w:r>
+      <w:r>
+        <w:t xml:space="preserve"> The handbook emphasizes coding services that are genuinely covered by the contract, not those that are merely mentioned or implied. QA review will </w:t>
+      </w:r>
+      <w:r>
+        <w:t>check</w:t>
+      </w:r>
+      <w:r>
+        <w:t xml:space="preserve"> for systematic over-coding and provide feedback. </w:t>
+      </w:r>
+    </w:p>
+    <w:p>
+      <w:r>
+        <w:br w:type="page"/>
+      </w:r>
+    </w:p>
+    <w:p>
+      <w:pPr>
+        <w:pStyle w:val="Heading3"/>
+      </w:pPr>
+      <w:r>
+        <w:lastRenderedPageBreak/>
+        <w:t>Appendix I: Time Cost Calculations</w:t>
+      </w:r>
+    </w:p>
+    <w:p>
+      <w:r>
+        <w:rPr>
+          <w:i/>
+          <w:iCs/>
+        </w:rPr>
+        <w:t>Scope of Change:</w:t>
+      </w:r>
+      <w:r>
+        <w:t xml:space="preserve"> Using PWD records as a working example, analysis of all contracts entered in the past 12 months </w:t>
+      </w:r>
+      <w:r>
+        <w:t>found</w:t>
+      </w:r>
+      <w:r>
+        <w:t xml:space="preserve"> at least 495 PWD contracts. This accounts for 8.4% of total annual contract volume. </w:t>
+      </w:r>
+    </w:p>
+    <w:p>
+      <w:r>
+        <w:rPr>
+          <w:i/>
+          <w:iCs/>
+        </w:rPr>
+        <w:t>Current Data Entry Time:</w:t>
       </w:r>
     </w:p>
     <w:p>
@@ -1506,30 +2473,11 @@
         <w:pStyle w:val="ListParagraph"/>
         <w:numPr>
           <w:ilvl w:val="0"/>
-          <w:numId w:val="9"/>
+          <w:numId w:val="1"/>
         </w:numPr>
       </w:pPr>
       <w:r>
-        <w:rPr>
-          <w:b/>
-          <w:bCs/>
-        </w:rPr>
-        <w:t>Historical records.</w:t>
-      </w:r>
-      <w:r>
-        <w:t xml:space="preserve"> Pre-implementation </w:t>
-      </w:r>
-      <w:r>
-        <w:t xml:space="preserve">wide </w:t>
-      </w:r>
-      <w:r>
-        <w:t xml:space="preserve">contracts </w:t>
-      </w:r>
-      <w:r>
-        <w:t>keep</w:t>
-      </w:r>
-      <w:r>
-        <w:t xml:space="preserve"> single code classification. Mitigated by opportunistic reclassification when staff access records.</w:t>
+        <w:t xml:space="preserve">DRS reviews contract text to classify as 926120 or 926130. </w:t>
       </w:r>
     </w:p>
     <w:p>
@@ -1537,102 +2485,17 @@
         <w:pStyle w:val="ListParagraph"/>
         <w:numPr>
           <w:ilvl w:val="0"/>
-          <w:numId w:val="9"/>
+          <w:numId w:val="1"/>
         </w:numPr>
-        <w:rPr/>
-      </w:pPr>
-      <w:r>
-        <w:rPr>
-          <w:b w:val="1"/>
-          <w:bCs w:val="1"/>
-        </w:rPr>
-        <w:t xml:space="preserve">Partial capture of secondary services. </w:t>
-      </w:r>
-      <w:r>
-        <w:rPr/>
-        <w:t xml:space="preserve">51% findable </w:t>
-      </w:r>
-      <w:r>
-        <w:rPr/>
-        <w:t>(</w:t>
-      </w:r>
-      <w:r>
-        <w:rPr/>
-        <w:t>up</w:t>
-      </w:r>
-      <w:r>
-        <w:rPr/>
-        <w:t xml:space="preserve"> from 0%</w:t>
-      </w:r>
-      <w:r>
-        <w:rPr/>
-        <w:t>.)</w:t>
-      </w:r>
-      <w:r>
-        <w:rPr/>
-        <w:t xml:space="preserve"> Variation concentrates in </w:t>
-      </w:r>
-      <w:r>
-        <w:rPr/>
-        <w:t>general support</w:t>
-      </w:r>
-      <w:r>
-        <w:rPr/>
-        <w:t xml:space="preserve"> roles; core government services show </w:t>
-      </w:r>
-      <w:commentRangeStart w:id="992346172"/>
-      <w:r>
-        <w:rPr/>
-        <w:t>near-perfect agreement</w:t>
-      </w:r>
-      <w:commentRangeEnd w:id="992346172"/>
-      <w:r>
-        <w:rPr>
-          <w:rStyle w:val="CommentReference"/>
-        </w:rPr>
-        <w:commentReference w:id="992346172"/>
-      </w:r>
-      <w:r>
-        <w:rPr/>
-        <w:t>. Mitigated by prefix query strategies</w:t>
-      </w:r>
-      <w:r>
-        <w:rPr/>
-        <w:t xml:space="preserve"> (searching related code families to capture variation</w:t>
-      </w:r>
-      <w:del w:author="Emma Damazo" w:date="2026-01-16T13:46:37.882Z" w:id="1444663380">
-        <w:r>
-          <w:delText>.</w:delText>
-        </w:r>
-        <w:r>
-          <w:delText>)</w:delText>
-        </w:r>
-      </w:del>
-      <w:ins w:author="Emma Damazo" w:date="2026-01-16T13:46:37.883Z" w:id="243201339">
-        <w:r>
-          <w:t>).</w:t>
-        </w:r>
-      </w:ins>
-    </w:p>
-    <w:p>
-      <w:pPr>
-        <w:rPr>
-          <w:u w:val="single"/>
-        </w:rPr>
-      </w:pPr>
-      <w:r>
-        <w:rPr>
-          <w:u w:val="single"/>
-        </w:rPr>
-        <w:br w:type="page"/>
-      </w:r>
-    </w:p>
-    <w:p>
-      <w:pPr>
-        <w:pStyle w:val="Heading1"/>
-      </w:pPr>
-      <w:r>
-        <w:t>Implementation Requirements</w:t>
+      </w:pPr>
+      <w:r>
+        <w:t>Staff estimate this takes 30</w:t>
+      </w:r>
+      <w:r>
+        <w:t>–</w:t>
+      </w:r>
+      <w:r>
+        <w:t>90 seconds per contract.</w:t>
       </w:r>
     </w:p>
     <w:p>
@@ -1640,11 +2503,20 @@
         <w:pStyle w:val="ListParagraph"/>
         <w:numPr>
           <w:ilvl w:val="0"/>
-          <w:numId w:val="16"/>
+          <w:numId w:val="1"/>
         </w:numPr>
       </w:pPr>
       <w:r>
-        <w:t>Finalize classification handbook.</w:t>
+        <w:t>Annual time investment: 60 seconds * 495 contracts/year = 8.25 hours/year</w:t>
+      </w:r>
+    </w:p>
+    <w:p>
+      <w:r>
+        <w:rPr>
+          <w:i/>
+          <w:iCs/>
+        </w:rPr>
+        <w:t xml:space="preserve">New Data Entry Time: Timing Exercise with DRS Staff </w:t>
       </w:r>
     </w:p>
     <w:p>
@@ -1652,11 +2524,17 @@
         <w:pStyle w:val="ListParagraph"/>
         <w:numPr>
           <w:ilvl w:val="0"/>
-          <w:numId w:val="16"/>
+          <w:numId w:val="2"/>
         </w:numPr>
       </w:pPr>
       <w:r>
-        <w:t>Update data entry validation rules.</w:t>
+        <w:t xml:space="preserve">DRS uses the handbook checklist to </w:t>
+      </w:r>
+      <w:r>
+        <w:t>find</w:t>
+      </w:r>
+      <w:r>
+        <w:t xml:space="preserve"> all applicable services. </w:t>
       </w:r>
     </w:p>
     <w:p>
@@ -1664,20 +2542,53 @@
         <w:pStyle w:val="ListParagraph"/>
         <w:numPr>
           <w:ilvl w:val="0"/>
-          <w:numId w:val="16"/>
+          <w:numId w:val="2"/>
         </w:numPr>
       </w:pPr>
       <w:r>
-        <w:t>Conduct staff training (</w:t>
-      </w:r>
-      <w:r>
-        <w:t xml:space="preserve">approximately </w:t>
-      </w:r>
-      <w:r>
-        <w:t xml:space="preserve">two </w:t>
-      </w:r>
-      <w:r>
-        <w:t>hrs.)</w:t>
+        <w:t>Timing exercise with DRS staff on 3 sample contracts showed:</w:t>
+      </w:r>
+    </w:p>
+    <w:p>
+      <w:pPr>
+        <w:pStyle w:val="ListParagraph"/>
+        <w:numPr>
+          <w:ilvl w:val="1"/>
+          <w:numId w:val="2"/>
+        </w:numPr>
+      </w:pPr>
+      <w:r>
+        <w:t>Simple/narrow contracts (single service): 1</w:t>
+      </w:r>
+      <w:r>
+        <w:t>–</w:t>
+      </w:r>
+      <w:r>
+        <w:t>5 minutes</w:t>
+      </w:r>
+      <w:r>
+        <w:t>.</w:t>
+      </w:r>
+    </w:p>
+    <w:p>
+      <w:pPr>
+        <w:pStyle w:val="ListParagraph"/>
+        <w:numPr>
+          <w:ilvl w:val="1"/>
+          <w:numId w:val="2"/>
+        </w:numPr>
+      </w:pPr>
+      <w:r>
+        <w:t>Complex/wide contracts (several services): 5</w:t>
+      </w:r>
+      <w:r>
+        <w:t>–</w:t>
+      </w:r>
+      <w:r>
+        <w:t xml:space="preserve">10 </w:t>
+      </w:r>
+      <w:r>
+        <w:t>minutes.</w:t>
       </w:r>
     </w:p>
     <w:p>
@@ -1685,159 +2596,23 @@
         <w:pStyle w:val="ListParagraph"/>
         <w:numPr>
           <w:ilvl w:val="0"/>
-          <w:numId w:val="16"/>
+          <w:numId w:val="2"/>
         </w:numPr>
       </w:pPr>
       <w:r>
-        <w:t>Establish quarterly QA review.</w:t>
-      </w:r>
-    </w:p>
-    <w:p>
-      <w:r>
-        <w:t xml:space="preserve">Estimated timeline: </w:t>
-      </w:r>
-      <w:r>
-        <w:t xml:space="preserve">4–6 </w:t>
-      </w:r>
-      <w:r>
-        <w:t>weeks.</w:t>
-      </w:r>
-    </w:p>
-    <w:p>
-      <w:pPr>
-        <w:pStyle w:val="Heading1"/>
-      </w:pPr>
-      <w:r>
-        <w:t xml:space="preserve">What </w:t>
-      </w:r>
-      <w:r>
-        <w:t>Does</w:t>
-      </w:r>
-      <w:r>
-        <w:t xml:space="preserve"> the </w:t>
-      </w:r>
-      <w:r>
-        <w:t>T</w:t>
-      </w:r>
-      <w:r>
-        <w:t xml:space="preserve">eam </w:t>
-      </w:r>
-      <w:r>
-        <w:t>G</w:t>
-      </w:r>
-      <w:r>
-        <w:t>ain?</w:t>
-      </w:r>
-    </w:p>
-    <w:p>
-      <w:pPr>
-        <w:pStyle w:val="Heading2"/>
-      </w:pPr>
-      <w:r>
-        <w:t xml:space="preserve">Benefit 1: </w:t>
-      </w:r>
-      <w:r>
-        <w:t>Secondary Services Become Queryable</w:t>
-      </w:r>
-    </w:p>
-    <w:p>
-      <w:r>
-        <w:rPr>
-          <w:i/>
-          <w:iCs/>
-        </w:rPr>
-        <w:t>Current state:</w:t>
-      </w:r>
-      <w:r>
-        <w:t xml:space="preserve"> </w:t>
-      </w:r>
-      <w:r>
-        <w:t>DRS classifies a</w:t>
-      </w:r>
-      <w:r>
-        <w:t xml:space="preserve"> </w:t>
-      </w:r>
-      <w:r>
-        <w:t xml:space="preserve">wide </w:t>
-      </w:r>
-      <w:r>
-        <w:t>contract covering roads, sewers, and parks under one industry. If coded as “roads,” researchers searching for sewer contracts will never find it. The sewer service is not recorded in any queryable field.</w:t>
-      </w:r>
-    </w:p>
-    <w:p>
-      <w:r>
-        <w:rPr>
-          <w:i/>
-          <w:iCs/>
-        </w:rPr>
-        <w:t>NAICS_All:</w:t>
-      </w:r>
-      <w:r>
-        <w:t xml:space="preserve"> The same contract receives codes for roads, sewers, and parks. Researchers searching for any of these services will find the contract, provided they use </w:t>
-      </w:r>
-      <w:r>
-        <w:t>recommended</w:t>
-      </w:r>
-      <w:r>
-        <w:t xml:space="preserve"> query strategies.</w:t>
-      </w:r>
-      <w:r>
-        <w:rPr>
-          <w:rStyle w:val="FootnoteReference"/>
-        </w:rPr>
-        <w:footnoteReference w:id="3"/>
-      </w:r>
-    </w:p>
-    <w:p>
-      <w:r>
-        <w:rPr>
-          <w:i/>
-          <w:iCs/>
-        </w:rPr>
-        <w:t>Evidence:</w:t>
-      </w:r>
-      <w:r>
-        <w:t xml:space="preserve"> Review of public works records </w:t>
-      </w:r>
-      <w:r>
-        <w:t>identified at least 101 wide contracts currently classified with a single code.</w:t>
-      </w:r>
-      <w:r>
-        <w:t xml:space="preserve"> Each covers services that are currently invisible to NAICS queries.</w:t>
-      </w:r>
-    </w:p>
-    <w:p>
-      <w:r>
-        <w:rPr>
-          <w:i/>
-          <w:iCs/>
-        </w:rPr>
-        <w:t>Training Exercise Evidence:</w:t>
-      </w:r>
-      <w:r>
-        <w:rPr>
-          <w:rStyle w:val="FootnoteReference"/>
-          <w:i/>
-          <w:iCs/>
-        </w:rPr>
-        <w:footnoteReference w:id="4"/>
-      </w:r>
-      <w:r>
-        <w:t xml:space="preserve"> </w:t>
-      </w:r>
-    </w:p>
-    <w:p>
-      <w:r>
-        <w:t>When a service exists in a contract, a single coder captures it 84% of the time on average.</w:t>
-      </w:r>
-      <w:r>
-        <w:t xml:space="preserve"> </w:t>
-      </w:r>
-      <w:r>
-        <w:t xml:space="preserve">This overall rate reflects near-perfect capture of primary services and partial capture of secondary services, as detailed below. </w:t>
-      </w:r>
-      <w:r>
-        <w:t xml:space="preserve">NAICS_All has no effect on the findability of “primary” services, and improves the findability of “secondary” services: </w:t>
+        <w:t xml:space="preserve">The new process </w:t>
+      </w:r>
+      <w:r>
+        <w:t>names</w:t>
+      </w:r>
+      <w:r>
+        <w:t xml:space="preserve"> all covered services, generating more complete data at modest </w:t>
+      </w:r>
+      <w:r>
+        <w:t>added</w:t>
+      </w:r>
+      <w:r>
+        <w:t xml:space="preserve"> time.</w:t>
       </w:r>
     </w:p>
     <w:p>
@@ -1845,27 +2620,74 @@
         <w:pStyle w:val="ListParagraph"/>
         <w:numPr>
           <w:ilvl w:val="0"/>
-          <w:numId w:val="10"/>
+          <w:numId w:val="2"/>
         </w:numPr>
       </w:pPr>
       <w:r>
-        <w:rPr>
-          <w:b/>
-          <w:bCs/>
-        </w:rPr>
-        <w:t>Primary services</w:t>
-      </w:r>
-      <w:r>
-        <w:t xml:space="preserve"> (54% of identified services): These represent “obvious” industries that any coder would recognize, the core function of the work performed under the contract. Primary services are 100% findable under </w:t>
-      </w:r>
-      <w:r>
-        <w:t xml:space="preserve">both </w:t>
-      </w:r>
-      <w:r>
-        <w:t xml:space="preserve">status quo </w:t>
-      </w:r>
-      <w:r>
-        <w:t>and NAICS_All.</w:t>
+        <w:t xml:space="preserve">Annual time investment: </w:t>
+      </w:r>
+    </w:p>
+    <w:p>
+      <w:pPr>
+        <w:pStyle w:val="ListParagraph"/>
+        <w:numPr>
+          <w:ilvl w:val="1"/>
+          <w:numId w:val="2"/>
+        </w:numPr>
+      </w:pPr>
+      <w:r>
+        <w:t>Assuming approximately 50% of PWD contracts are narrow and 50% are wide. This rough estimate is based on sample review during the timing exercise and initial project scope analysis. Both types require more thorough classification than the current system, but wide contracts require entering multiple codes.</w:t>
+      </w:r>
+    </w:p>
+    <w:p>
+      <w:pPr>
+        <w:pStyle w:val="ListParagraph"/>
+        <w:numPr>
+          <w:ilvl w:val="1"/>
+          <w:numId w:val="2"/>
+        </w:numPr>
+      </w:pPr>
+      <w:r>
+        <w:t>If the actual distribution skews toward wide contracts (e.g., 70% wide)</w:t>
+      </w:r>
+      <w:r>
+        <w:t>,</w:t>
+      </w:r>
+      <w:r>
+        <w:t xml:space="preserve"> </w:t>
+      </w:r>
+      <w:r>
+        <w:t>annual classification time would increase to approximately 55</w:t>
+      </w:r>
+      <w:r>
+        <w:t>–</w:t>
+      </w:r>
+      <w:r>
+        <w:t>60 hours. Conversely, if more contracts are narrow, costs would be lower.</w:t>
+      </w:r>
+    </w:p>
+    <w:p>
+      <w:pPr>
+        <w:pStyle w:val="ListParagraph"/>
+        <w:numPr>
+          <w:ilvl w:val="1"/>
+          <w:numId w:val="2"/>
+        </w:numPr>
+      </w:pPr>
+      <w:r>
+        <w:t>Simple contracts = 248 contracts/year * 3 minutes = 12.4 hours/year</w:t>
+      </w:r>
+    </w:p>
+    <w:p>
+      <w:pPr>
+        <w:pStyle w:val="ListParagraph"/>
+        <w:numPr>
+          <w:ilvl w:val="1"/>
+          <w:numId w:val="2"/>
+        </w:numPr>
+      </w:pPr>
+      <w:r>
+        <w:t>Complex contracts: 248 contracts/year * 8 minutes = 33.1 hours/year</w:t>
       </w:r>
     </w:p>
     <w:p>
@@ -1873,38 +2695,892 @@
         <w:pStyle w:val="ListParagraph"/>
         <w:numPr>
           <w:ilvl w:val="0"/>
-          <w:numId w:val="10"/>
+          <w:numId w:val="2"/>
         </w:numPr>
       </w:pPr>
+      <w:r>
+        <w:t>Gross</w:t>
+      </w:r>
+      <w:r>
+        <w:t xml:space="preserve"> annual increase: </w:t>
+      </w:r>
+      <w:r>
+        <w:t xml:space="preserve">45.5 hours/year </w:t>
+      </w:r>
+    </w:p>
+    <w:p>
+      <w:pPr>
+        <w:pStyle w:val="ListParagraph"/>
+        <w:numPr>
+          <w:ilvl w:val="1"/>
+          <w:numId w:val="2"/>
+        </w:numPr>
+      </w:pPr>
+      <w:r>
+        <w:t>45.5 hours/year divided by 2,080 hours = 2.1</w:t>
+      </w:r>
+      <w:commentRangeStart w:id="7"/>
+      <w:r>
+        <w:t>% of one FTE’s annual capacity</w:t>
+      </w:r>
+      <w:commentRangeEnd w:id="7"/>
+      <w:r>
+        <w:rPr>
+          <w:rStyle w:val="CommentReference"/>
+          <w:sz w:val="24"/>
+          <w:szCs w:val="24"/>
+        </w:rPr>
+        <w:commentReference w:id="7"/>
+      </w:r>
+    </w:p>
+    <w:p>
+      <w:pPr>
+        <w:pStyle w:val="ListParagraph"/>
+        <w:numPr>
+          <w:ilvl w:val="1"/>
+          <w:numId w:val="2"/>
+        </w:numPr>
+      </w:pPr>
+      <w:r>
+        <w:t xml:space="preserve">With 3 DRS staff, gross annual increase per DRS staff = 45.5 hours/year divided by 3 staff divided by 2,080 hours = 0.7% of each person’s annual capacity. This comes out to </w:t>
+      </w:r>
       <w:r>
         <w:rPr>
           <w:b/>
           <w:bCs/>
         </w:rPr>
-        <w:t>Secondary services</w:t>
-      </w:r>
-      <w:r>
-        <w:t xml:space="preserve"> (46% of identified services): These are services that are present in the contract but </w:t>
-      </w:r>
-      <w:r>
-        <w:t xml:space="preserve">are </w:t>
-      </w:r>
-      <w:r>
-        <w:t xml:space="preserve">more ambiguous in their attribution. </w:t>
-      </w:r>
-      <w:r>
-        <w:t>Under the status quo, secondary services receive no code and are 0% findable. Under NAICS_All, they become 51% findable on average.</w:t>
-      </w:r>
-      <w:r>
-        <w:t xml:space="preserve"> The 51% rate reflects genuine ambiguity in contract context.</w:t>
-      </w:r>
-    </w:p>
-    <w:p>
-      <w:r>
-        <w:t>Not all services are equally reliable to query</w:t>
+        <w:t>be approximately</w:t>
+      </w:r>
+      <w:r>
+        <w:rPr>
+          <w:b/>
+          <w:bCs/>
+        </w:rPr>
+        <w:t xml:space="preserve"> 18</w:t>
+      </w:r>
+      <w:r>
+        <w:rPr>
+          <w:b/>
+          <w:bCs/>
+        </w:rPr>
+        <w:t xml:space="preserve"> minutes per week on average per staff member.</w:t>
+      </w:r>
+    </w:p>
+    <w:p>
+      <w:r>
+        <w:rPr>
+          <w:i/>
+          <w:iCs/>
+        </w:rPr>
+        <w:t>Return on Investment</w:t>
+      </w:r>
+    </w:p>
+    <w:p>
+      <w:r>
+        <w:lastRenderedPageBreak/>
+        <w:t>The primary benefit is eliminating manual filtering required to isolate</w:t>
+      </w:r>
+      <w:r>
+        <w:t xml:space="preserve"> specific contract types, illustrated here with </w:t>
+      </w:r>
+      <w:r>
+        <w:t xml:space="preserve">PWD contracts </w:t>
+      </w:r>
+      <w:r>
+        <w:t xml:space="preserve">to answer requests for the </w:t>
+      </w:r>
+      <w:r>
+        <w:t>Public Services Division.</w:t>
+      </w:r>
+      <w:r>
+        <w:t xml:space="preserve"> The same efficiency gains would apply to queries for other wide contract categories.</w:t>
+      </w:r>
+      <w:r>
+        <w:t xml:space="preserve"> </w:t>
+      </w:r>
+      <w:r>
+        <w:t xml:space="preserve">Under the new system, service-specific queries (e.g., </w:t>
+      </w:r>
+      <w:r>
+        <w:rPr>
+          <w:rFonts w:ascii="Segoe UI" w:eastAsia="Times New Roman" w:hAnsi="Segoe UI" w:cs="Segoe UI"/>
+          <w:color w:val="000000"/>
+          <w:kern w:val="0"/>
+        </w:rPr>
+        <w:t xml:space="preserve">NAICS_All </w:t>
+      </w:r>
+      <w:r>
+        <w:rPr>
+          <w:rFonts w:ascii="Segoe UI" w:eastAsia="Times New Roman" w:hAnsi="Segoe UI" w:cs="Segoe UI"/>
+          <w:color w:val="0000FF"/>
+          <w:kern w:val="0"/>
+        </w:rPr>
+        <w:t>LIKE</w:t>
+      </w:r>
+      <w:r>
+        <w:rPr>
+          <w:rFonts w:ascii="Segoe UI" w:eastAsia="Times New Roman" w:hAnsi="Segoe UI" w:cs="Segoe UI"/>
+          <w:color w:val="000000"/>
+          <w:kern w:val="0"/>
+        </w:rPr>
+        <w:t xml:space="preserve"> "*237310*") </w:t>
+      </w:r>
+      <w:r>
+        <w:t xml:space="preserve">return only contracts covering the relevant service, </w:t>
+      </w:r>
+      <w:r>
+        <w:t>reducing</w:t>
+      </w:r>
+      <w:r>
+        <w:t xml:space="preserve"> false positive</w:t>
+      </w:r>
+      <w:r>
+        <w:t xml:space="preserve"> risk </w:t>
+      </w:r>
+      <w:r>
+        <w:t xml:space="preserve">and </w:t>
+      </w:r>
+      <w:r>
+        <w:t xml:space="preserve">the need for </w:t>
+      </w:r>
+      <w:r>
+        <w:t xml:space="preserve">manual review. </w:t>
+      </w:r>
+    </w:p>
+    <w:p>
+      <w:r>
+        <w:t xml:space="preserve">Salesforce case history </w:t>
+      </w:r>
+      <w:r>
+        <w:t>shows</w:t>
+      </w:r>
+      <w:r>
+        <w:t xml:space="preserve"> analysts run approximately one PWD-related query per month (</w:t>
+      </w:r>
+      <w:r>
+        <w:t xml:space="preserve">approximately </w:t>
+      </w:r>
+      <w:r>
+        <w:t xml:space="preserve">12/year). Examples include: </w:t>
+      </w:r>
+    </w:p>
+    <w:p>
+      <w:pPr>
+        <w:pStyle w:val="ListParagraph"/>
+        <w:numPr>
+          <w:ilvl w:val="0"/>
+          <w:numId w:val="7"/>
+        </w:numPr>
+      </w:pPr>
+      <w:r>
+        <w:t>Four specific requests for road maintenance units.</w:t>
+      </w:r>
+    </w:p>
+    <w:p>
+      <w:pPr>
+        <w:pStyle w:val="ListParagraph"/>
+        <w:numPr>
+          <w:ilvl w:val="0"/>
+          <w:numId w:val="7"/>
+        </w:numPr>
+      </w:pPr>
+      <w:r>
+        <w:t>Seven wage comparison studies for various public works related roles.</w:t>
+      </w:r>
+    </w:p>
+    <w:p>
+      <w:pPr>
+        <w:pStyle w:val="ListParagraph"/>
+        <w:numPr>
+          <w:ilvl w:val="0"/>
+          <w:numId w:val="7"/>
+        </w:numPr>
+      </w:pPr>
+      <w:r>
+        <w:t>Two contract samplings of municipal sewer authorities.</w:t>
+      </w:r>
+    </w:p>
+    <w:p>
+      <w:pPr>
+        <w:rPr>
+          <w:i/>
+          <w:iCs/>
+        </w:rPr>
+      </w:pPr>
+      <w:r>
+        <w:rPr>
+          <w:i/>
+          <w:iCs/>
+        </w:rPr>
+        <w:t>Per-query time savings:</w:t>
+      </w:r>
+    </w:p>
+    <w:p>
+      <w:pPr>
+        <w:pStyle w:val="ListParagraph"/>
+        <w:numPr>
+          <w:ilvl w:val="0"/>
+          <w:numId w:val="3"/>
+        </w:numPr>
+      </w:pPr>
+      <w:r>
+        <w:t>Current: 10</w:t>
+      </w:r>
+      <w:r>
+        <w:t>–</w:t>
+      </w:r>
+      <w:r>
+        <w:t>20 minutes of manual cleanup</w:t>
+      </w:r>
+    </w:p>
+    <w:p>
+      <w:pPr>
+        <w:pStyle w:val="ListParagraph"/>
+        <w:numPr>
+          <w:ilvl w:val="0"/>
+          <w:numId w:val="3"/>
+        </w:numPr>
+      </w:pPr>
+      <w:r>
+        <w:t xml:space="preserve">New: </w:t>
+      </w:r>
+      <w:r>
+        <w:t xml:space="preserve">approximately </w:t>
+      </w:r>
+      <w:r>
+        <w:t>2 minutes of spot-checking, no manual cleanup</w:t>
+      </w:r>
+    </w:p>
+    <w:p>
+      <w:pPr>
+        <w:pStyle w:val="ListParagraph"/>
+        <w:numPr>
+          <w:ilvl w:val="0"/>
+          <w:numId w:val="3"/>
+        </w:numPr>
+      </w:pPr>
+      <w:r>
+        <w:t>Estimated time saved per query: 8</w:t>
+      </w:r>
+      <w:r>
+        <w:t>–</w:t>
+      </w:r>
+      <w:r>
+        <w:t>1</w:t>
+      </w:r>
+      <w:r>
+        <w:t xml:space="preserve">8 </w:t>
+      </w:r>
+      <w:r>
+        <w:t>minutes.</w:t>
+      </w:r>
+    </w:p>
+    <w:p>
+      <w:r>
+        <w:rPr>
+          <w:i/>
+          <w:iCs/>
+        </w:rPr>
+        <w:t>Annual Query Time Savings:</w:t>
+      </w:r>
+    </w:p>
+    <w:p>
+      <w:pPr>
+        <w:pStyle w:val="ListParagraph"/>
+        <w:numPr>
+          <w:ilvl w:val="0"/>
+          <w:numId w:val="4"/>
+        </w:numPr>
+      </w:pPr>
+      <w:r>
+        <w:t>12 queries/year * (8</w:t>
+      </w:r>
+      <w:r>
+        <w:t>–</w:t>
+      </w:r>
+      <w:r>
+        <w:t>18 minutes/query) = 1.6</w:t>
+      </w:r>
+      <w:r>
+        <w:t>–</w:t>
+      </w:r>
+      <w:r>
+        <w:t>3.6 hours/year</w:t>
+      </w:r>
+    </w:p>
+    <w:p>
+      <w:pPr>
+        <w:pStyle w:val="ListParagraph"/>
+        <w:numPr>
+          <w:ilvl w:val="0"/>
+          <w:numId w:val="4"/>
+        </w:numPr>
+      </w:pPr>
+      <w:r>
+        <w:t xml:space="preserve">This estimate </w:t>
+      </w:r>
+      <w:r>
+        <w:t>is intentionally conservative.</w:t>
+      </w:r>
+      <w:r>
+        <w:t xml:space="preserve"> It does not include</w:t>
+      </w:r>
+      <w:r>
+        <w:t xml:space="preserve"> real</w:t>
+      </w:r>
+      <w:r>
+        <w:t xml:space="preserve"> benefits that are harder to quantify</w:t>
       </w:r>
       <w:r>
         <w:t>:</w:t>
+      </w:r>
+    </w:p>
+    <w:p>
+      <w:pPr>
+        <w:pStyle w:val="ListParagraph"/>
+        <w:numPr>
+          <w:ilvl w:val="1"/>
+          <w:numId w:val="4"/>
+        </w:numPr>
+      </w:pPr>
+      <w:r>
+        <w:t>Quick lookups (which in practice also require manual filtering</w:t>
+      </w:r>
+      <w:r>
+        <w:t>.</w:t>
+      </w:r>
+      <w:r>
+        <w:t>)</w:t>
+      </w:r>
+    </w:p>
+    <w:p>
+      <w:pPr>
+        <w:pStyle w:val="ListParagraph"/>
+        <w:numPr>
+          <w:ilvl w:val="1"/>
+          <w:numId w:val="4"/>
+        </w:numPr>
+      </w:pPr>
+      <w:r>
+        <w:t>Multistep</w:t>
+      </w:r>
+      <w:r>
+        <w:t xml:space="preserve"> analyses requiring repeated </w:t>
+      </w:r>
+      <w:r>
+        <w:t>queries.</w:t>
+      </w:r>
+    </w:p>
+    <w:p>
+      <w:pPr>
+        <w:pStyle w:val="ListParagraph"/>
+        <w:numPr>
+          <w:ilvl w:val="1"/>
+          <w:numId w:val="4"/>
+        </w:numPr>
+      </w:pPr>
+      <w:r>
+        <w:t>Time saved by eliminating either/or classification ambiguity</w:t>
+      </w:r>
+      <w:r>
+        <w:t>.</w:t>
+      </w:r>
+    </w:p>
+    <w:p>
+      <w:pPr>
+        <w:pStyle w:val="ListParagraph"/>
+        <w:numPr>
+          <w:ilvl w:val="1"/>
+          <w:numId w:val="4"/>
+        </w:numPr>
+      </w:pPr>
+      <w:r>
+        <w:t xml:space="preserve">Time saved by reducing misclassification-driven rework and </w:t>
+      </w:r>
+      <w:r>
+        <w:t>filtering.</w:t>
+      </w:r>
+    </w:p>
+    <w:p>
+      <w:pPr>
+        <w:pStyle w:val="ListParagraph"/>
+        <w:numPr>
+          <w:ilvl w:val="0"/>
+          <w:numId w:val="4"/>
+        </w:numPr>
+      </w:pPr>
+      <w:r>
+        <w:t>If these excluded benefits were included, query time savings could plausibly reach 5</w:t>
+      </w:r>
+      <w:r>
+        <w:t>–</w:t>
+      </w:r>
+      <w:r>
+        <w:t>10 hours/year, further offsetting classification costs.</w:t>
+      </w:r>
+    </w:p>
+    <w:p>
+      <w:pPr>
+        <w:rPr>
+          <w:i/>
+          <w:iCs/>
+        </w:rPr>
+      </w:pPr>
+      <w:r>
+        <w:rPr>
+          <w:i/>
+          <w:iCs/>
+        </w:rPr>
+        <w:t>Net Annual Impact and Overall Assessment:</w:t>
+      </w:r>
+    </w:p>
+    <w:p>
+      <w:pPr>
+        <w:pStyle w:val="ListParagraph"/>
+        <w:numPr>
+          <w:ilvl w:val="0"/>
+          <w:numId w:val="5"/>
+        </w:numPr>
+      </w:pPr>
+      <w:r>
+        <w:t>Gross classification time: 45.5 hours/year (less than 1 hour/week</w:t>
+      </w:r>
+      <w:r>
+        <w:t>.</w:t>
+      </w:r>
+      <w:r>
+        <w:t>)</w:t>
+      </w:r>
+    </w:p>
+    <w:p>
+      <w:pPr>
+        <w:pStyle w:val="ListParagraph"/>
+        <w:numPr>
+          <w:ilvl w:val="0"/>
+          <w:numId w:val="5"/>
+        </w:numPr>
+      </w:pPr>
+      <w:r>
+        <w:t>Query and filtering time</w:t>
+      </w:r>
+      <w:r>
+        <w:t xml:space="preserve"> reduction</w:t>
+      </w:r>
+      <w:r>
+        <w:t>: 1.6</w:t>
+      </w:r>
+      <w:r>
+        <w:t>–</w:t>
+      </w:r>
+      <w:r>
+        <w:t>3.6 hours/</w:t>
+      </w:r>
+      <w:r>
+        <w:t>year.</w:t>
+      </w:r>
+    </w:p>
+    <w:p>
+      <w:pPr>
+        <w:pStyle w:val="ListParagraph"/>
+        <w:numPr>
+          <w:ilvl w:val="0"/>
+          <w:numId w:val="5"/>
+        </w:numPr>
+      </w:pPr>
+      <w:r>
+        <w:rPr>
+          <w:b/>
+          <w:bCs/>
+        </w:rPr>
+        <w:t>Net increase in staff time: 34</w:t>
+      </w:r>
+      <w:r>
+        <w:rPr>
+          <w:b/>
+          <w:bCs/>
+        </w:rPr>
+        <w:t>–</w:t>
+      </w:r>
+      <w:r>
+        <w:rPr>
+          <w:b/>
+          <w:bCs/>
+        </w:rPr>
+        <w:t>36 hours/year</w:t>
+      </w:r>
+      <w:r>
+        <w:rPr>
+          <w:b/>
+          <w:bCs/>
+        </w:rPr>
+        <w:t>.</w:t>
+      </w:r>
+    </w:p>
+    <w:p>
+      <w:pPr>
+        <w:pStyle w:val="ListParagraph"/>
+        <w:numPr>
+          <w:ilvl w:val="0"/>
+          <w:numId w:val="5"/>
+        </w:numPr>
+      </w:pPr>
+      <w:r>
+        <w:t>New system enables service-level analyses (water, sewer, solid waste, etc.) that were previously impossible</w:t>
+      </w:r>
+      <w:r>
+        <w:t>.</w:t>
+      </w:r>
+    </w:p>
+    <w:p>
+      <w:r>
+        <w:t xml:space="preserve">The new system requires </w:t>
+      </w:r>
+      <w:r>
+        <w:t>added</w:t>
+      </w:r>
+      <w:r>
+        <w:t xml:space="preserve"> upfront classification time, partially offset by query </w:t>
+      </w:r>
+      <w:r>
+        <w:t>time savings</w:t>
+      </w:r>
+      <w:r>
+        <w:t>. Strategic benefits further offset the added cost:</w:t>
+      </w:r>
+    </w:p>
+    <w:p>
+      <w:pPr>
+        <w:pStyle w:val="ListParagraph"/>
+        <w:numPr>
+          <w:ilvl w:val="0"/>
+          <w:numId w:val="6"/>
+        </w:numPr>
+      </w:pPr>
+      <w:r>
+        <w:lastRenderedPageBreak/>
+        <w:t>Accurate multi-service classifications eliminate the</w:t>
+      </w:r>
+      <w:r>
+        <w:t xml:space="preserve"> </w:t>
+      </w:r>
+      <w:r>
+        <w:t>10</w:t>
+      </w:r>
+      <w:r>
+        <w:t>–</w:t>
+      </w:r>
+      <w:r>
+        <w:t xml:space="preserve">15% false-positive rate. </w:t>
+      </w:r>
+    </w:p>
+    <w:p>
+      <w:pPr>
+        <w:pStyle w:val="ListParagraph"/>
+        <w:numPr>
+          <w:ilvl w:val="0"/>
+          <w:numId w:val="6"/>
+        </w:numPr>
+      </w:pPr>
+      <w:r>
+        <w:t>Granular service-level analyses become possible for the first time.</w:t>
+      </w:r>
+    </w:p>
+    <w:p>
+      <w:pPr>
+        <w:pStyle w:val="ListParagraph"/>
+        <w:numPr>
+          <w:ilvl w:val="0"/>
+          <w:numId w:val="6"/>
+        </w:numPr>
+      </w:pPr>
+      <w:r>
+        <w:t>Institutional-knowledge dependency decreases with standardized NAICS use.</w:t>
+      </w:r>
+      <w:r>
+        <w:br/>
+      </w:r>
+    </w:p>
+    <w:p>
+      <w:r>
+        <w:br w:type="page"/>
+      </w:r>
+    </w:p>
+    <w:p>
+      <w:pPr>
+        <w:pStyle w:val="Heading3"/>
+      </w:pPr>
+      <w:r>
+        <w:lastRenderedPageBreak/>
+        <w:t>Appendix II: Training Exercise Analysis</w:t>
+      </w:r>
+    </w:p>
+    <w:p>
+      <w:r>
+        <w:t>Three coders independently classified 10 contracts under the proposed NAICS_All system. Each coder produced a complete code set for each contract. Then, we simulated queries against each coder’s codes to answer: what percentage of relevant contracts would a researcher find using different search strategies?</w:t>
+      </w:r>
+    </w:p>
+    <w:p>
+      <w:r>
+        <w:rPr>
+          <w:b/>
+          <w:bCs/>
+        </w:rPr>
+        <w:t>Sample:</w:t>
+      </w:r>
+      <w:r>
+        <w:t xml:space="preserve"> Three coders working independently classified 10 contracts selected </w:t>
+      </w:r>
+      <w:r>
+        <w:t>for varying</w:t>
+      </w:r>
+      <w:r>
+        <w:t xml:space="preserve"> classification difficulty:</w:t>
+      </w:r>
+    </w:p>
+    <w:p>
+      <w:pPr>
+        <w:pStyle w:val="ListParagraph"/>
+        <w:numPr>
+          <w:ilvl w:val="0"/>
+          <w:numId w:val="11"/>
+        </w:numPr>
+      </w:pPr>
+      <w:r>
+        <w:t>Three “easy” contracts with narrow scope (road commission, highway department)</w:t>
+      </w:r>
+    </w:p>
+    <w:p>
+      <w:pPr>
+        <w:pStyle w:val="ListParagraph"/>
+        <w:numPr>
+          <w:ilvl w:val="0"/>
+          <w:numId w:val="11"/>
+        </w:numPr>
+      </w:pPr>
+      <w:r>
+        <w:t>Two “medium” contracts with wider scope (thruway authority, all public works)</w:t>
+      </w:r>
+    </w:p>
+    <w:p>
+      <w:pPr>
+        <w:pStyle w:val="ListParagraph"/>
+        <w:numPr>
+          <w:ilvl w:val="0"/>
+          <w:numId w:val="11"/>
+        </w:numPr>
+      </w:pPr>
+      <w:r>
+        <w:t>Five “hard” contracts with widest scope (county-wide CBA, entire city government)</w:t>
+      </w:r>
+    </w:p>
+    <w:p>
+      <w:pPr>
+        <w:rPr>
+          <w:b/>
+          <w:bCs/>
+        </w:rPr>
+      </w:pPr>
+      <w:r>
+        <w:rPr>
+          <w:b/>
+          <w:bCs/>
+        </w:rPr>
+        <w:t>Procedure:</w:t>
+      </w:r>
+    </w:p>
+    <w:p>
+      <w:pPr>
+        <w:pStyle w:val="ListParagraph"/>
+        <w:numPr>
+          <w:ilvl w:val="0"/>
+          <w:numId w:val="12"/>
+        </w:numPr>
+      </w:pPr>
+      <w:r>
+        <w:t xml:space="preserve">Round 1: 7 contracts classified with general </w:t>
+      </w:r>
+      <w:r>
+        <w:t>guidance.</w:t>
+      </w:r>
+    </w:p>
+    <w:p>
+      <w:pPr>
+        <w:pStyle w:val="ListParagraph"/>
+        <w:numPr>
+          <w:ilvl w:val="0"/>
+          <w:numId w:val="12"/>
+        </w:numPr>
+      </w:pPr>
+      <w:r>
+        <w:t>Round 2: 3 contracts classified with detailed handbook and feedback from Round 1</w:t>
+      </w:r>
+      <w:r>
+        <w:t>.</w:t>
+      </w:r>
+    </w:p>
+    <w:p>
+      <w:pPr>
+        <w:pStyle w:val="ListParagraph"/>
+        <w:numPr>
+          <w:ilvl w:val="0"/>
+          <w:numId w:val="12"/>
+        </w:numPr>
+      </w:pPr>
+      <w:r>
+        <w:t>Different contracts were used in each round, so comparisons between rounds are directional only.</w:t>
+      </w:r>
+    </w:p>
+    <w:p>
+      <w:pPr>
+        <w:rPr>
+          <w:b/>
+          <w:bCs/>
+        </w:rPr>
+      </w:pPr>
+      <w:r>
+        <w:rPr>
+          <w:b/>
+          <w:bCs/>
+        </w:rPr>
+        <w:t>Methodology</w:t>
+      </w:r>
+      <w:r>
+        <w:rPr>
+          <w:b/>
+          <w:bCs/>
+        </w:rPr>
+        <w:t>:</w:t>
+      </w:r>
+    </w:p>
+    <w:p>
+      <w:r>
+        <w:t xml:space="preserve">For each contract, we computed the union of all NAICS prefixes assigned by any coder. If at least one coder </w:t>
+      </w:r>
+      <w:r>
+        <w:t>found</w:t>
+      </w:r>
+      <w:r>
+        <w:t xml:space="preserve"> a service, we treated it as if it exists in the contract. This is a conservative</w:t>
+      </w:r>
+      <w:r>
+        <w:t xml:space="preserve"> methodology: it may include services that are genuinely ambiguous or debatable whether the given service is present in the contract. This means our capture rates (84% overall, </w:t>
+      </w:r>
+      <w:r>
+        <w:t xml:space="preserve">51% for secondary services) </w:t>
+      </w:r>
+      <w:r>
+        <w:t>are likely to understate</w:t>
+      </w:r>
+      <w:r>
+        <w:t xml:space="preserve"> performance on </w:t>
+      </w:r>
+      <w:r>
+        <w:rPr>
+          <w:i/>
+          <w:iCs/>
+        </w:rPr>
+        <w:t>clearly identifiable services.</w:t>
+      </w:r>
+      <w:r>
+        <w:t xml:space="preserve"> The tradeoff is to ensure that we did not miss real services present in contracts.</w:t>
+      </w:r>
+    </w:p>
+    <w:p>
+      <w:r>
+        <w:t>For each coder, we calculated what fraction of the union they captured. This answers: “if a service exists in a contract, what is the probability that a single coder includes it in their classification?”</w:t>
+      </w:r>
+    </w:p>
+    <w:p>
+      <w:pPr>
+        <w:rPr>
+          <w:b/>
+          <w:bCs/>
+        </w:rPr>
+      </w:pPr>
+      <w:r>
+        <w:rPr>
+          <w:b/>
+          <w:bCs/>
+        </w:rPr>
+        <w:t>Results</w:t>
+      </w:r>
+      <w:r>
+        <w:rPr>
+          <w:b/>
+          <w:bCs/>
+        </w:rPr>
+        <w:t>:</w:t>
+      </w:r>
+    </w:p>
+    <w:p>
+      <w:pPr>
+        <w:rPr>
+          <w:i/>
+          <w:iCs/>
+        </w:rPr>
+      </w:pPr>
+      <w:r>
+        <w:rPr>
+          <w:i/>
+          <w:iCs/>
+        </w:rPr>
+        <w:t xml:space="preserve">Finding 1: </w:t>
+      </w:r>
+      <w:r>
+        <w:rPr>
+          <w:i/>
+          <w:iCs/>
+        </w:rPr>
+        <w:t>Per-Coder Capture Rate</w:t>
+      </w:r>
+    </w:p>
+    <w:p>
+      <w:r>
+        <w:t xml:space="preserve">When a service exists in a contract, a single coder captures it </w:t>
+      </w:r>
+      <w:r>
+        <w:rPr>
+          <w:b/>
+          <w:bCs/>
+        </w:rPr>
+        <w:t>84% of the time</w:t>
+      </w:r>
+      <w:r>
+        <w:t xml:space="preserve"> on average. All three coders performed in a similar range (78</w:t>
+      </w:r>
+      <w:r>
+        <w:t>–</w:t>
+      </w:r>
+      <w:r>
+        <w:t>90%,) indicating this reflects task difficulty rather than individual skill differences.</w:t>
+      </w:r>
+    </w:p>
+    <w:p>
+      <w:r>
+        <w:rPr>
+          <w:b/>
+          <w:bCs/>
+        </w:rPr>
+        <w:lastRenderedPageBreak/>
+        <w:t>This is the core comparison to the status quo:</w:t>
+      </w:r>
+      <w:r>
+        <w:t xml:space="preserve"> Under NAICS_All, a single coder captures 84% of identifiable services. Under the status quo, exactly one code is assigned per contract, regardless of a) how many services the contract actually covers, and b) whether that code accurately reflects the contract’s core function.</w:t>
+      </w:r>
+    </w:p>
+    <w:p>
+      <w:pPr>
+        <w:rPr>
+          <w:i/>
+          <w:iCs/>
+        </w:rPr>
+      </w:pPr>
+      <w:r>
+        <w:rPr>
+          <w:i/>
+          <w:iCs/>
+        </w:rPr>
+        <w:t>Finding 2: 84% Capture Rate Decomposes by Service Type</w:t>
       </w:r>
     </w:p>
     <w:tbl>
@@ -2146,3360 +3822,76 @@
     </w:tbl>
     <w:p>
       <w:r>
+        <w:rPr>
+          <w:b/>
+          <w:bCs/>
+        </w:rPr>
         <w:br/>
-      </w:r>
-      <w:r>
-        <w:rPr/>
-        <w:t xml:space="preserve">General support roles show the most variation, reflecting ambiguity in how these roles relate to NAICS categories. A mechanic in a public works contract could </w:t>
-      </w:r>
-      <w:r>
-        <w:rPr/>
-        <w:t>reasonably be</w:t>
-      </w:r>
-      <w:r>
-        <w:rPr/>
-        <w:t xml:space="preserve"> classified under construction (strictly supporting road </w:t>
-      </w:r>
-      <w:r>
-        <w:rPr/>
-        <w:t>crews,)</w:t>
-      </w:r>
-      <w:r>
-        <w:rPr/>
+        <w:t>Core government services:</w:t>
+      </w:r>
+      <w:r>
+        <w:t xml:space="preserve"> When roads, utilities, police, or fire services exist in a contract, coders reliably identify them. These are the services for which NAICS queries are designed.</w:t>
+      </w:r>
+    </w:p>
+    <w:p>
+      <w:r>
+        <w:rPr>
+          <w:b/>
+          <w:bCs/>
+        </w:rPr>
+        <w:t>General support roles:</w:t>
+      </w:r>
+      <w:r>
+        <w:t xml:space="preserve"> mechanics, custodians, and maintenance technicians show the most variation with </w:t>
+      </w:r>
+      <w:r>
+        <w:t xml:space="preserve">an average </w:t>
+      </w:r>
+      <w:r>
+        <w:t xml:space="preserve">~51% agreement. </w:t>
+      </w:r>
+      <w:r>
+        <w:t>This rate was consistent across rounds (52% vs. 49%), suggesting it reflects genuine ambiguity rather than coder error.</w:t>
+      </w:r>
+    </w:p>
+    <w:p>
+      <w:r>
+        <w:rPr>
+          <w:b/>
+          <w:bCs/>
+        </w:rPr>
+        <w:t>The variation concentrates where it matters least.</w:t>
+      </w:r>
+      <w:r>
+        <w:t xml:space="preserve"> NAICS is an industry classification system, and queries targeting specific occupations are better served by SOC codes. For industry-level queries (roads, utilities, etc.), </w:t>
+      </w:r>
+      <w:r>
+        <w:t>the appropriate use case for NAICS, coder agreement is near-perfect.</w:t>
+      </w:r>
+      <w:r>
         <w:t xml:space="preserve"> </w:t>
       </w:r>
-      <w:r>
-        <w:rPr/>
-        <w:t>auto repair (city fleet maintenance</w:t>
-      </w:r>
-      <w:del w:author="Emma Damazo" w:date="2026-01-16T13:50:14.131Z" w:id="1629325101">
-        <w:r>
-          <w:delText>,)</w:delText>
-        </w:r>
-      </w:del>
-      <w:ins w:author="Emma Damazo" w:date="2026-01-16T13:50:14.132Z" w:id="1353796459">
-        <w:r>
-          <w:t>),</w:t>
-        </w:r>
-      </w:ins>
-      <w:r>
-        <w:rPr/>
-        <w:t xml:space="preserve"> or facilities support (building systems</w:t>
-      </w:r>
-      <w:del w:author="Emma Damazo" w:date="2026-01-16T13:50:17.986Z" w:id="155590100">
-        <w:r>
-          <w:delText>.)</w:delText>
-        </w:r>
-      </w:del>
-      <w:ins w:author="Emma Damazo" w:date="2026-01-16T13:50:17.986Z" w:id="1832447992">
-        <w:r>
-          <w:t>).</w:t>
-        </w:r>
-      </w:ins>
-      <w:r>
-        <w:rPr/>
-        <w:t xml:space="preserve"> The contract text often does not specify which </w:t>
-      </w:r>
-      <w:r>
-        <w:rPr/>
-        <w:t>department</w:t>
-      </w:r>
-      <w:r>
-        <w:rPr/>
-        <w:t xml:space="preserve"> a given role supports, </w:t>
-      </w:r>
-      <w:r>
-        <w:rPr/>
-        <w:t>creating ambiguity.</w:t>
-      </w:r>
-      <w:r>
-        <w:rPr/>
-        <w:t xml:space="preserve"> </w:t>
-      </w:r>
-    </w:p>
-    <w:p>
-      <w:r>
+    </w:p>
+    <w:p>
+      <w:pPr>
         <w:rPr>
           <w:i/>
           <w:iCs/>
         </w:rPr>
-        <w:t>Note on Query Complexity:</w:t>
-      </w:r>
-      <w:r>
-        <w:t xml:space="preserve"> The new system requires researchers to understand multi-code queries. Appendix III provides recommended query templates for common searches. The </w:t>
-      </w:r>
-      <w:r>
-        <w:t>added</w:t>
-      </w:r>
-      <w:r>
-        <w:t xml:space="preserve"> query complexity is modest and is offset by eliminating the status quo requirement to manually filter false positives from results sets.</w:t>
-      </w:r>
-    </w:p>
-    <w:p>
-      <w:pPr>
-        <w:rPr>
-          <w:u w:val="single"/>
-        </w:rPr>
-      </w:pPr>
-      <w:r>
-        <w:rPr>
-          <w:u w:val="single"/>
-        </w:rPr>
-        <w:t xml:space="preserve">Benefit 2: </w:t>
-      </w:r>
-      <w:r>
-        <w:rPr>
-          <w:u w:val="single"/>
-        </w:rPr>
-        <w:t>False Positives Are More Self-Evident</w:t>
-      </w:r>
-    </w:p>
-    <w:p>
-      <w:r>
-        <w:rPr>
-          <w:i w:val="1"/>
-          <w:iCs w:val="1"/>
-        </w:rPr>
-        <w:t>Current state:</w:t>
-      </w:r>
-      <w:r>
-        <w:rPr/>
-        <w:t xml:space="preserve"> To </w:t>
-      </w:r>
-      <w:r>
-        <w:rPr/>
-        <w:t>classify</w:t>
-      </w:r>
-      <w:r>
-        <w:rPr/>
-        <w:t xml:space="preserve"> </w:t>
-      </w:r>
-      <w:r>
-        <w:rPr/>
-        <w:t>wide</w:t>
-      </w:r>
-      <w:r>
-        <w:rPr/>
-        <w:t xml:space="preserve"> contracts, staff use broad codes. A query for road maintenance returns records covering airports, </w:t>
-      </w:r>
-      <w:commentRangeStart w:id="199038770"/>
-      <w:r>
-        <w:rPr/>
-        <w:t>port authorities, transit authorities</w:t>
-      </w:r>
-      <w:commentRangeEnd w:id="199038770"/>
-      <w:r>
-        <w:rPr>
-          <w:rStyle w:val="CommentReference"/>
-        </w:rPr>
-        <w:commentReference w:id="199038770"/>
-      </w:r>
-      <w:r>
-        <w:rPr/>
-        <w:t>, and parking garages that share the same catch-all classification</w:t>
-      </w:r>
-      <w:r>
-        <w:rPr/>
-        <w:t>.</w:t>
-      </w:r>
-      <w:r>
-        <w:rPr/>
-        <w:t xml:space="preserve"> </w:t>
-      </w:r>
-    </w:p>
-    <w:p>
-      <w:r>
-        <w:t xml:space="preserve">There is no method to systematically narrow down result sets at the service level without reliance on non-standard text fields and manual review. It is impossible to drill down to the service level to find contracts specifically covering a service that was not classified as the “primary” service at the time of data entry. For example, in the public sector, it is impossible to systematically </w:t>
-      </w:r>
-      <w:r>
-        <w:t>find</w:t>
-      </w:r>
-      <w:r>
-        <w:t xml:space="preserve"> contracts specifically covering water </w:t>
-      </w:r>
-      <w:r>
-        <w:t xml:space="preserve">utilities </w:t>
-      </w:r>
-      <w:r>
-        <w:t>infrastructure operation</w:t>
-      </w:r>
-      <w:r>
-        <w:t xml:space="preserve"> without narrowing down from “Other Public Works.”</w:t>
-      </w:r>
-    </w:p>
-    <w:p>
-      <w:pPr>
-        <w:rPr>
-          <w:iCs/>
-        </w:rPr>
       </w:pPr>
       <w:r>
         <w:rPr>
           <w:i/>
           <w:iCs/>
         </w:rPr>
-        <w:t>NAICS_All:</w:t>
-      </w:r>
-      <w:r>
-        <w:t xml:space="preserve"> Under the new system, </w:t>
-      </w:r>
-      <w:r>
-        <w:t xml:space="preserve">researchers query for the prefix or group of prefixes that cover a given service from the handbook. </w:t>
-      </w:r>
-      <w:r>
-        <w:t xml:space="preserve">The result set is self-evident: by glancing at the set of classified NAICS codes, researchers can quickly and systematically </w:t>
-      </w:r>
-      <w:r>
-        <w:t>find</w:t>
-      </w:r>
-      <w:r>
-        <w:t xml:space="preserve"> exactly which services are covered by a given contract.</w:t>
-      </w:r>
-    </w:p>
-    <w:p>
+        <w:t xml:space="preserve">Finding 4: </w:t>
+      </w:r>
       <w:r>
         <w:rPr>
           <w:i/>
           <w:iCs/>
         </w:rPr>
-        <w:t>Evidence:</w:t>
-      </w:r>
-      <w:r>
-        <w:t xml:space="preserve"> Analysis of 967 road maintenance records found at least 15% false positives covering </w:t>
-      </w:r>
-      <w:r>
-        <w:t>employers that do not perform road maintenance but share the same classification.</w:t>
-      </w:r>
-      <w:r>
-        <w:t xml:space="preserve"> Under NAICS_All, these false positives become self-identifying: researchers can </w:t>
-      </w:r>
-      <w:r>
-        <w:t>at once</w:t>
-      </w:r>
-      <w:r>
-        <w:t xml:space="preserve"> see </w:t>
-      </w:r>
-      <w:r>
-        <w:t>from</w:t>
-      </w:r>
-      <w:r>
-        <w:t xml:space="preserve"> the coded services whether a contract </w:t>
-      </w:r>
-      <w:r>
-        <w:t>covers</w:t>
-      </w:r>
-      <w:r>
-        <w:t xml:space="preserve"> road maintenance or merely shares a catch-all code.</w:t>
-      </w:r>
-    </w:p>
-    <w:p>
-      <w:pPr>
-        <w:rPr>
-          <w:u w:val="single"/>
-        </w:rPr>
-      </w:pPr>
-      <w:r>
-        <w:rPr>
-          <w:u w:val="single"/>
-        </w:rPr>
-        <w:t>Benefit 3: Standardized, Auditable Classification</w:t>
-      </w:r>
-    </w:p>
-    <w:p>
-      <w:r>
-        <w:t>Current internal shorthand for public works department coding (926120 for roads; 926130 for others) exists only in institutional knowledge. NAICS_All uses official codes with published definitions, making classification transparent and more durable.</w:t>
-      </w:r>
-    </w:p>
-    <w:p>
-      <w:pPr>
-        <w:rPr>
-          <w:u w:val="single"/>
-        </w:rPr>
-      </w:pPr>
-      <w:r>
-        <w:rPr>
-          <w:u w:val="single"/>
-        </w:rPr>
-        <w:t>Benefit 4: Simplified Staff Decision-Making</w:t>
-      </w:r>
-    </w:p>
-    <w:p>
-      <w:r>
-        <w:t xml:space="preserve">Staff must </w:t>
-      </w:r>
-      <w:r>
-        <w:t>decide</w:t>
-      </w:r>
-      <w:r>
-        <w:t xml:space="preserve"> which service is “primary,” a judgement that varies by the analyst. NAICS_All replaces this with a series of binary questions: “Does this contract cover X?” If so, </w:t>
-      </w:r>
-      <w:r>
-        <w:t xml:space="preserve">the code is assigned. No prioritization </w:t>
-      </w:r>
-      <w:r>
-        <w:t xml:space="preserve">is </w:t>
-      </w:r>
-      <w:r>
-        <w:t>needed</w:t>
-      </w:r>
-      <w:r>
-        <w:t>.</w:t>
-      </w:r>
-    </w:p>
-    <w:p>
-      <w:pPr>
-        <w:pStyle w:val="Heading1"/>
-      </w:pPr>
-      <w:r>
-        <w:t>What Does the Solution Cost?</w:t>
-      </w:r>
-    </w:p>
-    <w:p>
-      <w:r>
-        <w:t xml:space="preserve">Implementing NAICS_All requires </w:t>
-      </w:r>
-      <w:r>
-        <w:t>added</w:t>
-      </w:r>
-      <w:r>
-        <w:t xml:space="preserve"> upfront classification time for </w:t>
-      </w:r>
-      <w:r>
-        <w:t>wide</w:t>
-      </w:r>
-      <w:r>
-        <w:t xml:space="preserve"> contracts, partially offset by reduced query and filtering time. This cost applies</w:t>
-      </w:r>
-      <w:r>
-        <w:t xml:space="preserve"> proportionally</w:t>
-      </w:r>
-      <w:r>
-        <w:t xml:space="preserve"> to any contract category covering multiple services. PWD records are used here as a representative example to quantify the impact. </w:t>
-      </w:r>
-    </w:p>
-    <w:p>
-      <w:r>
-        <w:rPr>
-          <w:i w:val="1"/>
-          <w:iCs w:val="1"/>
-        </w:rPr>
-        <w:t>Evidence:</w:t>
-      </w:r>
-      <w:r>
-        <w:rPr/>
-        <w:t xml:space="preserve"> PWD contracts are used to estimate effort because they </w:t>
-      </w:r>
-      <w:r>
-        <w:rPr/>
-        <w:t xml:space="preserve">are </w:t>
-      </w:r>
-      <w:r>
-        <w:rPr/>
-        <w:t>often</w:t>
-      </w:r>
-      <w:r>
-        <w:rPr/>
-        <w:t xml:space="preserve"> wide</w:t>
-      </w:r>
-      <w:r>
-        <w:rPr/>
-        <w:t xml:space="preserve"> and represent </w:t>
-      </w:r>
-      <w:r>
-        <w:rPr/>
-        <w:t xml:space="preserve">approximately </w:t>
-      </w:r>
-      <w:r>
-        <w:rPr/>
-        <w:t>8.4%</w:t>
-      </w:r>
-      <w:r>
-        <w:rPr/>
-        <w:t xml:space="preserve"> of annual contract volume</w:t>
-      </w:r>
-      <w:r>
-        <w:rPr/>
-        <w:t xml:space="preserve"> (</w:t>
-      </w:r>
-      <w:r>
-        <w:rPr/>
-        <w:t xml:space="preserve">approximately </w:t>
-      </w:r>
-      <w:r>
-        <w:rPr/>
-        <w:t>500</w:t>
-      </w:r>
-      <w:ins w:author="Emma Damazo" w:date="2026-01-16T13:54:06.034Z" w:id="2073291877">
-        <w:r>
-          <w:rPr/>
-          <w:t xml:space="preserve"> contracts</w:t>
-        </w:r>
-      </w:ins>
-      <w:r>
-        <w:rPr/>
-        <w:t>/year</w:t>
-      </w:r>
-      <w:r>
-        <w:rPr/>
-        <w:t>.)</w:t>
-      </w:r>
-      <w:r>
-        <w:rPr/>
-        <w:t xml:space="preserve"> The cost estimates below reflect this volume and would scale proportionally to other categories of multi-service </w:t>
-      </w:r>
-      <w:r>
-        <w:rPr/>
-        <w:t xml:space="preserve">contracts.</w:t>
-      </w:r>
-      <w:r>
-        <w:rPr>
-          <w:rStyle w:val="FootnoteReference"/>
-        </w:rPr>
-        <w:footnoteReference w:id="5"/>
-      </w:r>
-    </w:p>
-    <w:p>
-      <w:r>
-        <w:t xml:space="preserve">Under the current system, staff assign a single “primary” NAICS code, requiring minimal review time. Under the new system, staff </w:t>
-      </w:r>
-      <w:r>
-        <w:t>find</w:t>
-      </w:r>
-      <w:r>
-        <w:t xml:space="preserve"> all applicable services, increasing classification time for multi-service records.</w:t>
-      </w:r>
-    </w:p>
-    <w:p>
-      <w:pPr>
-        <w:pStyle w:val="Heading2"/>
-      </w:pPr>
-      <w:r>
-        <w:t>Table I: Estimated Annual Time Impact (PWD Contracts as Worked Example)</w:t>
-      </w:r>
-    </w:p>
-    <w:tbl>
-      <w:tblPr>
-        <w:tblStyle w:val="TableGrid"/>
-        <w:tblW w:w="0" w:type="auto"/>
-        <w:tblLook w:val="04A0" w:firstRow="1" w:lastRow="0" w:firstColumn="1" w:lastColumn="0" w:noHBand="0" w:noVBand="1"/>
-      </w:tblPr>
-      <w:tblGrid>
-        <w:gridCol w:w="2337"/>
-        <w:gridCol w:w="2337"/>
-        <w:gridCol w:w="2338"/>
-        <w:gridCol w:w="2338"/>
-      </w:tblGrid>
-      <w:tr>
-        <w:tc>
-          <w:tcPr>
-            <w:tcW w:w="2337" w:type="dxa"/>
-            <w:shd w:val="clear" w:color="auto" w:fill="E8E8E8" w:themeFill="background2"/>
-          </w:tcPr>
-          <w:p>
-            <w:pPr>
-              <w:rPr>
-                <w:b/>
-                <w:bCs/>
-              </w:rPr>
-            </w:pPr>
-            <w:r>
-              <w:rPr>
-                <w:b/>
-                <w:bCs/>
-              </w:rPr>
-              <w:t>Metric</w:t>
-            </w:r>
-          </w:p>
-        </w:tc>
-        <w:tc>
-          <w:tcPr>
-            <w:tcW w:w="2337" w:type="dxa"/>
-            <w:shd w:val="clear" w:color="auto" w:fill="E8E8E8" w:themeFill="background2"/>
-          </w:tcPr>
-          <w:p>
-            <w:pPr>
-              <w:rPr>
-                <w:b/>
-                <w:bCs/>
-              </w:rPr>
-            </w:pPr>
-            <w:r>
-              <w:rPr>
-                <w:b/>
-                <w:bCs/>
-              </w:rPr>
-              <w:t>Current</w:t>
-            </w:r>
-          </w:p>
-        </w:tc>
-        <w:tc>
-          <w:tcPr>
-            <w:tcW w:w="2338" w:type="dxa"/>
-            <w:shd w:val="clear" w:color="auto" w:fill="E8E8E8" w:themeFill="background2"/>
-          </w:tcPr>
-          <w:p>
-            <w:pPr>
-              <w:rPr>
-                <w:b/>
-                <w:bCs/>
-              </w:rPr>
-            </w:pPr>
-            <w:r>
-              <w:rPr>
-                <w:b/>
-                <w:bCs/>
-              </w:rPr>
-              <w:t>New System</w:t>
-            </w:r>
-          </w:p>
-        </w:tc>
-        <w:tc>
-          <w:tcPr>
-            <w:tcW w:w="2338" w:type="dxa"/>
-            <w:shd w:val="clear" w:color="auto" w:fill="E8E8E8" w:themeFill="background2"/>
-          </w:tcPr>
-          <w:p>
-            <w:pPr>
-              <w:rPr>
-                <w:b/>
-                <w:bCs/>
-              </w:rPr>
-            </w:pPr>
-            <w:r>
-              <w:rPr>
-                <w:b/>
-                <w:bCs/>
-              </w:rPr>
-              <w:t>Change</w:t>
-            </w:r>
-          </w:p>
-        </w:tc>
-      </w:tr>
-      <w:tr>
-        <w:tc>
-          <w:tcPr>
-            <w:tcW w:w="2337" w:type="dxa"/>
-          </w:tcPr>
-          <w:p>
-            <w:r>
-              <w:t>Annual Classification Time</w:t>
-            </w:r>
-          </w:p>
-        </w:tc>
-        <w:tc>
-          <w:tcPr>
-            <w:tcW w:w="2337" w:type="dxa"/>
-          </w:tcPr>
-          <w:p>
-            <w:r>
-              <w:t xml:space="preserve">8.25 </w:t>
-            </w:r>
-            <w:r>
-              <w:t>hrs.</w:t>
-            </w:r>
-            <w:r>
-              <w:t>/year</w:t>
-            </w:r>
-          </w:p>
-        </w:tc>
-        <w:tc>
-          <w:tcPr>
-            <w:tcW w:w="2338" w:type="dxa"/>
-          </w:tcPr>
-          <w:p>
-            <w:r>
-              <w:t xml:space="preserve">45.5 </w:t>
-            </w:r>
-            <w:r>
-              <w:t>hrs.</w:t>
-            </w:r>
-            <w:r>
-              <w:t>/year</w:t>
-            </w:r>
-          </w:p>
-        </w:tc>
-        <w:tc>
-          <w:tcPr>
-            <w:tcW w:w="2338" w:type="dxa"/>
-          </w:tcPr>
-          <w:p>
-            <w:pPr>
-              <w:rPr>
-                <w:b/>
-                <w:bCs/>
-              </w:rPr>
-            </w:pPr>
-            <w:r>
-              <w:rPr>
-                <w:b/>
-                <w:bCs/>
-              </w:rPr>
-              <w:t xml:space="preserve">+37.25 </w:t>
-            </w:r>
-            <w:r>
-              <w:rPr>
-                <w:b/>
-                <w:bCs/>
-              </w:rPr>
-              <w:t>hrs.</w:t>
-            </w:r>
-            <w:r>
-              <w:rPr>
-                <w:b/>
-                <w:bCs/>
-              </w:rPr>
-              <w:t>/year</w:t>
-            </w:r>
-          </w:p>
-        </w:tc>
-      </w:tr>
-      <w:tr>
-        <w:tc>
-          <w:tcPr>
-            <w:tcW w:w="2337" w:type="dxa"/>
-          </w:tcPr>
-          <w:p>
-            <w:r>
-              <w:t>Query and Filtering Time Reduction</w:t>
-            </w:r>
-          </w:p>
-        </w:tc>
-        <w:tc>
-          <w:tcPr>
-            <w:tcW w:w="2337" w:type="dxa"/>
-          </w:tcPr>
-          <w:p>
-            <w:r>
-              <w:t>-</w:t>
-            </w:r>
-          </w:p>
-        </w:tc>
-        <w:tc>
-          <w:tcPr>
-            <w:tcW w:w="2338" w:type="dxa"/>
-          </w:tcPr>
-          <w:p>
-            <w:r>
-              <w:t>1.6</w:t>
-            </w:r>
-            <w:r>
-              <w:t>–</w:t>
-            </w:r>
-            <w:r>
-              <w:t xml:space="preserve">3.6 </w:t>
-            </w:r>
-            <w:r>
-              <w:t>hrs.</w:t>
-            </w:r>
-            <w:r>
-              <w:t>/year</w:t>
-            </w:r>
-          </w:p>
-        </w:tc>
-        <w:tc>
-          <w:tcPr>
-            <w:tcW w:w="2338" w:type="dxa"/>
-          </w:tcPr>
-          <w:p>
-            <w:pPr>
-              <w:rPr>
-                <w:b/>
-                <w:bCs/>
-              </w:rPr>
-            </w:pPr>
-            <w:r>
-              <w:rPr>
-                <w:b/>
-                <w:bCs/>
-              </w:rPr>
-              <w:t>1.6</w:t>
-            </w:r>
-            <w:r>
-              <w:rPr>
-                <w:b/>
-                <w:bCs/>
-              </w:rPr>
-              <w:t>–</w:t>
-            </w:r>
-            <w:r>
-              <w:rPr>
-                <w:b/>
-                <w:bCs/>
-              </w:rPr>
-              <w:t xml:space="preserve">3.6 </w:t>
-            </w:r>
-            <w:r>
-              <w:rPr>
-                <w:b/>
-                <w:bCs/>
-              </w:rPr>
-              <w:t>hrs.</w:t>
-            </w:r>
-            <w:r>
-              <w:rPr>
-                <w:b/>
-                <w:bCs/>
-              </w:rPr>
-              <w:t>/year</w:t>
-            </w:r>
-          </w:p>
-        </w:tc>
-      </w:tr>
-      <w:tr>
-        <w:tc>
-          <w:tcPr>
-            <w:tcW w:w="2337" w:type="dxa"/>
-          </w:tcPr>
-          <w:p>
-            <w:pPr>
-              <w:rPr>
-                <w:b/>
-                <w:bCs/>
-              </w:rPr>
-            </w:pPr>
-            <w:r>
-              <w:rPr>
-                <w:b/>
-                <w:bCs/>
-              </w:rPr>
-              <w:t>Net Annual Impact</w:t>
-            </w:r>
-          </w:p>
-        </w:tc>
-        <w:tc>
-          <w:tcPr>
-            <w:tcW w:w="2337" w:type="dxa"/>
-          </w:tcPr>
-          <w:p>
-            <w:r>
-              <w:t>-</w:t>
-            </w:r>
-          </w:p>
-        </w:tc>
-        <w:tc>
-          <w:tcPr>
-            <w:tcW w:w="2338" w:type="dxa"/>
-          </w:tcPr>
-          <w:p>
-            <w:r>
-              <w:t>-</w:t>
-            </w:r>
-          </w:p>
-        </w:tc>
-        <w:tc>
-          <w:tcPr>
-            <w:tcW w:w="2338" w:type="dxa"/>
-          </w:tcPr>
-          <w:p>
-            <w:pPr>
-              <w:rPr>
-                <w:b/>
-                <w:bCs/>
-              </w:rPr>
-            </w:pPr>
-            <w:r>
-              <w:rPr>
-                <w:b/>
-                <w:bCs/>
-              </w:rPr>
-              <w:t>+34</w:t>
-            </w:r>
-            <w:r>
-              <w:rPr>
-                <w:b/>
-                <w:bCs/>
-              </w:rPr>
-              <w:t>–</w:t>
-            </w:r>
-            <w:r>
-              <w:rPr>
-                <w:b/>
-                <w:bCs/>
-              </w:rPr>
-              <w:t xml:space="preserve">36 </w:t>
-            </w:r>
-            <w:r>
-              <w:rPr>
-                <w:b/>
-                <w:bCs/>
-              </w:rPr>
-              <w:t>hrs.</w:t>
-            </w:r>
-            <w:r>
-              <w:rPr>
-                <w:b/>
-                <w:bCs/>
-              </w:rPr>
-              <w:t>/year (18 min/week per staff)</w:t>
-            </w:r>
-          </w:p>
-        </w:tc>
-      </w:tr>
-    </w:tbl>
-    <w:p>
-      <w:r>
-        <w:rPr>
-          <w:i/>
-          <w:iCs/>
-        </w:rPr>
-        <w:t>Note:</w:t>
-      </w:r>
-      <w:r>
-        <w:t xml:space="preserve"> Estimates are based on </w:t>
-      </w:r>
-      <w:r>
-        <w:t xml:space="preserve">approximately </w:t>
-      </w:r>
-      <w:r>
-        <w:t xml:space="preserve">500 annual PWD contracts. Net impact equals roughly 18 minutes per week per staff member. Costs scale proportionally to other multi-service contract categories. </w:t>
-      </w:r>
-    </w:p>
-    <w:p>
-      <w:pPr>
-        <w:pStyle w:val="Heading1"/>
-      </w:pPr>
-      <w:r>
-        <w:t>Why Hasn’t NAICS2 Solved This Problem?</w:t>
-      </w:r>
-    </w:p>
-    <w:p>
-      <w:r>
-        <w:rPr/>
-        <w:t xml:space="preserve">The NAICS2 field currently exists in the database but is rarely used. Field availability alone is insufficient without clear </w:t>
-      </w:r>
-      <w:del w:author="Emma Damazo" w:date="2026-01-16T13:54:34.903Z" w:id="1476877894">
-        <w:r>
-          <w:delText>operational</w:delText>
-        </w:r>
-        <w:r>
-          <w:delText>ization</w:delText>
-        </w:r>
-      </w:del>
-      <w:ins w:author="Emma Damazo" w:date="2026-01-16T13:54:34.904Z" w:id="1764953265">
-        <w:r>
-          <w:t>operational</w:t>
-        </w:r>
-      </w:ins>
-      <w:r>
-        <w:rPr/>
-        <w:t xml:space="preserve"> standards.</w:t>
-      </w:r>
-    </w:p>
-    <w:p>
-      <w:r>
-        <w:rPr>
-          <w:i w:val="1"/>
-          <w:iCs w:val="1"/>
-        </w:rPr>
-        <w:t>Current usage:</w:t>
-      </w:r>
-      <w:r>
-        <w:rPr/>
-        <w:t xml:space="preserve"> Only 500 of 6,015 records entered in the last year (</w:t>
-      </w:r>
-      <w:r>
-        <w:rPr/>
-        <w:t xml:space="preserve">approximately </w:t>
-      </w:r>
-      <w:r>
-        <w:rPr/>
-        <w:t xml:space="preserve">8.3% of volume) use the NAICS2 field. The remaining </w:t>
-      </w:r>
-      <w:r>
-        <w:rPr/>
-        <w:t xml:space="preserve">approximately </w:t>
-      </w:r>
-      <w:r>
-        <w:rPr/>
-        <w:t xml:space="preserve">91.7% of records rely on single-code classification even though </w:t>
-      </w:r>
-      <w:commentRangeStart w:id="229311360"/>
-      <w:r>
-        <w:rPr/>
-        <w:t xml:space="preserve">many </w:t>
-      </w:r>
-      <w:commentRangeEnd w:id="229311360"/>
-      <w:r>
-        <w:rPr>
-          <w:rStyle w:val="CommentReference"/>
-        </w:rPr>
-        <w:commentReference w:id="229311360"/>
-      </w:r>
-      <w:r>
-        <w:rPr/>
-        <w:t xml:space="preserve">would require multi-code classification under the new framework. </w:t>
-      </w:r>
-    </w:p>
-    <w:p>
-      <w:r>
-        <w:rPr>
-          <w:i/>
-          <w:iCs/>
-        </w:rPr>
-        <w:t>Why underutilization occurs:</w:t>
-      </w:r>
-      <w:r>
-        <w:t xml:space="preserve"> Staff lack clear guidance on when and how to use the NAICS2 field. Without standardized rules, staff default to single-code classification to avoid subjective judgement calls about which secondary code to prioritize.</w:t>
-      </w:r>
-    </w:p>
-    <w:p>
-      <w:r>
-        <w:rPr>
-          <w:i w:val="1"/>
-          <w:iCs w:val="1"/>
-        </w:rPr>
-        <w:t>NAICS_All</w:t>
-      </w:r>
-      <w:r>
-        <w:rPr>
-          <w:i w:val="1"/>
-          <w:iCs w:val="1"/>
-        </w:rPr>
-        <w:t xml:space="preserve"> solution:</w:t>
-      </w:r>
-      <w:r>
-        <w:rPr/>
-        <w:t xml:space="preserve"> </w:t>
-      </w:r>
-      <w:ins w:author="Emma Damazo" w:date="2026-01-16T13:55:48.976Z" w:id="1116750944">
-        <w:r>
-          <w:t xml:space="preserve">Replacing the NAICS2 field with </w:t>
-        </w:r>
-        <w:r>
-          <w:t>NAICS_All</w:t>
-        </w:r>
-        <w:r>
-          <w:t xml:space="preserve"> and </w:t>
-        </w:r>
-      </w:ins>
-      <w:del w:author="Emma Damazo" w:date="2026-01-16T13:55:41.136Z" w:id="536762591">
-        <w:r>
-          <w:delText>O</w:delText>
-        </w:r>
-      </w:del>
-      <w:ins w:author="Emma Damazo" w:date="2026-01-16T13:55:53.19Z" w:id="1221363855">
-        <w:r>
-          <w:t>o</w:t>
-        </w:r>
-      </w:ins>
-      <w:r>
-        <w:rPr/>
-        <w:t>perationalizing the NAICS</w:t>
-      </w:r>
-      <w:ins w:author="Emma Damazo" w:date="2026-01-16T13:55:58.309Z" w:id="1682585458">
-        <w:r>
-          <w:t>_All</w:t>
-        </w:r>
-      </w:ins>
-      <w:del w:author="Emma Damazo" w:date="2026-01-16T13:55:57.132Z" w:id="1578615435">
-        <w:r>
-          <w:delText>2</w:delText>
-        </w:r>
-      </w:del>
-      <w:r>
-        <w:rPr/>
-        <w:t xml:space="preserve"> field with clear assignment policies encourages more </w:t>
-      </w:r>
-      <w:r>
-        <w:rPr/>
-        <w:t>correct</w:t>
-      </w:r>
-      <w:r>
-        <w:rPr/>
-        <w:t xml:space="preserve"> and consistent use of the field. Explicit standards </w:t>
-      </w:r>
-      <w:ins w:author="Emma Damazo" w:date="2026-01-16T13:56:17.376Z" w:id="440069411">
-        <w:r>
-          <w:t xml:space="preserve">and upfront planning </w:t>
-        </w:r>
-      </w:ins>
-      <w:r>
-        <w:rPr/>
-        <w:t>regarding</w:t>
-      </w:r>
-      <w:del w:author="Emma Damazo" w:date="2026-01-16T13:56:27.805Z" w:id="771466043">
-        <w:r>
-          <w:delText>:</w:delText>
-        </w:r>
-      </w:del>
-      <w:r>
-        <w:rPr/>
-        <w:t xml:space="preserve"> (1) when to use several codes, (2) standardized formatting, (3) validation rules at data entry, and (4) staff training encourage staff to use </w:t>
-      </w:r>
-      <w:ins w:author="Emma Damazo" w:date="2026-01-16T13:55:35.873Z" w:id="640428960">
-        <w:r>
-          <w:t>NAICS_All</w:t>
-        </w:r>
-      </w:ins>
-      <w:del w:author="Emma Damazo" w:date="2026-01-16T13:55:33.475Z" w:id="2031520247">
-        <w:r>
-          <w:delText xml:space="preserve">NAICS2 </w:delText>
-        </w:r>
-      </w:del>
-      <w:r>
-        <w:rPr/>
-        <w:t xml:space="preserve">to classify each record with the breadth of industries covered by the contract. </w:t>
-      </w:r>
-    </w:p>
-    <w:p>
-      <w:r>
-        <w:rPr>
-          <w:b/>
-          <w:bCs/>
-        </w:rPr>
-        <w:t>What Problems Remain?</w:t>
-      </w:r>
-    </w:p>
-    <w:p>
-      <w:pPr>
-        <w:rPr>
-          <w:u w:val="single"/>
-        </w:rPr>
-      </w:pPr>
-      <w:r>
-        <w:rPr>
-          <w:u w:val="single"/>
-        </w:rPr>
-        <w:t xml:space="preserve">Problem 1: </w:t>
-      </w:r>
-      <w:r>
-        <w:rPr>
-          <w:u w:val="single"/>
-        </w:rPr>
-        <w:t>Variation in General Support Roles</w:t>
-      </w:r>
-    </w:p>
-    <w:p>
-      <w:r>
-        <w:t xml:space="preserve">The training exercise </w:t>
-      </w:r>
-      <w:r>
-        <w:t>illustrated</w:t>
-      </w:r>
-      <w:r>
-        <w:t xml:space="preserve"> a structural limitation: general support roles show inherent coding variation that cannot easily be eliminated through training and guidance.</w:t>
-      </w:r>
-    </w:p>
-    <w:p>
-      <w:r>
-        <w:t>Roles like mechanics, maintenance technicians, and custodians were coded under different NAICS prefixes depending on the context of the contract.</w:t>
-      </w:r>
-      <w:r>
-        <w:t xml:space="preserve"> For example, in </w:t>
-      </w:r>
-      <w:r>
-        <w:t>Whatcom</w:t>
-      </w:r>
-      <w:r>
-        <w:t xml:space="preserve"> County</w:t>
-      </w:r>
-      <w:r>
-        <w:t>’s</w:t>
-      </w:r>
-      <w:r>
-        <w:t xml:space="preserve"> CBA, all coders agreed on construction and public administration codes, but disagreed on support, repair, and professional service codes. The disagreement stemmed from roles like “custodian,” “maintenance technician,” and “GIS technician” that could reasonably belong in multiple departments.</w:t>
-      </w:r>
-    </w:p>
-    <w:p>
-      <w:commentRangeStart w:id="58"/>
-      <w:commentRangeStart w:id="229315814"/>
-      <w:r>
-        <w:t>The exercise shows that researchers searching for general support roles will find approximately 40-50% of relevant contracts. The remaining contracts are coded under different, but equally defensible NAICS categories. Researchers querying for these services should consider searching multiple related code families.</w:t>
-      </w:r>
-      <w:commentRangeEnd w:id="58"/>
-      <w:r>
-        <w:rPr>
-          <w:rStyle w:val="CommentReference"/>
-          <w:sz w:val="24"/>
-          <w:szCs w:val="24"/>
-          <w:vertAlign w:val="superscript"/>
-        </w:rPr>
-        <w:commentReference w:id="58"/>
-      </w:r>
-      <w:commentRangeEnd w:id="229315814"/>
-      <w:r>
-        <w:rPr>
-          <w:rStyle w:val="CommentReference"/>
-        </w:rPr>
-        <w:commentReference w:id="229315814"/>
-      </w:r>
-      <w:r>
-        <w:rPr>
-          <w:rStyle w:val="FootnoteReference"/>
-        </w:rPr>
-        <w:footnoteReference w:id="6"/>
-      </w:r>
-    </w:p>
-    <w:p>
-      <w:pPr>
-        <w:rPr>
-          <w:u w:val="single"/>
-        </w:rPr>
-      </w:pPr>
-      <w:r>
-        <w:rPr>
-          <w:u w:val="single"/>
-        </w:rPr>
-        <w:t>Problem 2: Historical Records</w:t>
-      </w:r>
-    </w:p>
-    <w:p>
-      <w:r>
-        <w:t>Wide p</w:t>
-      </w:r>
-      <w:r>
-        <w:t>re-implementation contracts will not be automatically enriched with multiple codes.</w:t>
-      </w:r>
-    </w:p>
-    <w:p>
-      <w:r>
-        <w:rPr>
-          <w:i/>
-          <w:iCs/>
-        </w:rPr>
-        <w:t>Impact:</w:t>
-      </w:r>
-      <w:r>
-        <w:t xml:space="preserve"> A contract covering water, sewer, and road maintenance will remain classified under its original single code (e.g., “926130”) unless manually updated.</w:t>
-      </w:r>
-    </w:p>
-    <w:p>
-      <w:r>
-        <w:rPr>
-          <w:i w:val="1"/>
-          <w:iCs w:val="1"/>
-        </w:rPr>
-        <w:t>Mitigation:</w:t>
-      </w:r>
-      <w:r>
-        <w:rPr/>
-        <w:t xml:space="preserve"> When staff access older records, they should reclassify opportunistically (adds </w:t>
-      </w:r>
-      <w:r>
-        <w:rPr/>
-        <w:t xml:space="preserve">approximately </w:t>
-      </w:r>
-      <w:r>
-        <w:rPr/>
-        <w:t>2-3</w:t>
-      </w:r>
-      <w:r>
-        <w:rPr/>
-        <w:t xml:space="preserve"> minutes per accessed contract</w:t>
-      </w:r>
-      <w:del w:author="Emma Damazo" w:date="2026-01-16T13:59:36.632Z" w:id="845935395">
-        <w:r>
-          <w:delText>.)</w:delText>
-        </w:r>
-      </w:del>
-      <w:ins w:author="Emma Damazo" w:date="2026-01-16T13:59:36.632Z" w:id="1115384254">
-        <w:r>
-          <w:t>).</w:t>
-        </w:r>
-      </w:ins>
-      <w:r>
-        <w:rPr/>
-        <w:t xml:space="preserve"> Gradual improvement occurs naturally without dedicated resources.</w:t>
-      </w:r>
-      <w:r>
-        <w:rPr/>
-        <w:t xml:space="preserve"> This approach depends on access patterns; </w:t>
-      </w:r>
-      <w:r>
-        <w:rPr/>
-        <w:t>often</w:t>
-      </w:r>
-      <w:r>
-        <w:rPr/>
-        <w:t xml:space="preserve"> accessed</w:t>
-      </w:r>
-      <w:r>
-        <w:rPr/>
-        <w:t xml:space="preserve"> records will be updated sooner, while rarely</w:t>
-      </w:r>
-      <w:r>
-        <w:rPr/>
-        <w:t xml:space="preserve"> </w:t>
-      </w:r>
-      <w:r>
-        <w:rPr/>
-        <w:t xml:space="preserve">accessed records may remain single-coded indefinitely. </w:t>
-      </w:r>
-    </w:p>
-    <w:p>
-      <w:r>
-        <w:rPr>
-          <w:i w:val="1"/>
-          <w:iCs w:val="1"/>
-        </w:rPr>
-        <w:t>If needed:</w:t>
-      </w:r>
-      <w:r>
-        <w:rPr/>
-        <w:t xml:space="preserve"> </w:t>
-      </w:r>
-      <w:commentRangeStart w:id="1328656981"/>
-      <w:r>
-        <w:rPr/>
-        <w:t>A targeted reclassification project could backfill high-priority records (</w:t>
-      </w:r>
-      <w:r>
-        <w:rPr/>
-        <w:t xml:space="preserve">approximately </w:t>
-      </w:r>
-      <w:r>
-        <w:rPr/>
-        <w:t>81-</w:t>
-      </w:r>
-      <w:r>
-        <w:rPr/>
-        <w:t>171</w:t>
-      </w:r>
-      <w:r>
-        <w:rPr/>
-        <w:t xml:space="preserve"> hours</w:t>
-      </w:r>
-      <w:r>
-        <w:rPr/>
-        <w:t xml:space="preserve"> depending on scope</w:t>
-      </w:r>
-      <w:r>
-        <w:rPr/>
-        <w:t>).</w:t>
-      </w:r>
-      <w:r>
-        <w:rPr/>
-        <w:t xml:space="preserve"> This can be evaluated if needs for historical analysis </w:t>
-      </w:r>
-      <w:r>
-        <w:rPr/>
-        <w:t>emerge</w:t>
-      </w:r>
-      <w:r>
-        <w:rPr/>
-        <w:t>.</w:t>
-      </w:r>
-      <w:commentRangeEnd w:id="1328656981"/>
-      <w:r>
-        <w:rPr>
-          <w:rStyle w:val="CommentReference"/>
-        </w:rPr>
-        <w:commentReference w:id="1328656981"/>
-      </w:r>
-    </w:p>
-    <w:p>
-      <w:r>
-        <w:rPr>
-          <w:u w:val="single"/>
-        </w:rPr>
-        <w:t>Problem 3: Classification Incentives</w:t>
-      </w:r>
-    </w:p>
-    <w:p>
-      <w:r>
-        <w:t>The new system creates an incentive to code comprehensively, which could lead to over-coding (e.g., adding codes for services that are only tangentially present.)</w:t>
-      </w:r>
-    </w:p>
-    <w:p>
-      <w:r>
-        <w:rPr>
-          <w:i/>
-          <w:iCs/>
-        </w:rPr>
-        <w:t>Mitigation:</w:t>
-      </w:r>
-      <w:r>
-        <w:t xml:space="preserve"> The handbook emphasizes coding services that are genuinely covered by the contract, not those that are merely mentioned or implied. QA review will </w:t>
-      </w:r>
-      <w:r>
-        <w:t>check</w:t>
-      </w:r>
-      <w:r>
-        <w:t xml:space="preserve"> for systematic over-coding and provide feedback. </w:t>
-      </w:r>
-    </w:p>
-    <w:p>
-      <w:r>
-        <w:br w:type="page"/>
-      </w:r>
-    </w:p>
-    <w:p>
-      <w:pPr>
-        <w:pStyle w:val="Heading3"/>
-      </w:pPr>
-      <w:r>
-        <w:t>Appendix I: Time Cost Calculations</w:t>
-      </w:r>
-    </w:p>
-    <w:p>
-      <w:r>
-        <w:rPr>
-          <w:i/>
-          <w:iCs/>
-        </w:rPr>
-        <w:t>Scope of Change:</w:t>
-      </w:r>
-      <w:r>
-        <w:t xml:space="preserve"> Using PWD records as a working example, analysis of all contracts entered in the past 12 months </w:t>
-      </w:r>
-      <w:r>
-        <w:t>found</w:t>
-      </w:r>
-      <w:r>
-        <w:t xml:space="preserve"> at least 495 PWD contracts. This accounts for 8.4% of total annual contract volume. </w:t>
-      </w:r>
-    </w:p>
-    <w:p>
-      <w:r>
-        <w:rPr>
-          <w:i/>
-          <w:iCs/>
-        </w:rPr>
-        <w:t>Current Data Entry Time:</w:t>
-      </w:r>
-    </w:p>
-    <w:p>
-      <w:pPr>
-        <w:pStyle w:val="ListParagraph"/>
-        <w:numPr>
-          <w:ilvl w:val="0"/>
-          <w:numId w:val="1"/>
-        </w:numPr>
-      </w:pPr>
-      <w:r>
-        <w:t xml:space="preserve">DRS reviews contract text to classify as 926120 or 926130. </w:t>
-      </w:r>
-    </w:p>
-    <w:p>
-      <w:pPr>
-        <w:pStyle w:val="ListParagraph"/>
-        <w:numPr>
-          <w:ilvl w:val="0"/>
-          <w:numId w:val="1"/>
-        </w:numPr>
-      </w:pPr>
-      <w:r>
-        <w:t>Staff estimate this takes 30</w:t>
-      </w:r>
-      <w:r>
-        <w:t>–</w:t>
-      </w:r>
-      <w:r>
-        <w:t>90 seconds per contract.</w:t>
-      </w:r>
-    </w:p>
-    <w:p>
-      <w:pPr>
-        <w:pStyle w:val="ListParagraph"/>
-        <w:numPr>
-          <w:ilvl w:val="0"/>
-          <w:numId w:val="1"/>
-        </w:numPr>
-      </w:pPr>
-      <w:r>
-        <w:t>Annual time investment: 60 seconds * 495 contracts/year = 8.25 hours/year</w:t>
-      </w:r>
-    </w:p>
-    <w:p>
-      <w:r>
-        <w:rPr>
-          <w:i/>
-          <w:iCs/>
-        </w:rPr>
-        <w:t xml:space="preserve">New Data Entry Time: Timing Exercise with DRS Staff </w:t>
-      </w:r>
-    </w:p>
-    <w:p>
-      <w:pPr>
-        <w:pStyle w:val="ListParagraph"/>
-        <w:numPr>
-          <w:ilvl w:val="0"/>
-          <w:numId w:val="2"/>
-        </w:numPr>
-      </w:pPr>
-      <w:r>
-        <w:t xml:space="preserve">DRS uses the handbook checklist to </w:t>
-      </w:r>
-      <w:r>
-        <w:t>find</w:t>
-      </w:r>
-      <w:r>
-        <w:t xml:space="preserve"> all applicable services. </w:t>
-      </w:r>
-    </w:p>
-    <w:p>
-      <w:pPr>
-        <w:pStyle w:val="ListParagraph"/>
-        <w:numPr>
-          <w:ilvl w:val="0"/>
-          <w:numId w:val="2"/>
-        </w:numPr>
-      </w:pPr>
-      <w:r>
-        <w:t>Timing exercise with DRS staff on 3 sample contracts showed:</w:t>
-      </w:r>
-    </w:p>
-    <w:p>
-      <w:pPr>
-        <w:pStyle w:val="ListParagraph"/>
-        <w:numPr>
-          <w:ilvl w:val="1"/>
-          <w:numId w:val="2"/>
-        </w:numPr>
-      </w:pPr>
-      <w:r>
-        <w:t>Simple/narrow contracts (single service): 1</w:t>
-      </w:r>
-      <w:r>
-        <w:t>–</w:t>
-      </w:r>
-      <w:r>
-        <w:t>5 minutes</w:t>
-      </w:r>
-      <w:r>
-        <w:t>.</w:t>
-      </w:r>
-    </w:p>
-    <w:p>
-      <w:pPr>
-        <w:pStyle w:val="ListParagraph"/>
-        <w:numPr>
-          <w:ilvl w:val="1"/>
-          <w:numId w:val="2"/>
-        </w:numPr>
-      </w:pPr>
-      <w:r>
-        <w:t>Complex/wide contracts (several services): 5</w:t>
-      </w:r>
-      <w:r>
-        <w:t>–</w:t>
-      </w:r>
-      <w:r>
-        <w:t xml:space="preserve">10 </w:t>
-      </w:r>
-      <w:r>
-        <w:t>minutes.</w:t>
-      </w:r>
-    </w:p>
-    <w:p>
-      <w:pPr>
-        <w:pStyle w:val="ListParagraph"/>
-        <w:numPr>
-          <w:ilvl w:val="0"/>
-          <w:numId w:val="2"/>
-        </w:numPr>
-      </w:pPr>
-      <w:r>
-        <w:t xml:space="preserve">The new process </w:t>
-      </w:r>
-      <w:r>
-        <w:t>names</w:t>
-      </w:r>
-      <w:r>
-        <w:t xml:space="preserve"> all covered services, generating more complete data at modest </w:t>
-      </w:r>
-      <w:r>
-        <w:t>added</w:t>
-      </w:r>
-      <w:r>
-        <w:t xml:space="preserve"> time.</w:t>
-      </w:r>
-    </w:p>
-    <w:p>
-      <w:pPr>
-        <w:pStyle w:val="ListParagraph"/>
-        <w:numPr>
-          <w:ilvl w:val="0"/>
-          <w:numId w:val="2"/>
-        </w:numPr>
-      </w:pPr>
-      <w:r>
-        <w:t xml:space="preserve">Annual time investment: </w:t>
-      </w:r>
-    </w:p>
-    <w:p>
-      <w:pPr>
-        <w:pStyle w:val="ListParagraph"/>
-        <w:numPr>
-          <w:ilvl w:val="1"/>
-          <w:numId w:val="2"/>
-        </w:numPr>
-      </w:pPr>
-      <w:r>
-        <w:t>Assuming approximately 50% of PWD contracts are narrow and 50% are wide. This rough estimate is based on sample review during the timing exercise and initial project scope analysis. Both types require more thorough classification than the current system, but wide contracts require entering multiple codes.</w:t>
-      </w:r>
-    </w:p>
-    <w:p>
-      <w:pPr>
-        <w:pStyle w:val="ListParagraph"/>
-        <w:numPr>
-          <w:ilvl w:val="1"/>
-          <w:numId w:val="2"/>
-        </w:numPr>
-        <w:rPr/>
-      </w:pPr>
-      <w:r>
-        <w:rPr/>
-        <w:t>If the actual distribution skews toward wide contracts (e.g., 70% wide</w:t>
-      </w:r>
-      <w:del w:author="Emma Damazo" w:date="2026-01-16T14:01:16.394Z" w:id="160425926">
-        <w:r>
-          <w:delText>,</w:delText>
-        </w:r>
-      </w:del>
-      <w:r>
-        <w:rPr/>
-        <w:t>)</w:t>
-      </w:r>
-      <w:ins w:author="Emma Damazo" w:date="2026-01-16T14:01:18.714Z" w:id="1749056775">
-        <w:r>
-          <w:t>,</w:t>
-        </w:r>
-      </w:ins>
-      <w:r>
-        <w:rPr/>
-        <w:t xml:space="preserve"> </w:t>
-      </w:r>
-      <w:r>
-        <w:rPr/>
-        <w:t xml:space="preserve">annual classification time would increase to </w:t>
-      </w:r>
-      <w:r>
-        <w:rPr/>
-        <w:t>approximately 55</w:t>
-      </w:r>
-      <w:r>
-        <w:rPr/>
-        <w:t>–</w:t>
-      </w:r>
-      <w:r>
-        <w:rPr/>
-        <w:t>60 hours</w:t>
-      </w:r>
-      <w:r>
-        <w:rPr/>
-        <w:t>. Conversely, if more contracts are narrow, costs would be lower.</w:t>
-      </w:r>
-    </w:p>
-    <w:p>
-      <w:pPr>
-        <w:pStyle w:val="ListParagraph"/>
-        <w:numPr>
-          <w:ilvl w:val="1"/>
-          <w:numId w:val="2"/>
-        </w:numPr>
-      </w:pPr>
-      <w:r>
-        <w:t>Simple contracts = 248 contracts/year * 3 minutes = 12.4 hours/year</w:t>
-      </w:r>
-    </w:p>
-    <w:p>
-      <w:pPr>
-        <w:pStyle w:val="ListParagraph"/>
-        <w:numPr>
-          <w:ilvl w:val="1"/>
-          <w:numId w:val="2"/>
-        </w:numPr>
-      </w:pPr>
-      <w:r>
-        <w:t>Complex contracts: 248 contracts/year * 8 minutes = 33.1 hours/year</w:t>
-      </w:r>
-    </w:p>
-    <w:p>
-      <w:pPr>
-        <w:pStyle w:val="ListParagraph"/>
-        <w:numPr>
-          <w:ilvl w:val="0"/>
-          <w:numId w:val="2"/>
-        </w:numPr>
-      </w:pPr>
-      <w:r>
-        <w:t>Gross</w:t>
-      </w:r>
-      <w:r>
-        <w:t xml:space="preserve"> annual increase: </w:t>
-      </w:r>
-      <w:r>
-        <w:t xml:space="preserve">45.5 hours/year </w:t>
-      </w:r>
-    </w:p>
-    <w:p>
-      <w:pPr>
-        <w:pStyle w:val="ListParagraph"/>
-        <w:numPr>
-          <w:ilvl w:val="1"/>
-          <w:numId w:val="2"/>
-        </w:numPr>
-      </w:pPr>
-      <w:r>
-        <w:t>45.5 hours/year divided by 2,080 hours = 2.1</w:t>
-      </w:r>
-      <w:commentRangeStart w:id="59"/>
-      <w:r>
-        <w:t>% of one FTE’s annual capacity</w:t>
-      </w:r>
-      <w:commentRangeEnd w:id="59"/>
-      <w:r>
-        <w:rPr>
-          <w:rStyle w:val="CommentReference"/>
-          <w:sz w:val="24"/>
-          <w:szCs w:val="24"/>
-        </w:rPr>
-        <w:commentReference w:id="59"/>
-      </w:r>
-    </w:p>
-    <w:p>
-      <w:pPr>
-        <w:pStyle w:val="ListParagraph"/>
-        <w:numPr>
-          <w:ilvl w:val="1"/>
-          <w:numId w:val="2"/>
-        </w:numPr>
-      </w:pPr>
-      <w:r>
-        <w:t xml:space="preserve">With 3 DRS staff, gross annual increase per DRS staff = 45.5 hours/year divided by 3 staff divided by 2,080 hours = 0.7% of each person’s annual capacity. This comes out to </w:t>
-      </w:r>
-      <w:r>
-        <w:rPr>
-          <w:b/>
-          <w:bCs/>
-        </w:rPr>
-        <w:t>be approximately</w:t>
-      </w:r>
-      <w:r>
-        <w:rPr>
-          <w:b/>
-          <w:bCs/>
-        </w:rPr>
-        <w:t xml:space="preserve"> 18</w:t>
-      </w:r>
-      <w:r>
-        <w:rPr>
-          <w:b/>
-          <w:bCs/>
-        </w:rPr>
-        <w:t xml:space="preserve"> minutes per week on average per staff member.</w:t>
-      </w:r>
-    </w:p>
-    <w:p>
-      <w:r>
-        <w:rPr>
-          <w:i/>
-          <w:iCs/>
-        </w:rPr>
-        <w:t>Return on Investment</w:t>
-      </w:r>
-    </w:p>
-    <w:p>
-      <w:r>
-        <w:t>The primary benefit is eliminating manual filtering required to isolate</w:t>
-      </w:r>
-      <w:r>
-        <w:t xml:space="preserve"> specific contract types, illustrated here with </w:t>
-      </w:r>
-      <w:r>
-        <w:t xml:space="preserve">PWD contracts </w:t>
-      </w:r>
-      <w:r>
-        <w:t xml:space="preserve">to answer requests for the </w:t>
-      </w:r>
-      <w:r>
-        <w:t>Public Services Division.</w:t>
-      </w:r>
-      <w:r>
-        <w:t xml:space="preserve"> The same efficiency gains would apply to queries for other wide contract categories.</w:t>
-      </w:r>
-      <w:r>
-        <w:t xml:space="preserve"> </w:t>
-      </w:r>
-      <w:r>
-        <w:t xml:space="preserve">Under the new system, service-specific queries (e.g., </w:t>
-      </w:r>
-      <w:r>
-        <w:rPr>
-          <w:rFonts w:ascii="Segoe UI" w:hAnsi="Segoe UI" w:eastAsia="Times New Roman" w:cs="Segoe UI"/>
-          <w:color w:val="000000"/>
-          <w:kern w:val="0"/>
-        </w:rPr>
-        <w:t xml:space="preserve">NAICS_All </w:t>
-      </w:r>
-      <w:r>
-        <w:rPr>
-          <w:rFonts w:ascii="Segoe UI" w:hAnsi="Segoe UI" w:eastAsia="Times New Roman" w:cs="Segoe UI"/>
-          <w:color w:val="0000FF"/>
-          <w:kern w:val="0"/>
-        </w:rPr>
-        <w:t>LIKE</w:t>
-      </w:r>
-      <w:r>
-        <w:rPr>
-          <w:rFonts w:ascii="Segoe UI" w:hAnsi="Segoe UI" w:eastAsia="Times New Roman" w:cs="Segoe UI"/>
-          <w:color w:val="000000"/>
-          <w:kern w:val="0"/>
-        </w:rPr>
-        <w:t xml:space="preserve"> "*237310*") </w:t>
-      </w:r>
-      <w:r>
-        <w:t xml:space="preserve">return only contracts covering the relevant service, </w:t>
-      </w:r>
-      <w:r>
-        <w:t>reducing</w:t>
-      </w:r>
-      <w:r>
-        <w:t xml:space="preserve"> false positive</w:t>
-      </w:r>
-      <w:r>
-        <w:t xml:space="preserve"> risk </w:t>
-      </w:r>
-      <w:r>
-        <w:t xml:space="preserve">and </w:t>
-      </w:r>
-      <w:r>
-        <w:t xml:space="preserve">the need for </w:t>
-      </w:r>
-      <w:r>
-        <w:t xml:space="preserve">manual review. </w:t>
-      </w:r>
-    </w:p>
-    <w:p>
-      <w:r>
-        <w:t xml:space="preserve">Salesforce case history </w:t>
-      </w:r>
-      <w:r>
-        <w:t>shows</w:t>
-      </w:r>
-      <w:r>
-        <w:t xml:space="preserve"> analysts run approximately one PWD-related query per month (</w:t>
-      </w:r>
-      <w:r>
-        <w:t xml:space="preserve">approximately </w:t>
-      </w:r>
-      <w:r>
-        <w:t xml:space="preserve">12/year). Examples include: </w:t>
-      </w:r>
-    </w:p>
-    <w:p>
-      <w:pPr>
-        <w:pStyle w:val="ListParagraph"/>
-        <w:numPr>
-          <w:ilvl w:val="0"/>
-          <w:numId w:val="7"/>
-        </w:numPr>
-      </w:pPr>
-      <w:r>
-        <w:t>Four specific requests for road maintenance units.</w:t>
-      </w:r>
-    </w:p>
-    <w:p>
-      <w:pPr>
-        <w:pStyle w:val="ListParagraph"/>
-        <w:numPr>
-          <w:ilvl w:val="0"/>
-          <w:numId w:val="7"/>
-        </w:numPr>
-      </w:pPr>
-      <w:r>
-        <w:t>Seven wage comparison studies for various public works related roles.</w:t>
-      </w:r>
-    </w:p>
-    <w:p>
-      <w:pPr>
-        <w:pStyle w:val="ListParagraph"/>
-        <w:numPr>
-          <w:ilvl w:val="0"/>
-          <w:numId w:val="7"/>
-        </w:numPr>
-      </w:pPr>
-      <w:r>
-        <w:t>Two contract samplings of municipal sewer authorities.</w:t>
-      </w:r>
-    </w:p>
-    <w:p>
-      <w:pPr>
-        <w:rPr>
-          <w:i/>
-          <w:iCs/>
-        </w:rPr>
-      </w:pPr>
-      <w:r>
-        <w:rPr>
-          <w:i/>
-          <w:iCs/>
-        </w:rPr>
-        <w:t>Per-query time savings:</w:t>
-      </w:r>
-    </w:p>
-    <w:p>
-      <w:pPr>
-        <w:pStyle w:val="ListParagraph"/>
-        <w:numPr>
-          <w:ilvl w:val="0"/>
-          <w:numId w:val="3"/>
-        </w:numPr>
-      </w:pPr>
-      <w:r>
-        <w:t>Current: 10</w:t>
-      </w:r>
-      <w:r>
-        <w:t>–</w:t>
-      </w:r>
-      <w:r>
-        <w:t>20 minutes of manual cleanup</w:t>
-      </w:r>
-    </w:p>
-    <w:p>
-      <w:pPr>
-        <w:pStyle w:val="ListParagraph"/>
-        <w:numPr>
-          <w:ilvl w:val="0"/>
-          <w:numId w:val="3"/>
-        </w:numPr>
-      </w:pPr>
-      <w:r>
-        <w:t xml:space="preserve">New: </w:t>
-      </w:r>
-      <w:r>
-        <w:t xml:space="preserve">approximately </w:t>
-      </w:r>
-      <w:r>
-        <w:t>2 minutes of spot-checking, no manual cleanup</w:t>
-      </w:r>
-    </w:p>
-    <w:p>
-      <w:pPr>
-        <w:pStyle w:val="ListParagraph"/>
-        <w:numPr>
-          <w:ilvl w:val="0"/>
-          <w:numId w:val="3"/>
-        </w:numPr>
-      </w:pPr>
-      <w:r>
-        <w:t>Estimated time saved per query: 8</w:t>
-      </w:r>
-      <w:r>
-        <w:t>–</w:t>
-      </w:r>
-      <w:r>
-        <w:t>1</w:t>
-      </w:r>
-      <w:r>
-        <w:t xml:space="preserve">8 </w:t>
-      </w:r>
-      <w:r>
-        <w:t>minutes.</w:t>
-      </w:r>
-    </w:p>
-    <w:p>
-      <w:r>
-        <w:rPr>
-          <w:i/>
-          <w:iCs/>
-        </w:rPr>
-        <w:t>Annual Query Time Savings:</w:t>
-      </w:r>
-    </w:p>
-    <w:p>
-      <w:pPr>
-        <w:pStyle w:val="ListParagraph"/>
-        <w:numPr>
-          <w:ilvl w:val="0"/>
-          <w:numId w:val="4"/>
-        </w:numPr>
-      </w:pPr>
-      <w:r>
-        <w:t>12 queries/year * (8</w:t>
-      </w:r>
-      <w:r>
-        <w:t>–</w:t>
-      </w:r>
-      <w:r>
-        <w:t>18 minutes/query) = 1.6</w:t>
-      </w:r>
-      <w:r>
-        <w:t>–</w:t>
-      </w:r>
-      <w:r>
-        <w:t>3.6 hours/year</w:t>
-      </w:r>
-    </w:p>
-    <w:p>
-      <w:pPr>
-        <w:pStyle w:val="ListParagraph"/>
-        <w:numPr>
-          <w:ilvl w:val="0"/>
-          <w:numId w:val="4"/>
-        </w:numPr>
-      </w:pPr>
-      <w:r>
-        <w:t xml:space="preserve">This estimate </w:t>
-      </w:r>
-      <w:r>
-        <w:t>is intentionally conservative.</w:t>
-      </w:r>
-      <w:r>
-        <w:t xml:space="preserve"> It does not include</w:t>
-      </w:r>
-      <w:r>
-        <w:t xml:space="preserve"> real</w:t>
-      </w:r>
-      <w:r>
-        <w:t xml:space="preserve"> benefits that are harder to quantify</w:t>
-      </w:r>
-      <w:r>
-        <w:t>:</w:t>
-      </w:r>
-    </w:p>
-    <w:p>
-      <w:pPr>
-        <w:pStyle w:val="ListParagraph"/>
-        <w:numPr>
-          <w:ilvl w:val="1"/>
-          <w:numId w:val="4"/>
-        </w:numPr>
-      </w:pPr>
-      <w:r>
-        <w:t>Quick lookups (which in practice also require manual filtering</w:t>
-      </w:r>
-      <w:r>
-        <w:t>.</w:t>
-      </w:r>
-      <w:r>
-        <w:t>)</w:t>
-      </w:r>
-    </w:p>
-    <w:p>
-      <w:pPr>
-        <w:pStyle w:val="ListParagraph"/>
-        <w:numPr>
-          <w:ilvl w:val="1"/>
-          <w:numId w:val="4"/>
-        </w:numPr>
-      </w:pPr>
-      <w:r>
-        <w:t>Multistep</w:t>
-      </w:r>
-      <w:r>
-        <w:t xml:space="preserve"> analyses requiring repeated </w:t>
-      </w:r>
-      <w:r>
-        <w:t>queries.</w:t>
-      </w:r>
-    </w:p>
-    <w:p>
-      <w:pPr>
-        <w:pStyle w:val="ListParagraph"/>
-        <w:numPr>
-          <w:ilvl w:val="1"/>
-          <w:numId w:val="4"/>
-        </w:numPr>
-      </w:pPr>
-      <w:r>
-        <w:t>Time saved by eliminating either/or classification ambiguity</w:t>
-      </w:r>
-      <w:r>
-        <w:t>.</w:t>
-      </w:r>
-    </w:p>
-    <w:p>
-      <w:pPr>
-        <w:pStyle w:val="ListParagraph"/>
-        <w:numPr>
-          <w:ilvl w:val="1"/>
-          <w:numId w:val="4"/>
-        </w:numPr>
-      </w:pPr>
-      <w:r>
-        <w:t xml:space="preserve">Time saved by reducing misclassification-driven rework and </w:t>
-      </w:r>
-      <w:r>
-        <w:t>filtering.</w:t>
-      </w:r>
-    </w:p>
-    <w:p>
-      <w:pPr>
-        <w:pStyle w:val="ListParagraph"/>
-        <w:numPr>
-          <w:ilvl w:val="0"/>
-          <w:numId w:val="4"/>
-        </w:numPr>
-      </w:pPr>
-      <w:r>
-        <w:t>If these excluded benefits were included, query time savings could plausibly reach 5</w:t>
-      </w:r>
-      <w:r>
-        <w:t>–</w:t>
-      </w:r>
-      <w:r>
-        <w:t>10 hours/year, further offsetting classification costs.</w:t>
-      </w:r>
-    </w:p>
-    <w:p>
-      <w:pPr>
-        <w:rPr>
-          <w:i/>
-          <w:iCs/>
-        </w:rPr>
-      </w:pPr>
-      <w:r>
-        <w:rPr>
-          <w:i/>
-          <w:iCs/>
-        </w:rPr>
-        <w:t>Net Annual Impact and Overall Assessment:</w:t>
-      </w:r>
-    </w:p>
-    <w:p>
-      <w:pPr>
-        <w:pStyle w:val="ListParagraph"/>
-        <w:numPr>
-          <w:ilvl w:val="0"/>
-          <w:numId w:val="5"/>
-        </w:numPr>
-      </w:pPr>
-      <w:r>
-        <w:t>Gross classification time: 45.5 hours/year (less than 1 hour/week</w:t>
-      </w:r>
-      <w:r>
-        <w:t>.</w:t>
-      </w:r>
-      <w:r>
-        <w:t>)</w:t>
-      </w:r>
-    </w:p>
-    <w:p>
-      <w:pPr>
-        <w:pStyle w:val="ListParagraph"/>
-        <w:numPr>
-          <w:ilvl w:val="0"/>
-          <w:numId w:val="5"/>
-        </w:numPr>
-      </w:pPr>
-      <w:r>
-        <w:t>Query and filtering time</w:t>
-      </w:r>
-      <w:r>
-        <w:t xml:space="preserve"> reduction</w:t>
-      </w:r>
-      <w:r>
-        <w:t>: 1.6</w:t>
-      </w:r>
-      <w:r>
-        <w:t>–</w:t>
-      </w:r>
-      <w:r>
-        <w:t>3.6 hours/</w:t>
-      </w:r>
-      <w:r>
-        <w:t>year.</w:t>
-      </w:r>
-    </w:p>
-    <w:p>
-      <w:pPr>
-        <w:pStyle w:val="ListParagraph"/>
-        <w:numPr>
-          <w:ilvl w:val="0"/>
-          <w:numId w:val="5"/>
-        </w:numPr>
-      </w:pPr>
-      <w:r>
-        <w:rPr>
-          <w:b/>
-          <w:bCs/>
-        </w:rPr>
-        <w:t>Net increase in staff time: 34</w:t>
-      </w:r>
-      <w:r>
-        <w:rPr>
-          <w:b/>
-          <w:bCs/>
-        </w:rPr>
-        <w:t>–</w:t>
-      </w:r>
-      <w:r>
-        <w:rPr>
-          <w:b/>
-          <w:bCs/>
-        </w:rPr>
-        <w:t>36 hours/year</w:t>
-      </w:r>
-      <w:r>
-        <w:rPr>
-          <w:b/>
-          <w:bCs/>
-        </w:rPr>
-        <w:t>.</w:t>
-      </w:r>
-    </w:p>
-    <w:p>
-      <w:pPr>
-        <w:pStyle w:val="ListParagraph"/>
-        <w:numPr>
-          <w:ilvl w:val="0"/>
-          <w:numId w:val="5"/>
-        </w:numPr>
-      </w:pPr>
-      <w:r>
-        <w:t>New system enables service-level analyses (water, sewer, solid waste, etc.) that were previously impossible</w:t>
-      </w:r>
-      <w:r>
-        <w:t>.</w:t>
-      </w:r>
-    </w:p>
-    <w:p>
-      <w:r>
-        <w:t xml:space="preserve">The new system requires </w:t>
-      </w:r>
-      <w:r>
-        <w:t>added</w:t>
-      </w:r>
-      <w:r>
-        <w:t xml:space="preserve"> upfront classification time, partially offset by query </w:t>
-      </w:r>
-      <w:r>
-        <w:t>time savings</w:t>
-      </w:r>
-      <w:r>
-        <w:t>. Strategic benefits further offset the added cost:</w:t>
-      </w:r>
-    </w:p>
-    <w:p>
-      <w:pPr>
-        <w:pStyle w:val="ListParagraph"/>
-        <w:numPr>
-          <w:ilvl w:val="0"/>
-          <w:numId w:val="6"/>
-        </w:numPr>
-      </w:pPr>
-      <w:r>
-        <w:t>Accurate multi-service classifications eliminate the</w:t>
-      </w:r>
-      <w:r>
-        <w:t xml:space="preserve"> </w:t>
-      </w:r>
-      <w:r>
-        <w:t>10</w:t>
-      </w:r>
-      <w:r>
-        <w:t>–</w:t>
-      </w:r>
-      <w:r>
-        <w:t xml:space="preserve">15% false-positive rate. </w:t>
-      </w:r>
-    </w:p>
-    <w:p>
-      <w:pPr>
-        <w:pStyle w:val="ListParagraph"/>
-        <w:numPr>
-          <w:ilvl w:val="0"/>
-          <w:numId w:val="6"/>
-        </w:numPr>
-      </w:pPr>
-      <w:r>
-        <w:t>Granular service-level analyses become possible for the first time.</w:t>
-      </w:r>
-    </w:p>
-    <w:p>
-      <w:pPr>
-        <w:pStyle w:val="ListParagraph"/>
-        <w:numPr>
-          <w:ilvl w:val="0"/>
-          <w:numId w:val="6"/>
-        </w:numPr>
-      </w:pPr>
-      <w:r>
-        <w:t>Institutional-knowledge dependency decreases with standardized NAICS use.</w:t>
-      </w:r>
-      <w:r>
-        <w:br/>
-      </w:r>
-    </w:p>
-    <w:p>
-      <w:r>
-        <w:br w:type="page"/>
-      </w:r>
-    </w:p>
-    <w:p>
-      <w:pPr>
-        <w:pStyle w:val="Heading3"/>
-      </w:pPr>
-      <w:r>
-        <w:t>Appendix II: Training Exercise Analysis</w:t>
-      </w:r>
-    </w:p>
-    <w:p>
-      <w:r>
-        <w:t>Three coders independently classified 10 contracts under the proposed NAICS_All system. Each coder produced a complete code set for each contract. Then, we simulated queries against each coder’s codes to answer: what percentage of relevant contracts would a researcher find using different search strategies?</w:t>
-      </w:r>
-    </w:p>
-    <w:p>
-      <w:r>
-        <w:rPr>
-          <w:b/>
-          <w:bCs/>
-        </w:rPr>
-        <w:t>Sample:</w:t>
-      </w:r>
-      <w:r>
-        <w:t xml:space="preserve"> Three coders working independently classified 10 contracts selected </w:t>
-      </w:r>
-      <w:r>
-        <w:t>for varying</w:t>
-      </w:r>
-      <w:r>
-        <w:t xml:space="preserve"> classification difficulty:</w:t>
-      </w:r>
-    </w:p>
-    <w:p>
-      <w:pPr>
-        <w:pStyle w:val="ListParagraph"/>
-        <w:numPr>
-          <w:ilvl w:val="0"/>
-          <w:numId w:val="11"/>
-        </w:numPr>
-      </w:pPr>
-      <w:r>
-        <w:t>Three “easy” contracts with narrow scope (road commission, highway department)</w:t>
-      </w:r>
-    </w:p>
-    <w:p>
-      <w:pPr>
-        <w:pStyle w:val="ListParagraph"/>
-        <w:numPr>
-          <w:ilvl w:val="0"/>
-          <w:numId w:val="11"/>
-        </w:numPr>
-      </w:pPr>
-      <w:r>
-        <w:t>Two “medium” contracts with wider scope (thruway authority, all public works)</w:t>
-      </w:r>
-    </w:p>
-    <w:p>
-      <w:pPr>
-        <w:pStyle w:val="ListParagraph"/>
-        <w:numPr>
-          <w:ilvl w:val="0"/>
-          <w:numId w:val="11"/>
-        </w:numPr>
-      </w:pPr>
-      <w:r>
-        <w:t>Five “hard” contracts with widest scope (county-wide CBA, entire city government)</w:t>
-      </w:r>
-    </w:p>
-    <w:p>
-      <w:pPr>
-        <w:rPr>
-          <w:b/>
-          <w:bCs/>
-        </w:rPr>
-      </w:pPr>
-      <w:r>
-        <w:rPr>
-          <w:b/>
-          <w:bCs/>
-        </w:rPr>
-        <w:t>Procedure:</w:t>
-      </w:r>
-    </w:p>
-    <w:p>
-      <w:pPr>
-        <w:pStyle w:val="ListParagraph"/>
-        <w:numPr>
-          <w:ilvl w:val="0"/>
-          <w:numId w:val="12"/>
-        </w:numPr>
-      </w:pPr>
-      <w:r>
-        <w:t xml:space="preserve">Round 1: 7 contracts classified with general </w:t>
-      </w:r>
-      <w:r>
-        <w:t>guidance.</w:t>
-      </w:r>
-    </w:p>
-    <w:p>
-      <w:pPr>
-        <w:pStyle w:val="ListParagraph"/>
-        <w:numPr>
-          <w:ilvl w:val="0"/>
-          <w:numId w:val="12"/>
-        </w:numPr>
-      </w:pPr>
-      <w:r>
-        <w:t>Round 2: 3 contracts classified with detailed handbook and feedback from Round 1</w:t>
-      </w:r>
-      <w:r>
-        <w:t>.</w:t>
-      </w:r>
-    </w:p>
-    <w:p>
-      <w:pPr>
-        <w:pStyle w:val="ListParagraph"/>
-        <w:numPr>
-          <w:ilvl w:val="0"/>
-          <w:numId w:val="12"/>
-        </w:numPr>
-      </w:pPr>
-      <w:r>
-        <w:t>Different contracts were used in each round, so comparisons between rounds are directional only.</w:t>
-      </w:r>
-    </w:p>
-    <w:p>
-      <w:pPr>
-        <w:rPr>
-          <w:b/>
-          <w:bCs/>
-        </w:rPr>
-      </w:pPr>
-      <w:r>
-        <w:rPr>
-          <w:b/>
-          <w:bCs/>
-        </w:rPr>
-        <w:t>Methodology</w:t>
-      </w:r>
-      <w:r>
-        <w:rPr>
-          <w:b/>
-          <w:bCs/>
-        </w:rPr>
-        <w:t>:</w:t>
-      </w:r>
-    </w:p>
-    <w:p>
-      <w:r>
-        <w:t xml:space="preserve">For each contract, we computed the union of all NAICS prefixes assigned by any coder. If at least one coder </w:t>
-      </w:r>
-      <w:r>
-        <w:t>found</w:t>
-      </w:r>
-      <w:r>
-        <w:t xml:space="preserve"> a service, we treated it as if it exists in the contract. This is a conservative</w:t>
-      </w:r>
-      <w:r>
-        <w:t xml:space="preserve"> methodology: it may include services that are genuinely ambiguous or debatable whether the given service is present in the contract. This means our capture rates (84% overall, </w:t>
-      </w:r>
-      <w:r>
-        <w:t xml:space="preserve">51% for secondary services) </w:t>
-      </w:r>
-      <w:r>
-        <w:t>are likely to understate</w:t>
-      </w:r>
-      <w:r>
-        <w:t xml:space="preserve"> performance on </w:t>
-      </w:r>
-      <w:r>
-        <w:rPr>
-          <w:i/>
-          <w:iCs/>
-        </w:rPr>
-        <w:t>clearly identifiable services.</w:t>
-      </w:r>
-      <w:r>
-        <w:t xml:space="preserve"> The tradeoff is to ensure that we did not miss real services present in contracts.</w:t>
-      </w:r>
-    </w:p>
-    <w:p>
-      <w:r>
-        <w:t>For each coder, we calculated what fraction of the union they captured. This answers: “if a service exists in a contract, what is the probability that a single coder includes it in their classification?”</w:t>
-      </w:r>
-    </w:p>
-    <w:p>
-      <w:r>
-        <w:t>We also distinguished between:</w:t>
-      </w:r>
-    </w:p>
-    <w:p>
-      <w:pPr>
-        <w:pStyle w:val="ListParagraph"/>
-        <w:numPr>
-          <w:ilvl w:val="0"/>
-          <w:numId w:val="13"/>
-        </w:numPr>
-        <w:rPr/>
-      </w:pPr>
-      <w:commentRangeStart w:id="576723859"/>
-      <w:r>
-        <w:rPr>
-          <w:b w:val="1"/>
-          <w:bCs w:val="1"/>
-        </w:rPr>
-        <w:t>Primary services:</w:t>
-      </w:r>
-      <w:r>
-        <w:rPr/>
-        <w:t xml:space="preserve"> captured by all three coders, </w:t>
-      </w:r>
-      <w:r>
-        <w:rPr/>
-        <w:t xml:space="preserve">likely </w:t>
-      </w:r>
-      <w:r>
-        <w:rPr/>
-        <w:t>obvious</w:t>
-      </w:r>
-      <w:r>
-        <w:rPr/>
-        <w:t xml:space="preserve"> and </w:t>
-      </w:r>
-      <w:r>
-        <w:rPr/>
-        <w:t>unambiguous.</w:t>
-      </w:r>
-      <w:commentRangeEnd w:id="576723859"/>
-      <w:r>
-        <w:rPr>
-          <w:rStyle w:val="CommentReference"/>
-        </w:rPr>
-        <w:commentReference w:id="576723859"/>
-      </w:r>
-    </w:p>
-    <w:p>
-      <w:pPr>
-        <w:pStyle w:val="ListParagraph"/>
-        <w:numPr>
-          <w:ilvl w:val="0"/>
-          <w:numId w:val="13"/>
-        </w:numPr>
-      </w:pPr>
-      <w:r>
-        <w:rPr>
-          <w:b/>
-          <w:bCs/>
-        </w:rPr>
-        <w:t>Secondary services:</w:t>
-      </w:r>
-      <w:r>
-        <w:t xml:space="preserve"> captured by some coders but not others, </w:t>
-      </w:r>
-      <w:r>
-        <w:t xml:space="preserve">likely </w:t>
-      </w:r>
-      <w:r>
-        <w:t xml:space="preserve">less </w:t>
-      </w:r>
-      <w:r>
-        <w:t>prominent.</w:t>
-      </w:r>
-    </w:p>
-    <w:p>
-      <w:pPr>
-        <w:rPr>
-          <w:b/>
-          <w:bCs/>
-        </w:rPr>
-      </w:pPr>
-      <w:r>
-        <w:rPr>
-          <w:b/>
-          <w:bCs/>
-        </w:rPr>
-        <w:t>Results</w:t>
-      </w:r>
-      <w:r>
-        <w:rPr>
-          <w:b/>
-          <w:bCs/>
-        </w:rPr>
-        <w:t>:</w:t>
-      </w:r>
-    </w:p>
-    <w:p>
-      <w:pPr>
-        <w:rPr>
-          <w:i/>
-          <w:iCs/>
-        </w:rPr>
-      </w:pPr>
-      <w:r>
-        <w:rPr>
-          <w:i/>
-          <w:iCs/>
-        </w:rPr>
-        <w:t>Finding 1: Capture Rate</w:t>
-      </w:r>
-    </w:p>
-    <w:p>
-      <w:r>
-        <w:t xml:space="preserve">When a service exists in a contract, a single coder captures it </w:t>
-      </w:r>
-      <w:r>
-        <w:rPr>
-          <w:b/>
-          <w:bCs/>
-        </w:rPr>
-        <w:t>84% of the time</w:t>
-      </w:r>
-      <w:r>
-        <w:t xml:space="preserve"> on average. All three coders performed in a similar range (78</w:t>
-      </w:r>
-      <w:r>
-        <w:t>–</w:t>
-      </w:r>
-      <w:r>
-        <w:t>90%,) indicating this reflects task difficulty rather than individual skill differences.</w:t>
-      </w:r>
-    </w:p>
-    <w:p>
-      <w:r>
-        <w:rPr>
-          <w:i/>
-          <w:iCs/>
-        </w:rPr>
-        <w:t>Finding 2: Secondary Service Capture</w:t>
-      </w:r>
-    </w:p>
-    <w:p>
-      <w:r>
-        <w:t xml:space="preserve">Of all services </w:t>
-      </w:r>
-      <w:r>
-        <w:t>found</w:t>
-      </w:r>
-      <w:r>
-        <w:t xml:space="preserve"> across the 10 contracts:</w:t>
-      </w:r>
-    </w:p>
-    <w:p>
-      <w:pPr>
-        <w:pStyle w:val="ListParagraph"/>
-        <w:numPr>
-          <w:ilvl w:val="0"/>
-          <w:numId w:val="14"/>
-        </w:numPr>
-        <w:rPr/>
-      </w:pPr>
-      <w:r>
-        <w:rPr/>
-        <w:t>54% were primary (all coders agreed</w:t>
-      </w:r>
-      <w:del w:author="Emma Damazo" w:date="2026-01-16T14:06:14.39Z" w:id="211059688">
-        <w:r>
-          <w:delText>.)</w:delText>
-        </w:r>
-      </w:del>
-      <w:ins w:author="Emma Damazo" w:date="2026-01-16T14:06:14.39Z" w:id="1225286030">
-        <w:r>
-          <w:t>).</w:t>
-        </w:r>
-      </w:ins>
-      <w:r>
-        <w:rPr/>
-        <w:t xml:space="preserve"> These are 100% findable.</w:t>
-      </w:r>
-    </w:p>
-    <w:p>
-      <w:pPr>
-        <w:pStyle w:val="ListParagraph"/>
-        <w:numPr>
-          <w:ilvl w:val="0"/>
-          <w:numId w:val="14"/>
-        </w:numPr>
-        <w:rPr/>
-      </w:pPr>
-      <w:r>
-        <w:rPr/>
-        <w:t>46% were secondary (some coders agreed</w:t>
-      </w:r>
-      <w:del w:author="Emma Damazo" w:date="2026-01-16T14:06:15.997Z" w:id="1705548330">
-        <w:r>
-          <w:delText>.</w:delText>
-        </w:r>
-      </w:del>
-      <w:r>
-        <w:rPr/>
-        <w:t>)</w:t>
-      </w:r>
-      <w:ins w:author="Emma Damazo" w:date="2026-01-16T14:06:20.623Z" w:id="1683170263">
-        <w:r>
-          <w:t>.</w:t>
-        </w:r>
-      </w:ins>
-      <w:r>
-        <w:rPr/>
-        <w:t xml:space="preserve"> </w:t>
-      </w:r>
-      <w:r>
-        <w:rPr/>
-        <w:t>These</w:t>
-      </w:r>
-      <w:r>
-        <w:rPr/>
-        <w:t xml:space="preserve"> are 51% findable.</w:t>
-      </w:r>
-    </w:p>
-    <w:p>
-      <w:r>
-        <w:t xml:space="preserve">The 51% findability rate for secondary services was </w:t>
-      </w:r>
-      <w:r>
-        <w:rPr>
-          <w:b/>
-          <w:bCs/>
-        </w:rPr>
-        <w:t>consistent across rounds,</w:t>
-      </w:r>
-      <w:r>
-        <w:t xml:space="preserve"> </w:t>
-      </w:r>
-      <w:r>
-        <w:t xml:space="preserve">despite assessment </w:t>
-      </w:r>
-      <w:r>
-        <w:t>of</w:t>
-      </w:r>
-      <w:r>
-        <w:t xml:space="preserve"> different contracts and changes in methodology between rounds</w:t>
-      </w:r>
-      <w:r>
-        <w:t xml:space="preserve"> (52%</w:t>
-      </w:r>
-      <w:r>
-        <w:t xml:space="preserve"> vs. </w:t>
-      </w:r>
-      <w:r>
-        <w:t>49%</w:t>
-      </w:r>
-      <w:r>
-        <w:t>).</w:t>
-      </w:r>
-      <w:r>
-        <w:t xml:space="preserve"> This suggests that </w:t>
-      </w:r>
-      <w:r>
-        <w:t>the rate reflects a structural property of the classification task</w:t>
-      </w:r>
-      <w:r>
-        <w:t>, rather than sampling noise or coder learning effects. If the rate varied substantially between rounds, we might interpret that to mean that extraneous factors contribute to variation. Because the rate is stable across rounds, we can interpret it to mean that secondary services are typically tricky to find in contract text, and perfect agreement is difficult when a contract covers a wide range of diverse and sometimes ambiguous industries.</w:t>
-      </w:r>
-    </w:p>
-    <w:p>
-      <w:r>
-        <w:rPr>
-          <w:i/>
-          <w:iCs/>
-        </w:rPr>
-        <w:t>Finding 3: Capture Relative to Status Quo</w:t>
-      </w:r>
-    </w:p>
-    <w:tbl>
-      <w:tblPr>
-        <w:tblStyle w:val="TableGrid"/>
-        <w:tblW w:w="0" w:type="auto"/>
-        <w:tblLook w:val="04A0" w:firstRow="1" w:lastRow="0" w:firstColumn="1" w:lastColumn="0" w:noHBand="0" w:noVBand="1"/>
-      </w:tblPr>
-      <w:tblGrid>
-        <w:gridCol w:w="2337"/>
-        <w:gridCol w:w="2337"/>
-        <w:gridCol w:w="2338"/>
-        <w:gridCol w:w="2338"/>
-      </w:tblGrid>
-      <w:tr>
-        <w:tc>
-          <w:tcPr>
-            <w:tcW w:w="2337" w:type="dxa"/>
-            <w:shd w:val="clear" w:color="auto" w:fill="E8E8E8" w:themeFill="background2"/>
-            <w:tcMar/>
-          </w:tcPr>
-          <w:p>
-            <w:pPr>
-              <w:rPr>
-                <w:b/>
-                <w:bCs/>
-              </w:rPr>
-            </w:pPr>
-          </w:p>
-        </w:tc>
-        <w:tc>
-          <w:tcPr>
-            <w:tcW w:w="2337" w:type="dxa"/>
-            <w:shd w:val="clear" w:color="auto" w:fill="E8E8E8" w:themeFill="background2"/>
-            <w:tcMar/>
-          </w:tcPr>
-          <w:p>
-            <w:pPr>
-              <w:rPr>
-                <w:b/>
-                <w:bCs/>
-              </w:rPr>
-            </w:pPr>
-            <w:r>
-              <w:rPr>
-                <w:b/>
-                <w:bCs/>
-              </w:rPr>
-              <w:t>Status Quo</w:t>
-            </w:r>
-          </w:p>
-        </w:tc>
-        <w:tc>
-          <w:tcPr>
-            <w:tcW w:w="2338" w:type="dxa"/>
-            <w:shd w:val="clear" w:color="auto" w:fill="E8E8E8" w:themeFill="background2"/>
-            <w:tcMar/>
-          </w:tcPr>
-          <w:p>
-            <w:pPr>
-              <w:rPr>
-                <w:b/>
-                <w:bCs/>
-              </w:rPr>
-            </w:pPr>
-            <w:r>
-              <w:rPr>
-                <w:b/>
-                <w:bCs/>
-              </w:rPr>
-              <w:t>NAICS_All</w:t>
-            </w:r>
-          </w:p>
-        </w:tc>
-        <w:tc>
-          <w:tcPr>
-            <w:tcW w:w="2338" w:type="dxa"/>
-            <w:shd w:val="clear" w:color="auto" w:fill="E8E8E8" w:themeFill="background2"/>
-            <w:tcMar/>
-          </w:tcPr>
-          <w:p>
-            <w:pPr>
-              <w:rPr>
-                <w:b/>
-                <w:bCs/>
-              </w:rPr>
-            </w:pPr>
-            <w:r>
-              <w:rPr>
-                <w:b/>
-                <w:bCs/>
-              </w:rPr>
-              <w:t>Change</w:t>
-            </w:r>
-          </w:p>
-        </w:tc>
-      </w:tr>
-      <w:tr>
-        <w:tc>
-          <w:tcPr>
-            <w:tcW w:w="2337" w:type="dxa"/>
-            <w:tcMar/>
-          </w:tcPr>
-          <w:p>
-            <w:r>
-              <w:t>Primary services</w:t>
-            </w:r>
-          </w:p>
-        </w:tc>
-        <w:tc>
-          <w:tcPr>
-            <w:tcW w:w="2337" w:type="dxa"/>
-            <w:tcMar/>
-          </w:tcPr>
-          <w:p>
-            <w:commentRangeStart w:id="1333688771"/>
-            <w:commentRangeStart w:id="2045221059"/>
-            <w:r>
-              <w:rPr/>
-              <w:t>100% findable</w:t>
-            </w:r>
-            <w:commentRangeEnd w:id="1333688771"/>
-            <w:r>
-              <w:rPr>
-                <w:rStyle w:val="CommentReference"/>
-              </w:rPr>
-              <w:commentReference w:id="1333688771"/>
-            </w:r>
-            <w:commentRangeEnd w:id="2045221059"/>
-            <w:r>
-              <w:rPr>
-                <w:rStyle w:val="CommentReference"/>
-              </w:rPr>
-              <w:commentReference w:id="2045221059"/>
-            </w:r>
-          </w:p>
-        </w:tc>
-        <w:tc>
-          <w:tcPr>
-            <w:tcW w:w="2338" w:type="dxa"/>
-            <w:tcMar/>
-          </w:tcPr>
-          <w:p>
-            <w:r>
-              <w:t>100% findable</w:t>
-            </w:r>
-          </w:p>
-        </w:tc>
-        <w:tc>
-          <w:tcPr>
-            <w:tcW w:w="2338" w:type="dxa"/>
-            <w:tcMar/>
-          </w:tcPr>
-          <w:p>
-            <w:pPr>
-              <w:rPr>
-                <w:b/>
-                <w:bCs/>
-              </w:rPr>
-            </w:pPr>
-            <w:r>
-              <w:rPr>
-                <w:b/>
-                <w:bCs/>
-              </w:rPr>
-              <w:t>-</w:t>
-            </w:r>
-          </w:p>
-        </w:tc>
-      </w:tr>
-      <w:tr>
-        <w:tc>
-          <w:tcPr>
-            <w:tcW w:w="2337" w:type="dxa"/>
-            <w:tcMar/>
-          </w:tcPr>
-          <w:p>
-            <w:r>
-              <w:t>Secondary services</w:t>
-            </w:r>
-          </w:p>
-        </w:tc>
-        <w:tc>
-          <w:tcPr>
-            <w:tcW w:w="2337" w:type="dxa"/>
-            <w:tcMar/>
-          </w:tcPr>
-          <w:p>
-            <w:r>
-              <w:t>0% findable</w:t>
-            </w:r>
-          </w:p>
-        </w:tc>
-        <w:tc>
-          <w:tcPr>
-            <w:tcW w:w="2338" w:type="dxa"/>
-            <w:tcMar/>
-          </w:tcPr>
-          <w:p>
-            <w:r>
-              <w:t>51% findable</w:t>
-            </w:r>
-          </w:p>
-        </w:tc>
-        <w:tc>
-          <w:tcPr>
-            <w:tcW w:w="2338" w:type="dxa"/>
-            <w:tcMar/>
-          </w:tcPr>
-          <w:p>
-            <w:pPr>
-              <w:rPr>
-                <w:b/>
-                <w:bCs/>
-              </w:rPr>
-            </w:pPr>
-            <w:r>
-              <w:rPr>
-                <w:b/>
-                <w:bCs/>
-              </w:rPr>
-              <w:t>+51pp</w:t>
-            </w:r>
-          </w:p>
-        </w:tc>
-      </w:tr>
-      <w:tr>
-        <w:tc>
-          <w:tcPr>
-            <w:tcW w:w="2337" w:type="dxa"/>
-            <w:tcMar/>
-          </w:tcPr>
-          <w:p>
-            <w:pPr>
-              <w:rPr>
-                <w:b/>
-                <w:bCs/>
-              </w:rPr>
-            </w:pPr>
-            <w:r>
-              <w:rPr>
-                <w:b/>
-                <w:bCs/>
-              </w:rPr>
-              <w:t>Overall</w:t>
-            </w:r>
-          </w:p>
-        </w:tc>
-        <w:tc>
-          <w:tcPr>
-            <w:tcW w:w="2337" w:type="dxa"/>
-            <w:tcMar/>
-          </w:tcPr>
-          <w:p>
-            <w:pPr>
-              <w:rPr>
-                <w:b/>
-                <w:bCs/>
-              </w:rPr>
-            </w:pPr>
-            <w:r>
-              <w:rPr>
-                <w:b/>
-                <w:bCs/>
-              </w:rPr>
-              <w:t>54%</w:t>
-            </w:r>
-          </w:p>
-        </w:tc>
-        <w:tc>
-          <w:tcPr>
-            <w:tcW w:w="2338" w:type="dxa"/>
-            <w:tcMar/>
-          </w:tcPr>
-          <w:p>
-            <w:pPr>
-              <w:rPr>
-                <w:b/>
-                <w:bCs/>
-              </w:rPr>
-            </w:pPr>
-            <w:r>
-              <w:rPr>
-                <w:b/>
-                <w:bCs/>
-              </w:rPr>
-              <w:t>77%</w:t>
-            </w:r>
-          </w:p>
-        </w:tc>
-        <w:tc>
-          <w:tcPr>
-            <w:tcW w:w="2338" w:type="dxa"/>
-            <w:tcMar/>
-          </w:tcPr>
-          <w:p>
-            <w:pPr>
-              <w:rPr>
-                <w:b/>
-                <w:bCs/>
-              </w:rPr>
-            </w:pPr>
-            <w:r>
-              <w:rPr>
-                <w:b/>
-                <w:bCs/>
-              </w:rPr>
-              <w:t>+23pp</w:t>
-            </w:r>
-          </w:p>
-        </w:tc>
-      </w:tr>
-    </w:tbl>
-    <w:p>
-      <w:r>
-        <w:br/>
-      </w:r>
-      <w:r>
-        <w:rPr/>
-        <w:t xml:space="preserve">The improvement in findability comes </w:t>
-      </w:r>
-      <w:r>
-        <w:rPr/>
-        <w:t>entirely from</w:t>
-      </w:r>
-      <w:r>
-        <w:rPr/>
-        <w:t xml:space="preserve"> secondary services, which makes sense given the context of our problem. </w:t>
-      </w:r>
-      <w:r>
-        <w:rPr/>
-        <w:t xml:space="preserve">Under the status quo, each contract receives exactly one NAICS code reflecting what the original classifier </w:t>
-      </w:r>
-      <w:r>
-        <w:rPr/>
-        <w:t>considered</w:t>
-      </w:r>
-      <w:r>
-        <w:rPr/>
-        <w:t xml:space="preserve"> “primary.”</w:t>
-      </w:r>
-      <w:r>
-        <w:rPr/>
-        <w:t xml:space="preserve"> That primary code is mechanically findable (</w:t>
-      </w:r>
-      <w:r>
-        <w:rPr/>
-        <w:t>it’s</w:t>
-      </w:r>
-      <w:r>
-        <w:rPr/>
-        <w:t xml:space="preserve"> the code that was assigned</w:t>
-      </w:r>
-      <w:del w:author="Emma Damazo" w:date="2026-01-16T14:08:22.959Z" w:id="1709895117">
-        <w:r>
-          <w:delText>,</w:delText>
-        </w:r>
-      </w:del>
-      <w:r>
-        <w:rPr/>
-        <w:t>)</w:t>
-      </w:r>
-      <w:ins w:author="Emma Damazo" w:date="2026-01-16T14:08:26.561Z" w:id="1781051691">
-        <w:r>
-          <w:t>,</w:t>
-        </w:r>
-      </w:ins>
-      <w:r>
-        <w:rPr/>
-        <w:t xml:space="preserve"> but there is no mechanism to </w:t>
-      </w:r>
-      <w:r>
-        <w:rPr/>
-        <w:t>query for</w:t>
-      </w:r>
-      <w:r>
-        <w:rPr/>
-        <w:t xml:space="preserve"> any other industry covered by the contract.</w:t>
-      </w:r>
-    </w:p>
-    <w:p>
-      <w:r>
-        <w:rPr/>
-        <w:t xml:space="preserve">Under </w:t>
-      </w:r>
-      <w:r>
-        <w:rPr/>
-        <w:t>NAICS_All</w:t>
-      </w:r>
-      <w:r>
-        <w:rPr/>
-        <w:t>, secondary services become visible to service-level NAICS queries about half the time. Although variation exists in how secondary services are classified (51% average agreement</w:t>
-      </w:r>
-      <w:del w:author="Emma Damazo" w:date="2026-01-16T14:09:03.57Z" w:id="875840807">
-        <w:r>
-          <w:delText>,</w:delText>
-        </w:r>
-      </w:del>
-      <w:r>
-        <w:rPr/>
-        <w:t>)</w:t>
-      </w:r>
-      <w:ins w:author="Emma Damazo" w:date="2026-01-16T14:09:05.654Z" w:id="683738095">
-        <w:r>
-          <w:t>,</w:t>
-        </w:r>
-      </w:ins>
-      <w:r>
-        <w:rPr/>
-        <w:t xml:space="preserve"> </w:t>
-      </w:r>
-      <w:r>
-        <w:rPr/>
-        <w:t xml:space="preserve">results </w:t>
-      </w:r>
-      <w:r>
-        <w:rPr/>
-        <w:t>indicate</w:t>
-      </w:r>
-      <w:r>
-        <w:rPr/>
-        <w:t>:</w:t>
-      </w:r>
-    </w:p>
-    <w:p>
-      <w:pPr>
-        <w:pStyle w:val="ListParagraph"/>
-        <w:numPr>
-          <w:ilvl w:val="0"/>
-          <w:numId w:val="17"/>
-        </w:numPr>
-      </w:pPr>
-      <w:r>
-        <w:t xml:space="preserve">Variation is concentrated in specific contexts and can be accounted for (see </w:t>
-      </w:r>
-      <w:r>
-        <w:t>Why Variation Occurs, below</w:t>
-      </w:r>
-      <w:r>
-        <w:t>.)</w:t>
-      </w:r>
-    </w:p>
-    <w:p>
-      <w:pPr>
-        <w:pStyle w:val="ListParagraph"/>
-        <w:numPr>
-          <w:ilvl w:val="0"/>
-          <w:numId w:val="17"/>
-        </w:numPr>
-      </w:pPr>
-      <w:r>
-        <w:t>Partial coverage is a substantial improvement from the status quo. The relevant comparison is not “51% vs. 100%,” but “51% vs. 0%.”</w:t>
-      </w:r>
-      <w:r>
-        <w:t xml:space="preserve"> </w:t>
-      </w:r>
-    </w:p>
-    <w:p>
-      <w:pPr>
-        <w:rPr>
-          <w:i/>
-          <w:iCs/>
-        </w:rPr>
-      </w:pPr>
-      <w:r>
-        <w:rPr>
-          <w:i/>
-          <w:iCs/>
-        </w:rPr>
-        <w:t xml:space="preserve">Finding 4: </w:t>
-      </w:r>
-      <w:r>
-        <w:rPr>
-          <w:i/>
-          <w:iCs/>
-        </w:rPr>
         <w:t>Variation by Contract Scope</w:t>
-      </w:r>
-    </w:p>
-    <w:tbl>
-      <w:tblPr>
-        <w:tblStyle w:val="TableGrid"/>
-        <w:tblW w:w="0" w:type="auto"/>
-        <w:tblLook w:val="04A0" w:firstRow="1" w:lastRow="0" w:firstColumn="1" w:lastColumn="0" w:noHBand="0" w:noVBand="1"/>
-      </w:tblPr>
-      <w:tblGrid>
-        <w:gridCol w:w="2337"/>
-        <w:gridCol w:w="2337"/>
-        <w:gridCol w:w="2338"/>
-        <w:gridCol w:w="2338"/>
-      </w:tblGrid>
-      <w:tr>
-        <w:tc>
-          <w:tcPr>
-            <w:tcW w:w="2337" w:type="dxa"/>
-            <w:shd w:val="clear" w:color="auto" w:fill="E8E8E8" w:themeFill="background2"/>
-          </w:tcPr>
-          <w:p>
-            <w:pPr>
-              <w:rPr>
-                <w:b/>
-                <w:bCs/>
-              </w:rPr>
-            </w:pPr>
-          </w:p>
-        </w:tc>
-        <w:tc>
-          <w:tcPr>
-            <w:tcW w:w="2337" w:type="dxa"/>
-            <w:shd w:val="clear" w:color="auto" w:fill="E8E8E8" w:themeFill="background2"/>
-          </w:tcPr>
-          <w:p>
-            <w:pPr>
-              <w:rPr>
-                <w:b/>
-                <w:bCs/>
-              </w:rPr>
-            </w:pPr>
-            <w:r>
-              <w:rPr>
-                <w:b/>
-                <w:bCs/>
-              </w:rPr>
-              <w:t>Status Quo</w:t>
-            </w:r>
-          </w:p>
-        </w:tc>
-        <w:tc>
-          <w:tcPr>
-            <w:tcW w:w="2338" w:type="dxa"/>
-            <w:shd w:val="clear" w:color="auto" w:fill="E8E8E8" w:themeFill="background2"/>
-          </w:tcPr>
-          <w:p>
-            <w:pPr>
-              <w:rPr>
-                <w:b/>
-                <w:bCs/>
-              </w:rPr>
-            </w:pPr>
-            <w:r>
-              <w:rPr>
-                <w:b/>
-                <w:bCs/>
-              </w:rPr>
-              <w:t>NAICS_All</w:t>
-            </w:r>
-          </w:p>
-        </w:tc>
-        <w:tc>
-          <w:tcPr>
-            <w:tcW w:w="2338" w:type="dxa"/>
-            <w:shd w:val="clear" w:color="auto" w:fill="E8E8E8" w:themeFill="background2"/>
-          </w:tcPr>
-          <w:p>
-            <w:pPr>
-              <w:rPr>
-                <w:b/>
-                <w:bCs/>
-              </w:rPr>
-            </w:pPr>
-            <w:r>
-              <w:rPr>
-                <w:b/>
-                <w:bCs/>
-              </w:rPr>
-              <w:t>Change</w:t>
-            </w:r>
-          </w:p>
-        </w:tc>
-      </w:tr>
-      <w:tr>
-        <w:tc>
-          <w:tcPr>
-            <w:tcW w:w="2337" w:type="dxa"/>
-          </w:tcPr>
-          <w:p>
-            <w:r>
-              <w:t>Narrow (road commission)</w:t>
-            </w:r>
-          </w:p>
-        </w:tc>
-        <w:tc>
-          <w:tcPr>
-            <w:tcW w:w="2337" w:type="dxa"/>
-          </w:tcPr>
-          <w:p>
-            <w:r>
-              <w:t>100%</w:t>
-            </w:r>
-          </w:p>
-        </w:tc>
-        <w:tc>
-          <w:tcPr>
-            <w:tcW w:w="2338" w:type="dxa"/>
-          </w:tcPr>
-          <w:p>
-            <w:r>
-              <w:t>100%</w:t>
-            </w:r>
-          </w:p>
-        </w:tc>
-        <w:tc>
-          <w:tcPr>
-            <w:tcW w:w="2338" w:type="dxa"/>
-          </w:tcPr>
-          <w:p>
-            <w:pPr>
-              <w:rPr>
-                <w:b/>
-                <w:bCs/>
-              </w:rPr>
-            </w:pPr>
-            <w:r>
-              <w:rPr>
-                <w:b/>
-                <w:bCs/>
-              </w:rPr>
-              <w:t>-</w:t>
-            </w:r>
-          </w:p>
-        </w:tc>
-      </w:tr>
-      <w:tr>
-        <w:tc>
-          <w:tcPr>
-            <w:tcW w:w="2337" w:type="dxa"/>
-          </w:tcPr>
-          <w:p>
-            <w:r>
-              <w:t>Wide (county CBAs, city governments)</w:t>
-            </w:r>
-          </w:p>
-        </w:tc>
-        <w:tc>
-          <w:tcPr>
-            <w:tcW w:w="2337" w:type="dxa"/>
-          </w:tcPr>
-          <w:p>
-            <w:r>
-              <w:t>40</w:t>
-            </w:r>
-            <w:r>
-              <w:t>–</w:t>
-            </w:r>
-            <w:r>
-              <w:t>56%</w:t>
-            </w:r>
-          </w:p>
-        </w:tc>
-        <w:tc>
-          <w:tcPr>
-            <w:tcW w:w="2338" w:type="dxa"/>
-          </w:tcPr>
-          <w:p>
-            <w:r>
-              <w:t>67</w:t>
-            </w:r>
-            <w:r>
-              <w:t>–</w:t>
-            </w:r>
-            <w:r>
-              <w:t>82%</w:t>
-            </w:r>
-          </w:p>
-        </w:tc>
-        <w:tc>
-          <w:tcPr>
-            <w:tcW w:w="2338" w:type="dxa"/>
-          </w:tcPr>
-          <w:p>
-            <w:pPr>
-              <w:rPr>
-                <w:b/>
-                <w:bCs/>
-              </w:rPr>
-            </w:pPr>
-            <w:r>
-              <w:rPr>
-                <w:b/>
-                <w:bCs/>
-              </w:rPr>
-              <w:t>+26</w:t>
-            </w:r>
-            <w:r>
-              <w:rPr>
-                <w:b/>
-                <w:bCs/>
-              </w:rPr>
-              <w:t>–</w:t>
-            </w:r>
-            <w:r>
-              <w:rPr>
-                <w:b/>
-                <w:bCs/>
-              </w:rPr>
-              <w:t>29pp</w:t>
-            </w:r>
-          </w:p>
-        </w:tc>
-      </w:tr>
-    </w:tbl>
-    <w:p>
-      <w:r>
-        <w:br/>
-      </w:r>
-      <w:r>
-        <w:t>For narrow contracts covering clear industries, all coders identified identical services. The improvement in findability concentrates in wide contracts where multiple services create classification ambiguity.</w:t>
-      </w:r>
-    </w:p>
-    <w:p>
-      <w:pPr>
-        <w:rPr>
-          <w:i/>
-          <w:iCs/>
-        </w:rPr>
-      </w:pPr>
-      <w:r>
-        <w:rPr>
-          <w:i/>
-          <w:iCs/>
-        </w:rPr>
-        <w:t>Finding 5: Variation by Service Type</w:t>
       </w:r>
     </w:p>
     <w:tbl>
@@ -5509,14 +3901,13 @@
         <w:tblLook w:val="04A0" w:firstRow="1" w:lastRow="0" w:firstColumn="1" w:lastColumn="0" w:noHBand="0" w:noVBand="1"/>
       </w:tblPr>
       <w:tblGrid>
-        <w:gridCol w:w="3116"/>
-        <w:gridCol w:w="3117"/>
-        <w:gridCol w:w="3117"/>
+        <w:gridCol w:w="4675"/>
+        <w:gridCol w:w="4675"/>
       </w:tblGrid>
       <w:tr>
         <w:tc>
           <w:tcPr>
-            <w:tcW w:w="1666" w:type="pct"/>
+            <w:tcW w:w="2500" w:type="pct"/>
             <w:shd w:val="clear" w:color="auto" w:fill="E8E8E8" w:themeFill="background2"/>
           </w:tcPr>
           <w:p>
@@ -5526,18 +3917,11 @@
                 <w:bCs/>
               </w:rPr>
             </w:pPr>
-            <w:r>
-              <w:rPr>
-                <w:b/>
-                <w:bCs/>
-              </w:rPr>
-              <w:t>Service Category</w:t>
-            </w:r>
-          </w:p>
-        </w:tc>
-        <w:tc>
-          <w:tcPr>
-            <w:tcW w:w="1667" w:type="pct"/>
+          </w:p>
+        </w:tc>
+        <w:tc>
+          <w:tcPr>
+            <w:tcW w:w="2500" w:type="pct"/>
             <w:shd w:val="clear" w:color="auto" w:fill="E8E8E8" w:themeFill="background2"/>
           </w:tcPr>
           <w:p>
@@ -5552,28 +3936,7 @@
                 <w:b/>
                 <w:bCs/>
               </w:rPr>
-              <w:t>Reliability</w:t>
-            </w:r>
-          </w:p>
-        </w:tc>
-        <w:tc>
-          <w:tcPr>
-            <w:tcW w:w="1667" w:type="pct"/>
-            <w:shd w:val="clear" w:color="auto" w:fill="E8E8E8" w:themeFill="background2"/>
-          </w:tcPr>
-          <w:p>
-            <w:pPr>
-              <w:rPr>
-                <w:b/>
-                <w:bCs/>
-              </w:rPr>
-            </w:pPr>
-            <w:r>
-              <w:rPr>
-                <w:b/>
-                <w:bCs/>
-              </w:rPr>
-              <w:t>Notes</w:t>
+              <w:t>Agreement</w:t>
             </w:r>
           </w:p>
         </w:tc>
@@ -5581,31 +3944,21 @@
       <w:tr>
         <w:tc>
           <w:tcPr>
-            <w:tcW w:w="1666" w:type="pct"/>
-          </w:tcPr>
-          <w:p>
-            <w:r>
-              <w:t>Construction, Public Administration</w:t>
-            </w:r>
-          </w:p>
-        </w:tc>
-        <w:tc>
-          <w:tcPr>
-            <w:tcW w:w="1667" w:type="pct"/>
-          </w:tcPr>
-          <w:p>
-            <w:r>
-              <w:t>Excellent</w:t>
-            </w:r>
-          </w:p>
-        </w:tc>
-        <w:tc>
-          <w:tcPr>
-            <w:tcW w:w="1667" w:type="pct"/>
-          </w:tcPr>
-          <w:p>
-            <w:r>
-              <w:t>Near-perfect agreement</w:t>
+            <w:tcW w:w="2500" w:type="pct"/>
+          </w:tcPr>
+          <w:p>
+            <w:r>
+              <w:t>Narrow (road commission)</w:t>
+            </w:r>
+          </w:p>
+        </w:tc>
+        <w:tc>
+          <w:tcPr>
+            <w:tcW w:w="2500" w:type="pct"/>
+          </w:tcPr>
+          <w:p>
+            <w:r>
+              <w:t>Near-perfect</w:t>
             </w:r>
           </w:p>
         </w:tc>
@@ -5613,63 +3966,21 @@
       <w:tr>
         <w:tc>
           <w:tcPr>
-            <w:tcW w:w="1666" w:type="pct"/>
-          </w:tcPr>
-          <w:p>
-            <w:r>
-              <w:t>Administrative support</w:t>
-            </w:r>
-          </w:p>
-        </w:tc>
-        <w:tc>
-          <w:tcPr>
-            <w:tcW w:w="1667" w:type="pct"/>
-          </w:tcPr>
-          <w:p>
-            <w:r>
-              <w:t>Good</w:t>
-            </w:r>
-          </w:p>
-        </w:tc>
-        <w:tc>
-          <w:tcPr>
-            <w:tcW w:w="1667" w:type="pct"/>
-          </w:tcPr>
-          <w:p>
-            <w:r>
-              <w:t>Minor variation</w:t>
-            </w:r>
-          </w:p>
-        </w:tc>
-      </w:tr>
-      <w:tr>
-        <w:tc>
-          <w:tcPr>
-            <w:tcW w:w="1666" w:type="pct"/>
-          </w:tcPr>
-          <w:p>
-            <w:r>
-              <w:t>Repair/maintenance</w:t>
-            </w:r>
-          </w:p>
-        </w:tc>
-        <w:tc>
-          <w:tcPr>
-            <w:tcW w:w="1667" w:type="pct"/>
-          </w:tcPr>
-          <w:p>
-            <w:r>
-              <w:t>Variable</w:t>
-            </w:r>
-          </w:p>
-        </w:tc>
-        <w:tc>
-          <w:tcPr>
-            <w:tcW w:w="1667" w:type="pct"/>
-          </w:tcPr>
-          <w:p>
-            <w:r>
-              <w:t>Highest disagreement</w:t>
+            <w:tcW w:w="2500" w:type="pct"/>
+          </w:tcPr>
+          <w:p>
+            <w:r>
+              <w:t>Wide (county CBAs, city governments)</w:t>
+            </w:r>
+          </w:p>
+        </w:tc>
+        <w:tc>
+          <w:tcPr>
+            <w:tcW w:w="2500" w:type="pct"/>
+          </w:tcPr>
+          <w:p>
+            <w:r>
+              <w:t>67–82%</w:t>
             </w:r>
           </w:p>
         </w:tc>
@@ -5680,7 +3991,7 @@
         <w:br/>
       </w:r>
       <w:r>
-        <w:t>Core government functions (roads, utilities, police, fire) are reliably coded. General support roles which could reasonably belong to multiple departments show the most variation.</w:t>
+        <w:t>For narrow contracts covering clear industries, all coders identified identical services. The improvement in findability concentrates in wide contracts where multiple services create classification ambiguity.</w:t>
       </w:r>
     </w:p>
     <w:p>
@@ -5712,6 +4023,7 @@
         </w:numPr>
       </w:pPr>
       <w:r>
+        <w:lastRenderedPageBreak/>
         <w:t>Wide contracts (not narrow ones)</w:t>
       </w:r>
     </w:p>
@@ -5789,13 +4101,13 @@
         <w:t>For General Support Roles:</w:t>
       </w:r>
       <w:r>
-        <w:t xml:space="preserve"> Queries will find approximately half of relevant contracts. The other half are coded under different but equally reasonable categories. Researchers should consider searching under multiple related code families.</w:t>
-      </w:r>
-      <w:r>
-        <w:rPr>
-          <w:rStyle w:val="FootnoteReference"/>
-        </w:rPr>
-        <w:footnoteReference w:id="7"/>
+        <w:t xml:space="preserve"> Queries will find approximately half of relevant contracts. The other half are coded under different but equally reasonable categories.</w:t>
+      </w:r>
+      <w:r>
+        <w:t xml:space="preserve"> Queries targeting specific occupations should use SOC codes, which classify job titles directly.</w:t>
+      </w:r>
+      <w:r>
+        <w:t xml:space="preserve"> </w:t>
       </w:r>
     </w:p>
     <w:p>
@@ -5810,26 +4122,7 @@
         <w:t xml:space="preserve"> </w:t>
       </w:r>
       <w:r>
-        <w:t xml:space="preserve">We gain visibility into secondary services at the NAICS level (51% findable) in exchange for accepting classification variation that is inherent </w:t>
-      </w:r>
-      <w:r>
-        <w:t xml:space="preserve">to ambiguous contract language. This variation would exist under any coding system that </w:t>
-      </w:r>
-      <w:r>
-        <w:t>classifies</w:t>
-      </w:r>
-      <w:r>
-        <w:t xml:space="preserve"> general and ambiguous support roles. The difference is that NAICS_All makes these services visible, and that the inconsistency is quantified and understood. </w:t>
-      </w:r>
-      <w:r>
-        <w:rPr>
-          <w:i/>
-          <w:iCs/>
-        </w:rPr>
-        <w:t>Under the status quo, this variation still exists but is hidden because secondary services are not recorded.</w:t>
-      </w:r>
-      <w:r>
-        <w:t xml:space="preserve"> </w:t>
+        <w:t>We gain the ability to query for multiple services per contract, with near-perfect reliability for core government services. The variation in general support roles has limited practical impact because those queries should use SOC codes anyways.</w:t>
       </w:r>
     </w:p>
     <w:p>
@@ -5947,17 +4240,33 @@
     </w:p>
     <w:p>
       <w:r>
-        <w:t xml:space="preserve">Despite these limitations, the core finding that NAICS_All enables queries that are currently impossible does not depend on precise percentages. Even if findability in production for secondary services is 30% rather than 51%, it </w:t>
-      </w:r>
-      <w:r>
-        <w:t>is still</w:t>
-      </w:r>
-      <w:r>
-        <w:t xml:space="preserve"> an improvement over 0.</w:t>
-      </w:r>
-      <w:r>
-        <w:br/>
-      </w:r>
+        <w:rPr>
+          <w:b/>
+          <w:bCs/>
+        </w:rPr>
+        <w:lastRenderedPageBreak/>
+        <w:t>Despite these limitations, the core findin</w:t>
+      </w:r>
+      <w:r>
+        <w:rPr>
+          <w:b/>
+          <w:bCs/>
+        </w:rPr>
+        <w:t xml:space="preserve">g is robust: </w:t>
+      </w:r>
+      <w:r>
+        <w:t xml:space="preserve">NAICS_All enables capture of 84% of identifiable services (vs. exactly one identifiable service under the status quo), with near-perfect reliability for core government services. The variation concentrates in general support roles which are better served by SOC queries. Even if production capture rates are lower, multiple codes will still capture more services than one code. </w:t>
+      </w:r>
+    </w:p>
+    <w:p>
+      <w:pPr>
+        <w:rPr>
+          <w:rFonts w:eastAsiaTheme="majorEastAsia" w:cstheme="majorBidi"/>
+          <w:color w:val="0F4761" w:themeColor="accent1" w:themeShade="BF"/>
+          <w:sz w:val="28"/>
+          <w:szCs w:val="28"/>
+        </w:rPr>
+      </w:pPr>
       <w:r>
         <w:br w:type="page"/>
       </w:r>
@@ -5967,6 +4276,7 @@
         <w:pStyle w:val="Heading3"/>
       </w:pPr>
       <w:r>
+        <w:lastRenderedPageBreak/>
         <w:t>Appendix III: Recommended Query Approaches</w:t>
       </w:r>
     </w:p>
@@ -5976,6 +4286,21 @@
       </w:r>
       <w:r>
         <w:t>these search strategies minimize the risk of missing contracts. Public sector queries should always be run with Trade = PSD001 to exclude private sector contractors performing similar work.</w:t>
+      </w:r>
+    </w:p>
+    <w:p>
+      <w:pPr>
+        <w:rPr>
+          <w:b/>
+          <w:bCs/>
+        </w:rPr>
+      </w:pPr>
+      <w:r>
+        <w:rPr>
+          <w:b/>
+          <w:bCs/>
+        </w:rPr>
+        <w:t>Core Government Services (high reliability; use NAICS)</w:t>
       </w:r>
     </w:p>
     <w:tbl>
@@ -6203,6 +4528,104 @@
           </w:p>
         </w:tc>
       </w:tr>
+    </w:tbl>
+    <w:p>
+      <w:pPr>
+        <w:rPr>
+          <w:b/>
+          <w:bCs/>
+        </w:rPr>
+      </w:pPr>
+      <w:r>
+        <w:br/>
+      </w:r>
+      <w:r>
+        <w:rPr>
+          <w:b/>
+          <w:bCs/>
+        </w:rPr>
+        <w:t>General Support Roles (consider SOC queries first; if NAICS needed, search multiple families)</w:t>
+      </w:r>
+    </w:p>
+    <w:tbl>
+      <w:tblPr>
+        <w:tblStyle w:val="TableGrid"/>
+        <w:tblW w:w="5000" w:type="pct"/>
+        <w:tblLook w:val="04A0" w:firstRow="1" w:lastRow="0" w:firstColumn="1" w:lastColumn="0" w:noHBand="0" w:noVBand="1"/>
+      </w:tblPr>
+      <w:tblGrid>
+        <w:gridCol w:w="3115"/>
+        <w:gridCol w:w="2190"/>
+        <w:gridCol w:w="4045"/>
+      </w:tblGrid>
+      <w:tr>
+        <w:tc>
+          <w:tcPr>
+            <w:tcW w:w="1666" w:type="pct"/>
+            <w:shd w:val="clear" w:color="auto" w:fill="E8E8E8"/>
+          </w:tcPr>
+          <w:p>
+            <w:pPr>
+              <w:jc w:val="center"/>
+              <w:rPr>
+                <w:b/>
+                <w:bCs/>
+              </w:rPr>
+            </w:pPr>
+            <w:r>
+              <w:rPr>
+                <w:b/>
+                <w:bCs/>
+              </w:rPr>
+              <w:t>Query Topic</w:t>
+            </w:r>
+          </w:p>
+        </w:tc>
+        <w:tc>
+          <w:tcPr>
+            <w:tcW w:w="1171" w:type="pct"/>
+            <w:shd w:val="clear" w:color="auto" w:fill="E8E8E8"/>
+          </w:tcPr>
+          <w:p>
+            <w:pPr>
+              <w:jc w:val="center"/>
+              <w:rPr>
+                <w:b/>
+                <w:bCs/>
+              </w:rPr>
+            </w:pPr>
+            <w:r>
+              <w:rPr>
+                <w:b/>
+                <w:bCs/>
+              </w:rPr>
+              <w:t>NAICS Query</w:t>
+            </w:r>
+          </w:p>
+        </w:tc>
+        <w:tc>
+          <w:tcPr>
+            <w:tcW w:w="2163" w:type="pct"/>
+            <w:shd w:val="clear" w:color="auto" w:fill="E8E8E8"/>
+          </w:tcPr>
+          <w:p>
+            <w:pPr>
+              <w:jc w:val="center"/>
+              <w:rPr>
+                <w:b/>
+                <w:bCs/>
+              </w:rPr>
+            </w:pPr>
+            <w:r>
+              <w:rPr>
+                <w:b/>
+                <w:bCs/>
+              </w:rPr>
+              <w:t>Better Alternative</w:t>
+            </w:r>
+          </w:p>
+        </w:tc>
+      </w:tr>
       <w:tr>
         <w:tc>
           <w:tcPr>
@@ -6233,10 +4656,7 @@
           </w:tcPr>
           <w:p>
             <w:r>
-              <w:t>Includes</w:t>
-            </w:r>
-            <w:r>
-              <w:t xml:space="preserve"> construction work that often includes building and facilities work</w:t>
+              <w:t>SOC codes for specific occupations</w:t>
             </w:r>
           </w:p>
         </w:tc>
@@ -6271,7 +4691,7 @@
           </w:tcPr>
           <w:p>
             <w:r>
-              <w:t>Includes construction work that often includes equipment and auto maintenance</w:t>
+              <w:t>SOC codes for auto mechanics, service technicians</w:t>
             </w:r>
           </w:p>
         </w:tc>
@@ -6309,7 +4729,7 @@
           </w:tcPr>
           <w:p>
             <w:r>
-              <w:t>All trades typically performed by public works departments</w:t>
+              <w:t>Broad capture; expect manual filtering</w:t>
             </w:r>
           </w:p>
         </w:tc>
@@ -6320,25 +4740,24 @@
         <w:br/>
       </w:r>
       <w:r>
-        <w:t xml:space="preserve">“OR” searches (looking for multiple code families) are essential for general support services. These queries typically overcapture and require manual </w:t>
-      </w:r>
-      <w:r>
-        <w:t>filtering but</w:t>
-      </w:r>
-      <w:r>
-        <w:t xml:space="preserve"> </w:t>
-      </w:r>
-      <w:r>
-        <w:t>reduce the risk</w:t>
-      </w:r>
-      <w:r>
-        <w:t xml:space="preserve"> that contracts where general support services were secondary are invisible in queries.</w:t>
-      </w:r>
-    </w:p>
-    <w:p/>
+        <w:t>“OR” searches (looking for multiple code families) are essential for general support services</w:t>
+      </w:r>
+      <w:r>
+        <w:t xml:space="preserve"> because NAICS classifies industries, not occupations</w:t>
+      </w:r>
+      <w:r>
+        <w:t>.</w:t>
+      </w:r>
+      <w:r>
+        <w:t xml:space="preserve"> For queries targeting specific job titles, </w:t>
+      </w:r>
+      <w:r>
+        <w:t>SOC codes provide more reliable results.</w:t>
+      </w:r>
+    </w:p>
     <w:sectPr>
       <w:headerReference w:type="default" r:id="rId12"/>
-      <w:pgSz w:w="12240" w:h="15840" w:orient="portrait"/>
+      <w:pgSz w:w="12240" w:h="15840"/>
       <w:pgMar w:top="1440" w:right="1440" w:bottom="1440" w:left="1440" w:header="720" w:footer="720" w:gutter="0"/>
       <w:cols w:space="720"/>
       <w:docGrid w:linePitch="360"/>
@@ -6349,7 +4768,7 @@
 
 <file path=word/comments.xml><?xml version="1.0" encoding="utf-8"?>
 <w:comments xmlns:wpc="http://schemas.microsoft.com/office/word/2010/wordprocessingCanvas" xmlns:cx="http://schemas.microsoft.com/office/drawing/2014/chartex" xmlns:cx1="http://schemas.microsoft.com/office/drawing/2015/9/8/chartex" xmlns:cx2="http://schemas.microsoft.com/office/drawing/2015/10/21/chartex" xmlns:cx3="http://schemas.microsoft.com/office/drawing/2016/5/9/chartex" xmlns:cx4="http://schemas.microsoft.com/office/drawing/2016/5/10/chartex" xmlns:cx5="http://schemas.microsoft.com/office/drawing/2016/5/11/chartex" xmlns:cx6="http://schemas.microsoft.com/office/drawing/2016/5/12/chartex" xmlns:cx7="http://schemas.microsoft.com/office/drawing/2016/5/13/chartex" xmlns:cx8="http://schemas.microsoft.com/office/drawing/2016/5/14/chartex" xmlns:mc="http://schemas.openxmlformats.org/markup-compatibility/2006" xmlns:aink="http://schemas.microsoft.com/office/drawing/2016/ink" xmlns:am3d="http://schemas.microsoft.com/office/drawing/2017/model3d" xmlns:o="urn:schemas-microsoft-com:office:office" xmlns:oel="http://schemas.microsoft.com/office/2019/extlst" xmlns:r="http://schemas.openxmlformats.org/officeDocument/2006/relationships" xmlns:m="http://schemas.openxmlformats.org/officeDocument/2006/math" xmlns:v="urn:schemas-microsoft-com:vml" xmlns:wp14="http://schemas.microsoft.com/office/word/2010/wordprocessingDrawing" xmlns:wp="http://schemas.openxmlformats.org/drawingml/2006/wordprocessingDrawing" xmlns:w10="urn:schemas-microsoft-com:office:word" xmlns:w="http://schemas.openxmlformats.org/wordprocessingml/2006/main" xmlns:w14="http://schemas.microsoft.com/office/word/2010/wordml" xmlns:w15="http://schemas.microsoft.com/office/word/2012/wordml" xmlns:w16cex="http://schemas.microsoft.com/office/word/2018/wordml/cex" xmlns:w16cid="http://schemas.microsoft.com/office/word/2016/wordml/cid" xmlns:w16="http://schemas.microsoft.com/office/word/2018/wordml" xmlns:w16du="http://schemas.microsoft.com/office/word/2023/wordml/word16du" xmlns:w16sdtdh="http://schemas.microsoft.com/office/word/2020/wordml/sdtdatahash" xmlns:w16sdtfl="http://schemas.microsoft.com/office/word/2024/wordml/sdtformatlock" xmlns:w16se="http://schemas.microsoft.com/office/word/2015/wordml/symex" xmlns:wpg="http://schemas.microsoft.com/office/word/2010/wordprocessingGroup" xmlns:wpi="http://schemas.microsoft.com/office/word/2010/wordprocessingInk" xmlns:wne="http://schemas.microsoft.com/office/word/2006/wordml" xmlns:wps="http://schemas.microsoft.com/office/word/2010/wordprocessingShape" mc:Ignorable="w14 w15 w16se w16cid w16 w16cex w16sdtdh w16sdtfl w16du wp14">
-  <w:comment w:initials="ED" w:author="Emma Damazo" w:date="2025-12-05T10:23:00Z" w:id="0">
+  <w:comment w:id="0" w:author="Emma Damazo" w:date="2025-12-05T10:23:00Z" w:initials="ED">
     <w:p>
       <w:pPr>
         <w:pStyle w:val="CommentText"/>
@@ -6365,7 +4784,7 @@
       </w:r>
     </w:p>
   </w:comment>
-  <w:comment w:initials="ED" w:author="Emma Damazo" w:date="2025-12-18T08:56:00Z" w:id="6">
+  <w:comment w:id="1" w:author="Emma Damazo" w:date="2025-12-18T08:56:00Z" w:initials="ED">
     <w:p>
       <w:pPr>
         <w:pStyle w:val="CommentText"/>
@@ -6381,7 +4800,7 @@
       </w:r>
     </w:p>
   </w:comment>
-  <w:comment w:initials="ED" w:author="Emma Damazo" w:date="2026-01-15T16:34:00Z" w:id="8">
+  <w:comment w:id="2" w:author="Emma Damazo" w:date="2026-01-15T16:34:00Z" w:initials="ED">
     <w:p>
       <w:pPr>
         <w:pStyle w:val="CommentText"/>
@@ -6397,7 +4816,7 @@
       </w:r>
     </w:p>
   </w:comment>
-  <w:comment w:initials="WM" w:author="William Mayer" w:date="2026-01-06T09:48:00Z" w:id="58">
+  <w:comment w:id="3" w:author="Emma Damazo" w:date="2026-01-16T08:45:00Z" w:initials="ED">
     <w:p>
       <w:pPr>
         <w:pStyle w:val="CommentText"/>
@@ -6409,25 +4828,11 @@
         <w:annotationRef/>
       </w:r>
       <w:r>
-        <w:t xml:space="preserve">For discussion: would it make more sense to </w:t>
-      </w:r>
-      <w:r>
-        <w:br/>
-      </w:r>
-      <w:r>
-        <w:br/>
-        <w:t>1. present this limitation as-is and suggest researchers a) avoid searching on these codes (I cant imagine it’s a frequent query), or b) provide a recommended query strategies for these roles that includes searching on multiple families</w:t>
-      </w:r>
-      <w:r>
-        <w:br/>
-      </w:r>
-      <w:r>
-        <w:br/>
-        <w:t>or 2. strictly prescribe in the handbook how to code these 3 support services that are giving us trouble and then present it as the ground truth for researchers</w:t>
+        <w:t>let's discuss this definition</w:t>
       </w:r>
     </w:p>
   </w:comment>
-  <w:comment w:initials="ED" w:author="Emma Damazo" w:date="2025-12-05T10:04:00Z" w:id="59">
+  <w:comment w:id="4" w:author="Emma Damazo" w:date="2026-01-16T08:54:00Z" w:initials="ED">
     <w:p>
       <w:pPr>
         <w:pStyle w:val="CommentText"/>
@@ -6439,6 +4844,54 @@
         <w:annotationRef/>
       </w:r>
       <w:r>
+        <w:t>do you have an estimate? it's okay if not</w:t>
+      </w:r>
+    </w:p>
+  </w:comment>
+  <w:comment w:id="5" w:author="Emma Damazo" w:date="2026-01-16T09:25:00Z" w:initials="ED">
+    <w:p>
+      <w:pPr>
+        <w:pStyle w:val="CommentText"/>
+      </w:pPr>
+      <w:r>
+        <w:rPr>
+          <w:rStyle w:val="CommentReference"/>
+        </w:rPr>
+        <w:annotationRef/>
+      </w:r>
+      <w:r>
+        <w:t>see notes in email on 12/18</w:t>
+      </w:r>
+    </w:p>
+  </w:comment>
+  <w:comment w:id="6" w:author="Emma Damazo" w:date="2026-01-16T09:00:00Z" w:initials="ED">
+    <w:p>
+      <w:pPr>
+        <w:pStyle w:val="CommentText"/>
+      </w:pPr>
+      <w:r>
+        <w:rPr>
+          <w:rStyle w:val="CommentReference"/>
+        </w:rPr>
+        <w:annotationRef/>
+      </w:r>
+      <w:r>
+        <w:t>we should discuss this specifically with Stuart (if/when we get the thumbs up on everything else)</w:t>
+      </w:r>
+    </w:p>
+  </w:comment>
+  <w:comment w:id="7" w:author="Emma Damazo" w:date="2025-12-05T10:04:00Z" w:initials="ED">
+    <w:p>
+      <w:pPr>
+        <w:pStyle w:val="CommentText"/>
+      </w:pPr>
+      <w:r>
+        <w:rPr>
+          <w:rStyle w:val="CommentReference"/>
+        </w:rPr>
+        <w:annotationRef/>
+      </w:r>
+      <w:r>
         <w:t>If I'm understanding this right, this is total increase in hours divided by 2000ish (number of one person's full-time work hours in a year). Could you make it a little clearer because at first glance it makes me think "woah we're recommending spending 1.5% of our total time on this exercise"</w:t>
       </w:r>
     </w:p>
@@ -6453,150 +4906,6 @@
       </w:pPr>
       <w:r>
         <w:t>I think it also makes sense to divide this number by three as "capacity per DRS" or "current DRS team capacity" because you three share the responsibility for entering contracts?</w:t>
-      </w:r>
-    </w:p>
-  </w:comment>
-  <w:comment xmlns:w="http://schemas.openxmlformats.org/wordprocessingml/2006/main" w:initials="ED" w:author="Emma Damazo" w:date="2026-01-16T08:59:20" w:id="229315814">
-    <w:p xmlns:w14="http://schemas.microsoft.com/office/word/2010/wordml" xmlns:w="http://schemas.openxmlformats.org/wordprocessingml/2006/main">
-      <w:pPr>
-        <w:pStyle w:val="CommentText"/>
-      </w:pPr>
-      <w:r>
-        <w:rPr>
-          <w:rStyle w:val="CommentReference"/>
-        </w:rPr>
-        <w:annotationRef/>
-      </w:r>
-      <w:r>
-        <w:t>Great question. I don't have an immediate answer. The use of job code queries mitigates some of these issues. We should discuss with Stuart (and possibly the analytics team) what types of questions analysts get regarding contracts that include these support roles</w:t>
-      </w:r>
-    </w:p>
-  </w:comment>
-  <w:comment xmlns:w="http://schemas.openxmlformats.org/wordprocessingml/2006/main" w:initials="ED" w:author="Emma Damazo" w:date="2026-01-16T08:45:42" w:id="983947187">
-    <w:p xmlns:w14="http://schemas.microsoft.com/office/word/2010/wordml" xmlns:w="http://schemas.openxmlformats.org/wordprocessingml/2006/main">
-      <w:pPr>
-        <w:pStyle w:val="CommentText"/>
-      </w:pPr>
-      <w:r>
-        <w:rPr>
-          <w:rStyle w:val="CommentReference"/>
-        </w:rPr>
-        <w:annotationRef/>
-      </w:r>
-      <w:r>
-        <w:t>let's discuss this definition</w:t>
-      </w:r>
-    </w:p>
-  </w:comment>
-  <w:comment xmlns:w="http://schemas.openxmlformats.org/wordprocessingml/2006/main" w:initials="ED" w:author="Emma Damazo" w:date="2026-01-16T08:46:58" w:id="992346172">
-    <w:p xmlns:w14="http://schemas.microsoft.com/office/word/2010/wordml" xmlns:w="http://schemas.openxmlformats.org/wordprocessingml/2006/main">
-      <w:pPr>
-        <w:pStyle w:val="CommentText"/>
-      </w:pPr>
-      <w:r>
-        <w:rPr>
-          <w:rStyle w:val="CommentReference"/>
-        </w:rPr>
-        <w:annotationRef/>
-      </w:r>
-      <w:r>
-        <w:t>important finding!!!</w:t>
-      </w:r>
-    </w:p>
-  </w:comment>
-  <w:comment xmlns:w="http://schemas.openxmlformats.org/wordprocessingml/2006/main" w:initials="ED" w:author="Emma Damazo" w:date="2026-01-16T08:52:17" w:id="199038770">
-    <w:p xmlns:w14="http://schemas.microsoft.com/office/word/2010/wordml" xmlns:w="http://schemas.openxmlformats.org/wordprocessingml/2006/main">
-      <w:pPr>
-        <w:pStyle w:val="CommentText"/>
-      </w:pPr>
-      <w:r>
-        <w:rPr>
-          <w:rStyle w:val="CommentReference"/>
-        </w:rPr>
-        <w:annotationRef/>
-      </w:r>
-      <w:r>
-        <w:t>i might be remembering wrong but i thought the issue was that these were the ones correctly classified under 926120 (admin of transportation) whereas road construction units (for example) were incorrectly classified there</w:t>
-      </w:r>
-    </w:p>
-  </w:comment>
-  <w:comment xmlns:w="http://schemas.openxmlformats.org/wordprocessingml/2006/main" w:initials="ED" w:author="Emma Damazo" w:date="2026-01-16T08:54:58" w:id="229311360">
-    <w:p xmlns:w14="http://schemas.microsoft.com/office/word/2010/wordml" xmlns:w="http://schemas.openxmlformats.org/wordprocessingml/2006/main">
-      <w:pPr>
-        <w:pStyle w:val="CommentText"/>
-      </w:pPr>
-      <w:r>
-        <w:rPr>
-          <w:rStyle w:val="CommentReference"/>
-        </w:rPr>
-        <w:annotationRef/>
-      </w:r>
-      <w:r>
-        <w:t>do you have an estimate? it's okay if not</w:t>
-      </w:r>
-    </w:p>
-  </w:comment>
-  <w:comment xmlns:w="http://schemas.openxmlformats.org/wordprocessingml/2006/main" w:initials="ED" w:author="Emma Damazo" w:date="2026-01-16T09:00:24" w:id="1328656981">
-    <w:p xmlns:w14="http://schemas.microsoft.com/office/word/2010/wordml" xmlns:w="http://schemas.openxmlformats.org/wordprocessingml/2006/main">
-      <w:pPr>
-        <w:pStyle w:val="CommentText"/>
-      </w:pPr>
-      <w:r>
-        <w:rPr>
-          <w:rStyle w:val="CommentReference"/>
-        </w:rPr>
-        <w:annotationRef/>
-      </w:r>
-      <w:r>
-        <w:t>we should discuss this specifically with Stuart (if/when we get the thumbs up on everything else)</w:t>
-      </w:r>
-    </w:p>
-  </w:comment>
-  <w:comment xmlns:w="http://schemas.openxmlformats.org/wordprocessingml/2006/main" w:initials="ED" w:author="Emma Damazo" w:date="2026-01-16T09:05:37" w:id="576723859">
-    <w:p xmlns:w14="http://schemas.microsoft.com/office/word/2010/wordml" xmlns:w="http://schemas.openxmlformats.org/wordprocessingml/2006/main">
-      <w:pPr>
-        <w:pStyle w:val="CommentText"/>
-      </w:pPr>
-      <w:r>
-        <w:rPr>
-          <w:rStyle w:val="CommentReference"/>
-        </w:rPr>
-        <w:annotationRef/>
-      </w:r>
-      <w:r>
-        <w:t>is this a different definition of primary services under the status quo?</w:t>
-      </w:r>
-    </w:p>
-  </w:comment>
-  <w:comment xmlns:w="http://schemas.openxmlformats.org/wordprocessingml/2006/main" w:initials="ED" w:author="Emma Damazo" w:date="2026-01-16T09:08:14" w:id="1333688771">
-    <w:p xmlns:w14="http://schemas.microsoft.com/office/word/2010/wordml" xmlns:w="http://schemas.openxmlformats.org/wordprocessingml/2006/main">
-      <w:pPr>
-        <w:pStyle w:val="CommentText"/>
-      </w:pPr>
-      <w:r>
-        <w:rPr>
-          <w:rStyle w:val="CommentReference"/>
-        </w:rPr>
-        <w:annotationRef/>
-      </w:r>
-      <w:r>
-        <w:t>Confused by this. If a super wide contract (e.g. county-wide) only had SIC 9100 but it obviously covered road construction under the Public Works Dept (for example), wouldn't this service not be findable under the status quo?</w:t>
-      </w:r>
-    </w:p>
-  </w:comment>
-  <w:comment xmlns:w="http://schemas.openxmlformats.org/wordprocessingml/2006/main" w:initials="ED" w:author="Emma Damazo" w:date="2026-01-16T09:19:10" w:id="2045221059">
-    <w:p xmlns:w14="http://schemas.microsoft.com/office/word/2010/wordml" xmlns:w="http://schemas.openxmlformats.org/wordprocessingml/2006/main">
-      <w:pPr>
-        <w:pStyle w:val="CommentText"/>
-      </w:pPr>
-      <w:r>
-        <w:rPr>
-          <w:rStyle w:val="CommentReference"/>
-        </w:rPr>
-        <w:annotationRef/>
-      </w:r>
-      <w:r>
-        <w:t>e.g. whatcom county CBA 2023-01776-000 was classified as SIC 9100</w:t>
       </w:r>
     </w:p>
   </w:comment>
@@ -6604,59 +4913,41 @@
 </file>
 
 <file path=word/commentsExtended.xml><?xml version="1.0" encoding="utf-8"?>
-<w15:commentsEx xmlns:mc="http://schemas.openxmlformats.org/markup-compatibility/2006" xmlns:w15="http://schemas.microsoft.com/office/word/2012/wordml" mc:Ignorable="w15">
-  <w15:commentEx w15:done="1" w15:paraId="7E55C038"/>
-  <w15:commentEx w15:done="1" w15:paraId="42521A45"/>
-  <w15:commentEx w15:done="0" w15:paraId="7003C0BD"/>
-  <w15:commentEx w15:done="0" w15:paraId="5D50D675"/>
-  <w15:commentEx w15:done="1" w15:paraId="729E5CC2"/>
-  <w15:commentEx w15:done="0" w15:paraId="09AC85E0" w15:paraIdParent="5D50D675"/>
-  <w15:commentEx w15:done="0" w15:paraId="02D09B02"/>
-  <w15:commentEx w15:done="0" w15:paraId="3E4D9245"/>
-  <w15:commentEx w15:done="0" w15:paraId="08773579"/>
-  <w15:commentEx w15:done="0" w15:paraId="107181EF"/>
-  <w15:commentEx w15:done="0" w15:paraId="5BFA542C"/>
-  <w15:commentEx w15:done="0" w15:paraId="33F4ABA7"/>
-  <w15:commentEx w15:done="0" w15:paraId="5EE14376"/>
-  <w15:commentEx w15:done="0" w15:paraId="025FAC4D" w15:paraIdParent="5EE14376"/>
+<w15:commentsEx xmlns:wpc="http://schemas.microsoft.com/office/word/2010/wordprocessingCanvas" xmlns:cx="http://schemas.microsoft.com/office/drawing/2014/chartex" xmlns:cx1="http://schemas.microsoft.com/office/drawing/2015/9/8/chartex" xmlns:cx2="http://schemas.microsoft.com/office/drawing/2015/10/21/chartex" xmlns:cx3="http://schemas.microsoft.com/office/drawing/2016/5/9/chartex" xmlns:cx4="http://schemas.microsoft.com/office/drawing/2016/5/10/chartex" xmlns:cx5="http://schemas.microsoft.com/office/drawing/2016/5/11/chartex" xmlns:cx6="http://schemas.microsoft.com/office/drawing/2016/5/12/chartex" xmlns:cx7="http://schemas.microsoft.com/office/drawing/2016/5/13/chartex" xmlns:cx8="http://schemas.microsoft.com/office/drawing/2016/5/14/chartex" xmlns:mc="http://schemas.openxmlformats.org/markup-compatibility/2006" xmlns:aink="http://schemas.microsoft.com/office/drawing/2016/ink" xmlns:am3d="http://schemas.microsoft.com/office/drawing/2017/model3d" xmlns:o="urn:schemas-microsoft-com:office:office" xmlns:oel="http://schemas.microsoft.com/office/2019/extlst" xmlns:r="http://schemas.openxmlformats.org/officeDocument/2006/relationships" xmlns:m="http://schemas.openxmlformats.org/officeDocument/2006/math" xmlns:v="urn:schemas-microsoft-com:vml" xmlns:wp14="http://schemas.microsoft.com/office/word/2010/wordprocessingDrawing" xmlns:wp="http://schemas.openxmlformats.org/drawingml/2006/wordprocessingDrawing" xmlns:w10="urn:schemas-microsoft-com:office:word" xmlns:w="http://schemas.openxmlformats.org/wordprocessingml/2006/main" xmlns:w14="http://schemas.microsoft.com/office/word/2010/wordml" xmlns:w15="http://schemas.microsoft.com/office/word/2012/wordml" xmlns:w16cex="http://schemas.microsoft.com/office/word/2018/wordml/cex" xmlns:w16cid="http://schemas.microsoft.com/office/word/2016/wordml/cid" xmlns:w16="http://schemas.microsoft.com/office/word/2018/wordml" xmlns:w16du="http://schemas.microsoft.com/office/word/2023/wordml/word16du" xmlns:w16sdtdh="http://schemas.microsoft.com/office/word/2020/wordml/sdtdatahash" xmlns:w16sdtfl="http://schemas.microsoft.com/office/word/2024/wordml/sdtformatlock" xmlns:w16se="http://schemas.microsoft.com/office/word/2015/wordml/symex" xmlns:wpg="http://schemas.microsoft.com/office/word/2010/wordprocessingGroup" xmlns:wpi="http://schemas.microsoft.com/office/word/2010/wordprocessingInk" xmlns:wne="http://schemas.microsoft.com/office/word/2006/wordml" xmlns:wps="http://schemas.microsoft.com/office/word/2010/wordprocessingShape" mc:Ignorable="w14 w15 w16se w16cid w16 w16cex w16sdtdh w16sdtfl w16du wp14">
+  <w15:commentEx w15:paraId="7E55C038" w15:done="1"/>
+  <w15:commentEx w15:paraId="42521A45" w15:done="1"/>
+  <w15:commentEx w15:paraId="7003C0BD" w15:done="0"/>
+  <w15:commentEx w15:paraId="532B06CE" w15:done="0"/>
+  <w15:commentEx w15:paraId="107181EF" w15:done="0"/>
+  <w15:commentEx w15:paraId="17E457B1" w15:paraIdParent="107181EF" w15:done="0"/>
+  <w15:commentEx w15:paraId="5BFA542C" w15:done="0"/>
+  <w15:commentEx w15:paraId="729E5CC2" w15:done="1"/>
 </w15:commentsEx>
 </file>
 
 <file path=word/commentsExtensible.xml><?xml version="1.0" encoding="utf-8"?>
-<w16cex:commentsExtensible xmlns:w16="http://schemas.microsoft.com/office/word/2018/wordml" xmlns:w16cex="http://schemas.microsoft.com/office/word/2018/wordml/cex" xmlns:mc="http://schemas.openxmlformats.org/markup-compatibility/2006" mc:Ignorable="w16 w16cex">
+<w16cex:commentsExtensible xmlns:wpc="http://schemas.microsoft.com/office/word/2010/wordprocessingCanvas" xmlns:cx="http://schemas.microsoft.com/office/drawing/2014/chartex" xmlns:cx1="http://schemas.microsoft.com/office/drawing/2015/9/8/chartex" xmlns:cx2="http://schemas.microsoft.com/office/drawing/2015/10/21/chartex" xmlns:cx3="http://schemas.microsoft.com/office/drawing/2016/5/9/chartex" xmlns:cx4="http://schemas.microsoft.com/office/drawing/2016/5/10/chartex" xmlns:cx5="http://schemas.microsoft.com/office/drawing/2016/5/11/chartex" xmlns:cx6="http://schemas.microsoft.com/office/drawing/2016/5/12/chartex" xmlns:cx7="http://schemas.microsoft.com/office/drawing/2016/5/13/chartex" xmlns:cx8="http://schemas.microsoft.com/office/drawing/2016/5/14/chartex" xmlns:cr="http://schemas.microsoft.com/office/comments/2020/reactions" xmlns:mc="http://schemas.openxmlformats.org/markup-compatibility/2006" xmlns:aink="http://schemas.microsoft.com/office/drawing/2016/ink" xmlns:am3d="http://schemas.microsoft.com/office/drawing/2017/model3d" xmlns:o="urn:schemas-microsoft-com:office:office" xmlns:oel="http://schemas.microsoft.com/office/2019/extlst" xmlns:r="http://schemas.openxmlformats.org/officeDocument/2006/relationships" xmlns:m="http://schemas.openxmlformats.org/officeDocument/2006/math" xmlns:v="urn:schemas-microsoft-com:vml" xmlns:wp14="http://schemas.microsoft.com/office/word/2010/wordprocessingDrawing" xmlns:wp="http://schemas.openxmlformats.org/drawingml/2006/wordprocessingDrawing" xmlns:w10="urn:schemas-microsoft-com:office:word" xmlns:w="http://schemas.openxmlformats.org/wordprocessingml/2006/main" xmlns:w14="http://schemas.microsoft.com/office/word/2010/wordml" xmlns:w15="http://schemas.microsoft.com/office/word/2012/wordml" xmlns:w16cex="http://schemas.microsoft.com/office/word/2018/wordml/cex" xmlns:w16cid="http://schemas.microsoft.com/office/word/2016/wordml/cid" xmlns:w16="http://schemas.microsoft.com/office/word/2018/wordml" xmlns:w16du="http://schemas.microsoft.com/office/word/2023/wordml/word16du" xmlns:w16sdtdh="http://schemas.microsoft.com/office/word/2020/wordml/sdtdatahash" xmlns:w16sdtfl="http://schemas.microsoft.com/office/word/2024/wordml/sdtformatlock" xmlns:w16se="http://schemas.microsoft.com/office/word/2015/wordml/symex" xmlns:wpg="http://schemas.microsoft.com/office/word/2010/wordprocessingGroup" xmlns:wpi="http://schemas.microsoft.com/office/word/2010/wordprocessingInk" xmlns:wne="http://schemas.microsoft.com/office/word/2006/wordml" xmlns:wps="http://schemas.microsoft.com/office/word/2010/wordprocessingShape" mc:Ignorable="w14 w15 w16se w16cid w16 w16cex w16sdtdh w16sdtfl cr w16du wp14">
   <w16cex:commentExtensible w16cex:durableId="3FC24C38" w16cex:dateUtc="2025-12-05T15:23:00Z"/>
   <w16cex:commentExtensible w16cex:durableId="0A95C607" w16cex:dateUtc="2025-12-18T13:56:00Z"/>
   <w16cex:commentExtensible w16cex:durableId="580DD598" w16cex:dateUtc="2026-01-15T21:34:00Z"/>
-  <w16cex:commentExtensible w16cex:durableId="1EB2ACE6" w16cex:dateUtc="2026-01-06T14:48:00Z"/>
+  <w16cex:commentExtensible w16cex:durableId="38FF3513" w16cex:dateUtc="2026-01-16T13:45:00Z"/>
+  <w16cex:commentExtensible w16cex:durableId="6A9D3971" w16cex:dateUtc="2026-01-16T13:54:00Z"/>
+  <w16cex:commentExtensible w16cex:durableId="73F97001" w16cex:dateUtc="2026-01-16T14:25:00Z"/>
+  <w16cex:commentExtensible w16cex:durableId="02C54EF0" w16cex:dateUtc="2026-01-16T14:00:00Z"/>
   <w16cex:commentExtensible w16cex:durableId="0E6FACCA" w16cex:dateUtc="2025-12-05T15:04:00Z"/>
-  <w16cex:commentExtensible w16cex:durableId="6BC53636" w16cex:dateUtc="2026-01-16T13:59:20.42Z"/>
-  <w16cex:commentExtensible w16cex:durableId="38FF3513" w16cex:dateUtc="2026-01-16T13:45:42.384Z"/>
-  <w16cex:commentExtensible w16cex:durableId="27C0FC03" w16cex:dateUtc="2026-01-16T13:46:58.196Z"/>
-  <w16cex:commentExtensible w16cex:durableId="3F9EE1F2" w16cex:dateUtc="2026-01-16T13:52:17.757Z"/>
-  <w16cex:commentExtensible w16cex:durableId="6A9D3971" w16cex:dateUtc="2026-01-16T13:54:58.756Z"/>
-  <w16cex:commentExtensible w16cex:durableId="02C54EF0" w16cex:dateUtc="2026-01-16T14:00:24.637Z"/>
-  <w16cex:commentExtensible w16cex:durableId="421E7878" w16cex:dateUtc="2026-01-16T14:05:37.917Z"/>
-  <w16cex:commentExtensible w16cex:durableId="2A91D567" w16cex:dateUtc="2026-01-16T14:08:14.125Z"/>
-  <w16cex:commentExtensible w16cex:durableId="171B7F64" w16cex:dateUtc="2026-01-16T14:19:10.986Z"/>
 </w16cex:commentsExtensible>
 </file>
 
 <file path=word/commentsIds.xml><?xml version="1.0" encoding="utf-8"?>
-<w16cid:commentsIds xmlns:mc="http://schemas.openxmlformats.org/markup-compatibility/2006" xmlns:w16cid="http://schemas.microsoft.com/office/word/2016/wordml/cid" mc:Ignorable="w16cid">
+<w16cid:commentsIds xmlns:wpc="http://schemas.microsoft.com/office/word/2010/wordprocessingCanvas" xmlns:cx="http://schemas.microsoft.com/office/drawing/2014/chartex" xmlns:cx1="http://schemas.microsoft.com/office/drawing/2015/9/8/chartex" xmlns:cx2="http://schemas.microsoft.com/office/drawing/2015/10/21/chartex" xmlns:cx3="http://schemas.microsoft.com/office/drawing/2016/5/9/chartex" xmlns:cx4="http://schemas.microsoft.com/office/drawing/2016/5/10/chartex" xmlns:cx5="http://schemas.microsoft.com/office/drawing/2016/5/11/chartex" xmlns:cx6="http://schemas.microsoft.com/office/drawing/2016/5/12/chartex" xmlns:cx7="http://schemas.microsoft.com/office/drawing/2016/5/13/chartex" xmlns:cx8="http://schemas.microsoft.com/office/drawing/2016/5/14/chartex" xmlns:mc="http://schemas.openxmlformats.org/markup-compatibility/2006" xmlns:aink="http://schemas.microsoft.com/office/drawing/2016/ink" xmlns:am3d="http://schemas.microsoft.com/office/drawing/2017/model3d" xmlns:o="urn:schemas-microsoft-com:office:office" xmlns:oel="http://schemas.microsoft.com/office/2019/extlst" xmlns:r="http://schemas.openxmlformats.org/officeDocument/2006/relationships" xmlns:m="http://schemas.openxmlformats.org/officeDocument/2006/math" xmlns:v="urn:schemas-microsoft-com:vml" xmlns:wp14="http://schemas.microsoft.com/office/word/2010/wordprocessingDrawing" xmlns:wp="http://schemas.openxmlformats.org/drawingml/2006/wordprocessingDrawing" xmlns:w10="urn:schemas-microsoft-com:office:word" xmlns:w="http://schemas.openxmlformats.org/wordprocessingml/2006/main" xmlns:w14="http://schemas.microsoft.com/office/word/2010/wordml" xmlns:w15="http://schemas.microsoft.com/office/word/2012/wordml" xmlns:w16cex="http://schemas.microsoft.com/office/word/2018/wordml/cex" xmlns:w16cid="http://schemas.microsoft.com/office/word/2016/wordml/cid" xmlns:w16="http://schemas.microsoft.com/office/word/2018/wordml" xmlns:w16du="http://schemas.microsoft.com/office/word/2023/wordml/word16du" xmlns:w16sdtdh="http://schemas.microsoft.com/office/word/2020/wordml/sdtdatahash" xmlns:w16sdtfl="http://schemas.microsoft.com/office/word/2024/wordml/sdtformatlock" xmlns:w16se="http://schemas.microsoft.com/office/word/2015/wordml/symex" xmlns:wpg="http://schemas.microsoft.com/office/word/2010/wordprocessingGroup" xmlns:wpi="http://schemas.microsoft.com/office/word/2010/wordprocessingInk" xmlns:wne="http://schemas.microsoft.com/office/word/2006/wordml" xmlns:wps="http://schemas.microsoft.com/office/word/2010/wordprocessingShape" mc:Ignorable="w14 w15 w16se w16cid w16 w16cex w16sdtdh w16sdtfl w16du wp14">
   <w16cid:commentId w16cid:paraId="7E55C038" w16cid:durableId="3FC24C38"/>
   <w16cid:commentId w16cid:paraId="42521A45" w16cid:durableId="0A95C607"/>
   <w16cid:commentId w16cid:paraId="7003C0BD" w16cid:durableId="580DD598"/>
-  <w16cid:commentId w16cid:paraId="5D50D675" w16cid:durableId="1EB2ACE6"/>
+  <w16cid:commentId w16cid:paraId="532B06CE" w16cid:durableId="38FF3513"/>
+  <w16cid:commentId w16cid:paraId="107181EF" w16cid:durableId="6A9D3971"/>
+  <w16cid:commentId w16cid:paraId="17E457B1" w16cid:durableId="73F97001"/>
+  <w16cid:commentId w16cid:paraId="5BFA542C" w16cid:durableId="02C54EF0"/>
   <w16cid:commentId w16cid:paraId="729E5CC2" w16cid:durableId="0E6FACCA"/>
-  <w16cid:commentId w16cid:paraId="09AC85E0" w16cid:durableId="6BC53636"/>
-  <w16cid:commentId w16cid:paraId="02D09B02" w16cid:durableId="38FF3513"/>
-  <w16cid:commentId w16cid:paraId="3E4D9245" w16cid:durableId="27C0FC03"/>
-  <w16cid:commentId w16cid:paraId="08773579" w16cid:durableId="3F9EE1F2"/>
-  <w16cid:commentId w16cid:paraId="107181EF" w16cid:durableId="6A9D3971"/>
-  <w16cid:commentId w16cid:paraId="5BFA542C" w16cid:durableId="02C54EF0"/>
-  <w16cid:commentId w16cid:paraId="33F4ABA7" w16cid:durableId="421E7878"/>
-  <w16cid:commentId w16cid:paraId="5EE14376" w16cid:durableId="2A91D567"/>
-  <w16cid:commentId w16cid:paraId="025FAC4D" w16cid:durableId="171B7F64"/>
 </w16cid:commentsIds>
 </file>
 
@@ -6770,19 +5061,7 @@
         <w:footnoteRef/>
       </w:r>
       <w:r>
-        <w:t xml:space="preserve"> See Appendix II: </w:t>
-      </w:r>
-      <w:r>
-        <w:t>“</w:t>
-      </w:r>
-      <w:r>
-        <w:t>Training Exercise Analysis</w:t>
-      </w:r>
-      <w:r>
-        <w:t>.</w:t>
-      </w:r>
-      <w:r>
-        <w:t>”</w:t>
+        <w:t xml:space="preserve"> See Appendix II: “Training Exercise Analysis.”</w:t>
       </w:r>
     </w:p>
   </w:footnote>
@@ -6820,29 +5099,7 @@
         <w:footnoteRef/>
       </w:r>
       <w:r>
-        <w:t xml:space="preserve"> See Appendix III: “Recommended Query Strategies</w:t>
-      </w:r>
-      <w:r>
-        <w:t>.</w:t>
-      </w:r>
-      <w:r>
-        <w:t>”</w:t>
-      </w:r>
-    </w:p>
-  </w:footnote>
-  <w:footnote w:id="7">
-    <w:p>
-      <w:pPr>
-        <w:pStyle w:val="FootnoteText"/>
-      </w:pPr>
-      <w:r>
-        <w:rPr>
-          <w:rStyle w:val="FootnoteReference"/>
-        </w:rPr>
-        <w:footnoteRef/>
-      </w:r>
-      <w:r>
-        <w:t xml:space="preserve"> See Appendix III: “Recommended Query Strategies”</w:t>
+        <w:t xml:space="preserve"> See Appendix III: “Recommended Query Strategies.”</w:t>
       </w:r>
     </w:p>
   </w:footnote>
@@ -6877,7 +5134,7 @@
         <w:pPr>
           <w:pStyle w:val="Header"/>
           <w:pBdr>
-            <w:bottom w:val="single" w:color="D9D9D9" w:themeColor="background1" w:themeShade="D9" w:sz="4" w:space="1"/>
+            <w:bottom w:val="single" w:sz="4" w:space="1" w:color="D9D9D9" w:themeColor="background1" w:themeShade="D9"/>
           </w:pBdr>
           <w:jc w:val="right"/>
           <w:rPr>
@@ -7035,7 +5292,7 @@
         <w:ind w:left="720" w:hanging="360"/>
       </w:pPr>
       <w:rPr>
-        <w:rFonts w:hint="default" w:ascii="Symbol" w:hAnsi="Symbol"/>
+        <w:rFonts w:ascii="Symbol" w:hAnsi="Symbol" w:hint="default"/>
       </w:rPr>
     </w:lvl>
     <w:lvl w:ilvl="1" w:tplc="04090003" w:tentative="1">
@@ -7047,7 +5304,7 @@
         <w:ind w:left="1440" w:hanging="360"/>
       </w:pPr>
       <w:rPr>
-        <w:rFonts w:hint="default" w:ascii="Courier New" w:hAnsi="Courier New" w:cs="Courier New"/>
+        <w:rFonts w:ascii="Courier New" w:hAnsi="Courier New" w:cs="Courier New" w:hint="default"/>
       </w:rPr>
     </w:lvl>
     <w:lvl w:ilvl="2" w:tplc="04090005" w:tentative="1">
@@ -7059,7 +5316,7 @@
         <w:ind w:left="2160" w:hanging="360"/>
       </w:pPr>
       <w:rPr>
-        <w:rFonts w:hint="default" w:ascii="Wingdings" w:hAnsi="Wingdings"/>
+        <w:rFonts w:ascii="Wingdings" w:hAnsi="Wingdings" w:hint="default"/>
       </w:rPr>
     </w:lvl>
     <w:lvl w:ilvl="3" w:tplc="04090001" w:tentative="1">
@@ -7071,7 +5328,7 @@
         <w:ind w:left="2880" w:hanging="360"/>
       </w:pPr>
       <w:rPr>
-        <w:rFonts w:hint="default" w:ascii="Symbol" w:hAnsi="Symbol"/>
+        <w:rFonts w:ascii="Symbol" w:hAnsi="Symbol" w:hint="default"/>
       </w:rPr>
     </w:lvl>
     <w:lvl w:ilvl="4" w:tplc="04090003" w:tentative="1">
@@ -7083,7 +5340,7 @@
         <w:ind w:left="3600" w:hanging="360"/>
       </w:pPr>
       <w:rPr>
-        <w:rFonts w:hint="default" w:ascii="Courier New" w:hAnsi="Courier New" w:cs="Courier New"/>
+        <w:rFonts w:ascii="Courier New" w:hAnsi="Courier New" w:cs="Courier New" w:hint="default"/>
       </w:rPr>
     </w:lvl>
     <w:lvl w:ilvl="5" w:tplc="04090005" w:tentative="1">
@@ -7095,7 +5352,7 @@
         <w:ind w:left="4320" w:hanging="360"/>
       </w:pPr>
       <w:rPr>
-        <w:rFonts w:hint="default" w:ascii="Wingdings" w:hAnsi="Wingdings"/>
+        <w:rFonts w:ascii="Wingdings" w:hAnsi="Wingdings" w:hint="default"/>
       </w:rPr>
     </w:lvl>
     <w:lvl w:ilvl="6" w:tplc="04090001" w:tentative="1">
@@ -7107,7 +5364,7 @@
         <w:ind w:left="5040" w:hanging="360"/>
       </w:pPr>
       <w:rPr>
-        <w:rFonts w:hint="default" w:ascii="Symbol" w:hAnsi="Symbol"/>
+        <w:rFonts w:ascii="Symbol" w:hAnsi="Symbol" w:hint="default"/>
       </w:rPr>
     </w:lvl>
     <w:lvl w:ilvl="7" w:tplc="04090003" w:tentative="1">
@@ -7119,7 +5376,7 @@
         <w:ind w:left="5760" w:hanging="360"/>
       </w:pPr>
       <w:rPr>
-        <w:rFonts w:hint="default" w:ascii="Courier New" w:hAnsi="Courier New" w:cs="Courier New"/>
+        <w:rFonts w:ascii="Courier New" w:hAnsi="Courier New" w:cs="Courier New" w:hint="default"/>
       </w:rPr>
     </w:lvl>
     <w:lvl w:ilvl="8" w:tplc="04090005" w:tentative="1">
@@ -7131,7 +5388,7 @@
         <w:ind w:left="6480" w:hanging="360"/>
       </w:pPr>
       <w:rPr>
-        <w:rFonts w:hint="default" w:ascii="Wingdings" w:hAnsi="Wingdings"/>
+        <w:rFonts w:ascii="Wingdings" w:hAnsi="Wingdings" w:hint="default"/>
       </w:rPr>
     </w:lvl>
   </w:abstractNum>
@@ -7237,7 +5494,7 @@
         <w:ind w:left="720" w:hanging="360"/>
       </w:pPr>
       <w:rPr>
-        <w:rFonts w:hint="default" w:ascii="Symbol" w:hAnsi="Symbol"/>
+        <w:rFonts w:ascii="Symbol" w:hAnsi="Symbol" w:hint="default"/>
       </w:rPr>
     </w:lvl>
     <w:lvl w:ilvl="1" w:tplc="04090003" w:tentative="1">
@@ -7249,7 +5506,7 @@
         <w:ind w:left="1440" w:hanging="360"/>
       </w:pPr>
       <w:rPr>
-        <w:rFonts w:hint="default" w:ascii="Courier New" w:hAnsi="Courier New" w:cs="Courier New"/>
+        <w:rFonts w:ascii="Courier New" w:hAnsi="Courier New" w:cs="Courier New" w:hint="default"/>
       </w:rPr>
     </w:lvl>
     <w:lvl w:ilvl="2" w:tplc="04090005" w:tentative="1">
@@ -7261,7 +5518,7 @@
         <w:ind w:left="2160" w:hanging="360"/>
       </w:pPr>
       <w:rPr>
-        <w:rFonts w:hint="default" w:ascii="Wingdings" w:hAnsi="Wingdings"/>
+        <w:rFonts w:ascii="Wingdings" w:hAnsi="Wingdings" w:hint="default"/>
       </w:rPr>
     </w:lvl>
     <w:lvl w:ilvl="3" w:tplc="04090001" w:tentative="1">
@@ -7273,7 +5530,7 @@
         <w:ind w:left="2880" w:hanging="360"/>
       </w:pPr>
       <w:rPr>
-        <w:rFonts w:hint="default" w:ascii="Symbol" w:hAnsi="Symbol"/>
+        <w:rFonts w:ascii="Symbol" w:hAnsi="Symbol" w:hint="default"/>
       </w:rPr>
     </w:lvl>
     <w:lvl w:ilvl="4" w:tplc="04090003" w:tentative="1">
@@ -7285,7 +5542,7 @@
         <w:ind w:left="3600" w:hanging="360"/>
       </w:pPr>
       <w:rPr>
-        <w:rFonts w:hint="default" w:ascii="Courier New" w:hAnsi="Courier New" w:cs="Courier New"/>
+        <w:rFonts w:ascii="Courier New" w:hAnsi="Courier New" w:cs="Courier New" w:hint="default"/>
       </w:rPr>
     </w:lvl>
     <w:lvl w:ilvl="5" w:tplc="04090005" w:tentative="1">
@@ -7297,7 +5554,7 @@
         <w:ind w:left="4320" w:hanging="360"/>
       </w:pPr>
       <w:rPr>
-        <w:rFonts w:hint="default" w:ascii="Wingdings" w:hAnsi="Wingdings"/>
+        <w:rFonts w:ascii="Wingdings" w:hAnsi="Wingdings" w:hint="default"/>
       </w:rPr>
     </w:lvl>
     <w:lvl w:ilvl="6" w:tplc="04090001" w:tentative="1">
@@ -7309,7 +5566,7 @@
         <w:ind w:left="5040" w:hanging="360"/>
       </w:pPr>
       <w:rPr>
-        <w:rFonts w:hint="default" w:ascii="Symbol" w:hAnsi="Symbol"/>
+        <w:rFonts w:ascii="Symbol" w:hAnsi="Symbol" w:hint="default"/>
       </w:rPr>
     </w:lvl>
     <w:lvl w:ilvl="7" w:tplc="04090003" w:tentative="1">
@@ -7321,7 +5578,7 @@
         <w:ind w:left="5760" w:hanging="360"/>
       </w:pPr>
       <w:rPr>
-        <w:rFonts w:hint="default" w:ascii="Courier New" w:hAnsi="Courier New" w:cs="Courier New"/>
+        <w:rFonts w:ascii="Courier New" w:hAnsi="Courier New" w:cs="Courier New" w:hint="default"/>
       </w:rPr>
     </w:lvl>
     <w:lvl w:ilvl="8" w:tplc="04090005" w:tentative="1">
@@ -7333,7 +5590,7 @@
         <w:ind w:left="6480" w:hanging="360"/>
       </w:pPr>
       <w:rPr>
-        <w:rFonts w:hint="default" w:ascii="Wingdings" w:hAnsi="Wingdings"/>
+        <w:rFonts w:ascii="Wingdings" w:hAnsi="Wingdings" w:hint="default"/>
       </w:rPr>
     </w:lvl>
   </w:abstractNum>
@@ -7350,7 +5607,7 @@
         <w:ind w:left="720" w:hanging="360"/>
       </w:pPr>
       <w:rPr>
-        <w:rFonts w:hint="default" w:ascii="Symbol" w:hAnsi="Symbol"/>
+        <w:rFonts w:ascii="Symbol" w:hAnsi="Symbol" w:hint="default"/>
       </w:rPr>
     </w:lvl>
     <w:lvl w:ilvl="1" w:tplc="04090003" w:tentative="1">
@@ -7362,7 +5619,7 @@
         <w:ind w:left="1440" w:hanging="360"/>
       </w:pPr>
       <w:rPr>
-        <w:rFonts w:hint="default" w:ascii="Courier New" w:hAnsi="Courier New" w:cs="Courier New"/>
+        <w:rFonts w:ascii="Courier New" w:hAnsi="Courier New" w:cs="Courier New" w:hint="default"/>
       </w:rPr>
     </w:lvl>
     <w:lvl w:ilvl="2" w:tplc="04090005" w:tentative="1">
@@ -7374,7 +5631,7 @@
         <w:ind w:left="2160" w:hanging="360"/>
       </w:pPr>
       <w:rPr>
-        <w:rFonts w:hint="default" w:ascii="Wingdings" w:hAnsi="Wingdings"/>
+        <w:rFonts w:ascii="Wingdings" w:hAnsi="Wingdings" w:hint="default"/>
       </w:rPr>
     </w:lvl>
     <w:lvl w:ilvl="3" w:tplc="04090001" w:tentative="1">
@@ -7386,7 +5643,7 @@
         <w:ind w:left="2880" w:hanging="360"/>
       </w:pPr>
       <w:rPr>
-        <w:rFonts w:hint="default" w:ascii="Symbol" w:hAnsi="Symbol"/>
+        <w:rFonts w:ascii="Symbol" w:hAnsi="Symbol" w:hint="default"/>
       </w:rPr>
     </w:lvl>
     <w:lvl w:ilvl="4" w:tplc="04090003" w:tentative="1">
@@ -7398,7 +5655,7 @@
         <w:ind w:left="3600" w:hanging="360"/>
       </w:pPr>
       <w:rPr>
-        <w:rFonts w:hint="default" w:ascii="Courier New" w:hAnsi="Courier New" w:cs="Courier New"/>
+        <w:rFonts w:ascii="Courier New" w:hAnsi="Courier New" w:cs="Courier New" w:hint="default"/>
       </w:rPr>
     </w:lvl>
     <w:lvl w:ilvl="5" w:tplc="04090005" w:tentative="1">
@@ -7410,7 +5667,7 @@
         <w:ind w:left="4320" w:hanging="360"/>
       </w:pPr>
       <w:rPr>
-        <w:rFonts w:hint="default" w:ascii="Wingdings" w:hAnsi="Wingdings"/>
+        <w:rFonts w:ascii="Wingdings" w:hAnsi="Wingdings" w:hint="default"/>
       </w:rPr>
     </w:lvl>
     <w:lvl w:ilvl="6" w:tplc="04090001" w:tentative="1">
@@ -7422,7 +5679,7 @@
         <w:ind w:left="5040" w:hanging="360"/>
       </w:pPr>
       <w:rPr>
-        <w:rFonts w:hint="default" w:ascii="Symbol" w:hAnsi="Symbol"/>
+        <w:rFonts w:ascii="Symbol" w:hAnsi="Symbol" w:hint="default"/>
       </w:rPr>
     </w:lvl>
     <w:lvl w:ilvl="7" w:tplc="04090003" w:tentative="1">
@@ -7434,7 +5691,7 @@
         <w:ind w:left="5760" w:hanging="360"/>
       </w:pPr>
       <w:rPr>
-        <w:rFonts w:hint="default" w:ascii="Courier New" w:hAnsi="Courier New" w:cs="Courier New"/>
+        <w:rFonts w:ascii="Courier New" w:hAnsi="Courier New" w:cs="Courier New" w:hint="default"/>
       </w:rPr>
     </w:lvl>
     <w:lvl w:ilvl="8" w:tplc="04090005" w:tentative="1">
@@ -7446,7 +5703,7 @@
         <w:ind w:left="6480" w:hanging="360"/>
       </w:pPr>
       <w:rPr>
-        <w:rFonts w:hint="default" w:ascii="Wingdings" w:hAnsi="Wingdings"/>
+        <w:rFonts w:ascii="Wingdings" w:hAnsi="Wingdings" w:hint="default"/>
       </w:rPr>
     </w:lvl>
   </w:abstractNum>
@@ -7552,7 +5809,7 @@
         <w:ind w:left="720" w:hanging="360"/>
       </w:pPr>
       <w:rPr>
-        <w:rFonts w:hint="default" w:ascii="Symbol" w:hAnsi="Symbol"/>
+        <w:rFonts w:ascii="Symbol" w:hAnsi="Symbol" w:hint="default"/>
       </w:rPr>
     </w:lvl>
     <w:lvl w:ilvl="1" w:tplc="04090003" w:tentative="1">
@@ -7564,7 +5821,7 @@
         <w:ind w:left="1440" w:hanging="360"/>
       </w:pPr>
       <w:rPr>
-        <w:rFonts w:hint="default" w:ascii="Courier New" w:hAnsi="Courier New" w:cs="Courier New"/>
+        <w:rFonts w:ascii="Courier New" w:hAnsi="Courier New" w:cs="Courier New" w:hint="default"/>
       </w:rPr>
     </w:lvl>
     <w:lvl w:ilvl="2" w:tplc="04090005" w:tentative="1">
@@ -7576,7 +5833,7 @@
         <w:ind w:left="2160" w:hanging="360"/>
       </w:pPr>
       <w:rPr>
-        <w:rFonts w:hint="default" w:ascii="Wingdings" w:hAnsi="Wingdings"/>
+        <w:rFonts w:ascii="Wingdings" w:hAnsi="Wingdings" w:hint="default"/>
       </w:rPr>
     </w:lvl>
     <w:lvl w:ilvl="3" w:tplc="04090001" w:tentative="1">
@@ -7588,7 +5845,7 @@
         <w:ind w:left="2880" w:hanging="360"/>
       </w:pPr>
       <w:rPr>
-        <w:rFonts w:hint="default" w:ascii="Symbol" w:hAnsi="Symbol"/>
+        <w:rFonts w:ascii="Symbol" w:hAnsi="Symbol" w:hint="default"/>
       </w:rPr>
     </w:lvl>
     <w:lvl w:ilvl="4" w:tplc="04090003" w:tentative="1">
@@ -7600,7 +5857,7 @@
         <w:ind w:left="3600" w:hanging="360"/>
       </w:pPr>
       <w:rPr>
-        <w:rFonts w:hint="default" w:ascii="Courier New" w:hAnsi="Courier New" w:cs="Courier New"/>
+        <w:rFonts w:ascii="Courier New" w:hAnsi="Courier New" w:cs="Courier New" w:hint="default"/>
       </w:rPr>
     </w:lvl>
     <w:lvl w:ilvl="5" w:tplc="04090005" w:tentative="1">
@@ -7612,7 +5869,7 @@
         <w:ind w:left="4320" w:hanging="360"/>
       </w:pPr>
       <w:rPr>
-        <w:rFonts w:hint="default" w:ascii="Wingdings" w:hAnsi="Wingdings"/>
+        <w:rFonts w:ascii="Wingdings" w:hAnsi="Wingdings" w:hint="default"/>
       </w:rPr>
     </w:lvl>
     <w:lvl w:ilvl="6" w:tplc="04090001" w:tentative="1">
@@ -7624,7 +5881,7 @@
         <w:ind w:left="5040" w:hanging="360"/>
       </w:pPr>
       <w:rPr>
-        <w:rFonts w:hint="default" w:ascii="Symbol" w:hAnsi="Symbol"/>
+        <w:rFonts w:ascii="Symbol" w:hAnsi="Symbol" w:hint="default"/>
       </w:rPr>
     </w:lvl>
     <w:lvl w:ilvl="7" w:tplc="04090003" w:tentative="1">
@@ -7636,7 +5893,7 @@
         <w:ind w:left="5760" w:hanging="360"/>
       </w:pPr>
       <w:rPr>
-        <w:rFonts w:hint="default" w:ascii="Courier New" w:hAnsi="Courier New" w:cs="Courier New"/>
+        <w:rFonts w:ascii="Courier New" w:hAnsi="Courier New" w:cs="Courier New" w:hint="default"/>
       </w:rPr>
     </w:lvl>
     <w:lvl w:ilvl="8" w:tplc="04090005" w:tentative="1">
@@ -7648,7 +5905,7 @@
         <w:ind w:left="6480" w:hanging="360"/>
       </w:pPr>
       <w:rPr>
-        <w:rFonts w:hint="default" w:ascii="Wingdings" w:hAnsi="Wingdings"/>
+        <w:rFonts w:ascii="Wingdings" w:hAnsi="Wingdings" w:hint="default"/>
       </w:rPr>
     </w:lvl>
   </w:abstractNum>
@@ -7754,7 +6011,7 @@
         <w:ind w:left="720" w:hanging="360"/>
       </w:pPr>
       <w:rPr>
-        <w:rFonts w:hint="default" w:ascii="Symbol" w:hAnsi="Symbol"/>
+        <w:rFonts w:ascii="Symbol" w:hAnsi="Symbol" w:hint="default"/>
       </w:rPr>
     </w:lvl>
     <w:lvl w:ilvl="1" w:tplc="04090003" w:tentative="1">
@@ -7766,7 +6023,7 @@
         <w:ind w:left="1440" w:hanging="360"/>
       </w:pPr>
       <w:rPr>
-        <w:rFonts w:hint="default" w:ascii="Courier New" w:hAnsi="Courier New" w:cs="Courier New"/>
+        <w:rFonts w:ascii="Courier New" w:hAnsi="Courier New" w:cs="Courier New" w:hint="default"/>
       </w:rPr>
     </w:lvl>
     <w:lvl w:ilvl="2" w:tplc="04090005" w:tentative="1">
@@ -7778,7 +6035,7 @@
         <w:ind w:left="2160" w:hanging="360"/>
       </w:pPr>
       <w:rPr>
-        <w:rFonts w:hint="default" w:ascii="Wingdings" w:hAnsi="Wingdings"/>
+        <w:rFonts w:ascii="Wingdings" w:hAnsi="Wingdings" w:hint="default"/>
       </w:rPr>
     </w:lvl>
     <w:lvl w:ilvl="3" w:tplc="04090001" w:tentative="1">
@@ -7790,7 +6047,7 @@
         <w:ind w:left="2880" w:hanging="360"/>
       </w:pPr>
       <w:rPr>
-        <w:rFonts w:hint="default" w:ascii="Symbol" w:hAnsi="Symbol"/>
+        <w:rFonts w:ascii="Symbol" w:hAnsi="Symbol" w:hint="default"/>
       </w:rPr>
     </w:lvl>
     <w:lvl w:ilvl="4" w:tplc="04090003" w:tentative="1">
@@ -7802,7 +6059,7 @@
         <w:ind w:left="3600" w:hanging="360"/>
       </w:pPr>
       <w:rPr>
-        <w:rFonts w:hint="default" w:ascii="Courier New" w:hAnsi="Courier New" w:cs="Courier New"/>
+        <w:rFonts w:ascii="Courier New" w:hAnsi="Courier New" w:cs="Courier New" w:hint="default"/>
       </w:rPr>
     </w:lvl>
     <w:lvl w:ilvl="5" w:tplc="04090005" w:tentative="1">
@@ -7814,7 +6071,7 @@
         <w:ind w:left="4320" w:hanging="360"/>
       </w:pPr>
       <w:rPr>
-        <w:rFonts w:hint="default" w:ascii="Wingdings" w:hAnsi="Wingdings"/>
+        <w:rFonts w:ascii="Wingdings" w:hAnsi="Wingdings" w:hint="default"/>
       </w:rPr>
     </w:lvl>
     <w:lvl w:ilvl="6" w:tplc="04090001" w:tentative="1">
@@ -7826,7 +6083,7 @@
         <w:ind w:left="5040" w:hanging="360"/>
       </w:pPr>
       <w:rPr>
-        <w:rFonts w:hint="default" w:ascii="Symbol" w:hAnsi="Symbol"/>
+        <w:rFonts w:ascii="Symbol" w:hAnsi="Symbol" w:hint="default"/>
       </w:rPr>
     </w:lvl>
     <w:lvl w:ilvl="7" w:tplc="04090003" w:tentative="1">
@@ -7838,7 +6095,7 @@
         <w:ind w:left="5760" w:hanging="360"/>
       </w:pPr>
       <w:rPr>
-        <w:rFonts w:hint="default" w:ascii="Courier New" w:hAnsi="Courier New" w:cs="Courier New"/>
+        <w:rFonts w:ascii="Courier New" w:hAnsi="Courier New" w:cs="Courier New" w:hint="default"/>
       </w:rPr>
     </w:lvl>
     <w:lvl w:ilvl="8" w:tplc="04090005" w:tentative="1">
@@ -7850,7 +6107,7 @@
         <w:ind w:left="6480" w:hanging="360"/>
       </w:pPr>
       <w:rPr>
-        <w:rFonts w:hint="default" w:ascii="Wingdings" w:hAnsi="Wingdings"/>
+        <w:rFonts w:ascii="Wingdings" w:hAnsi="Wingdings" w:hint="default"/>
       </w:rPr>
     </w:lvl>
   </w:abstractNum>
@@ -7867,7 +6124,7 @@
         <w:ind w:left="766" w:hanging="360"/>
       </w:pPr>
       <w:rPr>
-        <w:rFonts w:hint="default" w:ascii="Symbol" w:hAnsi="Symbol"/>
+        <w:rFonts w:ascii="Symbol" w:hAnsi="Symbol" w:hint="default"/>
       </w:rPr>
     </w:lvl>
     <w:lvl w:ilvl="1" w:tplc="04090003">
@@ -7879,7 +6136,7 @@
         <w:ind w:left="1486" w:hanging="360"/>
       </w:pPr>
       <w:rPr>
-        <w:rFonts w:hint="default" w:ascii="Courier New" w:hAnsi="Courier New" w:cs="Courier New"/>
+        <w:rFonts w:ascii="Courier New" w:hAnsi="Courier New" w:cs="Courier New" w:hint="default"/>
       </w:rPr>
     </w:lvl>
     <w:lvl w:ilvl="2" w:tplc="04090005" w:tentative="1">
@@ -7891,7 +6148,7 @@
         <w:ind w:left="2206" w:hanging="360"/>
       </w:pPr>
       <w:rPr>
-        <w:rFonts w:hint="default" w:ascii="Wingdings" w:hAnsi="Wingdings"/>
+        <w:rFonts w:ascii="Wingdings" w:hAnsi="Wingdings" w:hint="default"/>
       </w:rPr>
     </w:lvl>
     <w:lvl w:ilvl="3" w:tplc="04090001" w:tentative="1">
@@ -7903,7 +6160,7 @@
         <w:ind w:left="2926" w:hanging="360"/>
       </w:pPr>
       <w:rPr>
-        <w:rFonts w:hint="default" w:ascii="Symbol" w:hAnsi="Symbol"/>
+        <w:rFonts w:ascii="Symbol" w:hAnsi="Symbol" w:hint="default"/>
       </w:rPr>
     </w:lvl>
     <w:lvl w:ilvl="4" w:tplc="04090003" w:tentative="1">
@@ -7915,7 +6172,7 @@
         <w:ind w:left="3646" w:hanging="360"/>
       </w:pPr>
       <w:rPr>
-        <w:rFonts w:hint="default" w:ascii="Courier New" w:hAnsi="Courier New" w:cs="Courier New"/>
+        <w:rFonts w:ascii="Courier New" w:hAnsi="Courier New" w:cs="Courier New" w:hint="default"/>
       </w:rPr>
     </w:lvl>
     <w:lvl w:ilvl="5" w:tplc="04090005" w:tentative="1">
@@ -7927,7 +6184,7 @@
         <w:ind w:left="4366" w:hanging="360"/>
       </w:pPr>
       <w:rPr>
-        <w:rFonts w:hint="default" w:ascii="Wingdings" w:hAnsi="Wingdings"/>
+        <w:rFonts w:ascii="Wingdings" w:hAnsi="Wingdings" w:hint="default"/>
       </w:rPr>
     </w:lvl>
     <w:lvl w:ilvl="6" w:tplc="04090001" w:tentative="1">
@@ -7939,7 +6196,7 @@
         <w:ind w:left="5086" w:hanging="360"/>
       </w:pPr>
       <w:rPr>
-        <w:rFonts w:hint="default" w:ascii="Symbol" w:hAnsi="Symbol"/>
+        <w:rFonts w:ascii="Symbol" w:hAnsi="Symbol" w:hint="default"/>
       </w:rPr>
     </w:lvl>
     <w:lvl w:ilvl="7" w:tplc="04090003" w:tentative="1">
@@ -7951,7 +6208,7 @@
         <w:ind w:left="5806" w:hanging="360"/>
       </w:pPr>
       <w:rPr>
-        <w:rFonts w:hint="default" w:ascii="Courier New" w:hAnsi="Courier New" w:cs="Courier New"/>
+        <w:rFonts w:ascii="Courier New" w:hAnsi="Courier New" w:cs="Courier New" w:hint="default"/>
       </w:rPr>
     </w:lvl>
     <w:lvl w:ilvl="8" w:tplc="04090005" w:tentative="1">
@@ -7963,7 +6220,7 @@
         <w:ind w:left="6526" w:hanging="360"/>
       </w:pPr>
       <w:rPr>
-        <w:rFonts w:hint="default" w:ascii="Wingdings" w:hAnsi="Wingdings"/>
+        <w:rFonts w:ascii="Wingdings" w:hAnsi="Wingdings" w:hint="default"/>
       </w:rPr>
     </w:lvl>
   </w:abstractNum>
@@ -7980,7 +6237,7 @@
         <w:ind w:left="720" w:hanging="360"/>
       </w:pPr>
       <w:rPr>
-        <w:rFonts w:hint="default" w:ascii="Symbol" w:hAnsi="Symbol"/>
+        <w:rFonts w:ascii="Symbol" w:hAnsi="Symbol" w:hint="default"/>
       </w:rPr>
     </w:lvl>
     <w:lvl w:ilvl="1" w:tplc="04090003">
@@ -7992,7 +6249,7 @@
         <w:ind w:left="1440" w:hanging="360"/>
       </w:pPr>
       <w:rPr>
-        <w:rFonts w:hint="default" w:ascii="Courier New" w:hAnsi="Courier New" w:cs="Courier New"/>
+        <w:rFonts w:ascii="Courier New" w:hAnsi="Courier New" w:cs="Courier New" w:hint="default"/>
       </w:rPr>
     </w:lvl>
     <w:lvl w:ilvl="2" w:tplc="04090005" w:tentative="1">
@@ -8004,7 +6261,7 @@
         <w:ind w:left="2160" w:hanging="360"/>
       </w:pPr>
       <w:rPr>
-        <w:rFonts w:hint="default" w:ascii="Wingdings" w:hAnsi="Wingdings"/>
+        <w:rFonts w:ascii="Wingdings" w:hAnsi="Wingdings" w:hint="default"/>
       </w:rPr>
     </w:lvl>
     <w:lvl w:ilvl="3" w:tplc="04090001" w:tentative="1">
@@ -8016,7 +6273,7 @@
         <w:ind w:left="2880" w:hanging="360"/>
       </w:pPr>
       <w:rPr>
-        <w:rFonts w:hint="default" w:ascii="Symbol" w:hAnsi="Symbol"/>
+        <w:rFonts w:ascii="Symbol" w:hAnsi="Symbol" w:hint="default"/>
       </w:rPr>
     </w:lvl>
     <w:lvl w:ilvl="4" w:tplc="04090003" w:tentative="1">
@@ -8028,7 +6285,7 @@
         <w:ind w:left="3600" w:hanging="360"/>
       </w:pPr>
       <w:rPr>
-        <w:rFonts w:hint="default" w:ascii="Courier New" w:hAnsi="Courier New" w:cs="Courier New"/>
+        <w:rFonts w:ascii="Courier New" w:hAnsi="Courier New" w:cs="Courier New" w:hint="default"/>
       </w:rPr>
     </w:lvl>
     <w:lvl w:ilvl="5" w:tplc="04090005" w:tentative="1">
@@ -8040,7 +6297,7 @@
         <w:ind w:left="4320" w:hanging="360"/>
       </w:pPr>
       <w:rPr>
-        <w:rFonts w:hint="default" w:ascii="Wingdings" w:hAnsi="Wingdings"/>
+        <w:rFonts w:ascii="Wingdings" w:hAnsi="Wingdings" w:hint="default"/>
       </w:rPr>
     </w:lvl>
     <w:lvl w:ilvl="6" w:tplc="04090001" w:tentative="1">
@@ -8052,7 +6309,7 @@
         <w:ind w:left="5040" w:hanging="360"/>
       </w:pPr>
       <w:rPr>
-        <w:rFonts w:hint="default" w:ascii="Symbol" w:hAnsi="Symbol"/>
+        <w:rFonts w:ascii="Symbol" w:hAnsi="Symbol" w:hint="default"/>
       </w:rPr>
     </w:lvl>
     <w:lvl w:ilvl="7" w:tplc="04090003" w:tentative="1">
@@ -8064,7 +6321,7 @@
         <w:ind w:left="5760" w:hanging="360"/>
       </w:pPr>
       <w:rPr>
-        <w:rFonts w:hint="default" w:ascii="Courier New" w:hAnsi="Courier New" w:cs="Courier New"/>
+        <w:rFonts w:ascii="Courier New" w:hAnsi="Courier New" w:cs="Courier New" w:hint="default"/>
       </w:rPr>
     </w:lvl>
     <w:lvl w:ilvl="8" w:tplc="04090005" w:tentative="1">
@@ -8076,7 +6333,7 @@
         <w:ind w:left="6480" w:hanging="360"/>
       </w:pPr>
       <w:rPr>
-        <w:rFonts w:hint="default" w:ascii="Wingdings" w:hAnsi="Wingdings"/>
+        <w:rFonts w:ascii="Wingdings" w:hAnsi="Wingdings" w:hint="default"/>
       </w:rPr>
     </w:lvl>
   </w:abstractNum>
@@ -8093,7 +6350,7 @@
         <w:ind w:left="720" w:hanging="360"/>
       </w:pPr>
       <w:rPr>
-        <w:rFonts w:hint="default" w:ascii="Symbol" w:hAnsi="Symbol"/>
+        <w:rFonts w:ascii="Symbol" w:hAnsi="Symbol" w:hint="default"/>
       </w:rPr>
     </w:lvl>
     <w:lvl w:ilvl="1" w:tplc="04090003" w:tentative="1">
@@ -8105,7 +6362,7 @@
         <w:ind w:left="1440" w:hanging="360"/>
       </w:pPr>
       <w:rPr>
-        <w:rFonts w:hint="default" w:ascii="Courier New" w:hAnsi="Courier New" w:cs="Courier New"/>
+        <w:rFonts w:ascii="Courier New" w:hAnsi="Courier New" w:cs="Courier New" w:hint="default"/>
       </w:rPr>
     </w:lvl>
     <w:lvl w:ilvl="2" w:tplc="04090005" w:tentative="1">
@@ -8117,7 +6374,7 @@
         <w:ind w:left="2160" w:hanging="360"/>
       </w:pPr>
       <w:rPr>
-        <w:rFonts w:hint="default" w:ascii="Wingdings" w:hAnsi="Wingdings"/>
+        <w:rFonts w:ascii="Wingdings" w:hAnsi="Wingdings" w:hint="default"/>
       </w:rPr>
     </w:lvl>
     <w:lvl w:ilvl="3" w:tplc="04090001" w:tentative="1">
@@ -8129,7 +6386,7 @@
         <w:ind w:left="2880" w:hanging="360"/>
       </w:pPr>
       <w:rPr>
-        <w:rFonts w:hint="default" w:ascii="Symbol" w:hAnsi="Symbol"/>
+        <w:rFonts w:ascii="Symbol" w:hAnsi="Symbol" w:hint="default"/>
       </w:rPr>
     </w:lvl>
     <w:lvl w:ilvl="4" w:tplc="04090003" w:tentative="1">
@@ -8141,7 +6398,7 @@
         <w:ind w:left="3600" w:hanging="360"/>
       </w:pPr>
       <w:rPr>
-        <w:rFonts w:hint="default" w:ascii="Courier New" w:hAnsi="Courier New" w:cs="Courier New"/>
+        <w:rFonts w:ascii="Courier New" w:hAnsi="Courier New" w:cs="Courier New" w:hint="default"/>
       </w:rPr>
     </w:lvl>
     <w:lvl w:ilvl="5" w:tplc="04090005" w:tentative="1">
@@ -8153,7 +6410,7 @@
         <w:ind w:left="4320" w:hanging="360"/>
       </w:pPr>
       <w:rPr>
-        <w:rFonts w:hint="default" w:ascii="Wingdings" w:hAnsi="Wingdings"/>
+        <w:rFonts w:ascii="Wingdings" w:hAnsi="Wingdings" w:hint="default"/>
       </w:rPr>
     </w:lvl>
     <w:lvl w:ilvl="6" w:tplc="04090001" w:tentative="1">
@@ -8165,7 +6422,7 @@
         <w:ind w:left="5040" w:hanging="360"/>
       </w:pPr>
       <w:rPr>
-        <w:rFonts w:hint="default" w:ascii="Symbol" w:hAnsi="Symbol"/>
+        <w:rFonts w:ascii="Symbol" w:hAnsi="Symbol" w:hint="default"/>
       </w:rPr>
     </w:lvl>
     <w:lvl w:ilvl="7" w:tplc="04090003" w:tentative="1">
@@ -8177,7 +6434,7 @@
         <w:ind w:left="5760" w:hanging="360"/>
       </w:pPr>
       <w:rPr>
-        <w:rFonts w:hint="default" w:ascii="Courier New" w:hAnsi="Courier New" w:cs="Courier New"/>
+        <w:rFonts w:ascii="Courier New" w:hAnsi="Courier New" w:cs="Courier New" w:hint="default"/>
       </w:rPr>
     </w:lvl>
     <w:lvl w:ilvl="8" w:tplc="04090005" w:tentative="1">
@@ -8189,7 +6446,7 @@
         <w:ind w:left="6480" w:hanging="360"/>
       </w:pPr>
       <w:rPr>
-        <w:rFonts w:hint="default" w:ascii="Wingdings" w:hAnsi="Wingdings"/>
+        <w:rFonts w:ascii="Wingdings" w:hAnsi="Wingdings" w:hint="default"/>
       </w:rPr>
     </w:lvl>
   </w:abstractNum>
@@ -8206,7 +6463,7 @@
         <w:ind w:left="720" w:hanging="360"/>
       </w:pPr>
       <w:rPr>
-        <w:rFonts w:hint="default" w:ascii="Symbol" w:hAnsi="Symbol"/>
+        <w:rFonts w:ascii="Symbol" w:hAnsi="Symbol" w:hint="default"/>
       </w:rPr>
     </w:lvl>
     <w:lvl w:ilvl="1" w:tplc="04090003" w:tentative="1">
@@ -8218,7 +6475,7 @@
         <w:ind w:left="1440" w:hanging="360"/>
       </w:pPr>
       <w:rPr>
-        <w:rFonts w:hint="default" w:ascii="Courier New" w:hAnsi="Courier New" w:cs="Courier New"/>
+        <w:rFonts w:ascii="Courier New" w:hAnsi="Courier New" w:cs="Courier New" w:hint="default"/>
       </w:rPr>
     </w:lvl>
     <w:lvl w:ilvl="2" w:tplc="04090005" w:tentative="1">
@@ -8230,7 +6487,7 @@
         <w:ind w:left="2160" w:hanging="360"/>
       </w:pPr>
       <w:rPr>
-        <w:rFonts w:hint="default" w:ascii="Wingdings" w:hAnsi="Wingdings"/>
+        <w:rFonts w:ascii="Wingdings" w:hAnsi="Wingdings" w:hint="default"/>
       </w:rPr>
     </w:lvl>
     <w:lvl w:ilvl="3" w:tplc="04090001" w:tentative="1">
@@ -8242,7 +6499,7 @@
         <w:ind w:left="2880" w:hanging="360"/>
       </w:pPr>
       <w:rPr>
-        <w:rFonts w:hint="default" w:ascii="Symbol" w:hAnsi="Symbol"/>
+        <w:rFonts w:ascii="Symbol" w:hAnsi="Symbol" w:hint="default"/>
       </w:rPr>
     </w:lvl>
     <w:lvl w:ilvl="4" w:tplc="04090003" w:tentative="1">
@@ -8254,7 +6511,7 @@
         <w:ind w:left="3600" w:hanging="360"/>
       </w:pPr>
       <w:rPr>
-        <w:rFonts w:hint="default" w:ascii="Courier New" w:hAnsi="Courier New" w:cs="Courier New"/>
+        <w:rFonts w:ascii="Courier New" w:hAnsi="Courier New" w:cs="Courier New" w:hint="default"/>
       </w:rPr>
     </w:lvl>
     <w:lvl w:ilvl="5" w:tplc="04090005" w:tentative="1">
@@ -8266,7 +6523,7 @@
         <w:ind w:left="4320" w:hanging="360"/>
       </w:pPr>
       <w:rPr>
-        <w:rFonts w:hint="default" w:ascii="Wingdings" w:hAnsi="Wingdings"/>
+        <w:rFonts w:ascii="Wingdings" w:hAnsi="Wingdings" w:hint="default"/>
       </w:rPr>
     </w:lvl>
     <w:lvl w:ilvl="6" w:tplc="04090001" w:tentative="1">
@@ -8278,7 +6535,7 @@
         <w:ind w:left="5040" w:hanging="360"/>
       </w:pPr>
       <w:rPr>
-        <w:rFonts w:hint="default" w:ascii="Symbol" w:hAnsi="Symbol"/>
+        <w:rFonts w:ascii="Symbol" w:hAnsi="Symbol" w:hint="default"/>
       </w:rPr>
     </w:lvl>
     <w:lvl w:ilvl="7" w:tplc="04090003" w:tentative="1">
@@ -8290,7 +6547,7 @@
         <w:ind w:left="5760" w:hanging="360"/>
       </w:pPr>
       <w:rPr>
-        <w:rFonts w:hint="default" w:ascii="Courier New" w:hAnsi="Courier New" w:cs="Courier New"/>
+        <w:rFonts w:ascii="Courier New" w:hAnsi="Courier New" w:cs="Courier New" w:hint="default"/>
       </w:rPr>
     </w:lvl>
     <w:lvl w:ilvl="8" w:tplc="04090005" w:tentative="1">
@@ -8302,7 +6559,7 @@
         <w:ind w:left="6480" w:hanging="360"/>
       </w:pPr>
       <w:rPr>
-        <w:rFonts w:hint="default" w:ascii="Wingdings" w:hAnsi="Wingdings"/>
+        <w:rFonts w:ascii="Wingdings" w:hAnsi="Wingdings" w:hint="default"/>
       </w:rPr>
     </w:lvl>
   </w:abstractNum>
@@ -8408,7 +6665,7 @@
         <w:ind w:left="720" w:hanging="360"/>
       </w:pPr>
       <w:rPr>
-        <w:rFonts w:hint="default" w:ascii="Symbol" w:hAnsi="Symbol"/>
+        <w:rFonts w:ascii="Symbol" w:hAnsi="Symbol" w:hint="default"/>
       </w:rPr>
     </w:lvl>
     <w:lvl w:ilvl="1" w:tplc="04090003" w:tentative="1">
@@ -8420,7 +6677,7 @@
         <w:ind w:left="1440" w:hanging="360"/>
       </w:pPr>
       <w:rPr>
-        <w:rFonts w:hint="default" w:ascii="Courier New" w:hAnsi="Courier New" w:cs="Courier New"/>
+        <w:rFonts w:ascii="Courier New" w:hAnsi="Courier New" w:cs="Courier New" w:hint="default"/>
       </w:rPr>
     </w:lvl>
     <w:lvl w:ilvl="2" w:tplc="04090005" w:tentative="1">
@@ -8432,7 +6689,7 @@
         <w:ind w:left="2160" w:hanging="360"/>
       </w:pPr>
       <w:rPr>
-        <w:rFonts w:hint="default" w:ascii="Wingdings" w:hAnsi="Wingdings"/>
+        <w:rFonts w:ascii="Wingdings" w:hAnsi="Wingdings" w:hint="default"/>
       </w:rPr>
     </w:lvl>
     <w:lvl w:ilvl="3" w:tplc="04090001" w:tentative="1">
@@ -8444,7 +6701,7 @@
         <w:ind w:left="2880" w:hanging="360"/>
       </w:pPr>
       <w:rPr>
-        <w:rFonts w:hint="default" w:ascii="Symbol" w:hAnsi="Symbol"/>
+        <w:rFonts w:ascii="Symbol" w:hAnsi="Symbol" w:hint="default"/>
       </w:rPr>
     </w:lvl>
     <w:lvl w:ilvl="4" w:tplc="04090003" w:tentative="1">
@@ -8456,7 +6713,7 @@
         <w:ind w:left="3600" w:hanging="360"/>
       </w:pPr>
       <w:rPr>
-        <w:rFonts w:hint="default" w:ascii="Courier New" w:hAnsi="Courier New" w:cs="Courier New"/>
+        <w:rFonts w:ascii="Courier New" w:hAnsi="Courier New" w:cs="Courier New" w:hint="default"/>
       </w:rPr>
     </w:lvl>
     <w:lvl w:ilvl="5" w:tplc="04090005" w:tentative="1">
@@ -8468,7 +6725,7 @@
         <w:ind w:left="4320" w:hanging="360"/>
       </w:pPr>
       <w:rPr>
-        <w:rFonts w:hint="default" w:ascii="Wingdings" w:hAnsi="Wingdings"/>
+        <w:rFonts w:ascii="Wingdings" w:hAnsi="Wingdings" w:hint="default"/>
       </w:rPr>
     </w:lvl>
     <w:lvl w:ilvl="6" w:tplc="04090001" w:tentative="1">
@@ -8480,7 +6737,7 @@
         <w:ind w:left="5040" w:hanging="360"/>
       </w:pPr>
       <w:rPr>
-        <w:rFonts w:hint="default" w:ascii="Symbol" w:hAnsi="Symbol"/>
+        <w:rFonts w:ascii="Symbol" w:hAnsi="Symbol" w:hint="default"/>
       </w:rPr>
     </w:lvl>
     <w:lvl w:ilvl="7" w:tplc="04090003" w:tentative="1">
@@ -8492,7 +6749,7 @@
         <w:ind w:left="5760" w:hanging="360"/>
       </w:pPr>
       <w:rPr>
-        <w:rFonts w:hint="default" w:ascii="Courier New" w:hAnsi="Courier New" w:cs="Courier New"/>
+        <w:rFonts w:ascii="Courier New" w:hAnsi="Courier New" w:cs="Courier New" w:hint="default"/>
       </w:rPr>
     </w:lvl>
     <w:lvl w:ilvl="8" w:tplc="04090005" w:tentative="1">
@@ -8504,7 +6761,7 @@
         <w:ind w:left="6480" w:hanging="360"/>
       </w:pPr>
       <w:rPr>
-        <w:rFonts w:hint="default" w:ascii="Wingdings" w:hAnsi="Wingdings"/>
+        <w:rFonts w:ascii="Wingdings" w:hAnsi="Wingdings" w:hint="default"/>
       </w:rPr>
     </w:lvl>
   </w:abstractNum>
@@ -8521,7 +6778,7 @@
         <w:ind w:left="720" w:hanging="360"/>
       </w:pPr>
       <w:rPr>
-        <w:rFonts w:hint="default" w:ascii="Symbol" w:hAnsi="Symbol"/>
+        <w:rFonts w:ascii="Symbol" w:hAnsi="Symbol" w:hint="default"/>
       </w:rPr>
     </w:lvl>
     <w:lvl w:ilvl="1" w:tplc="04090003" w:tentative="1">
@@ -8533,7 +6790,7 @@
         <w:ind w:left="1440" w:hanging="360"/>
       </w:pPr>
       <w:rPr>
-        <w:rFonts w:hint="default" w:ascii="Courier New" w:hAnsi="Courier New" w:cs="Courier New"/>
+        <w:rFonts w:ascii="Courier New" w:hAnsi="Courier New" w:cs="Courier New" w:hint="default"/>
       </w:rPr>
     </w:lvl>
     <w:lvl w:ilvl="2" w:tplc="04090005" w:tentative="1">
@@ -8545,7 +6802,7 @@
         <w:ind w:left="2160" w:hanging="360"/>
       </w:pPr>
       <w:rPr>
-        <w:rFonts w:hint="default" w:ascii="Wingdings" w:hAnsi="Wingdings"/>
+        <w:rFonts w:ascii="Wingdings" w:hAnsi="Wingdings" w:hint="default"/>
       </w:rPr>
     </w:lvl>
     <w:lvl w:ilvl="3" w:tplc="04090001" w:tentative="1">
@@ -8557,7 +6814,7 @@
         <w:ind w:left="2880" w:hanging="360"/>
       </w:pPr>
       <w:rPr>
-        <w:rFonts w:hint="default" w:ascii="Symbol" w:hAnsi="Symbol"/>
+        <w:rFonts w:ascii="Symbol" w:hAnsi="Symbol" w:hint="default"/>
       </w:rPr>
     </w:lvl>
     <w:lvl w:ilvl="4" w:tplc="04090003" w:tentative="1">
@@ -8569,7 +6826,7 @@
         <w:ind w:left="3600" w:hanging="360"/>
       </w:pPr>
       <w:rPr>
-        <w:rFonts w:hint="default" w:ascii="Courier New" w:hAnsi="Courier New" w:cs="Courier New"/>
+        <w:rFonts w:ascii="Courier New" w:hAnsi="Courier New" w:cs="Courier New" w:hint="default"/>
       </w:rPr>
     </w:lvl>
     <w:lvl w:ilvl="5" w:tplc="04090005" w:tentative="1">
@@ -8581,7 +6838,7 @@
         <w:ind w:left="4320" w:hanging="360"/>
       </w:pPr>
       <w:rPr>
-        <w:rFonts w:hint="default" w:ascii="Wingdings" w:hAnsi="Wingdings"/>
+        <w:rFonts w:ascii="Wingdings" w:hAnsi="Wingdings" w:hint="default"/>
       </w:rPr>
     </w:lvl>
     <w:lvl w:ilvl="6" w:tplc="04090001" w:tentative="1">
@@ -8593,7 +6850,7 @@
         <w:ind w:left="5040" w:hanging="360"/>
       </w:pPr>
       <w:rPr>
-        <w:rFonts w:hint="default" w:ascii="Symbol" w:hAnsi="Symbol"/>
+        <w:rFonts w:ascii="Symbol" w:hAnsi="Symbol" w:hint="default"/>
       </w:rPr>
     </w:lvl>
     <w:lvl w:ilvl="7" w:tplc="04090003" w:tentative="1">
@@ -8605,7 +6862,7 @@
         <w:ind w:left="5760" w:hanging="360"/>
       </w:pPr>
       <w:rPr>
-        <w:rFonts w:hint="default" w:ascii="Courier New" w:hAnsi="Courier New" w:cs="Courier New"/>
+        <w:rFonts w:ascii="Courier New" w:hAnsi="Courier New" w:cs="Courier New" w:hint="default"/>
       </w:rPr>
     </w:lvl>
     <w:lvl w:ilvl="8" w:tplc="04090005" w:tentative="1">
@@ -8617,7 +6874,7 @@
         <w:ind w:left="6480" w:hanging="360"/>
       </w:pPr>
       <w:rPr>
-        <w:rFonts w:hint="default" w:ascii="Wingdings" w:hAnsi="Wingdings"/>
+        <w:rFonts w:ascii="Wingdings" w:hAnsi="Wingdings" w:hint="default"/>
       </w:rPr>
     </w:lvl>
   </w:abstractNum>
@@ -8634,7 +6891,7 @@
         <w:ind w:left="720" w:hanging="360"/>
       </w:pPr>
       <w:rPr>
-        <w:rFonts w:hint="default" w:ascii="Symbol" w:hAnsi="Symbol"/>
+        <w:rFonts w:ascii="Symbol" w:hAnsi="Symbol" w:hint="default"/>
       </w:rPr>
     </w:lvl>
     <w:lvl w:ilvl="1" w:tplc="04090003">
@@ -8646,7 +6903,7 @@
         <w:ind w:left="1440" w:hanging="360"/>
       </w:pPr>
       <w:rPr>
-        <w:rFonts w:hint="default" w:ascii="Courier New" w:hAnsi="Courier New" w:cs="Courier New"/>
+        <w:rFonts w:ascii="Courier New" w:hAnsi="Courier New" w:cs="Courier New" w:hint="default"/>
       </w:rPr>
     </w:lvl>
     <w:lvl w:ilvl="2" w:tplc="04090005" w:tentative="1">
@@ -8658,7 +6915,7 @@
         <w:ind w:left="2160" w:hanging="360"/>
       </w:pPr>
       <w:rPr>
-        <w:rFonts w:hint="default" w:ascii="Wingdings" w:hAnsi="Wingdings"/>
+        <w:rFonts w:ascii="Wingdings" w:hAnsi="Wingdings" w:hint="default"/>
       </w:rPr>
     </w:lvl>
     <w:lvl w:ilvl="3" w:tplc="04090001" w:tentative="1">
@@ -8670,7 +6927,7 @@
         <w:ind w:left="2880" w:hanging="360"/>
       </w:pPr>
       <w:rPr>
-        <w:rFonts w:hint="default" w:ascii="Symbol" w:hAnsi="Symbol"/>
+        <w:rFonts w:ascii="Symbol" w:hAnsi="Symbol" w:hint="default"/>
       </w:rPr>
     </w:lvl>
     <w:lvl w:ilvl="4" w:tplc="04090003" w:tentative="1">
@@ -8682,7 +6939,7 @@
         <w:ind w:left="3600" w:hanging="360"/>
       </w:pPr>
       <w:rPr>
-        <w:rFonts w:hint="default" w:ascii="Courier New" w:hAnsi="Courier New" w:cs="Courier New"/>
+        <w:rFonts w:ascii="Courier New" w:hAnsi="Courier New" w:cs="Courier New" w:hint="default"/>
       </w:rPr>
     </w:lvl>
     <w:lvl w:ilvl="5" w:tplc="04090005" w:tentative="1">
@@ -8694,7 +6951,7 @@
         <w:ind w:left="4320" w:hanging="360"/>
       </w:pPr>
       <w:rPr>
-        <w:rFonts w:hint="default" w:ascii="Wingdings" w:hAnsi="Wingdings"/>
+        <w:rFonts w:ascii="Wingdings" w:hAnsi="Wingdings" w:hint="default"/>
       </w:rPr>
     </w:lvl>
     <w:lvl w:ilvl="6" w:tplc="04090001" w:tentative="1">
@@ -8706,7 +6963,7 @@
         <w:ind w:left="5040" w:hanging="360"/>
       </w:pPr>
       <w:rPr>
-        <w:rFonts w:hint="default" w:ascii="Symbol" w:hAnsi="Symbol"/>
+        <w:rFonts w:ascii="Symbol" w:hAnsi="Symbol" w:hint="default"/>
       </w:rPr>
     </w:lvl>
     <w:lvl w:ilvl="7" w:tplc="04090003" w:tentative="1">
@@ -8718,7 +6975,7 @@
         <w:ind w:left="5760" w:hanging="360"/>
       </w:pPr>
       <w:rPr>
-        <w:rFonts w:hint="default" w:ascii="Courier New" w:hAnsi="Courier New" w:cs="Courier New"/>
+        <w:rFonts w:ascii="Courier New" w:hAnsi="Courier New" w:cs="Courier New" w:hint="default"/>
       </w:rPr>
     </w:lvl>
     <w:lvl w:ilvl="8" w:tplc="04090005" w:tentative="1">
@@ -8730,7 +6987,7 @@
         <w:ind w:left="6480" w:hanging="360"/>
       </w:pPr>
       <w:rPr>
-        <w:rFonts w:hint="default" w:ascii="Wingdings" w:hAnsi="Wingdings"/>
+        <w:rFonts w:ascii="Wingdings" w:hAnsi="Wingdings" w:hint="default"/>
       </w:rPr>
     </w:lvl>
   </w:abstractNum>
@@ -8747,7 +7004,7 @@
         <w:ind w:left="720" w:hanging="360"/>
       </w:pPr>
       <w:rPr>
-        <w:rFonts w:hint="default" w:ascii="Symbol" w:hAnsi="Symbol"/>
+        <w:rFonts w:ascii="Symbol" w:hAnsi="Symbol" w:hint="default"/>
       </w:rPr>
     </w:lvl>
     <w:lvl w:ilvl="1" w:tplc="04090003" w:tentative="1">
@@ -8759,7 +7016,7 @@
         <w:ind w:left="1440" w:hanging="360"/>
       </w:pPr>
       <w:rPr>
-        <w:rFonts w:hint="default" w:ascii="Courier New" w:hAnsi="Courier New" w:cs="Courier New"/>
+        <w:rFonts w:ascii="Courier New" w:hAnsi="Courier New" w:cs="Courier New" w:hint="default"/>
       </w:rPr>
     </w:lvl>
     <w:lvl w:ilvl="2" w:tplc="04090005" w:tentative="1">
@@ -8771,7 +7028,7 @@
         <w:ind w:left="2160" w:hanging="360"/>
       </w:pPr>
       <w:rPr>
-        <w:rFonts w:hint="default" w:ascii="Wingdings" w:hAnsi="Wingdings"/>
+        <w:rFonts w:ascii="Wingdings" w:hAnsi="Wingdings" w:hint="default"/>
       </w:rPr>
     </w:lvl>
     <w:lvl w:ilvl="3" w:tplc="04090001" w:tentative="1">
@@ -8783,7 +7040,7 @@
         <w:ind w:left="2880" w:hanging="360"/>
       </w:pPr>
       <w:rPr>
-        <w:rFonts w:hint="default" w:ascii="Symbol" w:hAnsi="Symbol"/>
+        <w:rFonts w:ascii="Symbol" w:hAnsi="Symbol" w:hint="default"/>
       </w:rPr>
     </w:lvl>
     <w:lvl w:ilvl="4" w:tplc="04090003" w:tentative="1">
@@ -8795,7 +7052,7 @@
         <w:ind w:left="3600" w:hanging="360"/>
       </w:pPr>
       <w:rPr>
-        <w:rFonts w:hint="default" w:ascii="Courier New" w:hAnsi="Courier New" w:cs="Courier New"/>
+        <w:rFonts w:ascii="Courier New" w:hAnsi="Courier New" w:cs="Courier New" w:hint="default"/>
       </w:rPr>
     </w:lvl>
     <w:lvl w:ilvl="5" w:tplc="04090005" w:tentative="1">
@@ -8807,7 +7064,7 @@
         <w:ind w:left="4320" w:hanging="360"/>
       </w:pPr>
       <w:rPr>
-        <w:rFonts w:hint="default" w:ascii="Wingdings" w:hAnsi="Wingdings"/>
+        <w:rFonts w:ascii="Wingdings" w:hAnsi="Wingdings" w:hint="default"/>
       </w:rPr>
     </w:lvl>
     <w:lvl w:ilvl="6" w:tplc="04090001" w:tentative="1">
@@ -8819,7 +7076,7 @@
         <w:ind w:left="5040" w:hanging="360"/>
       </w:pPr>
       <w:rPr>
-        <w:rFonts w:hint="default" w:ascii="Symbol" w:hAnsi="Symbol"/>
+        <w:rFonts w:ascii="Symbol" w:hAnsi="Symbol" w:hint="default"/>
       </w:rPr>
     </w:lvl>
     <w:lvl w:ilvl="7" w:tplc="04090003" w:tentative="1">
@@ -8831,7 +7088,7 @@
         <w:ind w:left="5760" w:hanging="360"/>
       </w:pPr>
       <w:rPr>
-        <w:rFonts w:hint="default" w:ascii="Courier New" w:hAnsi="Courier New" w:cs="Courier New"/>
+        <w:rFonts w:ascii="Courier New" w:hAnsi="Courier New" w:cs="Courier New" w:hint="default"/>
       </w:rPr>
     </w:lvl>
     <w:lvl w:ilvl="8" w:tplc="04090005" w:tentative="1">
@@ -8843,7 +7100,7 @@
         <w:ind w:left="6480" w:hanging="360"/>
       </w:pPr>
       <w:rPr>
-        <w:rFonts w:hint="default" w:ascii="Wingdings" w:hAnsi="Wingdings"/>
+        <w:rFonts w:ascii="Wingdings" w:hAnsi="Wingdings" w:hint="default"/>
       </w:rPr>
     </w:lvl>
   </w:abstractNum>
@@ -8860,7 +7117,7 @@
         <w:ind w:left="766" w:hanging="360"/>
       </w:pPr>
       <w:rPr>
-        <w:rFonts w:hint="default" w:ascii="Symbol" w:hAnsi="Symbol"/>
+        <w:rFonts w:ascii="Symbol" w:hAnsi="Symbol" w:hint="default"/>
       </w:rPr>
     </w:lvl>
     <w:lvl w:ilvl="1" w:tplc="04090003" w:tentative="1">
@@ -8872,7 +7129,7 @@
         <w:ind w:left="1486" w:hanging="360"/>
       </w:pPr>
       <w:rPr>
-        <w:rFonts w:hint="default" w:ascii="Courier New" w:hAnsi="Courier New" w:cs="Courier New"/>
+        <w:rFonts w:ascii="Courier New" w:hAnsi="Courier New" w:cs="Courier New" w:hint="default"/>
       </w:rPr>
     </w:lvl>
     <w:lvl w:ilvl="2" w:tplc="04090005" w:tentative="1">
@@ -8884,7 +7141,7 @@
         <w:ind w:left="2206" w:hanging="360"/>
       </w:pPr>
       <w:rPr>
-        <w:rFonts w:hint="default" w:ascii="Wingdings" w:hAnsi="Wingdings"/>
+        <w:rFonts w:ascii="Wingdings" w:hAnsi="Wingdings" w:hint="default"/>
       </w:rPr>
     </w:lvl>
     <w:lvl w:ilvl="3" w:tplc="04090001" w:tentative="1">
@@ -8896,7 +7153,7 @@
         <w:ind w:left="2926" w:hanging="360"/>
       </w:pPr>
       <w:rPr>
-        <w:rFonts w:hint="default" w:ascii="Symbol" w:hAnsi="Symbol"/>
+        <w:rFonts w:ascii="Symbol" w:hAnsi="Symbol" w:hint="default"/>
       </w:rPr>
     </w:lvl>
     <w:lvl w:ilvl="4" w:tplc="04090003" w:tentative="1">
@@ -8908,7 +7165,7 @@
         <w:ind w:left="3646" w:hanging="360"/>
       </w:pPr>
       <w:rPr>
-        <w:rFonts w:hint="default" w:ascii="Courier New" w:hAnsi="Courier New" w:cs="Courier New"/>
+        <w:rFonts w:ascii="Courier New" w:hAnsi="Courier New" w:cs="Courier New" w:hint="default"/>
       </w:rPr>
     </w:lvl>
     <w:lvl w:ilvl="5" w:tplc="04090005" w:tentative="1">
@@ -8920,7 +7177,7 @@
         <w:ind w:left="4366" w:hanging="360"/>
       </w:pPr>
       <w:rPr>
-        <w:rFonts w:hint="default" w:ascii="Wingdings" w:hAnsi="Wingdings"/>
+        <w:rFonts w:ascii="Wingdings" w:hAnsi="Wingdings" w:hint="default"/>
       </w:rPr>
     </w:lvl>
     <w:lvl w:ilvl="6" w:tplc="04090001" w:tentative="1">
@@ -8932,7 +7189,7 @@
         <w:ind w:left="5086" w:hanging="360"/>
       </w:pPr>
       <w:rPr>
-        <w:rFonts w:hint="default" w:ascii="Symbol" w:hAnsi="Symbol"/>
+        <w:rFonts w:ascii="Symbol" w:hAnsi="Symbol" w:hint="default"/>
       </w:rPr>
     </w:lvl>
     <w:lvl w:ilvl="7" w:tplc="04090003" w:tentative="1">
@@ -8944,7 +7201,7 @@
         <w:ind w:left="5806" w:hanging="360"/>
       </w:pPr>
       <w:rPr>
-        <w:rFonts w:hint="default" w:ascii="Courier New" w:hAnsi="Courier New" w:cs="Courier New"/>
+        <w:rFonts w:ascii="Courier New" w:hAnsi="Courier New" w:cs="Courier New" w:hint="default"/>
       </w:rPr>
     </w:lvl>
     <w:lvl w:ilvl="8" w:tplc="04090005" w:tentative="1">
@@ -8956,7 +7213,7 @@
         <w:ind w:left="6526" w:hanging="360"/>
       </w:pPr>
       <w:rPr>
-        <w:rFonts w:hint="default" w:ascii="Wingdings" w:hAnsi="Wingdings"/>
+        <w:rFonts w:ascii="Wingdings" w:hAnsi="Wingdings" w:hint="default"/>
       </w:rPr>
     </w:lvl>
   </w:abstractNum>
@@ -9022,12 +7279,9 @@
 </file>
 
 <file path=word/people.xml><?xml version="1.0" encoding="utf-8"?>
-<w15:people xmlns:mc="http://schemas.openxmlformats.org/markup-compatibility/2006" xmlns:w15="http://schemas.microsoft.com/office/word/2012/wordml" mc:Ignorable="w15">
+<w15:people xmlns:wpc="http://schemas.microsoft.com/office/word/2010/wordprocessingCanvas" xmlns:cx="http://schemas.microsoft.com/office/drawing/2014/chartex" xmlns:cx1="http://schemas.microsoft.com/office/drawing/2015/9/8/chartex" xmlns:cx2="http://schemas.microsoft.com/office/drawing/2015/10/21/chartex" xmlns:cx3="http://schemas.microsoft.com/office/drawing/2016/5/9/chartex" xmlns:cx4="http://schemas.microsoft.com/office/drawing/2016/5/10/chartex" xmlns:cx5="http://schemas.microsoft.com/office/drawing/2016/5/11/chartex" xmlns:cx6="http://schemas.microsoft.com/office/drawing/2016/5/12/chartex" xmlns:cx7="http://schemas.microsoft.com/office/drawing/2016/5/13/chartex" xmlns:cx8="http://schemas.microsoft.com/office/drawing/2016/5/14/chartex" xmlns:mc="http://schemas.openxmlformats.org/markup-compatibility/2006" xmlns:aink="http://schemas.microsoft.com/office/drawing/2016/ink" xmlns:am3d="http://schemas.microsoft.com/office/drawing/2017/model3d" xmlns:o="urn:schemas-microsoft-com:office:office" xmlns:oel="http://schemas.microsoft.com/office/2019/extlst" xmlns:r="http://schemas.openxmlformats.org/officeDocument/2006/relationships" xmlns:m="http://schemas.openxmlformats.org/officeDocument/2006/math" xmlns:v="urn:schemas-microsoft-com:vml" xmlns:wp14="http://schemas.microsoft.com/office/word/2010/wordprocessingDrawing" xmlns:wp="http://schemas.openxmlformats.org/drawingml/2006/wordprocessingDrawing" xmlns:w10="urn:schemas-microsoft-com:office:word" xmlns:w="http://schemas.openxmlformats.org/wordprocessingml/2006/main" xmlns:w14="http://schemas.microsoft.com/office/word/2010/wordml" xmlns:w15="http://schemas.microsoft.com/office/word/2012/wordml" xmlns:w16cex="http://schemas.microsoft.com/office/word/2018/wordml/cex" xmlns:w16cid="http://schemas.microsoft.com/office/word/2016/wordml/cid" xmlns:w16="http://schemas.microsoft.com/office/word/2018/wordml" xmlns:w16du="http://schemas.microsoft.com/office/word/2023/wordml/word16du" xmlns:w16sdtdh="http://schemas.microsoft.com/office/word/2020/wordml/sdtdatahash" xmlns:w16sdtfl="http://schemas.microsoft.com/office/word/2024/wordml/sdtformatlock" xmlns:w16se="http://schemas.microsoft.com/office/word/2015/wordml/symex" xmlns:wpg="http://schemas.microsoft.com/office/word/2010/wordprocessingGroup" xmlns:wpi="http://schemas.microsoft.com/office/word/2010/wordprocessingInk" xmlns:wne="http://schemas.microsoft.com/office/word/2006/wordml" xmlns:wps="http://schemas.microsoft.com/office/word/2010/wordprocessingShape" mc:Ignorable="w14 w15 w16se w16cid w16 w16cex w16sdtdh w16sdtfl w16du wp14">
   <w15:person w15:author="Emma Damazo">
     <w15:presenceInfo w15:providerId="AD" w15:userId="S::edamazo@teamster.org::19bbd049-b238-4d97-93ff-57dac4b77144"/>
-  </w15:person>
-  <w15:person w15:author="William Mayer">
-    <w15:presenceInfo w15:providerId="AD" w15:userId="S::WMayer@teamster.org::664c64a6-cbf4-4a71-9c8c-01067686c06e"/>
   </w15:person>
 </w15:people>
 </file>
@@ -9037,7 +7291,7 @@
   <w:docDefaults>
     <w:rPrDefault>
       <w:rPr>
-        <w:rFonts w:asciiTheme="minorHAnsi" w:hAnsiTheme="minorHAnsi" w:eastAsiaTheme="minorHAnsi" w:cstheme="minorBidi"/>
+        <w:rFonts w:asciiTheme="minorHAnsi" w:eastAsiaTheme="minorHAnsi" w:hAnsiTheme="minorHAnsi" w:cstheme="minorBidi"/>
         <w:kern w:val="2"/>
         <w:sz w:val="24"/>
         <w:szCs w:val="24"/>
@@ -9054,14 +7308,14 @@
   <w:latentStyles w:defLockedState="0" w:defUIPriority="99" w:defSemiHidden="0" w:defUnhideWhenUsed="0" w:defQFormat="0" w:count="376">
     <w:lsdException w:name="Normal" w:uiPriority="0" w:qFormat="1"/>
     <w:lsdException w:name="heading 1" w:uiPriority="9" w:qFormat="1"/>
-    <w:lsdException w:name="heading 2" w:uiPriority="9" w:semiHidden="1" w:unhideWhenUsed="1" w:qFormat="1"/>
-    <w:lsdException w:name="heading 3" w:uiPriority="9" w:semiHidden="1" w:unhideWhenUsed="1" w:qFormat="1"/>
-    <w:lsdException w:name="heading 4" w:uiPriority="9" w:semiHidden="1" w:unhideWhenUsed="1" w:qFormat="1"/>
-    <w:lsdException w:name="heading 5" w:uiPriority="9" w:semiHidden="1" w:unhideWhenUsed="1" w:qFormat="1"/>
-    <w:lsdException w:name="heading 6" w:uiPriority="9" w:semiHidden="1" w:unhideWhenUsed="1" w:qFormat="1"/>
-    <w:lsdException w:name="heading 7" w:uiPriority="9" w:semiHidden="1" w:unhideWhenUsed="1" w:qFormat="1"/>
-    <w:lsdException w:name="heading 8" w:uiPriority="9" w:semiHidden="1" w:unhideWhenUsed="1" w:qFormat="1"/>
-    <w:lsdException w:name="heading 9" w:uiPriority="9" w:semiHidden="1" w:unhideWhenUsed="1" w:qFormat="1"/>
+    <w:lsdException w:name="heading 2" w:semiHidden="1" w:uiPriority="9" w:unhideWhenUsed="1" w:qFormat="1"/>
+    <w:lsdException w:name="heading 3" w:semiHidden="1" w:uiPriority="9" w:unhideWhenUsed="1" w:qFormat="1"/>
+    <w:lsdException w:name="heading 4" w:semiHidden="1" w:uiPriority="9" w:unhideWhenUsed="1" w:qFormat="1"/>
+    <w:lsdException w:name="heading 5" w:semiHidden="1" w:uiPriority="9" w:unhideWhenUsed="1" w:qFormat="1"/>
+    <w:lsdException w:name="heading 6" w:semiHidden="1" w:uiPriority="9" w:unhideWhenUsed="1" w:qFormat="1"/>
+    <w:lsdException w:name="heading 7" w:semiHidden="1" w:uiPriority="9" w:unhideWhenUsed="1" w:qFormat="1"/>
+    <w:lsdException w:name="heading 8" w:semiHidden="1" w:uiPriority="9" w:unhideWhenUsed="1" w:qFormat="1"/>
+    <w:lsdException w:name="heading 9" w:semiHidden="1" w:uiPriority="9" w:unhideWhenUsed="1" w:qFormat="1"/>
     <w:lsdException w:name="index 1" w:semiHidden="1" w:unhideWhenUsed="1"/>
     <w:lsdException w:name="index 2" w:semiHidden="1" w:unhideWhenUsed="1"/>
     <w:lsdException w:name="index 3" w:semiHidden="1" w:unhideWhenUsed="1"/>
@@ -9071,22 +7325,22 @@
     <w:lsdException w:name="index 7" w:semiHidden="1" w:unhideWhenUsed="1"/>
     <w:lsdException w:name="index 8" w:semiHidden="1" w:unhideWhenUsed="1"/>
     <w:lsdException w:name="index 9" w:semiHidden="1" w:unhideWhenUsed="1"/>
-    <w:lsdException w:name="toc 1" w:uiPriority="39" w:semiHidden="1" w:unhideWhenUsed="1"/>
-    <w:lsdException w:name="toc 2" w:uiPriority="39" w:semiHidden="1" w:unhideWhenUsed="1"/>
-    <w:lsdException w:name="toc 3" w:uiPriority="39" w:semiHidden="1" w:unhideWhenUsed="1"/>
-    <w:lsdException w:name="toc 4" w:uiPriority="39" w:semiHidden="1" w:unhideWhenUsed="1"/>
-    <w:lsdException w:name="toc 5" w:uiPriority="39" w:semiHidden="1" w:unhideWhenUsed="1"/>
-    <w:lsdException w:name="toc 6" w:uiPriority="39" w:semiHidden="1" w:unhideWhenUsed="1"/>
-    <w:lsdException w:name="toc 7" w:uiPriority="39" w:semiHidden="1" w:unhideWhenUsed="1"/>
-    <w:lsdException w:name="toc 8" w:uiPriority="39" w:semiHidden="1" w:unhideWhenUsed="1"/>
-    <w:lsdException w:name="toc 9" w:uiPriority="39" w:semiHidden="1" w:unhideWhenUsed="1"/>
+    <w:lsdException w:name="toc 1" w:semiHidden="1" w:uiPriority="39" w:unhideWhenUsed="1"/>
+    <w:lsdException w:name="toc 2" w:semiHidden="1" w:uiPriority="39" w:unhideWhenUsed="1"/>
+    <w:lsdException w:name="toc 3" w:semiHidden="1" w:uiPriority="39" w:unhideWhenUsed="1"/>
+    <w:lsdException w:name="toc 4" w:semiHidden="1" w:uiPriority="39" w:unhideWhenUsed="1"/>
+    <w:lsdException w:name="toc 5" w:semiHidden="1" w:uiPriority="39" w:unhideWhenUsed="1"/>
+    <w:lsdException w:name="toc 6" w:semiHidden="1" w:uiPriority="39" w:unhideWhenUsed="1"/>
+    <w:lsdException w:name="toc 7" w:semiHidden="1" w:uiPriority="39" w:unhideWhenUsed="1"/>
+    <w:lsdException w:name="toc 8" w:semiHidden="1" w:uiPriority="39" w:unhideWhenUsed="1"/>
+    <w:lsdException w:name="toc 9" w:semiHidden="1" w:uiPriority="39" w:unhideWhenUsed="1"/>
     <w:lsdException w:name="Normal Indent" w:semiHidden="1" w:unhideWhenUsed="1"/>
     <w:lsdException w:name="footnote text" w:semiHidden="1" w:unhideWhenUsed="1"/>
     <w:lsdException w:name="annotation text" w:semiHidden="1" w:unhideWhenUsed="1"/>
     <w:lsdException w:name="header" w:semiHidden="1" w:unhideWhenUsed="1"/>
     <w:lsdException w:name="footer" w:semiHidden="1" w:unhideWhenUsed="1"/>
     <w:lsdException w:name="index heading" w:semiHidden="1" w:unhideWhenUsed="1"/>
-    <w:lsdException w:name="caption" w:uiPriority="35" w:semiHidden="1" w:unhideWhenUsed="1" w:qFormat="1"/>
+    <w:lsdException w:name="caption" w:semiHidden="1" w:uiPriority="35" w:unhideWhenUsed="1" w:qFormat="1"/>
     <w:lsdException w:name="table of figures" w:semiHidden="1" w:unhideWhenUsed="1"/>
     <w:lsdException w:name="envelope address" w:semiHidden="1" w:unhideWhenUsed="1"/>
     <w:lsdException w:name="envelope return" w:semiHidden="1" w:unhideWhenUsed="1"/>
@@ -9117,7 +7371,7 @@
     <w:lsdException w:name="Title" w:uiPriority="10" w:qFormat="1"/>
     <w:lsdException w:name="Closing" w:semiHidden="1" w:unhideWhenUsed="1"/>
     <w:lsdException w:name="Signature" w:semiHidden="1" w:unhideWhenUsed="1"/>
-    <w:lsdException w:name="Default Paragraph Font" w:uiPriority="1" w:semiHidden="1" w:unhideWhenUsed="1"/>
+    <w:lsdException w:name="Default Paragraph Font" w:semiHidden="1" w:uiPriority="1" w:unhideWhenUsed="1"/>
     <w:lsdException w:name="Body Text" w:semiHidden="1" w:unhideWhenUsed="1"/>
     <w:lsdException w:name="Body Text Indent" w:semiHidden="1" w:unhideWhenUsed="1"/>
     <w:lsdException w:name="List Continue" w:semiHidden="1" w:unhideWhenUsed="1"/>
@@ -9317,8 +7571,8 @@
     <w:lsdException w:name="Subtle Reference" w:uiPriority="31" w:qFormat="1"/>
     <w:lsdException w:name="Intense Reference" w:uiPriority="32" w:qFormat="1"/>
     <w:lsdException w:name="Book Title" w:uiPriority="33" w:qFormat="1"/>
-    <w:lsdException w:name="Bibliography" w:uiPriority="37" w:semiHidden="1" w:unhideWhenUsed="1"/>
-    <w:lsdException w:name="TOC Heading" w:uiPriority="39" w:semiHidden="1" w:unhideWhenUsed="1" w:qFormat="1"/>
+    <w:lsdException w:name="Bibliography" w:semiHidden="1" w:uiPriority="37" w:unhideWhenUsed="1"/>
+    <w:lsdException w:name="TOC Heading" w:semiHidden="1" w:uiPriority="39" w:unhideWhenUsed="1" w:qFormat="1"/>
     <w:lsdException w:name="Plain Table 1" w:uiPriority="41"/>
     <w:lsdException w:name="Plain Table 2" w:uiPriority="42"/>
     <w:lsdException w:name="Plain Table 3" w:uiPriority="43"/>
@@ -9429,10 +7683,10 @@
     <w:lsdException w:name="Unresolved Mention" w:semiHidden="1" w:unhideWhenUsed="1"/>
     <w:lsdException w:name="Smart Link" w:semiHidden="1" w:unhideWhenUsed="1"/>
   </w:latentStyles>
-  <w:style w:type="paragraph" w:styleId="Normal" w:default="1">
+  <w:style w:type="paragraph" w:default="1" w:styleId="Normal">
     <w:name w:val="Normal"/>
     <w:qFormat/>
-    <w:rsid w:val="005E31F7"/>
+    <w:rsid w:val="00872767"/>
   </w:style>
   <w:style w:type="paragraph" w:styleId="Heading1">
     <w:name w:val="heading 1"/>
@@ -9623,13 +7877,13 @@
       <w:color w:val="272727" w:themeColor="text1" w:themeTint="D8"/>
     </w:rPr>
   </w:style>
-  <w:style w:type="character" w:styleId="DefaultParagraphFont" w:default="1">
+  <w:style w:type="character" w:default="1" w:styleId="DefaultParagraphFont">
     <w:name w:val="Default Paragraph Font"/>
     <w:uiPriority w:val="1"/>
     <w:semiHidden/>
     <w:unhideWhenUsed/>
   </w:style>
-  <w:style w:type="table" w:styleId="TableNormal" w:default="1">
+  <w:style w:type="table" w:default="1" w:styleId="TableNormal">
     <w:name w:val="Normal Table"/>
     <w:uiPriority w:val="99"/>
     <w:semiHidden/>
@@ -9644,13 +7898,13 @@
       </w:tblCellMar>
     </w:tblPr>
   </w:style>
-  <w:style w:type="numbering" w:styleId="NoList" w:default="1">
+  <w:style w:type="numbering" w:default="1" w:styleId="NoList">
     <w:name w:val="No List"/>
     <w:uiPriority w:val="99"/>
     <w:semiHidden/>
     <w:unhideWhenUsed/>
   </w:style>
-  <w:style w:type="character" w:styleId="Heading1Char" w:customStyle="1">
+  <w:style w:type="character" w:customStyle="1" w:styleId="Heading1Char">
     <w:name w:val="Heading 1 Char"/>
     <w:basedOn w:val="DefaultParagraphFont"/>
     <w:link w:val="Heading1"/>
@@ -9661,7 +7915,7 @@
       <w:bCs/>
     </w:rPr>
   </w:style>
-  <w:style w:type="character" w:styleId="Heading2Char" w:customStyle="1">
+  <w:style w:type="character" w:customStyle="1" w:styleId="Heading2Char">
     <w:name w:val="Heading 2 Char"/>
     <w:basedOn w:val="DefaultParagraphFont"/>
     <w:link w:val="Heading2"/>
@@ -9671,7 +7925,7 @@
       <w:u w:val="single"/>
     </w:rPr>
   </w:style>
-  <w:style w:type="character" w:styleId="Heading3Char" w:customStyle="1">
+  <w:style w:type="character" w:customStyle="1" w:styleId="Heading3Char">
     <w:name w:val="Heading 3 Char"/>
     <w:basedOn w:val="DefaultParagraphFont"/>
     <w:link w:val="Heading3"/>
@@ -9684,7 +7938,7 @@
       <w:szCs w:val="28"/>
     </w:rPr>
   </w:style>
-  <w:style w:type="character" w:styleId="Heading4Char" w:customStyle="1">
+  <w:style w:type="character" w:customStyle="1" w:styleId="Heading4Char">
     <w:name w:val="Heading 4 Char"/>
     <w:basedOn w:val="DefaultParagraphFont"/>
     <w:link w:val="Heading4"/>
@@ -9698,7 +7952,7 @@
       <w:color w:val="0F4761" w:themeColor="accent1" w:themeShade="BF"/>
     </w:rPr>
   </w:style>
-  <w:style w:type="character" w:styleId="Heading5Char" w:customStyle="1">
+  <w:style w:type="character" w:customStyle="1" w:styleId="Heading5Char">
     <w:name w:val="Heading 5 Char"/>
     <w:basedOn w:val="DefaultParagraphFont"/>
     <w:link w:val="Heading5"/>
@@ -9710,7 +7964,7 @@
       <w:color w:val="0F4761" w:themeColor="accent1" w:themeShade="BF"/>
     </w:rPr>
   </w:style>
-  <w:style w:type="character" w:styleId="Heading6Char" w:customStyle="1">
+  <w:style w:type="character" w:customStyle="1" w:styleId="Heading6Char">
     <w:name w:val="Heading 6 Char"/>
     <w:basedOn w:val="DefaultParagraphFont"/>
     <w:link w:val="Heading6"/>
@@ -9724,7 +7978,7 @@
       <w:color w:val="595959" w:themeColor="text1" w:themeTint="A6"/>
     </w:rPr>
   </w:style>
-  <w:style w:type="character" w:styleId="Heading7Char" w:customStyle="1">
+  <w:style w:type="character" w:customStyle="1" w:styleId="Heading7Char">
     <w:name w:val="Heading 7 Char"/>
     <w:basedOn w:val="DefaultParagraphFont"/>
     <w:link w:val="Heading7"/>
@@ -9736,7 +7990,7 @@
       <w:color w:val="595959" w:themeColor="text1" w:themeTint="A6"/>
     </w:rPr>
   </w:style>
-  <w:style w:type="character" w:styleId="Heading8Char" w:customStyle="1">
+  <w:style w:type="character" w:customStyle="1" w:styleId="Heading8Char">
     <w:name w:val="Heading 8 Char"/>
     <w:basedOn w:val="DefaultParagraphFont"/>
     <w:link w:val="Heading8"/>
@@ -9750,7 +8004,7 @@
       <w:color w:val="272727" w:themeColor="text1" w:themeTint="D8"/>
     </w:rPr>
   </w:style>
-  <w:style w:type="character" w:styleId="Heading9Char" w:customStyle="1">
+  <w:style w:type="character" w:customStyle="1" w:styleId="Heading9Char">
     <w:name w:val="Heading 9 Char"/>
     <w:basedOn w:val="DefaultParagraphFont"/>
     <w:link w:val="Heading9"/>
@@ -9775,21 +8029,21 @@
       <w:contextualSpacing/>
     </w:pPr>
     <w:rPr>
-      <w:rFonts w:asciiTheme="majorHAnsi" w:hAnsiTheme="majorHAnsi" w:eastAsiaTheme="majorEastAsia" w:cstheme="majorBidi"/>
+      <w:rFonts w:asciiTheme="majorHAnsi" w:eastAsiaTheme="majorEastAsia" w:hAnsiTheme="majorHAnsi" w:cstheme="majorBidi"/>
       <w:spacing w:val="-10"/>
       <w:kern w:val="28"/>
       <w:sz w:val="56"/>
       <w:szCs w:val="56"/>
     </w:rPr>
   </w:style>
-  <w:style w:type="character" w:styleId="TitleChar" w:customStyle="1">
+  <w:style w:type="character" w:customStyle="1" w:styleId="TitleChar">
     <w:name w:val="Title Char"/>
     <w:basedOn w:val="DefaultParagraphFont"/>
     <w:link w:val="Title"/>
     <w:uiPriority w:val="10"/>
     <w:rsid w:val="001A3460"/>
     <w:rPr>
-      <w:rFonts w:asciiTheme="majorHAnsi" w:hAnsiTheme="majorHAnsi" w:eastAsiaTheme="majorEastAsia" w:cstheme="majorBidi"/>
+      <w:rFonts w:asciiTheme="majorHAnsi" w:eastAsiaTheme="majorEastAsia" w:hAnsiTheme="majorHAnsi" w:cstheme="majorBidi"/>
       <w:spacing w:val="-10"/>
       <w:kern w:val="28"/>
       <w:sz w:val="56"/>
@@ -9817,7 +8071,7 @@
       <w:szCs w:val="28"/>
     </w:rPr>
   </w:style>
-  <w:style w:type="character" w:styleId="SubtitleChar" w:customStyle="1">
+  <w:style w:type="character" w:customStyle="1" w:styleId="SubtitleChar">
     <w:name w:val="Subtitle Char"/>
     <w:basedOn w:val="DefaultParagraphFont"/>
     <w:link w:val="Subtitle"/>
@@ -9849,7 +8103,7 @@
       <w:color w:val="404040" w:themeColor="text1" w:themeTint="BF"/>
     </w:rPr>
   </w:style>
-  <w:style w:type="character" w:styleId="QuoteChar" w:customStyle="1">
+  <w:style w:type="character" w:customStyle="1" w:styleId="QuoteChar">
     <w:name w:val="Quote Char"/>
     <w:basedOn w:val="DefaultParagraphFont"/>
     <w:link w:val="Quote"/>
@@ -9894,8 +8148,8 @@
     <w:rsid w:val="001A3460"/>
     <w:pPr>
       <w:pBdr>
-        <w:top w:val="single" w:color="0F4761" w:themeColor="accent1" w:themeShade="BF" w:sz="4" w:space="10"/>
-        <w:bottom w:val="single" w:color="0F4761" w:themeColor="accent1" w:themeShade="BF" w:sz="4" w:space="10"/>
+        <w:top w:val="single" w:sz="4" w:space="10" w:color="0F4761" w:themeColor="accent1" w:themeShade="BF"/>
+        <w:bottom w:val="single" w:sz="4" w:space="10" w:color="0F4761" w:themeColor="accent1" w:themeShade="BF"/>
       </w:pBdr>
       <w:spacing w:before="360" w:after="360"/>
       <w:ind w:left="864" w:right="864"/>
@@ -9907,7 +8161,7 @@
       <w:color w:val="0F4761" w:themeColor="accent1" w:themeShade="BF"/>
     </w:rPr>
   </w:style>
-  <w:style w:type="character" w:styleId="IntenseQuoteChar" w:customStyle="1">
+  <w:style w:type="character" w:customStyle="1" w:styleId="IntenseQuoteChar">
     <w:name w:val="Intense Quote Char"/>
     <w:basedOn w:val="DefaultParagraphFont"/>
     <w:link w:val="IntenseQuote"/>
@@ -9960,7 +8214,7 @@
       <w:szCs w:val="20"/>
     </w:rPr>
   </w:style>
-  <w:style w:type="character" w:styleId="CommentTextChar" w:customStyle="1">
+  <w:style w:type="character" w:customStyle="1" w:styleId="CommentTextChar">
     <w:name w:val="Comment Text Char"/>
     <w:basedOn w:val="DefaultParagraphFont"/>
     <w:link w:val="CommentText"/>
@@ -9985,7 +8239,7 @@
       <w:bCs/>
     </w:rPr>
   </w:style>
-  <w:style w:type="character" w:styleId="CommentSubjectChar" w:customStyle="1">
+  <w:style w:type="character" w:customStyle="1" w:styleId="CommentSubjectChar">
     <w:name w:val="Comment Subject Char"/>
     <w:basedOn w:val="CommentTextChar"/>
     <w:link w:val="CommentSubject"/>
@@ -10014,7 +8268,7 @@
       <w:spacing w:after="0" w:line="240" w:lineRule="auto"/>
     </w:pPr>
   </w:style>
-  <w:style w:type="character" w:styleId="HeaderChar" w:customStyle="1">
+  <w:style w:type="character" w:customStyle="1" w:styleId="HeaderChar">
     <w:name w:val="Header Char"/>
     <w:basedOn w:val="DefaultParagraphFont"/>
     <w:link w:val="Header"/>
@@ -10036,7 +8290,7 @@
       <w:spacing w:after="0" w:line="240" w:lineRule="auto"/>
     </w:pPr>
   </w:style>
-  <w:style w:type="character" w:styleId="FooterChar" w:customStyle="1">
+  <w:style w:type="character" w:customStyle="1" w:styleId="FooterChar">
     <w:name w:val="Footer Char"/>
     <w:basedOn w:val="DefaultParagraphFont"/>
     <w:link w:val="Footer"/>
@@ -10053,12 +8307,12 @@
     </w:pPr>
     <w:tblPr>
       <w:tblBorders>
-        <w:top w:val="single" w:color="auto" w:sz="4" w:space="0"/>
-        <w:left w:val="single" w:color="auto" w:sz="4" w:space="0"/>
-        <w:bottom w:val="single" w:color="auto" w:sz="4" w:space="0"/>
-        <w:right w:val="single" w:color="auto" w:sz="4" w:space="0"/>
-        <w:insideH w:val="single" w:color="auto" w:sz="4" w:space="0"/>
-        <w:insideV w:val="single" w:color="auto" w:sz="4" w:space="0"/>
+        <w:top w:val="single" w:sz="4" w:space="0" w:color="auto"/>
+        <w:left w:val="single" w:sz="4" w:space="0" w:color="auto"/>
+        <w:bottom w:val="single" w:sz="4" w:space="0" w:color="auto"/>
+        <w:right w:val="single" w:sz="4" w:space="0" w:color="auto"/>
+        <w:insideH w:val="single" w:sz="4" w:space="0" w:color="auto"/>
+        <w:insideV w:val="single" w:sz="4" w:space="0" w:color="auto"/>
       </w:tblBorders>
     </w:tblPr>
   </w:style>
@@ -10088,7 +8342,7 @@
       <w:szCs w:val="20"/>
     </w:rPr>
   </w:style>
-  <w:style w:type="character" w:styleId="FootnoteTextChar" w:customStyle="1">
+  <w:style w:type="character" w:customStyle="1" w:styleId="FootnoteTextChar">
     <w:name w:val="Footnote Text Char"/>
     <w:basedOn w:val="DefaultParagraphFont"/>
     <w:link w:val="FootnoteText"/>
@@ -10125,7 +8379,7 @@
 </file>
 
 <file path=word/theme/theme1.xml><?xml version="1.0" encoding="utf-8"?>
-<a:theme xmlns:a="http://schemas.openxmlformats.org/drawingml/2006/main" xmlns:thm15="http://schemas.microsoft.com/office/thememl/2012/main" name="Office Theme">
+<a:theme xmlns:a="http://schemas.openxmlformats.org/drawingml/2006/main" name="Office Theme">
   <a:themeElements>
     <a:clrScheme name="Office">
       <a:dk1>

--- a/docs/Mayer NAICS Classification.docx
+++ b/docs/Mayer NAICS Classification.docx
@@ -916,22 +916,19 @@
           <w:b/>
           <w:bCs/>
         </w:rPr>
-        <w:t>Historical records.</w:t>
-      </w:r>
-      <w:r>
-        <w:t xml:space="preserve"> Pre-implementation </w:t>
-      </w:r>
-      <w:r>
-        <w:t xml:space="preserve">wide </w:t>
-      </w:r>
-      <w:r>
-        <w:t xml:space="preserve">contracts </w:t>
-      </w:r>
-      <w:r>
-        <w:t>keep</w:t>
-      </w:r>
-      <w:r>
-        <w:t xml:space="preserve"> single code classification. Mitigated by opportunistic reclassification when staff access records.</w:t>
+        <w:t xml:space="preserve">Variation in general support roles. </w:t>
+      </w:r>
+      <w:r>
+        <w:t xml:space="preserve">Coders show 44-67% agreement on general support roles (mechanics, technicians, etc.) but show 92-100% agreement on core services (roads, police, etc.) </w:t>
+      </w:r>
+      <w:r>
+        <w:t xml:space="preserve">Disagreement largely stems from confusion between Construction and Support NAICS families. </w:t>
+      </w:r>
+      <w:r>
+        <w:t>This has limited practical impact: queries targeting specific occupations like mechanics are better served by SOC job codes, not NAICS industry codes. For core government services, the primary use case, reliability is high.</w:t>
+      </w:r>
+      <w:r>
+        <w:t xml:space="preserve"> </w:t>
       </w:r>
     </w:p>
     <w:p>
@@ -947,27 +944,22 @@
           <w:b/>
           <w:bCs/>
         </w:rPr>
-        <w:t>Variation in general support roles</w:t>
-      </w:r>
-      <w:r>
-        <w:rPr>
-          <w:b/>
-          <w:bCs/>
-        </w:rPr>
-        <w:t>.</w:t>
-      </w:r>
-      <w:r>
-        <w:rPr>
-          <w:b/>
-          <w:bCs/>
-        </w:rPr>
-        <w:t xml:space="preserve"> </w:t>
-      </w:r>
-      <w:r>
-        <w:t xml:space="preserve">Coders show ~51% agreement on general support roles (mechanics, custodians, etc.) but show near-perfect agreement on core services (roads, police, etc.) This has </w:t>
-      </w:r>
-      <w:r>
-        <w:t>limited practical impact: queries targeting specific occupations like mechanics are better served by SOC job codes, not NAICS industry codes. For core government services, the primary use case, reliability is high.</w:t>
+        <w:t>Historical records.</w:t>
+      </w:r>
+      <w:r>
+        <w:t xml:space="preserve"> Pre-implementation </w:t>
+      </w:r>
+      <w:r>
+        <w:t xml:space="preserve">wide </w:t>
+      </w:r>
+      <w:r>
+        <w:t xml:space="preserve">contracts </w:t>
+      </w:r>
+      <w:r>
+        <w:t>keep</w:t>
+      </w:r>
+      <w:r>
+        <w:t xml:space="preserve"> single code classification. Mitigated by opportunistic reclassification when staff access records.</w:t>
       </w:r>
     </w:p>
     <w:p>
@@ -1199,14 +1191,14 @@
         <w:tblLook w:val="04A0" w:firstRow="1" w:lastRow="0" w:firstColumn="1" w:lastColumn="0" w:noHBand="0" w:noVBand="1"/>
       </w:tblPr>
       <w:tblGrid>
-        <w:gridCol w:w="3116"/>
-        <w:gridCol w:w="3117"/>
+        <w:gridCol w:w="3415"/>
+        <w:gridCol w:w="2818"/>
         <w:gridCol w:w="3117"/>
       </w:tblGrid>
       <w:tr>
         <w:tc>
           <w:tcPr>
-            <w:tcW w:w="1666" w:type="pct"/>
+            <w:tcW w:w="1826" w:type="pct"/>
             <w:shd w:val="clear" w:color="auto" w:fill="E8E8E8" w:themeFill="background2"/>
           </w:tcPr>
           <w:p>
@@ -1222,6 +1214,27 @@
                 <w:bCs/>
               </w:rPr>
               <w:t>Service Category</w:t>
+            </w:r>
+          </w:p>
+        </w:tc>
+        <w:tc>
+          <w:tcPr>
+            <w:tcW w:w="1507" w:type="pct"/>
+            <w:shd w:val="clear" w:color="auto" w:fill="E8E8E8" w:themeFill="background2"/>
+          </w:tcPr>
+          <w:p>
+            <w:pPr>
+              <w:rPr>
+                <w:b/>
+                <w:bCs/>
+              </w:rPr>
+            </w:pPr>
+            <w:r>
+              <w:rPr>
+                <w:b/>
+                <w:bCs/>
+              </w:rPr>
+              <w:t>Coders Finding</w:t>
             </w:r>
           </w:p>
         </w:tc>
@@ -1242,27 +1255,6 @@
                 <w:b/>
                 <w:bCs/>
               </w:rPr>
-              <w:t>Coder Agreement</w:t>
-            </w:r>
-          </w:p>
-        </w:tc>
-        <w:tc>
-          <w:tcPr>
-            <w:tcW w:w="1667" w:type="pct"/>
-            <w:shd w:val="clear" w:color="auto" w:fill="E8E8E8" w:themeFill="background2"/>
-          </w:tcPr>
-          <w:p>
-            <w:pPr>
-              <w:rPr>
-                <w:b/>
-                <w:bCs/>
-              </w:rPr>
-            </w:pPr>
-            <w:r>
-              <w:rPr>
-                <w:b/>
-                <w:bCs/>
-              </w:rPr>
               <w:t>Interpretation</w:t>
             </w:r>
           </w:p>
@@ -1271,11 +1263,24 @@
       <w:tr>
         <w:tc>
           <w:tcPr>
-            <w:tcW w:w="1666" w:type="pct"/>
-          </w:tcPr>
-          <w:p>
-            <w:r>
-              <w:t>Core services (roads, police, fire, utilities)</w:t>
+            <w:tcW w:w="1826" w:type="pct"/>
+          </w:tcPr>
+          <w:p>
+            <w:r>
+              <w:t>Construction (roads, bridges, utilities infrastructure)</w:t>
+            </w:r>
+          </w:p>
+        </w:tc>
+        <w:tc>
+          <w:tcPr>
+            <w:tcW w:w="1507" w:type="pct"/>
+          </w:tcPr>
+          <w:p>
+            <w:r>
+              <w:t xml:space="preserve">3.0 / 3 </w:t>
+            </w:r>
+            <w:r>
+              <w:t>(100%)</w:t>
             </w:r>
           </w:p>
         </w:tc>
@@ -1285,17 +1290,7 @@
           </w:tcPr>
           <w:p>
             <w:r>
-              <w:t>92-100% agreement</w:t>
-            </w:r>
-          </w:p>
-        </w:tc>
-        <w:tc>
-          <w:tcPr>
-            <w:tcW w:w="1667" w:type="pct"/>
-          </w:tcPr>
-          <w:p>
-            <w:r>
-              <w:t>High-value queries will be reliable</w:t>
+              <w:t>Highly reliable</w:t>
             </w:r>
           </w:p>
         </w:tc>
@@ -1303,11 +1298,24 @@
       <w:tr>
         <w:tc>
           <w:tcPr>
-            <w:tcW w:w="1666" w:type="pct"/>
-          </w:tcPr>
-          <w:p>
-            <w:r>
-              <w:t>General support roles (mechanics, custodians, etc.)</w:t>
+            <w:tcW w:w="1826" w:type="pct"/>
+          </w:tcPr>
+          <w:p>
+            <w:r>
+              <w:t>Public administration (police, courts, fire)</w:t>
+            </w:r>
+          </w:p>
+        </w:tc>
+        <w:tc>
+          <w:tcPr>
+            <w:tcW w:w="1507" w:type="pct"/>
+          </w:tcPr>
+          <w:p>
+            <w:r>
+              <w:t>2.75 / 3</w:t>
+            </w:r>
+            <w:r>
+              <w:t xml:space="preserve"> (92%)</w:t>
             </w:r>
           </w:p>
         </w:tc>
@@ -1317,7 +1325,35 @@
           </w:tcPr>
           <w:p>
             <w:r>
-              <w:t>~51% agreement</w:t>
+              <w:t xml:space="preserve">Very </w:t>
+            </w:r>
+            <w:r>
+              <w:t>reliable</w:t>
+            </w:r>
+          </w:p>
+        </w:tc>
+      </w:tr>
+      <w:tr>
+        <w:tc>
+          <w:tcPr>
+            <w:tcW w:w="1826" w:type="pct"/>
+          </w:tcPr>
+          <w:p>
+            <w:r>
+              <w:t>Administrative support</w:t>
+            </w:r>
+          </w:p>
+        </w:tc>
+        <w:tc>
+          <w:tcPr>
+            <w:tcW w:w="1507" w:type="pct"/>
+          </w:tcPr>
+          <w:p>
+            <w:r>
+              <w:t>2.6 / 3</w:t>
+            </w:r>
+            <w:r>
+              <w:t xml:space="preserve"> (87%)</w:t>
             </w:r>
           </w:p>
         </w:tc>
@@ -1327,7 +1363,121 @@
           </w:tcPr>
           <w:p>
             <w:r>
-              <w:t>Lower-priority queries; SOC codes are often more appropriate for these roles.</w:t>
+              <w:t>Good</w:t>
+            </w:r>
+            <w:r>
+              <w:t xml:space="preserve"> reliability</w:t>
+            </w:r>
+          </w:p>
+        </w:tc>
+      </w:tr>
+      <w:tr>
+        <w:tc>
+          <w:tcPr>
+            <w:tcW w:w="1826" w:type="pct"/>
+          </w:tcPr>
+          <w:p>
+            <w:r>
+              <w:t>Professional services (engineering, surveying)</w:t>
+            </w:r>
+          </w:p>
+        </w:tc>
+        <w:tc>
+          <w:tcPr>
+            <w:tcW w:w="1507" w:type="pct"/>
+          </w:tcPr>
+          <w:p>
+            <w:r>
+              <w:t>2.0 / 3</w:t>
+            </w:r>
+            <w:r>
+              <w:t xml:space="preserve"> (67%)</w:t>
+            </w:r>
+          </w:p>
+        </w:tc>
+        <w:tc>
+          <w:tcPr>
+            <w:tcW w:w="1667" w:type="pct"/>
+          </w:tcPr>
+          <w:p>
+            <w:r>
+              <w:t>Moderate</w:t>
+            </w:r>
+          </w:p>
+        </w:tc>
+      </w:tr>
+      <w:tr>
+        <w:tc>
+          <w:tcPr>
+            <w:tcW w:w="1826" w:type="pct"/>
+          </w:tcPr>
+          <w:p>
+            <w:pPr>
+              <w:rPr>
+                <w:b/>
+                <w:bCs/>
+              </w:rPr>
+            </w:pPr>
+            <w:r>
+              <w:rPr>
+                <w:b/>
+                <w:bCs/>
+              </w:rPr>
+              <w:t>Repair and Maintenance</w:t>
+            </w:r>
+          </w:p>
+        </w:tc>
+        <w:tc>
+          <w:tcPr>
+            <w:tcW w:w="1507" w:type="pct"/>
+          </w:tcPr>
+          <w:p>
+            <w:pPr>
+              <w:rPr>
+                <w:b/>
+                <w:bCs/>
+              </w:rPr>
+            </w:pPr>
+            <w:r>
+              <w:rPr>
+                <w:b/>
+                <w:bCs/>
+              </w:rPr>
+              <w:t>1.33 / 3</w:t>
+            </w:r>
+            <w:r>
+              <w:rPr>
+                <w:b/>
+                <w:bCs/>
+              </w:rPr>
+              <w:t xml:space="preserve"> (44%)</w:t>
+            </w:r>
+          </w:p>
+        </w:tc>
+        <w:tc>
+          <w:tcPr>
+            <w:tcW w:w="1667" w:type="pct"/>
+          </w:tcPr>
+          <w:p>
+            <w:pPr>
+              <w:rPr>
+                <w:b/>
+                <w:bCs/>
+              </w:rPr>
+            </w:pPr>
+            <w:r>
+              <w:rPr>
+                <w:b/>
+                <w:bCs/>
+              </w:rPr>
+              <w:t>Variable</w:t>
+            </w:r>
+            <w:r>
+              <w:rPr>
+                <w:b/>
+                <w:bCs/>
+              </w:rPr>
+              <w:t>; consider SOC</w:t>
             </w:r>
           </w:p>
         </w:tc>
@@ -1367,20 +1517,23 @@
           <w:i/>
           <w:iCs/>
         </w:rPr>
-        <w:t>Under the status quo, each contract receives exactly one code, which may or may not reflect the contract’s core function. Only that code is findable; all other covered services are invisible to NAICS queries. Under NAICS_All, ~84% of identifiable services are captured.</w:t>
-      </w:r>
-    </w:p>
-    <w:p>
-      <w:pPr>
+        <w:t xml:space="preserve">“Coders Finding” shows the average number of coders (out of three) who identified a </w:t>
+      </w:r>
+      <w:r>
         <w:rPr>
           <w:i/>
           <w:iCs/>
         </w:rPr>
-      </w:pPr>
-      <w:r>
         <w:lastRenderedPageBreak/>
-        <w:br/>
-      </w:r>
+        <w:t>service when it exists. Core services (construction, public administration) are most reliable, while support roles show more variation.</w:t>
+      </w:r>
+    </w:p>
+    <w:p>
+      <w:r>
+        <w:t>Under the status quo, each contract receives exactly one code, which may or may not reflect the contract’s core function. Only that code is findable; all other covered services are invisible to NAICS queries. Under NAICS_All, ~84% of identifiable services are captured.</w:t>
+      </w:r>
+    </w:p>
+    <w:p>
       <w:r>
         <w:t xml:space="preserve">Core government services show near-perfect agreement. When roads, utilities, police, or fire services exist in a contract, </w:t>
       </w:r>
@@ -1414,10 +1567,22 @@
     </w:p>
     <w:p>
       <w:r>
-        <w:t xml:space="preserve">General support roles show ~51% agreement. A mechanic could reasonably be classified under construction (supporting road crews), auto repair (city fleet maintenance), or </w:t>
-      </w:r>
-      <w:r>
-        <w:t>facilities support. However, this variation has limited practical impact: queries targeting specific occupations are better served by SOC queries. NAICS classifies industries, not occupations, so the ~51% rate reflects</w:t>
+        <w:t xml:space="preserve">General support roles show </w:t>
+      </w:r>
+      <w:r>
+        <w:t>44-67%</w:t>
+      </w:r>
+      <w:r>
+        <w:t xml:space="preserve"> agreement. A mechanic could reasonably be classified under construction (supporting road crews), auto repair (city fleet maintenance), or </w:t>
+      </w:r>
+      <w:r>
+        <w:t xml:space="preserve">facilities support. However, this variation has limited practical impact: queries targeting specific occupations are better served by SOC queries. NAICS classifies industries, not occupations, so </w:t>
+      </w:r>
+      <w:r>
+        <w:t>this variation</w:t>
+      </w:r>
+      <w:r>
+        <w:t xml:space="preserve"> reflects</w:t>
       </w:r>
       <w:r>
         <w:rPr>
@@ -1496,7 +1661,13 @@
         <w:t xml:space="preserve"> The new system uses NAICS codes according to their official definitions. Road construction is classified under </w:t>
       </w:r>
       <w:r>
-        <w:t>237310, not 926120, and port authorities receive their correct codes (926120.) This eliminates false positives at the source and makes classification more transparent, auditable, and consistent with federal definitions.</w:t>
+        <w:t>237310, not 926120, and port authorities receive their correct codes (926120)</w:t>
+      </w:r>
+      <w:r>
+        <w:t>.</w:t>
+      </w:r>
+      <w:r>
+        <w:t xml:space="preserve"> This eliminates false positives at the source and makes classification more transparent, auditable, and consistent with federal definitions.</w:t>
       </w:r>
     </w:p>
     <w:p>
@@ -1509,6 +1680,7 @@
         <w:rPr>
           <w:u w:val="single"/>
         </w:rPr>
+        <w:lastRenderedPageBreak/>
         <w:t>Benefit 3: Remaining False Positives are More Self-Evident</w:t>
       </w:r>
     </w:p>
@@ -1530,7 +1702,6 @@
           <w:i/>
           <w:iCs/>
         </w:rPr>
-        <w:lastRenderedPageBreak/>
         <w:t>NAICS_All:</w:t>
       </w:r>
       <w:r>
@@ -1886,6 +2057,7 @@
           </w:tcPr>
           <w:p>
             <w:r>
+              <w:lastRenderedPageBreak/>
               <w:t>Query and Filtering Time Reduction</w:t>
             </w:r>
           </w:p>
@@ -2068,7 +2240,6 @@
           <w:i/>
           <w:iCs/>
         </w:rPr>
-        <w:lastRenderedPageBreak/>
         <w:t>Note:</w:t>
       </w:r>
       <w:r>
@@ -2152,22 +2323,241 @@
     </w:p>
     <w:p>
       <w:r>
+        <w:t xml:space="preserve">To estimate the proportion of records representing wide agreements where NAICS2 should have been filled out, but was not, </w:t>
+      </w:r>
+      <w:r>
+        <w:t xml:space="preserve">we tested a random sample of </w:t>
+      </w:r>
+      <w:r>
+        <w:t xml:space="preserve">49 </w:t>
+      </w:r>
+      <w:r>
+        <w:t>contracts</w:t>
+      </w:r>
+      <w:r>
+        <w:t>.</w:t>
+      </w:r>
+    </w:p>
+    <w:p>
+      <w:r>
         <w:rPr>
           <w:i/>
           <w:iCs/>
         </w:rPr>
-        <w:t>Why underutilization occurs:</w:t>
-      </w:r>
-      <w:r>
-        <w:t xml:space="preserve"> Staff lack clear guidance on when and how to use the NAICS2 field. Without standardized rules, staff default to single-code classification to avoid subjective judgement calls about which secondary code to prioritize.</w:t>
-      </w:r>
-    </w:p>
-    <w:p>
+        <w:t>Methodology</w:t>
+      </w:r>
       <w:r>
         <w:rPr>
           <w:i/>
           <w:iCs/>
         </w:rPr>
+        <w:t>:</w:t>
+      </w:r>
+    </w:p>
+    <w:p>
+      <w:pPr>
+        <w:pStyle w:val="ListParagraph"/>
+        <w:numPr>
+          <w:ilvl w:val="0"/>
+          <w:numId w:val="20"/>
+        </w:numPr>
+      </w:pPr>
+      <w:r>
+        <w:t>Sample:</w:t>
+      </w:r>
+    </w:p>
+    <w:p>
+      <w:pPr>
+        <w:pStyle w:val="ListParagraph"/>
+        <w:numPr>
+          <w:ilvl w:val="1"/>
+          <w:numId w:val="20"/>
+        </w:numPr>
+      </w:pPr>
+      <w:r>
+        <w:t>49 records where NAICS is not null but NAICS2 is empty</w:t>
+      </w:r>
+    </w:p>
+    <w:p>
+      <w:pPr>
+        <w:pStyle w:val="ListParagraph"/>
+        <w:numPr>
+          <w:ilvl w:val="1"/>
+          <w:numId w:val="20"/>
+        </w:numPr>
+      </w:pPr>
+      <w:r>
+        <w:t>Selected records where SIC = “9100” OR SIC = “9199” to identify a set of contracts most likely covering at least two distinct services.</w:t>
+      </w:r>
+    </w:p>
+    <w:p>
+      <w:pPr>
+        <w:pStyle w:val="ListParagraph"/>
+        <w:numPr>
+          <w:ilvl w:val="0"/>
+          <w:numId w:val="20"/>
+        </w:numPr>
+      </w:pPr>
+      <w:r>
+        <w:t>Manually review each record to determine whether:</w:t>
+      </w:r>
+    </w:p>
+    <w:p>
+      <w:pPr>
+        <w:pStyle w:val="ListParagraph"/>
+        <w:numPr>
+          <w:ilvl w:val="1"/>
+          <w:numId w:val="20"/>
+        </w:numPr>
+      </w:pPr>
+      <w:r>
+        <w:t xml:space="preserve">A) The contract is correctly single-coded (i.e., the contract either covers one distinct industry or is so general and cross-cutting that no one industry </w:t>
+      </w:r>
+      <w:r>
+        <w:t>code fits, or</w:t>
+      </w:r>
+    </w:p>
+    <w:p>
+      <w:pPr>
+        <w:pStyle w:val="ListParagraph"/>
+        <w:numPr>
+          <w:ilvl w:val="1"/>
+          <w:numId w:val="20"/>
+        </w:numPr>
+      </w:pPr>
+      <w:r>
+        <w:t>B) The contract is incorrectly single-coded (i.e., the contract covers at least two distinct industries that should have received a second NAICS code.)</w:t>
+      </w:r>
+    </w:p>
+    <w:p>
+      <w:r>
+        <w:t>Of the 49 contracts, 16 (~</w:t>
+      </w:r>
+      <w:r>
+        <w:t xml:space="preserve">32.6%) were correctly single-coded (covering one distinct </w:t>
+      </w:r>
+      <w:r>
+        <w:t>industry</w:t>
+      </w:r>
+      <w:r>
+        <w:t>.) The remaining 33 contracts (</w:t>
+      </w:r>
+      <w:r>
+        <w:t>~67.3%) were incorrectly single-coded (covering several distinct industries that should have been classified with distinct NAICS codes.)</w:t>
+      </w:r>
+    </w:p>
+    <w:p>
+      <w:pPr>
+        <w:rPr>
+          <w:i/>
+          <w:iCs/>
+        </w:rPr>
+      </w:pPr>
+      <w:r>
+        <w:rPr>
+          <w:i/>
+          <w:iCs/>
+        </w:rPr>
+        <w:t>Most correctly single-coded contracts:</w:t>
+      </w:r>
+    </w:p>
+    <w:p>
+      <w:pPr>
+        <w:pStyle w:val="ListParagraph"/>
+        <w:numPr>
+          <w:ilvl w:val="0"/>
+          <w:numId w:val="21"/>
+        </w:numPr>
+      </w:pPr>
+      <w:r>
+        <w:t>Covered a dedicated clerical/administrative unit cutting across several departments, or</w:t>
+      </w:r>
+    </w:p>
+    <w:p>
+      <w:pPr>
+        <w:pStyle w:val="ListParagraph"/>
+        <w:numPr>
+          <w:ilvl w:val="0"/>
+          <w:numId w:val="21"/>
+        </w:numPr>
+      </w:pPr>
+      <w:r>
+        <w:lastRenderedPageBreak/>
+        <w:t>Covered a single department or trade unit.</w:t>
+      </w:r>
+    </w:p>
+    <w:p>
+      <w:pPr>
+        <w:rPr>
+          <w:i/>
+          <w:iCs/>
+        </w:rPr>
+      </w:pPr>
+      <w:r>
+        <w:rPr>
+          <w:i/>
+          <w:iCs/>
+        </w:rPr>
+        <w:t>Most incorrectly single-coded contracts:</w:t>
+      </w:r>
+    </w:p>
+    <w:p>
+      <w:pPr>
+        <w:pStyle w:val="ListParagraph"/>
+        <w:numPr>
+          <w:ilvl w:val="0"/>
+          <w:numId w:val="21"/>
+        </w:numPr>
+      </w:pPr>
+      <w:r>
+        <w:t xml:space="preserve">Covered </w:t>
+      </w:r>
+      <w:r>
+        <w:t>combined clerical and public works units,</w:t>
+      </w:r>
+    </w:p>
+    <w:p>
+      <w:pPr>
+        <w:pStyle w:val="ListParagraph"/>
+        <w:numPr>
+          <w:ilvl w:val="0"/>
+          <w:numId w:val="21"/>
+        </w:numPr>
+      </w:pPr>
+      <w:r>
+        <w:t>Covered combined police and public works units, or</w:t>
+      </w:r>
+    </w:p>
+    <w:p>
+      <w:pPr>
+        <w:pStyle w:val="ListParagraph"/>
+        <w:numPr>
+          <w:ilvl w:val="0"/>
+          <w:numId w:val="21"/>
+        </w:numPr>
+      </w:pPr>
+      <w:r>
+        <w:t>Covered multiple distinct departments.</w:t>
+      </w:r>
+    </w:p>
+    <w:p>
+      <w:r>
+        <w:rPr>
+          <w:i/>
+          <w:iCs/>
+        </w:rPr>
+        <w:t>Why underutilization occurs:</w:t>
+      </w:r>
+      <w:r>
+        <w:t xml:space="preserve"> Staff lack clear guidance on when and how to use the NAICS2 field. Without standardized rules, staff default to single-code classification to avoid subjective judgement calls about which secondary code to prioritize.</w:t>
+      </w:r>
+    </w:p>
+    <w:p>
+      <w:r>
+        <w:rPr>
+          <w:i/>
+          <w:iCs/>
+        </w:rPr>
         <w:t>NAICS_All solution:</w:t>
       </w:r>
       <w:r>
@@ -2211,11 +2601,17 @@
       </w:r>
     </w:p>
     <w:p>
-      <w:r>
+      <w:pPr>
         <w:rPr>
           <w:b/>
           <w:bCs/>
         </w:rPr>
+      </w:pPr>
+      <w:r>
+        <w:rPr>
+          <w:b/>
+          <w:bCs/>
+        </w:rPr>
         <w:t>What Problems Remain?</w:t>
       </w:r>
     </w:p>
@@ -2229,12 +2625,24 @@
         <w:rPr>
           <w:u w:val="single"/>
         </w:rPr>
-        <w:t xml:space="preserve">Problem 1: </w:t>
+        <w:t xml:space="preserve">Problem </w:t>
       </w:r>
       <w:r>
         <w:rPr>
           <w:u w:val="single"/>
         </w:rPr>
+        <w:t>1a</w:t>
+      </w:r>
+      <w:r>
+        <w:rPr>
+          <w:u w:val="single"/>
+        </w:rPr>
+        <w:t xml:space="preserve">: </w:t>
+      </w:r>
+      <w:r>
+        <w:rPr>
+          <w:u w:val="single"/>
+        </w:rPr>
         <w:t>Variation in General Support Roles</w:t>
       </w:r>
     </w:p>
@@ -2246,7 +2654,13 @@
         <w:t>illustrated</w:t>
       </w:r>
       <w:r>
-        <w:t xml:space="preserve"> a structural limitation: general support roles show inherent coding variation that cannot easily be eliminated through training and guidance.</w:t>
+        <w:t xml:space="preserve"> a structural limitation: general support roles show inherent coding variation that cannot easily be eliminated through training and guidance</w:t>
+      </w:r>
+      <w:r>
+        <w:t xml:space="preserve"> (44 – 67% agreement vs. 92 – 100% for core services)</w:t>
+      </w:r>
+      <w:r>
+        <w:t>.</w:t>
       </w:r>
     </w:p>
     <w:p>
@@ -2271,120 +2685,98 @@
     </w:p>
     <w:p>
       <w:r>
-        <w:t xml:space="preserve">This variation has limited practical impact on most queries because NAICS classifies industries, not occupations. Researchers targeting specific occupations (like auto mechanics) should target SOC codes, not NAICS codes. For NAICS queries targeting </w:t>
-      </w:r>
-      <w:r>
+        <w:t>This variation has limited practical impact on most queries because NAICS classifies industries, not occupations. Researchers targeting specific occupations (like auto mechanics) should target SOC codes, not NAICS codes. For NAICS queries targeting general support roles, researchers should search multiple related code families and expect to capture 40-50% of relevant contracts.</w:t>
+      </w:r>
+      <w:r>
+        <w:rPr>
+          <w:rStyle w:val="FootnoteReference"/>
+        </w:rPr>
+        <w:footnoteReference w:id="6"/>
+      </w:r>
+    </w:p>
+    <w:p>
+      <w:r>
+        <w:rPr>
+          <w:u w:val="single"/>
+        </w:rPr>
         <w:lastRenderedPageBreak/>
-        <w:t>general support roles, researchers should search multiple related code families and expect to capture 40-50% of relevant contracts.</w:t>
-      </w:r>
-      <w:r>
-        <w:rPr>
-          <w:rStyle w:val="FootnoteReference"/>
-        </w:rPr>
-        <w:footnoteReference w:id="6"/>
-      </w:r>
-    </w:p>
-    <w:p>
-      <w:pPr>
+        <w:br/>
+      </w:r>
+      <w:r>
         <w:rPr>
           <w:u w:val="single"/>
         </w:rPr>
-      </w:pPr>
-      <w:r>
-        <w:rPr>
-          <w:u w:val="single"/>
-        </w:rPr>
-        <w:t>Problem 2: Historical Records</w:t>
-      </w:r>
-    </w:p>
-    <w:p>
-      <w:r>
-        <w:t>Wide p</w:t>
-      </w:r>
-      <w:r>
-        <w:t>re-implementation contracts will not be automatically enriched with multiple codes.</w:t>
-      </w:r>
-    </w:p>
-    <w:p>
+        <w:t>Problem 1b: Construction vs. Administrative Code Confusion</w:t>
+      </w:r>
+    </w:p>
+    <w:p>
+      <w:r>
+        <w:t xml:space="preserve">The training exercise found that </w:t>
+      </w:r>
+      <w:r>
+        <w:rPr>
+          <w:b/>
+          <w:bCs/>
+        </w:rPr>
+        <w:t>47% of classification disagreements</w:t>
+      </w:r>
+      <w:r>
+        <w:t xml:space="preserve"> stem from coders disagreeing on whether </w:t>
+      </w:r>
+      <w:r>
+        <w:t xml:space="preserve">general support roles </w:t>
+      </w:r>
+      <w:r>
+        <w:t>belongs under Construction (23xxxx) or Administrative Support (56xxxx) codes.</w:t>
+      </w:r>
+    </w:p>
+    <w:p>
+      <w:commentRangeStart w:id="6"/>
+      <w:commentRangeStart w:id="7"/>
+      <w:r>
+        <w:t xml:space="preserve">For example, “Building Maintenance” was coded as 236220 (Commercial Building Construction) by one coder, 561210 (Facilities Support Services) by another, and 237310 (Highway/Road Construction) by a third. Coders disagreed on whether the role </w:t>
+      </w:r>
       <w:r>
         <w:rPr>
           <w:i/>
           <w:iCs/>
         </w:rPr>
-        <w:t>Impact:</w:t>
-      </w:r>
-      <w:r>
-        <w:t xml:space="preserve"> A contract covering water, sewer, and road maintenance will remain classified under its original single code (e.g., “926130”) unless manually updated.</w:t>
-      </w:r>
-    </w:p>
-    <w:p>
+        <w:t>directly performs</w:t>
+      </w:r>
+      <w:r>
+        <w:t xml:space="preserve"> construction work, </w:t>
+      </w:r>
       <w:r>
         <w:rPr>
           <w:i/>
           <w:iCs/>
         </w:rPr>
-        <w:t>Mitigation:</w:t>
-      </w:r>
-      <w:r>
-        <w:t xml:space="preserve"> When staff access older records, they should reclassify opportunistically (adds </w:t>
-      </w:r>
-      <w:r>
-        <w:t xml:space="preserve">approximately </w:t>
-      </w:r>
-      <w:r>
-        <w:t>2-3 minutes per accessed contract</w:t>
-      </w:r>
-      <w:r>
-        <w:t>).</w:t>
-      </w:r>
-      <w:r>
-        <w:t xml:space="preserve"> Gradual improvement occurs naturally without dedicated resources.</w:t>
-      </w:r>
-      <w:r>
-        <w:t xml:space="preserve"> This approach depends on access patterns; </w:t>
-      </w:r>
-      <w:r>
-        <w:t>often</w:t>
-      </w:r>
-      <w:r>
-        <w:t xml:space="preserve"> accessed</w:t>
-      </w:r>
-      <w:r>
-        <w:t xml:space="preserve"> records will be updated sooner, while rarely</w:t>
-      </w:r>
-      <w:r>
-        <w:t xml:space="preserve"> </w:t>
-      </w:r>
-      <w:r>
-        <w:t xml:space="preserve">accessed records may remain single-coded indefinitely. </w:t>
-      </w:r>
-    </w:p>
-    <w:p>
+        <w:t>supports</w:t>
+      </w:r>
+      <w:r>
+        <w:t xml:space="preserve"> facility operations, or </w:t>
+      </w:r>
       <w:r>
         <w:rPr>
           <w:i/>
           <w:iCs/>
         </w:rPr>
-        <w:t>If needed:</w:t>
+        <w:t>directly supports</w:t>
+      </w:r>
+      <w:r>
+        <w:t xml:space="preserve"> road crews only.</w:t>
+      </w:r>
+    </w:p>
+    <w:p>
+      <w:r>
+        <w:rPr>
+          <w:i/>
+          <w:iCs/>
+        </w:rPr>
+        <w:t>Resolution:</w:t>
       </w:r>
       <w:r>
         <w:t xml:space="preserve"> </w:t>
-      </w:r>
-      <w:commentRangeStart w:id="6"/>
-      <w:r>
-        <w:t>A targeted reclassification project could backfill high-priority records (</w:t>
-      </w:r>
-      <w:r>
-        <w:t xml:space="preserve">approximately </w:t>
-      </w:r>
-      <w:r>
-        <w:t>81-171 hours depending on scope</w:t>
-      </w:r>
-      <w:r>
-        <w:t>).</w:t>
-      </w:r>
-      <w:r>
-        <w:t xml:space="preserve"> This can be evaluated if needs for historical analysis emerge.</w:t>
       </w:r>
       <w:commentRangeEnd w:id="6"/>
       <w:r>
@@ -2394,6 +2786,139 @@
           <w:szCs w:val="24"/>
         </w:rPr>
         <w:commentReference w:id="6"/>
+      </w:r>
+      <w:commentRangeEnd w:id="7"/>
+      <w:r>
+        <w:rPr>
+          <w:rStyle w:val="CommentReference"/>
+          <w:sz w:val="24"/>
+          <w:szCs w:val="24"/>
+        </w:rPr>
+        <w:commentReference w:id="7"/>
+      </w:r>
+    </w:p>
+    <w:p>
+      <w:pPr>
+        <w:rPr>
+          <w:u w:val="single"/>
+        </w:rPr>
+      </w:pPr>
+      <w:r>
+        <w:rPr>
+          <w:u w:val="single"/>
+        </w:rPr>
+        <w:t xml:space="preserve">Problem </w:t>
+      </w:r>
+      <w:r>
+        <w:rPr>
+          <w:u w:val="single"/>
+        </w:rPr>
+        <w:t>2</w:t>
+      </w:r>
+      <w:r>
+        <w:rPr>
+          <w:u w:val="single"/>
+        </w:rPr>
+        <w:t>: Historical Records</w:t>
+      </w:r>
+    </w:p>
+    <w:p>
+      <w:r>
+        <w:t>Wide p</w:t>
+      </w:r>
+      <w:r>
+        <w:t>re-implementation contracts will not be automatically enriched with multiple codes.</w:t>
+      </w:r>
+    </w:p>
+    <w:p>
+      <w:r>
+        <w:rPr>
+          <w:i/>
+          <w:iCs/>
+        </w:rPr>
+        <w:t>Impact:</w:t>
+      </w:r>
+      <w:r>
+        <w:t xml:space="preserve"> A contract covering water, sewer, and road maintenance will remain classified under its original single code (e.g., “926130”) unless manually updated.</w:t>
+      </w:r>
+    </w:p>
+    <w:p>
+      <w:r>
+        <w:rPr>
+          <w:i/>
+          <w:iCs/>
+        </w:rPr>
+        <w:t>Mitigation:</w:t>
+      </w:r>
+      <w:r>
+        <w:t xml:space="preserve"> When staff access older records, they should reclassify opportunistically (adds </w:t>
+      </w:r>
+      <w:r>
+        <w:t xml:space="preserve">approximately </w:t>
+      </w:r>
+      <w:r>
+        <w:t>2-3 minutes per accessed contract</w:t>
+      </w:r>
+      <w:r>
+        <w:t>).</w:t>
+      </w:r>
+      <w:r>
+        <w:t xml:space="preserve"> Gradual improvement occurs naturally without dedicated resources.</w:t>
+      </w:r>
+      <w:r>
+        <w:t xml:space="preserve"> This approach depends on access patterns; </w:t>
+      </w:r>
+      <w:r>
+        <w:t>often</w:t>
+      </w:r>
+      <w:r>
+        <w:t xml:space="preserve"> accessed</w:t>
+      </w:r>
+      <w:r>
+        <w:t xml:space="preserve"> records will be updated sooner, while rarely</w:t>
+      </w:r>
+      <w:r>
+        <w:t xml:space="preserve"> </w:t>
+      </w:r>
+      <w:r>
+        <w:t xml:space="preserve">accessed records may remain single-coded indefinitely. </w:t>
+      </w:r>
+    </w:p>
+    <w:p>
+      <w:r>
+        <w:rPr>
+          <w:i/>
+          <w:iCs/>
+        </w:rPr>
+        <w:t>If needed:</w:t>
+      </w:r>
+      <w:r>
+        <w:t xml:space="preserve"> </w:t>
+      </w:r>
+      <w:commentRangeStart w:id="8"/>
+      <w:r>
+        <w:t>A targeted reclassification project could backfill high-priority records (</w:t>
+      </w:r>
+      <w:r>
+        <w:t xml:space="preserve">approximately </w:t>
+      </w:r>
+      <w:r>
+        <w:t>81-171 hours depending on scope</w:t>
+      </w:r>
+      <w:r>
+        <w:t>).</w:t>
+      </w:r>
+      <w:r>
+        <w:t xml:space="preserve"> This can be evaluated if needs for historical analysis emerge.</w:t>
+      </w:r>
+      <w:commentRangeEnd w:id="8"/>
+      <w:r>
+        <w:rPr>
+          <w:rStyle w:val="CommentReference"/>
+          <w:sz w:val="24"/>
+          <w:szCs w:val="24"/>
+        </w:rPr>
+        <w:commentReference w:id="8"/>
       </w:r>
     </w:p>
     <w:p>
@@ -2719,18 +3244,18 @@
       <w:r>
         <w:t>45.5 hours/year divided by 2,080 hours = 2.1</w:t>
       </w:r>
-      <w:commentRangeStart w:id="7"/>
+      <w:commentRangeStart w:id="9"/>
       <w:r>
         <w:t>% of one FTE’s annual capacity</w:t>
       </w:r>
-      <w:commentRangeEnd w:id="7"/>
+      <w:commentRangeEnd w:id="9"/>
       <w:r>
         <w:rPr>
           <w:rStyle w:val="CommentReference"/>
           <w:sz w:val="24"/>
           <w:szCs w:val="24"/>
         </w:rPr>
-        <w:commentReference w:id="7"/>
+        <w:commentReference w:id="9"/>
       </w:r>
     </w:p>
     <w:p>
@@ -3466,7 +3991,16 @@
         <w:t xml:space="preserve"> methodology: it may include services that are genuinely ambiguous or debatable whether the given service is present in the contract. This means our capture rates (84% overall, </w:t>
       </w:r>
       <w:r>
-        <w:t xml:space="preserve">51% for secondary services) </w:t>
+        <w:t>44 – 67%</w:t>
+      </w:r>
+      <w:r>
+        <w:t xml:space="preserve"> for </w:t>
+      </w:r>
+      <w:r>
+        <w:t xml:space="preserve">support </w:t>
+      </w:r>
+      <w:r>
+        <w:t xml:space="preserve">services) </w:t>
       </w:r>
       <w:r>
         <w:t>are likely to understate</w:t>
@@ -3549,7 +4083,13 @@
         <w:t xml:space="preserve"> on average. All three coders performed in a similar range (78</w:t>
       </w:r>
       <w:r>
+        <w:t xml:space="preserve"> </w:t>
+      </w:r>
+      <w:r>
         <w:t>–</w:t>
+      </w:r>
+      <w:r>
+        <w:t xml:space="preserve"> </w:t>
       </w:r>
       <w:r>
         <w:t>90%,) indicating this reflects task difficulty rather than individual skill differences.</w:t>
@@ -3633,7 +4173,7 @@
                 <w:b/>
                 <w:bCs/>
               </w:rPr>
-              <w:t>Avg. Coder Agreement</w:t>
+              <w:t>Coders Finding</w:t>
             </w:r>
           </w:p>
         </w:tc>
@@ -3654,7 +4194,7 @@
                 <w:b/>
                 <w:bCs/>
               </w:rPr>
-              <w:t>Query Reliability</w:t>
+              <w:t>Interpretation</w:t>
             </w:r>
           </w:p>
         </w:tc>
@@ -3676,7 +4216,7 @@
           </w:tcPr>
           <w:p>
             <w:r>
-              <w:t>3.0 / 3 coders</w:t>
+              <w:t>3.0 / 3 (100%)</w:t>
             </w:r>
           </w:p>
         </w:tc>
@@ -3686,7 +4226,7 @@
           </w:tcPr>
           <w:p>
             <w:r>
-              <w:t>Excellent</w:t>
+              <w:t>Highly reliable</w:t>
             </w:r>
           </w:p>
         </w:tc>
@@ -3708,7 +4248,7 @@
           </w:tcPr>
           <w:p>
             <w:r>
-              <w:t>2.75 / 3</w:t>
+              <w:t>2.75 / 3 (92%)</w:t>
             </w:r>
           </w:p>
         </w:tc>
@@ -3718,7 +4258,7 @@
           </w:tcPr>
           <w:p>
             <w:r>
-              <w:t>Very good</w:t>
+              <w:t>Very reliable</w:t>
             </w:r>
           </w:p>
         </w:tc>
@@ -3740,7 +4280,7 @@
           </w:tcPr>
           <w:p>
             <w:r>
-              <w:t>2.6 / 3</w:t>
+              <w:t>2.6 / 3 (87%)</w:t>
             </w:r>
           </w:p>
         </w:tc>
@@ -3750,7 +4290,7 @@
           </w:tcPr>
           <w:p>
             <w:r>
-              <w:t>Good</w:t>
+              <w:t>Good reliability</w:t>
             </w:r>
           </w:p>
         </w:tc>
@@ -3772,7 +4312,7 @@
           </w:tcPr>
           <w:p>
             <w:r>
-              <w:t>2.0 / 3</w:t>
+              <w:t>2.0 / 3 (67%)</w:t>
             </w:r>
           </w:p>
         </w:tc>
@@ -3793,7 +4333,17 @@
             <w:tcW w:w="1826" w:type="pct"/>
           </w:tcPr>
           <w:p>
-            <w:r>
+            <w:pPr>
+              <w:rPr>
+                <w:b/>
+                <w:bCs/>
+              </w:rPr>
+            </w:pPr>
+            <w:r>
+              <w:rPr>
+                <w:b/>
+                <w:bCs/>
+              </w:rPr>
               <w:t>Repair and Maintenance</w:t>
             </w:r>
           </w:p>
@@ -3803,8 +4353,18 @@
             <w:tcW w:w="1507" w:type="pct"/>
           </w:tcPr>
           <w:p>
-            <w:r>
-              <w:t>1.33 / 3</w:t>
+            <w:pPr>
+              <w:rPr>
+                <w:b/>
+                <w:bCs/>
+              </w:rPr>
+            </w:pPr>
+            <w:r>
+              <w:rPr>
+                <w:b/>
+                <w:bCs/>
+              </w:rPr>
+              <w:t>1.33 / 3 (44%)</w:t>
             </w:r>
           </w:p>
         </w:tc>
@@ -3813,8 +4373,18 @@
             <w:tcW w:w="1667" w:type="pct"/>
           </w:tcPr>
           <w:p>
-            <w:r>
-              <w:t>Variable</w:t>
+            <w:pPr>
+              <w:rPr>
+                <w:b/>
+                <w:bCs/>
+              </w:rPr>
+            </w:pPr>
+            <w:r>
+              <w:rPr>
+                <w:b/>
+                <w:bCs/>
+              </w:rPr>
+              <w:t>Variable; consider SOC</w:t>
             </w:r>
           </w:p>
         </w:tc>
@@ -3842,13 +4412,7 @@
         <w:t>General support roles:</w:t>
       </w:r>
       <w:r>
-        <w:t xml:space="preserve"> mechanics, custodians, and maintenance technicians show the most variation with </w:t>
-      </w:r>
-      <w:r>
-        <w:t xml:space="preserve">an average </w:t>
-      </w:r>
-      <w:r>
-        <w:t xml:space="preserve">~51% agreement. </w:t>
+        <w:t xml:space="preserve"> mechanics, custodians, and maintenance technicians show the most variation. </w:t>
       </w:r>
       <w:r>
         <w:t>This rate was consistent across rounds (52% vs. 49%), suggesting it reflects genuine ambiguity rather than coder error.</w:t>
@@ -3873,17 +4437,239 @@
       </w:r>
     </w:p>
     <w:p>
-      <w:pPr>
+      <w:r>
         <w:rPr>
           <w:i/>
           <w:iCs/>
         </w:rPr>
-      </w:pPr>
-      <w:r>
+        <w:t>Finding 3: Service-Level Coding is Most Effective</w:t>
+      </w:r>
+    </w:p>
+    <w:p>
+      <w:r>
+        <w:t xml:space="preserve">Overall classification agreement improved from </w:t>
+      </w:r>
+      <w:r>
+        <w:rPr>
+          <w:b/>
+          <w:bCs/>
+        </w:rPr>
+        <w:t>48.2%</w:t>
+      </w:r>
+      <w:r>
+        <w:t xml:space="preserve"> (Round 1, role-level coding) to </w:t>
+      </w:r>
+      <w:r>
+        <w:rPr>
+          <w:b/>
+          <w:bCs/>
+        </w:rPr>
+        <w:t>94.4%</w:t>
+      </w:r>
+      <w:r>
+        <w:t xml:space="preserve"> (Round 2</w:t>
+      </w:r>
+      <w:r>
+        <w:t>, service-level coding.) After Round 1, coders discussed to calibrate classification guidelines and adjusted methodology to focus more on services covered than specific job classifications. This 56-percentage point improvement demonstrates that process design and clear guidelines are the primary drivers of classification reliability.</w:t>
+      </w:r>
+    </w:p>
+    <w:tbl>
+      <w:tblPr>
+        <w:tblStyle w:val="TableGrid"/>
+        <w:tblW w:w="5000" w:type="pct"/>
+        <w:tblLook w:val="04A0" w:firstRow="1" w:lastRow="0" w:firstColumn="1" w:lastColumn="0" w:noHBand="0" w:noVBand="1"/>
+      </w:tblPr>
+      <w:tblGrid>
+        <w:gridCol w:w="2340"/>
+        <w:gridCol w:w="2338"/>
+        <w:gridCol w:w="2336"/>
+        <w:gridCol w:w="2336"/>
+      </w:tblGrid>
+      <w:tr>
+        <w:tc>
+          <w:tcPr>
+            <w:tcW w:w="1251" w:type="pct"/>
+            <w:shd w:val="clear" w:color="auto" w:fill="E8E8E8" w:themeFill="background2"/>
+          </w:tcPr>
+          <w:p>
+            <w:pPr>
+              <w:rPr>
+                <w:b/>
+                <w:bCs/>
+              </w:rPr>
+            </w:pPr>
+            <w:r>
+              <w:rPr>
+                <w:b/>
+                <w:bCs/>
+              </w:rPr>
+              <w:t>Round</w:t>
+            </w:r>
+          </w:p>
+        </w:tc>
+        <w:tc>
+          <w:tcPr>
+            <w:tcW w:w="1250" w:type="pct"/>
+            <w:shd w:val="clear" w:color="auto" w:fill="E8E8E8" w:themeFill="background2"/>
+          </w:tcPr>
+          <w:p>
+            <w:pPr>
+              <w:rPr>
+                <w:b/>
+                <w:bCs/>
+              </w:rPr>
+            </w:pPr>
+            <w:r>
+              <w:rPr>
+                <w:b/>
+                <w:bCs/>
+              </w:rPr>
+              <w:t>Methodology</w:t>
+            </w:r>
+          </w:p>
+        </w:tc>
+        <w:tc>
+          <w:tcPr>
+            <w:tcW w:w="1249" w:type="pct"/>
+            <w:shd w:val="clear" w:color="auto" w:fill="E8E8E8" w:themeFill="background2"/>
+          </w:tcPr>
+          <w:p>
+            <w:pPr>
+              <w:rPr>
+                <w:b/>
+                <w:bCs/>
+              </w:rPr>
+            </w:pPr>
+            <w:r>
+              <w:rPr>
+                <w:b/>
+                <w:bCs/>
+              </w:rPr>
+              <w:t>Agreement</w:t>
+            </w:r>
+          </w:p>
+        </w:tc>
+        <w:tc>
+          <w:tcPr>
+            <w:tcW w:w="1249" w:type="pct"/>
+            <w:shd w:val="clear" w:color="auto" w:fill="E8E8E8" w:themeFill="background2"/>
+          </w:tcPr>
+          <w:p>
+            <w:pPr>
+              <w:rPr>
+                <w:b/>
+                <w:bCs/>
+              </w:rPr>
+            </w:pPr>
+            <w:r>
+              <w:rPr>
+                <w:b/>
+                <w:bCs/>
+              </w:rPr>
+              <w:t>95% CI</w:t>
+            </w:r>
+          </w:p>
+        </w:tc>
+      </w:tr>
+      <w:tr>
+        <w:tc>
+          <w:tcPr>
+            <w:tcW w:w="1251" w:type="pct"/>
+          </w:tcPr>
+          <w:p>
+            <w:r>
+              <w:t>Round 1</w:t>
+            </w:r>
+          </w:p>
+        </w:tc>
+        <w:tc>
+          <w:tcPr>
+            <w:tcW w:w="1250" w:type="pct"/>
+          </w:tcPr>
+          <w:p>
+            <w:r>
+              <w:t>Role-level (infer from job titles)</w:t>
+            </w:r>
+          </w:p>
+        </w:tc>
+        <w:tc>
+          <w:tcPr>
+            <w:tcW w:w="1249" w:type="pct"/>
+          </w:tcPr>
+          <w:p>
+            <w:r>
+              <w:t>48.2%</w:t>
+            </w:r>
+          </w:p>
+        </w:tc>
+        <w:tc>
+          <w:tcPr>
+            <w:tcW w:w="1249" w:type="pct"/>
+          </w:tcPr>
+          <w:p>
+            <w:r>
+              <w:t>[35.7%, 62.5%]</w:t>
+            </w:r>
+          </w:p>
+        </w:tc>
+      </w:tr>
+      <w:tr>
+        <w:tc>
+          <w:tcPr>
+            <w:tcW w:w="1251" w:type="pct"/>
+          </w:tcPr>
+          <w:p>
+            <w:r>
+              <w:t>Round 2</w:t>
+            </w:r>
+          </w:p>
+        </w:tc>
+        <w:tc>
+          <w:tcPr>
+            <w:tcW w:w="1250" w:type="pct"/>
+          </w:tcPr>
+          <w:p>
+            <w:r>
+              <w:t>Service-level</w:t>
+            </w:r>
+          </w:p>
+        </w:tc>
+        <w:tc>
+          <w:tcPr>
+            <w:tcW w:w="1249" w:type="pct"/>
+          </w:tcPr>
+          <w:p>
+            <w:r>
+              <w:t>94.4%</w:t>
+            </w:r>
+          </w:p>
+        </w:tc>
+        <w:tc>
+          <w:tcPr>
+            <w:tcW w:w="1249" w:type="pct"/>
+          </w:tcPr>
+          <w:p>
+            <w:r>
+              <w:t>[83.3%, 100%]</w:t>
+            </w:r>
+          </w:p>
+        </w:tc>
+      </w:tr>
+    </w:tbl>
+    <w:p/>
+    <w:p>
+      <w:pPr>
         <w:rPr>
           <w:i/>
           <w:iCs/>
         </w:rPr>
+      </w:pPr>
+      <w:r>
+        <w:rPr>
+          <w:i/>
+          <w:iCs/>
+        </w:rPr>
+        <w:lastRenderedPageBreak/>
         <w:t xml:space="preserve">Finding 4: </w:t>
       </w:r>
       <w:r>
@@ -4023,7 +4809,6 @@
         </w:numPr>
       </w:pPr>
       <w:r>
-        <w:lastRenderedPageBreak/>
         <w:t>Wide contracts (not narrow ones)</w:t>
       </w:r>
     </w:p>
@@ -4175,6 +4960,7 @@
         </w:numPr>
       </w:pPr>
       <w:r>
+        <w:lastRenderedPageBreak/>
         <w:t>Coder attention: coders worked carefully with time to review. Production coding under time pressure might show lower capture rates, though the handbook and training are designed to maintain quality.</w:t>
       </w:r>
     </w:p>
@@ -4244,7 +5030,6 @@
           <w:b/>
           <w:bCs/>
         </w:rPr>
-        <w:lastRenderedPageBreak/>
         <w:t>Despite these limitations, the core findin</w:t>
       </w:r>
       <w:r>
@@ -4864,7 +5649,7 @@
       </w:r>
     </w:p>
   </w:comment>
-  <w:comment w:id="6" w:author="Emma Damazo" w:date="2026-01-16T09:00:00Z" w:initials="ED">
+  <w:comment w:id="6" w:author="William Mayer" w:date="2026-01-21T09:36:00Z" w:initials="WM">
     <w:p>
       <w:pPr>
         <w:pStyle w:val="CommentText"/>
@@ -4876,11 +5661,43 @@
         <w:annotationRef/>
       </w:r>
       <w:r>
+        <w:t>This gets me back to the question we were most previously discussing re: should we a) strictly prescribe NAICS use for specific support roles and provide that info to researchers, and encourage use of SOC queries or b) present it as  a limitation as-is and encourage use of SOC queries without telling researchers they could also consider OR queries on multiple families to prevent undercapture</w:t>
+      </w:r>
+    </w:p>
+  </w:comment>
+  <w:comment w:id="7" w:author="William Mayer" w:date="2026-01-21T09:37:00Z" w:initials="WM">
+    <w:p>
+      <w:pPr>
+        <w:pStyle w:val="CommentText"/>
+      </w:pPr>
+      <w:r>
+        <w:rPr>
+          <w:rStyle w:val="CommentReference"/>
+        </w:rPr>
+        <w:annotationRef/>
+      </w:r>
+      <w:r>
+        <w:t>i.e. should the resolution to this problem be a) “we’ll write a clear handbook rule distinguishing between construction/support for these general support roles” or b) “this system is not reliable for these types of roles and you should turn to SOC queries”</w:t>
+      </w:r>
+    </w:p>
+  </w:comment>
+  <w:comment w:id="8" w:author="Emma Damazo" w:date="2026-01-16T09:00:00Z" w:initials="ED">
+    <w:p>
+      <w:pPr>
+        <w:pStyle w:val="CommentText"/>
+      </w:pPr>
+      <w:r>
+        <w:rPr>
+          <w:rStyle w:val="CommentReference"/>
+        </w:rPr>
+        <w:annotationRef/>
+      </w:r>
+      <w:r>
         <w:t>we should discuss this specifically with Stuart (if/when we get the thumbs up on everything else)</w:t>
       </w:r>
     </w:p>
   </w:comment>
-  <w:comment w:id="7" w:author="Emma Damazo" w:date="2025-12-05T10:04:00Z" w:initials="ED">
+  <w:comment w:id="9" w:author="Emma Damazo" w:date="2025-12-05T10:04:00Z" w:initials="ED">
     <w:p>
       <w:pPr>
         <w:pStyle w:val="CommentText"/>
@@ -4917,9 +5734,11 @@
   <w15:commentEx w15:paraId="7E55C038" w15:done="1"/>
   <w15:commentEx w15:paraId="42521A45" w15:done="1"/>
   <w15:commentEx w15:paraId="7003C0BD" w15:done="0"/>
-  <w15:commentEx w15:paraId="532B06CE" w15:done="0"/>
+  <w15:commentEx w15:paraId="532B06CE" w15:done="1"/>
   <w15:commentEx w15:paraId="107181EF" w15:done="0"/>
   <w15:commentEx w15:paraId="17E457B1" w15:paraIdParent="107181EF" w15:done="0"/>
+  <w15:commentEx w15:paraId="5CF477DC" w15:done="0"/>
+  <w15:commentEx w15:paraId="29A71202" w15:paraIdParent="5CF477DC" w15:done="0"/>
   <w15:commentEx w15:paraId="5BFA542C" w15:done="0"/>
   <w15:commentEx w15:paraId="729E5CC2" w15:done="1"/>
 </w15:commentsEx>
@@ -4933,6 +5752,8 @@
   <w16cex:commentExtensible w16cex:durableId="38FF3513" w16cex:dateUtc="2026-01-16T13:45:00Z"/>
   <w16cex:commentExtensible w16cex:durableId="6A9D3971" w16cex:dateUtc="2026-01-16T13:54:00Z"/>
   <w16cex:commentExtensible w16cex:durableId="73F97001" w16cex:dateUtc="2026-01-16T14:25:00Z"/>
+  <w16cex:commentExtensible w16cex:durableId="53F814FB" w16cex:dateUtc="2026-01-21T14:36:00Z"/>
+  <w16cex:commentExtensible w16cex:durableId="7D06DD53" w16cex:dateUtc="2026-01-21T14:37:00Z"/>
   <w16cex:commentExtensible w16cex:durableId="02C54EF0" w16cex:dateUtc="2026-01-16T14:00:00Z"/>
   <w16cex:commentExtensible w16cex:durableId="0E6FACCA" w16cex:dateUtc="2025-12-05T15:04:00Z"/>
 </w16cex:commentsExtensible>
@@ -4946,6 +5767,8 @@
   <w16cid:commentId w16cid:paraId="532B06CE" w16cid:durableId="38FF3513"/>
   <w16cid:commentId w16cid:paraId="107181EF" w16cid:durableId="6A9D3971"/>
   <w16cid:commentId w16cid:paraId="17E457B1" w16cid:durableId="73F97001"/>
+  <w16cid:commentId w16cid:paraId="5CF477DC" w16cid:durableId="53F814FB"/>
+  <w16cid:commentId w16cid:paraId="29A71202" w16cid:durableId="7D06DD53"/>
   <w16cid:commentId w16cid:paraId="5BFA542C" w16cid:durableId="02C54EF0"/>
   <w16cid:commentId w16cid:paraId="729E5CC2" w16cid:durableId="0E6FACCA"/>
 </w16cid:commentsIds>
@@ -5708,6 +6531,119 @@
     </w:lvl>
   </w:abstractNum>
   <w:abstractNum w:abstractNumId="5" w15:restartNumberingAfterBreak="0">
+    <w:nsid w:val="115228CA"/>
+    <w:multiLevelType w:val="hybridMultilevel"/>
+    <w:tmpl w:val="23E0C35E"/>
+    <w:lvl w:ilvl="0" w:tplc="04090001">
+      <w:start w:val="1"/>
+      <w:numFmt w:val="bullet"/>
+      <w:lvlText w:val=""/>
+      <w:lvlJc w:val="left"/>
+      <w:pPr>
+        <w:ind w:left="720" w:hanging="360"/>
+      </w:pPr>
+      <w:rPr>
+        <w:rFonts w:ascii="Symbol" w:hAnsi="Symbol" w:hint="default"/>
+      </w:rPr>
+    </w:lvl>
+    <w:lvl w:ilvl="1" w:tplc="04090003">
+      <w:start w:val="1"/>
+      <w:numFmt w:val="bullet"/>
+      <w:lvlText w:val="o"/>
+      <w:lvlJc w:val="left"/>
+      <w:pPr>
+        <w:ind w:left="1440" w:hanging="360"/>
+      </w:pPr>
+      <w:rPr>
+        <w:rFonts w:ascii="Courier New" w:hAnsi="Courier New" w:cs="Courier New" w:hint="default"/>
+      </w:rPr>
+    </w:lvl>
+    <w:lvl w:ilvl="2" w:tplc="04090005" w:tentative="1">
+      <w:start w:val="1"/>
+      <w:numFmt w:val="bullet"/>
+      <w:lvlText w:val=""/>
+      <w:lvlJc w:val="left"/>
+      <w:pPr>
+        <w:ind w:left="2160" w:hanging="360"/>
+      </w:pPr>
+      <w:rPr>
+        <w:rFonts w:ascii="Wingdings" w:hAnsi="Wingdings" w:hint="default"/>
+      </w:rPr>
+    </w:lvl>
+    <w:lvl w:ilvl="3" w:tplc="04090001" w:tentative="1">
+      <w:start w:val="1"/>
+      <w:numFmt w:val="bullet"/>
+      <w:lvlText w:val=""/>
+      <w:lvlJc w:val="left"/>
+      <w:pPr>
+        <w:ind w:left="2880" w:hanging="360"/>
+      </w:pPr>
+      <w:rPr>
+        <w:rFonts w:ascii="Symbol" w:hAnsi="Symbol" w:hint="default"/>
+      </w:rPr>
+    </w:lvl>
+    <w:lvl w:ilvl="4" w:tplc="04090003" w:tentative="1">
+      <w:start w:val="1"/>
+      <w:numFmt w:val="bullet"/>
+      <w:lvlText w:val="o"/>
+      <w:lvlJc w:val="left"/>
+      <w:pPr>
+        <w:ind w:left="3600" w:hanging="360"/>
+      </w:pPr>
+      <w:rPr>
+        <w:rFonts w:ascii="Courier New" w:hAnsi="Courier New" w:cs="Courier New" w:hint="default"/>
+      </w:rPr>
+    </w:lvl>
+    <w:lvl w:ilvl="5" w:tplc="04090005" w:tentative="1">
+      <w:start w:val="1"/>
+      <w:numFmt w:val="bullet"/>
+      <w:lvlText w:val=""/>
+      <w:lvlJc w:val="left"/>
+      <w:pPr>
+        <w:ind w:left="4320" w:hanging="360"/>
+      </w:pPr>
+      <w:rPr>
+        <w:rFonts w:ascii="Wingdings" w:hAnsi="Wingdings" w:hint="default"/>
+      </w:rPr>
+    </w:lvl>
+    <w:lvl w:ilvl="6" w:tplc="04090001" w:tentative="1">
+      <w:start w:val="1"/>
+      <w:numFmt w:val="bullet"/>
+      <w:lvlText w:val=""/>
+      <w:lvlJc w:val="left"/>
+      <w:pPr>
+        <w:ind w:left="5040" w:hanging="360"/>
+      </w:pPr>
+      <w:rPr>
+        <w:rFonts w:ascii="Symbol" w:hAnsi="Symbol" w:hint="default"/>
+      </w:rPr>
+    </w:lvl>
+    <w:lvl w:ilvl="7" w:tplc="04090003" w:tentative="1">
+      <w:start w:val="1"/>
+      <w:numFmt w:val="bullet"/>
+      <w:lvlText w:val="o"/>
+      <w:lvlJc w:val="left"/>
+      <w:pPr>
+        <w:ind w:left="5760" w:hanging="360"/>
+      </w:pPr>
+      <w:rPr>
+        <w:rFonts w:ascii="Courier New" w:hAnsi="Courier New" w:cs="Courier New" w:hint="default"/>
+      </w:rPr>
+    </w:lvl>
+    <w:lvl w:ilvl="8" w:tplc="04090005" w:tentative="1">
+      <w:start w:val="1"/>
+      <w:numFmt w:val="bullet"/>
+      <w:lvlText w:val=""/>
+      <w:lvlJc w:val="left"/>
+      <w:pPr>
+        <w:ind w:left="6480" w:hanging="360"/>
+      </w:pPr>
+      <w:rPr>
+        <w:rFonts w:ascii="Wingdings" w:hAnsi="Wingdings" w:hint="default"/>
+      </w:rPr>
+    </w:lvl>
+  </w:abstractNum>
+  <w:abstractNum w:abstractNumId="6" w15:restartNumberingAfterBreak="0">
     <w:nsid w:val="1D601819"/>
     <w:multiLevelType w:val="hybridMultilevel"/>
     <w:tmpl w:val="FAECCDBE"/>
@@ -5796,7 +6732,7 @@
       </w:pPr>
     </w:lvl>
   </w:abstractNum>
-  <w:abstractNum w:abstractNumId="6" w15:restartNumberingAfterBreak="0">
+  <w:abstractNum w:abstractNumId="7" w15:restartNumberingAfterBreak="0">
     <w:nsid w:val="22693FC6"/>
     <w:multiLevelType w:val="hybridMultilevel"/>
     <w:tmpl w:val="8820AEC0"/>
@@ -5909,7 +6845,120 @@
       </w:rPr>
     </w:lvl>
   </w:abstractNum>
-  <w:abstractNum w:abstractNumId="7" w15:restartNumberingAfterBreak="0">
+  <w:abstractNum w:abstractNumId="8" w15:restartNumberingAfterBreak="0">
+    <w:nsid w:val="23BE5985"/>
+    <w:multiLevelType w:val="hybridMultilevel"/>
+    <w:tmpl w:val="3EAEF284"/>
+    <w:lvl w:ilvl="0" w:tplc="04090001">
+      <w:start w:val="1"/>
+      <w:numFmt w:val="bullet"/>
+      <w:lvlText w:val=""/>
+      <w:lvlJc w:val="left"/>
+      <w:pPr>
+        <w:ind w:left="720" w:hanging="360"/>
+      </w:pPr>
+      <w:rPr>
+        <w:rFonts w:ascii="Symbol" w:hAnsi="Symbol" w:hint="default"/>
+      </w:rPr>
+    </w:lvl>
+    <w:lvl w:ilvl="1" w:tplc="04090003">
+      <w:start w:val="1"/>
+      <w:numFmt w:val="bullet"/>
+      <w:lvlText w:val="o"/>
+      <w:lvlJc w:val="left"/>
+      <w:pPr>
+        <w:ind w:left="1440" w:hanging="360"/>
+      </w:pPr>
+      <w:rPr>
+        <w:rFonts w:ascii="Courier New" w:hAnsi="Courier New" w:cs="Courier New" w:hint="default"/>
+      </w:rPr>
+    </w:lvl>
+    <w:lvl w:ilvl="2" w:tplc="04090005" w:tentative="1">
+      <w:start w:val="1"/>
+      <w:numFmt w:val="bullet"/>
+      <w:lvlText w:val=""/>
+      <w:lvlJc w:val="left"/>
+      <w:pPr>
+        <w:ind w:left="2160" w:hanging="360"/>
+      </w:pPr>
+      <w:rPr>
+        <w:rFonts w:ascii="Wingdings" w:hAnsi="Wingdings" w:hint="default"/>
+      </w:rPr>
+    </w:lvl>
+    <w:lvl w:ilvl="3" w:tplc="04090001" w:tentative="1">
+      <w:start w:val="1"/>
+      <w:numFmt w:val="bullet"/>
+      <w:lvlText w:val=""/>
+      <w:lvlJc w:val="left"/>
+      <w:pPr>
+        <w:ind w:left="2880" w:hanging="360"/>
+      </w:pPr>
+      <w:rPr>
+        <w:rFonts w:ascii="Symbol" w:hAnsi="Symbol" w:hint="default"/>
+      </w:rPr>
+    </w:lvl>
+    <w:lvl w:ilvl="4" w:tplc="04090003" w:tentative="1">
+      <w:start w:val="1"/>
+      <w:numFmt w:val="bullet"/>
+      <w:lvlText w:val="o"/>
+      <w:lvlJc w:val="left"/>
+      <w:pPr>
+        <w:ind w:left="3600" w:hanging="360"/>
+      </w:pPr>
+      <w:rPr>
+        <w:rFonts w:ascii="Courier New" w:hAnsi="Courier New" w:cs="Courier New" w:hint="default"/>
+      </w:rPr>
+    </w:lvl>
+    <w:lvl w:ilvl="5" w:tplc="04090005" w:tentative="1">
+      <w:start w:val="1"/>
+      <w:numFmt w:val="bullet"/>
+      <w:lvlText w:val=""/>
+      <w:lvlJc w:val="left"/>
+      <w:pPr>
+        <w:ind w:left="4320" w:hanging="360"/>
+      </w:pPr>
+      <w:rPr>
+        <w:rFonts w:ascii="Wingdings" w:hAnsi="Wingdings" w:hint="default"/>
+      </w:rPr>
+    </w:lvl>
+    <w:lvl w:ilvl="6" w:tplc="04090001" w:tentative="1">
+      <w:start w:val="1"/>
+      <w:numFmt w:val="bullet"/>
+      <w:lvlText w:val=""/>
+      <w:lvlJc w:val="left"/>
+      <w:pPr>
+        <w:ind w:left="5040" w:hanging="360"/>
+      </w:pPr>
+      <w:rPr>
+        <w:rFonts w:ascii="Symbol" w:hAnsi="Symbol" w:hint="default"/>
+      </w:rPr>
+    </w:lvl>
+    <w:lvl w:ilvl="7" w:tplc="04090003" w:tentative="1">
+      <w:start w:val="1"/>
+      <w:numFmt w:val="bullet"/>
+      <w:lvlText w:val="o"/>
+      <w:lvlJc w:val="left"/>
+      <w:pPr>
+        <w:ind w:left="5760" w:hanging="360"/>
+      </w:pPr>
+      <w:rPr>
+        <w:rFonts w:ascii="Courier New" w:hAnsi="Courier New" w:cs="Courier New" w:hint="default"/>
+      </w:rPr>
+    </w:lvl>
+    <w:lvl w:ilvl="8" w:tplc="04090005" w:tentative="1">
+      <w:start w:val="1"/>
+      <w:numFmt w:val="bullet"/>
+      <w:lvlText w:val=""/>
+      <w:lvlJc w:val="left"/>
+      <w:pPr>
+        <w:ind w:left="6480" w:hanging="360"/>
+      </w:pPr>
+      <w:rPr>
+        <w:rFonts w:ascii="Wingdings" w:hAnsi="Wingdings" w:hint="default"/>
+      </w:rPr>
+    </w:lvl>
+  </w:abstractNum>
+  <w:abstractNum w:abstractNumId="9" w15:restartNumberingAfterBreak="0">
     <w:nsid w:val="24407359"/>
     <w:multiLevelType w:val="hybridMultilevel"/>
     <w:tmpl w:val="E0E65AC8"/>
@@ -5998,7 +7047,7 @@
       </w:pPr>
     </w:lvl>
   </w:abstractNum>
-  <w:abstractNum w:abstractNumId="8" w15:restartNumberingAfterBreak="0">
+  <w:abstractNum w:abstractNumId="10" w15:restartNumberingAfterBreak="0">
     <w:nsid w:val="413147C6"/>
     <w:multiLevelType w:val="hybridMultilevel"/>
     <w:tmpl w:val="7AB4EFC4"/>
@@ -6111,7 +7160,7 @@
       </w:rPr>
     </w:lvl>
   </w:abstractNum>
-  <w:abstractNum w:abstractNumId="9" w15:restartNumberingAfterBreak="0">
+  <w:abstractNum w:abstractNumId="11" w15:restartNumberingAfterBreak="0">
     <w:nsid w:val="4FE42020"/>
     <w:multiLevelType w:val="hybridMultilevel"/>
     <w:tmpl w:val="61F0C15C"/>
@@ -6224,7 +7273,7 @@
       </w:rPr>
     </w:lvl>
   </w:abstractNum>
-  <w:abstractNum w:abstractNumId="10" w15:restartNumberingAfterBreak="0">
+  <w:abstractNum w:abstractNumId="12" w15:restartNumberingAfterBreak="0">
     <w:nsid w:val="567D3C88"/>
     <w:multiLevelType w:val="hybridMultilevel"/>
     <w:tmpl w:val="C2E69912"/>
@@ -6337,7 +7386,7 @@
       </w:rPr>
     </w:lvl>
   </w:abstractNum>
-  <w:abstractNum w:abstractNumId="11" w15:restartNumberingAfterBreak="0">
+  <w:abstractNum w:abstractNumId="13" w15:restartNumberingAfterBreak="0">
     <w:nsid w:val="61901EB7"/>
     <w:multiLevelType w:val="hybridMultilevel"/>
     <w:tmpl w:val="3772A2F4"/>
@@ -6450,7 +7499,7 @@
       </w:rPr>
     </w:lvl>
   </w:abstractNum>
-  <w:abstractNum w:abstractNumId="12" w15:restartNumberingAfterBreak="0">
+  <w:abstractNum w:abstractNumId="14" w15:restartNumberingAfterBreak="0">
     <w:nsid w:val="61FD6767"/>
     <w:multiLevelType w:val="hybridMultilevel"/>
     <w:tmpl w:val="44C4906A"/>
@@ -6563,7 +7612,7 @@
       </w:rPr>
     </w:lvl>
   </w:abstractNum>
-  <w:abstractNum w:abstractNumId="13" w15:restartNumberingAfterBreak="0">
+  <w:abstractNum w:abstractNumId="15" w15:restartNumberingAfterBreak="0">
     <w:nsid w:val="68AF5178"/>
     <w:multiLevelType w:val="hybridMultilevel"/>
     <w:tmpl w:val="385A1DAA"/>
@@ -6652,7 +7701,7 @@
       </w:pPr>
     </w:lvl>
   </w:abstractNum>
-  <w:abstractNum w:abstractNumId="14" w15:restartNumberingAfterBreak="0">
+  <w:abstractNum w:abstractNumId="16" w15:restartNumberingAfterBreak="0">
     <w:nsid w:val="6A516373"/>
     <w:multiLevelType w:val="hybridMultilevel"/>
     <w:tmpl w:val="DCE034B6"/>
@@ -6765,7 +7814,7 @@
       </w:rPr>
     </w:lvl>
   </w:abstractNum>
-  <w:abstractNum w:abstractNumId="15" w15:restartNumberingAfterBreak="0">
+  <w:abstractNum w:abstractNumId="17" w15:restartNumberingAfterBreak="0">
     <w:nsid w:val="6AF167C3"/>
     <w:multiLevelType w:val="hybridMultilevel"/>
     <w:tmpl w:val="DA686B0A"/>
@@ -6878,7 +7927,7 @@
       </w:rPr>
     </w:lvl>
   </w:abstractNum>
-  <w:abstractNum w:abstractNumId="16" w15:restartNumberingAfterBreak="0">
+  <w:abstractNum w:abstractNumId="18" w15:restartNumberingAfterBreak="0">
     <w:nsid w:val="71843370"/>
     <w:multiLevelType w:val="hybridMultilevel"/>
     <w:tmpl w:val="2D743674"/>
@@ -6991,7 +8040,7 @@
       </w:rPr>
     </w:lvl>
   </w:abstractNum>
-  <w:abstractNum w:abstractNumId="17" w15:restartNumberingAfterBreak="0">
+  <w:abstractNum w:abstractNumId="19" w15:restartNumberingAfterBreak="0">
     <w:nsid w:val="73B52770"/>
     <w:multiLevelType w:val="hybridMultilevel"/>
     <w:tmpl w:val="4030DEAA"/>
@@ -7104,7 +8153,7 @@
       </w:rPr>
     </w:lvl>
   </w:abstractNum>
-  <w:abstractNum w:abstractNumId="18" w15:restartNumberingAfterBreak="0">
+  <w:abstractNum w:abstractNumId="20" w15:restartNumberingAfterBreak="0">
     <w:nsid w:val="77681267"/>
     <w:multiLevelType w:val="hybridMultilevel"/>
     <w:tmpl w:val="726877A6"/>
@@ -7218,22 +8267,22 @@
     </w:lvl>
   </w:abstractNum>
   <w:num w:numId="1" w16cid:durableId="680670507">
+    <w:abstractNumId w:val="13"/>
+  </w:num>
+  <w:num w:numId="2" w16cid:durableId="1084498410">
     <w:abstractNumId w:val="11"/>
   </w:num>
-  <w:num w:numId="2" w16cid:durableId="1084498410">
-    <w:abstractNumId w:val="9"/>
+  <w:num w:numId="3" w16cid:durableId="386925640">
+    <w:abstractNumId w:val="20"/>
   </w:num>
-  <w:num w:numId="3" w16cid:durableId="386925640">
+  <w:num w:numId="4" w16cid:durableId="632908182">
     <w:abstractNumId w:val="18"/>
   </w:num>
-  <w:num w:numId="4" w16cid:durableId="632908182">
-    <w:abstractNumId w:val="16"/>
-  </w:num>
   <w:num w:numId="5" w16cid:durableId="1518349386">
-    <w:abstractNumId w:val="10"/>
+    <w:abstractNumId w:val="12"/>
   </w:num>
   <w:num w:numId="6" w16cid:durableId="681053156">
-    <w:abstractNumId w:val="14"/>
+    <w:abstractNumId w:val="16"/>
   </w:num>
   <w:num w:numId="7" w16cid:durableId="428892486">
     <w:abstractNumId w:val="1"/>
@@ -7248,31 +8297,37 @@
     <w:abstractNumId w:val="3"/>
   </w:num>
   <w:num w:numId="11" w16cid:durableId="1314066004">
-    <w:abstractNumId w:val="12"/>
+    <w:abstractNumId w:val="14"/>
   </w:num>
   <w:num w:numId="12" w16cid:durableId="1260022293">
-    <w:abstractNumId w:val="17"/>
+    <w:abstractNumId w:val="19"/>
   </w:num>
   <w:num w:numId="13" w16cid:durableId="204755294">
-    <w:abstractNumId w:val="8"/>
+    <w:abstractNumId w:val="10"/>
   </w:num>
   <w:num w:numId="14" w16cid:durableId="766313882">
     <w:abstractNumId w:val="4"/>
   </w:num>
   <w:num w:numId="15" w16cid:durableId="271784488">
-    <w:abstractNumId w:val="13"/>
+    <w:abstractNumId w:val="15"/>
   </w:num>
   <w:num w:numId="16" w16cid:durableId="1333223456">
+    <w:abstractNumId w:val="9"/>
+  </w:num>
+  <w:num w:numId="17" w16cid:durableId="330180266">
+    <w:abstractNumId w:val="6"/>
+  </w:num>
+  <w:num w:numId="18" w16cid:durableId="1431897615">
     <w:abstractNumId w:val="7"/>
   </w:num>
-  <w:num w:numId="17" w16cid:durableId="330180266">
+  <w:num w:numId="19" w16cid:durableId="452749394">
+    <w:abstractNumId w:val="17"/>
+  </w:num>
+  <w:num w:numId="20" w16cid:durableId="76364707">
     <w:abstractNumId w:val="5"/>
   </w:num>
-  <w:num w:numId="18" w16cid:durableId="1431897615">
-    <w:abstractNumId w:val="6"/>
-  </w:num>
-  <w:num w:numId="19" w16cid:durableId="452749394">
-    <w:abstractNumId w:val="15"/>
+  <w:num w:numId="21" w16cid:durableId="1739208271">
+    <w:abstractNumId w:val="8"/>
   </w:num>
   <w:numIdMacAtCleanup w:val="19"/>
 </w:numbering>
@@ -7282,6 +8337,9 @@
 <w15:people xmlns:wpc="http://schemas.microsoft.com/office/word/2010/wordprocessingCanvas" xmlns:cx="http://schemas.microsoft.com/office/drawing/2014/chartex" xmlns:cx1="http://schemas.microsoft.com/office/drawing/2015/9/8/chartex" xmlns:cx2="http://schemas.microsoft.com/office/drawing/2015/10/21/chartex" xmlns:cx3="http://schemas.microsoft.com/office/drawing/2016/5/9/chartex" xmlns:cx4="http://schemas.microsoft.com/office/drawing/2016/5/10/chartex" xmlns:cx5="http://schemas.microsoft.com/office/drawing/2016/5/11/chartex" xmlns:cx6="http://schemas.microsoft.com/office/drawing/2016/5/12/chartex" xmlns:cx7="http://schemas.microsoft.com/office/drawing/2016/5/13/chartex" xmlns:cx8="http://schemas.microsoft.com/office/drawing/2016/5/14/chartex" xmlns:mc="http://schemas.openxmlformats.org/markup-compatibility/2006" xmlns:aink="http://schemas.microsoft.com/office/drawing/2016/ink" xmlns:am3d="http://schemas.microsoft.com/office/drawing/2017/model3d" xmlns:o="urn:schemas-microsoft-com:office:office" xmlns:oel="http://schemas.microsoft.com/office/2019/extlst" xmlns:r="http://schemas.openxmlformats.org/officeDocument/2006/relationships" xmlns:m="http://schemas.openxmlformats.org/officeDocument/2006/math" xmlns:v="urn:schemas-microsoft-com:vml" xmlns:wp14="http://schemas.microsoft.com/office/word/2010/wordprocessingDrawing" xmlns:wp="http://schemas.openxmlformats.org/drawingml/2006/wordprocessingDrawing" xmlns:w10="urn:schemas-microsoft-com:office:word" xmlns:w="http://schemas.openxmlformats.org/wordprocessingml/2006/main" xmlns:w14="http://schemas.microsoft.com/office/word/2010/wordml" xmlns:w15="http://schemas.microsoft.com/office/word/2012/wordml" xmlns:w16cex="http://schemas.microsoft.com/office/word/2018/wordml/cex" xmlns:w16cid="http://schemas.microsoft.com/office/word/2016/wordml/cid" xmlns:w16="http://schemas.microsoft.com/office/word/2018/wordml" xmlns:w16du="http://schemas.microsoft.com/office/word/2023/wordml/word16du" xmlns:w16sdtdh="http://schemas.microsoft.com/office/word/2020/wordml/sdtdatahash" xmlns:w16sdtfl="http://schemas.microsoft.com/office/word/2024/wordml/sdtformatlock" xmlns:w16se="http://schemas.microsoft.com/office/word/2015/wordml/symex" xmlns:wpg="http://schemas.microsoft.com/office/word/2010/wordprocessingGroup" xmlns:wpi="http://schemas.microsoft.com/office/word/2010/wordprocessingInk" xmlns:wne="http://schemas.microsoft.com/office/word/2006/wordml" xmlns:wps="http://schemas.microsoft.com/office/word/2010/wordprocessingShape" mc:Ignorable="w14 w15 w16se w16cid w16 w16cex w16sdtdh w16sdtfl w16du wp14">
   <w15:person w15:author="Emma Damazo">
     <w15:presenceInfo w15:providerId="AD" w15:userId="S::edamazo@teamster.org::19bbd049-b238-4d97-93ff-57dac4b77144"/>
+  </w15:person>
+  <w15:person w15:author="William Mayer">
+    <w15:presenceInfo w15:providerId="AD" w15:userId="S::WMayer@teamster.org::664c64a6-cbf4-4a71-9c8c-01067686c06e"/>
   </w15:person>
 </w15:people>
 </file>
@@ -7686,7 +8744,7 @@
   <w:style w:type="paragraph" w:default="1" w:styleId="Normal">
     <w:name w:val="Normal"/>
     <w:qFormat/>
-    <w:rsid w:val="00872767"/>
+    <w:rsid w:val="000461E2"/>
   </w:style>
   <w:style w:type="paragraph" w:styleId="Heading1">
     <w:name w:val="heading 1"/>
@@ -7880,7 +8938,6 @@
   <w:style w:type="character" w:default="1" w:styleId="DefaultParagraphFont">
     <w:name w:val="Default Paragraph Font"/>
     <w:uiPriority w:val="1"/>
-    <w:semiHidden/>
     <w:unhideWhenUsed/>
   </w:style>
   <w:style w:type="table" w:default="1" w:styleId="TableNormal">

--- a/docs/Mayer NAICS Classification.docx
+++ b/docs/Mayer NAICS Classification.docx
@@ -38,7 +38,7 @@
         <w:t xml:space="preserve"> January </w:t>
       </w:r>
       <w:r>
-        <w:t>15</w:t>
+        <w:t>23</w:t>
       </w:r>
       <w:r>
         <w:t>, 2026</w:t>
@@ -159,6 +159,11 @@
       </w:r>
     </w:p>
     <w:p>
+      <w:pPr>
+        <w:rPr>
+          <w:del w:id="3" w:author="Emma Damazo" w:date="2026-01-30T15:28:00Z" w16du:dateUtc="2026-01-30T15:28:07Z"/>
+        </w:rPr>
+      </w:pPr>
       <w:r>
         <w:t>Assigning only one NAICS code per contract</w:t>
       </w:r>
@@ -241,38 +246,76 @@
         <w:t xml:space="preserve">operational standards </w:t>
       </w:r>
       <w:r>
-        <w:t>and inherent limitations has led to its</w:t>
-      </w:r>
-      <w:r>
-        <w:t xml:space="preserve"> </w:t>
-      </w:r>
-      <w:r>
-        <w:t>underutilization</w:t>
-      </w:r>
-      <w:r>
-        <w:t xml:space="preserve"> (</w:t>
-      </w:r>
-      <w:r>
-        <w:t xml:space="preserve">only </w:t>
-      </w:r>
-      <w:r>
-        <w:t>8.3% of records entered in the last year</w:t>
-      </w:r>
-      <w:r>
-        <w:t xml:space="preserve"> </w:t>
-      </w:r>
-      <w:r>
-        <w:t>i</w:t>
-      </w:r>
-      <w:r>
-        <w:t>ncluded a NAICS2 value</w:t>
-      </w:r>
-      <w:r>
-        <w:t>)</w:t>
-      </w:r>
-      <w:r>
-        <w:t>.</w:t>
-      </w:r>
+        <w:t>and inherent limitations has</w:t>
+      </w:r>
+      <w:del w:id="4" w:author="Emma Damazo" w:date="2026-01-30T15:28:00Z">
+        <w:r>
+          <w:delText xml:space="preserve"> led </w:delText>
+        </w:r>
+        <w:commentRangeStart w:id="5"/>
+        <w:r>
+          <w:delText xml:space="preserve">to </w:delText>
+        </w:r>
+      </w:del>
+      <w:commentRangeEnd w:id="5"/>
+      <w:r>
+        <w:rPr>
+          <w:rStyle w:val="CommentReference"/>
+          <w:sz w:val="24"/>
+          <w:szCs w:val="24"/>
+        </w:rPr>
+        <w:commentReference w:id="5"/>
+      </w:r>
+      <w:del w:id="6" w:author="Emma Damazo" w:date="2026-01-30T15:28:00Z">
+        <w:r>
+          <w:delText>its</w:delText>
+        </w:r>
+        <w:r>
+          <w:delText xml:space="preserve"> </w:delText>
+        </w:r>
+        <w:r>
+          <w:delText>underutilization</w:delText>
+        </w:r>
+        <w:r>
+          <w:delText xml:space="preserve"> </w:delText>
+        </w:r>
+        <w:commentRangeStart w:id="7"/>
+        <w:r>
+          <w:delText>(</w:delText>
+        </w:r>
+        <w:r>
+          <w:delText xml:space="preserve">only </w:delText>
+        </w:r>
+        <w:r>
+          <w:delText>8.3% of records entered in the last year</w:delText>
+        </w:r>
+        <w:r>
+          <w:delText xml:space="preserve"> </w:delText>
+        </w:r>
+        <w:r>
+          <w:delText>i</w:delText>
+        </w:r>
+        <w:r>
+          <w:delText>ncluded a NAICS2 value</w:delText>
+        </w:r>
+        <w:r>
+          <w:delText>)</w:delText>
+        </w:r>
+      </w:del>
+      <w:commentRangeEnd w:id="7"/>
+      <w:r>
+        <w:rPr>
+          <w:rStyle w:val="CommentReference"/>
+          <w:sz w:val="24"/>
+          <w:szCs w:val="24"/>
+        </w:rPr>
+        <w:commentReference w:id="7"/>
+      </w:r>
+      <w:del w:id="8" w:author="Emma Damazo" w:date="2026-01-30T15:28:00Z">
+        <w:r>
+          <w:delText>.</w:delText>
+        </w:r>
+      </w:del>
     </w:p>
     <w:p>
       <w:pPr>
@@ -330,18 +373,54 @@
       <w:r>
         <w:t xml:space="preserve"> </w:t>
       </w:r>
-      <w:r>
-        <w:t>Secondary</w:t>
-      </w:r>
-      <w:r>
-        <w:t xml:space="preserve"> services become queryable (e.g., a road department contract covering sewer work will appear in sewer queries.) </w:t>
-      </w:r>
+      <w:commentRangeStart w:id="9"/>
+      <w:del w:id="10" w:author="Emma Damazo" w:date="2026-01-30T15:13:00Z">
+        <w:r>
+          <w:delText>Secondary</w:delText>
+        </w:r>
+        <w:r>
+          <w:delText xml:space="preserve"> services </w:delText>
+        </w:r>
+      </w:del>
+      <w:commentRangeEnd w:id="9"/>
+      <w:r>
+        <w:rPr>
+          <w:rStyle w:val="CommentReference"/>
+          <w:sz w:val="24"/>
+          <w:szCs w:val="24"/>
+        </w:rPr>
+        <w:commentReference w:id="9"/>
+      </w:r>
+      <w:del w:id="11" w:author="Emma Damazo" w:date="2026-01-30T15:13:00Z">
+        <w:r>
+          <w:delText xml:space="preserve">become queryable (e.g., a road department contract covering sewer work will appear in sewer queries.) </w:delText>
+        </w:r>
+      </w:del>
+      <w:commentRangeStart w:id="12"/>
       <w:r>
         <w:rPr>
           <w:b/>
           <w:bCs/>
         </w:rPr>
-        <w:t xml:space="preserve">Service-level analyses </w:t>
+        <w:t>Service-level analyses</w:t>
+      </w:r>
+      <w:commentRangeEnd w:id="12"/>
+      <w:r>
+        <w:rPr>
+          <w:rStyle w:val="CommentReference"/>
+          <w:b/>
+          <w:bCs/>
+          <w:sz w:val="24"/>
+          <w:szCs w:val="24"/>
+        </w:rPr>
+        <w:commentReference w:id="12"/>
+      </w:r>
+      <w:r>
+        <w:rPr>
+          <w:b/>
+          <w:bCs/>
+        </w:rPr>
+        <w:t xml:space="preserve"> </w:t>
       </w:r>
       <w:r>
         <w:t>(e.g., all contracts covering water infrastructure specifically) become possible for the first time.</w:t>
@@ -470,7 +549,11 @@
         <w:t>:</w:t>
       </w:r>
       <w:r>
-        <w:t xml:space="preserve"> core government services show near-perfect agreement, while </w:t>
+        <w:t xml:space="preserve"> </w:t>
+      </w:r>
+      <w:r>
+        <w:lastRenderedPageBreak/>
+        <w:t xml:space="preserve">core government services show near-perfect agreement, while </w:t>
       </w:r>
       <w:r>
         <w:t>general support roles show more variation.</w:t>
@@ -481,13 +564,8 @@
         </w:rPr>
         <w:footnoteReference w:id="1"/>
       </w:r>
-      <w:r>
-        <w:br/>
-      </w:r>
-      <w:r>
-        <w:lastRenderedPageBreak/>
-        <w:br/>
-      </w:r>
+    </w:p>
+    <w:p>
       <w:r>
         <w:rPr>
           <w:b/>
@@ -532,6 +610,9 @@
         <w:gridCol w:w="2338"/>
       </w:tblGrid>
       <w:tr>
+        <w:trPr>
+          <w:cantSplit/>
+        </w:trPr>
         <w:tc>
           <w:tcPr>
             <w:tcW w:w="2337" w:type="dxa"/>
@@ -618,6 +699,9 @@
         </w:tc>
       </w:tr>
       <w:tr>
+        <w:trPr>
+          <w:cantSplit/>
+        </w:trPr>
         <w:tc>
           <w:tcPr>
             <w:tcW w:w="2337" w:type="dxa"/>
@@ -696,6 +780,9 @@
         </w:tc>
       </w:tr>
       <w:tr>
+        <w:trPr>
+          <w:cantSplit/>
+        </w:trPr>
         <w:tc>
           <w:tcPr>
             <w:tcW w:w="2337" w:type="dxa"/>
@@ -791,6 +878,9 @@
         </w:tc>
       </w:tr>
       <w:tr>
+        <w:trPr>
+          <w:cantSplit/>
+        </w:trPr>
         <w:tc>
           <w:tcPr>
             <w:tcW w:w="2337" w:type="dxa"/>
@@ -919,16 +1009,86 @@
         <w:t xml:space="preserve">Variation in general support roles. </w:t>
       </w:r>
       <w:r>
-        <w:t xml:space="preserve">Coders show 44-67% agreement on general support roles (mechanics, technicians, etc.) but show 92-100% agreement on core services (roads, police, etc.) </w:t>
-      </w:r>
-      <w:r>
-        <w:t xml:space="preserve">Disagreement largely stems from confusion between Construction and Support NAICS families. </w:t>
-      </w:r>
-      <w:r>
-        <w:t>This has limited practical impact: queries targeting specific occupations like mechanics are better served by SOC job codes, not NAICS industry codes. For core government services, the primary use case, reliability is high.</w:t>
-      </w:r>
-      <w:r>
-        <w:t xml:space="preserve"> </w:t>
+        <w:t xml:space="preserve">Coders show 44-67% agreement on </w:t>
+      </w:r>
+      <w:ins w:id="13" w:author="Emma Damazo" w:date="2026-01-30T14:18:00Z">
+        <w:r>
+          <w:t xml:space="preserve">NAICS codes representing </w:t>
+        </w:r>
+      </w:ins>
+      <w:r>
+        <w:t xml:space="preserve">general support </w:t>
+      </w:r>
+      <w:del w:id="14" w:author="Emma Damazo" w:date="2026-01-30T14:19:00Z">
+        <w:r>
+          <w:delText xml:space="preserve">roles </w:delText>
+        </w:r>
+      </w:del>
+      <w:ins w:id="15" w:author="Emma Damazo" w:date="2026-01-30T14:19:00Z">
+        <w:r>
+          <w:t xml:space="preserve">services </w:t>
+        </w:r>
+      </w:ins>
+      <w:r>
+        <w:t>(</w:t>
+      </w:r>
+      <w:ins w:id="16" w:author="Emma Damazo" w:date="2026-01-30T14:19:00Z">
+        <w:r>
+          <w:t xml:space="preserve">e.g. </w:t>
+        </w:r>
+      </w:ins>
+      <w:r>
+        <w:t>mechanics, technicians, etc.) but show 92-100% agreement on core services (</w:t>
+      </w:r>
+      <w:ins w:id="17" w:author="Emma Damazo" w:date="2026-01-30T14:19:00Z">
+        <w:r>
+          <w:t xml:space="preserve">e.g. </w:t>
+        </w:r>
+      </w:ins>
+      <w:r>
+        <w:t>road</w:t>
+      </w:r>
+      <w:del w:id="18" w:author="Emma Damazo" w:date="2026-01-30T14:19:00Z">
+        <w:r>
+          <w:delText>s</w:delText>
+        </w:r>
+      </w:del>
+      <w:ins w:id="19" w:author="Emma Damazo" w:date="2026-01-30T14:19:00Z">
+        <w:r>
+          <w:t xml:space="preserve"> maintenance</w:t>
+        </w:r>
+      </w:ins>
+      <w:r>
+        <w:t>, police, etc.)</w:t>
+      </w:r>
+      <w:del w:id="20" w:author="Emma Damazo" w:date="2026-01-30T14:17:00Z">
+        <w:r>
+          <w:delText xml:space="preserve"> Disagreement</w:delText>
+        </w:r>
+      </w:del>
+      <w:ins w:id="21" w:author="Emma Damazo" w:date="2026-01-30T14:17:00Z">
+        <w:r>
+          <w:t>. Disagreement</w:t>
+        </w:r>
+      </w:ins>
+      <w:r>
+        <w:t xml:space="preserve"> largely stems from </w:t>
+      </w:r>
+      <w:commentRangeStart w:id="22"/>
+      <w:r>
+        <w:t>confusion between Construction and Support NAICS families.</w:t>
+      </w:r>
+      <w:commentRangeEnd w:id="22"/>
+      <w:r>
+        <w:rPr>
+          <w:rStyle w:val="CommentReference"/>
+          <w:sz w:val="24"/>
+          <w:szCs w:val="24"/>
+        </w:rPr>
+        <w:commentReference w:id="22"/>
+      </w:r>
+      <w:r>
+        <w:t xml:space="preserve"> This has limited practical impact: queries targeting specific occupations like mechanics are better served by SOC job codes, not NAICS industry codes. For core government services, the primary use case, reliability is high. </w:t>
       </w:r>
     </w:p>
     <w:p>
@@ -1026,6 +1186,11 @@
       <w:r>
         <w:t>hrs.)</w:t>
       </w:r>
+      <w:ins w:id="23" w:author="Emma Damazo" w:date="2026-01-30T14:20:00Z">
+        <w:r>
+          <w:t>.</w:t>
+        </w:r>
+      </w:ins>
     </w:p>
     <w:p>
       <w:pPr>
@@ -1108,10 +1273,80 @@
         <w:t xml:space="preserve"> </w:t>
       </w:r>
       <w:r>
-        <w:t xml:space="preserve">wide </w:t>
-      </w:r>
-      <w:r>
-        <w:t>contract covering roads, sewers, and parks under one industry. If coded as “roads,” researchers searching for sewer contracts will never find it. The sewer service is not recorded in any queryable field.</w:t>
+        <w:t>“</w:t>
+      </w:r>
+      <w:r>
+        <w:t>wide</w:t>
+      </w:r>
+      <w:r>
+        <w:t>”</w:t>
+      </w:r>
+      <w:r>
+        <w:t xml:space="preserve"> </w:t>
+      </w:r>
+      <w:commentRangeStart w:id="24"/>
+      <w:r>
+        <w:t xml:space="preserve">contract </w:t>
+      </w:r>
+      <w:r>
+        <w:t xml:space="preserve">(covering several distinct services) </w:t>
+      </w:r>
+      <w:r>
+        <w:t xml:space="preserve">under one industry. For example, a DRS may classify a contract </w:t>
+      </w:r>
+      <w:commentRangeEnd w:id="24"/>
+      <w:r>
+        <w:rPr>
+          <w:rStyle w:val="CommentReference"/>
+          <w:sz w:val="24"/>
+          <w:szCs w:val="24"/>
+        </w:rPr>
+        <w:commentReference w:id="24"/>
+      </w:r>
+      <w:r>
+        <w:t xml:space="preserve">that covers </w:t>
+      </w:r>
+      <w:r>
+        <w:t xml:space="preserve">roads, sewers, and parks under </w:t>
+      </w:r>
+      <w:r>
+        <w:t xml:space="preserve">the NAICS code for </w:t>
+      </w:r>
+      <w:r>
+        <w:t>“</w:t>
+      </w:r>
+      <w:r>
+        <w:t>road maintenance.</w:t>
+      </w:r>
+      <w:r>
+        <w:t>”</w:t>
+      </w:r>
+      <w:r>
+        <w:t xml:space="preserve"> </w:t>
+      </w:r>
+      <w:r>
+        <w:t>The DRS may add a</w:t>
+      </w:r>
+      <w:r>
+        <w:t xml:space="preserve"> non-standard</w:t>
+      </w:r>
+      <w:r>
+        <w:t xml:space="preserve"> note</w:t>
+      </w:r>
+      <w:r>
+        <w:t xml:space="preserve"> about other services covered</w:t>
+      </w:r>
+      <w:r>
+        <w:t xml:space="preserve"> in a free-text field, but </w:t>
+      </w:r>
+      <w:r>
+        <w:t>t</w:t>
+      </w:r>
+      <w:r>
+        <w:t>he sewer service is not recorded in any queryable field.</w:t>
+      </w:r>
+      <w:r>
+        <w:t xml:space="preserve"> A researcher looking for sewer contracts cannot simply query for that contract.</w:t>
       </w:r>
     </w:p>
     <w:p>
@@ -1120,40 +1355,83 @@
           <w:i/>
           <w:iCs/>
         </w:rPr>
-        <w:t>NAICS_All:</w:t>
-      </w:r>
-      <w:r>
-        <w:t xml:space="preserve"> The same contract receives codes for roads, sewers, and parks. Researchers searching for any of these services will find the contract, provided they use </w:t>
-      </w:r>
-      <w:r>
-        <w:t>recommended</w:t>
-      </w:r>
-      <w:r>
-        <w:t xml:space="preserve"> query strategies.</w:t>
-      </w:r>
-      <w:r>
-        <w:rPr>
-          <w:rStyle w:val="FootnoteReference"/>
-        </w:rPr>
-        <w:footnoteReference w:id="3"/>
-      </w:r>
-    </w:p>
-    <w:p>
+        <w:t xml:space="preserve">Using </w:t>
+      </w:r>
       <w:r>
         <w:rPr>
           <w:i/>
           <w:iCs/>
         </w:rPr>
+        <w:t>NAICS_All:</w:t>
+      </w:r>
+      <w:r>
+        <w:t xml:space="preserve"> </w:t>
+      </w:r>
+      <w:r>
+        <w:t xml:space="preserve">“Wide” contracts receive NAICS codes for each service covered. </w:t>
+      </w:r>
+      <w:r>
+        <w:t>The contract</w:t>
+      </w:r>
+      <w:r>
+        <w:t xml:space="preserve"> in the previous example</w:t>
+      </w:r>
+      <w:r>
+        <w:t xml:space="preserve"> receives codes for roads, sewers, and parks. Researchers searching for any of these services will find the contract, provided they use </w:t>
+      </w:r>
+      <w:r>
+        <w:t>recommended</w:t>
+      </w:r>
+      <w:r>
+        <w:t xml:space="preserve"> query strategies.</w:t>
+      </w:r>
+      <w:r>
+        <w:rPr>
+          <w:rStyle w:val="FootnoteReference"/>
+        </w:rPr>
+        <w:footnoteReference w:id="3"/>
+      </w:r>
+    </w:p>
+    <w:p>
+      <w:r>
+        <w:rPr>
+          <w:i/>
+          <w:iCs/>
+        </w:rPr>
         <w:t>Evidence:</w:t>
       </w:r>
       <w:r>
         <w:t xml:space="preserve"> Review of public works records </w:t>
       </w:r>
       <w:r>
-        <w:t>identified at least 101 wide contracts currently classified with a single code.</w:t>
-      </w:r>
-      <w:r>
-        <w:t xml:space="preserve"> Each covers services that are currently invisible to NAICS queries.</w:t>
+        <w:t xml:space="preserve">identified at least 101 wide contracts </w:t>
+      </w:r>
+      <w:r>
+        <w:t>(</w:t>
+      </w:r>
+      <w:r>
+        <w:t xml:space="preserve">via </w:t>
+      </w:r>
+      <w:r>
+        <w:t>manual review of a subset;</w:t>
+      </w:r>
+      <w:r>
+        <w:t xml:space="preserve"> the</w:t>
+      </w:r>
+      <w:r>
+        <w:t xml:space="preserve"> actual count is likely higher) </w:t>
+      </w:r>
+      <w:r>
+        <w:t>currently classified with a single code.</w:t>
+      </w:r>
+      <w:r>
+        <w:t xml:space="preserve"> Each</w:t>
+      </w:r>
+      <w:r>
+        <w:t xml:space="preserve"> contract</w:t>
+      </w:r>
+      <w:r>
+        <w:t xml:space="preserve"> covers services that are currently invisible to NAICS queries.</w:t>
       </w:r>
     </w:p>
     <w:p>
@@ -1196,6 +1474,9 @@
         <w:gridCol w:w="3117"/>
       </w:tblGrid>
       <w:tr>
+        <w:trPr>
+          <w:cantSplit/>
+        </w:trPr>
         <w:tc>
           <w:tcPr>
             <w:tcW w:w="1826" w:type="pct"/>
@@ -1261,6 +1542,9 @@
         </w:tc>
       </w:tr>
       <w:tr>
+        <w:trPr>
+          <w:cantSplit/>
+        </w:trPr>
         <w:tc>
           <w:tcPr>
             <w:tcW w:w="1826" w:type="pct"/>
@@ -1296,6 +1580,9 @@
         </w:tc>
       </w:tr>
       <w:tr>
+        <w:trPr>
+          <w:cantSplit/>
+        </w:trPr>
         <w:tc>
           <w:tcPr>
             <w:tcW w:w="1826" w:type="pct"/>
@@ -1334,6 +1621,9 @@
         </w:tc>
       </w:tr>
       <w:tr>
+        <w:trPr>
+          <w:cantSplit/>
+        </w:trPr>
         <w:tc>
           <w:tcPr>
             <w:tcW w:w="1826" w:type="pct"/>
@@ -1372,6 +1662,9 @@
         </w:tc>
       </w:tr>
       <w:tr>
+        <w:trPr>
+          <w:cantSplit/>
+        </w:trPr>
         <w:tc>
           <w:tcPr>
             <w:tcW w:w="1826" w:type="pct"/>
@@ -1402,11 +1695,17 @@
           <w:p>
             <w:r>
               <w:t>Moderate</w:t>
+            </w:r>
+            <w:r>
+              <w:t xml:space="preserve"> reliability</w:t>
             </w:r>
           </w:p>
         </w:tc>
       </w:tr>
       <w:tr>
+        <w:trPr>
+          <w:cantSplit/>
+        </w:trPr>
         <w:tc>
           <w:tcPr>
             <w:tcW w:w="1826" w:type="pct"/>
@@ -1423,6 +1722,7 @@
                 <w:b/>
                 <w:bCs/>
               </w:rPr>
+              <w:lastRenderedPageBreak/>
               <w:t>Repair and Maintenance</w:t>
             </w:r>
           </w:p>
@@ -1493,7 +1793,7 @@
       <w:r>
         <w:br/>
       </w:r>
-      <w:commentRangeStart w:id="3"/>
+      <w:commentRangeStart w:id="25"/>
       <w:r>
         <w:rPr>
           <w:i/>
@@ -1501,7 +1801,7 @@
         </w:rPr>
         <w:t xml:space="preserve">Note: </w:t>
       </w:r>
-      <w:commentRangeEnd w:id="3"/>
+      <w:commentRangeEnd w:id="25"/>
       <w:r>
         <w:rPr>
           <w:rStyle w:val="CommentReference"/>
@@ -1510,30 +1810,83 @@
           <w:sz w:val="24"/>
           <w:szCs w:val="24"/>
         </w:rPr>
-        <w:commentReference w:id="3"/>
+        <w:commentReference w:id="25"/>
       </w:r>
       <w:r>
         <w:rPr>
           <w:i/>
           <w:iCs/>
         </w:rPr>
-        <w:t xml:space="preserve">“Coders Finding” shows the average number of coders (out of three) who identified a </w:t>
+        <w:t>“Coders Finding” shows the average number of coders (out of three) who identified a service when it exist</w:t>
       </w:r>
       <w:r>
         <w:rPr>
           <w:i/>
           <w:iCs/>
         </w:rPr>
-        <w:lastRenderedPageBreak/>
-        <w:t>service when it exists. Core services (construction, public administration) are most reliable, while support roles show more variation.</w:t>
-      </w:r>
-    </w:p>
-    <w:p>
-      <w:r>
-        <w:t>Under the status quo, each contract receives exactly one code, which may or may not reflect the contract’s core function. Only that code is findable; all other covered services are invisible to NAICS queries. Under NAICS_All, ~84% of identifiable services are captured.</w:t>
-      </w:r>
-    </w:p>
-    <w:p>
+        <w:t>ed in a contract</w:t>
+      </w:r>
+      <w:r>
+        <w:rPr>
+          <w:i/>
+          <w:iCs/>
+        </w:rPr>
+        <w:t xml:space="preserve">. </w:t>
+      </w:r>
+      <w:r>
+        <w:rPr>
+          <w:i/>
+          <w:iCs/>
+        </w:rPr>
+        <w:t xml:space="preserve">Services are decomposed by NAICS </w:t>
+      </w:r>
+      <w:commentRangeStart w:id="26"/>
+      <w:r>
+        <w:t>sectors</w:t>
+      </w:r>
+      <w:commentRangeEnd w:id="26"/>
+      <w:r>
+        <w:rPr>
+          <w:rStyle w:val="CommentReference"/>
+          <w:i/>
+          <w:iCs/>
+          <w:sz w:val="24"/>
+          <w:szCs w:val="24"/>
+        </w:rPr>
+        <w:commentReference w:id="26"/>
+      </w:r>
+      <w:r>
+        <w:rPr>
+          <w:i/>
+          <w:iCs/>
+        </w:rPr>
+        <w:t xml:space="preserve">. </w:t>
+      </w:r>
+      <w:r>
+        <w:rPr>
+          <w:i/>
+          <w:iCs/>
+        </w:rPr>
+        <w:t>Core services (construction, public administration) are most reliable, while support roles show more variation.</w:t>
+      </w:r>
+    </w:p>
+    <w:p>
+      <w:r>
+        <w:t xml:space="preserve">Under the status quo, each contract receives exactly one code, which may or may not reflect the contract’s core function. Only that code is findable; all other covered services are invisible to NAICS queries. Under NAICS_All, </w:t>
+      </w:r>
+      <w:r>
+        <w:t xml:space="preserve">approximately </w:t>
+      </w:r>
+      <w:r>
+        <w:t>84% of identifiable services are captured.</w:t>
+      </w:r>
+    </w:p>
+    <w:p>
+      <w:pPr>
+        <w:rPr>
+          <w:b/>
+        </w:rPr>
+      </w:pPr>
       <w:r>
         <w:t xml:space="preserve">Core government services show near-perfect agreement. When roads, utilities, police, or fire services exist in a contract, </w:t>
       </w:r>
@@ -1548,47 +1901,54 @@
           <w:b/>
           <w:bCs/>
         </w:rPr>
-        <w:t xml:space="preserve">These are the services for which NAICS queries are </w:t>
+        <w:t xml:space="preserve">These are the services for which NAICS queries </w:t>
       </w:r>
       <w:r>
         <w:rPr>
           <w:b/>
           <w:bCs/>
         </w:rPr>
-        <w:t>most frequently used</w:t>
+        <w:t xml:space="preserve">should be </w:t>
       </w:r>
       <w:r>
         <w:rPr>
           <w:b/>
           <w:bCs/>
         </w:rPr>
-        <w:t>.</w:t>
-      </w:r>
-    </w:p>
-    <w:p>
-      <w:r>
-        <w:t xml:space="preserve">General support roles show </w:t>
-      </w:r>
-      <w:r>
-        <w:t>44-67%</w:t>
-      </w:r>
-      <w:r>
-        <w:t xml:space="preserve"> agreement. A mechanic could reasonably be classified under construction (supporting road crews), auto repair (city fleet maintenance), or </w:t>
-      </w:r>
-      <w:r>
-        <w:t xml:space="preserve">facilities support. However, this variation has limited practical impact: queries targeting specific occupations are better served by SOC queries. NAICS classifies industries, not occupations, so </w:t>
-      </w:r>
-      <w:r>
-        <w:t>this variation</w:t>
-      </w:r>
-      <w:r>
-        <w:t xml:space="preserve"> reflects</w:t>
+        <w:t>frequently used</w:t>
       </w:r>
       <w:r>
         <w:rPr>
           <w:b/>
           <w:bCs/>
         </w:rPr>
+        <w:t>.</w:t>
+      </w:r>
+    </w:p>
+    <w:p>
+      <w:r>
+        <w:t xml:space="preserve">General support roles show </w:t>
+      </w:r>
+      <w:r>
+        <w:t>44-67%</w:t>
+      </w:r>
+      <w:r>
+        <w:t xml:space="preserve"> agreement. A mechanic could reasonably be classified under construction (supporting road crews), auto repair (city fleet maintenance), or </w:t>
+      </w:r>
+      <w:r>
+        <w:t xml:space="preserve">facilities support. However, this variation has limited practical impact: queries targeting specific occupations are better served by SOC queries. NAICS classifies industries, not occupations, so </w:t>
+      </w:r>
+      <w:r>
+        <w:t>this variation</w:t>
+      </w:r>
+      <w:r>
+        <w:t xml:space="preserve"> reflects</w:t>
+      </w:r>
+      <w:r>
+        <w:rPr>
+          <w:b/>
+          <w:bCs/>
+        </w:rPr>
         <w:t xml:space="preserve"> using the wrong tool for the job.</w:t>
       </w:r>
       <w:r>
@@ -1641,7 +2001,10 @@
         <w:t xml:space="preserve">Consequently, a researcher querying for road maintenance using our shorthand (926120) </w:t>
       </w:r>
       <w:r>
-        <w:t>retrieves contracts covering transportation administration that have nothing to do with road maintenance. Analysis of 967 records classified under our “road maintenance” convention found at least 15% false positives (employers that do not perform road maintenance but share the same catch-all classification.)</w:t>
+        <w:t>retrieves contracts covering transportation administration that have nothing to do with road maintenance. Analysis of 967 records classified under our “road maintenance” convention found at least 15% false positives (employers that do not perform road maintenance but share the same catch-all classification</w:t>
+      </w:r>
+      <w:r>
+        <w:t>).</w:t>
       </w:r>
     </w:p>
     <w:p>
@@ -1655,45 +2018,40 @@
           <w:i/>
           <w:iCs/>
         </w:rPr>
-        <w:t>NAICS_All:</w:t>
-      </w:r>
-      <w:r>
-        <w:t xml:space="preserve"> The new system uses NAICS codes according to their official definitions. Road construction is classified under </w:t>
-      </w:r>
-      <w:r>
-        <w:t>237310, not 926120, and port authorities receive their correct codes (926120)</w:t>
-      </w:r>
-      <w:r>
-        <w:t>.</w:t>
-      </w:r>
-      <w:r>
-        <w:t xml:space="preserve"> This eliminates false positives at the source and makes classification more transparent, auditable, and consistent with federal definitions.</w:t>
-      </w:r>
-    </w:p>
-    <w:p>
-      <w:pPr>
-        <w:rPr>
-          <w:u w:val="single"/>
-        </w:rPr>
-      </w:pPr>
-      <w:r>
-        <w:rPr>
-          <w:u w:val="single"/>
-        </w:rPr>
         <w:lastRenderedPageBreak/>
-        <w:t>Benefit 3: Remaining False Positives are More Self-Evident</w:t>
-      </w:r>
-    </w:p>
-    <w:p>
+        <w:t xml:space="preserve">Under </w:t>
+      </w:r>
       <w:r>
         <w:rPr>
           <w:i/>
           <w:iCs/>
         </w:rPr>
-        <w:t>Current state:</w:t>
-      </w:r>
-      <w:r>
-        <w:t xml:space="preserve"> When false positives appear in result sets, researchers must review non-standard fields (contract text, remarks, etc.) to determine the relevance of a given record. There is no way to systematically filter at the service level.</w:t>
+        <w:t>NAICS_All:</w:t>
+      </w:r>
+      <w:r>
+        <w:t xml:space="preserve"> The new system uses NAICS codes according to their official definitions. Road construction is classified under </w:t>
+      </w:r>
+      <w:r>
+        <w:t>237310, not 926120, and port authorities receive their correct codes (926120)</w:t>
+      </w:r>
+      <w:r>
+        <w:t>.</w:t>
+      </w:r>
+      <w:r>
+        <w:t xml:space="preserve"> This eliminates false positives at the source and makes classification more transparent, auditable, and consistent with federal definitions.</w:t>
+      </w:r>
+    </w:p>
+    <w:p>
+      <w:pPr>
+        <w:rPr>
+          <w:u w:val="single"/>
+        </w:rPr>
+      </w:pPr>
+      <w:r>
+        <w:rPr>
+          <w:u w:val="single"/>
+        </w:rPr>
+        <w:t>Benefit 3: Remaining False Positives are More Self-Evident</w:t>
       </w:r>
     </w:p>
     <w:p>
@@ -1702,26 +2060,22 @@
           <w:i/>
           <w:iCs/>
         </w:rPr>
-        <w:t>NAICS_All:</w:t>
-      </w:r>
-      <w:r>
-        <w:t xml:space="preserve"> Under the new system, each contract clearly displays </w:t>
-      </w:r>
-      <w:r>
-        <w:t xml:space="preserve">all covered industries. Researchers can immediately see whether a contract covers the service they need without reading the full document. For example, a contract coded as 237310 + 221310 (road construction + water supply) is visibly different from one coded as 237310 + 238210 (road construction + electrical work.) </w:t>
-      </w:r>
-    </w:p>
-    <w:p>
-      <w:pPr>
-        <w:rPr>
-          <w:u w:val="single"/>
-        </w:rPr>
-      </w:pPr>
-      <w:r>
-        <w:rPr>
-          <w:u w:val="single"/>
-        </w:rPr>
-        <w:t>Benefit 4: Simplified Staff Decision-Making</w:t>
+        <w:t>Current state:</w:t>
+      </w:r>
+      <w:r>
+        <w:t xml:space="preserve"> When false positives appear in result sets, researchers must review non-standard fields (</w:t>
+      </w:r>
+      <w:r>
+        <w:t>employer division</w:t>
+      </w:r>
+      <w:r>
+        <w:t xml:space="preserve">, remarks, etc.) </w:t>
+      </w:r>
+      <w:r>
+        <w:t xml:space="preserve">or the text of the contract </w:t>
+      </w:r>
+      <w:r>
+        <w:t>to determine the relevance of a given record. There is no way to systematically filter at the service level.</w:t>
       </w:r>
     </w:p>
     <w:p>
@@ -1730,75 +2084,51 @@
           <w:i/>
           <w:iCs/>
         </w:rPr>
-        <w:t xml:space="preserve">Current state: </w:t>
-      </w:r>
-      <w:r>
-        <w:t xml:space="preserve">Staff must decide which service is “primary,” a judgement that varies by the analyst. </w:t>
-      </w:r>
-    </w:p>
-    <w:p>
+        <w:t xml:space="preserve">Under </w:t>
+      </w:r>
       <w:r>
         <w:rPr>
           <w:i/>
           <w:iCs/>
         </w:rPr>
-        <w:t>NAICS_All</w:t>
-      </w:r>
+        <w:t>NAICS_All:</w:t>
+      </w:r>
+      <w:r>
+        <w:t xml:space="preserve"> Under the new system, each contract clearly displays </w:t>
+      </w:r>
+      <w:r>
+        <w:t>all covered industries. Researchers can immediately see whether a contract covers the service they need without reading the full document. For example, a contract coded as 237310 + 221310 (road construction + water supply) is visibly different from one coded as 237310 + 238210 (road construction + electrical work)</w:t>
+      </w:r>
+      <w:r>
+        <w:t>.</w:t>
+      </w:r>
+      <w:r>
+        <w:t xml:space="preserve"> </w:t>
+      </w:r>
+    </w:p>
+    <w:p>
+      <w:pPr>
+        <w:rPr>
+          <w:u w:val="single"/>
+        </w:rPr>
+      </w:pPr>
+      <w:r>
+        <w:rPr>
+          <w:u w:val="single"/>
+        </w:rPr>
+        <w:t>Benefit 4: Simplified Staff Decision-Making</w:t>
+      </w:r>
+    </w:p>
+    <w:p>
       <w:r>
         <w:rPr>
           <w:i/>
           <w:iCs/>
         </w:rPr>
-        <w:t>:</w:t>
-      </w:r>
-      <w:r>
-        <w:t xml:space="preserve"> </w:t>
-      </w:r>
-      <w:r>
-        <w:t xml:space="preserve">Subjective judgement is replaced by </w:t>
-      </w:r>
-      <w:r>
-        <w:t xml:space="preserve">a series of binary questions: “Does this contract cover X?” If so, the code is assigned. No prioritization </w:t>
-      </w:r>
-      <w:r>
-        <w:t xml:space="preserve">is </w:t>
-      </w:r>
-      <w:r>
-        <w:t>needed.</w:t>
-      </w:r>
-    </w:p>
-    <w:p>
-      <w:pPr>
-        <w:pStyle w:val="Heading1"/>
-      </w:pPr>
-      <w:r>
-        <w:t>What Does the Solution Cost</w:t>
-      </w:r>
-      <w:r>
-        <w:t>?</w:t>
-      </w:r>
-    </w:p>
-    <w:p>
-      <w:r>
-        <w:t xml:space="preserve">Implementing NAICS_All requires </w:t>
-      </w:r>
-      <w:r>
-        <w:t>added</w:t>
-      </w:r>
-      <w:r>
-        <w:t xml:space="preserve"> upfront classification time for </w:t>
-      </w:r>
-      <w:r>
-        <w:t>wide</w:t>
-      </w:r>
-      <w:r>
-        <w:t xml:space="preserve"> contracts, partially offset by reduced query and filtering time. This cost applies</w:t>
-      </w:r>
-      <w:r>
-        <w:t xml:space="preserve"> proportionally</w:t>
-      </w:r>
-      <w:r>
-        <w:t xml:space="preserve"> to any contract category covering multiple services. PWD records are used here as a representative example to quantify the impact. </w:t>
+        <w:t xml:space="preserve">Current state: </w:t>
+      </w:r>
+      <w:r>
+        <w:t xml:space="preserve">Staff must decide which service is “primary,” a judgement that varies by the analyst. </w:t>
       </w:r>
     </w:p>
     <w:p>
@@ -1807,6 +2137,78 @@
           <w:i/>
           <w:iCs/>
         </w:rPr>
+        <w:t xml:space="preserve">Under </w:t>
+      </w:r>
+      <w:r>
+        <w:rPr>
+          <w:i/>
+          <w:iCs/>
+        </w:rPr>
+        <w:t>NAICS_All</w:t>
+      </w:r>
+      <w:r>
+        <w:rPr>
+          <w:i/>
+          <w:iCs/>
+        </w:rPr>
+        <w:t>:</w:t>
+      </w:r>
+      <w:r>
+        <w:t xml:space="preserve"> </w:t>
+      </w:r>
+      <w:r>
+        <w:t xml:space="preserve">Subjective judgement is replaced by </w:t>
+      </w:r>
+      <w:r>
+        <w:t xml:space="preserve">a series of binary questions: “Does this contract cover X?” If so, the code is assigned. No prioritization </w:t>
+      </w:r>
+      <w:r>
+        <w:t xml:space="preserve">is </w:t>
+      </w:r>
+      <w:r>
+        <w:t>needed.</w:t>
+      </w:r>
+    </w:p>
+    <w:p>
+      <w:pPr>
+        <w:pStyle w:val="Heading1"/>
+      </w:pPr>
+      <w:r>
+        <w:t>What Does the Solution Cost</w:t>
+      </w:r>
+      <w:r>
+        <w:t>?</w:t>
+      </w:r>
+    </w:p>
+    <w:p>
+      <w:r>
+        <w:t xml:space="preserve">Implementing NAICS_All requires </w:t>
+      </w:r>
+      <w:r>
+        <w:t>added</w:t>
+      </w:r>
+      <w:r>
+        <w:t xml:space="preserve"> upfront classification time for </w:t>
+      </w:r>
+      <w:r>
+        <w:t>wide</w:t>
+      </w:r>
+      <w:r>
+        <w:t xml:space="preserve"> contracts, partially offset by reduced query and filtering time. This cost applies</w:t>
+      </w:r>
+      <w:r>
+        <w:t xml:space="preserve"> proportionally</w:t>
+      </w:r>
+      <w:r>
+        <w:t xml:space="preserve"> to any contract category covering multiple services. PWD records are used here as a representative example to quantify the impact. </w:t>
+      </w:r>
+    </w:p>
+    <w:p>
+      <w:r>
+        <w:rPr>
+          <w:i/>
+          <w:iCs/>
+        </w:rPr>
         <w:t>Evidence:</w:t>
       </w:r>
       <w:r>
@@ -1843,7 +2245,10 @@
         <w:t xml:space="preserve"> contracts</w:t>
       </w:r>
       <w:r>
-        <w:t>/year.)</w:t>
+        <w:t>/year</w:t>
+      </w:r>
+      <w:r>
+        <w:t>).</w:t>
       </w:r>
       <w:r>
         <w:t xml:space="preserve"> The cost estimates below reflect this volume and would scale proportionally to other categories of multi-service contracts.</w:t>
@@ -1865,12 +2270,17 @@
       <w:r>
         <w:t xml:space="preserve"> all applicable services, increasing classification time for multi-service records.</w:t>
       </w:r>
+      <w:r>
+        <w:t xml:space="preserve">  </w:t>
+      </w:r>
     </w:p>
     <w:p>
       <w:pPr>
         <w:pStyle w:val="Heading2"/>
-      </w:pPr>
-      <w:r>
+        <w:keepNext/>
+      </w:pPr>
+      <w:r>
+        <w:lastRenderedPageBreak/>
         <w:t>Table I: Estimated Annual Time Impact (PWD Contracts as Worked Example)</w:t>
       </w:r>
     </w:p>
@@ -1887,6 +2297,31 @@
         <w:gridCol w:w="2338"/>
       </w:tblGrid>
       <w:tr>
+        <w:trPr>
+          <w:cantSplit/>
+        </w:trPr>
+        <w:tc>
+          <w:tcPr>
+            <w:tcW w:w="2337" w:type="dxa"/>
+            <w:shd w:val="clear" w:color="auto" w:fill="E8E8E8" w:themeFill="background2"/>
+          </w:tcPr>
+          <w:p>
+            <w:pPr>
+              <w:keepNext/>
+              <w:rPr>
+                <w:b/>
+                <w:bCs/>
+              </w:rPr>
+            </w:pPr>
+            <w:r>
+              <w:rPr>
+                <w:b/>
+                <w:bCs/>
+              </w:rPr>
+              <w:t>Metric</w:t>
+            </w:r>
+          </w:p>
+        </w:tc>
         <w:tc>
           <w:tcPr>
             <w:tcW w:w="2337" w:type="dxa"/>
@@ -1904,13 +2339,13 @@
                 <w:b/>
                 <w:bCs/>
               </w:rPr>
-              <w:t>Metric</w:t>
-            </w:r>
-          </w:p>
-        </w:tc>
-        <w:tc>
-          <w:tcPr>
-            <w:tcW w:w="2337" w:type="dxa"/>
+              <w:t>Current</w:t>
+            </w:r>
+          </w:p>
+        </w:tc>
+        <w:tc>
+          <w:tcPr>
+            <w:tcW w:w="2338" w:type="dxa"/>
             <w:shd w:val="clear" w:color="auto" w:fill="E8E8E8" w:themeFill="background2"/>
           </w:tcPr>
           <w:p>
@@ -1925,7 +2360,7 @@
                 <w:b/>
                 <w:bCs/>
               </w:rPr>
-              <w:t>Current</w:t>
+              <w:t>New System</w:t>
             </w:r>
           </w:p>
         </w:tc>
@@ -1946,14 +2381,60 @@
                 <w:b/>
                 <w:bCs/>
               </w:rPr>
-              <w:t>New System</w:t>
+              <w:t>Change</w:t>
+            </w:r>
+          </w:p>
+        </w:tc>
+      </w:tr>
+      <w:tr>
+        <w:trPr>
+          <w:cantSplit/>
+        </w:trPr>
+        <w:tc>
+          <w:tcPr>
+            <w:tcW w:w="2337" w:type="dxa"/>
+          </w:tcPr>
+          <w:p>
+            <w:r>
+              <w:t>Annual Classification Time</w:t>
+            </w:r>
+          </w:p>
+        </w:tc>
+        <w:tc>
+          <w:tcPr>
+            <w:tcW w:w="2337" w:type="dxa"/>
+          </w:tcPr>
+          <w:p>
+            <w:r>
+              <w:t xml:space="preserve">8.25 </w:t>
+            </w:r>
+            <w:r>
+              <w:t>hrs.</w:t>
+            </w:r>
+            <w:r>
+              <w:t>/year</w:t>
             </w:r>
           </w:p>
         </w:tc>
         <w:tc>
           <w:tcPr>
             <w:tcW w:w="2338" w:type="dxa"/>
-            <w:shd w:val="clear" w:color="auto" w:fill="E8E8E8" w:themeFill="background2"/>
+          </w:tcPr>
+          <w:p>
+            <w:r>
+              <w:t xml:space="preserve">45.5 </w:t>
+            </w:r>
+            <w:r>
+              <w:t>hrs.</w:t>
+            </w:r>
+            <w:r>
+              <w:t>/year</w:t>
+            </w:r>
+          </w:p>
+        </w:tc>
+        <w:tc>
+          <w:tcPr>
+            <w:tcW w:w="2338" w:type="dxa"/>
           </w:tcPr>
           <w:p>
             <w:pPr>
@@ -1967,19 +2448,36 @@
                 <w:b/>
                 <w:bCs/>
               </w:rPr>
-              <w:t>Change</w:t>
+              <w:t xml:space="preserve">+37.25 </w:t>
+            </w:r>
+            <w:r>
+              <w:rPr>
+                <w:b/>
+                <w:bCs/>
+              </w:rPr>
+              <w:t>hrs.</w:t>
+            </w:r>
+            <w:r>
+              <w:rPr>
+                <w:b/>
+                <w:bCs/>
+              </w:rPr>
+              <w:t>/year</w:t>
             </w:r>
           </w:p>
         </w:tc>
       </w:tr>
       <w:tr>
+        <w:trPr>
+          <w:cantSplit/>
+        </w:trPr>
         <w:tc>
           <w:tcPr>
             <w:tcW w:w="2337" w:type="dxa"/>
           </w:tcPr>
           <w:p>
             <w:r>
-              <w:t>Annual Classification Time</w:t>
+              <w:t>Query and Filtering Time Reduction</w:t>
             </w:r>
           </w:p>
         </w:tc>
@@ -1989,13 +2487,7 @@
           </w:tcPr>
           <w:p>
             <w:r>
-              <w:t xml:space="preserve">8.25 </w:t>
-            </w:r>
-            <w:r>
-              <w:t>hrs.</w:t>
-            </w:r>
-            <w:r>
-              <w:t>/year</w:t>
+              <w:t>-</w:t>
             </w:r>
           </w:p>
         </w:tc>
@@ -2005,7 +2497,13 @@
           </w:tcPr>
           <w:p>
             <w:r>
-              <w:t xml:space="preserve">45.5 </w:t>
+              <w:t>1.6</w:t>
+            </w:r>
+            <w:r>
+              <w:t>–</w:t>
+            </w:r>
+            <w:r>
+              <w:t xml:space="preserve">3.6 </w:t>
             </w:r>
             <w:r>
               <w:t>hrs.</w:t>
@@ -2031,7 +2529,21 @@
                 <w:b/>
                 <w:bCs/>
               </w:rPr>
-              <w:t xml:space="preserve">+37.25 </w:t>
+              <w:t>1.6</w:t>
+            </w:r>
+            <w:r>
+              <w:rPr>
+                <w:b/>
+                <w:bCs/>
+              </w:rPr>
+              <w:t>–</w:t>
+            </w:r>
+            <w:r>
+              <w:rPr>
+                <w:b/>
+                <w:bCs/>
+              </w:rPr>
+              <w:t xml:space="preserve">3.6 </w:t>
             </w:r>
             <w:r>
               <w:rPr>
@@ -2051,52 +2563,12 @@
         </w:tc>
       </w:tr>
       <w:tr>
+        <w:trPr>
+          <w:cantSplit/>
+        </w:trPr>
         <w:tc>
           <w:tcPr>
             <w:tcW w:w="2337" w:type="dxa"/>
-          </w:tcPr>
-          <w:p>
-            <w:r>
-              <w:lastRenderedPageBreak/>
-              <w:t>Query and Filtering Time Reduction</w:t>
-            </w:r>
-          </w:p>
-        </w:tc>
-        <w:tc>
-          <w:tcPr>
-            <w:tcW w:w="2337" w:type="dxa"/>
-          </w:tcPr>
-          <w:p>
-            <w:r>
-              <w:t>-</w:t>
-            </w:r>
-          </w:p>
-        </w:tc>
-        <w:tc>
-          <w:tcPr>
-            <w:tcW w:w="2338" w:type="dxa"/>
-          </w:tcPr>
-          <w:p>
-            <w:r>
-              <w:t>1.6</w:t>
-            </w:r>
-            <w:r>
-              <w:t>–</w:t>
-            </w:r>
-            <w:r>
-              <w:t xml:space="preserve">3.6 </w:t>
-            </w:r>
-            <w:r>
-              <w:t>hrs.</w:t>
-            </w:r>
-            <w:r>
-              <w:t>/year</w:t>
-            </w:r>
-          </w:p>
-        </w:tc>
-        <w:tc>
-          <w:tcPr>
-            <w:tcW w:w="2338" w:type="dxa"/>
           </w:tcPr>
           <w:p>
             <w:pPr>
@@ -2110,43 +2582,33 @@
                 <w:b/>
                 <w:bCs/>
               </w:rPr>
-              <w:t>1.6</w:t>
-            </w:r>
-            <w:r>
-              <w:rPr>
-                <w:b/>
-                <w:bCs/>
-              </w:rPr>
-              <w:t>–</w:t>
-            </w:r>
-            <w:r>
-              <w:rPr>
-                <w:b/>
-                <w:bCs/>
-              </w:rPr>
-              <w:t xml:space="preserve">3.6 </w:t>
-            </w:r>
-            <w:r>
-              <w:rPr>
-                <w:b/>
-                <w:bCs/>
-              </w:rPr>
-              <w:t>hrs.</w:t>
-            </w:r>
-            <w:r>
-              <w:rPr>
-                <w:b/>
-                <w:bCs/>
-              </w:rPr>
-              <w:t>/year</w:t>
-            </w:r>
-          </w:p>
-        </w:tc>
-      </w:tr>
-      <w:tr>
+              <w:t>Net Annual Impact</w:t>
+            </w:r>
+          </w:p>
+        </w:tc>
         <w:tc>
           <w:tcPr>
             <w:tcW w:w="2337" w:type="dxa"/>
+          </w:tcPr>
+          <w:p>
+            <w:r>
+              <w:t>-</w:t>
+            </w:r>
+          </w:p>
+        </w:tc>
+        <w:tc>
+          <w:tcPr>
+            <w:tcW w:w="2338" w:type="dxa"/>
+          </w:tcPr>
+          <w:p>
+            <w:r>
+              <w:t>-</w:t>
+            </w:r>
+          </w:p>
+        </w:tc>
+        <w:tc>
+          <w:tcPr>
+            <w:tcW w:w="2338" w:type="dxa"/>
           </w:tcPr>
           <w:p>
             <w:pPr>
@@ -2160,46 +2622,6 @@
                 <w:b/>
                 <w:bCs/>
               </w:rPr>
-              <w:t>Net Annual Impact</w:t>
-            </w:r>
-          </w:p>
-        </w:tc>
-        <w:tc>
-          <w:tcPr>
-            <w:tcW w:w="2337" w:type="dxa"/>
-          </w:tcPr>
-          <w:p>
-            <w:r>
-              <w:t>-</w:t>
-            </w:r>
-          </w:p>
-        </w:tc>
-        <w:tc>
-          <w:tcPr>
-            <w:tcW w:w="2338" w:type="dxa"/>
-          </w:tcPr>
-          <w:p>
-            <w:r>
-              <w:t>-</w:t>
-            </w:r>
-          </w:p>
-        </w:tc>
-        <w:tc>
-          <w:tcPr>
-            <w:tcW w:w="2338" w:type="dxa"/>
-          </w:tcPr>
-          <w:p>
-            <w:pPr>
-              <w:rPr>
-                <w:b/>
-                <w:bCs/>
-              </w:rPr>
-            </w:pPr>
-            <w:r>
-              <w:rPr>
-                <w:b/>
-                <w:bCs/>
-              </w:rPr>
               <w:t>+34</w:t>
             </w:r>
             <w:r>
@@ -2249,73 +2671,96 @@
         <w:t xml:space="preserve">approximately </w:t>
       </w:r>
       <w:r>
-        <w:t xml:space="preserve">500 annual PWD contracts. Net impact equals roughly 18 minutes per week per staff member. Costs scale proportionally to other multi-service contract categories. </w:t>
-      </w:r>
-    </w:p>
-    <w:p>
-      <w:pPr>
-        <w:pStyle w:val="Heading1"/>
-      </w:pPr>
-      <w:r>
-        <w:t>Why Hasn’t NAICS2 Solved This Problem?</w:t>
-      </w:r>
-    </w:p>
-    <w:p>
-      <w:r>
-        <w:t xml:space="preserve">The NAICS2 field currently exists in the database but is rarely used. Field availability alone is insufficient without clear </w:t>
-      </w:r>
-      <w:r>
-        <w:t>operational</w:t>
-      </w:r>
-      <w:r>
-        <w:t xml:space="preserve"> standards.</w:t>
-      </w:r>
-    </w:p>
-    <w:p>
-      <w:r>
-        <w:rPr>
-          <w:i/>
-          <w:iCs/>
-        </w:rPr>
-        <w:t>Current usage:</w:t>
-      </w:r>
-      <w:r>
-        <w:t xml:space="preserve"> Only 500 of 6,015 records entered in the last year (</w:t>
-      </w:r>
-      <w:r>
-        <w:t xml:space="preserve">approximately </w:t>
-      </w:r>
-      <w:r>
-        <w:t xml:space="preserve">8.3% of volume) use the NAICS2 field. The remaining </w:t>
-      </w:r>
-      <w:r>
-        <w:t xml:space="preserve">approximately </w:t>
-      </w:r>
-      <w:r>
-        <w:t xml:space="preserve">91.7% of records rely on single-code classification even though </w:t>
-      </w:r>
-      <w:commentRangeStart w:id="4"/>
-      <w:commentRangeStart w:id="5"/>
-      <w:r>
-        <w:t xml:space="preserve">many </w:t>
-      </w:r>
-      <w:commentRangeEnd w:id="4"/>
+        <w:t xml:space="preserve">500 annual PWD contracts. Net impact equals roughly 18 minutes per week per staff member. </w:t>
+      </w:r>
+      <w:commentRangeStart w:id="27"/>
+      <w:commentRangeStart w:id="28"/>
+      <w:r>
+        <w:t xml:space="preserve">Costs scale proportionally to other multi-service contract categories. </w:t>
+      </w:r>
+      <w:commentRangeEnd w:id="27"/>
       <w:r>
         <w:rPr>
           <w:rStyle w:val="CommentReference"/>
           <w:sz w:val="24"/>
           <w:szCs w:val="24"/>
         </w:rPr>
-        <w:commentReference w:id="4"/>
-      </w:r>
-      <w:commentRangeEnd w:id="5"/>
+        <w:commentReference w:id="27"/>
+      </w:r>
+      <w:commentRangeEnd w:id="28"/>
       <w:r>
         <w:rPr>
           <w:rStyle w:val="CommentReference"/>
           <w:sz w:val="24"/>
           <w:szCs w:val="24"/>
         </w:rPr>
-        <w:commentReference w:id="5"/>
+        <w:commentReference w:id="28"/>
+      </w:r>
+    </w:p>
+    <w:p>
+      <w:pPr>
+        <w:pStyle w:val="Heading1"/>
+      </w:pPr>
+      <w:r>
+        <w:t>Why Hasn’t NAICS2 Solved This Problem?</w:t>
+      </w:r>
+    </w:p>
+    <w:p>
+      <w:r>
+        <w:t xml:space="preserve">The NAICS2 field currently exists in the database but is rarely used. Field availability alone is insufficient without clear </w:t>
+      </w:r>
+      <w:r>
+        <w:t>operational</w:t>
+      </w:r>
+      <w:r>
+        <w:t xml:space="preserve"> standards.</w:t>
+      </w:r>
+    </w:p>
+    <w:p>
+      <w:r>
+        <w:rPr>
+          <w:i/>
+          <w:iCs/>
+        </w:rPr>
+        <w:t>Current usage:</w:t>
+      </w:r>
+      <w:r>
+        <w:t xml:space="preserve"> Only 500 of 6,015 records entered in the last year (</w:t>
+      </w:r>
+      <w:r>
+        <w:t xml:space="preserve">approximately </w:t>
+      </w:r>
+      <w:r>
+        <w:t xml:space="preserve">8.3% of volume) use the NAICS2 field. The remaining </w:t>
+      </w:r>
+      <w:r>
+        <w:t xml:space="preserve">approximately </w:t>
+      </w:r>
+      <w:r>
+        <w:t xml:space="preserve">91.7% of records rely on single-code classification even though </w:t>
+      </w:r>
+      <w:commentRangeStart w:id="29"/>
+      <w:commentRangeStart w:id="30"/>
+      <w:r>
+        <w:t xml:space="preserve">many </w:t>
+      </w:r>
+      <w:commentRangeEnd w:id="29"/>
+      <w:r>
+        <w:rPr>
+          <w:rStyle w:val="CommentReference"/>
+          <w:sz w:val="24"/>
+          <w:szCs w:val="24"/>
+        </w:rPr>
+        <w:commentReference w:id="29"/>
+      </w:r>
+      <w:commentRangeEnd w:id="30"/>
+      <w:r>
+        <w:rPr>
+          <w:rStyle w:val="CommentReference"/>
+          <w:sz w:val="24"/>
+          <w:szCs w:val="24"/>
+        </w:rPr>
+        <w:commentReference w:id="30"/>
       </w:r>
       <w:r>
         <w:t xml:space="preserve">would require multi-code classification under the new framework. </w:t>
@@ -2323,7 +2768,13 @@
     </w:p>
     <w:p>
       <w:r>
-        <w:t xml:space="preserve">To estimate the proportion of records representing wide agreements where NAICS2 should have been filled out, but was not, </w:t>
+        <w:t xml:space="preserve">To estimate the proportion of wide agreements where NAICS2 should have been filled out, </w:t>
+      </w:r>
+      <w:r>
+        <w:t>but it</w:t>
+      </w:r>
+      <w:r>
+        <w:t xml:space="preserve"> was not, </w:t>
       </w:r>
       <w:r>
         <w:t xml:space="preserve">we tested a random sample of </w:t>
@@ -2387,7 +2838,7 @@
         </w:numPr>
       </w:pPr>
       <w:r>
-        <w:t>Selected records where SIC = “9100” OR SIC = “9199” to identify a set of contracts most likely covering at least two distinct services.</w:t>
+        <w:t>Selected records where SIC = “9100” OR SIC = “9199” to identify a set of contracts likely covering at least two distinct services.</w:t>
       </w:r>
     </w:p>
     <w:p>
@@ -2411,7 +2862,10 @@
         </w:numPr>
       </w:pPr>
       <w:r>
-        <w:t xml:space="preserve">A) The contract is correctly single-coded (i.e., the contract either covers one distinct industry or is so general and cross-cutting that no one industry </w:t>
+        <w:t>a</w:t>
+      </w:r>
+      <w:r>
+        <w:t xml:space="preserve">) The contract is correctly single-coded (i.e., the contract either covers one distinct industry or is so general and cross-cutting that no one industry </w:t>
       </w:r>
       <w:r>
         <w:t>code fits, or</w:t>
@@ -2426,7 +2880,10 @@
         </w:numPr>
       </w:pPr>
       <w:r>
-        <w:t>B) The contract is incorrectly single-coded (i.e., the contract covers at least two distinct industries that should have received a second NAICS code.)</w:t>
+        <w:t>b</w:t>
+      </w:r>
+      <w:r>
+        <w:t>) The contract is incorrectly single-coded (i.e., the contract covers at least two distinct industries that should have received a second NAICS code.)</w:t>
       </w:r>
     </w:p>
     <w:p>
@@ -2458,6 +2915,7 @@
           <w:i/>
           <w:iCs/>
         </w:rPr>
+        <w:lastRenderedPageBreak/>
         <w:t>Most correctly single-coded contracts:</w:t>
       </w:r>
     </w:p>
@@ -2482,7 +2940,6 @@
         </w:numPr>
       </w:pPr>
       <w:r>
-        <w:lastRenderedPageBreak/>
         <w:t>Covered a single department or trade unit.</w:t>
       </w:r>
     </w:p>
@@ -2684,8 +3141,17 @@
       </w:r>
     </w:p>
     <w:p>
-      <w:r>
-        <w:t>This variation has limited practical impact on most queries because NAICS classifies industries, not occupations. Researchers targeting specific occupations (like auto mechanics) should target SOC codes, not NAICS codes. For NAICS queries targeting general support roles, researchers should search multiple related code families and expect to capture 40-50% of relevant contracts.</w:t>
+      <w:pPr>
+        <w:rPr>
+          <w:u w:val="single"/>
+        </w:rPr>
+      </w:pPr>
+      <w:r>
+        <w:t xml:space="preserve">This variation has limited practical impact on most queries because NAICS classifies industries, not occupations. Researchers targeting specific occupations (like auto mechanics) should target SOC codes, not NAICS codes. For NAICS queries targeting </w:t>
+      </w:r>
+      <w:r>
+        <w:lastRenderedPageBreak/>
+        <w:t>general support roles, researchers should search multiple related code families and expect to capture 40-50% of relevant contracts.</w:t>
       </w:r>
       <w:r>
         <w:rPr>
@@ -2695,13 +3161,6 @@
       </w:r>
     </w:p>
     <w:p>
-      <w:r>
-        <w:rPr>
-          <w:u w:val="single"/>
-        </w:rPr>
-        <w:lastRenderedPageBreak/>
-        <w:br/>
-      </w:r>
       <w:r>
         <w:rPr>
           <w:u w:val="single"/>
@@ -2721,18 +3180,12 @@
         <w:t>47% of classification disagreements</w:t>
       </w:r>
       <w:r>
-        <w:t xml:space="preserve"> stem from coders disagreeing on whether </w:t>
-      </w:r>
-      <w:r>
-        <w:t xml:space="preserve">general support roles </w:t>
-      </w:r>
-      <w:r>
-        <w:t>belongs under Construction (23xxxx) or Administrative Support (56xxxx) codes.</w:t>
-      </w:r>
-    </w:p>
-    <w:p>
-      <w:commentRangeStart w:id="6"/>
-      <w:commentRangeStart w:id="7"/>
+        <w:t xml:space="preserve"> stem from coders disagreeing on whether general support roles belongs under Construction (23xxxx) or Administrative Support (56xxxx) codes.</w:t>
+      </w:r>
+    </w:p>
+    <w:p>
+      <w:commentRangeStart w:id="31"/>
+      <w:commentRangeStart w:id="32"/>
       <w:r>
         <w:t xml:space="preserve">For example, “Building Maintenance” was coded as 236220 (Commercial Building Construction) by one coder, 561210 (Facilities Support Services) by another, and 237310 (Highway/Road Construction) by a third. Coders disagreed on whether the role </w:t>
       </w:r>
@@ -2773,28 +3226,35 @@
           <w:i/>
           <w:iCs/>
         </w:rPr>
-        <w:t>Resolution:</w:t>
+        <w:t>Mitigation</w:t>
+      </w:r>
+      <w:r>
+        <w:rPr>
+          <w:i/>
+          <w:iCs/>
+        </w:rPr>
+        <w:t>:</w:t>
       </w:r>
       <w:r>
         <w:t xml:space="preserve"> </w:t>
       </w:r>
-      <w:commentRangeEnd w:id="6"/>
+      <w:commentRangeEnd w:id="31"/>
       <w:r>
         <w:rPr>
           <w:rStyle w:val="CommentReference"/>
           <w:sz w:val="24"/>
           <w:szCs w:val="24"/>
         </w:rPr>
-        <w:commentReference w:id="6"/>
-      </w:r>
-      <w:commentRangeEnd w:id="7"/>
+        <w:commentReference w:id="31"/>
+      </w:r>
+      <w:commentRangeEnd w:id="32"/>
       <w:r>
         <w:rPr>
           <w:rStyle w:val="CommentReference"/>
           <w:sz w:val="24"/>
           <w:szCs w:val="24"/>
         </w:rPr>
-        <w:commentReference w:id="7"/>
+        <w:commentReference w:id="32"/>
       </w:r>
     </w:p>
     <w:p>
@@ -2895,7 +3355,8 @@
       <w:r>
         <w:t xml:space="preserve"> </w:t>
       </w:r>
-      <w:commentRangeStart w:id="8"/>
+      <w:commentRangeStart w:id="33"/>
+      <w:commentRangeStart w:id="34"/>
       <w:r>
         <w:t>A targeted reclassification project could backfill high-priority records (</w:t>
       </w:r>
@@ -2911,14 +3372,23 @@
       <w:r>
         <w:t xml:space="preserve"> This can be evaluated if needs for historical analysis emerge.</w:t>
       </w:r>
-      <w:commentRangeEnd w:id="8"/>
+      <w:commentRangeEnd w:id="33"/>
       <w:r>
         <w:rPr>
           <w:rStyle w:val="CommentReference"/>
           <w:sz w:val="24"/>
           <w:szCs w:val="24"/>
         </w:rPr>
-        <w:commentReference w:id="8"/>
+        <w:commentReference w:id="33"/>
+      </w:r>
+      <w:commentRangeEnd w:id="34"/>
+      <w:r>
+        <w:rPr>
+          <w:rStyle w:val="CommentReference"/>
+          <w:sz w:val="24"/>
+          <w:szCs w:val="24"/>
+        </w:rPr>
+        <w:commentReference w:id="34"/>
       </w:r>
     </w:p>
     <w:p>
@@ -2940,6 +3410,7 @@
           <w:i/>
           <w:iCs/>
         </w:rPr>
+        <w:lastRenderedPageBreak/>
         <w:t>Mitigation:</w:t>
       </w:r>
       <w:r>
@@ -3244,18 +3715,18 @@
       <w:r>
         <w:t>45.5 hours/year divided by 2,080 hours = 2.1</w:t>
       </w:r>
-      <w:commentRangeStart w:id="9"/>
+      <w:commentRangeStart w:id="35"/>
       <w:r>
         <w:t>% of one FTE’s annual capacity</w:t>
       </w:r>
-      <w:commentRangeEnd w:id="9"/>
+      <w:commentRangeEnd w:id="35"/>
       <w:r>
         <w:rPr>
           <w:rStyle w:val="CommentReference"/>
           <w:sz w:val="24"/>
           <w:szCs w:val="24"/>
         </w:rPr>
-        <w:commentReference w:id="9"/>
+        <w:commentReference w:id="35"/>
       </w:r>
     </w:p>
     <w:p>
@@ -4110,6 +4581,7 @@
     </w:p>
     <w:p>
       <w:pPr>
+        <w:keepNext/>
         <w:rPr>
           <w:i/>
           <w:iCs/>
@@ -4135,6 +4607,9 @@
         <w:gridCol w:w="3117"/>
       </w:tblGrid>
       <w:tr>
+        <w:trPr>
+          <w:cantSplit/>
+        </w:trPr>
         <w:tc>
           <w:tcPr>
             <w:tcW w:w="1826" w:type="pct"/>
@@ -4142,6 +4617,7 @@
           </w:tcPr>
           <w:p>
             <w:pPr>
+              <w:keepNext/>
               <w:rPr>
                 <w:b/>
                 <w:bCs/>
@@ -4163,6 +4639,7 @@
           </w:tcPr>
           <w:p>
             <w:pPr>
+              <w:keepNext/>
               <w:rPr>
                 <w:b/>
                 <w:bCs/>
@@ -4184,6 +4661,7 @@
           </w:tcPr>
           <w:p>
             <w:pPr>
+              <w:keepNext/>
               <w:rPr>
                 <w:b/>
                 <w:bCs/>
@@ -4200,11 +4678,17 @@
         </w:tc>
       </w:tr>
       <w:tr>
+        <w:trPr>
+          <w:cantSplit/>
+        </w:trPr>
         <w:tc>
           <w:tcPr>
             <w:tcW w:w="1826" w:type="pct"/>
           </w:tcPr>
           <w:p>
+            <w:pPr>
+              <w:keepNext/>
+            </w:pPr>
             <w:r>
               <w:t>Construction (roads, bridges, utilities infrastructure)</w:t>
             </w:r>
@@ -4215,6 +4699,9 @@
             <w:tcW w:w="1507" w:type="pct"/>
           </w:tcPr>
           <w:p>
+            <w:pPr>
+              <w:keepNext/>
+            </w:pPr>
             <w:r>
               <w:t>3.0 / 3 (100%)</w:t>
             </w:r>
@@ -4225,6 +4712,9 @@
             <w:tcW w:w="1667" w:type="pct"/>
           </w:tcPr>
           <w:p>
+            <w:pPr>
+              <w:keepNext/>
+            </w:pPr>
             <w:r>
               <w:t>Highly reliable</w:t>
             </w:r>
@@ -4232,11 +4722,17 @@
         </w:tc>
       </w:tr>
       <w:tr>
+        <w:trPr>
+          <w:cantSplit/>
+        </w:trPr>
         <w:tc>
           <w:tcPr>
             <w:tcW w:w="1826" w:type="pct"/>
           </w:tcPr>
           <w:p>
+            <w:pPr>
+              <w:keepNext/>
+            </w:pPr>
             <w:r>
               <w:t>Public administration (police, courts, fire)</w:t>
             </w:r>
@@ -4247,6 +4743,9 @@
             <w:tcW w:w="1507" w:type="pct"/>
           </w:tcPr>
           <w:p>
+            <w:pPr>
+              <w:keepNext/>
+            </w:pPr>
             <w:r>
               <w:t>2.75 / 3 (92%)</w:t>
             </w:r>
@@ -4257,6 +4756,9 @@
             <w:tcW w:w="1667" w:type="pct"/>
           </w:tcPr>
           <w:p>
+            <w:pPr>
+              <w:keepNext/>
+            </w:pPr>
             <w:r>
               <w:t>Very reliable</w:t>
             </w:r>
@@ -4264,11 +4766,17 @@
         </w:tc>
       </w:tr>
       <w:tr>
+        <w:trPr>
+          <w:cantSplit/>
+        </w:trPr>
         <w:tc>
           <w:tcPr>
             <w:tcW w:w="1826" w:type="pct"/>
           </w:tcPr>
           <w:p>
+            <w:pPr>
+              <w:keepNext/>
+            </w:pPr>
             <w:r>
               <w:t>Administrative support</w:t>
             </w:r>
@@ -4279,6 +4787,9 @@
             <w:tcW w:w="1507" w:type="pct"/>
           </w:tcPr>
           <w:p>
+            <w:pPr>
+              <w:keepNext/>
+            </w:pPr>
             <w:r>
               <w:t>2.6 / 3 (87%)</w:t>
             </w:r>
@@ -4289,6 +4800,9 @@
             <w:tcW w:w="1667" w:type="pct"/>
           </w:tcPr>
           <w:p>
+            <w:pPr>
+              <w:keepNext/>
+            </w:pPr>
             <w:r>
               <w:t>Good reliability</w:t>
             </w:r>
@@ -4296,11 +4810,17 @@
         </w:tc>
       </w:tr>
       <w:tr>
+        <w:trPr>
+          <w:cantSplit/>
+        </w:trPr>
         <w:tc>
           <w:tcPr>
             <w:tcW w:w="1826" w:type="pct"/>
           </w:tcPr>
           <w:p>
+            <w:pPr>
+              <w:keepNext/>
+            </w:pPr>
             <w:r>
               <w:t>Professional services (engineering, surveying)</w:t>
             </w:r>
@@ -4311,6 +4831,9 @@
             <w:tcW w:w="1507" w:type="pct"/>
           </w:tcPr>
           <w:p>
+            <w:pPr>
+              <w:keepNext/>
+            </w:pPr>
             <w:r>
               <w:t>2.0 / 3 (67%)</w:t>
             </w:r>
@@ -4321,6 +4844,9 @@
             <w:tcW w:w="1667" w:type="pct"/>
           </w:tcPr>
           <w:p>
+            <w:pPr>
+              <w:keepNext/>
+            </w:pPr>
             <w:r>
               <w:t>Moderate</w:t>
             </w:r>
@@ -4328,12 +4854,16 @@
         </w:tc>
       </w:tr>
       <w:tr>
+        <w:trPr>
+          <w:cantSplit/>
+        </w:trPr>
         <w:tc>
           <w:tcPr>
             <w:tcW w:w="1826" w:type="pct"/>
           </w:tcPr>
           <w:p>
             <w:pPr>
+              <w:keepNext/>
               <w:rPr>
                 <w:b/>
                 <w:bCs/>
@@ -4354,6 +4884,7 @@
           </w:tcPr>
           <w:p>
             <w:pPr>
+              <w:keepNext/>
               <w:rPr>
                 <w:b/>
                 <w:bCs/>
@@ -4374,6 +4905,7 @@
           </w:tcPr>
           <w:p>
             <w:pPr>
+              <w:keepNext/>
               <w:rPr>
                 <w:b/>
                 <w:bCs/>
@@ -4486,6 +5018,9 @@
         <w:gridCol w:w="2336"/>
       </w:tblGrid>
       <w:tr>
+        <w:trPr>
+          <w:cantSplit/>
+        </w:trPr>
         <w:tc>
           <w:tcPr>
             <w:tcW w:w="1251" w:type="pct"/>
@@ -4493,6 +5028,7 @@
           </w:tcPr>
           <w:p>
             <w:pPr>
+              <w:keepNext/>
               <w:rPr>
                 <w:b/>
                 <w:bCs/>
@@ -4514,6 +5050,7 @@
           </w:tcPr>
           <w:p>
             <w:pPr>
+              <w:keepNext/>
               <w:rPr>
                 <w:b/>
                 <w:bCs/>
@@ -4535,6 +5072,7 @@
           </w:tcPr>
           <w:p>
             <w:pPr>
+              <w:keepNext/>
               <w:rPr>
                 <w:b/>
                 <w:bCs/>
@@ -4556,6 +5094,7 @@
           </w:tcPr>
           <w:p>
             <w:pPr>
+              <w:keepNext/>
               <w:rPr>
                 <w:b/>
                 <w:bCs/>
@@ -4572,11 +5111,17 @@
         </w:tc>
       </w:tr>
       <w:tr>
+        <w:trPr>
+          <w:cantSplit/>
+        </w:trPr>
         <w:tc>
           <w:tcPr>
             <w:tcW w:w="1251" w:type="pct"/>
           </w:tcPr>
           <w:p>
+            <w:pPr>
+              <w:keepNext/>
+            </w:pPr>
             <w:r>
               <w:t>Round 1</w:t>
             </w:r>
@@ -4587,6 +5132,9 @@
             <w:tcW w:w="1250" w:type="pct"/>
           </w:tcPr>
           <w:p>
+            <w:pPr>
+              <w:keepNext/>
+            </w:pPr>
             <w:r>
               <w:t>Role-level (infer from job titles)</w:t>
             </w:r>
@@ -4597,6 +5145,9 @@
             <w:tcW w:w="1249" w:type="pct"/>
           </w:tcPr>
           <w:p>
+            <w:pPr>
+              <w:keepNext/>
+            </w:pPr>
             <w:r>
               <w:t>48.2%</w:t>
             </w:r>
@@ -4607,6 +5158,9 @@
             <w:tcW w:w="1249" w:type="pct"/>
           </w:tcPr>
           <w:p>
+            <w:pPr>
+              <w:keepNext/>
+            </w:pPr>
             <w:r>
               <w:t>[35.7%, 62.5%]</w:t>
             </w:r>
@@ -4614,11 +5168,17 @@
         </w:tc>
       </w:tr>
       <w:tr>
+        <w:trPr>
+          <w:cantSplit/>
+        </w:trPr>
         <w:tc>
           <w:tcPr>
             <w:tcW w:w="1251" w:type="pct"/>
           </w:tcPr>
           <w:p>
+            <w:pPr>
+              <w:keepNext/>
+            </w:pPr>
             <w:r>
               <w:t>Round 2</w:t>
             </w:r>
@@ -4629,6 +5189,9 @@
             <w:tcW w:w="1250" w:type="pct"/>
           </w:tcPr>
           <w:p>
+            <w:pPr>
+              <w:keepNext/>
+            </w:pPr>
             <w:r>
               <w:t>Service-level</w:t>
             </w:r>
@@ -4639,6 +5202,9 @@
             <w:tcW w:w="1249" w:type="pct"/>
           </w:tcPr>
           <w:p>
+            <w:pPr>
+              <w:keepNext/>
+            </w:pPr>
             <w:r>
               <w:t>94.4%</w:t>
             </w:r>
@@ -4649,6 +5215,9 @@
             <w:tcW w:w="1249" w:type="pct"/>
           </w:tcPr>
           <w:p>
+            <w:pPr>
+              <w:keepNext/>
+            </w:pPr>
             <w:r>
               <w:t>[83.3%, 100%]</w:t>
             </w:r>
@@ -4659,6 +5228,7 @@
     <w:p/>
     <w:p>
       <w:pPr>
+        <w:keepNext/>
         <w:rPr>
           <w:i/>
           <w:iCs/>
@@ -4691,6 +5261,9 @@
         <w:gridCol w:w="4675"/>
       </w:tblGrid>
       <w:tr>
+        <w:trPr>
+          <w:cantSplit/>
+        </w:trPr>
         <w:tc>
           <w:tcPr>
             <w:tcW w:w="2500" w:type="pct"/>
@@ -4698,11 +5271,29 @@
           </w:tcPr>
           <w:p>
             <w:pPr>
+              <w:keepNext/>
+              <w:tabs>
+                <w:tab w:val="left" w:pos="3295"/>
+              </w:tabs>
               <w:rPr>
                 <w:b/>
                 <w:bCs/>
               </w:rPr>
             </w:pPr>
+            <w:r>
+              <w:rPr>
+                <w:b/>
+                <w:bCs/>
+              </w:rPr>
+              <w:t>Type</w:t>
+            </w:r>
+            <w:r>
+              <w:rPr>
+                <w:b/>
+                <w:bCs/>
+              </w:rPr>
+              <w:tab/>
+            </w:r>
           </w:p>
         </w:tc>
         <w:tc>
@@ -4712,6 +5303,7 @@
           </w:tcPr>
           <w:p>
             <w:pPr>
+              <w:keepNext/>
               <w:rPr>
                 <w:b/>
                 <w:bCs/>
@@ -4728,11 +5320,17 @@
         </w:tc>
       </w:tr>
       <w:tr>
+        <w:trPr>
+          <w:cantSplit/>
+        </w:trPr>
         <w:tc>
           <w:tcPr>
             <w:tcW w:w="2500" w:type="pct"/>
           </w:tcPr>
           <w:p>
+            <w:pPr>
+              <w:keepNext/>
+            </w:pPr>
             <w:r>
               <w:t>Narrow (road commission)</w:t>
             </w:r>
@@ -4743,6 +5341,9 @@
             <w:tcW w:w="2500" w:type="pct"/>
           </w:tcPr>
           <w:p>
+            <w:pPr>
+              <w:keepNext/>
+            </w:pPr>
             <w:r>
               <w:t>Near-perfect</w:t>
             </w:r>
@@ -4750,11 +5351,17 @@
         </w:tc>
       </w:tr>
       <w:tr>
+        <w:trPr>
+          <w:cantSplit/>
+        </w:trPr>
         <w:tc>
           <w:tcPr>
             <w:tcW w:w="2500" w:type="pct"/>
           </w:tcPr>
           <w:p>
+            <w:pPr>
+              <w:keepNext/>
+            </w:pPr>
             <w:r>
               <w:t>Wide (county CBAs, city governments)</w:t>
             </w:r>
@@ -4765,6 +5372,9 @@
             <w:tcW w:w="2500" w:type="pct"/>
           </w:tcPr>
           <w:p>
+            <w:pPr>
+              <w:keepNext/>
+            </w:pPr>
             <w:r>
               <w:t>67–82%</w:t>
             </w:r>
@@ -4948,7 +5558,19 @@
         </w:numPr>
       </w:pPr>
       <w:r>
-        <w:t>Sample size: the consistency of the 51% rate across rounds provides some evidence of stability, but production performance will likely differ somewhat.</w:t>
+        <w:t>Sample size:</w:t>
+      </w:r>
+      <w:r>
+        <w:t xml:space="preserve"> analysis of 10 contracts cannot fully inform </w:t>
+      </w:r>
+      <w:r>
+        <w:t>production performance</w:t>
+      </w:r>
+      <w:r>
+        <w:t>.</w:t>
+      </w:r>
+      <w:r>
+        <w:t xml:space="preserve"> 95% CIs are relatively wide.</w:t>
       </w:r>
     </w:p>
     <w:p>
@@ -5009,7 +5631,13 @@
         </w:numPr>
       </w:pPr>
       <w:r>
-        <w:t>That the 51% rate generalizes to all categories of wide contracts.</w:t>
+        <w:t xml:space="preserve">That </w:t>
+      </w:r>
+      <w:r>
+        <w:t>findings</w:t>
+      </w:r>
+      <w:r>
+        <w:t xml:space="preserve"> generalize to all categories of wide contracts.</w:t>
       </w:r>
     </w:p>
     <w:p>
@@ -5443,6 +6071,15 @@
             <w:r>
               <w:t>SOC codes for specific occupations</w:t>
             </w:r>
+            <w:r>
+              <w:t xml:space="preserve"> (i.e., 49-9071; 37*, </w:t>
+            </w:r>
+            <w:r>
+              <w:t>etc.</w:t>
+            </w:r>
+            <w:r>
+              <w:t>)</w:t>
+            </w:r>
           </w:p>
         </w:tc>
       </w:tr>
@@ -5477,6 +6114,15 @@
           <w:p>
             <w:r>
               <w:t>SOC codes for auto mechanics, service technicians</w:t>
+            </w:r>
+            <w:r>
+              <w:t xml:space="preserve"> (i.e. 49-30*, </w:t>
+            </w:r>
+            <w:r>
+              <w:t>etc.</w:t>
+            </w:r>
+            <w:r>
+              <w:t>)</w:t>
             </w:r>
           </w:p>
         </w:tc>
@@ -5601,7 +6247,7 @@
       </w:r>
     </w:p>
   </w:comment>
-  <w:comment w:id="3" w:author="Emma Damazo" w:date="2026-01-16T08:45:00Z" w:initials="ED">
+  <w:comment w:id="5" w:author="Emma Damazo" w:date="2026-01-30T10:30:00Z" w:initials="ED">
     <w:p>
       <w:pPr>
         <w:pStyle w:val="CommentText"/>
@@ -5613,11 +6259,107 @@
         <w:annotationRef/>
       </w:r>
       <w:r>
+        <w:t>discussed that "underutilization" is meaningless if there are no standards for how NAICS2 should be used against which we can evaluate the 8.3% figure. Real problem is that no one knows when to put a code in that field, when to query for it and what to expect from that query. Then there's never been incentive to answer those questions by creating standards because the field is inherently limited by only expanding NAICS codes to 2 per contract.</w:t>
+      </w:r>
+    </w:p>
+  </w:comment>
+  <w:comment w:id="7" w:author="Emma Damazo" w:date="2026-01-30T09:15:00Z" w:initials="ED">
+    <w:p>
+      <w:pPr>
+        <w:pStyle w:val="CommentText"/>
+      </w:pPr>
+      <w:r>
+        <w:rPr>
+          <w:rStyle w:val="CommentReference"/>
+        </w:rPr>
+        <w:annotationRef/>
+      </w:r>
+      <w:r>
+        <w:t>Haven't read the rest yet so you might have this somewhere, but this piece either needs to be substantiated with evidence that 8.3% is an underutilization or removed</w:t>
+      </w:r>
+    </w:p>
+  </w:comment>
+  <w:comment w:id="9" w:author="Emma Damazo" w:date="2026-01-30T09:16:00Z" w:initials="ED">
+    <w:p>
+      <w:pPr>
+        <w:pStyle w:val="CommentText"/>
+      </w:pPr>
+      <w:r>
+        <w:rPr>
+          <w:rStyle w:val="CommentReference"/>
+        </w:rPr>
+        <w:annotationRef/>
+      </w:r>
+      <w:r>
+        <w:t>again, you might define this later on, but I'm wondering what "secondary services" means here</w:t>
+      </w:r>
+    </w:p>
+  </w:comment>
+  <w:comment w:id="12" w:author="Emma Damazo" w:date="2026-01-30T10:13:00Z" w:initials="ED">
+    <w:p>
+      <w:pPr>
+        <w:pStyle w:val="CommentText"/>
+      </w:pPr>
+      <w:r>
+        <w:rPr>
+          <w:rStyle w:val="CommentReference"/>
+        </w:rPr>
+        <w:annotationRef/>
+      </w:r>
+      <w:r>
+        <w:t>rework first sentence here completely to say "all services covered will be visible"</w:t>
+      </w:r>
+    </w:p>
+  </w:comment>
+  <w:comment w:id="22" w:author="Emma Damazo" w:date="2026-01-30T09:17:00Z" w:initials="ED">
+    <w:p>
+      <w:pPr>
+        <w:pStyle w:val="CommentText"/>
+      </w:pPr>
+      <w:r>
+        <w:rPr>
+          <w:rStyle w:val="CommentReference"/>
+        </w:rPr>
+        <w:annotationRef/>
+      </w:r>
+      <w:r>
+        <w:t>I'm a little confused about what this means</w:t>
+      </w:r>
+    </w:p>
+  </w:comment>
+  <w:comment w:id="24" w:author="William Mayer" w:date="2026-01-21T10:05:00Z" w:initials="WM">
+    <w:p>
+      <w:pPr>
+        <w:pStyle w:val="CommentText"/>
+      </w:pPr>
+      <w:r>
+        <w:rPr>
+          <w:rStyle w:val="CommentReference"/>
+        </w:rPr>
+        <w:annotationRef/>
+      </w:r>
+      <w:r>
+        <w:t>Can’t tell if I need to explicitly define wide contracts here or if it just gets wordy</w:t>
+      </w:r>
+    </w:p>
+  </w:comment>
+  <w:comment w:id="25" w:author="Emma Damazo" w:date="2026-01-16T08:45:00Z" w:initials="ED">
+    <w:p>
+      <w:pPr>
+        <w:pStyle w:val="CommentText"/>
+      </w:pPr>
+      <w:r>
+        <w:rPr>
+          <w:rStyle w:val="CommentReference"/>
+        </w:rPr>
+        <w:annotationRef/>
+      </w:r>
+      <w:r>
         <w:t>let's discuss this definition</w:t>
       </w:r>
     </w:p>
   </w:comment>
-  <w:comment w:id="4" w:author="Emma Damazo" w:date="2026-01-16T08:54:00Z" w:initials="ED">
+  <w:comment w:id="26" w:author="Emma Damazo" w:date="2026-01-30T09:31:00Z" w:initials="ED">
     <w:p>
       <w:pPr>
         <w:pStyle w:val="CommentText"/>
@@ -5629,11 +6371,59 @@
         <w:annotationRef/>
       </w:r>
       <w:r>
+        <w:t>I believe "sector" is the word for the two-digit code ranges</w:t>
+      </w:r>
+    </w:p>
+  </w:comment>
+  <w:comment w:id="27" w:author="Emma Damazo" w:date="2026-01-30T09:40:00Z" w:initials="ED">
+    <w:p>
+      <w:pPr>
+        <w:pStyle w:val="CommentText"/>
+      </w:pPr>
+      <w:r>
+        <w:rPr>
+          <w:rStyle w:val="CommentReference"/>
+        </w:rPr>
+        <w:annotationRef/>
+      </w:r>
+      <w:r>
+        <w:t>I don't think it makes sense to leave the analysis at this. Other categories could be doubling or tripling the estimated impact.</w:t>
+      </w:r>
+    </w:p>
+  </w:comment>
+  <w:comment w:id="28" w:author="Emma Damazo" w:date="2026-01-30T10:37:00Z" w:initials="ED">
+    <w:p>
+      <w:pPr>
+        <w:pStyle w:val="CommentText"/>
+      </w:pPr>
+      <w:r>
+        <w:rPr>
+          <w:rStyle w:val="CommentReference"/>
+        </w:rPr>
+        <w:annotationRef/>
+      </w:r>
+      <w:r>
+        <w:t>Random sample of contracts to see what percent would need this system in a given year</w:t>
+      </w:r>
+    </w:p>
+  </w:comment>
+  <w:comment w:id="29" w:author="Emma Damazo" w:date="2026-01-16T08:54:00Z" w:initials="ED">
+    <w:p>
+      <w:pPr>
+        <w:pStyle w:val="CommentText"/>
+      </w:pPr>
+      <w:r>
+        <w:rPr>
+          <w:rStyle w:val="CommentReference"/>
+        </w:rPr>
+        <w:annotationRef/>
+      </w:r>
+      <w:r>
         <w:t>do you have an estimate? it's okay if not</w:t>
       </w:r>
     </w:p>
   </w:comment>
-  <w:comment w:id="5" w:author="Emma Damazo" w:date="2026-01-16T09:25:00Z" w:initials="ED">
+  <w:comment w:id="30" w:author="Emma Damazo" w:date="2026-01-16T09:25:00Z" w:initials="ED">
     <w:p>
       <w:pPr>
         <w:pStyle w:val="CommentText"/>
@@ -5649,7 +6439,7 @@
       </w:r>
     </w:p>
   </w:comment>
-  <w:comment w:id="6" w:author="William Mayer" w:date="2026-01-21T09:36:00Z" w:initials="WM">
+  <w:comment w:id="31" w:author="William Mayer" w:date="2026-01-21T09:36:00Z" w:initials="WM">
     <w:p>
       <w:pPr>
         <w:pStyle w:val="CommentText"/>
@@ -5665,7 +6455,7 @@
       </w:r>
     </w:p>
   </w:comment>
-  <w:comment w:id="7" w:author="William Mayer" w:date="2026-01-21T09:37:00Z" w:initials="WM">
+  <w:comment w:id="32" w:author="William Mayer" w:date="2026-01-21T09:37:00Z" w:initials="WM">
     <w:p>
       <w:pPr>
         <w:pStyle w:val="CommentText"/>
@@ -5681,7 +6471,7 @@
       </w:r>
     </w:p>
   </w:comment>
-  <w:comment w:id="8" w:author="Emma Damazo" w:date="2026-01-16T09:00:00Z" w:initials="ED">
+  <w:comment w:id="33" w:author="Emma Damazo" w:date="2026-01-16T09:00:00Z" w:initials="ED">
     <w:p>
       <w:pPr>
         <w:pStyle w:val="CommentText"/>
@@ -5697,7 +6487,23 @@
       </w:r>
     </w:p>
   </w:comment>
-  <w:comment w:id="9" w:author="Emma Damazo" w:date="2025-12-05T10:04:00Z" w:initials="ED">
+  <w:comment w:id="34" w:author="Emma Damazo" w:date="2026-01-30T09:45:00Z" w:initials="ED">
+    <w:p>
+      <w:pPr>
+        <w:pStyle w:val="CommentText"/>
+      </w:pPr>
+      <w:r>
+        <w:rPr>
+          <w:rStyle w:val="CommentReference"/>
+        </w:rPr>
+        <w:annotationRef/>
+      </w:r>
+      <w:r>
+        <w:t>also where did the 81-171 hours number come from?</w:t>
+      </w:r>
+    </w:p>
+  </w:comment>
+  <w:comment w:id="35" w:author="Emma Damazo" w:date="2025-12-05T10:04:00Z" w:initials="ED">
     <w:p>
       <w:pPr>
         <w:pStyle w:val="CommentText"/>
@@ -5734,12 +6540,22 @@
   <w15:commentEx w15:paraId="7E55C038" w15:done="1"/>
   <w15:commentEx w15:paraId="42521A45" w15:done="1"/>
   <w15:commentEx w15:paraId="7003C0BD" w15:done="0"/>
+  <w15:commentEx w15:paraId="6AD8D58F" w15:done="0"/>
+  <w15:commentEx w15:paraId="106EDAE6" w15:done="0"/>
+  <w15:commentEx w15:paraId="2E568549" w15:done="0"/>
+  <w15:commentEx w15:paraId="50B080F1" w15:done="0"/>
+  <w15:commentEx w15:paraId="66A35D1F" w15:done="0"/>
+  <w15:commentEx w15:paraId="09C0702E" w15:done="0"/>
   <w15:commentEx w15:paraId="532B06CE" w15:done="1"/>
+  <w15:commentEx w15:paraId="79F1B007" w15:done="0"/>
+  <w15:commentEx w15:paraId="504C4EC4" w15:done="0"/>
+  <w15:commentEx w15:paraId="07E38B6B" w15:paraIdParent="504C4EC4" w15:done="0"/>
   <w15:commentEx w15:paraId="107181EF" w15:done="0"/>
   <w15:commentEx w15:paraId="17E457B1" w15:paraIdParent="107181EF" w15:done="0"/>
   <w15:commentEx w15:paraId="5CF477DC" w15:done="0"/>
   <w15:commentEx w15:paraId="29A71202" w15:paraIdParent="5CF477DC" w15:done="0"/>
   <w15:commentEx w15:paraId="5BFA542C" w15:done="0"/>
+  <w15:commentEx w15:paraId="6DC2E472" w15:paraIdParent="5BFA542C" w15:done="0"/>
   <w15:commentEx w15:paraId="729E5CC2" w15:done="1"/>
 </w15:commentsEx>
 </file>
@@ -5749,12 +6565,22 @@
   <w16cex:commentExtensible w16cex:durableId="3FC24C38" w16cex:dateUtc="2025-12-05T15:23:00Z"/>
   <w16cex:commentExtensible w16cex:durableId="0A95C607" w16cex:dateUtc="2025-12-18T13:56:00Z"/>
   <w16cex:commentExtensible w16cex:durableId="580DD598" w16cex:dateUtc="2026-01-15T21:34:00Z"/>
+  <w16cex:commentExtensible w16cex:durableId="01BF9C17" w16cex:dateUtc="2026-01-30T15:30:00Z"/>
+  <w16cex:commentExtensible w16cex:durableId="3FDC273B" w16cex:dateUtc="2026-01-30T14:15:00Z"/>
+  <w16cex:commentExtensible w16cex:durableId="5E89C9BB" w16cex:dateUtc="2026-01-30T14:16:00Z"/>
+  <w16cex:commentExtensible w16cex:durableId="3A675718" w16cex:dateUtc="2026-01-30T15:13:00Z"/>
+  <w16cex:commentExtensible w16cex:durableId="3A056C01" w16cex:dateUtc="2026-01-30T14:17:00Z"/>
+  <w16cex:commentExtensible w16cex:durableId="6993B4E3" w16cex:dateUtc="2026-01-21T15:05:00Z"/>
   <w16cex:commentExtensible w16cex:durableId="38FF3513" w16cex:dateUtc="2026-01-16T13:45:00Z"/>
+  <w16cex:commentExtensible w16cex:durableId="10DB907D" w16cex:dateUtc="2026-01-30T14:31:00Z"/>
+  <w16cex:commentExtensible w16cex:durableId="50019837" w16cex:dateUtc="2026-01-30T14:40:00Z"/>
+  <w16cex:commentExtensible w16cex:durableId="215EBE40" w16cex:dateUtc="2026-01-30T15:37:00Z"/>
   <w16cex:commentExtensible w16cex:durableId="6A9D3971" w16cex:dateUtc="2026-01-16T13:54:00Z"/>
   <w16cex:commentExtensible w16cex:durableId="73F97001" w16cex:dateUtc="2026-01-16T14:25:00Z"/>
   <w16cex:commentExtensible w16cex:durableId="53F814FB" w16cex:dateUtc="2026-01-21T14:36:00Z"/>
   <w16cex:commentExtensible w16cex:durableId="7D06DD53" w16cex:dateUtc="2026-01-21T14:37:00Z"/>
   <w16cex:commentExtensible w16cex:durableId="02C54EF0" w16cex:dateUtc="2026-01-16T14:00:00Z"/>
+  <w16cex:commentExtensible w16cex:durableId="387D357C" w16cex:dateUtc="2026-01-30T14:45:00Z"/>
   <w16cex:commentExtensible w16cex:durableId="0E6FACCA" w16cex:dateUtc="2025-12-05T15:04:00Z"/>
 </w16cex:commentsExtensible>
 </file>
@@ -5764,12 +6590,22 @@
   <w16cid:commentId w16cid:paraId="7E55C038" w16cid:durableId="3FC24C38"/>
   <w16cid:commentId w16cid:paraId="42521A45" w16cid:durableId="0A95C607"/>
   <w16cid:commentId w16cid:paraId="7003C0BD" w16cid:durableId="580DD598"/>
+  <w16cid:commentId w16cid:paraId="6AD8D58F" w16cid:durableId="01BF9C17"/>
+  <w16cid:commentId w16cid:paraId="106EDAE6" w16cid:durableId="3FDC273B"/>
+  <w16cid:commentId w16cid:paraId="2E568549" w16cid:durableId="5E89C9BB"/>
+  <w16cid:commentId w16cid:paraId="50B080F1" w16cid:durableId="3A675718"/>
+  <w16cid:commentId w16cid:paraId="66A35D1F" w16cid:durableId="3A056C01"/>
+  <w16cid:commentId w16cid:paraId="09C0702E" w16cid:durableId="6993B4E3"/>
   <w16cid:commentId w16cid:paraId="532B06CE" w16cid:durableId="38FF3513"/>
+  <w16cid:commentId w16cid:paraId="79F1B007" w16cid:durableId="10DB907D"/>
+  <w16cid:commentId w16cid:paraId="504C4EC4" w16cid:durableId="50019837"/>
+  <w16cid:commentId w16cid:paraId="07E38B6B" w16cid:durableId="215EBE40"/>
   <w16cid:commentId w16cid:paraId="107181EF" w16cid:durableId="6A9D3971"/>
   <w16cid:commentId w16cid:paraId="17E457B1" w16cid:durableId="73F97001"/>
   <w16cid:commentId w16cid:paraId="5CF477DC" w16cid:durableId="53F814FB"/>
   <w16cid:commentId w16cid:paraId="29A71202" w16cid:durableId="7D06DD53"/>
   <w16cid:commentId w16cid:paraId="5BFA542C" w16cid:durableId="02C54EF0"/>
+  <w16cid:commentId w16cid:paraId="6DC2E472" w16cid:durableId="387D357C"/>
   <w16cid:commentId w16cid:paraId="729E5CC2" w16cid:durableId="0E6FACCA"/>
 </w16cid:commentsIds>
 </file>
@@ -8744,7 +9580,7 @@
   <w:style w:type="paragraph" w:default="1" w:styleId="Normal">
     <w:name w:val="Normal"/>
     <w:qFormat/>
-    <w:rsid w:val="000461E2"/>
+    <w:rsid w:val="00F10BAA"/>
   </w:style>
   <w:style w:type="paragraph" w:styleId="Heading1">
     <w:name w:val="heading 1"/>
@@ -8938,6 +9774,7 @@
   <w:style w:type="character" w:default="1" w:styleId="DefaultParagraphFont">
     <w:name w:val="Default Paragraph Font"/>
     <w:uiPriority w:val="1"/>
+    <w:semiHidden/>
     <w:unhideWhenUsed/>
   </w:style>
   <w:style w:type="table" w:default="1" w:styleId="TableNormal">

--- a/docs/Mayer NAICS Classification.docx
+++ b/docs/Mayer NAICS Classification.docx
@@ -159,11 +159,6 @@
       </w:r>
     </w:p>
     <w:p>
-      <w:pPr>
-        <w:rPr>
-          <w:del w:id="3" w:author="Emma Damazo" w:date="2026-01-30T15:28:00Z" w16du:dateUtc="2026-01-30T15:28:07Z"/>
-        </w:rPr>
-      </w:pPr>
       <w:r>
         <w:t>Assigning only one NAICS code per contract</w:t>
       </w:r>
@@ -221,6 +216,8 @@
       <w:r>
         <w:t xml:space="preserve">. </w:t>
       </w:r>
+    </w:p>
+    <w:p>
       <w:r>
         <w:t xml:space="preserve">Although </w:t>
       </w:r>
@@ -231,7 +228,22 @@
         <w:t>was created to mitigate these issues</w:t>
       </w:r>
       <w:r>
-        <w:t>, it</w:t>
+        <w:t xml:space="preserve">, </w:t>
+      </w:r>
+      <w:r>
+        <w:t>it</w:t>
+      </w:r>
+      <w:r>
+        <w:t xml:space="preserve">s effectiveness </w:t>
+      </w:r>
+      <w:r>
+        <w:t xml:space="preserve">to solve the problem </w:t>
+      </w:r>
+      <w:r>
+        <w:t xml:space="preserve">has been limited by </w:t>
+      </w:r>
+      <w:r>
+        <w:t>it</w:t>
       </w:r>
       <w:r>
         <w:t>s</w:t>
@@ -243,106 +255,40 @@
         <w:t xml:space="preserve">lack of </w:t>
       </w:r>
       <w:r>
-        <w:t xml:space="preserve">operational standards </w:t>
-      </w:r>
-      <w:r>
-        <w:t>and inherent limitations has</w:t>
-      </w:r>
-      <w:del w:id="4" w:author="Emma Damazo" w:date="2026-01-30T15:28:00Z">
-        <w:r>
-          <w:delText xml:space="preserve"> led </w:delText>
-        </w:r>
-        <w:commentRangeStart w:id="5"/>
-        <w:r>
-          <w:delText xml:space="preserve">to </w:delText>
-        </w:r>
-      </w:del>
-      <w:commentRangeEnd w:id="5"/>
-      <w:r>
-        <w:rPr>
-          <w:rStyle w:val="CommentReference"/>
-          <w:sz w:val="24"/>
-          <w:szCs w:val="24"/>
-        </w:rPr>
-        <w:commentReference w:id="5"/>
-      </w:r>
-      <w:del w:id="6" w:author="Emma Damazo" w:date="2026-01-30T15:28:00Z">
-        <w:r>
-          <w:delText>its</w:delText>
-        </w:r>
-        <w:r>
-          <w:delText xml:space="preserve"> </w:delText>
-        </w:r>
-        <w:r>
-          <w:delText>underutilization</w:delText>
-        </w:r>
-        <w:r>
-          <w:delText xml:space="preserve"> </w:delText>
-        </w:r>
-        <w:commentRangeStart w:id="7"/>
-        <w:r>
-          <w:delText>(</w:delText>
-        </w:r>
-        <w:r>
-          <w:delText xml:space="preserve">only </w:delText>
-        </w:r>
-        <w:r>
-          <w:delText>8.3% of records entered in the last year</w:delText>
-        </w:r>
-        <w:r>
-          <w:delText xml:space="preserve"> </w:delText>
-        </w:r>
-        <w:r>
-          <w:delText>i</w:delText>
-        </w:r>
-        <w:r>
-          <w:delText>ncluded a NAICS2 value</w:delText>
-        </w:r>
-        <w:r>
-          <w:delText>)</w:delText>
-        </w:r>
-      </w:del>
-      <w:commentRangeEnd w:id="7"/>
-      <w:r>
-        <w:rPr>
-          <w:rStyle w:val="CommentReference"/>
-          <w:sz w:val="24"/>
-          <w:szCs w:val="24"/>
-        </w:rPr>
-        <w:commentReference w:id="7"/>
-      </w:r>
-      <w:del w:id="8" w:author="Emma Damazo" w:date="2026-01-30T15:28:00Z">
-        <w:r>
-          <w:delText>.</w:delText>
-        </w:r>
-      </w:del>
-    </w:p>
-    <w:p>
-      <w:pPr>
-        <w:pStyle w:val="Heading1"/>
-        <w:rPr>
-          <w:b w:val="0"/>
-          <w:bCs w:val="0"/>
-        </w:rPr>
-      </w:pPr>
-      <w:r>
+        <w:t>operational standards</w:t>
+      </w:r>
+      <w:r>
+        <w:t>.</w:t>
+      </w:r>
+    </w:p>
+    <w:p>
+      <w:r>
+        <w:rPr>
+          <w:b/>
+          <w:bCs/>
+        </w:rPr>
         <w:t>Decision Requested</w:t>
       </w:r>
       <w:r>
-        <w:t xml:space="preserve">: </w:t>
-      </w:r>
-      <w:r>
-        <w:rPr>
-          <w:b w:val="0"/>
-          <w:bCs w:val="0"/>
-        </w:rPr>
-        <w:t>Repurpose the underutilized NAICS2 field to store multiple semicolon-delimited NAICS codes per contract</w:t>
-      </w:r>
-      <w:r>
-        <w:rPr>
-          <w:b w:val="0"/>
-          <w:bCs w:val="0"/>
-        </w:rPr>
+        <w:rPr>
+          <w:b/>
+          <w:bCs/>
+        </w:rPr>
+        <w:t>:</w:t>
+      </w:r>
+      <w:r>
+        <w:t xml:space="preserve"> </w:t>
+      </w:r>
+      <w:r>
+        <w:t xml:space="preserve">Repurpose </w:t>
+      </w:r>
+      <w:r>
+        <w:t xml:space="preserve">the </w:t>
+      </w:r>
+      <w:r>
+        <w:t>NAICS2 field to store multiple semicolon-delimited NAICS codes per contract</w:t>
+      </w:r>
+      <w:r>
         <w:t>.</w:t>
       </w:r>
     </w:p>
@@ -373,38 +319,11 @@
       <w:r>
         <w:t xml:space="preserve"> </w:t>
       </w:r>
-      <w:commentRangeStart w:id="9"/>
-      <w:del w:id="10" w:author="Emma Damazo" w:date="2026-01-30T15:13:00Z">
-        <w:r>
-          <w:delText>Secondary</w:delText>
-        </w:r>
-        <w:r>
-          <w:delText xml:space="preserve"> services </w:delText>
-        </w:r>
-      </w:del>
-      <w:commentRangeEnd w:id="9"/>
-      <w:r>
-        <w:rPr>
-          <w:rStyle w:val="CommentReference"/>
-          <w:sz w:val="24"/>
-          <w:szCs w:val="24"/>
-        </w:rPr>
-        <w:commentReference w:id="9"/>
-      </w:r>
-      <w:del w:id="11" w:author="Emma Damazo" w:date="2026-01-30T15:13:00Z">
-        <w:r>
-          <w:delText xml:space="preserve">become queryable (e.g., a road department contract covering sewer work will appear in sewer queries.) </w:delText>
-        </w:r>
-      </w:del>
-      <w:commentRangeStart w:id="12"/>
-      <w:r>
-        <w:rPr>
-          <w:b/>
-          <w:bCs/>
-        </w:rPr>
+      <w:commentRangeStart w:id="3"/>
+      <w:r>
         <w:t>Service-level analyses</w:t>
       </w:r>
-      <w:commentRangeEnd w:id="12"/>
+      <w:commentRangeEnd w:id="3"/>
       <w:r>
         <w:rPr>
           <w:rStyle w:val="CommentReference"/>
@@ -413,7 +332,7 @@
           <w:sz w:val="24"/>
           <w:szCs w:val="24"/>
         </w:rPr>
-        <w:commentReference w:id="12"/>
+        <w:commentReference w:id="3"/>
       </w:r>
       <w:r>
         <w:rPr>
@@ -424,6 +343,9 @@
       </w:r>
       <w:r>
         <w:t>(e.g., all contracts covering water infrastructure specifically) become possible for the first time.</w:t>
+      </w:r>
+      <w:r>
+        <w:t xml:space="preserve"> All services covered by the contract are recorded at data entry and are visible to researchers.</w:t>
       </w:r>
     </w:p>
     <w:p>
@@ -487,31 +409,10 @@
         <w:t xml:space="preserve">approximately </w:t>
       </w:r>
       <w:r>
-        <w:t xml:space="preserve">35 </w:t>
-      </w:r>
-      <w:r>
-        <w:t>added</w:t>
-      </w:r>
-      <w:r>
-        <w:t xml:space="preserve"> staff hours/year to implement for PWD contracts (</w:t>
-      </w:r>
-      <w:r>
-        <w:t xml:space="preserve">approximately </w:t>
-      </w:r>
-      <w:r>
-        <w:t>500</w:t>
-      </w:r>
-      <w:r>
-        <w:t xml:space="preserve"> contracts</w:t>
-      </w:r>
-      <w:r>
-        <w:t xml:space="preserve">/year.) </w:t>
-      </w:r>
-      <w:r>
-        <w:t>Time cost s</w:t>
-      </w:r>
-      <w:r>
-        <w:t>cales proportionally to other multi-service categories.</w:t>
+        <w:t>81 added staff hours/year system-wide</w:t>
+      </w:r>
+      <w:r>
+        <w:t>, averaging to approximately an additional half hour per staff member per week.</w:t>
       </w:r>
     </w:p>
     <w:p>
@@ -552,7 +453,6 @@
         <w:t xml:space="preserve"> </w:t>
       </w:r>
       <w:r>
-        <w:lastRenderedPageBreak/>
         <w:t xml:space="preserve">core government services show near-perfect agreement, while </w:t>
       </w:r>
       <w:r>
@@ -576,6 +476,7 @@
     </w:p>
     <w:p>
       <w:r>
+        <w:lastRenderedPageBreak/>
         <w:t>Estimates based on public works contracts (</w:t>
       </w:r>
       <w:r>
@@ -980,6 +881,69 @@
       </w:pPr>
       <w:r>
         <w:rPr>
+          <w:i/>
+          <w:iCs/>
+        </w:rPr>
+        <w:br/>
+        <w:t xml:space="preserve">Note: Extrapolating from PWD timing and a random sample of all contracts, the </w:t>
+      </w:r>
+      <w:r>
+        <w:rPr>
+          <w:b/>
+          <w:bCs/>
+          <w:i/>
+          <w:iCs/>
+        </w:rPr>
+        <w:t xml:space="preserve">net system-wide impact </w:t>
+      </w:r>
+      <w:r>
+        <w:rPr>
+          <w:i/>
+          <w:iCs/>
+        </w:rPr>
+        <w:t xml:space="preserve">is approximately </w:t>
+      </w:r>
+      <w:r>
+        <w:rPr>
+          <w:b/>
+          <w:bCs/>
+          <w:i/>
+          <w:iCs/>
+        </w:rPr>
+        <w:t>+73-77</w:t>
+      </w:r>
+      <w:r>
+        <w:rPr>
+          <w:i/>
+          <w:iCs/>
+        </w:rPr>
+        <w:t xml:space="preserve"> </w:t>
+      </w:r>
+      <w:r>
+        <w:rPr>
+          <w:b/>
+          <w:bCs/>
+          <w:i/>
+          <w:iCs/>
+        </w:rPr>
+        <w:t>hours/year.</w:t>
+      </w:r>
+      <w:r>
+        <w:rPr>
+          <w:i/>
+          <w:iCs/>
+        </w:rPr>
+        <w:t xml:space="preserve"> See Table II.</w:t>
+      </w:r>
+      <w:r>
+        <w:rPr>
+          <w:b/>
+          <w:bCs/>
+        </w:rPr>
+        <w:br/>
+      </w:r>
+      <w:r>
+        <w:rPr>
           <w:b/>
           <w:bCs/>
         </w:rPr>
@@ -1011,7 +975,7 @@
       <w:r>
         <w:t xml:space="preserve">Coders show 44-67% agreement on </w:t>
       </w:r>
-      <w:ins w:id="13" w:author="Emma Damazo" w:date="2026-01-30T14:18:00Z">
+      <w:ins w:id="4" w:author="Emma Damazo" w:date="2026-01-30T14:18:00Z">
         <w:r>
           <w:t xml:space="preserve">NAICS codes representing </w:t>
         </w:r>
@@ -1019,12 +983,12 @@
       <w:r>
         <w:t xml:space="preserve">general support </w:t>
       </w:r>
-      <w:del w:id="14" w:author="Emma Damazo" w:date="2026-01-30T14:19:00Z">
+      <w:del w:id="5" w:author="Emma Damazo" w:date="2026-01-30T14:19:00Z">
         <w:r>
           <w:delText xml:space="preserve">roles </w:delText>
         </w:r>
       </w:del>
-      <w:ins w:id="15" w:author="Emma Damazo" w:date="2026-01-30T14:19:00Z">
+      <w:ins w:id="6" w:author="Emma Damazo" w:date="2026-01-30T14:19:00Z">
         <w:r>
           <w:t xml:space="preserve">services </w:t>
         </w:r>
@@ -1032,7 +996,7 @@
       <w:r>
         <w:t>(</w:t>
       </w:r>
-      <w:ins w:id="16" w:author="Emma Damazo" w:date="2026-01-30T14:19:00Z">
+      <w:ins w:id="7" w:author="Emma Damazo" w:date="2026-01-30T14:19:00Z">
         <w:r>
           <w:t xml:space="preserve">e.g. </w:t>
         </w:r>
@@ -1040,7 +1004,7 @@
       <w:r>
         <w:t>mechanics, technicians, etc.) but show 92-100% agreement on core services (</w:t>
       </w:r>
-      <w:ins w:id="17" w:author="Emma Damazo" w:date="2026-01-30T14:19:00Z">
+      <w:ins w:id="8" w:author="Emma Damazo" w:date="2026-01-30T14:19:00Z">
         <w:r>
           <w:t xml:space="preserve">e.g. </w:t>
         </w:r>
@@ -1048,12 +1012,12 @@
       <w:r>
         <w:t>road</w:t>
       </w:r>
-      <w:del w:id="18" w:author="Emma Damazo" w:date="2026-01-30T14:19:00Z">
+      <w:del w:id="9" w:author="Emma Damazo" w:date="2026-01-30T14:19:00Z">
         <w:r>
           <w:delText>s</w:delText>
         </w:r>
       </w:del>
-      <w:ins w:id="19" w:author="Emma Damazo" w:date="2026-01-30T14:19:00Z">
+      <w:ins w:id="10" w:author="Emma Damazo" w:date="2026-01-30T14:19:00Z">
         <w:r>
           <w:t xml:space="preserve"> maintenance</w:t>
         </w:r>
@@ -1061,12 +1025,12 @@
       <w:r>
         <w:t>, police, etc.)</w:t>
       </w:r>
-      <w:del w:id="20" w:author="Emma Damazo" w:date="2026-01-30T14:17:00Z">
+      <w:del w:id="11" w:author="Emma Damazo" w:date="2026-01-30T14:17:00Z">
         <w:r>
           <w:delText xml:space="preserve"> Disagreement</w:delText>
         </w:r>
       </w:del>
-      <w:ins w:id="21" w:author="Emma Damazo" w:date="2026-01-30T14:17:00Z">
+      <w:ins w:id="12" w:author="Emma Damazo" w:date="2026-01-30T14:17:00Z">
         <w:r>
           <w:t>. Disagreement</w:t>
         </w:r>
@@ -1074,18 +1038,18 @@
       <w:r>
         <w:t xml:space="preserve"> largely stems from </w:t>
       </w:r>
-      <w:commentRangeStart w:id="22"/>
+      <w:commentRangeStart w:id="13"/>
       <w:r>
         <w:t>confusion between Construction and Support NAICS families.</w:t>
       </w:r>
-      <w:commentRangeEnd w:id="22"/>
+      <w:commentRangeEnd w:id="13"/>
       <w:r>
         <w:rPr>
           <w:rStyle w:val="CommentReference"/>
           <w:sz w:val="24"/>
           <w:szCs w:val="24"/>
         </w:rPr>
-        <w:commentReference w:id="22"/>
+        <w:commentReference w:id="13"/>
       </w:r>
       <w:r>
         <w:t xml:space="preserve"> This has limited practical impact: queries targeting specific occupations like mechanics are better served by SOC job codes, not NAICS industry codes. For core government services, the primary use case, reliability is high. </w:t>
@@ -1186,7 +1150,7 @@
       <w:r>
         <w:t>hrs.)</w:t>
       </w:r>
-      <w:ins w:id="23" w:author="Emma Damazo" w:date="2026-01-30T14:20:00Z">
+      <w:ins w:id="14" w:author="Emma Damazo" w:date="2026-01-30T14:20:00Z">
         <w:r>
           <w:t>.</w:t>
         </w:r>
@@ -1284,7 +1248,7 @@
       <w:r>
         <w:t xml:space="preserve"> </w:t>
       </w:r>
-      <w:commentRangeStart w:id="24"/>
+      <w:commentRangeStart w:id="15"/>
       <w:r>
         <w:t xml:space="preserve">contract </w:t>
       </w:r>
@@ -1294,14 +1258,14 @@
       <w:r>
         <w:t xml:space="preserve">under one industry. For example, a DRS may classify a contract </w:t>
       </w:r>
-      <w:commentRangeEnd w:id="24"/>
+      <w:commentRangeEnd w:id="15"/>
       <w:r>
         <w:rPr>
           <w:rStyle w:val="CommentReference"/>
           <w:sz w:val="24"/>
           <w:szCs w:val="24"/>
         </w:rPr>
-        <w:commentReference w:id="24"/>
+        <w:commentReference w:id="15"/>
       </w:r>
       <w:r>
         <w:t xml:space="preserve">that covers </w:t>
@@ -1484,6 +1448,7 @@
           </w:tcPr>
           <w:p>
             <w:pPr>
+              <w:keepNext/>
               <w:rPr>
                 <w:b/>
                 <w:bCs/>
@@ -1494,6 +1459,7 @@
                 <w:b/>
                 <w:bCs/>
               </w:rPr>
+              <w:lastRenderedPageBreak/>
               <w:t>Service Category</w:t>
             </w:r>
           </w:p>
@@ -1505,6 +1471,7 @@
           </w:tcPr>
           <w:p>
             <w:pPr>
+              <w:keepNext/>
               <w:rPr>
                 <w:b/>
                 <w:bCs/>
@@ -1526,6 +1493,7 @@
           </w:tcPr>
           <w:p>
             <w:pPr>
+              <w:keepNext/>
               <w:rPr>
                 <w:b/>
                 <w:bCs/>
@@ -1550,6 +1518,9 @@
             <w:tcW w:w="1826" w:type="pct"/>
           </w:tcPr>
           <w:p>
+            <w:pPr>
+              <w:keepNext/>
+            </w:pPr>
             <w:r>
               <w:t>Construction (roads, bridges, utilities infrastructure)</w:t>
             </w:r>
@@ -1560,6 +1531,9 @@
             <w:tcW w:w="1507" w:type="pct"/>
           </w:tcPr>
           <w:p>
+            <w:pPr>
+              <w:keepNext/>
+            </w:pPr>
             <w:r>
               <w:t xml:space="preserve">3.0 / 3 </w:t>
             </w:r>
@@ -1573,6 +1547,9 @@
             <w:tcW w:w="1667" w:type="pct"/>
           </w:tcPr>
           <w:p>
+            <w:pPr>
+              <w:keepNext/>
+            </w:pPr>
             <w:r>
               <w:t>Highly reliable</w:t>
             </w:r>
@@ -1588,6 +1565,9 @@
             <w:tcW w:w="1826" w:type="pct"/>
           </w:tcPr>
           <w:p>
+            <w:pPr>
+              <w:keepNext/>
+            </w:pPr>
             <w:r>
               <w:t>Public administration (police, courts, fire)</w:t>
             </w:r>
@@ -1598,6 +1578,9 @@
             <w:tcW w:w="1507" w:type="pct"/>
           </w:tcPr>
           <w:p>
+            <w:pPr>
+              <w:keepNext/>
+            </w:pPr>
             <w:r>
               <w:t>2.75 / 3</w:t>
             </w:r>
@@ -1611,6 +1594,9 @@
             <w:tcW w:w="1667" w:type="pct"/>
           </w:tcPr>
           <w:p>
+            <w:pPr>
+              <w:keepNext/>
+            </w:pPr>
             <w:r>
               <w:t xml:space="preserve">Very </w:t>
             </w:r>
@@ -1629,6 +1615,9 @@
             <w:tcW w:w="1826" w:type="pct"/>
           </w:tcPr>
           <w:p>
+            <w:pPr>
+              <w:keepNext/>
+            </w:pPr>
             <w:r>
               <w:t>Administrative support</w:t>
             </w:r>
@@ -1639,6 +1628,9 @@
             <w:tcW w:w="1507" w:type="pct"/>
           </w:tcPr>
           <w:p>
+            <w:pPr>
+              <w:keepNext/>
+            </w:pPr>
             <w:r>
               <w:t>2.6 / 3</w:t>
             </w:r>
@@ -1652,6 +1644,9 @@
             <w:tcW w:w="1667" w:type="pct"/>
           </w:tcPr>
           <w:p>
+            <w:pPr>
+              <w:keepNext/>
+            </w:pPr>
             <w:r>
               <w:t>Good</w:t>
             </w:r>
@@ -1670,6 +1665,9 @@
             <w:tcW w:w="1826" w:type="pct"/>
           </w:tcPr>
           <w:p>
+            <w:pPr>
+              <w:keepNext/>
+            </w:pPr>
             <w:r>
               <w:t>Professional services (engineering, surveying)</w:t>
             </w:r>
@@ -1680,6 +1678,9 @@
             <w:tcW w:w="1507" w:type="pct"/>
           </w:tcPr>
           <w:p>
+            <w:pPr>
+              <w:keepNext/>
+            </w:pPr>
             <w:r>
               <w:t>2.0 / 3</w:t>
             </w:r>
@@ -1693,6 +1694,9 @@
             <w:tcW w:w="1667" w:type="pct"/>
           </w:tcPr>
           <w:p>
+            <w:pPr>
+              <w:keepNext/>
+            </w:pPr>
             <w:r>
               <w:t>Moderate</w:t>
             </w:r>
@@ -1712,6 +1716,7 @@
           </w:tcPr>
           <w:p>
             <w:pPr>
+              <w:keepNext/>
               <w:rPr>
                 <w:b/>
                 <w:bCs/>
@@ -1722,7 +1727,6 @@
                 <w:b/>
                 <w:bCs/>
               </w:rPr>
-              <w:lastRenderedPageBreak/>
               <w:t>Repair and Maintenance</w:t>
             </w:r>
           </w:p>
@@ -1733,6 +1737,7 @@
           </w:tcPr>
           <w:p>
             <w:pPr>
+              <w:keepNext/>
               <w:rPr>
                 <w:b/>
                 <w:bCs/>
@@ -1760,6 +1765,7 @@
           </w:tcPr>
           <w:p>
             <w:pPr>
+              <w:keepNext/>
               <w:rPr>
                 <w:b/>
                 <w:bCs/>
@@ -1793,7 +1799,7 @@
       <w:r>
         <w:br/>
       </w:r>
-      <w:commentRangeStart w:id="25"/>
+      <w:commentRangeStart w:id="16"/>
       <w:r>
         <w:rPr>
           <w:i/>
@@ -1801,7 +1807,7 @@
         </w:rPr>
         <w:t xml:space="preserve">Note: </w:t>
       </w:r>
-      <w:commentRangeEnd w:id="25"/>
+      <w:commentRangeEnd w:id="16"/>
       <w:r>
         <w:rPr>
           <w:rStyle w:val="CommentReference"/>
@@ -1810,7 +1816,7 @@
           <w:sz w:val="24"/>
           <w:szCs w:val="24"/>
         </w:rPr>
-        <w:commentReference w:id="25"/>
+        <w:commentReference w:id="16"/>
       </w:r>
       <w:r>
         <w:rPr>
@@ -1838,22 +1844,14 @@
           <w:i/>
           <w:iCs/>
         </w:rPr>
-        <w:t xml:space="preserve">Services are decomposed by NAICS </w:t>
-      </w:r>
-      <w:commentRangeStart w:id="26"/>
-      <w:r>
-        <w:t>sectors</w:t>
-      </w:r>
-      <w:commentRangeEnd w:id="26"/>
-      <w:r>
-        <w:rPr>
-          <w:rStyle w:val="CommentReference"/>
+        <w:t xml:space="preserve">Services are decomposed by </w:t>
+      </w:r>
+      <w:r>
+        <w:rPr>
           <w:i/>
           <w:iCs/>
-          <w:sz w:val="24"/>
-          <w:szCs w:val="24"/>
-        </w:rPr>
-        <w:commentReference w:id="26"/>
+        </w:rPr>
+        <w:t>service categories</w:t>
       </w:r>
       <w:r>
         <w:rPr>
@@ -1867,7 +1865,21 @@
           <w:i/>
           <w:iCs/>
         </w:rPr>
-        <w:t>Core services (construction, public administration) are most reliable, while support roles show more variation.</w:t>
+        <w:t xml:space="preserve">Core services (construction, public administration) are most reliable, while support </w:t>
+      </w:r>
+      <w:r>
+        <w:rPr>
+          <w:i/>
+          <w:iCs/>
+        </w:rPr>
+        <w:t>services (custodians, mechanics, etc.)</w:t>
+      </w:r>
+      <w:r>
+        <w:rPr>
+          <w:i/>
+          <w:iCs/>
+        </w:rPr>
+        <w:t xml:space="preserve"> show more variation.</w:t>
       </w:r>
     </w:p>
     <w:p>
@@ -1915,7 +1927,7 @@
           <w:b/>
           <w:bCs/>
         </w:rPr>
-        <w:t>frequently used</w:t>
+        <w:t>used</w:t>
       </w:r>
       <w:r>
         <w:rPr>
@@ -1998,6 +2010,7 @@
     </w:p>
     <w:p>
       <w:r>
+        <w:lastRenderedPageBreak/>
         <w:t xml:space="preserve">Consequently, a researcher querying for road maintenance using our shorthand (926120) </w:t>
       </w:r>
       <w:r>
@@ -2018,7 +2031,6 @@
           <w:i/>
           <w:iCs/>
         </w:rPr>
-        <w:lastRenderedPageBreak/>
         <w:t xml:space="preserve">Under </w:t>
       </w:r>
       <w:r>
@@ -2181,6 +2193,19 @@
       </w:r>
     </w:p>
     <w:p>
+      <w:pPr>
+        <w:rPr>
+          <w:u w:val="single"/>
+        </w:rPr>
+      </w:pPr>
+      <w:r>
+        <w:rPr>
+          <w:u w:val="single"/>
+        </w:rPr>
+        <w:t>PWDs Worked Example</w:t>
+      </w:r>
+    </w:p>
+    <w:p>
       <w:r>
         <w:t xml:space="preserve">Implementing NAICS_All requires </w:t>
       </w:r>
@@ -2209,6 +2234,7 @@
           <w:i/>
           <w:iCs/>
         </w:rPr>
+        <w:lastRenderedPageBreak/>
         <w:t>Evidence:</w:t>
       </w:r>
       <w:r>
@@ -2248,40 +2274,16 @@
         <w:t>/year</w:t>
       </w:r>
       <w:r>
-        <w:t>).</w:t>
-      </w:r>
-      <w:r>
-        <w:t xml:space="preserve"> The cost estimates below reflect this volume and would scale proportionally to other categories of multi-service contracts.</w:t>
+        <w:t>)</w:t>
+      </w:r>
+      <w:r>
+        <w:t>.</w:t>
       </w:r>
       <w:r>
         <w:rPr>
           <w:rStyle w:val="FootnoteReference"/>
         </w:rPr>
         <w:footnoteReference w:id="5"/>
-      </w:r>
-    </w:p>
-    <w:p>
-      <w:r>
-        <w:t xml:space="preserve">Under the current system, staff assign a single “primary” NAICS code, requiring minimal review time. Under the new system, staff </w:t>
-      </w:r>
-      <w:r>
-        <w:t>find</w:t>
-      </w:r>
-      <w:r>
-        <w:t xml:space="preserve"> all applicable services, increasing classification time for multi-service records.</w:t>
-      </w:r>
-      <w:r>
-        <w:t xml:space="preserve">  </w:t>
-      </w:r>
-    </w:p>
-    <w:p>
-      <w:pPr>
-        <w:pStyle w:val="Heading2"/>
-        <w:keepNext/>
-      </w:pPr>
-      <w:r>
-        <w:lastRenderedPageBreak/>
-        <w:t>Table I: Estimated Annual Time Impact (PWD Contracts as Worked Example)</w:t>
       </w:r>
     </w:p>
     <w:tbl>
@@ -2313,13 +2315,6 @@
                 <w:bCs/>
               </w:rPr>
             </w:pPr>
-            <w:r>
-              <w:rPr>
-                <w:b/>
-                <w:bCs/>
-              </w:rPr>
-              <w:t>Metric</w:t>
-            </w:r>
           </w:p>
         </w:tc>
         <w:tc>
@@ -2657,774 +2652,624 @@
       </w:tr>
     </w:tbl>
     <w:p>
+      <w:pPr>
+        <w:rPr>
+          <w:u w:val="single"/>
+        </w:rPr>
+      </w:pPr>
+      <w:r>
+        <w:rPr>
+          <w:u w:val="single"/>
+        </w:rPr>
+        <w:br/>
+      </w:r>
+      <w:r>
+        <w:rPr>
+          <w:u w:val="single"/>
+        </w:rPr>
+        <w:t>Estimated System-Wide Impact</w:t>
+      </w:r>
+    </w:p>
+    <w:p>
+      <w:r>
+        <w:t xml:space="preserve">To estimate system-wide classification time costs, we drew a random sample of 50 contracts from all 6,034 records entered in 2025. Each contract was manually coded as either “single-code sufficient” or “several codes required.” </w:t>
+      </w:r>
+      <w:r>
+        <w:t>37 (74%) of sampled contracts were single-code sufficient; 13 (26%) of sampled contracts required several codes.</w:t>
+      </w:r>
+    </w:p>
+    <w:p>
+      <w:r>
+        <w:t>Applying the 26% multi-code rate to 6,034 annual contracts yields approximately 1,570</w:t>
+      </w:r>
+      <w:r>
+        <w:t xml:space="preserve"> multi-code contracts/year. Of these, 500 are PWD contracts, for which detailed timing data already exists. The remaining 1,070 are non-PWD multi-code contracts.</w:t>
+      </w:r>
+    </w:p>
+    <w:p>
       <w:r>
         <w:rPr>
           <w:i/>
           <w:iCs/>
         </w:rPr>
-        <w:t>Note:</w:t>
-      </w:r>
-      <w:r>
-        <w:t xml:space="preserve"> Estimates are based on </w:t>
-      </w:r>
-      <w:r>
-        <w:t xml:space="preserve">approximately </w:t>
-      </w:r>
-      <w:r>
-        <w:t xml:space="preserve">500 annual PWD contracts. Net impact equals roughly 18 minutes per week per staff member. </w:t>
-      </w:r>
-      <w:commentRangeStart w:id="27"/>
-      <w:commentRangeStart w:id="28"/>
-      <w:r>
-        <w:t xml:space="preserve">Costs scale proportionally to other multi-service contract categories. </w:t>
-      </w:r>
-      <w:commentRangeEnd w:id="27"/>
+        <w:t>Classification Time Added:</w:t>
+      </w:r>
+    </w:p>
+    <w:p>
+      <w:pPr>
+        <w:pStyle w:val="ListParagraph"/>
+        <w:numPr>
+          <w:ilvl w:val="0"/>
+          <w:numId w:val="22"/>
+        </w:numPr>
+      </w:pPr>
+      <w:r>
+        <w:t>PWD contracts: 500/year * 4.5 minutes added = +37 hours/year (from timing exercise)</w:t>
+      </w:r>
+    </w:p>
+    <w:p>
+      <w:pPr>
+        <w:pStyle w:val="ListParagraph"/>
+        <w:numPr>
+          <w:ilvl w:val="0"/>
+          <w:numId w:val="22"/>
+        </w:numPr>
+      </w:pPr>
+      <w:r>
+        <w:t>Non-PWD multi-code contracts: 1,</w:t>
+      </w:r>
+      <w:r>
+        <w:t xml:space="preserve">070 * </w:t>
+      </w:r>
+      <w:r>
+        <w:t>4.5 minutes added = +</w:t>
+      </w:r>
+      <w:r>
+        <w:t>80.25 hours/year</w:t>
+      </w:r>
+    </w:p>
+    <w:p>
+      <w:pPr>
+        <w:pStyle w:val="ListParagraph"/>
+        <w:numPr>
+          <w:ilvl w:val="0"/>
+          <w:numId w:val="22"/>
+        </w:numPr>
+      </w:pPr>
+      <w:r>
+        <w:t xml:space="preserve">Gross classification time added: </w:t>
+      </w:r>
+      <w:r>
+        <w:t>+</w:t>
+      </w:r>
+      <w:r>
+        <w:t>117.25 hours/year</w:t>
+      </w:r>
+      <w:r>
+        <w:t xml:space="preserve"> </w:t>
+      </w:r>
+    </w:p>
+    <w:p>
+      <w:r>
+        <w:rPr>
+          <w:i/>
+          <w:iCs/>
+        </w:rPr>
+        <w:t>Query and Filtering Time Savings:</w:t>
+      </w:r>
+    </w:p>
+    <w:p>
+      <w:pPr>
+        <w:pStyle w:val="ListParagraph"/>
+        <w:numPr>
+          <w:ilvl w:val="0"/>
+          <w:numId w:val="23"/>
+        </w:numPr>
+      </w:pPr>
+      <w:r>
+        <w:t xml:space="preserve">PWD queries: 1.6-3.6 hours/year (from Salesforce case history: 12 queries/year * </w:t>
+      </w:r>
+      <w:r>
+        <w:t>8–18 minutes saved)</w:t>
+      </w:r>
+    </w:p>
+    <w:p>
+      <w:pPr>
+        <w:pStyle w:val="ListParagraph"/>
+        <w:numPr>
+          <w:ilvl w:val="0"/>
+          <w:numId w:val="23"/>
+        </w:numPr>
+      </w:pPr>
+      <w:r>
+        <w:t>Non-PWD queries</w:t>
+      </w:r>
+      <w:r>
+        <w:t>: 2-4 hours/year</w:t>
+      </w:r>
+      <w:r>
+        <w:t xml:space="preserve"> (rough estimate)</w:t>
+      </w:r>
+      <w:commentRangeStart w:id="17"/>
+    </w:p>
+    <w:p>
+      <w:r>
+        <w:rPr>
+          <w:i/>
+          <w:iCs/>
+        </w:rPr>
+        <w:t xml:space="preserve">Net Annual Impact: </w:t>
+      </w:r>
+      <w:r>
+        <w:rPr>
+          <w:b/>
+          <w:bCs/>
+        </w:rPr>
+        <w:t>+</w:t>
+      </w:r>
+      <w:r>
+        <w:rPr>
+          <w:b/>
+          <w:bCs/>
+        </w:rPr>
+        <w:t>113-115 hours/year</w:t>
+      </w:r>
+      <w:r>
+        <w:rPr>
+          <w:b/>
+          <w:bCs/>
+        </w:rPr>
+        <w:t xml:space="preserve"> </w:t>
+      </w:r>
+      <w:r>
+        <w:t>(</w:t>
+      </w:r>
+      <w:r>
+        <w:t>0.7 added hours per team member per week)</w:t>
+      </w:r>
+      <w:commentRangeEnd w:id="17"/>
       <w:r>
         <w:rPr>
           <w:rStyle w:val="CommentReference"/>
           <w:sz w:val="24"/>
           <w:szCs w:val="24"/>
         </w:rPr>
-        <w:commentReference w:id="27"/>
-      </w:r>
-      <w:commentRangeEnd w:id="28"/>
+        <w:commentReference w:id="17"/>
+      </w:r>
+    </w:p>
+    <w:p>
+      <w:pPr>
+        <w:pStyle w:val="Heading1"/>
+        <w:keepNext/>
+      </w:pPr>
+      <w:r>
+        <w:lastRenderedPageBreak/>
+        <w:t>Why Hasn’t NAICS2 Solved This Problem?</w:t>
+      </w:r>
+    </w:p>
+    <w:p>
+      <w:pPr>
+        <w:keepNext/>
+      </w:pPr>
+      <w:r>
+        <w:t xml:space="preserve">The NAICS2 field already exists in the database but does not solve the multi-code problem for two reasons: (1) the field is infrequently used due to </w:t>
+      </w:r>
+      <w:r>
+        <w:t>lack of operational standards, and (2) even if used consistently, the two-code limit is structurally insufficient for wide contracts.</w:t>
+      </w:r>
+    </w:p>
+    <w:p>
+      <w:r>
+        <w:rPr>
+          <w:i/>
+          <w:iCs/>
+        </w:rPr>
+        <w:t>Issue 1: Infrequent Use</w:t>
+      </w:r>
+    </w:p>
+    <w:p>
+      <w:r>
+        <w:t>Staff lack clear guidance on when and how to use the NAICS2 field. Without standardized rules, staff often default to single-code classification. As a result, only 500 of 6,015 records entered in the last year (approximately 8.3%) use the NAICS2 field, even though approximately 26% of all contracts would benefit from multi-code classification.</w:t>
+      </w:r>
+    </w:p>
+    <w:p>
+      <w:r>
+        <w:rPr>
+          <w:i/>
+          <w:iCs/>
+        </w:rPr>
+        <w:t>Issue 2: Structural Limitation</w:t>
+      </w:r>
+    </w:p>
+    <w:p>
+      <w:r>
+        <w:t xml:space="preserve">Even if NAICS2 were used consistently with clear operational standards, the field is limited to two codes. Training exercise data indicates this cap is often insufficient: coders classifying county-wide CBAs identified 5–8 </w:t>
+      </w:r>
+      <w:r>
+        <w:t>distinct NAICS sectors per contract. A two-code maximum cannot adequately capture contracts covering roads, water, sewer, police, and parks.</w:t>
+      </w:r>
+    </w:p>
+    <w:p>
+      <w:pPr>
+        <w:rPr>
+          <w:i/>
+          <w:iCs/>
+        </w:rPr>
+      </w:pPr>
+      <w:r>
+        <w:rPr>
+          <w:i/>
+          <w:iCs/>
+        </w:rPr>
+        <w:t>Under NAICS_All</w:t>
+      </w:r>
+    </w:p>
+    <w:p>
+      <w:r>
+        <w:t xml:space="preserve">Operationalizing the NAICS_All field with clear assignment policies encourages more correct and consistent use of the field. Explicit standards and upfront planning regarding (1) when to use several codes, (2) </w:t>
+      </w:r>
+      <w:r>
+        <w:t>standardized formatting, (3) validation rules, and (4) staff training will encourage staff to classify each record with the breadth of industries covered by the contract.</w:t>
+      </w:r>
+    </w:p>
+    <w:p>
+      <w:pPr>
+        <w:rPr>
+          <w:b/>
+          <w:bCs/>
+        </w:rPr>
+      </w:pPr>
+      <w:r>
+        <w:rPr>
+          <w:b/>
+          <w:bCs/>
+        </w:rPr>
+        <w:t>What Problems Remain?</w:t>
+      </w:r>
+    </w:p>
+    <w:p>
+      <w:pPr>
+        <w:rPr>
+          <w:u w:val="single"/>
+        </w:rPr>
+      </w:pPr>
+      <w:r>
+        <w:rPr>
+          <w:u w:val="single"/>
+        </w:rPr>
+        <w:t xml:space="preserve">Problem </w:t>
+      </w:r>
+      <w:r>
+        <w:rPr>
+          <w:u w:val="single"/>
+        </w:rPr>
+        <w:t>1a</w:t>
+      </w:r>
+      <w:r>
+        <w:rPr>
+          <w:u w:val="single"/>
+        </w:rPr>
+        <w:t xml:space="preserve">: </w:t>
+      </w:r>
+      <w:r>
+        <w:rPr>
+          <w:u w:val="single"/>
+        </w:rPr>
+        <w:t>Variation in General Support Roles</w:t>
+      </w:r>
+    </w:p>
+    <w:p>
+      <w:r>
+        <w:t xml:space="preserve">The training exercise </w:t>
+      </w:r>
+      <w:r>
+        <w:t>illustrated</w:t>
+      </w:r>
+      <w:r>
+        <w:t xml:space="preserve"> a structural limitation: general support roles show inherent coding variation that cannot easily be eliminated through training and guidance</w:t>
+      </w:r>
+      <w:r>
+        <w:t xml:space="preserve"> (44 – 67% agreement vs. 92 – 100% for core services)</w:t>
+      </w:r>
+      <w:r>
+        <w:t>.</w:t>
+      </w:r>
+    </w:p>
+    <w:p>
+      <w:r>
+        <w:t>Roles like mechanics, maintenance technicians, and custodians were coded under different NAICS prefixes depending on the context of the contract.</w:t>
+      </w:r>
+      <w:r>
+        <w:t xml:space="preserve"> For example, in </w:t>
+      </w:r>
+      <w:r>
+        <w:t>Whatcom</w:t>
+      </w:r>
+      <w:r>
+        <w:t xml:space="preserve"> County</w:t>
+      </w:r>
+      <w:r>
+        <w:t>’s</w:t>
+      </w:r>
+      <w:r>
+        <w:t xml:space="preserve"> CBA, all coders agreed on construction and public administration codes, but disagreed on support, repair, and professional service codes. The disagreement stemmed from roles like “custodian,” “maintenance technician,” and “GIS technician” that could reasonably belong in multiple departments.</w:t>
+      </w:r>
+    </w:p>
+    <w:p>
+      <w:pPr>
+        <w:rPr>
+          <w:u w:val="single"/>
+        </w:rPr>
+      </w:pPr>
+      <w:r>
+        <w:lastRenderedPageBreak/>
+        <w:t>This variation has limited practical impact on most queries because NAICS classifies industries, not occupations. Researchers targeting specific occupations (like auto mechanics) should target SOC codes, not NAICS codes. For NAICS queries targeting general support roles, researchers should search multiple related code families and expect to capture 40-50% of relevant contracts.</w:t>
+      </w:r>
+      <w:r>
+        <w:rPr>
+          <w:rStyle w:val="FootnoteReference"/>
+        </w:rPr>
+        <w:footnoteReference w:id="6"/>
+      </w:r>
+    </w:p>
+    <w:p>
+      <w:r>
+        <w:rPr>
+          <w:u w:val="single"/>
+        </w:rPr>
+        <w:t xml:space="preserve">Problem 1b: Construction vs. Administrative </w:t>
+      </w:r>
+      <w:r>
+        <w:rPr>
+          <w:u w:val="single"/>
+        </w:rPr>
+        <w:t>Sector</w:t>
+      </w:r>
+      <w:r>
+        <w:rPr>
+          <w:u w:val="single"/>
+        </w:rPr>
+        <w:t xml:space="preserve"> Confusion</w:t>
+      </w:r>
+    </w:p>
+    <w:p>
+      <w:r>
+        <w:t xml:space="preserve">The training exercise found that </w:t>
+      </w:r>
+      <w:r>
+        <w:rPr>
+          <w:b/>
+          <w:bCs/>
+        </w:rPr>
+        <w:t>47% of classification disagreements</w:t>
+      </w:r>
+      <w:r>
+        <w:t xml:space="preserve"> stem from coders disagreeing on whether general support roles belongs under Construction (23xxxx) or Administrative Support (56xxxx) </w:t>
+      </w:r>
+      <w:r>
+        <w:t>sectors</w:t>
+      </w:r>
+      <w:r>
+        <w:t>.</w:t>
+      </w:r>
+    </w:p>
+    <w:p>
+      <w:commentRangeStart w:id="18"/>
+      <w:commentRangeStart w:id="19"/>
+      <w:r>
+        <w:t xml:space="preserve">For example, “Building Maintenance” was coded as 236220 (Commercial Building Construction) by one coder, 561210 (Facilities Support Services) by another, and 237310 (Highway/Road Construction) by a third. Coders disagreed on whether the role </w:t>
+      </w:r>
+      <w:r>
+        <w:rPr>
+          <w:i/>
+          <w:iCs/>
+        </w:rPr>
+        <w:t>directly performs</w:t>
+      </w:r>
+      <w:r>
+        <w:t xml:space="preserve"> construction work, </w:t>
+      </w:r>
+      <w:r>
+        <w:rPr>
+          <w:i/>
+          <w:iCs/>
+        </w:rPr>
+        <w:t>supports</w:t>
+      </w:r>
+      <w:r>
+        <w:t xml:space="preserve"> facility operations, or </w:t>
+      </w:r>
+      <w:r>
+        <w:rPr>
+          <w:i/>
+          <w:iCs/>
+        </w:rPr>
+        <w:t>directly supports</w:t>
+      </w:r>
+      <w:r>
+        <w:t xml:space="preserve"> road crews only.</w:t>
+      </w:r>
+    </w:p>
+    <w:p>
+      <w:r>
+        <w:rPr>
+          <w:i/>
+          <w:iCs/>
+        </w:rPr>
+        <w:t>Mitigation</w:t>
+      </w:r>
+      <w:r>
+        <w:rPr>
+          <w:i/>
+          <w:iCs/>
+        </w:rPr>
+        <w:t>:</w:t>
+      </w:r>
+      <w:r>
+        <w:t xml:space="preserve"> </w:t>
+      </w:r>
+      <w:commentRangeEnd w:id="18"/>
       <w:r>
         <w:rPr>
           <w:rStyle w:val="CommentReference"/>
           <w:sz w:val="24"/>
           <w:szCs w:val="24"/>
         </w:rPr>
-        <w:commentReference w:id="28"/>
-      </w:r>
-    </w:p>
-    <w:p>
-      <w:pPr>
-        <w:pStyle w:val="Heading1"/>
-      </w:pPr>
-      <w:r>
-        <w:t>Why Hasn’t NAICS2 Solved This Problem?</w:t>
-      </w:r>
-    </w:p>
-    <w:p>
-      <w:r>
-        <w:t xml:space="preserve">The NAICS2 field currently exists in the database but is rarely used. Field availability alone is insufficient without clear </w:t>
-      </w:r>
-      <w:r>
-        <w:t>operational</w:t>
-      </w:r>
-      <w:r>
-        <w:t xml:space="preserve"> standards.</w:t>
-      </w:r>
-    </w:p>
-    <w:p>
-      <w:r>
-        <w:rPr>
-          <w:i/>
-          <w:iCs/>
-        </w:rPr>
-        <w:t>Current usage:</w:t>
-      </w:r>
-      <w:r>
-        <w:t xml:space="preserve"> Only 500 of 6,015 records entered in the last year (</w:t>
-      </w:r>
-      <w:r>
-        <w:t xml:space="preserve">approximately </w:t>
-      </w:r>
-      <w:r>
-        <w:t xml:space="preserve">8.3% of volume) use the NAICS2 field. The remaining </w:t>
-      </w:r>
-      <w:r>
-        <w:t xml:space="preserve">approximately </w:t>
-      </w:r>
-      <w:r>
-        <w:t xml:space="preserve">91.7% of records rely on single-code classification even though </w:t>
-      </w:r>
-      <w:commentRangeStart w:id="29"/>
-      <w:commentRangeStart w:id="30"/>
-      <w:r>
-        <w:t xml:space="preserve">many </w:t>
-      </w:r>
-      <w:commentRangeEnd w:id="29"/>
+        <w:commentReference w:id="18"/>
+      </w:r>
+      <w:commentRangeEnd w:id="19"/>
       <w:r>
         <w:rPr>
           <w:rStyle w:val="CommentReference"/>
           <w:sz w:val="24"/>
           <w:szCs w:val="24"/>
         </w:rPr>
-        <w:commentReference w:id="29"/>
-      </w:r>
-      <w:commentRangeEnd w:id="30"/>
+        <w:commentReference w:id="19"/>
+      </w:r>
+      <w:r>
+        <w:t xml:space="preserve">Variation is most prominent surrounding the queries where it matters least. Researchers searching for </w:t>
+      </w:r>
+      <w:r>
+        <w:t xml:space="preserve">contracts specifically covering building maintenance and other administrative support services are best served by queries on SOC job codes, not NAICS industry codes. </w:t>
+      </w:r>
+    </w:p>
+    <w:p>
+      <w:pPr>
+        <w:rPr>
+          <w:u w:val="single"/>
+        </w:rPr>
+      </w:pPr>
+      <w:r>
+        <w:rPr>
+          <w:u w:val="single"/>
+        </w:rPr>
+        <w:t xml:space="preserve">Problem </w:t>
+      </w:r>
+      <w:r>
+        <w:rPr>
+          <w:u w:val="single"/>
+        </w:rPr>
+        <w:t>2</w:t>
+      </w:r>
+      <w:r>
+        <w:rPr>
+          <w:u w:val="single"/>
+        </w:rPr>
+        <w:t>: Historical Records</w:t>
+      </w:r>
+    </w:p>
+    <w:p>
+      <w:r>
+        <w:t>Wide p</w:t>
+      </w:r>
+      <w:r>
+        <w:t>re-implementation contracts will not be automatically enriched with multiple codes.</w:t>
+      </w:r>
+    </w:p>
+    <w:p>
+      <w:r>
+        <w:rPr>
+          <w:i/>
+          <w:iCs/>
+        </w:rPr>
+        <w:t>Impact:</w:t>
+      </w:r>
+      <w:r>
+        <w:t xml:space="preserve"> A contract covering water, sewer, and road maintenance will remain classified under its original single code (e.g., “926130”) unless manually updated.</w:t>
+      </w:r>
+    </w:p>
+    <w:p>
+      <w:r>
+        <w:rPr>
+          <w:i/>
+          <w:iCs/>
+        </w:rPr>
+        <w:t>Mitigation:</w:t>
+      </w:r>
+      <w:r>
+        <w:t xml:space="preserve"> When staff access older records, they should reclassify opportunistically (adds </w:t>
+      </w:r>
+      <w:r>
+        <w:t xml:space="preserve">approximately </w:t>
+      </w:r>
+      <w:r>
+        <w:t>2-3 minutes per accessed contract</w:t>
+      </w:r>
+      <w:r>
+        <w:t>).</w:t>
+      </w:r>
+      <w:r>
+        <w:t xml:space="preserve"> Gradual improvement occurs naturally without dedicated resources.</w:t>
+      </w:r>
+      <w:r>
+        <w:t xml:space="preserve"> This approach depends on access patterns; </w:t>
+      </w:r>
+      <w:r>
+        <w:t>often</w:t>
+      </w:r>
+      <w:r>
+        <w:t xml:space="preserve"> accessed</w:t>
+      </w:r>
+      <w:r>
+        <w:t xml:space="preserve"> records will be updated sooner, while rarely</w:t>
+      </w:r>
+      <w:r>
+        <w:t xml:space="preserve"> </w:t>
+      </w:r>
+      <w:r>
+        <w:t xml:space="preserve">accessed records may remain single-coded indefinitely. </w:t>
+      </w:r>
+    </w:p>
+    <w:p>
+      <w:r>
+        <w:rPr>
+          <w:i/>
+          <w:iCs/>
+        </w:rPr>
+        <w:t>If needed:</w:t>
+      </w:r>
+      <w:r>
+        <w:t xml:space="preserve"> </w:t>
+      </w:r>
+      <w:commentRangeStart w:id="20"/>
+      <w:commentRangeStart w:id="21"/>
+      <w:r>
+        <w:t>A targeted reclassification project could backfill high-priority records (</w:t>
+      </w:r>
+      <w:r>
+        <w:t xml:space="preserve">approximately </w:t>
+      </w:r>
+      <w:r>
+        <w:t>81-171 hours depending on scope</w:t>
+      </w:r>
+      <w:r>
+        <w:t>).</w:t>
+      </w:r>
+      <w:r>
+        <w:t xml:space="preserve"> This can be evaluated if needs for historical analysis emerge.</w:t>
+      </w:r>
+      <w:commentRangeEnd w:id="20"/>
       <w:r>
         <w:rPr>
           <w:rStyle w:val="CommentReference"/>
           <w:sz w:val="24"/>
           <w:szCs w:val="24"/>
         </w:rPr>
-        <w:commentReference w:id="30"/>
-      </w:r>
-      <w:r>
-        <w:t xml:space="preserve">would require multi-code classification under the new framework. </w:t>
-      </w:r>
-    </w:p>
-    <w:p>
-      <w:r>
-        <w:t xml:space="preserve">To estimate the proportion of wide agreements where NAICS2 should have been filled out, </w:t>
-      </w:r>
-      <w:r>
-        <w:t>but it</w:t>
-      </w:r>
-      <w:r>
-        <w:t xml:space="preserve"> was not, </w:t>
-      </w:r>
-      <w:r>
-        <w:t xml:space="preserve">we tested a random sample of </w:t>
-      </w:r>
-      <w:r>
-        <w:t xml:space="preserve">49 </w:t>
-      </w:r>
-      <w:r>
-        <w:t>contracts</w:t>
-      </w:r>
-      <w:r>
-        <w:t>.</w:t>
-      </w:r>
-    </w:p>
-    <w:p>
-      <w:r>
-        <w:rPr>
-          <w:i/>
-          <w:iCs/>
-        </w:rPr>
-        <w:t>Methodology</w:t>
-      </w:r>
-      <w:r>
-        <w:rPr>
-          <w:i/>
-          <w:iCs/>
-        </w:rPr>
-        <w:t>:</w:t>
-      </w:r>
-    </w:p>
-    <w:p>
-      <w:pPr>
-        <w:pStyle w:val="ListParagraph"/>
-        <w:numPr>
-          <w:ilvl w:val="0"/>
-          <w:numId w:val="20"/>
-        </w:numPr>
-      </w:pPr>
-      <w:r>
-        <w:t>Sample:</w:t>
-      </w:r>
-    </w:p>
-    <w:p>
-      <w:pPr>
-        <w:pStyle w:val="ListParagraph"/>
-        <w:numPr>
-          <w:ilvl w:val="1"/>
-          <w:numId w:val="20"/>
-        </w:numPr>
-      </w:pPr>
-      <w:r>
-        <w:t>49 records where NAICS is not null but NAICS2 is empty</w:t>
-      </w:r>
-    </w:p>
-    <w:p>
-      <w:pPr>
-        <w:pStyle w:val="ListParagraph"/>
-        <w:numPr>
-          <w:ilvl w:val="1"/>
-          <w:numId w:val="20"/>
-        </w:numPr>
-      </w:pPr>
-      <w:r>
-        <w:t>Selected records where SIC = “9100” OR SIC = “9199” to identify a set of contracts likely covering at least two distinct services.</w:t>
-      </w:r>
-    </w:p>
-    <w:p>
-      <w:pPr>
-        <w:pStyle w:val="ListParagraph"/>
-        <w:numPr>
-          <w:ilvl w:val="0"/>
-          <w:numId w:val="20"/>
-        </w:numPr>
-      </w:pPr>
-      <w:r>
-        <w:t>Manually review each record to determine whether:</w:t>
-      </w:r>
-    </w:p>
-    <w:p>
-      <w:pPr>
-        <w:pStyle w:val="ListParagraph"/>
-        <w:numPr>
-          <w:ilvl w:val="1"/>
-          <w:numId w:val="20"/>
-        </w:numPr>
-      </w:pPr>
-      <w:r>
-        <w:t>a</w:t>
-      </w:r>
-      <w:r>
-        <w:t xml:space="preserve">) The contract is correctly single-coded (i.e., the contract either covers one distinct industry or is so general and cross-cutting that no one industry </w:t>
-      </w:r>
-      <w:r>
-        <w:t>code fits, or</w:t>
-      </w:r>
-    </w:p>
-    <w:p>
-      <w:pPr>
-        <w:pStyle w:val="ListParagraph"/>
-        <w:numPr>
-          <w:ilvl w:val="1"/>
-          <w:numId w:val="20"/>
-        </w:numPr>
-      </w:pPr>
-      <w:r>
-        <w:t>b</w:t>
-      </w:r>
-      <w:r>
-        <w:t>) The contract is incorrectly single-coded (i.e., the contract covers at least two distinct industries that should have received a second NAICS code.)</w:t>
-      </w:r>
-    </w:p>
-    <w:p>
-      <w:r>
-        <w:t>Of the 49 contracts, 16 (~</w:t>
-      </w:r>
-      <w:r>
-        <w:t xml:space="preserve">32.6%) were correctly single-coded (covering one distinct </w:t>
-      </w:r>
-      <w:r>
-        <w:t>industry</w:t>
-      </w:r>
-      <w:r>
-        <w:t>.) The remaining 33 contracts (</w:t>
-      </w:r>
-      <w:r>
-        <w:t>~67.3%) were incorrectly single-coded (covering several distinct industries that should have been classified with distinct NAICS codes.)</w:t>
-      </w:r>
-    </w:p>
-    <w:p>
-      <w:pPr>
-        <w:rPr>
-          <w:i/>
-          <w:iCs/>
-        </w:rPr>
-      </w:pPr>
-      <w:r>
-        <w:rPr>
-          <w:i/>
-          <w:iCs/>
-        </w:rPr>
-        <w:lastRenderedPageBreak/>
-        <w:t>Most correctly single-coded contracts:</w:t>
-      </w:r>
-    </w:p>
-    <w:p>
-      <w:pPr>
-        <w:pStyle w:val="ListParagraph"/>
-        <w:numPr>
-          <w:ilvl w:val="0"/>
-          <w:numId w:val="21"/>
-        </w:numPr>
-      </w:pPr>
-      <w:r>
-        <w:t>Covered a dedicated clerical/administrative unit cutting across several departments, or</w:t>
-      </w:r>
-    </w:p>
-    <w:p>
-      <w:pPr>
-        <w:pStyle w:val="ListParagraph"/>
-        <w:numPr>
-          <w:ilvl w:val="0"/>
-          <w:numId w:val="21"/>
-        </w:numPr>
-      </w:pPr>
-      <w:r>
-        <w:t>Covered a single department or trade unit.</w:t>
-      </w:r>
-    </w:p>
-    <w:p>
-      <w:pPr>
-        <w:rPr>
-          <w:i/>
-          <w:iCs/>
-        </w:rPr>
-      </w:pPr>
-      <w:r>
-        <w:rPr>
-          <w:i/>
-          <w:iCs/>
-        </w:rPr>
-        <w:t>Most incorrectly single-coded contracts:</w:t>
-      </w:r>
-    </w:p>
-    <w:p>
-      <w:pPr>
-        <w:pStyle w:val="ListParagraph"/>
-        <w:numPr>
-          <w:ilvl w:val="0"/>
-          <w:numId w:val="21"/>
-        </w:numPr>
-      </w:pPr>
-      <w:r>
-        <w:t xml:space="preserve">Covered </w:t>
-      </w:r>
-      <w:r>
-        <w:t>combined clerical and public works units,</w:t>
-      </w:r>
-    </w:p>
-    <w:p>
-      <w:pPr>
-        <w:pStyle w:val="ListParagraph"/>
-        <w:numPr>
-          <w:ilvl w:val="0"/>
-          <w:numId w:val="21"/>
-        </w:numPr>
-      </w:pPr>
-      <w:r>
-        <w:t>Covered combined police and public works units, or</w:t>
-      </w:r>
-    </w:p>
-    <w:p>
-      <w:pPr>
-        <w:pStyle w:val="ListParagraph"/>
-        <w:numPr>
-          <w:ilvl w:val="0"/>
-          <w:numId w:val="21"/>
-        </w:numPr>
-      </w:pPr>
-      <w:r>
-        <w:t>Covered multiple distinct departments.</w:t>
-      </w:r>
-    </w:p>
-    <w:p>
-      <w:r>
-        <w:rPr>
-          <w:i/>
-          <w:iCs/>
-        </w:rPr>
-        <w:t>Why underutilization occurs:</w:t>
-      </w:r>
-      <w:r>
-        <w:t xml:space="preserve"> Staff lack clear guidance on when and how to use the NAICS2 field. Without standardized rules, staff default to single-code classification to avoid subjective judgement calls about which secondary code to prioritize.</w:t>
-      </w:r>
-    </w:p>
-    <w:p>
-      <w:r>
-        <w:rPr>
-          <w:i/>
-          <w:iCs/>
-        </w:rPr>
-        <w:t>NAICS_All solution:</w:t>
-      </w:r>
-      <w:r>
-        <w:t xml:space="preserve"> </w:t>
-      </w:r>
-      <w:r>
-        <w:t xml:space="preserve">Replacing the NAICS2 field with NAICS_All and </w:t>
-      </w:r>
-      <w:r>
-        <w:t>o</w:t>
-      </w:r>
-      <w:r>
-        <w:t>perationalizing the NAICS</w:t>
-      </w:r>
-      <w:r>
-        <w:t>_All</w:t>
-      </w:r>
-      <w:r>
-        <w:t xml:space="preserve"> field with clear assignment policies encourages more </w:t>
-      </w:r>
-      <w:r>
-        <w:t>correct</w:t>
-      </w:r>
-      <w:r>
-        <w:t xml:space="preserve"> and consistent use of the field. Explicit standards </w:t>
-      </w:r>
-      <w:r>
-        <w:t xml:space="preserve">and upfront planning </w:t>
-      </w:r>
-      <w:r>
-        <w:t xml:space="preserve">regarding (1) when to use several codes, (2) standardized formatting, (3) validation rules at data entry, and (4) staff training encourage staff to use </w:t>
-      </w:r>
-      <w:r>
-        <w:t>NAICS_All</w:t>
-      </w:r>
-      <w:r>
-        <w:t xml:space="preserve"> </w:t>
-      </w:r>
-      <w:r>
-        <w:t xml:space="preserve">to classify each record with the breadth of industries covered by the contract. </w:t>
-      </w:r>
-    </w:p>
-    <w:p>
-      <w:pPr>
-        <w:rPr>
-          <w:b/>
-          <w:bCs/>
-        </w:rPr>
-      </w:pPr>
-      <w:r>
-        <w:rPr>
-          <w:b/>
-          <w:bCs/>
-        </w:rPr>
-        <w:t>What Problems Remain?</w:t>
-      </w:r>
-    </w:p>
-    <w:p>
-      <w:pPr>
-        <w:rPr>
-          <w:u w:val="single"/>
-        </w:rPr>
-      </w:pPr>
-      <w:r>
-        <w:rPr>
-          <w:u w:val="single"/>
-        </w:rPr>
-        <w:t xml:space="preserve">Problem </w:t>
-      </w:r>
-      <w:r>
-        <w:rPr>
-          <w:u w:val="single"/>
-        </w:rPr>
-        <w:t>1a</w:t>
-      </w:r>
-      <w:r>
-        <w:rPr>
-          <w:u w:val="single"/>
-        </w:rPr>
-        <w:t xml:space="preserve">: </w:t>
-      </w:r>
-      <w:r>
-        <w:rPr>
-          <w:u w:val="single"/>
-        </w:rPr>
-        <w:t>Variation in General Support Roles</w:t>
-      </w:r>
-    </w:p>
-    <w:p>
-      <w:r>
-        <w:t xml:space="preserve">The training exercise </w:t>
-      </w:r>
-      <w:r>
-        <w:t>illustrated</w:t>
-      </w:r>
-      <w:r>
-        <w:t xml:space="preserve"> a structural limitation: general support roles show inherent coding variation that cannot easily be eliminated through training and guidance</w:t>
-      </w:r>
-      <w:r>
-        <w:t xml:space="preserve"> (44 – 67% agreement vs. 92 – 100% for core services)</w:t>
-      </w:r>
-      <w:r>
-        <w:t>.</w:t>
-      </w:r>
-    </w:p>
-    <w:p>
-      <w:r>
-        <w:t>Roles like mechanics, maintenance technicians, and custodians were coded under different NAICS prefixes depending on the context of the contract.</w:t>
-      </w:r>
-      <w:r>
-        <w:t xml:space="preserve"> For example, in </w:t>
-      </w:r>
-      <w:r>
-        <w:t>Whatcom</w:t>
-      </w:r>
-      <w:r>
-        <w:t xml:space="preserve"> County</w:t>
-      </w:r>
-      <w:r>
-        <w:t>’s</w:t>
-      </w:r>
-      <w:r>
-        <w:t xml:space="preserve"> CBA, all coders agreed on construction and public administration codes, but disagreed on support, repair, and professional service codes. The disagreement stemmed from roles like “custodian,” “maintenance technician,” and “GIS technician” that could reasonably belong in multiple departments.</w:t>
-      </w:r>
-    </w:p>
-    <w:p>
-      <w:pPr>
-        <w:rPr>
-          <w:u w:val="single"/>
-        </w:rPr>
-      </w:pPr>
-      <w:r>
-        <w:t xml:space="preserve">This variation has limited practical impact on most queries because NAICS classifies industries, not occupations. Researchers targeting specific occupations (like auto mechanics) should target SOC codes, not NAICS codes. For NAICS queries targeting </w:t>
-      </w:r>
-      <w:r>
-        <w:lastRenderedPageBreak/>
-        <w:t>general support roles, researchers should search multiple related code families and expect to capture 40-50% of relevant contracts.</w:t>
-      </w:r>
-      <w:r>
-        <w:rPr>
-          <w:rStyle w:val="FootnoteReference"/>
-        </w:rPr>
-        <w:footnoteReference w:id="6"/>
-      </w:r>
-    </w:p>
-    <w:p>
-      <w:r>
-        <w:rPr>
-          <w:u w:val="single"/>
-        </w:rPr>
-        <w:t>Problem 1b: Construction vs. Administrative Code Confusion</w:t>
-      </w:r>
-    </w:p>
-    <w:p>
-      <w:r>
-        <w:t xml:space="preserve">The training exercise found that </w:t>
-      </w:r>
-      <w:r>
-        <w:rPr>
-          <w:b/>
-          <w:bCs/>
-        </w:rPr>
-        <w:t>47% of classification disagreements</w:t>
-      </w:r>
-      <w:r>
-        <w:t xml:space="preserve"> stem from coders disagreeing on whether general support roles belongs under Construction (23xxxx) or Administrative Support (56xxxx) codes.</w:t>
-      </w:r>
-    </w:p>
-    <w:p>
-      <w:commentRangeStart w:id="31"/>
-      <w:commentRangeStart w:id="32"/>
-      <w:r>
-        <w:t xml:space="preserve">For example, “Building Maintenance” was coded as 236220 (Commercial Building Construction) by one coder, 561210 (Facilities Support Services) by another, and 237310 (Highway/Road Construction) by a third. Coders disagreed on whether the role </w:t>
-      </w:r>
-      <w:r>
-        <w:rPr>
-          <w:i/>
-          <w:iCs/>
-        </w:rPr>
-        <w:t>directly performs</w:t>
-      </w:r>
-      <w:r>
-        <w:t xml:space="preserve"> construction work, </w:t>
-      </w:r>
-      <w:r>
-        <w:rPr>
-          <w:i/>
-          <w:iCs/>
-        </w:rPr>
-        <w:t>supports</w:t>
-      </w:r>
-      <w:r>
-        <w:t xml:space="preserve"> facility operations, or </w:t>
-      </w:r>
-      <w:r>
-        <w:rPr>
-          <w:i/>
-          <w:iCs/>
-        </w:rPr>
-        <w:t>directly supports</w:t>
-      </w:r>
-      <w:r>
-        <w:t xml:space="preserve"> road crews only.</w:t>
-      </w:r>
-    </w:p>
-    <w:p>
-      <w:r>
-        <w:rPr>
-          <w:i/>
-          <w:iCs/>
-        </w:rPr>
-        <w:t>Mitigation</w:t>
-      </w:r>
-      <w:r>
-        <w:rPr>
-          <w:i/>
-          <w:iCs/>
-        </w:rPr>
-        <w:t>:</w:t>
-      </w:r>
-      <w:r>
-        <w:t xml:space="preserve"> </w:t>
-      </w:r>
-      <w:commentRangeEnd w:id="31"/>
+        <w:commentReference w:id="20"/>
+      </w:r>
+      <w:commentRangeEnd w:id="21"/>
       <w:r>
         <w:rPr>
           <w:rStyle w:val="CommentReference"/>
           <w:sz w:val="24"/>
           <w:szCs w:val="24"/>
         </w:rPr>
-        <w:commentReference w:id="31"/>
-      </w:r>
-      <w:commentRangeEnd w:id="32"/>
-      <w:r>
-        <w:rPr>
-          <w:rStyle w:val="CommentReference"/>
-          <w:sz w:val="24"/>
-          <w:szCs w:val="24"/>
-        </w:rPr>
-        <w:commentReference w:id="32"/>
-      </w:r>
-    </w:p>
-    <w:p>
-      <w:pPr>
-        <w:rPr>
-          <w:u w:val="single"/>
-        </w:rPr>
-      </w:pPr>
-      <w:r>
-        <w:rPr>
-          <w:u w:val="single"/>
-        </w:rPr>
-        <w:t xml:space="preserve">Problem </w:t>
-      </w:r>
-      <w:r>
-        <w:rPr>
-          <w:u w:val="single"/>
-        </w:rPr>
-        <w:t>2</w:t>
-      </w:r>
-      <w:r>
-        <w:rPr>
-          <w:u w:val="single"/>
-        </w:rPr>
-        <w:t>: Historical Records</w:t>
-      </w:r>
-    </w:p>
-    <w:p>
-      <w:r>
-        <w:t>Wide p</w:t>
-      </w:r>
-      <w:r>
-        <w:t>re-implementation contracts will not be automatically enriched with multiple codes.</w:t>
-      </w:r>
-    </w:p>
-    <w:p>
-      <w:r>
-        <w:rPr>
-          <w:i/>
-          <w:iCs/>
-        </w:rPr>
-        <w:t>Impact:</w:t>
-      </w:r>
-      <w:r>
-        <w:t xml:space="preserve"> A contract covering water, sewer, and road maintenance will remain classified under its original single code (e.g., “926130”) unless manually updated.</w:t>
-      </w:r>
-    </w:p>
-    <w:p>
-      <w:r>
-        <w:rPr>
-          <w:i/>
-          <w:iCs/>
-        </w:rPr>
-        <w:t>Mitigation:</w:t>
-      </w:r>
-      <w:r>
-        <w:t xml:space="preserve"> When staff access older records, they should reclassify opportunistically (adds </w:t>
-      </w:r>
-      <w:r>
-        <w:t xml:space="preserve">approximately </w:t>
-      </w:r>
-      <w:r>
-        <w:t>2-3 minutes per accessed contract</w:t>
-      </w:r>
-      <w:r>
-        <w:t>).</w:t>
-      </w:r>
-      <w:r>
-        <w:t xml:space="preserve"> Gradual improvement occurs naturally without dedicated resources.</w:t>
-      </w:r>
-      <w:r>
-        <w:t xml:space="preserve"> This approach depends on access patterns; </w:t>
-      </w:r>
-      <w:r>
-        <w:t>often</w:t>
-      </w:r>
-      <w:r>
-        <w:t xml:space="preserve"> accessed</w:t>
-      </w:r>
-      <w:r>
-        <w:t xml:space="preserve"> records will be updated sooner, while rarely</w:t>
-      </w:r>
-      <w:r>
-        <w:t xml:space="preserve"> </w:t>
-      </w:r>
-      <w:r>
-        <w:t xml:space="preserve">accessed records may remain single-coded indefinitely. </w:t>
-      </w:r>
-    </w:p>
-    <w:p>
-      <w:r>
-        <w:rPr>
-          <w:i/>
-          <w:iCs/>
-        </w:rPr>
-        <w:t>If needed:</w:t>
-      </w:r>
-      <w:r>
-        <w:t xml:space="preserve"> </w:t>
-      </w:r>
-      <w:commentRangeStart w:id="33"/>
-      <w:commentRangeStart w:id="34"/>
-      <w:r>
-        <w:t>A targeted reclassification project could backfill high-priority records (</w:t>
-      </w:r>
-      <w:r>
-        <w:t xml:space="preserve">approximately </w:t>
-      </w:r>
-      <w:r>
-        <w:t>81-171 hours depending on scope</w:t>
-      </w:r>
-      <w:r>
-        <w:t>).</w:t>
-      </w:r>
-      <w:r>
-        <w:t xml:space="preserve"> This can be evaluated if needs for historical analysis emerge.</w:t>
-      </w:r>
-      <w:commentRangeEnd w:id="33"/>
-      <w:r>
-        <w:rPr>
-          <w:rStyle w:val="CommentReference"/>
-          <w:sz w:val="24"/>
-          <w:szCs w:val="24"/>
-        </w:rPr>
-        <w:commentReference w:id="33"/>
-      </w:r>
-      <w:commentRangeEnd w:id="34"/>
-      <w:r>
-        <w:rPr>
-          <w:rStyle w:val="CommentReference"/>
-          <w:sz w:val="24"/>
-          <w:szCs w:val="24"/>
-        </w:rPr>
-        <w:commentReference w:id="34"/>
-      </w:r>
-    </w:p>
-    <w:p>
-      <w:r>
-        <w:rPr>
-          <w:u w:val="single"/>
-        </w:rPr>
-        <w:t>Problem 3: Classification Incentives</w:t>
-      </w:r>
-    </w:p>
-    <w:p>
-      <w:r>
-        <w:t>The new system creates an incentive to code comprehensively, which could lead to over-coding (e.g., adding codes for services that are only tangentially present.)</w:t>
-      </w:r>
-    </w:p>
-    <w:p>
-      <w:r>
-        <w:rPr>
-          <w:i/>
-          <w:iCs/>
-        </w:rPr>
+        <w:commentReference w:id="21"/>
+      </w:r>
+    </w:p>
+    <w:p>
+      <w:r>
         <w:lastRenderedPageBreak/>
-        <w:t>Mitigation:</w:t>
-      </w:r>
-      <w:r>
-        <w:t xml:space="preserve"> The handbook emphasizes coding services that are genuinely covered by the contract, not those that are merely mentioned or implied. QA review will </w:t>
-      </w:r>
-      <w:r>
-        <w:t>check</w:t>
-      </w:r>
-      <w:r>
-        <w:t xml:space="preserve"> for systematic over-coding and provide feedback. </w:t>
-      </w:r>
-    </w:p>
-    <w:p>
-      <w:r>
         <w:br w:type="page"/>
       </w:r>
     </w:p>
@@ -3715,18 +3560,18 @@
       <w:r>
         <w:t>45.5 hours/year divided by 2,080 hours = 2.1</w:t>
       </w:r>
-      <w:commentRangeStart w:id="35"/>
+      <w:commentRangeStart w:id="22"/>
       <w:r>
         <w:t>% of one FTE’s annual capacity</w:t>
       </w:r>
-      <w:commentRangeEnd w:id="35"/>
+      <w:commentRangeEnd w:id="22"/>
       <w:r>
         <w:rPr>
           <w:rStyle w:val="CommentReference"/>
           <w:sz w:val="24"/>
           <w:szCs w:val="24"/>
         </w:rPr>
-        <w:commentReference w:id="35"/>
+        <w:commentReference w:id="22"/>
       </w:r>
     </w:p>
     <w:p>
@@ -6247,7 +6092,7 @@
       </w:r>
     </w:p>
   </w:comment>
-  <w:comment w:id="5" w:author="Emma Damazo" w:date="2026-01-30T10:30:00Z" w:initials="ED">
+  <w:comment w:id="3" w:author="Emma Damazo" w:date="2026-01-30T10:13:00Z" w:initials="ED">
     <w:p>
       <w:pPr>
         <w:pStyle w:val="CommentText"/>
@@ -6259,11 +6104,11 @@
         <w:annotationRef/>
       </w:r>
       <w:r>
-        <w:t>discussed that "underutilization" is meaningless if there are no standards for how NAICS2 should be used against which we can evaluate the 8.3% figure. Real problem is that no one knows when to put a code in that field, when to query for it and what to expect from that query. Then there's never been incentive to answer those questions by creating standards because the field is inherently limited by only expanding NAICS codes to 2 per contract.</w:t>
+        <w:t>rework first sentence here completely to say "all services covered will be visible"</w:t>
       </w:r>
     </w:p>
   </w:comment>
-  <w:comment w:id="7" w:author="Emma Damazo" w:date="2026-01-30T09:15:00Z" w:initials="ED">
+  <w:comment w:id="13" w:author="Emma Damazo" w:date="2026-01-30T09:17:00Z" w:initials="ED">
     <w:p>
       <w:pPr>
         <w:pStyle w:val="CommentText"/>
@@ -6275,11 +6120,11 @@
         <w:annotationRef/>
       </w:r>
       <w:r>
-        <w:t>Haven't read the rest yet so you might have this somewhere, but this piece either needs to be substantiated with evidence that 8.3% is an underutilization or removed</w:t>
+        <w:t>I'm a little confused about what this means</w:t>
       </w:r>
     </w:p>
   </w:comment>
-  <w:comment w:id="9" w:author="Emma Damazo" w:date="2026-01-30T09:16:00Z" w:initials="ED">
+  <w:comment w:id="15" w:author="William Mayer" w:date="2026-01-21T10:05:00Z" w:initials="WM">
     <w:p>
       <w:pPr>
         <w:pStyle w:val="CommentText"/>
@@ -6291,11 +6136,11 @@
         <w:annotationRef/>
       </w:r>
       <w:r>
-        <w:t>again, you might define this later on, but I'm wondering what "secondary services" means here</w:t>
+        <w:t>Can’t tell if I need to explicitly define wide contracts here or if it just gets wordy</w:t>
       </w:r>
     </w:p>
   </w:comment>
-  <w:comment w:id="12" w:author="Emma Damazo" w:date="2026-01-30T10:13:00Z" w:initials="ED">
+  <w:comment w:id="16" w:author="Emma Damazo" w:date="2026-01-16T08:45:00Z" w:initials="ED">
     <w:p>
       <w:pPr>
         <w:pStyle w:val="CommentText"/>
@@ -6307,11 +6152,11 @@
         <w:annotationRef/>
       </w:r>
       <w:r>
-        <w:t>rework first sentence here completely to say "all services covered will be visible"</w:t>
+        <w:t>let's discuss this definition</w:t>
       </w:r>
     </w:p>
   </w:comment>
-  <w:comment w:id="22" w:author="Emma Damazo" w:date="2026-01-30T09:17:00Z" w:initials="ED">
+  <w:comment w:id="17" w:author="William Mayer" w:date="2026-02-02T16:20:00Z" w:initials="WM">
     <w:p>
       <w:pPr>
         <w:pStyle w:val="CommentText"/>
@@ -6323,11 +6168,11 @@
         <w:annotationRef/>
       </w:r>
       <w:r>
-        <w:t>I'm a little confused about what this means</w:t>
+        <w:t>Substantiation needed</w:t>
       </w:r>
     </w:p>
   </w:comment>
-  <w:comment w:id="24" w:author="William Mayer" w:date="2026-01-21T10:05:00Z" w:initials="WM">
+  <w:comment w:id="18" w:author="William Mayer" w:date="2026-01-21T09:36:00Z" w:initials="WM">
     <w:p>
       <w:pPr>
         <w:pStyle w:val="CommentText"/>
@@ -6339,11 +6184,11 @@
         <w:annotationRef/>
       </w:r>
       <w:r>
-        <w:t>Can’t tell if I need to explicitly define wide contracts here or if it just gets wordy</w:t>
+        <w:t>This gets me back to the question we were most previously discussing re: should we a) strictly prescribe NAICS use for specific support roles and provide that info to researchers, and encourage use of SOC queries or b) present it as  a limitation as-is and encourage use of SOC queries without telling researchers they could also consider OR queries on multiple families to prevent undercapture</w:t>
       </w:r>
     </w:p>
   </w:comment>
-  <w:comment w:id="25" w:author="Emma Damazo" w:date="2026-01-16T08:45:00Z" w:initials="ED">
+  <w:comment w:id="19" w:author="William Mayer" w:date="2026-01-21T09:37:00Z" w:initials="WM">
     <w:p>
       <w:pPr>
         <w:pStyle w:val="CommentText"/>
@@ -6355,11 +6200,11 @@
         <w:annotationRef/>
       </w:r>
       <w:r>
-        <w:t>let's discuss this definition</w:t>
+        <w:t>i.e. should the resolution to this problem be a) “we’ll write a clear handbook rule distinguishing between construction/support for these general support roles” or b) “this system is not reliable for these types of roles and you should turn to SOC queries”</w:t>
       </w:r>
     </w:p>
   </w:comment>
-  <w:comment w:id="26" w:author="Emma Damazo" w:date="2026-01-30T09:31:00Z" w:initials="ED">
+  <w:comment w:id="20" w:author="Emma Damazo" w:date="2026-01-16T09:00:00Z" w:initials="ED">
     <w:p>
       <w:pPr>
         <w:pStyle w:val="CommentText"/>
@@ -6371,11 +6216,11 @@
         <w:annotationRef/>
       </w:r>
       <w:r>
-        <w:t>I believe "sector" is the word for the two-digit code ranges</w:t>
+        <w:t>we should discuss this specifically with Stuart (if/when we get the thumbs up on everything else)</w:t>
       </w:r>
     </w:p>
   </w:comment>
-  <w:comment w:id="27" w:author="Emma Damazo" w:date="2026-01-30T09:40:00Z" w:initials="ED">
+  <w:comment w:id="21" w:author="Emma Damazo" w:date="2026-01-30T09:45:00Z" w:initials="ED">
     <w:p>
       <w:pPr>
         <w:pStyle w:val="CommentText"/>
@@ -6387,123 +6232,11 @@
         <w:annotationRef/>
       </w:r>
       <w:r>
-        <w:t>I don't think it makes sense to leave the analysis at this. Other categories could be doubling or tripling the estimated impact.</w:t>
+        <w:t>also where did the 81-171 hours number come from?</w:t>
       </w:r>
     </w:p>
   </w:comment>
-  <w:comment w:id="28" w:author="Emma Damazo" w:date="2026-01-30T10:37:00Z" w:initials="ED">
-    <w:p>
-      <w:pPr>
-        <w:pStyle w:val="CommentText"/>
-      </w:pPr>
-      <w:r>
-        <w:rPr>
-          <w:rStyle w:val="CommentReference"/>
-        </w:rPr>
-        <w:annotationRef/>
-      </w:r>
-      <w:r>
-        <w:t>Random sample of contracts to see what percent would need this system in a given year</w:t>
-      </w:r>
-    </w:p>
-  </w:comment>
-  <w:comment w:id="29" w:author="Emma Damazo" w:date="2026-01-16T08:54:00Z" w:initials="ED">
-    <w:p>
-      <w:pPr>
-        <w:pStyle w:val="CommentText"/>
-      </w:pPr>
-      <w:r>
-        <w:rPr>
-          <w:rStyle w:val="CommentReference"/>
-        </w:rPr>
-        <w:annotationRef/>
-      </w:r>
-      <w:r>
-        <w:t>do you have an estimate? it's okay if not</w:t>
-      </w:r>
-    </w:p>
-  </w:comment>
-  <w:comment w:id="30" w:author="Emma Damazo" w:date="2026-01-16T09:25:00Z" w:initials="ED">
-    <w:p>
-      <w:pPr>
-        <w:pStyle w:val="CommentText"/>
-      </w:pPr>
-      <w:r>
-        <w:rPr>
-          <w:rStyle w:val="CommentReference"/>
-        </w:rPr>
-        <w:annotationRef/>
-      </w:r>
-      <w:r>
-        <w:t>see notes in email on 12/18</w:t>
-      </w:r>
-    </w:p>
-  </w:comment>
-  <w:comment w:id="31" w:author="William Mayer" w:date="2026-01-21T09:36:00Z" w:initials="WM">
-    <w:p>
-      <w:pPr>
-        <w:pStyle w:val="CommentText"/>
-      </w:pPr>
-      <w:r>
-        <w:rPr>
-          <w:rStyle w:val="CommentReference"/>
-        </w:rPr>
-        <w:annotationRef/>
-      </w:r>
-      <w:r>
-        <w:t>This gets me back to the question we were most previously discussing re: should we a) strictly prescribe NAICS use for specific support roles and provide that info to researchers, and encourage use of SOC queries or b) present it as  a limitation as-is and encourage use of SOC queries without telling researchers they could also consider OR queries on multiple families to prevent undercapture</w:t>
-      </w:r>
-    </w:p>
-  </w:comment>
-  <w:comment w:id="32" w:author="William Mayer" w:date="2026-01-21T09:37:00Z" w:initials="WM">
-    <w:p>
-      <w:pPr>
-        <w:pStyle w:val="CommentText"/>
-      </w:pPr>
-      <w:r>
-        <w:rPr>
-          <w:rStyle w:val="CommentReference"/>
-        </w:rPr>
-        <w:annotationRef/>
-      </w:r>
-      <w:r>
-        <w:t>i.e. should the resolution to this problem be a) “we’ll write a clear handbook rule distinguishing between construction/support for these general support roles” or b) “this system is not reliable for these types of roles and you should turn to SOC queries”</w:t>
-      </w:r>
-    </w:p>
-  </w:comment>
-  <w:comment w:id="33" w:author="Emma Damazo" w:date="2026-01-16T09:00:00Z" w:initials="ED">
-    <w:p>
-      <w:pPr>
-        <w:pStyle w:val="CommentText"/>
-      </w:pPr>
-      <w:r>
-        <w:rPr>
-          <w:rStyle w:val="CommentReference"/>
-        </w:rPr>
-        <w:annotationRef/>
-      </w:r>
-      <w:r>
-        <w:t>we should discuss this specifically with Stuart (if/when we get the thumbs up on everything else)</w:t>
-      </w:r>
-    </w:p>
-  </w:comment>
-  <w:comment w:id="34" w:author="Emma Damazo" w:date="2026-01-30T09:45:00Z" w:initials="ED">
-    <w:p>
-      <w:pPr>
-        <w:pStyle w:val="CommentText"/>
-      </w:pPr>
-      <w:r>
-        <w:rPr>
-          <w:rStyle w:val="CommentReference"/>
-        </w:rPr>
-        <w:annotationRef/>
-      </w:r>
-      <w:r>
-        <w:t>also where did the 81-171 hours number come from?</w:t>
-      </w:r>
-    </w:p>
-  </w:comment>
-  <w:comment w:id="35" w:author="Emma Damazo" w:date="2025-12-05T10:04:00Z" w:initials="ED">
+  <w:comment w:id="22" w:author="Emma Damazo" w:date="2025-12-05T10:04:00Z" w:initials="ED">
     <w:p>
       <w:pPr>
         <w:pStyle w:val="CommentText"/>
@@ -6540,18 +6273,11 @@
   <w15:commentEx w15:paraId="7E55C038" w15:done="1"/>
   <w15:commentEx w15:paraId="42521A45" w15:done="1"/>
   <w15:commentEx w15:paraId="7003C0BD" w15:done="0"/>
-  <w15:commentEx w15:paraId="6AD8D58F" w15:done="0"/>
-  <w15:commentEx w15:paraId="106EDAE6" w15:done="0"/>
-  <w15:commentEx w15:paraId="2E568549" w15:done="0"/>
   <w15:commentEx w15:paraId="50B080F1" w15:done="0"/>
   <w15:commentEx w15:paraId="66A35D1F" w15:done="0"/>
   <w15:commentEx w15:paraId="09C0702E" w15:done="0"/>
   <w15:commentEx w15:paraId="532B06CE" w15:done="1"/>
-  <w15:commentEx w15:paraId="79F1B007" w15:done="0"/>
-  <w15:commentEx w15:paraId="504C4EC4" w15:done="0"/>
-  <w15:commentEx w15:paraId="07E38B6B" w15:paraIdParent="504C4EC4" w15:done="0"/>
-  <w15:commentEx w15:paraId="107181EF" w15:done="0"/>
-  <w15:commentEx w15:paraId="17E457B1" w15:paraIdParent="107181EF" w15:done="0"/>
+  <w15:commentEx w15:paraId="4E5A832A" w15:done="0"/>
   <w15:commentEx w15:paraId="5CF477DC" w15:done="0"/>
   <w15:commentEx w15:paraId="29A71202" w15:paraIdParent="5CF477DC" w15:done="0"/>
   <w15:commentEx w15:paraId="5BFA542C" w15:done="0"/>
@@ -6565,18 +6291,11 @@
   <w16cex:commentExtensible w16cex:durableId="3FC24C38" w16cex:dateUtc="2025-12-05T15:23:00Z"/>
   <w16cex:commentExtensible w16cex:durableId="0A95C607" w16cex:dateUtc="2025-12-18T13:56:00Z"/>
   <w16cex:commentExtensible w16cex:durableId="580DD598" w16cex:dateUtc="2026-01-15T21:34:00Z"/>
-  <w16cex:commentExtensible w16cex:durableId="01BF9C17" w16cex:dateUtc="2026-01-30T15:30:00Z"/>
-  <w16cex:commentExtensible w16cex:durableId="3FDC273B" w16cex:dateUtc="2026-01-30T14:15:00Z"/>
-  <w16cex:commentExtensible w16cex:durableId="5E89C9BB" w16cex:dateUtc="2026-01-30T14:16:00Z"/>
   <w16cex:commentExtensible w16cex:durableId="3A675718" w16cex:dateUtc="2026-01-30T15:13:00Z"/>
   <w16cex:commentExtensible w16cex:durableId="3A056C01" w16cex:dateUtc="2026-01-30T14:17:00Z"/>
   <w16cex:commentExtensible w16cex:durableId="6993B4E3" w16cex:dateUtc="2026-01-21T15:05:00Z"/>
   <w16cex:commentExtensible w16cex:durableId="38FF3513" w16cex:dateUtc="2026-01-16T13:45:00Z"/>
-  <w16cex:commentExtensible w16cex:durableId="10DB907D" w16cex:dateUtc="2026-01-30T14:31:00Z"/>
-  <w16cex:commentExtensible w16cex:durableId="50019837" w16cex:dateUtc="2026-01-30T14:40:00Z"/>
-  <w16cex:commentExtensible w16cex:durableId="215EBE40" w16cex:dateUtc="2026-01-30T15:37:00Z"/>
-  <w16cex:commentExtensible w16cex:durableId="6A9D3971" w16cex:dateUtc="2026-01-16T13:54:00Z"/>
-  <w16cex:commentExtensible w16cex:durableId="73F97001" w16cex:dateUtc="2026-01-16T14:25:00Z"/>
+  <w16cex:commentExtensible w16cex:durableId="7832C19F" w16cex:dateUtc="2026-02-02T21:20:00Z"/>
   <w16cex:commentExtensible w16cex:durableId="53F814FB" w16cex:dateUtc="2026-01-21T14:36:00Z"/>
   <w16cex:commentExtensible w16cex:durableId="7D06DD53" w16cex:dateUtc="2026-01-21T14:37:00Z"/>
   <w16cex:commentExtensible w16cex:durableId="02C54EF0" w16cex:dateUtc="2026-01-16T14:00:00Z"/>
@@ -6590,18 +6309,11 @@
   <w16cid:commentId w16cid:paraId="7E55C038" w16cid:durableId="3FC24C38"/>
   <w16cid:commentId w16cid:paraId="42521A45" w16cid:durableId="0A95C607"/>
   <w16cid:commentId w16cid:paraId="7003C0BD" w16cid:durableId="580DD598"/>
-  <w16cid:commentId w16cid:paraId="6AD8D58F" w16cid:durableId="01BF9C17"/>
-  <w16cid:commentId w16cid:paraId="106EDAE6" w16cid:durableId="3FDC273B"/>
-  <w16cid:commentId w16cid:paraId="2E568549" w16cid:durableId="5E89C9BB"/>
   <w16cid:commentId w16cid:paraId="50B080F1" w16cid:durableId="3A675718"/>
   <w16cid:commentId w16cid:paraId="66A35D1F" w16cid:durableId="3A056C01"/>
   <w16cid:commentId w16cid:paraId="09C0702E" w16cid:durableId="6993B4E3"/>
   <w16cid:commentId w16cid:paraId="532B06CE" w16cid:durableId="38FF3513"/>
-  <w16cid:commentId w16cid:paraId="79F1B007" w16cid:durableId="10DB907D"/>
-  <w16cid:commentId w16cid:paraId="504C4EC4" w16cid:durableId="50019837"/>
-  <w16cid:commentId w16cid:paraId="07E38B6B" w16cid:durableId="215EBE40"/>
-  <w16cid:commentId w16cid:paraId="107181EF" w16cid:durableId="6A9D3971"/>
-  <w16cid:commentId w16cid:paraId="17E457B1" w16cid:durableId="73F97001"/>
+  <w16cid:commentId w16cid:paraId="4E5A832A" w16cid:durableId="7832C19F"/>
   <w16cid:commentId w16cid:paraId="5CF477DC" w16cid:durableId="53F814FB"/>
   <w16cid:commentId w16cid:paraId="29A71202" w16cid:durableId="7D06DD53"/>
   <w16cid:commentId w16cid:paraId="5BFA542C" w16cid:durableId="02C54EF0"/>
@@ -7997,6 +7709,119 @@
     </w:lvl>
   </w:abstractNum>
   <w:abstractNum w:abstractNumId="11" w15:restartNumberingAfterBreak="0">
+    <w:nsid w:val="4173296B"/>
+    <w:multiLevelType w:val="hybridMultilevel"/>
+    <w:tmpl w:val="5818083E"/>
+    <w:lvl w:ilvl="0" w:tplc="04090001">
+      <w:start w:val="1"/>
+      <w:numFmt w:val="bullet"/>
+      <w:lvlText w:val=""/>
+      <w:lvlJc w:val="left"/>
+      <w:pPr>
+        <w:ind w:left="720" w:hanging="360"/>
+      </w:pPr>
+      <w:rPr>
+        <w:rFonts w:ascii="Symbol" w:hAnsi="Symbol" w:hint="default"/>
+      </w:rPr>
+    </w:lvl>
+    <w:lvl w:ilvl="1" w:tplc="04090003" w:tentative="1">
+      <w:start w:val="1"/>
+      <w:numFmt w:val="bullet"/>
+      <w:lvlText w:val="o"/>
+      <w:lvlJc w:val="left"/>
+      <w:pPr>
+        <w:ind w:left="1440" w:hanging="360"/>
+      </w:pPr>
+      <w:rPr>
+        <w:rFonts w:ascii="Courier New" w:hAnsi="Courier New" w:cs="Courier New" w:hint="default"/>
+      </w:rPr>
+    </w:lvl>
+    <w:lvl w:ilvl="2" w:tplc="04090005" w:tentative="1">
+      <w:start w:val="1"/>
+      <w:numFmt w:val="bullet"/>
+      <w:lvlText w:val=""/>
+      <w:lvlJc w:val="left"/>
+      <w:pPr>
+        <w:ind w:left="2160" w:hanging="360"/>
+      </w:pPr>
+      <w:rPr>
+        <w:rFonts w:ascii="Wingdings" w:hAnsi="Wingdings" w:hint="default"/>
+      </w:rPr>
+    </w:lvl>
+    <w:lvl w:ilvl="3" w:tplc="04090001" w:tentative="1">
+      <w:start w:val="1"/>
+      <w:numFmt w:val="bullet"/>
+      <w:lvlText w:val=""/>
+      <w:lvlJc w:val="left"/>
+      <w:pPr>
+        <w:ind w:left="2880" w:hanging="360"/>
+      </w:pPr>
+      <w:rPr>
+        <w:rFonts w:ascii="Symbol" w:hAnsi="Symbol" w:hint="default"/>
+      </w:rPr>
+    </w:lvl>
+    <w:lvl w:ilvl="4" w:tplc="04090003" w:tentative="1">
+      <w:start w:val="1"/>
+      <w:numFmt w:val="bullet"/>
+      <w:lvlText w:val="o"/>
+      <w:lvlJc w:val="left"/>
+      <w:pPr>
+        <w:ind w:left="3600" w:hanging="360"/>
+      </w:pPr>
+      <w:rPr>
+        <w:rFonts w:ascii="Courier New" w:hAnsi="Courier New" w:cs="Courier New" w:hint="default"/>
+      </w:rPr>
+    </w:lvl>
+    <w:lvl w:ilvl="5" w:tplc="04090005" w:tentative="1">
+      <w:start w:val="1"/>
+      <w:numFmt w:val="bullet"/>
+      <w:lvlText w:val=""/>
+      <w:lvlJc w:val="left"/>
+      <w:pPr>
+        <w:ind w:left="4320" w:hanging="360"/>
+      </w:pPr>
+      <w:rPr>
+        <w:rFonts w:ascii="Wingdings" w:hAnsi="Wingdings" w:hint="default"/>
+      </w:rPr>
+    </w:lvl>
+    <w:lvl w:ilvl="6" w:tplc="04090001" w:tentative="1">
+      <w:start w:val="1"/>
+      <w:numFmt w:val="bullet"/>
+      <w:lvlText w:val=""/>
+      <w:lvlJc w:val="left"/>
+      <w:pPr>
+        <w:ind w:left="5040" w:hanging="360"/>
+      </w:pPr>
+      <w:rPr>
+        <w:rFonts w:ascii="Symbol" w:hAnsi="Symbol" w:hint="default"/>
+      </w:rPr>
+    </w:lvl>
+    <w:lvl w:ilvl="7" w:tplc="04090003" w:tentative="1">
+      <w:start w:val="1"/>
+      <w:numFmt w:val="bullet"/>
+      <w:lvlText w:val="o"/>
+      <w:lvlJc w:val="left"/>
+      <w:pPr>
+        <w:ind w:left="5760" w:hanging="360"/>
+      </w:pPr>
+      <w:rPr>
+        <w:rFonts w:ascii="Courier New" w:hAnsi="Courier New" w:cs="Courier New" w:hint="default"/>
+      </w:rPr>
+    </w:lvl>
+    <w:lvl w:ilvl="8" w:tplc="04090005" w:tentative="1">
+      <w:start w:val="1"/>
+      <w:numFmt w:val="bullet"/>
+      <w:lvlText w:val=""/>
+      <w:lvlJc w:val="left"/>
+      <w:pPr>
+        <w:ind w:left="6480" w:hanging="360"/>
+      </w:pPr>
+      <w:rPr>
+        <w:rFonts w:ascii="Wingdings" w:hAnsi="Wingdings" w:hint="default"/>
+      </w:rPr>
+    </w:lvl>
+  </w:abstractNum>
+  <w:abstractNum w:abstractNumId="12" w15:restartNumberingAfterBreak="0">
     <w:nsid w:val="4FE42020"/>
     <w:multiLevelType w:val="hybridMultilevel"/>
     <w:tmpl w:val="61F0C15C"/>
@@ -8109,7 +7934,7 @@
       </w:rPr>
     </w:lvl>
   </w:abstractNum>
-  <w:abstractNum w:abstractNumId="12" w15:restartNumberingAfterBreak="0">
+  <w:abstractNum w:abstractNumId="13" w15:restartNumberingAfterBreak="0">
     <w:nsid w:val="567D3C88"/>
     <w:multiLevelType w:val="hybridMultilevel"/>
     <w:tmpl w:val="C2E69912"/>
@@ -8222,7 +8047,7 @@
       </w:rPr>
     </w:lvl>
   </w:abstractNum>
-  <w:abstractNum w:abstractNumId="13" w15:restartNumberingAfterBreak="0">
+  <w:abstractNum w:abstractNumId="14" w15:restartNumberingAfterBreak="0">
     <w:nsid w:val="61901EB7"/>
     <w:multiLevelType w:val="hybridMultilevel"/>
     <w:tmpl w:val="3772A2F4"/>
@@ -8335,7 +8160,7 @@
       </w:rPr>
     </w:lvl>
   </w:abstractNum>
-  <w:abstractNum w:abstractNumId="14" w15:restartNumberingAfterBreak="0">
+  <w:abstractNum w:abstractNumId="15" w15:restartNumberingAfterBreak="0">
     <w:nsid w:val="61FD6767"/>
     <w:multiLevelType w:val="hybridMultilevel"/>
     <w:tmpl w:val="44C4906A"/>
@@ -8448,7 +8273,7 @@
       </w:rPr>
     </w:lvl>
   </w:abstractNum>
-  <w:abstractNum w:abstractNumId="15" w15:restartNumberingAfterBreak="0">
+  <w:abstractNum w:abstractNumId="16" w15:restartNumberingAfterBreak="0">
     <w:nsid w:val="68AF5178"/>
     <w:multiLevelType w:val="hybridMultilevel"/>
     <w:tmpl w:val="385A1DAA"/>
@@ -8537,7 +8362,7 @@
       </w:pPr>
     </w:lvl>
   </w:abstractNum>
-  <w:abstractNum w:abstractNumId="16" w15:restartNumberingAfterBreak="0">
+  <w:abstractNum w:abstractNumId="17" w15:restartNumberingAfterBreak="0">
     <w:nsid w:val="6A516373"/>
     <w:multiLevelType w:val="hybridMultilevel"/>
     <w:tmpl w:val="DCE034B6"/>
@@ -8650,7 +8475,7 @@
       </w:rPr>
     </w:lvl>
   </w:abstractNum>
-  <w:abstractNum w:abstractNumId="17" w15:restartNumberingAfterBreak="0">
+  <w:abstractNum w:abstractNumId="18" w15:restartNumberingAfterBreak="0">
     <w:nsid w:val="6AF167C3"/>
     <w:multiLevelType w:val="hybridMultilevel"/>
     <w:tmpl w:val="DA686B0A"/>
@@ -8763,7 +8588,120 @@
       </w:rPr>
     </w:lvl>
   </w:abstractNum>
-  <w:abstractNum w:abstractNumId="18" w15:restartNumberingAfterBreak="0">
+  <w:abstractNum w:abstractNumId="19" w15:restartNumberingAfterBreak="0">
+    <w:nsid w:val="6B8466BE"/>
+    <w:multiLevelType w:val="hybridMultilevel"/>
+    <w:tmpl w:val="82160792"/>
+    <w:lvl w:ilvl="0" w:tplc="04090001">
+      <w:start w:val="1"/>
+      <w:numFmt w:val="bullet"/>
+      <w:lvlText w:val=""/>
+      <w:lvlJc w:val="left"/>
+      <w:pPr>
+        <w:ind w:left="720" w:hanging="360"/>
+      </w:pPr>
+      <w:rPr>
+        <w:rFonts w:ascii="Symbol" w:hAnsi="Symbol" w:hint="default"/>
+      </w:rPr>
+    </w:lvl>
+    <w:lvl w:ilvl="1" w:tplc="04090003" w:tentative="1">
+      <w:start w:val="1"/>
+      <w:numFmt w:val="bullet"/>
+      <w:lvlText w:val="o"/>
+      <w:lvlJc w:val="left"/>
+      <w:pPr>
+        <w:ind w:left="1440" w:hanging="360"/>
+      </w:pPr>
+      <w:rPr>
+        <w:rFonts w:ascii="Courier New" w:hAnsi="Courier New" w:cs="Courier New" w:hint="default"/>
+      </w:rPr>
+    </w:lvl>
+    <w:lvl w:ilvl="2" w:tplc="04090005" w:tentative="1">
+      <w:start w:val="1"/>
+      <w:numFmt w:val="bullet"/>
+      <w:lvlText w:val=""/>
+      <w:lvlJc w:val="left"/>
+      <w:pPr>
+        <w:ind w:left="2160" w:hanging="360"/>
+      </w:pPr>
+      <w:rPr>
+        <w:rFonts w:ascii="Wingdings" w:hAnsi="Wingdings" w:hint="default"/>
+      </w:rPr>
+    </w:lvl>
+    <w:lvl w:ilvl="3" w:tplc="04090001" w:tentative="1">
+      <w:start w:val="1"/>
+      <w:numFmt w:val="bullet"/>
+      <w:lvlText w:val=""/>
+      <w:lvlJc w:val="left"/>
+      <w:pPr>
+        <w:ind w:left="2880" w:hanging="360"/>
+      </w:pPr>
+      <w:rPr>
+        <w:rFonts w:ascii="Symbol" w:hAnsi="Symbol" w:hint="default"/>
+      </w:rPr>
+    </w:lvl>
+    <w:lvl w:ilvl="4" w:tplc="04090003" w:tentative="1">
+      <w:start w:val="1"/>
+      <w:numFmt w:val="bullet"/>
+      <w:lvlText w:val="o"/>
+      <w:lvlJc w:val="left"/>
+      <w:pPr>
+        <w:ind w:left="3600" w:hanging="360"/>
+      </w:pPr>
+      <w:rPr>
+        <w:rFonts w:ascii="Courier New" w:hAnsi="Courier New" w:cs="Courier New" w:hint="default"/>
+      </w:rPr>
+    </w:lvl>
+    <w:lvl w:ilvl="5" w:tplc="04090005" w:tentative="1">
+      <w:start w:val="1"/>
+      <w:numFmt w:val="bullet"/>
+      <w:lvlText w:val=""/>
+      <w:lvlJc w:val="left"/>
+      <w:pPr>
+        <w:ind w:left="4320" w:hanging="360"/>
+      </w:pPr>
+      <w:rPr>
+        <w:rFonts w:ascii="Wingdings" w:hAnsi="Wingdings" w:hint="default"/>
+      </w:rPr>
+    </w:lvl>
+    <w:lvl w:ilvl="6" w:tplc="04090001" w:tentative="1">
+      <w:start w:val="1"/>
+      <w:numFmt w:val="bullet"/>
+      <w:lvlText w:val=""/>
+      <w:lvlJc w:val="left"/>
+      <w:pPr>
+        <w:ind w:left="5040" w:hanging="360"/>
+      </w:pPr>
+      <w:rPr>
+        <w:rFonts w:ascii="Symbol" w:hAnsi="Symbol" w:hint="default"/>
+      </w:rPr>
+    </w:lvl>
+    <w:lvl w:ilvl="7" w:tplc="04090003" w:tentative="1">
+      <w:start w:val="1"/>
+      <w:numFmt w:val="bullet"/>
+      <w:lvlText w:val="o"/>
+      <w:lvlJc w:val="left"/>
+      <w:pPr>
+        <w:ind w:left="5760" w:hanging="360"/>
+      </w:pPr>
+      <w:rPr>
+        <w:rFonts w:ascii="Courier New" w:hAnsi="Courier New" w:cs="Courier New" w:hint="default"/>
+      </w:rPr>
+    </w:lvl>
+    <w:lvl w:ilvl="8" w:tplc="04090005" w:tentative="1">
+      <w:start w:val="1"/>
+      <w:numFmt w:val="bullet"/>
+      <w:lvlText w:val=""/>
+      <w:lvlJc w:val="left"/>
+      <w:pPr>
+        <w:ind w:left="6480" w:hanging="360"/>
+      </w:pPr>
+      <w:rPr>
+        <w:rFonts w:ascii="Wingdings" w:hAnsi="Wingdings" w:hint="default"/>
+      </w:rPr>
+    </w:lvl>
+  </w:abstractNum>
+  <w:abstractNum w:abstractNumId="20" w15:restartNumberingAfterBreak="0">
     <w:nsid w:val="71843370"/>
     <w:multiLevelType w:val="hybridMultilevel"/>
     <w:tmpl w:val="2D743674"/>
@@ -8876,7 +8814,7 @@
       </w:rPr>
     </w:lvl>
   </w:abstractNum>
-  <w:abstractNum w:abstractNumId="19" w15:restartNumberingAfterBreak="0">
+  <w:abstractNum w:abstractNumId="21" w15:restartNumberingAfterBreak="0">
     <w:nsid w:val="73B52770"/>
     <w:multiLevelType w:val="hybridMultilevel"/>
     <w:tmpl w:val="4030DEAA"/>
@@ -8989,7 +8927,7 @@
       </w:rPr>
     </w:lvl>
   </w:abstractNum>
-  <w:abstractNum w:abstractNumId="20" w15:restartNumberingAfterBreak="0">
+  <w:abstractNum w:abstractNumId="22" w15:restartNumberingAfterBreak="0">
     <w:nsid w:val="77681267"/>
     <w:multiLevelType w:val="hybridMultilevel"/>
     <w:tmpl w:val="726877A6"/>
@@ -9103,22 +9041,22 @@
     </w:lvl>
   </w:abstractNum>
   <w:num w:numId="1" w16cid:durableId="680670507">
+    <w:abstractNumId w:val="14"/>
+  </w:num>
+  <w:num w:numId="2" w16cid:durableId="1084498410">
+    <w:abstractNumId w:val="12"/>
+  </w:num>
+  <w:num w:numId="3" w16cid:durableId="386925640">
+    <w:abstractNumId w:val="22"/>
+  </w:num>
+  <w:num w:numId="4" w16cid:durableId="632908182">
+    <w:abstractNumId w:val="20"/>
+  </w:num>
+  <w:num w:numId="5" w16cid:durableId="1518349386">
     <w:abstractNumId w:val="13"/>
   </w:num>
-  <w:num w:numId="2" w16cid:durableId="1084498410">
-    <w:abstractNumId w:val="11"/>
-  </w:num>
-  <w:num w:numId="3" w16cid:durableId="386925640">
-    <w:abstractNumId w:val="20"/>
-  </w:num>
-  <w:num w:numId="4" w16cid:durableId="632908182">
-    <w:abstractNumId w:val="18"/>
-  </w:num>
-  <w:num w:numId="5" w16cid:durableId="1518349386">
-    <w:abstractNumId w:val="12"/>
-  </w:num>
   <w:num w:numId="6" w16cid:durableId="681053156">
-    <w:abstractNumId w:val="16"/>
+    <w:abstractNumId w:val="17"/>
   </w:num>
   <w:num w:numId="7" w16cid:durableId="428892486">
     <w:abstractNumId w:val="1"/>
@@ -9133,10 +9071,10 @@
     <w:abstractNumId w:val="3"/>
   </w:num>
   <w:num w:numId="11" w16cid:durableId="1314066004">
-    <w:abstractNumId w:val="14"/>
+    <w:abstractNumId w:val="15"/>
   </w:num>
   <w:num w:numId="12" w16cid:durableId="1260022293">
-    <w:abstractNumId w:val="19"/>
+    <w:abstractNumId w:val="21"/>
   </w:num>
   <w:num w:numId="13" w16cid:durableId="204755294">
     <w:abstractNumId w:val="10"/>
@@ -9145,7 +9083,7 @@
     <w:abstractNumId w:val="4"/>
   </w:num>
   <w:num w:numId="15" w16cid:durableId="271784488">
-    <w:abstractNumId w:val="15"/>
+    <w:abstractNumId w:val="16"/>
   </w:num>
   <w:num w:numId="16" w16cid:durableId="1333223456">
     <w:abstractNumId w:val="9"/>
@@ -9157,13 +9095,19 @@
     <w:abstractNumId w:val="7"/>
   </w:num>
   <w:num w:numId="19" w16cid:durableId="452749394">
-    <w:abstractNumId w:val="17"/>
+    <w:abstractNumId w:val="18"/>
   </w:num>
   <w:num w:numId="20" w16cid:durableId="76364707">
     <w:abstractNumId w:val="5"/>
   </w:num>
   <w:num w:numId="21" w16cid:durableId="1739208271">
     <w:abstractNumId w:val="8"/>
+  </w:num>
+  <w:num w:numId="22" w16cid:durableId="1085153309">
+    <w:abstractNumId w:val="11"/>
+  </w:num>
+  <w:num w:numId="23" w16cid:durableId="491333366">
+    <w:abstractNumId w:val="19"/>
   </w:num>
   <w:numIdMacAtCleanup w:val="19"/>
 </w:numbering>

--- a/docs/Mayer NAICS Classification.docx
+++ b/docs/Mayer NAICS Classification.docx
@@ -27,6 +27,9 @@
     </w:p>
     <w:p>
       <w:r>
+        <w:t xml:space="preserve">NAICS_All enables classification of each industry (private sector) or service (public sector) covered by workers under a contract. </w:t>
+      </w:r>
+      <w:r>
         <w:t xml:space="preserve">Current contract entry practices typically assign </w:t>
       </w:r>
       <w:r>
@@ -87,13 +90,25 @@
     </w:p>
     <w:p>
       <w:r>
-        <w:t>Although the NAICS2 field was created to mitigate these issues, its effectiveness in solving the problem has been limited</w:t>
+        <w:t xml:space="preserve">Although the NAICS2 field was </w:t>
+      </w:r>
+      <w:r>
+        <w:t>designed</w:t>
+      </w:r>
+      <w:r>
+        <w:t xml:space="preserve"> to mitigate these issues, its effectiveness in solving the problem has been limited</w:t>
       </w:r>
       <w:r>
         <w:t xml:space="preserve"> for two reasons. Firstly, without clear operational standards for use, DRS</w:t>
       </w:r>
       <w:r>
-        <w:t xml:space="preserve"> often defaults to single-code classification. Secondly, even if the field was used consistently, a maximum of two codes is insufficient to</w:t>
+        <w:t xml:space="preserve"> </w:t>
+      </w:r>
+      <w:r>
+        <w:t>staff often default to single-code classification, leaving NAICS2 blank</w:t>
+      </w:r>
+      <w:r>
+        <w:t>. Secondly, even if the field was used consistently, a maximum of two codes is insufficient to</w:t>
       </w:r>
       <w:r>
         <w:t xml:space="preserve"> capture the breadth of services covered by “wide” contracts.</w:t>
@@ -164,7 +179,13 @@
         <w:t xml:space="preserve">public-sector </w:t>
       </w:r>
       <w:r>
-        <w:t xml:space="preserve">contracts found that the system captures </w:t>
+        <w:t xml:space="preserve">contracts found that the system </w:t>
+      </w:r>
+      <w:r>
+        <w:t xml:space="preserve">accurately </w:t>
+      </w:r>
+      <w:r>
+        <w:t xml:space="preserve">captures </w:t>
       </w:r>
       <w:r>
         <w:rPr>
@@ -189,6 +210,7 @@
     </w:p>
     <w:p>
       <w:pPr>
+        <w:keepNext/>
         <w:rPr>
           <w:b/>
           <w:bCs/>
@@ -200,6 +222,7 @@
           <w:b/>
           <w:bCs/>
         </w:rPr>
+        <w:lastRenderedPageBreak/>
         <w:t>Costs and Benefits</w:t>
       </w:r>
       <w:commentRangeEnd w:id="3"/>
@@ -559,7 +582,11 @@
         </w:tc>
       </w:tr>
     </w:tbl>
-    <w:p/>
+    <w:p>
+      <w:pPr>
+        <w:keepNext/>
+      </w:pPr>
+    </w:p>
     <w:p>
       <w:pPr>
         <w:keepNext/>
@@ -694,7 +721,7 @@
         <w:t xml:space="preserve"> February </w:t>
       </w:r>
       <w:r>
-        <w:t>4</w:t>
+        <w:t>9</w:t>
       </w:r>
       <w:r>
         <w:t>, 2026</w:t>
@@ -746,7 +773,22 @@
     </w:p>
     <w:p>
       <w:r>
-        <w:t>This memo recommends repurposing the NAICS2 database field to enable multi-industry classification for “wide” contracts covering several distinct services. The proposed system, NAICS_All, stores multiple semicolon-delimited NAICS codes per contract, enabling service-level queries that are currently impossible.</w:t>
+        <w:t xml:space="preserve">This memo recommends repurposing the NAICS2 database field to enable multi-industry classification for “wide” contracts covering several distinct </w:t>
+      </w:r>
+      <w:r>
+        <w:t xml:space="preserve">industries (private sector) </w:t>
+      </w:r>
+      <w:r>
+        <w:t>or services (public sector)</w:t>
+      </w:r>
+      <w:r>
+        <w:t xml:space="preserve">. The proposed system, NAICS_All, stores multiple semicolon-delimited NAICS codes per contract, enabling </w:t>
+      </w:r>
+      <w:r>
+        <w:t>industry- and service-level</w:t>
+      </w:r>
+      <w:r>
+        <w:t xml:space="preserve"> queries that are currently impossible.</w:t>
       </w:r>
     </w:p>
     <w:p>
@@ -793,50 +835,184 @@
     </w:p>
     <w:p>
       <w:r>
-        <w:t>Current practice assigns one NAICS code per contract, even when agreements cover multiple distinct services. A contract covering roads, sewers, and parks is classified under a single industry, and the rest are invisible to NAICS queries. Researchers must manually filter results or rely on institutional knowledge of contract data to find relevant records.</w:t>
-      </w:r>
-    </w:p>
-    <w:p>
-      <w:r>
-        <w:t>Classifying the industry of public works departments (PWDs) is uniquely challenging under the single-code classification system</w:t>
-      </w:r>
-      <w:r>
-        <w:t xml:space="preserve">, as workers under PWD contracts are typically engaged in several distinct production processes. Contracts covering public sector employers vary in their width but can range from covering a specific division of the PWD (e.g., highway workers only,) to covering all PWD employees, or even wider, covering the entire city government. </w:t>
-      </w:r>
-    </w:p>
-    <w:p>
-      <w:r>
-        <w:t xml:space="preserve">To address the single-code problem as it relates to the public sector, the Data and Contracts team developed internal shorthand to represent the industry of public works departments (PWDs). </w:t>
-      </w:r>
-      <w:r>
-        <w:t xml:space="preserve">Because classifying each PWD </w:t>
-      </w:r>
-      <w:r>
-        <w:t>contract under general government support codes would have been uninformative, the team decided to bucket PWDs based on the primary focus of workers covered by the contract. If the workers under the contract primarily cover road maintenance, DRS assigns NAICS 926120: Administration of Transportation Programs. If the workers primarily support other public infrastructure (like sewers, water distribution, or building maintenance,) then DRS assigns 926130: Administration of Utilities Programs.</w:t>
-      </w:r>
-    </w:p>
-    <w:p>
+        <w:t>Current practice</w:t>
+      </w:r>
+      <w:r>
+        <w:t xml:space="preserve"> typically</w:t>
+      </w:r>
+      <w:r>
+        <w:t xml:space="preserve"> assigns </w:t>
+      </w:r>
+      <w:r>
+        <w:t xml:space="preserve">only </w:t>
+      </w:r>
+      <w:r>
+        <w:t xml:space="preserve">one NAICS code per contract, even when agreements cover multiple distinct </w:t>
+      </w:r>
+      <w:r>
+        <w:t>types of work</w:t>
+      </w:r>
+      <w:r>
+        <w:t>.</w:t>
+      </w:r>
+      <w:r>
+        <w:t xml:space="preserve"> For example, a dairy plant covering both production workers and truck drivers is classified under a single industry</w:t>
+      </w:r>
+      <w:r>
+        <w:t>.</w:t>
+      </w:r>
+      <w:r>
+        <w:t xml:space="preserve"> </w:t>
+      </w:r>
+      <w:r>
+        <w:t>I</w:t>
+      </w:r>
+      <w:r>
+        <w:t>n the public sector, a contract covering road, sewer, and park maintenance is classified under a single service. In both cases, queries for specific industries or services will miss relevant contracts and/or return false positives.</w:t>
+      </w:r>
+    </w:p>
+    <w:p>
+      <w:pPr>
+        <w:rPr>
+          <w:b/>
+          <w:bCs/>
+        </w:rPr>
+      </w:pPr>
+      <w:r>
+        <w:rPr>
+          <w:b/>
+          <w:bCs/>
+        </w:rPr>
+        <w:t>Why Single-Code Classification is Especially Problematic for the Public Sector</w:t>
+      </w:r>
+    </w:p>
+    <w:p>
+      <w:r>
+        <w:t xml:space="preserve">This limitation is especially significant for public sector contracts. Private employers can at least be classified by their primary industry, as a diary plant is recognizably different from a construction firm. </w:t>
+      </w:r>
+      <w:r>
+        <w:t>But the “industry” of a public works department is, by NAICS definition, government administration, which applies to every public employer. Single-code classification for public sector contracts is therefore both imprecise and uninformative.</w:t>
+      </w:r>
+    </w:p>
+    <w:p>
+      <w:r>
+        <w:t>In the public sector, meaningful classification past “government administration” requires reaching through the employer’s administrative “purpose” to identify the distinct services performed by workers under the contract.</w:t>
+      </w:r>
+    </w:p>
+    <w:p>
+      <w:pPr>
+        <w:rPr>
+          <w:b/>
+          <w:bCs/>
+        </w:rPr>
+      </w:pPr>
+      <w:r>
+        <w:rPr>
+          <w:b/>
+          <w:bCs/>
+        </w:rPr>
+        <w:t>The Team’s Workaround and Its Limitations</w:t>
+      </w:r>
+    </w:p>
+    <w:p>
+      <w:r>
+        <w:t xml:space="preserve">To address the single-code constraint for public sector contracts, the team developed internal shorthand to </w:t>
+      </w:r>
+      <w:r>
+        <w:t>classify public works department (PWD) contracts</w:t>
+      </w:r>
+      <w:r>
+        <w:t xml:space="preserve">. Because </w:t>
+      </w:r>
       <w:r>
         <w:lastRenderedPageBreak/>
-        <w:t>While this shorthand is more informative than classifying all PWDs under catch-all government support codes, deviating from the official definitions of NAICS codes introduces false positives in query results. Namely, if we use NAICS 926120 to represent both “public works departments primarily focused on roads” and “administration of public transportation,” as the code is officially defined, then queries for</w:t>
-      </w:r>
-      <w:r>
-        <w:t xml:space="preserve"> public</w:t>
+        <w:t xml:space="preserve">classifying each PWD contract </w:t>
+      </w:r>
+      <w:r>
+        <w:t>with</w:t>
       </w:r>
       <w:r>
         <w:t xml:space="preserve"> </w:t>
       </w:r>
       <w:r>
-        <w:t>road maintenance contracts necessarily includes employers that fit the official definition</w:t>
-      </w:r>
-      <w:r>
-        <w:t>, but not our internal definition</w:t>
-      </w:r>
-      <w:r>
-        <w:t xml:space="preserve"> of the code</w:t>
-      </w:r>
-      <w:r>
-        <w:t xml:space="preserve">, like airports, port authorities, and highway tollbooth operations. </w:t>
+        <w:t>“</w:t>
+      </w:r>
+      <w:r>
+        <w:t>general government</w:t>
+      </w:r>
+      <w:r>
+        <w:t>”</w:t>
+      </w:r>
+      <w:r>
+        <w:t xml:space="preserve"> codes would </w:t>
+      </w:r>
+      <w:r>
+        <w:t>be</w:t>
+      </w:r>
+      <w:r>
+        <w:t xml:space="preserve"> uninformative, the team </w:t>
+      </w:r>
+      <w:r>
+        <w:t xml:space="preserve">instead </w:t>
+      </w:r>
+      <w:r>
+        <w:t>split</w:t>
+      </w:r>
+      <w:r>
+        <w:t>s</w:t>
+      </w:r>
+      <w:r>
+        <w:t xml:space="preserve"> PWD contracts into buckets based on the primary focus of workers covered by the agreement.</w:t>
+      </w:r>
+      <w:r>
+        <w:t xml:space="preserve"> If the workers primarily perform public road maintenance, DRS assigns NAICS 926120: Administration of Transportation Programs. If the workers primarily support other public infrastructure other than roads (such as sewers or water distribution)</w:t>
+      </w:r>
+      <w:r>
+        <w:t>, then DRS assigns 926130: Administration of Utilities Programs.</w:t>
+      </w:r>
+    </w:p>
+    <w:p>
+      <w:r>
+        <w:t xml:space="preserve">While this shorthand is more informative than classifying all PWDs under </w:t>
+      </w:r>
+      <w:r>
+        <w:t>“general</w:t>
+      </w:r>
+      <w:r>
+        <w:t xml:space="preserve"> government</w:t>
+      </w:r>
+      <w:r>
+        <w:t xml:space="preserve">” </w:t>
+      </w:r>
+      <w:r>
+        <w:t>codes, deviating from official definitions introduces systematic false positives. Using NAICS 926120 to represent both “public</w:t>
+      </w:r>
+      <w:r>
+        <w:t xml:space="preserve"> road maintenance” and its official definition (“administration of transportation”) means that queries for public road maintenance contracts return</w:t>
+      </w:r>
+      <w:r>
+        <w:t>: a)</w:t>
+      </w:r>
+      <w:r>
+        <w:t xml:space="preserve"> </w:t>
+      </w:r>
+      <w:r>
+        <w:t>agreements</w:t>
+      </w:r>
+      <w:r>
+        <w:t xml:space="preserve"> covering airports, port authorities,</w:t>
+      </w:r>
+      <w:r>
+        <w:t xml:space="preserve"> </w:t>
+      </w:r>
+      <w:r>
+        <w:t xml:space="preserve">and tollbooth operations alongside </w:t>
+      </w:r>
+      <w:r>
+        <w:t xml:space="preserve">b) </w:t>
+      </w:r>
+      <w:r>
+        <w:t xml:space="preserve">the intended results. </w:t>
       </w:r>
       <w:commentRangeStart w:id="5"/>
       <w:r>
@@ -847,7 +1023,26 @@
           <w:b/>
           <w:bCs/>
         </w:rPr>
-        <w:t>at least 15% false positive results.</w:t>
+        <w:t>at least 15% false positive results</w:t>
+      </w:r>
+      <w:r>
+        <w:rPr>
+          <w:b/>
+          <w:bCs/>
+        </w:rPr>
+        <w:t xml:space="preserve"> </w:t>
+      </w:r>
+      <w:r>
+        <w:t xml:space="preserve">(contracts that do not </w:t>
+      </w:r>
+      <w:r>
+        <w:t>cover</w:t>
+      </w:r>
+      <w:r>
+        <w:t xml:space="preserve"> PWD employers)</w:t>
+      </w:r>
+      <w:r>
+        <w:t>.</w:t>
       </w:r>
       <w:r>
         <w:t xml:space="preserve"> </w:t>
@@ -874,50 +1069,122 @@
           <w:b/>
           <w:bCs/>
         </w:rPr>
-        <w:t>Public and Private Sector Concepts</w:t>
-      </w:r>
-    </w:p>
-    <w:p>
-      <w:r>
-        <w:t xml:space="preserve">The system applies similar, but distinct, conceptual frameworks to public and private sector contracts. </w:t>
-      </w:r>
-    </w:p>
-    <w:p>
-      <w:r>
-        <w:t xml:space="preserve">For private sector contracts, multiple codes are required when the workers under the contract perform roles in support of distinct industries. For example, a </w:t>
-      </w:r>
-      <w:r>
-        <w:t>contract covering pasteurizers and truck drivers at a dairy production plant would receive codes for both production and distribution of dairy products.</w:t>
-      </w:r>
-    </w:p>
-    <w:p>
-      <w:r>
-        <w:t>In the public sector, multiple codes are required when the workers under the contract perform roles in support of distinct public services. Because the ultimate “industry” of a public works department is the public administration of infrastructure, DRS should instead use operational codes which describe the nature of the work performed. For example, a contract covering road maintainers and groundskeepers at a city public works department would receive codes for both road maintenance and landscaping services.</w:t>
-      </w:r>
-    </w:p>
-    <w:p>
-      <w:r>
-        <w:t>Under NAICS_All, both private and public sector contracts are classified with codes for each distinct industry/service covered by workers under the contract. The distinction is: for the public sector, DRS should use operational codes to describe each distinct public service supported by workers under the contract, while for the private sector, DRS should use operational codes to describe each distinct industry supported by workers under the contract.</w:t>
-      </w:r>
-    </w:p>
-    <w:p>
-      <w:pPr>
-        <w:rPr>
-          <w:b/>
-          <w:bCs/>
-        </w:rPr>
-      </w:pPr>
-      <w:r>
-        <w:rPr>
-          <w:b/>
-          <w:bCs/>
-        </w:rPr>
+        <w:t>NAICS_All Applies Uniformly to Public and Private Employers</w:t>
+      </w:r>
+    </w:p>
+    <w:p>
+      <w:r>
+        <w:t>NAICS_All resolves the limitations of single-code classification by classifying each distinct type of work performed according to official NAICS definitions. This principle is uniform across sectors:</w:t>
+      </w:r>
+    </w:p>
+    <w:p>
+      <w:pPr>
+        <w:pStyle w:val="ListParagraph"/>
+        <w:numPr>
+          <w:ilvl w:val="0"/>
+          <w:numId w:val="47"/>
+        </w:numPr>
+      </w:pPr>
+      <w:r>
+        <w:t xml:space="preserve">For private employers, NAICS_All captures each distinct </w:t>
+      </w:r>
+      <w:r>
+        <w:rPr>
+          <w:b/>
+          <w:bCs/>
+        </w:rPr>
+        <w:t>industry</w:t>
+      </w:r>
+      <w:r>
+        <w:t xml:space="preserve"> supported by workers under the contract</w:t>
+      </w:r>
+    </w:p>
+    <w:p>
+      <w:pPr>
+        <w:pStyle w:val="ListParagraph"/>
+        <w:numPr>
+          <w:ilvl w:val="0"/>
+          <w:numId w:val="47"/>
+        </w:numPr>
+      </w:pPr>
+      <w:r>
+        <w:t xml:space="preserve">For public employers, NAICS_All captures each distinct </w:t>
+      </w:r>
+      <w:r>
+        <w:rPr>
+          <w:b/>
+          <w:bCs/>
+        </w:rPr>
+        <w:t>service</w:t>
+      </w:r>
+      <w:r>
+        <w:t xml:space="preserve"> supported by workers under the contract</w:t>
+      </w:r>
+    </w:p>
+    <w:p>
+      <w:r>
+        <w:t xml:space="preserve">The justification is the same in both cases: </w:t>
+      </w:r>
+      <w:r>
+        <w:t xml:space="preserve">the NAICS field should reflect the breadth of distinct activities performed by workers under a contract. In the public sector, it is most informative to delineate based on </w:t>
+      </w:r>
+      <w:r>
+        <w:rPr>
+          <w:b/>
+          <w:bCs/>
+        </w:rPr>
+        <w:t>service,</w:t>
+      </w:r>
+      <w:r>
+        <w:t xml:space="preserve"> not </w:t>
+      </w:r>
+      <w:r>
+        <w:rPr>
+          <w:b/>
+          <w:bCs/>
+        </w:rPr>
+        <w:t>industry,</w:t>
+      </w:r>
+      <w:r>
+        <w:t xml:space="preserve"> as all public employers share the industry of government administration.</w:t>
+      </w:r>
+    </w:p>
+    <w:p>
+      <w:r>
+        <w:t>Timing</w:t>
+      </w:r>
+      <w:r>
+        <w:t xml:space="preserve"> and </w:t>
+      </w:r>
+      <w:r>
+        <w:t xml:space="preserve">reliability estimates in this memo derive from </w:t>
+      </w:r>
+      <w:r>
+        <w:t xml:space="preserve">testing with </w:t>
+      </w:r>
+      <w:r>
+        <w:t>public sector contracts, where the single-code problem is most acute. The same classification principles apply to private sector contracts, although that application was not separately tested.</w:t>
+      </w:r>
+    </w:p>
+    <w:p>
+      <w:pPr>
+        <w:keepNext/>
+      </w:pPr>
+      <w:r>
+        <w:rPr>
+          <w:b/>
+          <w:bCs/>
+        </w:rPr>
+        <w:lastRenderedPageBreak/>
         <w:t>Why NAICS2 Has Not Solved This Problem</w:t>
       </w:r>
     </w:p>
     <w:p>
-      <w:r>
-        <w:t>The NAICS2 field already exists but is insufficient to solve this problem for two reasons:</w:t>
+      <w:pPr>
+        <w:keepNext/>
+      </w:pPr>
+      <w:r>
+        <w:t>The NAICS2 field exists but is insufficient to solve this problem for two reasons:</w:t>
       </w:r>
     </w:p>
     <w:p>
@@ -952,50 +1219,10 @@
           <w:b/>
           <w:bCs/>
         </w:rPr>
-        <w:lastRenderedPageBreak/>
         <w:t>Structural limitation:</w:t>
       </w:r>
       <w:r>
         <w:t xml:space="preserve"> Even with consistent use, the two-code cap is insufficient. Training exercise data shows coders identified 5–8 distinct NAICS sectors on average per county-wide CBA. A two-code maximum cannot capture contracts covering roads, water, sewer, police, and parks.</w:t>
-      </w:r>
-    </w:p>
-    <w:p>
-      <w:r>
-        <w:rPr>
-          <w:b/>
-          <w:bCs/>
-        </w:rPr>
-        <w:t>Key Terms</w:t>
-      </w:r>
-    </w:p>
-    <w:p>
-      <w:pPr>
-        <w:pStyle w:val="ListParagraph"/>
-        <w:numPr>
-          <w:ilvl w:val="0"/>
-          <w:numId w:val="29"/>
-        </w:numPr>
-      </w:pPr>
-      <w:r>
-        <w:t>PWD: Public Works Department. Often “wide” contracts covering multiple services. Approximately 500 contracts entered/year (8.4% of volume).</w:t>
-      </w:r>
-    </w:p>
-    <w:p>
-      <w:pPr>
-        <w:pStyle w:val="ListParagraph"/>
-        <w:numPr>
-          <w:ilvl w:val="0"/>
-          <w:numId w:val="29"/>
-        </w:numPr>
-      </w:pPr>
-      <w:r>
-        <w:t xml:space="preserve">Wide contract: a contract covering several distinct services that would benefit </w:t>
-      </w:r>
-      <w:r>
-        <w:t>f</w:t>
-      </w:r>
-      <w:r>
-        <w:t>rom multi-code classification.</w:t>
       </w:r>
     </w:p>
     <w:p>
@@ -1176,7 +1403,13 @@
     <w:p>
       <w:r>
         <w:br/>
-        <w:t xml:space="preserve">Extrapolating from these results: 26% of 6,034 contracts entered annually yields </w:t>
+        <w:t xml:space="preserve">Extrapolating from these </w:t>
+      </w:r>
+      <w:r>
+        <w:t>findings</w:t>
+      </w:r>
+      <w:r>
+        <w:t xml:space="preserve">: 26% of 6,034 contracts entered annually yields </w:t>
       </w:r>
       <w:r>
         <w:rPr>
@@ -2095,14 +2328,22 @@
       </w:tr>
     </w:tbl>
     <w:p>
+      <w:pPr>
+        <w:rPr>
+          <w:b/>
+          <w:bCs/>
+        </w:rPr>
+      </w:pPr>
       <w:r>
         <w:br/>
       </w:r>
-      <w:del w:id="6" w:author="Emma Damazo" w:date="2026-02-05T14:57:00Z">
-        <w:r>
-          <w:delText>This estimate excludes benefits that are more challenging to quantify: quick lookups, multistep analyses requiring repeated queries, time saved by eliminating classification ambiguity, and reduced rework from misclassification.</w:delText>
-        </w:r>
-      </w:del>
+      <w:r>
+        <w:rPr>
+          <w:b/>
+          <w:bCs/>
+        </w:rPr>
+        <w:t>Net Time Impact</w:t>
+      </w:r>
     </w:p>
     <w:tbl>
       <w:tblPr>
@@ -2111,8 +2352,8 @@
         <w:tblLook w:val="04A0" w:firstRow="1" w:lastRow="0" w:firstColumn="1" w:lastColumn="0" w:noHBand="0" w:noVBand="1"/>
       </w:tblPr>
       <w:tblGrid>
-        <w:gridCol w:w="4677"/>
-        <w:gridCol w:w="4673"/>
+        <w:gridCol w:w="4675"/>
+        <w:gridCol w:w="4675"/>
       </w:tblGrid>
       <w:tr>
         <w:trPr>
@@ -2120,11 +2361,12 @@
         </w:trPr>
         <w:tc>
           <w:tcPr>
-            <w:tcW w:w="2501" w:type="pct"/>
+            <w:tcW w:w="2500" w:type="pct"/>
             <w:shd w:val="clear" w:color="auto" w:fill="E8E8E8" w:themeFill="background2"/>
           </w:tcPr>
           <w:p>
             <w:pPr>
+              <w:keepNext/>
               <w:rPr>
                 <w:b/>
                 <w:bCs/>
@@ -2134,11 +2376,12 @@
         </w:tc>
         <w:tc>
           <w:tcPr>
-            <w:tcW w:w="2499" w:type="pct"/>
+            <w:tcW w:w="2500" w:type="pct"/>
             <w:shd w:val="clear" w:color="auto" w:fill="E8E8E8" w:themeFill="background2"/>
           </w:tcPr>
           <w:p>
             <w:pPr>
+              <w:keepNext/>
               <w:rPr>
                 <w:b/>
                 <w:bCs/>
@@ -2149,7 +2392,7 @@
                 <w:b/>
                 <w:bCs/>
               </w:rPr>
-              <w:t>Hours/Year</w:t>
+              <w:t>Annual Hours</w:t>
             </w:r>
           </w:p>
         </w:tc>
@@ -2160,24 +2403,27 @@
         </w:trPr>
         <w:tc>
           <w:tcPr>
-            <w:tcW w:w="2501" w:type="pct"/>
+            <w:tcW w:w="2500" w:type="pct"/>
           </w:tcPr>
           <w:p>
-            <w:r>
-              <w:t>Classification time saved (gross)</w:t>
+            <w:pPr>
+              <w:keepNext/>
+            </w:pPr>
+            <w:r>
+              <w:t>Classification time added (gross)</w:t>
             </w:r>
           </w:p>
         </w:tc>
         <w:tc>
           <w:tcPr>
-            <w:tcW w:w="2499" w:type="pct"/>
+            <w:tcW w:w="2500" w:type="pct"/>
           </w:tcPr>
           <w:p>
-            <w:r>
-              <w:t>+117</w:t>
-            </w:r>
-            <w:r>
-              <w:t>.5</w:t>
+            <w:pPr>
+              <w:keepNext/>
+            </w:pPr>
+            <w:r>
+              <w:t>+117.5 hours/year</w:t>
             </w:r>
           </w:p>
         </w:tc>
@@ -2188,9 +2434,12 @@
         </w:trPr>
         <w:tc>
           <w:tcPr>
-            <w:tcW w:w="2501" w:type="pct"/>
+            <w:tcW w:w="2500" w:type="pct"/>
           </w:tcPr>
           <w:p>
+            <w:pPr>
+              <w:keepNext/>
+            </w:pPr>
             <w:r>
               <w:t>Query/filtering time saved</w:t>
             </w:r>
@@ -2198,11 +2447,14 @@
         </w:tc>
         <w:tc>
           <w:tcPr>
-            <w:tcW w:w="2499" w:type="pct"/>
+            <w:tcW w:w="2500" w:type="pct"/>
           </w:tcPr>
           <w:p>
-            <w:r>
-              <w:t>-4 to -8</w:t>
+            <w:pPr>
+              <w:keepNext/>
+            </w:pPr>
+            <w:r>
+              <w:t>-4 to -8 hours/year</w:t>
             </w:r>
           </w:p>
         </w:tc>
@@ -2213,10 +2465,11 @@
         </w:trPr>
         <w:tc>
           <w:tcPr>
-            <w:tcW w:w="2501" w:type="pct"/>
+            <w:tcW w:w="2500" w:type="pct"/>
           </w:tcPr>
           <w:p>
             <w:pPr>
+              <w:keepNext/>
               <w:rPr>
                 <w:b/>
                 <w:bCs/>
@@ -2233,29 +2486,177 @@
         </w:tc>
         <w:tc>
           <w:tcPr>
-            <w:tcW w:w="2499" w:type="pct"/>
+            <w:tcW w:w="2500" w:type="pct"/>
           </w:tcPr>
           <w:p>
-            <w:r>
+            <w:pPr>
+              <w:keepNext/>
+              <w:rPr>
+                <w:b/>
+                <w:bCs/>
+              </w:rPr>
+            </w:pPr>
+            <w:r>
+              <w:rPr>
+                <w:b/>
+                <w:bCs/>
+              </w:rPr>
               <w:t>+110</w:t>
             </w:r>
             <w:r>
+              <w:rPr>
+                <w:b/>
+                <w:bCs/>
+              </w:rPr>
+              <w:t>.5–</w:t>
+            </w:r>
+            <w:r>
+              <w:rPr>
+                <w:b/>
+                <w:bCs/>
+              </w:rPr>
+              <w:t>115</w:t>
+            </w:r>
+            <w:r>
+              <w:rPr>
+                <w:b/>
+                <w:bCs/>
+              </w:rPr>
               <w:t>.5</w:t>
             </w:r>
             <w:r>
-              <w:t>–115</w:t>
-            </w:r>
-            <w:r>
-              <w:t>.5</w:t>
-            </w:r>
-            <w:r>
+              <w:rPr>
+                <w:b/>
+                <w:bCs/>
+              </w:rPr>
               <w:t xml:space="preserve"> </w:t>
             </w:r>
             <w:r>
+              <w:rPr>
+                <w:b/>
+                <w:bCs/>
+              </w:rPr>
               <w:t>hour</w:t>
             </w:r>
             <w:r>
-              <w:t>s/year</w:t>
+              <w:rPr>
+                <w:b/>
+                <w:bCs/>
+              </w:rPr>
+              <w:t xml:space="preserve">s/year (0.7 </w:t>
+            </w:r>
+            <w:r>
+              <w:rPr>
+                <w:b/>
+                <w:bCs/>
+              </w:rPr>
+              <w:t>hour</w:t>
+            </w:r>
+            <w:r>
+              <w:rPr>
+                <w:b/>
+                <w:bCs/>
+              </w:rPr>
+              <w:t>s/staff/week)</w:t>
+            </w:r>
+          </w:p>
+        </w:tc>
+      </w:tr>
+      <w:tr>
+        <w:trPr>
+          <w:cantSplit/>
+        </w:trPr>
+        <w:tc>
+          <w:tcPr>
+            <w:tcW w:w="2500" w:type="pct"/>
+            <w:shd w:val="clear" w:color="auto" w:fill="E8E8E8" w:themeFill="background2"/>
+          </w:tcPr>
+          <w:p>
+            <w:pPr>
+              <w:keepNext/>
+              <w:rPr>
+                <w:b/>
+                <w:bCs/>
+              </w:rPr>
+            </w:pPr>
+          </w:p>
+        </w:tc>
+        <w:tc>
+          <w:tcPr>
+            <w:tcW w:w="2500" w:type="pct"/>
+            <w:shd w:val="clear" w:color="auto" w:fill="E8E8E8" w:themeFill="background2"/>
+          </w:tcPr>
+          <w:p>
+            <w:pPr>
+              <w:keepNext/>
+              <w:rPr>
+                <w:b/>
+                <w:bCs/>
+              </w:rPr>
+            </w:pPr>
+            <w:r>
+              <w:rPr>
+                <w:b/>
+                <w:bCs/>
+              </w:rPr>
+              <w:t>Non-Quantifiable Benefits</w:t>
+            </w:r>
+          </w:p>
+        </w:tc>
+      </w:tr>
+      <w:tr>
+        <w:trPr>
+          <w:cantSplit/>
+        </w:trPr>
+        <w:tc>
+          <w:tcPr>
+            <w:tcW w:w="2500" w:type="pct"/>
+          </w:tcPr>
+          <w:p>
+            <w:pPr>
+              <w:keepNext/>
+            </w:pPr>
+            <w:r>
+              <w:t>Strategic benefits that are difficult to quantify offset the increased classification time but are excluded from cost-benefit analysis.</w:t>
+            </w:r>
+          </w:p>
+        </w:tc>
+        <w:tc>
+          <w:tcPr>
+            <w:tcW w:w="2500" w:type="pct"/>
+          </w:tcPr>
+          <w:p>
+            <w:pPr>
+              <w:pStyle w:val="ListParagraph"/>
+              <w:keepNext/>
+              <w:numPr>
+                <w:ilvl w:val="0"/>
+                <w:numId w:val="46"/>
+              </w:numPr>
+              <w:rPr>
+                <w:b/>
+                <w:bCs/>
+              </w:rPr>
+            </w:pPr>
+            <w:r>
+              <w:t>New analytic capability for industry/service-level queries</w:t>
+            </w:r>
+          </w:p>
+          <w:p>
+            <w:pPr>
+              <w:pStyle w:val="ListParagraph"/>
+              <w:keepNext/>
+              <w:numPr>
+                <w:ilvl w:val="0"/>
+                <w:numId w:val="46"/>
+              </w:numPr>
+              <w:rPr>
+                <w:b/>
+                <w:bCs/>
+              </w:rPr>
+            </w:pPr>
+            <w:r>
+              <w:t>Reduced dependence on institutional knowledge</w:t>
             </w:r>
           </w:p>
         </w:tc>
@@ -2264,7 +2665,6 @@
     <w:p>
       <w:pPr>
         <w:rPr>
-          <w:ins w:id="7" w:author="Emma Damazo" w:date="2026-02-05T14:57:00Z" w16du:dateUtc="2026-02-05T14:57:27Z"/>
           <w:b/>
           <w:bCs/>
         </w:rPr>
@@ -2280,38 +2680,8 @@
         </w:rPr>
         <w:t>0.7 added hours per staff member per week.</w:t>
       </w:r>
-      <w:ins w:id="8" w:author="Emma Damazo" w:date="2026-02-05T14:57:00Z">
-        <w:r>
-          <w:t xml:space="preserve"> </w:t>
-        </w:r>
-      </w:ins>
-    </w:p>
-    <w:p>
-      <w:pPr>
-        <w:rPr>
-          <w:b/>
-          <w:bCs/>
-        </w:rPr>
-      </w:pPr>
-      <w:ins w:id="9" w:author="Emma Damazo" w:date="2026-02-05T14:57:00Z">
-        <w:r>
-          <w:t>This estimate excludes benefits that are more challenging to quantify: quick lookups, multistep analyses requiring repeated queries, time saved by eliminating classification ambiguity, and reduced rework from misclassification</w:t>
-        </w:r>
-        <w:commentRangeStart w:id="10"/>
-        <w:r>
-          <w:t>.</w:t>
-        </w:r>
-      </w:ins>
-      <w:commentRangeEnd w:id="10"/>
-      <w:r>
-        <w:rPr>
-          <w:rStyle w:val="CommentReference"/>
-          <w:b/>
-          <w:bCs/>
-          <w:sz w:val="24"/>
-          <w:szCs w:val="24"/>
-        </w:rPr>
-        <w:commentReference w:id="10"/>
+      <w:r>
+        <w:t xml:space="preserve"> </w:t>
       </w:r>
     </w:p>
     <w:p>
@@ -2425,11 +2795,9 @@
       <w:r>
         <w:t xml:space="preserve"> The net annual cost (~110–115 staff hours; 0.7 hours/staff</w:t>
       </w:r>
-      <w:ins w:id="11" w:author="Emma Damazo" w:date="2026-02-05T14:58:00Z">
-        <w:r>
-          <w:t xml:space="preserve"> member</w:t>
-        </w:r>
-      </w:ins>
+      <w:r>
+        <w:t xml:space="preserve"> member</w:t>
+      </w:r>
       <w:r>
         <w:t>/week) is modest relative to the capability gained: service-level queries that do not currently exist, elimination of systematic false positives, and reduced dependence on institutional knowledge.</w:t>
       </w:r>
@@ -2551,6 +2919,182 @@
         <w:t xml:space="preserve"> Sample newly classified contracts to monitor consistency and identify training needs.</w:t>
       </w:r>
     </w:p>
+    <w:p>
+      <w:pPr>
+        <w:pStyle w:val="Heading1"/>
+        <w:numPr>
+          <w:ilvl w:val="0"/>
+          <w:numId w:val="27"/>
+        </w:numPr>
+      </w:pPr>
+      <w:r>
+        <w:t>Remaining Questions for Discussion</w:t>
+      </w:r>
+    </w:p>
+    <w:p>
+      <w:r>
+        <w:rPr>
+          <w:u w:val="single"/>
+        </w:rPr>
+        <w:t>Question 1: TTN_Subsidiary Records:</w:t>
+      </w:r>
+      <w:r>
+        <w:t xml:space="preserve"> How should the NAICS field in TTN_Subsidiary </w:t>
+      </w:r>
+      <w:r>
+        <w:t>be updated to reflect new contract data when multiple codes are present in NAICS_All?</w:t>
+      </w:r>
+    </w:p>
+    <w:p>
+      <w:pPr>
+        <w:pStyle w:val="ListParagraph"/>
+        <w:numPr>
+          <w:ilvl w:val="0"/>
+          <w:numId w:val="50"/>
+        </w:numPr>
+      </w:pPr>
+      <w:r>
+        <w:t xml:space="preserve">The NAICS field in TTN_Subsidiary should concatenate all unique NAICS codes from all the NAICS_All strings </w:t>
+      </w:r>
+      <w:r>
+        <w:t>from contracts associated with a given TITAN number.</w:t>
+      </w:r>
+    </w:p>
+    <w:p>
+      <w:pPr>
+        <w:pStyle w:val="ListParagraph"/>
+        <w:numPr>
+          <w:ilvl w:val="0"/>
+          <w:numId w:val="50"/>
+        </w:numPr>
+      </w:pPr>
+      <w:r>
+        <w:lastRenderedPageBreak/>
+        <w:t>Enriching TTN_Subsidiary records with all NAICS codes associated with contracts under that employer ensures TTN_Subsidiary records are more informative about the different types of work performed by members covered by different contracts.</w:t>
+      </w:r>
+    </w:p>
+    <w:p>
+      <w:pPr>
+        <w:pStyle w:val="ListParagraph"/>
+        <w:numPr>
+          <w:ilvl w:val="0"/>
+          <w:numId w:val="50"/>
+        </w:numPr>
+      </w:pPr>
+      <w:r>
+        <w:t>This situation is somewhat analogous to the current practice of choosing either a catch-all code, or the first one entered, when different contracts with different NAICS codes are associated with the same TITAN number.</w:t>
+      </w:r>
+    </w:p>
+    <w:p>
+      <w:pPr>
+        <w:pStyle w:val="ListParagraph"/>
+        <w:numPr>
+          <w:ilvl w:val="0"/>
+          <w:numId w:val="50"/>
+        </w:numPr>
+      </w:pPr>
+      <w:r>
+        <w:t>Concatenating all unique NAICS codes ensures that relevant industry information sourced at data entry is not lost when changes are updated in TTN_Subsidiary</w:t>
+      </w:r>
+    </w:p>
+    <w:p>
+      <w:r>
+        <w:rPr>
+          <w:u w:val="single"/>
+        </w:rPr>
+        <w:t>Question 2: Interfacing with the Analytics Team:</w:t>
+      </w:r>
+      <w:r>
+        <w:t xml:space="preserve"> </w:t>
+      </w:r>
+      <w:r>
+        <w:t>Any suggestions on how to best communicate this information to the analytics team?</w:t>
+      </w:r>
+    </w:p>
+    <w:p>
+      <w:pPr>
+        <w:pStyle w:val="ListParagraph"/>
+        <w:numPr>
+          <w:ilvl w:val="0"/>
+          <w:numId w:val="51"/>
+        </w:numPr>
+      </w:pPr>
+      <w:r>
+        <w:t>Is it fair to present the solution as being reliable for industry queries and unreliable for queries targeting general support roles (mechanics, custodians, etc.?)</w:t>
+      </w:r>
+    </w:p>
+    <w:p>
+      <w:pPr>
+        <w:pStyle w:val="ListParagraph"/>
+        <w:numPr>
+          <w:ilvl w:val="0"/>
+          <w:numId w:val="51"/>
+        </w:numPr>
+      </w:pPr>
+      <w:r>
+        <w:t>Is it fair to suggest that the analytics team should use SOC queries to target general support roles because of the unreliability?</w:t>
+      </w:r>
+    </w:p>
+    <w:p>
+      <w:pPr>
+        <w:pStyle w:val="ListParagraph"/>
+        <w:numPr>
+          <w:ilvl w:val="0"/>
+          <w:numId w:val="51"/>
+        </w:numPr>
+      </w:pPr>
+      <w:r>
+        <w:t>See Appendix C for an example of what this might look like.</w:t>
+      </w:r>
+    </w:p>
+    <w:p>
+      <w:r>
+        <w:rPr>
+          <w:u w:val="single"/>
+        </w:rPr>
+        <w:t>Question 3: Technical Implementation:</w:t>
+      </w:r>
+      <w:r>
+        <w:t xml:space="preserve"> Should we get a prototype running first, or invest in </w:t>
+      </w:r>
+      <w:r>
+        <w:t>more intense technical implementation before rollout?</w:t>
+      </w:r>
+    </w:p>
+    <w:p>
+      <w:pPr>
+        <w:pStyle w:val="ListParagraph"/>
+        <w:numPr>
+          <w:ilvl w:val="0"/>
+          <w:numId w:val="52"/>
+        </w:numPr>
+      </w:pPr>
+      <w:r>
+        <w:t xml:space="preserve">Option 1: Pilot the new framework by expanding the character limit on the NAICS2 field, renaming it to NAICS_All, and instructing users to fill NAICS_All with a semicolon-delimited list of NAICS codes. Revisit graphical user interface after we </w:t>
+      </w:r>
+      <w:r>
+        <w:t>prove that the system works.</w:t>
+      </w:r>
+    </w:p>
+    <w:p>
+      <w:pPr>
+        <w:pStyle w:val="ListParagraph"/>
+        <w:numPr>
+          <w:ilvl w:val="0"/>
+          <w:numId w:val="52"/>
+        </w:numPr>
+      </w:pPr>
+      <w:r>
+        <w:t>Option 2: Invest in developing a graphical user interface for assigning NAICS codes and building the NAICS_All string before piloting the new framework. Explore checkbox tree</w:t>
+      </w:r>
+      <w:r>
+        <w:t xml:space="preserve"> interfaces where users would expand a NAICS sector and pick individual codes from a subform window. Build the NAICS_All string programmatically based on selected checkboxes instead of instructing users to build it manually.</w:t>
+      </w:r>
+      <w:r>
+        <w:t xml:space="preserve"> </w:t>
+      </w:r>
+    </w:p>
+    <w:p/>
     <w:p>
       <w:r>
         <w:br w:type="page"/>
@@ -4102,22 +4646,6 @@
       </w:r>
     </w:p>
   </w:comment>
-  <w:comment w:id="10" w:author="Emma Damazo" w:date="2026-02-05T09:57:00Z" w:initials="ED">
-    <w:p>
-      <w:pPr>
-        <w:pStyle w:val="CommentText"/>
-      </w:pPr>
-      <w:r>
-        <w:rPr>
-          <w:rStyle w:val="CommentReference"/>
-        </w:rPr>
-        <w:annotationRef/>
-      </w:r>
-      <w:r>
-        <w:t>Moved this paragraph</w:t>
-      </w:r>
-    </w:p>
-  </w:comment>
 </w:comments>
 </file>
 
@@ -4129,7 +4657,6 @@
   <w15:commentEx w15:paraId="4D7EA362" w15:done="0"/>
   <w15:commentEx w15:paraId="0E9E19DA" w15:done="1"/>
   <w15:commentEx w15:paraId="0FF3134F" w15:done="0"/>
-  <w15:commentEx w15:paraId="4CB1F5AC" w15:done="0"/>
 </w15:commentsEx>
 </file>
 
@@ -4141,7 +4668,6 @@
   <w16cex:commentExtensible w16cex:durableId="3B53F4AA" w16cex:dateUtc="2026-02-05T15:23:00Z"/>
   <w16cex:commentExtensible w16cex:durableId="3FC24C38" w16cex:dateUtc="2025-12-05T15:23:00Z"/>
   <w16cex:commentExtensible w16cex:durableId="519AD8C3" w16cex:dateUtc="2026-02-05T15:29:00Z"/>
-  <w16cex:commentExtensible w16cex:durableId="522694F7" w16cex:dateUtc="2026-02-05T14:57:00Z"/>
 </w16cex:commentsExtensible>
 </file>
 
@@ -4153,7 +4679,6 @@
   <w16cid:commentId w16cid:paraId="4D7EA362" w16cid:durableId="3B53F4AA"/>
   <w16cid:commentId w16cid:paraId="0E9E19DA" w16cid:durableId="3FC24C38"/>
   <w16cid:commentId w16cid:paraId="0FF3134F" w16cid:durableId="519AD8C3"/>
-  <w16cid:commentId w16cid:paraId="4CB1F5AC" w16cid:durableId="522694F7"/>
 </w16cid:commentsIds>
 </file>
 
@@ -4292,6 +4817,119 @@
 <file path=word/numbering.xml><?xml version="1.0" encoding="utf-8"?>
 <w:numbering xmlns:wpc="http://schemas.microsoft.com/office/word/2010/wordprocessingCanvas" xmlns:cx="http://schemas.microsoft.com/office/drawing/2014/chartex" xmlns:cx1="http://schemas.microsoft.com/office/drawing/2015/9/8/chartex" xmlns:cx2="http://schemas.microsoft.com/office/drawing/2015/10/21/chartex" xmlns:cx3="http://schemas.microsoft.com/office/drawing/2016/5/9/chartex" xmlns:cx4="http://schemas.microsoft.com/office/drawing/2016/5/10/chartex" xmlns:cx5="http://schemas.microsoft.com/office/drawing/2016/5/11/chartex" xmlns:cx6="http://schemas.microsoft.com/office/drawing/2016/5/12/chartex" xmlns:cx7="http://schemas.microsoft.com/office/drawing/2016/5/13/chartex" xmlns:cx8="http://schemas.microsoft.com/office/drawing/2016/5/14/chartex" xmlns:mc="http://schemas.openxmlformats.org/markup-compatibility/2006" xmlns:aink="http://schemas.microsoft.com/office/drawing/2016/ink" xmlns:am3d="http://schemas.microsoft.com/office/drawing/2017/model3d" xmlns:o="urn:schemas-microsoft-com:office:office" xmlns:oel="http://schemas.microsoft.com/office/2019/extlst" xmlns:r="http://schemas.openxmlformats.org/officeDocument/2006/relationships" xmlns:m="http://schemas.openxmlformats.org/officeDocument/2006/math" xmlns:v="urn:schemas-microsoft-com:vml" xmlns:wp14="http://schemas.microsoft.com/office/word/2010/wordprocessingDrawing" xmlns:wp="http://schemas.openxmlformats.org/drawingml/2006/wordprocessingDrawing" xmlns:w10="urn:schemas-microsoft-com:office:word" xmlns:w="http://schemas.openxmlformats.org/wordprocessingml/2006/main" xmlns:w14="http://schemas.microsoft.com/office/word/2010/wordml" xmlns:w15="http://schemas.microsoft.com/office/word/2012/wordml" xmlns:w16cex="http://schemas.microsoft.com/office/word/2018/wordml/cex" xmlns:w16cid="http://schemas.microsoft.com/office/word/2016/wordml/cid" xmlns:w16="http://schemas.microsoft.com/office/word/2018/wordml" xmlns:w16du="http://schemas.microsoft.com/office/word/2023/wordml/word16du" xmlns:w16sdtdh="http://schemas.microsoft.com/office/word/2020/wordml/sdtdatahash" xmlns:w16sdtfl="http://schemas.microsoft.com/office/word/2024/wordml/sdtformatlock" xmlns:w16se="http://schemas.microsoft.com/office/word/2015/wordml/symex" xmlns:wpg="http://schemas.microsoft.com/office/word/2010/wordprocessingGroup" xmlns:wpi="http://schemas.microsoft.com/office/word/2010/wordprocessingInk" xmlns:wne="http://schemas.microsoft.com/office/word/2006/wordml" xmlns:wps="http://schemas.microsoft.com/office/word/2010/wordprocessingShape" mc:Ignorable="w14 w15 w16se w16cid w16 w16cex w16sdtdh w16sdtfl w16du wp14">
   <w:abstractNum w:abstractNumId="0" w15:restartNumberingAfterBreak="0">
+    <w:nsid w:val="00236168"/>
+    <w:multiLevelType w:val="hybridMultilevel"/>
+    <w:tmpl w:val="198A102E"/>
+    <w:lvl w:ilvl="0" w:tplc="04090001">
+      <w:start w:val="1"/>
+      <w:numFmt w:val="bullet"/>
+      <w:lvlText w:val=""/>
+      <w:lvlJc w:val="left"/>
+      <w:pPr>
+        <w:ind w:left="774" w:hanging="360"/>
+      </w:pPr>
+      <w:rPr>
+        <w:rFonts w:ascii="Symbol" w:hAnsi="Symbol" w:hint="default"/>
+      </w:rPr>
+    </w:lvl>
+    <w:lvl w:ilvl="1" w:tplc="04090003" w:tentative="1">
+      <w:start w:val="1"/>
+      <w:numFmt w:val="bullet"/>
+      <w:lvlText w:val="o"/>
+      <w:lvlJc w:val="left"/>
+      <w:pPr>
+        <w:ind w:left="1494" w:hanging="360"/>
+      </w:pPr>
+      <w:rPr>
+        <w:rFonts w:ascii="Courier New" w:hAnsi="Courier New" w:cs="Courier New" w:hint="default"/>
+      </w:rPr>
+    </w:lvl>
+    <w:lvl w:ilvl="2" w:tplc="04090005" w:tentative="1">
+      <w:start w:val="1"/>
+      <w:numFmt w:val="bullet"/>
+      <w:lvlText w:val=""/>
+      <w:lvlJc w:val="left"/>
+      <w:pPr>
+        <w:ind w:left="2214" w:hanging="360"/>
+      </w:pPr>
+      <w:rPr>
+        <w:rFonts w:ascii="Wingdings" w:hAnsi="Wingdings" w:hint="default"/>
+      </w:rPr>
+    </w:lvl>
+    <w:lvl w:ilvl="3" w:tplc="04090001" w:tentative="1">
+      <w:start w:val="1"/>
+      <w:numFmt w:val="bullet"/>
+      <w:lvlText w:val=""/>
+      <w:lvlJc w:val="left"/>
+      <w:pPr>
+        <w:ind w:left="2934" w:hanging="360"/>
+      </w:pPr>
+      <w:rPr>
+        <w:rFonts w:ascii="Symbol" w:hAnsi="Symbol" w:hint="default"/>
+      </w:rPr>
+    </w:lvl>
+    <w:lvl w:ilvl="4" w:tplc="04090003" w:tentative="1">
+      <w:start w:val="1"/>
+      <w:numFmt w:val="bullet"/>
+      <w:lvlText w:val="o"/>
+      <w:lvlJc w:val="left"/>
+      <w:pPr>
+        <w:ind w:left="3654" w:hanging="360"/>
+      </w:pPr>
+      <w:rPr>
+        <w:rFonts w:ascii="Courier New" w:hAnsi="Courier New" w:cs="Courier New" w:hint="default"/>
+      </w:rPr>
+    </w:lvl>
+    <w:lvl w:ilvl="5" w:tplc="04090005" w:tentative="1">
+      <w:start w:val="1"/>
+      <w:numFmt w:val="bullet"/>
+      <w:lvlText w:val=""/>
+      <w:lvlJc w:val="left"/>
+      <w:pPr>
+        <w:ind w:left="4374" w:hanging="360"/>
+      </w:pPr>
+      <w:rPr>
+        <w:rFonts w:ascii="Wingdings" w:hAnsi="Wingdings" w:hint="default"/>
+      </w:rPr>
+    </w:lvl>
+    <w:lvl w:ilvl="6" w:tplc="04090001" w:tentative="1">
+      <w:start w:val="1"/>
+      <w:numFmt w:val="bullet"/>
+      <w:lvlText w:val=""/>
+      <w:lvlJc w:val="left"/>
+      <w:pPr>
+        <w:ind w:left="5094" w:hanging="360"/>
+      </w:pPr>
+      <w:rPr>
+        <w:rFonts w:ascii="Symbol" w:hAnsi="Symbol" w:hint="default"/>
+      </w:rPr>
+    </w:lvl>
+    <w:lvl w:ilvl="7" w:tplc="04090003" w:tentative="1">
+      <w:start w:val="1"/>
+      <w:numFmt w:val="bullet"/>
+      <w:lvlText w:val="o"/>
+      <w:lvlJc w:val="left"/>
+      <w:pPr>
+        <w:ind w:left="5814" w:hanging="360"/>
+      </w:pPr>
+      <w:rPr>
+        <w:rFonts w:ascii="Courier New" w:hAnsi="Courier New" w:cs="Courier New" w:hint="default"/>
+      </w:rPr>
+    </w:lvl>
+    <w:lvl w:ilvl="8" w:tplc="04090005" w:tentative="1">
+      <w:start w:val="1"/>
+      <w:numFmt w:val="bullet"/>
+      <w:lvlText w:val=""/>
+      <w:lvlJc w:val="left"/>
+      <w:pPr>
+        <w:ind w:left="6534" w:hanging="360"/>
+      </w:pPr>
+      <w:rPr>
+        <w:rFonts w:ascii="Wingdings" w:hAnsi="Wingdings" w:hint="default"/>
+      </w:rPr>
+    </w:lvl>
+  </w:abstractNum>
+  <w:abstractNum w:abstractNumId="1" w15:restartNumberingAfterBreak="0">
     <w:nsid w:val="01E150C5"/>
     <w:multiLevelType w:val="hybridMultilevel"/>
     <w:tmpl w:val="B6A8DEE0"/>
@@ -4380,7 +5018,7 @@
       </w:pPr>
     </w:lvl>
   </w:abstractNum>
-  <w:abstractNum w:abstractNumId="1" w15:restartNumberingAfterBreak="0">
+  <w:abstractNum w:abstractNumId="2" w15:restartNumberingAfterBreak="0">
     <w:nsid w:val="0349343E"/>
     <w:multiLevelType w:val="hybridMultilevel"/>
     <w:tmpl w:val="B37E7D6A"/>
@@ -4493,7 +5131,7 @@
       </w:rPr>
     </w:lvl>
   </w:abstractNum>
-  <w:abstractNum w:abstractNumId="2" w15:restartNumberingAfterBreak="0">
+  <w:abstractNum w:abstractNumId="3" w15:restartNumberingAfterBreak="0">
     <w:nsid w:val="04DB07EE"/>
     <w:multiLevelType w:val="hybridMultilevel"/>
     <w:tmpl w:val="A93A8A44"/>
@@ -4606,7 +5244,7 @@
       </w:rPr>
     </w:lvl>
   </w:abstractNum>
-  <w:abstractNum w:abstractNumId="3" w15:restartNumberingAfterBreak="0">
+  <w:abstractNum w:abstractNumId="4" w15:restartNumberingAfterBreak="0">
     <w:nsid w:val="062561A4"/>
     <w:multiLevelType w:val="hybridMultilevel"/>
     <w:tmpl w:val="23C83260"/>
@@ -4695,7 +5333,7 @@
       </w:pPr>
     </w:lvl>
   </w:abstractNum>
-  <w:abstractNum w:abstractNumId="4" w15:restartNumberingAfterBreak="0">
+  <w:abstractNum w:abstractNumId="5" w15:restartNumberingAfterBreak="0">
     <w:nsid w:val="06312B6E"/>
     <w:multiLevelType w:val="hybridMultilevel"/>
     <w:tmpl w:val="91448926"/>
@@ -4808,7 +5446,7 @@
       </w:rPr>
     </w:lvl>
   </w:abstractNum>
-  <w:abstractNum w:abstractNumId="5" w15:restartNumberingAfterBreak="0">
+  <w:abstractNum w:abstractNumId="6" w15:restartNumberingAfterBreak="0">
     <w:nsid w:val="0B7002E9"/>
     <w:multiLevelType w:val="hybridMultilevel"/>
     <w:tmpl w:val="761A3B44"/>
@@ -4897,7 +5535,7 @@
       </w:pPr>
     </w:lvl>
   </w:abstractNum>
-  <w:abstractNum w:abstractNumId="6" w15:restartNumberingAfterBreak="0">
+  <w:abstractNum w:abstractNumId="7" w15:restartNumberingAfterBreak="0">
     <w:nsid w:val="0CFF5563"/>
     <w:multiLevelType w:val="hybridMultilevel"/>
     <w:tmpl w:val="EF54F630"/>
@@ -5010,7 +5648,7 @@
       </w:rPr>
     </w:lvl>
   </w:abstractNum>
-  <w:abstractNum w:abstractNumId="7" w15:restartNumberingAfterBreak="0">
+  <w:abstractNum w:abstractNumId="8" w15:restartNumberingAfterBreak="0">
     <w:nsid w:val="0D181114"/>
     <w:multiLevelType w:val="hybridMultilevel"/>
     <w:tmpl w:val="9F46D56C"/>
@@ -5123,7 +5761,7 @@
       </w:rPr>
     </w:lvl>
   </w:abstractNum>
-  <w:abstractNum w:abstractNumId="8" w15:restartNumberingAfterBreak="0">
+  <w:abstractNum w:abstractNumId="9" w15:restartNumberingAfterBreak="0">
     <w:nsid w:val="10345EC5"/>
     <w:multiLevelType w:val="hybridMultilevel"/>
     <w:tmpl w:val="F69C68F0"/>
@@ -5236,7 +5874,7 @@
       </w:rPr>
     </w:lvl>
   </w:abstractNum>
-  <w:abstractNum w:abstractNumId="9" w15:restartNumberingAfterBreak="0">
+  <w:abstractNum w:abstractNumId="10" w15:restartNumberingAfterBreak="0">
     <w:nsid w:val="115228CA"/>
     <w:multiLevelType w:val="hybridMultilevel"/>
     <w:tmpl w:val="23E0C35E"/>
@@ -5349,7 +5987,7 @@
       </w:rPr>
     </w:lvl>
   </w:abstractNum>
-  <w:abstractNum w:abstractNumId="10" w15:restartNumberingAfterBreak="0">
+  <w:abstractNum w:abstractNumId="11" w15:restartNumberingAfterBreak="0">
     <w:nsid w:val="12A622F4"/>
     <w:multiLevelType w:val="hybridMultilevel"/>
     <w:tmpl w:val="4E86D5FC"/>
@@ -5438,7 +6076,7 @@
       </w:pPr>
     </w:lvl>
   </w:abstractNum>
-  <w:abstractNum w:abstractNumId="11" w15:restartNumberingAfterBreak="0">
+  <w:abstractNum w:abstractNumId="12" w15:restartNumberingAfterBreak="0">
     <w:nsid w:val="1AA71E04"/>
     <w:multiLevelType w:val="hybridMultilevel"/>
     <w:tmpl w:val="4C0014FE"/>
@@ -5551,7 +6189,7 @@
       </w:rPr>
     </w:lvl>
   </w:abstractNum>
-  <w:abstractNum w:abstractNumId="12" w15:restartNumberingAfterBreak="0">
+  <w:abstractNum w:abstractNumId="13" w15:restartNumberingAfterBreak="0">
     <w:nsid w:val="1BD97F64"/>
     <w:multiLevelType w:val="hybridMultilevel"/>
     <w:tmpl w:val="F394F406"/>
@@ -5664,7 +6302,233 @@
       </w:rPr>
     </w:lvl>
   </w:abstractNum>
-  <w:abstractNum w:abstractNumId="13" w15:restartNumberingAfterBreak="0">
+  <w:abstractNum w:abstractNumId="14" w15:restartNumberingAfterBreak="0">
+    <w:nsid w:val="1CAE053B"/>
+    <w:multiLevelType w:val="hybridMultilevel"/>
+    <w:tmpl w:val="942A7E52"/>
+    <w:lvl w:ilvl="0" w:tplc="04090001">
+      <w:start w:val="1"/>
+      <w:numFmt w:val="bullet"/>
+      <w:lvlText w:val=""/>
+      <w:lvlJc w:val="left"/>
+      <w:pPr>
+        <w:ind w:left="720" w:hanging="360"/>
+      </w:pPr>
+      <w:rPr>
+        <w:rFonts w:ascii="Symbol" w:hAnsi="Symbol" w:hint="default"/>
+      </w:rPr>
+    </w:lvl>
+    <w:lvl w:ilvl="1" w:tplc="04090003" w:tentative="1">
+      <w:start w:val="1"/>
+      <w:numFmt w:val="bullet"/>
+      <w:lvlText w:val="o"/>
+      <w:lvlJc w:val="left"/>
+      <w:pPr>
+        <w:ind w:left="1440" w:hanging="360"/>
+      </w:pPr>
+      <w:rPr>
+        <w:rFonts w:ascii="Courier New" w:hAnsi="Courier New" w:cs="Courier New" w:hint="default"/>
+      </w:rPr>
+    </w:lvl>
+    <w:lvl w:ilvl="2" w:tplc="04090005" w:tentative="1">
+      <w:start w:val="1"/>
+      <w:numFmt w:val="bullet"/>
+      <w:lvlText w:val=""/>
+      <w:lvlJc w:val="left"/>
+      <w:pPr>
+        <w:ind w:left="2160" w:hanging="360"/>
+      </w:pPr>
+      <w:rPr>
+        <w:rFonts w:ascii="Wingdings" w:hAnsi="Wingdings" w:hint="default"/>
+      </w:rPr>
+    </w:lvl>
+    <w:lvl w:ilvl="3" w:tplc="04090001" w:tentative="1">
+      <w:start w:val="1"/>
+      <w:numFmt w:val="bullet"/>
+      <w:lvlText w:val=""/>
+      <w:lvlJc w:val="left"/>
+      <w:pPr>
+        <w:ind w:left="2880" w:hanging="360"/>
+      </w:pPr>
+      <w:rPr>
+        <w:rFonts w:ascii="Symbol" w:hAnsi="Symbol" w:hint="default"/>
+      </w:rPr>
+    </w:lvl>
+    <w:lvl w:ilvl="4" w:tplc="04090003" w:tentative="1">
+      <w:start w:val="1"/>
+      <w:numFmt w:val="bullet"/>
+      <w:lvlText w:val="o"/>
+      <w:lvlJc w:val="left"/>
+      <w:pPr>
+        <w:ind w:left="3600" w:hanging="360"/>
+      </w:pPr>
+      <w:rPr>
+        <w:rFonts w:ascii="Courier New" w:hAnsi="Courier New" w:cs="Courier New" w:hint="default"/>
+      </w:rPr>
+    </w:lvl>
+    <w:lvl w:ilvl="5" w:tplc="04090005" w:tentative="1">
+      <w:start w:val="1"/>
+      <w:numFmt w:val="bullet"/>
+      <w:lvlText w:val=""/>
+      <w:lvlJc w:val="left"/>
+      <w:pPr>
+        <w:ind w:left="4320" w:hanging="360"/>
+      </w:pPr>
+      <w:rPr>
+        <w:rFonts w:ascii="Wingdings" w:hAnsi="Wingdings" w:hint="default"/>
+      </w:rPr>
+    </w:lvl>
+    <w:lvl w:ilvl="6" w:tplc="04090001" w:tentative="1">
+      <w:start w:val="1"/>
+      <w:numFmt w:val="bullet"/>
+      <w:lvlText w:val=""/>
+      <w:lvlJc w:val="left"/>
+      <w:pPr>
+        <w:ind w:left="5040" w:hanging="360"/>
+      </w:pPr>
+      <w:rPr>
+        <w:rFonts w:ascii="Symbol" w:hAnsi="Symbol" w:hint="default"/>
+      </w:rPr>
+    </w:lvl>
+    <w:lvl w:ilvl="7" w:tplc="04090003" w:tentative="1">
+      <w:start w:val="1"/>
+      <w:numFmt w:val="bullet"/>
+      <w:lvlText w:val="o"/>
+      <w:lvlJc w:val="left"/>
+      <w:pPr>
+        <w:ind w:left="5760" w:hanging="360"/>
+      </w:pPr>
+      <w:rPr>
+        <w:rFonts w:ascii="Courier New" w:hAnsi="Courier New" w:cs="Courier New" w:hint="default"/>
+      </w:rPr>
+    </w:lvl>
+    <w:lvl w:ilvl="8" w:tplc="04090005" w:tentative="1">
+      <w:start w:val="1"/>
+      <w:numFmt w:val="bullet"/>
+      <w:lvlText w:val=""/>
+      <w:lvlJc w:val="left"/>
+      <w:pPr>
+        <w:ind w:left="6480" w:hanging="360"/>
+      </w:pPr>
+      <w:rPr>
+        <w:rFonts w:ascii="Wingdings" w:hAnsi="Wingdings" w:hint="default"/>
+      </w:rPr>
+    </w:lvl>
+  </w:abstractNum>
+  <w:abstractNum w:abstractNumId="15" w15:restartNumberingAfterBreak="0">
+    <w:nsid w:val="1CD7225C"/>
+    <w:multiLevelType w:val="hybridMultilevel"/>
+    <w:tmpl w:val="DD98CE04"/>
+    <w:lvl w:ilvl="0" w:tplc="04090001">
+      <w:start w:val="1"/>
+      <w:numFmt w:val="bullet"/>
+      <w:lvlText w:val=""/>
+      <w:lvlJc w:val="left"/>
+      <w:pPr>
+        <w:ind w:left="720" w:hanging="360"/>
+      </w:pPr>
+      <w:rPr>
+        <w:rFonts w:ascii="Symbol" w:hAnsi="Symbol" w:hint="default"/>
+      </w:rPr>
+    </w:lvl>
+    <w:lvl w:ilvl="1" w:tplc="04090003" w:tentative="1">
+      <w:start w:val="1"/>
+      <w:numFmt w:val="bullet"/>
+      <w:lvlText w:val="o"/>
+      <w:lvlJc w:val="left"/>
+      <w:pPr>
+        <w:ind w:left="1440" w:hanging="360"/>
+      </w:pPr>
+      <w:rPr>
+        <w:rFonts w:ascii="Courier New" w:hAnsi="Courier New" w:cs="Courier New" w:hint="default"/>
+      </w:rPr>
+    </w:lvl>
+    <w:lvl w:ilvl="2" w:tplc="04090005" w:tentative="1">
+      <w:start w:val="1"/>
+      <w:numFmt w:val="bullet"/>
+      <w:lvlText w:val=""/>
+      <w:lvlJc w:val="left"/>
+      <w:pPr>
+        <w:ind w:left="2160" w:hanging="360"/>
+      </w:pPr>
+      <w:rPr>
+        <w:rFonts w:ascii="Wingdings" w:hAnsi="Wingdings" w:hint="default"/>
+      </w:rPr>
+    </w:lvl>
+    <w:lvl w:ilvl="3" w:tplc="04090001" w:tentative="1">
+      <w:start w:val="1"/>
+      <w:numFmt w:val="bullet"/>
+      <w:lvlText w:val=""/>
+      <w:lvlJc w:val="left"/>
+      <w:pPr>
+        <w:ind w:left="2880" w:hanging="360"/>
+      </w:pPr>
+      <w:rPr>
+        <w:rFonts w:ascii="Symbol" w:hAnsi="Symbol" w:hint="default"/>
+      </w:rPr>
+    </w:lvl>
+    <w:lvl w:ilvl="4" w:tplc="04090003" w:tentative="1">
+      <w:start w:val="1"/>
+      <w:numFmt w:val="bullet"/>
+      <w:lvlText w:val="o"/>
+      <w:lvlJc w:val="left"/>
+      <w:pPr>
+        <w:ind w:left="3600" w:hanging="360"/>
+      </w:pPr>
+      <w:rPr>
+        <w:rFonts w:ascii="Courier New" w:hAnsi="Courier New" w:cs="Courier New" w:hint="default"/>
+      </w:rPr>
+    </w:lvl>
+    <w:lvl w:ilvl="5" w:tplc="04090005" w:tentative="1">
+      <w:start w:val="1"/>
+      <w:numFmt w:val="bullet"/>
+      <w:lvlText w:val=""/>
+      <w:lvlJc w:val="left"/>
+      <w:pPr>
+        <w:ind w:left="4320" w:hanging="360"/>
+      </w:pPr>
+      <w:rPr>
+        <w:rFonts w:ascii="Wingdings" w:hAnsi="Wingdings" w:hint="default"/>
+      </w:rPr>
+    </w:lvl>
+    <w:lvl w:ilvl="6" w:tplc="04090001" w:tentative="1">
+      <w:start w:val="1"/>
+      <w:numFmt w:val="bullet"/>
+      <w:lvlText w:val=""/>
+      <w:lvlJc w:val="left"/>
+      <w:pPr>
+        <w:ind w:left="5040" w:hanging="360"/>
+      </w:pPr>
+      <w:rPr>
+        <w:rFonts w:ascii="Symbol" w:hAnsi="Symbol" w:hint="default"/>
+      </w:rPr>
+    </w:lvl>
+    <w:lvl w:ilvl="7" w:tplc="04090003" w:tentative="1">
+      <w:start w:val="1"/>
+      <w:numFmt w:val="bullet"/>
+      <w:lvlText w:val="o"/>
+      <w:lvlJc w:val="left"/>
+      <w:pPr>
+        <w:ind w:left="5760" w:hanging="360"/>
+      </w:pPr>
+      <w:rPr>
+        <w:rFonts w:ascii="Courier New" w:hAnsi="Courier New" w:cs="Courier New" w:hint="default"/>
+      </w:rPr>
+    </w:lvl>
+    <w:lvl w:ilvl="8" w:tplc="04090005" w:tentative="1">
+      <w:start w:val="1"/>
+      <w:numFmt w:val="bullet"/>
+      <w:lvlText w:val=""/>
+      <w:lvlJc w:val="left"/>
+      <w:pPr>
+        <w:ind w:left="6480" w:hanging="360"/>
+      </w:pPr>
+      <w:rPr>
+        <w:rFonts w:ascii="Wingdings" w:hAnsi="Wingdings" w:hint="default"/>
+      </w:rPr>
+    </w:lvl>
+  </w:abstractNum>
+  <w:abstractNum w:abstractNumId="16" w15:restartNumberingAfterBreak="0">
     <w:nsid w:val="1D601819"/>
     <w:multiLevelType w:val="hybridMultilevel"/>
     <w:tmpl w:val="FAECCDBE"/>
@@ -5753,7 +6617,7 @@
       </w:pPr>
     </w:lvl>
   </w:abstractNum>
-  <w:abstractNum w:abstractNumId="14" w15:restartNumberingAfterBreak="0">
+  <w:abstractNum w:abstractNumId="17" w15:restartNumberingAfterBreak="0">
     <w:nsid w:val="22693FC6"/>
     <w:multiLevelType w:val="hybridMultilevel"/>
     <w:tmpl w:val="8820AEC0"/>
@@ -5866,7 +6730,7 @@
       </w:rPr>
     </w:lvl>
   </w:abstractNum>
-  <w:abstractNum w:abstractNumId="15" w15:restartNumberingAfterBreak="0">
+  <w:abstractNum w:abstractNumId="18" w15:restartNumberingAfterBreak="0">
     <w:nsid w:val="23BE5985"/>
     <w:multiLevelType w:val="hybridMultilevel"/>
     <w:tmpl w:val="3EAEF284"/>
@@ -5979,7 +6843,7 @@
       </w:rPr>
     </w:lvl>
   </w:abstractNum>
-  <w:abstractNum w:abstractNumId="16" w15:restartNumberingAfterBreak="0">
+  <w:abstractNum w:abstractNumId="19" w15:restartNumberingAfterBreak="0">
     <w:nsid w:val="24407359"/>
     <w:multiLevelType w:val="hybridMultilevel"/>
     <w:tmpl w:val="E0E65AC8"/>
@@ -6068,7 +6932,120 @@
       </w:pPr>
     </w:lvl>
   </w:abstractNum>
-  <w:abstractNum w:abstractNumId="17" w15:restartNumberingAfterBreak="0">
+  <w:abstractNum w:abstractNumId="20" w15:restartNumberingAfterBreak="0">
+    <w:nsid w:val="315E329C"/>
+    <w:multiLevelType w:val="hybridMultilevel"/>
+    <w:tmpl w:val="92EAA0F4"/>
+    <w:lvl w:ilvl="0" w:tplc="04090001">
+      <w:start w:val="1"/>
+      <w:numFmt w:val="bullet"/>
+      <w:lvlText w:val=""/>
+      <w:lvlJc w:val="left"/>
+      <w:pPr>
+        <w:ind w:left="720" w:hanging="360"/>
+      </w:pPr>
+      <w:rPr>
+        <w:rFonts w:ascii="Symbol" w:hAnsi="Symbol" w:hint="default"/>
+      </w:rPr>
+    </w:lvl>
+    <w:lvl w:ilvl="1" w:tplc="04090003" w:tentative="1">
+      <w:start w:val="1"/>
+      <w:numFmt w:val="bullet"/>
+      <w:lvlText w:val="o"/>
+      <w:lvlJc w:val="left"/>
+      <w:pPr>
+        <w:ind w:left="1440" w:hanging="360"/>
+      </w:pPr>
+      <w:rPr>
+        <w:rFonts w:ascii="Courier New" w:hAnsi="Courier New" w:cs="Courier New" w:hint="default"/>
+      </w:rPr>
+    </w:lvl>
+    <w:lvl w:ilvl="2" w:tplc="04090005" w:tentative="1">
+      <w:start w:val="1"/>
+      <w:numFmt w:val="bullet"/>
+      <w:lvlText w:val=""/>
+      <w:lvlJc w:val="left"/>
+      <w:pPr>
+        <w:ind w:left="2160" w:hanging="360"/>
+      </w:pPr>
+      <w:rPr>
+        <w:rFonts w:ascii="Wingdings" w:hAnsi="Wingdings" w:hint="default"/>
+      </w:rPr>
+    </w:lvl>
+    <w:lvl w:ilvl="3" w:tplc="04090001" w:tentative="1">
+      <w:start w:val="1"/>
+      <w:numFmt w:val="bullet"/>
+      <w:lvlText w:val=""/>
+      <w:lvlJc w:val="left"/>
+      <w:pPr>
+        <w:ind w:left="2880" w:hanging="360"/>
+      </w:pPr>
+      <w:rPr>
+        <w:rFonts w:ascii="Symbol" w:hAnsi="Symbol" w:hint="default"/>
+      </w:rPr>
+    </w:lvl>
+    <w:lvl w:ilvl="4" w:tplc="04090003" w:tentative="1">
+      <w:start w:val="1"/>
+      <w:numFmt w:val="bullet"/>
+      <w:lvlText w:val="o"/>
+      <w:lvlJc w:val="left"/>
+      <w:pPr>
+        <w:ind w:left="3600" w:hanging="360"/>
+      </w:pPr>
+      <w:rPr>
+        <w:rFonts w:ascii="Courier New" w:hAnsi="Courier New" w:cs="Courier New" w:hint="default"/>
+      </w:rPr>
+    </w:lvl>
+    <w:lvl w:ilvl="5" w:tplc="04090005" w:tentative="1">
+      <w:start w:val="1"/>
+      <w:numFmt w:val="bullet"/>
+      <w:lvlText w:val=""/>
+      <w:lvlJc w:val="left"/>
+      <w:pPr>
+        <w:ind w:left="4320" w:hanging="360"/>
+      </w:pPr>
+      <w:rPr>
+        <w:rFonts w:ascii="Wingdings" w:hAnsi="Wingdings" w:hint="default"/>
+      </w:rPr>
+    </w:lvl>
+    <w:lvl w:ilvl="6" w:tplc="04090001" w:tentative="1">
+      <w:start w:val="1"/>
+      <w:numFmt w:val="bullet"/>
+      <w:lvlText w:val=""/>
+      <w:lvlJc w:val="left"/>
+      <w:pPr>
+        <w:ind w:left="5040" w:hanging="360"/>
+      </w:pPr>
+      <w:rPr>
+        <w:rFonts w:ascii="Symbol" w:hAnsi="Symbol" w:hint="default"/>
+      </w:rPr>
+    </w:lvl>
+    <w:lvl w:ilvl="7" w:tplc="04090003" w:tentative="1">
+      <w:start w:val="1"/>
+      <w:numFmt w:val="bullet"/>
+      <w:lvlText w:val="o"/>
+      <w:lvlJc w:val="left"/>
+      <w:pPr>
+        <w:ind w:left="5760" w:hanging="360"/>
+      </w:pPr>
+      <w:rPr>
+        <w:rFonts w:ascii="Courier New" w:hAnsi="Courier New" w:cs="Courier New" w:hint="default"/>
+      </w:rPr>
+    </w:lvl>
+    <w:lvl w:ilvl="8" w:tplc="04090005" w:tentative="1">
+      <w:start w:val="1"/>
+      <w:numFmt w:val="bullet"/>
+      <w:lvlText w:val=""/>
+      <w:lvlJc w:val="left"/>
+      <w:pPr>
+        <w:ind w:left="6480" w:hanging="360"/>
+      </w:pPr>
+      <w:rPr>
+        <w:rFonts w:ascii="Wingdings" w:hAnsi="Wingdings" w:hint="default"/>
+      </w:rPr>
+    </w:lvl>
+  </w:abstractNum>
+  <w:abstractNum w:abstractNumId="21" w15:restartNumberingAfterBreak="0">
     <w:nsid w:val="371723B9"/>
     <w:multiLevelType w:val="hybridMultilevel"/>
     <w:tmpl w:val="4C6425EE"/>
@@ -6181,7 +7158,7 @@
       </w:rPr>
     </w:lvl>
   </w:abstractNum>
-  <w:abstractNum w:abstractNumId="18" w15:restartNumberingAfterBreak="0">
+  <w:abstractNum w:abstractNumId="22" w15:restartNumberingAfterBreak="0">
     <w:nsid w:val="38AD7148"/>
     <w:multiLevelType w:val="hybridMultilevel"/>
     <w:tmpl w:val="617EB460"/>
@@ -6294,7 +7271,7 @@
       </w:rPr>
     </w:lvl>
   </w:abstractNum>
-  <w:abstractNum w:abstractNumId="19" w15:restartNumberingAfterBreak="0">
+  <w:abstractNum w:abstractNumId="23" w15:restartNumberingAfterBreak="0">
     <w:nsid w:val="3FBE206E"/>
     <w:multiLevelType w:val="hybridMultilevel"/>
     <w:tmpl w:val="CE1A5846"/>
@@ -6407,7 +7384,7 @@
       </w:rPr>
     </w:lvl>
   </w:abstractNum>
-  <w:abstractNum w:abstractNumId="20" w15:restartNumberingAfterBreak="0">
+  <w:abstractNum w:abstractNumId="24" w15:restartNumberingAfterBreak="0">
     <w:nsid w:val="413147C6"/>
     <w:multiLevelType w:val="hybridMultilevel"/>
     <w:tmpl w:val="7AB4EFC4"/>
@@ -6520,7 +7497,7 @@
       </w:rPr>
     </w:lvl>
   </w:abstractNum>
-  <w:abstractNum w:abstractNumId="21" w15:restartNumberingAfterBreak="0">
+  <w:abstractNum w:abstractNumId="25" w15:restartNumberingAfterBreak="0">
     <w:nsid w:val="4173296B"/>
     <w:multiLevelType w:val="hybridMultilevel"/>
     <w:tmpl w:val="5818083E"/>
@@ -6633,7 +7610,7 @@
       </w:rPr>
     </w:lvl>
   </w:abstractNum>
-  <w:abstractNum w:abstractNumId="22" w15:restartNumberingAfterBreak="0">
+  <w:abstractNum w:abstractNumId="26" w15:restartNumberingAfterBreak="0">
     <w:nsid w:val="422E319A"/>
     <w:multiLevelType w:val="hybridMultilevel"/>
     <w:tmpl w:val="326A6E60"/>
@@ -6746,7 +7723,7 @@
       </w:rPr>
     </w:lvl>
   </w:abstractNum>
-  <w:abstractNum w:abstractNumId="23" w15:restartNumberingAfterBreak="0">
+  <w:abstractNum w:abstractNumId="27" w15:restartNumberingAfterBreak="0">
     <w:nsid w:val="445E0A2A"/>
     <w:multiLevelType w:val="hybridMultilevel"/>
     <w:tmpl w:val="4E683EF8"/>
@@ -6859,7 +7836,7 @@
       </w:rPr>
     </w:lvl>
   </w:abstractNum>
-  <w:abstractNum w:abstractNumId="24" w15:restartNumberingAfterBreak="0">
+  <w:abstractNum w:abstractNumId="28" w15:restartNumberingAfterBreak="0">
     <w:nsid w:val="449D0942"/>
     <w:multiLevelType w:val="hybridMultilevel"/>
     <w:tmpl w:val="34F4CB26"/>
@@ -6950,7 +7927,7 @@
       </w:pPr>
     </w:lvl>
   </w:abstractNum>
-  <w:abstractNum w:abstractNumId="25" w15:restartNumberingAfterBreak="0">
+  <w:abstractNum w:abstractNumId="29" w15:restartNumberingAfterBreak="0">
     <w:nsid w:val="45A33CD4"/>
     <w:multiLevelType w:val="hybridMultilevel"/>
     <w:tmpl w:val="86F4A2A2"/>
@@ -7063,7 +8040,96 @@
       </w:rPr>
     </w:lvl>
   </w:abstractNum>
-  <w:abstractNum w:abstractNumId="26" w15:restartNumberingAfterBreak="0">
+  <w:abstractNum w:abstractNumId="30" w15:restartNumberingAfterBreak="0">
+    <w:nsid w:val="46086926"/>
+    <w:multiLevelType w:val="hybridMultilevel"/>
+    <w:tmpl w:val="F030073E"/>
+    <w:lvl w:ilvl="0" w:tplc="0409000F">
+      <w:start w:val="1"/>
+      <w:numFmt w:val="decimal"/>
+      <w:lvlText w:val="%1."/>
+      <w:lvlJc w:val="left"/>
+      <w:pPr>
+        <w:ind w:left="720" w:hanging="360"/>
+      </w:pPr>
+      <w:rPr>
+        <w:rFonts w:hint="default"/>
+      </w:rPr>
+    </w:lvl>
+    <w:lvl w:ilvl="1" w:tplc="04090019" w:tentative="1">
+      <w:start w:val="1"/>
+      <w:numFmt w:val="lowerLetter"/>
+      <w:lvlText w:val="%2."/>
+      <w:lvlJc w:val="left"/>
+      <w:pPr>
+        <w:ind w:left="1440" w:hanging="360"/>
+      </w:pPr>
+    </w:lvl>
+    <w:lvl w:ilvl="2" w:tplc="0409001B" w:tentative="1">
+      <w:start w:val="1"/>
+      <w:numFmt w:val="lowerRoman"/>
+      <w:lvlText w:val="%3."/>
+      <w:lvlJc w:val="right"/>
+      <w:pPr>
+        <w:ind w:left="2160" w:hanging="180"/>
+      </w:pPr>
+    </w:lvl>
+    <w:lvl w:ilvl="3" w:tplc="0409000F" w:tentative="1">
+      <w:start w:val="1"/>
+      <w:numFmt w:val="decimal"/>
+      <w:lvlText w:val="%4."/>
+      <w:lvlJc w:val="left"/>
+      <w:pPr>
+        <w:ind w:left="2880" w:hanging="360"/>
+      </w:pPr>
+    </w:lvl>
+    <w:lvl w:ilvl="4" w:tplc="04090019" w:tentative="1">
+      <w:start w:val="1"/>
+      <w:numFmt w:val="lowerLetter"/>
+      <w:lvlText w:val="%5."/>
+      <w:lvlJc w:val="left"/>
+      <w:pPr>
+        <w:ind w:left="3600" w:hanging="360"/>
+      </w:pPr>
+    </w:lvl>
+    <w:lvl w:ilvl="5" w:tplc="0409001B" w:tentative="1">
+      <w:start w:val="1"/>
+      <w:numFmt w:val="lowerRoman"/>
+      <w:lvlText w:val="%6."/>
+      <w:lvlJc w:val="right"/>
+      <w:pPr>
+        <w:ind w:left="4320" w:hanging="180"/>
+      </w:pPr>
+    </w:lvl>
+    <w:lvl w:ilvl="6" w:tplc="0409000F" w:tentative="1">
+      <w:start w:val="1"/>
+      <w:numFmt w:val="decimal"/>
+      <w:lvlText w:val="%7."/>
+      <w:lvlJc w:val="left"/>
+      <w:pPr>
+        <w:ind w:left="5040" w:hanging="360"/>
+      </w:pPr>
+    </w:lvl>
+    <w:lvl w:ilvl="7" w:tplc="04090019" w:tentative="1">
+      <w:start w:val="1"/>
+      <w:numFmt w:val="lowerLetter"/>
+      <w:lvlText w:val="%8."/>
+      <w:lvlJc w:val="left"/>
+      <w:pPr>
+        <w:ind w:left="5760" w:hanging="360"/>
+      </w:pPr>
+    </w:lvl>
+    <w:lvl w:ilvl="8" w:tplc="0409001B" w:tentative="1">
+      <w:start w:val="1"/>
+      <w:numFmt w:val="lowerRoman"/>
+      <w:lvlText w:val="%9."/>
+      <w:lvlJc w:val="right"/>
+      <w:pPr>
+        <w:ind w:left="6480" w:hanging="180"/>
+      </w:pPr>
+    </w:lvl>
+  </w:abstractNum>
+  <w:abstractNum w:abstractNumId="31" w15:restartNumberingAfterBreak="0">
     <w:nsid w:val="46E46628"/>
     <w:multiLevelType w:val="hybridMultilevel"/>
     <w:tmpl w:val="8D44D3FA"/>
@@ -7176,7 +8242,7 @@
       </w:rPr>
     </w:lvl>
   </w:abstractNum>
-  <w:abstractNum w:abstractNumId="27" w15:restartNumberingAfterBreak="0">
+  <w:abstractNum w:abstractNumId="32" w15:restartNumberingAfterBreak="0">
     <w:nsid w:val="4E2D6CBB"/>
     <w:multiLevelType w:val="hybridMultilevel"/>
     <w:tmpl w:val="E14EE72A"/>
@@ -7265,7 +8331,7 @@
       </w:pPr>
     </w:lvl>
   </w:abstractNum>
-  <w:abstractNum w:abstractNumId="28" w15:restartNumberingAfterBreak="0">
+  <w:abstractNum w:abstractNumId="33" w15:restartNumberingAfterBreak="0">
     <w:nsid w:val="4FE42020"/>
     <w:multiLevelType w:val="hybridMultilevel"/>
     <w:tmpl w:val="61F0C15C"/>
@@ -7378,7 +8444,7 @@
       </w:rPr>
     </w:lvl>
   </w:abstractNum>
-  <w:abstractNum w:abstractNumId="29" w15:restartNumberingAfterBreak="0">
+  <w:abstractNum w:abstractNumId="34" w15:restartNumberingAfterBreak="0">
     <w:nsid w:val="52956983"/>
     <w:multiLevelType w:val="hybridMultilevel"/>
     <w:tmpl w:val="3376A386"/>
@@ -7491,7 +8557,7 @@
       </w:rPr>
     </w:lvl>
   </w:abstractNum>
-  <w:abstractNum w:abstractNumId="30" w15:restartNumberingAfterBreak="0">
+  <w:abstractNum w:abstractNumId="35" w15:restartNumberingAfterBreak="0">
     <w:nsid w:val="567D3C88"/>
     <w:multiLevelType w:val="hybridMultilevel"/>
     <w:tmpl w:val="C2E69912"/>
@@ -7604,7 +8670,96 @@
       </w:rPr>
     </w:lvl>
   </w:abstractNum>
-  <w:abstractNum w:abstractNumId="31" w15:restartNumberingAfterBreak="0">
+  <w:abstractNum w:abstractNumId="36" w15:restartNumberingAfterBreak="0">
+    <w:nsid w:val="598F03B1"/>
+    <w:multiLevelType w:val="hybridMultilevel"/>
+    <w:tmpl w:val="D2EA0844"/>
+    <w:lvl w:ilvl="0" w:tplc="0409000F">
+      <w:start w:val="1"/>
+      <w:numFmt w:val="decimal"/>
+      <w:lvlText w:val="%1."/>
+      <w:lvlJc w:val="left"/>
+      <w:pPr>
+        <w:ind w:left="720" w:hanging="360"/>
+      </w:pPr>
+      <w:rPr>
+        <w:rFonts w:hint="default"/>
+      </w:rPr>
+    </w:lvl>
+    <w:lvl w:ilvl="1" w:tplc="04090019" w:tentative="1">
+      <w:start w:val="1"/>
+      <w:numFmt w:val="lowerLetter"/>
+      <w:lvlText w:val="%2."/>
+      <w:lvlJc w:val="left"/>
+      <w:pPr>
+        <w:ind w:left="1440" w:hanging="360"/>
+      </w:pPr>
+    </w:lvl>
+    <w:lvl w:ilvl="2" w:tplc="0409001B" w:tentative="1">
+      <w:start w:val="1"/>
+      <w:numFmt w:val="lowerRoman"/>
+      <w:lvlText w:val="%3."/>
+      <w:lvlJc w:val="right"/>
+      <w:pPr>
+        <w:ind w:left="2160" w:hanging="180"/>
+      </w:pPr>
+    </w:lvl>
+    <w:lvl w:ilvl="3" w:tplc="0409000F" w:tentative="1">
+      <w:start w:val="1"/>
+      <w:numFmt w:val="decimal"/>
+      <w:lvlText w:val="%4."/>
+      <w:lvlJc w:val="left"/>
+      <w:pPr>
+        <w:ind w:left="2880" w:hanging="360"/>
+      </w:pPr>
+    </w:lvl>
+    <w:lvl w:ilvl="4" w:tplc="04090019" w:tentative="1">
+      <w:start w:val="1"/>
+      <w:numFmt w:val="lowerLetter"/>
+      <w:lvlText w:val="%5."/>
+      <w:lvlJc w:val="left"/>
+      <w:pPr>
+        <w:ind w:left="3600" w:hanging="360"/>
+      </w:pPr>
+    </w:lvl>
+    <w:lvl w:ilvl="5" w:tplc="0409001B" w:tentative="1">
+      <w:start w:val="1"/>
+      <w:numFmt w:val="lowerRoman"/>
+      <w:lvlText w:val="%6."/>
+      <w:lvlJc w:val="right"/>
+      <w:pPr>
+        <w:ind w:left="4320" w:hanging="180"/>
+      </w:pPr>
+    </w:lvl>
+    <w:lvl w:ilvl="6" w:tplc="0409000F" w:tentative="1">
+      <w:start w:val="1"/>
+      <w:numFmt w:val="decimal"/>
+      <w:lvlText w:val="%7."/>
+      <w:lvlJc w:val="left"/>
+      <w:pPr>
+        <w:ind w:left="5040" w:hanging="360"/>
+      </w:pPr>
+    </w:lvl>
+    <w:lvl w:ilvl="7" w:tplc="04090019" w:tentative="1">
+      <w:start w:val="1"/>
+      <w:numFmt w:val="lowerLetter"/>
+      <w:lvlText w:val="%8."/>
+      <w:lvlJc w:val="left"/>
+      <w:pPr>
+        <w:ind w:left="5760" w:hanging="360"/>
+      </w:pPr>
+    </w:lvl>
+    <w:lvl w:ilvl="8" w:tplc="0409001B" w:tentative="1">
+      <w:start w:val="1"/>
+      <w:numFmt w:val="lowerRoman"/>
+      <w:lvlText w:val="%9."/>
+      <w:lvlJc w:val="right"/>
+      <w:pPr>
+        <w:ind w:left="6480" w:hanging="180"/>
+      </w:pPr>
+    </w:lvl>
+  </w:abstractNum>
+  <w:abstractNum w:abstractNumId="37" w15:restartNumberingAfterBreak="0">
     <w:nsid w:val="5C421318"/>
     <w:multiLevelType w:val="hybridMultilevel"/>
     <w:tmpl w:val="DE6A205A"/>
@@ -7693,7 +8848,7 @@
       </w:pPr>
     </w:lvl>
   </w:abstractNum>
-  <w:abstractNum w:abstractNumId="32" w15:restartNumberingAfterBreak="0">
+  <w:abstractNum w:abstractNumId="38" w15:restartNumberingAfterBreak="0">
     <w:nsid w:val="61901EB7"/>
     <w:multiLevelType w:val="hybridMultilevel"/>
     <w:tmpl w:val="3772A2F4"/>
@@ -7806,7 +8961,7 @@
       </w:rPr>
     </w:lvl>
   </w:abstractNum>
-  <w:abstractNum w:abstractNumId="33" w15:restartNumberingAfterBreak="0">
+  <w:abstractNum w:abstractNumId="39" w15:restartNumberingAfterBreak="0">
     <w:nsid w:val="61997EAF"/>
     <w:multiLevelType w:val="hybridMultilevel"/>
     <w:tmpl w:val="B0C865B8"/>
@@ -7895,7 +9050,7 @@
       </w:pPr>
     </w:lvl>
   </w:abstractNum>
-  <w:abstractNum w:abstractNumId="34" w15:restartNumberingAfterBreak="0">
+  <w:abstractNum w:abstractNumId="40" w15:restartNumberingAfterBreak="0">
     <w:nsid w:val="61FD6767"/>
     <w:multiLevelType w:val="hybridMultilevel"/>
     <w:tmpl w:val="44C4906A"/>
@@ -8008,7 +9163,7 @@
       </w:rPr>
     </w:lvl>
   </w:abstractNum>
-  <w:abstractNum w:abstractNumId="35" w15:restartNumberingAfterBreak="0">
+  <w:abstractNum w:abstractNumId="41" w15:restartNumberingAfterBreak="0">
     <w:nsid w:val="68AF5178"/>
     <w:multiLevelType w:val="hybridMultilevel"/>
     <w:tmpl w:val="385A1DAA"/>
@@ -8097,7 +9252,7 @@
       </w:pPr>
     </w:lvl>
   </w:abstractNum>
-  <w:abstractNum w:abstractNumId="36" w15:restartNumberingAfterBreak="0">
+  <w:abstractNum w:abstractNumId="42" w15:restartNumberingAfterBreak="0">
     <w:nsid w:val="6A516373"/>
     <w:multiLevelType w:val="hybridMultilevel"/>
     <w:tmpl w:val="DCE034B6"/>
@@ -8210,7 +9365,7 @@
       </w:rPr>
     </w:lvl>
   </w:abstractNum>
-  <w:abstractNum w:abstractNumId="37" w15:restartNumberingAfterBreak="0">
+  <w:abstractNum w:abstractNumId="43" w15:restartNumberingAfterBreak="0">
     <w:nsid w:val="6AF167C3"/>
     <w:multiLevelType w:val="hybridMultilevel"/>
     <w:tmpl w:val="DA686B0A"/>
@@ -8323,7 +9478,7 @@
       </w:rPr>
     </w:lvl>
   </w:abstractNum>
-  <w:abstractNum w:abstractNumId="38" w15:restartNumberingAfterBreak="0">
+  <w:abstractNum w:abstractNumId="44" w15:restartNumberingAfterBreak="0">
     <w:nsid w:val="6B8466BE"/>
     <w:multiLevelType w:val="hybridMultilevel"/>
     <w:tmpl w:val="82160792"/>
@@ -8436,7 +9591,7 @@
       </w:rPr>
     </w:lvl>
   </w:abstractNum>
-  <w:abstractNum w:abstractNumId="39" w15:restartNumberingAfterBreak="0">
+  <w:abstractNum w:abstractNumId="45" w15:restartNumberingAfterBreak="0">
     <w:nsid w:val="6B992937"/>
     <w:multiLevelType w:val="hybridMultilevel"/>
     <w:tmpl w:val="D812B1CC"/>
@@ -8549,7 +9704,7 @@
       </w:rPr>
     </w:lvl>
   </w:abstractNum>
-  <w:abstractNum w:abstractNumId="40" w15:restartNumberingAfterBreak="0">
+  <w:abstractNum w:abstractNumId="46" w15:restartNumberingAfterBreak="0">
     <w:nsid w:val="6F0A2956"/>
     <w:multiLevelType w:val="hybridMultilevel"/>
     <w:tmpl w:val="02ACDA00"/>
@@ -8662,7 +9817,7 @@
       </w:rPr>
     </w:lvl>
   </w:abstractNum>
-  <w:abstractNum w:abstractNumId="41" w15:restartNumberingAfterBreak="0">
+  <w:abstractNum w:abstractNumId="47" w15:restartNumberingAfterBreak="0">
     <w:nsid w:val="711F0F55"/>
     <w:multiLevelType w:val="hybridMultilevel"/>
     <w:tmpl w:val="CAFCD802"/>
@@ -8775,7 +9930,7 @@
       </w:rPr>
     </w:lvl>
   </w:abstractNum>
-  <w:abstractNum w:abstractNumId="42" w15:restartNumberingAfterBreak="0">
+  <w:abstractNum w:abstractNumId="48" w15:restartNumberingAfterBreak="0">
     <w:nsid w:val="71843370"/>
     <w:multiLevelType w:val="hybridMultilevel"/>
     <w:tmpl w:val="2D743674"/>
@@ -8888,7 +10043,7 @@
       </w:rPr>
     </w:lvl>
   </w:abstractNum>
-  <w:abstractNum w:abstractNumId="43" w15:restartNumberingAfterBreak="0">
+  <w:abstractNum w:abstractNumId="49" w15:restartNumberingAfterBreak="0">
     <w:nsid w:val="73B52770"/>
     <w:multiLevelType w:val="hybridMultilevel"/>
     <w:tmpl w:val="4030DEAA"/>
@@ -9001,7 +10156,7 @@
       </w:rPr>
     </w:lvl>
   </w:abstractNum>
-  <w:abstractNum w:abstractNumId="44" w15:restartNumberingAfterBreak="0">
+  <w:abstractNum w:abstractNumId="50" w15:restartNumberingAfterBreak="0">
     <w:nsid w:val="776411F4"/>
     <w:multiLevelType w:val="hybridMultilevel"/>
     <w:tmpl w:val="D2000102"/>
@@ -9114,7 +10269,7 @@
       </w:rPr>
     </w:lvl>
   </w:abstractNum>
-  <w:abstractNum w:abstractNumId="45" w15:restartNumberingAfterBreak="0">
+  <w:abstractNum w:abstractNumId="51" w15:restartNumberingAfterBreak="0">
     <w:nsid w:val="77681267"/>
     <w:multiLevelType w:val="hybridMultilevel"/>
     <w:tmpl w:val="726877A6"/>
@@ -9228,142 +10383,160 @@
     </w:lvl>
   </w:abstractNum>
   <w:num w:numId="1" w16cid:durableId="680670507">
+    <w:abstractNumId w:val="38"/>
+  </w:num>
+  <w:num w:numId="2" w16cid:durableId="1084498410">
+    <w:abstractNumId w:val="33"/>
+  </w:num>
+  <w:num w:numId="3" w16cid:durableId="386925640">
+    <w:abstractNumId w:val="51"/>
+  </w:num>
+  <w:num w:numId="4" w16cid:durableId="632908182">
+    <w:abstractNumId w:val="48"/>
+  </w:num>
+  <w:num w:numId="5" w16cid:durableId="1518349386">
+    <w:abstractNumId w:val="35"/>
+  </w:num>
+  <w:num w:numId="6" w16cid:durableId="681053156">
+    <w:abstractNumId w:val="42"/>
+  </w:num>
+  <w:num w:numId="7" w16cid:durableId="428892486">
+    <w:abstractNumId w:val="2"/>
+  </w:num>
+  <w:num w:numId="8" w16cid:durableId="960307921">
+    <w:abstractNumId w:val="1"/>
+  </w:num>
+  <w:num w:numId="9" w16cid:durableId="1254121496">
+    <w:abstractNumId w:val="6"/>
+  </w:num>
+  <w:num w:numId="10" w16cid:durableId="798450444">
+    <w:abstractNumId w:val="7"/>
+  </w:num>
+  <w:num w:numId="11" w16cid:durableId="1314066004">
+    <w:abstractNumId w:val="40"/>
+  </w:num>
+  <w:num w:numId="12" w16cid:durableId="1260022293">
+    <w:abstractNumId w:val="49"/>
+  </w:num>
+  <w:num w:numId="13" w16cid:durableId="204755294">
+    <w:abstractNumId w:val="24"/>
+  </w:num>
+  <w:num w:numId="14" w16cid:durableId="766313882">
+    <w:abstractNumId w:val="8"/>
+  </w:num>
+  <w:num w:numId="15" w16cid:durableId="271784488">
+    <w:abstractNumId w:val="41"/>
+  </w:num>
+  <w:num w:numId="16" w16cid:durableId="1333223456">
+    <w:abstractNumId w:val="19"/>
+  </w:num>
+  <w:num w:numId="17" w16cid:durableId="330180266">
+    <w:abstractNumId w:val="16"/>
+  </w:num>
+  <w:num w:numId="18" w16cid:durableId="1431897615">
+    <w:abstractNumId w:val="17"/>
+  </w:num>
+  <w:num w:numId="19" w16cid:durableId="452749394">
+    <w:abstractNumId w:val="43"/>
+  </w:num>
+  <w:num w:numId="20" w16cid:durableId="76364707">
+    <w:abstractNumId w:val="10"/>
+  </w:num>
+  <w:num w:numId="21" w16cid:durableId="1739208271">
+    <w:abstractNumId w:val="18"/>
+  </w:num>
+  <w:num w:numId="22" w16cid:durableId="1085153309">
+    <w:abstractNumId w:val="25"/>
+  </w:num>
+  <w:num w:numId="23" w16cid:durableId="491333366">
+    <w:abstractNumId w:val="44"/>
+  </w:num>
+  <w:num w:numId="24" w16cid:durableId="1263219374">
+    <w:abstractNumId w:val="28"/>
+  </w:num>
+  <w:num w:numId="25" w16cid:durableId="9332575">
     <w:abstractNumId w:val="32"/>
   </w:num>
-  <w:num w:numId="2" w16cid:durableId="1084498410">
-    <w:abstractNumId w:val="28"/>
+  <w:num w:numId="26" w16cid:durableId="495344682">
+    <w:abstractNumId w:val="4"/>
   </w:num>
-  <w:num w:numId="3" w16cid:durableId="386925640">
+  <w:num w:numId="27" w16cid:durableId="1682049593">
+    <w:abstractNumId w:val="37"/>
+  </w:num>
+  <w:num w:numId="28" w16cid:durableId="1445612369">
+    <w:abstractNumId w:val="11"/>
+  </w:num>
+  <w:num w:numId="29" w16cid:durableId="1590233421">
+    <w:abstractNumId w:val="3"/>
+  </w:num>
+  <w:num w:numId="30" w16cid:durableId="24143177">
     <w:abstractNumId w:val="45"/>
   </w:num>
-  <w:num w:numId="4" w16cid:durableId="632908182">
-    <w:abstractNumId w:val="42"/>
+  <w:num w:numId="31" w16cid:durableId="347290195">
+    <w:abstractNumId w:val="34"/>
   </w:num>
-  <w:num w:numId="5" w16cid:durableId="1518349386">
+  <w:num w:numId="32" w16cid:durableId="1501043168">
+    <w:abstractNumId w:val="39"/>
+  </w:num>
+  <w:num w:numId="33" w16cid:durableId="347488858">
+    <w:abstractNumId w:val="31"/>
+  </w:num>
+  <w:num w:numId="34" w16cid:durableId="1727685144">
+    <w:abstractNumId w:val="5"/>
+  </w:num>
+  <w:num w:numId="35" w16cid:durableId="1847284729">
+    <w:abstractNumId w:val="22"/>
+  </w:num>
+  <w:num w:numId="36" w16cid:durableId="2138985358">
+    <w:abstractNumId w:val="21"/>
+  </w:num>
+  <w:num w:numId="37" w16cid:durableId="1040086405">
+    <w:abstractNumId w:val="23"/>
+  </w:num>
+  <w:num w:numId="38" w16cid:durableId="1602562309">
+    <w:abstractNumId w:val="47"/>
+  </w:num>
+  <w:num w:numId="39" w16cid:durableId="636685566">
+    <w:abstractNumId w:val="12"/>
+  </w:num>
+  <w:num w:numId="40" w16cid:durableId="1953320006">
+    <w:abstractNumId w:val="46"/>
+  </w:num>
+  <w:num w:numId="41" w16cid:durableId="1198855582">
+    <w:abstractNumId w:val="50"/>
+  </w:num>
+  <w:num w:numId="42" w16cid:durableId="1976982560">
+    <w:abstractNumId w:val="9"/>
+  </w:num>
+  <w:num w:numId="43" w16cid:durableId="917591554">
+    <w:abstractNumId w:val="27"/>
+  </w:num>
+  <w:num w:numId="44" w16cid:durableId="668605716">
+    <w:abstractNumId w:val="26"/>
+  </w:num>
+  <w:num w:numId="45" w16cid:durableId="1140616297">
+    <w:abstractNumId w:val="29"/>
+  </w:num>
+  <w:num w:numId="46" w16cid:durableId="1533227688">
+    <w:abstractNumId w:val="13"/>
+  </w:num>
+  <w:num w:numId="47" w16cid:durableId="802816950">
+    <w:abstractNumId w:val="15"/>
+  </w:num>
+  <w:num w:numId="48" w16cid:durableId="211424746">
+    <w:abstractNumId w:val="36"/>
+  </w:num>
+  <w:num w:numId="49" w16cid:durableId="588120890">
     <w:abstractNumId w:val="30"/>
   </w:num>
-  <w:num w:numId="6" w16cid:durableId="681053156">
-    <w:abstractNumId w:val="36"/>
+  <w:num w:numId="50" w16cid:durableId="1478104485">
+    <w:abstractNumId w:val="14"/>
   </w:num>
-  <w:num w:numId="7" w16cid:durableId="428892486">
-    <w:abstractNumId w:val="1"/>
-  </w:num>
-  <w:num w:numId="8" w16cid:durableId="960307921">
-    <w:abstractNumId w:val="0"/>
-  </w:num>
-  <w:num w:numId="9" w16cid:durableId="1254121496">
-    <w:abstractNumId w:val="5"/>
-  </w:num>
-  <w:num w:numId="10" w16cid:durableId="798450444">
-    <w:abstractNumId w:val="6"/>
-  </w:num>
-  <w:num w:numId="11" w16cid:durableId="1314066004">
-    <w:abstractNumId w:val="34"/>
-  </w:num>
-  <w:num w:numId="12" w16cid:durableId="1260022293">
-    <w:abstractNumId w:val="43"/>
-  </w:num>
-  <w:num w:numId="13" w16cid:durableId="204755294">
+  <w:num w:numId="51" w16cid:durableId="387842625">
     <w:abstractNumId w:val="20"/>
   </w:num>
-  <w:num w:numId="14" w16cid:durableId="766313882">
-    <w:abstractNumId w:val="7"/>
-  </w:num>
-  <w:num w:numId="15" w16cid:durableId="271784488">
-    <w:abstractNumId w:val="35"/>
-  </w:num>
-  <w:num w:numId="16" w16cid:durableId="1333223456">
-    <w:abstractNumId w:val="16"/>
-  </w:num>
-  <w:num w:numId="17" w16cid:durableId="330180266">
-    <w:abstractNumId w:val="13"/>
-  </w:num>
-  <w:num w:numId="18" w16cid:durableId="1431897615">
-    <w:abstractNumId w:val="14"/>
-  </w:num>
-  <w:num w:numId="19" w16cid:durableId="452749394">
-    <w:abstractNumId w:val="37"/>
-  </w:num>
-  <w:num w:numId="20" w16cid:durableId="76364707">
-    <w:abstractNumId w:val="9"/>
-  </w:num>
-  <w:num w:numId="21" w16cid:durableId="1739208271">
-    <w:abstractNumId w:val="15"/>
-  </w:num>
-  <w:num w:numId="22" w16cid:durableId="1085153309">
-    <w:abstractNumId w:val="21"/>
-  </w:num>
-  <w:num w:numId="23" w16cid:durableId="491333366">
-    <w:abstractNumId w:val="38"/>
-  </w:num>
-  <w:num w:numId="24" w16cid:durableId="1263219374">
-    <w:abstractNumId w:val="24"/>
-  </w:num>
-  <w:num w:numId="25" w16cid:durableId="9332575">
-    <w:abstractNumId w:val="27"/>
-  </w:num>
-  <w:num w:numId="26" w16cid:durableId="495344682">
-    <w:abstractNumId w:val="3"/>
-  </w:num>
-  <w:num w:numId="27" w16cid:durableId="1682049593">
-    <w:abstractNumId w:val="31"/>
-  </w:num>
-  <w:num w:numId="28" w16cid:durableId="1445612369">
-    <w:abstractNumId w:val="10"/>
-  </w:num>
-  <w:num w:numId="29" w16cid:durableId="1590233421">
-    <w:abstractNumId w:val="2"/>
-  </w:num>
-  <w:num w:numId="30" w16cid:durableId="24143177">
-    <w:abstractNumId w:val="39"/>
-  </w:num>
-  <w:num w:numId="31" w16cid:durableId="347290195">
-    <w:abstractNumId w:val="29"/>
-  </w:num>
-  <w:num w:numId="32" w16cid:durableId="1501043168">
-    <w:abstractNumId w:val="33"/>
-  </w:num>
-  <w:num w:numId="33" w16cid:durableId="347488858">
-    <w:abstractNumId w:val="26"/>
-  </w:num>
-  <w:num w:numId="34" w16cid:durableId="1727685144">
-    <w:abstractNumId w:val="4"/>
-  </w:num>
-  <w:num w:numId="35" w16cid:durableId="1847284729">
-    <w:abstractNumId w:val="18"/>
-  </w:num>
-  <w:num w:numId="36" w16cid:durableId="2138985358">
-    <w:abstractNumId w:val="17"/>
-  </w:num>
-  <w:num w:numId="37" w16cid:durableId="1040086405">
-    <w:abstractNumId w:val="19"/>
-  </w:num>
-  <w:num w:numId="38" w16cid:durableId="1602562309">
-    <w:abstractNumId w:val="41"/>
-  </w:num>
-  <w:num w:numId="39" w16cid:durableId="636685566">
-    <w:abstractNumId w:val="11"/>
-  </w:num>
-  <w:num w:numId="40" w16cid:durableId="1953320006">
-    <w:abstractNumId w:val="40"/>
-  </w:num>
-  <w:num w:numId="41" w16cid:durableId="1198855582">
-    <w:abstractNumId w:val="44"/>
-  </w:num>
-  <w:num w:numId="42" w16cid:durableId="1976982560">
-    <w:abstractNumId w:val="8"/>
-  </w:num>
-  <w:num w:numId="43" w16cid:durableId="917591554">
-    <w:abstractNumId w:val="23"/>
-  </w:num>
-  <w:num w:numId="44" w16cid:durableId="668605716">
-    <w:abstractNumId w:val="22"/>
-  </w:num>
-  <w:num w:numId="45" w16cid:durableId="1140616297">
-    <w:abstractNumId w:val="25"/>
-  </w:num>
-  <w:num w:numId="46" w16cid:durableId="1533227688">
-    <w:abstractNumId w:val="12"/>
+  <w:num w:numId="52" w16cid:durableId="1690640111">
+    <w:abstractNumId w:val="0"/>
   </w:num>
   <w:numIdMacAtCleanup w:val="19"/>
 </w:numbering>
@@ -9777,7 +10950,7 @@
   <w:style w:type="paragraph" w:default="1" w:styleId="Normal">
     <w:name w:val="Normal"/>
     <w:qFormat/>
-    <w:rsid w:val="006663E3"/>
+    <w:rsid w:val="00957E7D"/>
   </w:style>
   <w:style w:type="paragraph" w:styleId="Heading1">
     <w:name w:val="heading 1"/>

--- a/docs/Mayer NAICS Classification.docx
+++ b/docs/Mayer NAICS Classification.docx
@@ -3,6 +3,7 @@
 <w:document xmlns:wpc="http://schemas.microsoft.com/office/word/2010/wordprocessingCanvas" xmlns:cx="http://schemas.microsoft.com/office/drawing/2014/chartex" xmlns:cx1="http://schemas.microsoft.com/office/drawing/2015/9/8/chartex" xmlns:cx2="http://schemas.microsoft.com/office/drawing/2015/10/21/chartex" xmlns:cx3="http://schemas.microsoft.com/office/drawing/2016/5/9/chartex" xmlns:cx4="http://schemas.microsoft.com/office/drawing/2016/5/10/chartex" xmlns:cx5="http://schemas.microsoft.com/office/drawing/2016/5/11/chartex" xmlns:cx6="http://schemas.microsoft.com/office/drawing/2016/5/12/chartex" xmlns:cx7="http://schemas.microsoft.com/office/drawing/2016/5/13/chartex" xmlns:cx8="http://schemas.microsoft.com/office/drawing/2016/5/14/chartex" xmlns:mc="http://schemas.openxmlformats.org/markup-compatibility/2006" xmlns:aink="http://schemas.microsoft.com/office/drawing/2016/ink" xmlns:am3d="http://schemas.microsoft.com/office/drawing/2017/model3d" xmlns:o="urn:schemas-microsoft-com:office:office" xmlns:oel="http://schemas.microsoft.com/office/2019/extlst" xmlns:r="http://schemas.openxmlformats.org/officeDocument/2006/relationships" xmlns:m="http://schemas.openxmlformats.org/officeDocument/2006/math" xmlns:v="urn:schemas-microsoft-com:vml" xmlns:wp14="http://schemas.microsoft.com/office/word/2010/wordprocessingDrawing" xmlns:wp="http://schemas.openxmlformats.org/drawingml/2006/wordprocessingDrawing" xmlns:w10="urn:schemas-microsoft-com:office:word" xmlns:w="http://schemas.openxmlformats.org/wordprocessingml/2006/main" xmlns:w14="http://schemas.microsoft.com/office/word/2010/wordml" xmlns:w15="http://schemas.microsoft.com/office/word/2012/wordml" xmlns:w16cex="http://schemas.microsoft.com/office/word/2018/wordml/cex" xmlns:w16cid="http://schemas.microsoft.com/office/word/2016/wordml/cid" xmlns:w16="http://schemas.microsoft.com/office/word/2018/wordml" xmlns:w16du="http://schemas.microsoft.com/office/word/2023/wordml/word16du" xmlns:w16sdtdh="http://schemas.microsoft.com/office/word/2020/wordml/sdtdatahash" xmlns:w16sdtfl="http://schemas.microsoft.com/office/word/2024/wordml/sdtformatlock" xmlns:w16se="http://schemas.microsoft.com/office/word/2015/wordml/symex" xmlns:wpg="http://schemas.microsoft.com/office/word/2010/wordprocessingGroup" xmlns:wpi="http://schemas.microsoft.com/office/word/2010/wordprocessingInk" xmlns:wne="http://schemas.microsoft.com/office/word/2006/wordml" xmlns:wps="http://schemas.microsoft.com/office/word/2010/wordprocessingShape" mc:Ignorable="w14 w15 w16se w16cid w16 w16cex w16sdtdh w16sdtfl w16du wp14">
   <w:body>
     <w:p>
+      <w:commentRangeStart w:id="0"/>
       <w:r>
         <w:rPr>
           <w:b/>
@@ -35,13 +36,7 @@
         <w:t>DATE:</w:t>
       </w:r>
       <w:r>
-        <w:t xml:space="preserve"> February </w:t>
-      </w:r>
-      <w:r>
-        <w:t>10</w:t>
-      </w:r>
-      <w:r>
-        <w:t>, 2026</w:t>
+        <w:t xml:space="preserve"> February 10, 2026</w:t>
       </w:r>
     </w:p>
     <w:p>
@@ -52,7 +47,7 @@
         </w:rPr>
         <w:t>SUBJECT</w:t>
       </w:r>
-      <w:commentRangeStart w:id="0"/>
+      <w:commentRangeStart w:id="1"/>
       <w:r>
         <w:rPr>
           <w:b/>
@@ -63,127 +58,40 @@
       <w:r>
         <w:t xml:space="preserve">Database-Wide Multi-Industry NAICS </w:t>
       </w:r>
-      <w:commentRangeEnd w:id="0"/>
+      <w:commentRangeEnd w:id="1"/>
       <w:r>
         <w:rPr>
           <w:rStyle w:val="CommentReference"/>
           <w:sz w:val="24"/>
           <w:szCs w:val="24"/>
         </w:rPr>
-        <w:commentReference w:id="0"/>
+        <w:commentReference w:id="1"/>
       </w:r>
       <w:r>
         <w:t>Classification (NAICS_All)</w:t>
       </w:r>
-    </w:p>
-    <w:p>
-      <w:pPr>
-        <w:pStyle w:val="Heading1"/>
-      </w:pPr>
-      <w:r>
-        <w:t>Summary</w:t>
-      </w:r>
-    </w:p>
-    <w:p>
-      <w:r>
-        <w:t>Th</w:t>
-      </w:r>
-      <w:r>
-        <w:t xml:space="preserve">e purpose of this report is </w:t>
-      </w:r>
-      <w:r>
-        <w:t>to recommend</w:t>
-      </w:r>
-      <w:r>
-        <w:t xml:space="preserve"> </w:t>
-      </w:r>
-      <w:r>
-        <w:t xml:space="preserve">storing </w:t>
-      </w:r>
-      <w:r>
-        <w:t>multiple NAICS codes per contract</w:t>
-      </w:r>
-      <w:r>
-        <w:t xml:space="preserve"> </w:t>
-      </w:r>
-      <w:r>
-        <w:t>record</w:t>
-      </w:r>
-      <w:r>
-        <w:t xml:space="preserve">. This change </w:t>
-      </w:r>
-      <w:r>
-        <w:t>is a feasible and effective way to</w:t>
-      </w:r>
-      <w:r>
-        <w:t xml:space="preserve"> </w:t>
-      </w:r>
-      <w:r>
-        <w:t xml:space="preserve">improve our ability to identify contracts by the industry </w:t>
-      </w:r>
-      <w:r>
-        <w:t>they cover</w:t>
-      </w:r>
-      <w:r>
-        <w:t>.</w:t>
-      </w:r>
-    </w:p>
-    <w:p>
-      <w:pPr>
-        <w:rPr>
-          <w:b/>
-          <w:bCs/>
-        </w:rPr>
-      </w:pPr>
-      <w:r>
-        <w:rPr>
-          <w:b/>
-          <w:bCs/>
-        </w:rPr>
-        <w:t>Background</w:t>
-      </w:r>
-    </w:p>
-    <w:p>
-      <w:r>
-        <w:t xml:space="preserve">Current contract entry practices typically assign </w:t>
-      </w:r>
-      <w:r>
-        <w:t xml:space="preserve">only </w:t>
-      </w:r>
-      <w:r>
-        <w:t>one</w:t>
-      </w:r>
-      <w:commentRangeStart w:id="1"/>
-      <w:r>
-        <w:t xml:space="preserve"> NAICS</w:t>
-      </w:r>
-      <w:commentRangeEnd w:id="1"/>
+      <w:commentRangeEnd w:id="0"/>
       <w:r>
         <w:rPr>
           <w:rStyle w:val="CommentReference"/>
           <w:sz w:val="24"/>
           <w:szCs w:val="24"/>
         </w:rPr>
-        <w:commentReference w:id="1"/>
-      </w:r>
-      <w:r>
-        <w:t xml:space="preserve"> code per contract, </w:t>
-      </w:r>
+        <w:commentReference w:id="0"/>
+      </w:r>
+    </w:p>
+    <w:p>
       <w:commentRangeStart w:id="2"/>
-      <w:r>
-        <w:t xml:space="preserve">which prevents accurate </w:t>
-      </w:r>
-      <w:r>
-        <w:t>industry</w:t>
-      </w:r>
-      <w:r>
-        <w:t xml:space="preserve"> classification for </w:t>
-      </w:r>
-      <w:r>
-        <w:t xml:space="preserve">“wide” </w:t>
-      </w:r>
-      <w:r>
-        <w:t xml:space="preserve">agreements that cover multiple </w:t>
+      <w:commentRangeStart w:id="3"/>
+      <w:r>
+        <w:rPr>
+          <w:b/>
+          <w:bCs/>
+        </w:rPr>
+        <w:t>Decision Requested:</w:t>
+      </w:r>
+      <w:r>
+        <w:t xml:space="preserve"> Approve implementation of NAICS_All, a new database field storing multiple semicolon-delimited NAICS codes per contract. This change enables accurate industry-level querying across the entire contracts database at a net cost of approximately 0.7 additional hours per staff member per week.</w:t>
       </w:r>
       <w:commentRangeEnd w:id="2"/>
       <w:r>
@@ -194,283 +102,227 @@
         </w:rPr>
         <w:commentReference w:id="2"/>
       </w:r>
-      <w:r>
-        <w:t>industries</w:t>
-      </w:r>
-      <w:r>
-        <w:t>.</w:t>
+      <w:commentRangeEnd w:id="3"/>
+      <w:r>
+        <w:rPr>
+          <w:rStyle w:val="CommentReference"/>
+          <w:sz w:val="24"/>
+          <w:szCs w:val="24"/>
+        </w:rPr>
+        <w:commentReference w:id="3"/>
+      </w:r>
+    </w:p>
+    <w:p>
+      <w:r>
+        <w:rPr>
+          <w:b/>
+          <w:bCs/>
+        </w:rPr>
+        <w:t>The Problem</w:t>
+      </w:r>
+    </w:p>
+    <w:p>
+      <w:r>
+        <w:t xml:space="preserve">Industry-specific queries should return all relevant contracts and only relevant contracts. Under our current system, they do neither. When a contract covers multiple industries or services, the database records only one or two NAICS codes, so queries for any industry beyond those initially classified will miss the contract entirely. </w:t>
+      </w:r>
+      <w:r>
+        <w:t>Further, the workarounds that we use to compensate for this limitation (assigning catch-all codes to represent groups of services) produce systematic false positive results. For example</w:t>
+      </w:r>
+      <w:r>
+        <w:t>, at least 15% of results from public road maintenance queries do not match the intended industry.</w:t>
+      </w:r>
+    </w:p>
+    <w:p>
+      <w:r>
+        <w:t xml:space="preserve">This problem exists across the entire database. In the private sector, a contract covering workers in both dairy production and distribution is classified under one industry; queries for the other code miss it. In the public sector, where contracts routinely span five or more distinct services, </w:t>
+      </w:r>
+      <w:r>
+        <w:t xml:space="preserve">the distortion is more severe, but the mechanism is identical. </w:t>
+      </w:r>
+    </w:p>
+    <w:p>
+      <w:r>
+        <w:t>A random sample of contracts entered in 2025 found at 26% (roughly 1,570 per year across both sectors) require multi-code classification. The NAICS2 field was introduced to address this, but only 8% of records use it and its two-code cap cannot fully capture contracts covering more than two types of work.</w:t>
+      </w:r>
+    </w:p>
+    <w:p>
+      <w:pPr>
+        <w:rPr>
+          <w:b/>
+          <w:bCs/>
+        </w:rPr>
+      </w:pPr>
+      <w:r>
+        <w:rPr>
+          <w:b/>
+          <w:bCs/>
+        </w:rPr>
+        <w:t>The Solution</w:t>
+      </w:r>
+    </w:p>
+    <w:p>
+      <w:r>
+        <w:t xml:space="preserve">NAICS_All replaces single-code classification with a semicolon-delimited list of NAICS codes per contract. Each code is assigned according to official NAICS definitions, eliminating internal shorthand. The approach applies uniformly: for private employers, each distinct </w:t>
+      </w:r>
+      <w:r>
+        <w:rPr>
+          <w:i/>
+          <w:iCs/>
+        </w:rPr>
+        <w:t>industry</w:t>
+      </w:r>
+      <w:r>
+        <w:t xml:space="preserve"> covered by the contract receives its own code; for public employers, each distinct </w:t>
+      </w:r>
+      <w:r>
+        <w:rPr>
+          <w:i/>
+          <w:iCs/>
+        </w:rPr>
+        <w:t>public service</w:t>
+      </w:r>
+      <w:r>
+        <w:t xml:space="preserve"> does.</w:t>
+      </w:r>
+    </w:p>
+    <w:p>
+      <w:pPr>
+        <w:keepNext/>
+        <w:rPr>
+          <w:b/>
+          <w:bCs/>
+        </w:rPr>
+      </w:pPr>
+      <w:r>
+        <w:rPr>
+          <w:b/>
+          <w:bCs/>
+        </w:rPr>
+        <w:lastRenderedPageBreak/>
+        <w:t>Feasibility: Stress-Tested Against the Hardest Case</w:t>
+      </w:r>
+    </w:p>
+    <w:p>
+      <w:pPr>
+        <w:keepNext/>
+      </w:pPr>
+      <w:r>
+        <w:t>We piloted NAICS_All against its most difficult application, public sector contracts, where agreements routinely span more services, involve more disparate codes, and map less neatly to federal industry definitions than private sector contracts. Dylan, Greg, and Will independently classified 10 contracts under the new system:</w:t>
+      </w:r>
+    </w:p>
+    <w:p>
+      <w:pPr>
+        <w:pStyle w:val="ListParagraph"/>
+        <w:numPr>
+          <w:ilvl w:val="0"/>
+          <w:numId w:val="26"/>
+        </w:numPr>
+      </w:pPr>
+      <w:r>
+        <w:t xml:space="preserve">Coders captured </w:t>
+      </w:r>
+      <w:r>
+        <w:rPr>
+          <w:b/>
+          <w:bCs/>
+        </w:rPr>
+        <w:t>84%</w:t>
       </w:r>
       <w:r>
         <w:t xml:space="preserve"> </w:t>
       </w:r>
       <w:r>
-        <w:t xml:space="preserve">Contract queries using NAICS criteria are therefore significantly limited </w:t>
-      </w:r>
-      <w:bookmarkStart w:id="3" w:name="_Int_xL8zfEm1"/>
-      <w:r>
-        <w:t xml:space="preserve">and </w:t>
-      </w:r>
-      <w:r>
-        <w:t>inevitably</w:t>
-      </w:r>
-      <w:bookmarkEnd w:id="3"/>
-      <w:r>
-        <w:t xml:space="preserve"> include false positive results, miss contracts, and require additional manual filtering</w:t>
-      </w:r>
-      <w:r>
-        <w:t>.</w:t>
-      </w:r>
-    </w:p>
-    <w:p>
-      <w:r>
-        <w:t>T</w:t>
-      </w:r>
-      <w:r>
-        <w:t>he NAICS2 field was</w:t>
+        <w:rPr>
+          <w:b/>
+          <w:bCs/>
+        </w:rPr>
+        <w:t>of identifiable services</w:t>
+      </w:r>
+      <w:r>
+        <w:t xml:space="preserve"> on average, vs. exactly one service under the status quo.</w:t>
+      </w:r>
+    </w:p>
+    <w:p>
+      <w:pPr>
+        <w:pStyle w:val="ListParagraph"/>
+        <w:numPr>
+          <w:ilvl w:val="0"/>
+          <w:numId w:val="26"/>
+        </w:numPr>
+      </w:pPr>
+      <w:r>
+        <w:t>Agreement on core services (roads, police, fire, utilities) reached</w:t>
+      </w:r>
+      <w:r>
+        <w:rPr>
+          <w:b/>
+          <w:bCs/>
+        </w:rPr>
+        <w:t xml:space="preserve"> 92–100%.</w:t>
+      </w:r>
+    </w:p>
+    <w:p>
+      <w:r>
+        <w:t>Coder agreement was lower (44–67%) for general support roles such as mechanics and custodians. This reflects</w:t>
+      </w:r>
+      <w:r>
+        <w:t xml:space="preserve"> a</w:t>
+      </w:r>
+      <w:r>
+        <w:t xml:space="preserve">n incorrect use of NAICS itself, rather than a system limitation: NAICS classifies industries, not occupations, and cannot meaningfully capture specific occupations. Queries targeting job titles should use SOC codes. For industry </w:t>
+      </w:r>
+      <w:r>
+        <w:t>queries, the intended use case, reliability is high.</w:t>
       </w:r>
       <w:r>
         <w:t xml:space="preserve"> </w:t>
       </w:r>
-      <w:r>
-        <w:t>created</w:t>
-      </w:r>
-      <w:r>
-        <w:t xml:space="preserve"> </w:t>
-      </w:r>
-      <w:r>
-        <w:t>to mitigate these issues,</w:t>
-      </w:r>
-      <w:r>
-        <w:t xml:space="preserve"> but without </w:t>
-      </w:r>
-      <w:r>
-        <w:t xml:space="preserve">clear standards for NAICS2 use or </w:t>
-      </w:r>
-      <w:r>
-        <w:t xml:space="preserve">capacity for more than one additional NAICS code, the </w:t>
-      </w:r>
-      <w:r>
-        <w:t xml:space="preserve">new </w:t>
-      </w:r>
-      <w:r>
-        <w:t xml:space="preserve">field has </w:t>
-      </w:r>
-      <w:r>
-        <w:t>not effectively solved these problems.</w:t>
-      </w:r>
-    </w:p>
-    <w:p>
-      <w:r>
-        <w:rPr>
-          <w:b/>
-          <w:bCs/>
-        </w:rPr>
-        <w:t>Analysis</w:t>
-      </w:r>
-    </w:p>
-    <w:p>
-      <w:r>
-        <w:t>A</w:t>
-      </w:r>
-      <w:r>
-        <w:t>nalysis shows that a</w:t>
-      </w:r>
-      <w:r>
-        <w:t>ssigning</w:t>
-      </w:r>
-      <w:r>
-        <w:t xml:space="preserve"> multiple NAICS codes per contract</w:t>
-      </w:r>
-      <w:r>
-        <w:t xml:space="preserve"> would be an effective and feasible solution.</w:t>
-      </w:r>
-      <w:r>
-        <w:t xml:space="preserve"> </w:t>
-      </w:r>
-      <w:r>
-        <w:t>W</w:t>
-      </w:r>
-      <w:r>
-        <w:t xml:space="preserve">ith appropriate training, </w:t>
-      </w:r>
-      <w:r>
-        <w:t xml:space="preserve">data research specialists </w:t>
-      </w:r>
-      <w:r>
-        <w:t>c</w:t>
-      </w:r>
-      <w:r>
-        <w:t xml:space="preserve">apture </w:t>
-      </w:r>
-      <w:r>
-        <w:t xml:space="preserve">multiple NAICS codes </w:t>
-      </w:r>
-      <w:r>
-        <w:t>with a high level of accuracy and agreement</w:t>
-      </w:r>
-      <w:r>
-        <w:t xml:space="preserve"> and only</w:t>
-      </w:r>
-      <w:r>
-        <w:t xml:space="preserve"> small </w:t>
-      </w:r>
-      <w:r>
-        <w:t xml:space="preserve">additional time </w:t>
-      </w:r>
-      <w:r>
-        <w:t xml:space="preserve">costs. </w:t>
-      </w:r>
-      <w:r>
-        <w:t>The results of a pilot study showed that o</w:t>
-      </w:r>
-      <w:r>
-        <w:t xml:space="preserve">n average, </w:t>
-      </w:r>
-      <w:r>
-        <w:t>coders captured 84% of identifiable services</w:t>
-      </w:r>
-      <w:r>
-        <w:t xml:space="preserve"> in public sector contracts</w:t>
-      </w:r>
-      <w:r>
-        <w:t>.</w:t>
-      </w:r>
-      <w:r>
-        <w:t xml:space="preserve"> That </w:t>
-      </w:r>
-      <w:r>
-        <w:t>capture rate</w:t>
-      </w:r>
-      <w:r>
-        <w:t xml:space="preserve"> improved to </w:t>
-      </w:r>
-      <w:r>
-        <w:t>92-100%</w:t>
-      </w:r>
-      <w:r>
-        <w:t xml:space="preserve"> </w:t>
-      </w:r>
-      <w:r>
-        <w:t>of</w:t>
-      </w:r>
-      <w:r>
-        <w:t xml:space="preserve"> core government services</w:t>
-      </w:r>
-      <w:r>
-        <w:t xml:space="preserve"> captured</w:t>
-      </w:r>
-      <w:r>
-        <w:t xml:space="preserve"> (as opposed to support services</w:t>
-      </w:r>
-      <w:r>
-        <w:t>).</w:t>
-      </w:r>
-      <w:r>
-        <w:t xml:space="preserve"> With a</w:t>
-      </w:r>
-      <w:r>
-        <w:t>n estimated</w:t>
-      </w:r>
-      <w:r>
-        <w:t xml:space="preserve"> time cost of 4.5 additional minutes</w:t>
-      </w:r>
-      <w:r>
-        <w:t xml:space="preserve"> per </w:t>
-      </w:r>
-      <w:r>
-        <w:t xml:space="preserve">multi-code </w:t>
-      </w:r>
-      <w:r>
-        <w:t xml:space="preserve">contract and just over 1500 multi-code contracts per year, the </w:t>
-      </w:r>
-      <w:r>
-        <w:t xml:space="preserve">additional time required to </w:t>
-      </w:r>
-      <w:r>
-        <w:t xml:space="preserve">capture multiple NAICS codes per contract </w:t>
-      </w:r>
-      <w:r>
-        <w:t>amounts</w:t>
-      </w:r>
-      <w:r>
-        <w:t xml:space="preserve"> to less than one hour per week per data research specialist.</w:t>
-      </w:r>
-      <w:r>
-        <w:t xml:space="preserve"> </w:t>
-      </w:r>
-    </w:p>
-    <w:p>
-      <w:r>
-        <w:t xml:space="preserve">Some </w:t>
-      </w:r>
-      <w:r>
-        <w:t xml:space="preserve">data </w:t>
-      </w:r>
-      <w:r>
-        <w:t xml:space="preserve">quality </w:t>
-      </w:r>
-      <w:r>
-        <w:t xml:space="preserve">issues would </w:t>
-      </w:r>
-      <w:r>
-        <w:t xml:space="preserve">remain after switching to </w:t>
-      </w:r>
-      <w:r>
-        <w:t xml:space="preserve">this </w:t>
-      </w:r>
-      <w:r>
-        <w:t>system.</w:t>
-      </w:r>
-      <w:r>
-        <w:t xml:space="preserve"> The pilot also revealed</w:t>
-      </w:r>
-      <w:r>
-        <w:t xml:space="preserve"> </w:t>
-      </w:r>
-      <w:r>
-        <w:t>worse agreement</w:t>
-      </w:r>
-      <w:r>
-        <w:t xml:space="preserve"> on </w:t>
-      </w:r>
-      <w:r>
-        <w:t>contracts covering general support roles</w:t>
-      </w:r>
-      <w:r>
-        <w:t xml:space="preserve"> (i.e. mechanics, custodians, technicians</w:t>
-      </w:r>
-      <w:r>
-        <w:t xml:space="preserve">) than core government services. This issue could be </w:t>
-      </w:r>
-      <w:r>
-        <w:t xml:space="preserve">mitigated by educating </w:t>
-      </w:r>
-      <w:r>
-        <w:t xml:space="preserve">database users to use </w:t>
-      </w:r>
-      <w:r>
-        <w:t>SOC job codes, not NAICS industry codes</w:t>
-      </w:r>
-      <w:r>
-        <w:t>, to identify these types of contracts.</w:t>
-      </w:r>
-      <w:r>
-        <w:t xml:space="preserve"> Additionally, contract records created </w:t>
-      </w:r>
-      <w:r>
-        <w:t xml:space="preserve">before </w:t>
-      </w:r>
-      <w:r>
-        <w:t>implementation of this system would retain single-code classification.</w:t>
-      </w:r>
-    </w:p>
-    <w:p>
-      <w:pPr>
-        <w:rPr>
-          <w:b/>
-          <w:bCs/>
-        </w:rPr>
-      </w:pPr>
+    </w:p>
+    <w:p>
+      <w:r>
+        <w:t>Private sector contracts are typically narrower in scope and involve fewer, more closely related codes, making classification faster and more straightforward under the same framework. The results from the public sector are examples of the most difficult classification tasks that we expect to see in production.</w:t>
+      </w:r>
+    </w:p>
+    <w:p>
+      <w:r>
+        <w:rPr>
+          <w:b/>
+          <w:bCs/>
+        </w:rPr>
+        <w:t>Effectiveness: New Capability at Modest Cost</w:t>
+      </w:r>
+    </w:p>
+    <w:p>
+      <w:r>
+        <w:t xml:space="preserve">The estimated added cost is roughly 4.5 minutes per multi-code contract. Across ~1,570 multi-code contracts per year, this amounts to </w:t>
+      </w:r>
+      <w:r>
+        <w:rPr>
+          <w:b/>
+          <w:bCs/>
+        </w:rPr>
+        <w:t>~117 hours per year, or 0.7 hours per staff member per week.</w:t>
+      </w:r>
+    </w:p>
+    <w:p>
+      <w:r>
+        <w:t>The added cost buys three analytic capabilities that currently do not exist:</w:t>
+      </w:r>
+      <w:r>
+        <w:t xml:space="preserve"> (1) industry- and service-level queries that return contracts based on </w:t>
+      </w:r>
+      <w:r>
+        <w:rPr>
+          <w:i/>
+          <w:iCs/>
+        </w:rPr>
+        <w:t>all the work they cover</w:t>
+      </w:r>
+      <w:r>
+        <w:t>; (2) elimination of false positives from internal shorthand; and (3) reduced dependence on institutional knowledge of coding conventions.</w:t>
+      </w:r>
+    </w:p>
+    <w:p>
       <w:r>
         <w:rPr>
           <w:b/>
@@ -481,28 +333,7 @@
     </w:p>
     <w:p>
       <w:r>
-        <w:t xml:space="preserve">This report </w:t>
-      </w:r>
-      <w:r>
-        <w:t xml:space="preserve">recommends </w:t>
-      </w:r>
-      <w:r>
-        <w:t xml:space="preserve">approving a new NAICS_All field to store multiple semicolon-delimited NAICS codes per contract. </w:t>
-      </w:r>
-      <w:r>
-        <w:t xml:space="preserve">This field would allow </w:t>
-      </w:r>
-      <w:r>
-        <w:t xml:space="preserve">database users to </w:t>
-      </w:r>
-      <w:r>
-        <w:t xml:space="preserve">accurately </w:t>
-      </w:r>
-      <w:r>
-        <w:t>query for contracts by industry</w:t>
-      </w:r>
-      <w:r>
-        <w:t xml:space="preserve"> without significant additional time costs.</w:t>
+        <w:t>Approve NAICS_All for database-wide implementation. The annual cost (0.7 hours per staff member per week) is modest relative to the new analytic capability: accurate industry queries, elimination of embedded false positives, and a classification system that does not rely on informal coding conventions.</w:t>
       </w:r>
     </w:p>
     <w:p>
@@ -522,13 +353,7 @@
     </w:p>
     <w:p>
       <w:r>
-        <w:t>Implementation would require 4-6 weeks</w:t>
-      </w:r>
-      <w:r>
-        <w:t xml:space="preserve">. </w:t>
-      </w:r>
-      <w:r>
-        <w:t>The next steps to implement the solution are:</w:t>
+        <w:t>Implementation would require 4-6 weeks. The next steps to implement the solution are:</w:t>
       </w:r>
     </w:p>
     <w:p>
@@ -540,19 +365,8 @@
         </w:numPr>
       </w:pPr>
       <w:r>
-        <w:t>Fi</w:t>
-      </w:r>
-      <w:r>
-        <w:t>nalize</w:t>
-      </w:r>
-      <w:r>
-        <w:t xml:space="preserve"> </w:t>
-      </w:r>
-      <w:r>
-        <w:t xml:space="preserve">classification </w:t>
-      </w:r>
-      <w:r>
-        <w:t>handbook</w:t>
+        <w:lastRenderedPageBreak/>
+        <w:t>Finalize classification handbook</w:t>
       </w:r>
     </w:p>
     <w:p>
@@ -564,13 +378,7 @@
         </w:numPr>
       </w:pPr>
       <w:r>
-        <w:t>U</w:t>
-      </w:r>
-      <w:r>
-        <w:t>pdate validation rules</w:t>
-      </w:r>
-      <w:r>
-        <w:t xml:space="preserve"> in the contracts database</w:t>
+        <w:t>Update validation rules in the contracts database</w:t>
       </w:r>
     </w:p>
     <w:p>
@@ -582,10 +390,7 @@
         </w:numPr>
       </w:pPr>
       <w:r>
-        <w:t>C</w:t>
-      </w:r>
-      <w:r>
-        <w:t>onduct staff training</w:t>
+        <w:t>Conduct staff training</w:t>
       </w:r>
     </w:p>
     <w:p>
@@ -597,10 +402,7 @@
         </w:numPr>
       </w:pPr>
       <w:r>
-        <w:t>E</w:t>
-      </w:r>
-      <w:r>
-        <w:t>stablish quarterly QA</w:t>
+        <w:t>Establish quarterly QA</w:t>
       </w:r>
     </w:p>
     <w:p>
@@ -686,16 +488,712 @@
         <w:t>Should we get a prototype running first, or invest in more intense technical implementation before rollout?</w:t>
       </w:r>
     </w:p>
+    <w:p/>
     <w:p>
       <w:r>
         <w:br w:type="page"/>
       </w:r>
     </w:p>
     <w:p>
+      <w:r>
+        <w:rPr>
+          <w:b/>
+          <w:bCs/>
+        </w:rPr>
+        <w:lastRenderedPageBreak/>
+        <w:t xml:space="preserve">TO: </w:t>
+      </w:r>
+      <w:r>
+        <w:t>Contracts Team</w:t>
+      </w:r>
+    </w:p>
+    <w:p>
+      <w:r>
+        <w:rPr>
+          <w:b/>
+          <w:bCs/>
+        </w:rPr>
+        <w:t>FROM:</w:t>
+      </w:r>
+      <w:r>
+        <w:t xml:space="preserve"> Will Mayer</w:t>
+      </w:r>
+    </w:p>
+    <w:p>
+      <w:r>
+        <w:rPr>
+          <w:b/>
+          <w:bCs/>
+        </w:rPr>
+        <w:t>DATE:</w:t>
+      </w:r>
+      <w:r>
+        <w:t xml:space="preserve"> February </w:t>
+      </w:r>
+      <w:r>
+        <w:t>10</w:t>
+      </w:r>
+      <w:r>
+        <w:t>, 2026</w:t>
+      </w:r>
+    </w:p>
+    <w:p>
+      <w:r>
+        <w:rPr>
+          <w:b/>
+          <w:bCs/>
+        </w:rPr>
+        <w:t>SUBJECT</w:t>
+      </w:r>
+      <w:commentRangeStart w:id="4"/>
+      <w:r>
+        <w:rPr>
+          <w:b/>
+          <w:bCs/>
+        </w:rPr>
+        <w:t xml:space="preserve">: </w:t>
+      </w:r>
+      <w:r>
+        <w:t xml:space="preserve">Database-Wide Multi-Industry NAICS </w:t>
+      </w:r>
+      <w:commentRangeEnd w:id="4"/>
+      <w:r>
+        <w:rPr>
+          <w:rStyle w:val="CommentReference"/>
+          <w:sz w:val="24"/>
+          <w:szCs w:val="24"/>
+        </w:rPr>
+        <w:commentReference w:id="4"/>
+      </w:r>
+      <w:r>
+        <w:t>Classification (NAICS_All)</w:t>
+      </w:r>
+    </w:p>
+    <w:p>
       <w:pPr>
         <w:pStyle w:val="Heading1"/>
       </w:pPr>
       <w:r>
+        <w:t>Summary</w:t>
+      </w:r>
+    </w:p>
+    <w:p>
+      <w:r>
+        <w:t>Th</w:t>
+      </w:r>
+      <w:r>
+        <w:t xml:space="preserve">e purpose of this report is </w:t>
+      </w:r>
+      <w:r>
+        <w:t>to recommend</w:t>
+      </w:r>
+      <w:r>
+        <w:t xml:space="preserve"> </w:t>
+      </w:r>
+      <w:r>
+        <w:t xml:space="preserve">storing </w:t>
+      </w:r>
+      <w:r>
+        <w:t>multiple NAICS codes per contract</w:t>
+      </w:r>
+      <w:r>
+        <w:t xml:space="preserve"> </w:t>
+      </w:r>
+      <w:r>
+        <w:t>record</w:t>
+      </w:r>
+      <w:r>
+        <w:t xml:space="preserve">. This change </w:t>
+      </w:r>
+      <w:r>
+        <w:t>is a feasible and effective way to</w:t>
+      </w:r>
+      <w:r>
+        <w:t xml:space="preserve"> </w:t>
+      </w:r>
+      <w:r>
+        <w:t xml:space="preserve">improve our ability to identify contracts by the industry </w:t>
+      </w:r>
+      <w:r>
+        <w:t>they cover</w:t>
+      </w:r>
+      <w:r>
+        <w:t>.</w:t>
+      </w:r>
+    </w:p>
+    <w:p>
+      <w:pPr>
+        <w:rPr>
+          <w:b/>
+          <w:bCs/>
+        </w:rPr>
+      </w:pPr>
+      <w:r>
+        <w:rPr>
+          <w:b/>
+          <w:bCs/>
+        </w:rPr>
+        <w:t>Background</w:t>
+      </w:r>
+    </w:p>
+    <w:p>
+      <w:r>
+        <w:t xml:space="preserve">Current contract entry practices typically assign </w:t>
+      </w:r>
+      <w:r>
+        <w:t xml:space="preserve">only </w:t>
+      </w:r>
+      <w:r>
+        <w:t>one</w:t>
+      </w:r>
+      <w:commentRangeStart w:id="5"/>
+      <w:r>
+        <w:t xml:space="preserve"> NAICS</w:t>
+      </w:r>
+      <w:commentRangeEnd w:id="5"/>
+      <w:r>
+        <w:rPr>
+          <w:rStyle w:val="CommentReference"/>
+          <w:sz w:val="24"/>
+          <w:szCs w:val="24"/>
+        </w:rPr>
+        <w:commentReference w:id="5"/>
+      </w:r>
+      <w:r>
+        <w:t xml:space="preserve"> code per contract, </w:t>
+      </w:r>
+      <w:commentRangeStart w:id="6"/>
+      <w:r>
+        <w:t xml:space="preserve">which prevents accurate </w:t>
+      </w:r>
+      <w:r>
+        <w:t>industry</w:t>
+      </w:r>
+      <w:r>
+        <w:t xml:space="preserve"> classification for </w:t>
+      </w:r>
+      <w:r>
+        <w:t xml:space="preserve">“wide” </w:t>
+      </w:r>
+      <w:r>
+        <w:t xml:space="preserve">agreements that cover multiple </w:t>
+      </w:r>
+      <w:commentRangeEnd w:id="6"/>
+      <w:r>
+        <w:rPr>
+          <w:rStyle w:val="CommentReference"/>
+          <w:sz w:val="24"/>
+          <w:szCs w:val="24"/>
+        </w:rPr>
+        <w:commentReference w:id="6"/>
+      </w:r>
+      <w:r>
+        <w:t>industries</w:t>
+      </w:r>
+      <w:r>
+        <w:t>.</w:t>
+      </w:r>
+      <w:r>
+        <w:t xml:space="preserve"> </w:t>
+      </w:r>
+      <w:r>
+        <w:t xml:space="preserve">Contract queries using NAICS criteria are therefore significantly limited </w:t>
+      </w:r>
+      <w:bookmarkStart w:id="7" w:name="_Int_xL8zfEm1"/>
+      <w:r>
+        <w:t xml:space="preserve">and </w:t>
+      </w:r>
+      <w:r>
+        <w:t>inevitably</w:t>
+      </w:r>
+      <w:bookmarkEnd w:id="7"/>
+      <w:r>
+        <w:t xml:space="preserve"> include false positive results, miss contracts, and require additional manual filtering</w:t>
+      </w:r>
+      <w:r>
+        <w:t>.</w:t>
+      </w:r>
+    </w:p>
+    <w:p>
+      <w:r>
+        <w:t>T</w:t>
+      </w:r>
+      <w:r>
+        <w:t>he NAICS2 field was</w:t>
+      </w:r>
+      <w:r>
+        <w:t xml:space="preserve"> </w:t>
+      </w:r>
+      <w:r>
+        <w:t>created</w:t>
+      </w:r>
+      <w:r>
+        <w:t xml:space="preserve"> </w:t>
+      </w:r>
+      <w:r>
+        <w:t>to mitigate these issues,</w:t>
+      </w:r>
+      <w:r>
+        <w:t xml:space="preserve"> but without </w:t>
+      </w:r>
+      <w:r>
+        <w:t xml:space="preserve">clear standards for NAICS2 use or </w:t>
+      </w:r>
+      <w:r>
+        <w:t xml:space="preserve">capacity for more than one additional NAICS code, the </w:t>
+      </w:r>
+      <w:r>
+        <w:t xml:space="preserve">new </w:t>
+      </w:r>
+      <w:r>
+        <w:t xml:space="preserve">field has </w:t>
+      </w:r>
+      <w:r>
+        <w:t>not effectively solved these problems.</w:t>
+      </w:r>
+    </w:p>
+    <w:p>
+      <w:r>
+        <w:rPr>
+          <w:b/>
+          <w:bCs/>
+        </w:rPr>
+        <w:t>Analysis</w:t>
+      </w:r>
+    </w:p>
+    <w:p>
+      <w:r>
+        <w:t>A</w:t>
+      </w:r>
+      <w:r>
+        <w:t>nalysis shows that a</w:t>
+      </w:r>
+      <w:r>
+        <w:t>ssigning</w:t>
+      </w:r>
+      <w:r>
+        <w:t xml:space="preserve"> multiple NAICS codes per contract</w:t>
+      </w:r>
+      <w:r>
+        <w:t xml:space="preserve"> would be an effective and feasible solution.</w:t>
+      </w:r>
+      <w:r>
+        <w:t xml:space="preserve"> </w:t>
+      </w:r>
+      <w:r>
+        <w:t>W</w:t>
+      </w:r>
+      <w:r>
+        <w:t xml:space="preserve">ith appropriate training, </w:t>
+      </w:r>
+      <w:r>
+        <w:t xml:space="preserve">data research specialists </w:t>
+      </w:r>
+      <w:r>
+        <w:t>c</w:t>
+      </w:r>
+      <w:r>
+        <w:t xml:space="preserve">apture </w:t>
+      </w:r>
+      <w:r>
+        <w:t xml:space="preserve">multiple NAICS codes </w:t>
+      </w:r>
+      <w:r>
+        <w:t>with a high level of accuracy and agreement</w:t>
+      </w:r>
+      <w:r>
+        <w:t xml:space="preserve"> and only</w:t>
+      </w:r>
+      <w:r>
+        <w:t xml:space="preserve"> small </w:t>
+      </w:r>
+      <w:r>
+        <w:t xml:space="preserve">additional time </w:t>
+      </w:r>
+      <w:r>
+        <w:t xml:space="preserve">costs. </w:t>
+      </w:r>
+      <w:r>
+        <w:t>The results of a pilot study showed that o</w:t>
+      </w:r>
+      <w:r>
+        <w:t xml:space="preserve">n average, </w:t>
+      </w:r>
+      <w:r>
+        <w:t>coders captured 84% of identifiable services</w:t>
+      </w:r>
+      <w:r>
+        <w:t xml:space="preserve"> in public sector contracts</w:t>
+      </w:r>
+      <w:r>
+        <w:t>.</w:t>
+      </w:r>
+      <w:r>
+        <w:t xml:space="preserve"> That </w:t>
+      </w:r>
+      <w:r>
+        <w:t>capture rate</w:t>
+      </w:r>
+      <w:r>
+        <w:t xml:space="preserve"> improved to </w:t>
+      </w:r>
+      <w:r>
+        <w:t>92-100%</w:t>
+      </w:r>
+      <w:r>
+        <w:t xml:space="preserve"> </w:t>
+      </w:r>
+      <w:r>
+        <w:t>of</w:t>
+      </w:r>
+      <w:r>
+        <w:t xml:space="preserve"> core government services</w:t>
+      </w:r>
+      <w:r>
+        <w:t xml:space="preserve"> captured</w:t>
+      </w:r>
+      <w:r>
+        <w:t xml:space="preserve"> (as opposed to support services</w:t>
+      </w:r>
+      <w:r>
+        <w:t>).</w:t>
+      </w:r>
+      <w:r>
+        <w:t xml:space="preserve"> With a</w:t>
+      </w:r>
+      <w:r>
+        <w:t>n estimated</w:t>
+      </w:r>
+      <w:r>
+        <w:t xml:space="preserve"> time cost of 4.5 additional minutes</w:t>
+      </w:r>
+      <w:r>
+        <w:t xml:space="preserve"> per </w:t>
+      </w:r>
+      <w:r>
+        <w:t xml:space="preserve">multi-code </w:t>
+      </w:r>
+      <w:r>
+        <w:t xml:space="preserve">contract and just over 1500 multi-code contracts per year, the </w:t>
+      </w:r>
+      <w:r>
+        <w:t xml:space="preserve">additional time required to </w:t>
+      </w:r>
+      <w:r>
+        <w:t xml:space="preserve">capture multiple NAICS codes per contract </w:t>
+      </w:r>
+      <w:r>
+        <w:t>amounts</w:t>
+      </w:r>
+      <w:r>
+        <w:t xml:space="preserve"> to less than one hour per week per data research specialist.</w:t>
+      </w:r>
+      <w:r>
+        <w:t xml:space="preserve"> </w:t>
+      </w:r>
+    </w:p>
+    <w:p>
+      <w:r>
+        <w:t xml:space="preserve">Some </w:t>
+      </w:r>
+      <w:r>
+        <w:t xml:space="preserve">data </w:t>
+      </w:r>
+      <w:r>
+        <w:t xml:space="preserve">quality </w:t>
+      </w:r>
+      <w:r>
+        <w:t xml:space="preserve">issues would </w:t>
+      </w:r>
+      <w:r>
+        <w:t xml:space="preserve">remain after switching to </w:t>
+      </w:r>
+      <w:r>
+        <w:t xml:space="preserve">this </w:t>
+      </w:r>
+      <w:r>
+        <w:t>system.</w:t>
+      </w:r>
+      <w:r>
+        <w:t xml:space="preserve"> The pilot also revealed</w:t>
+      </w:r>
+      <w:r>
+        <w:t xml:space="preserve"> </w:t>
+      </w:r>
+      <w:r>
+        <w:t>worse agreement</w:t>
+      </w:r>
+      <w:r>
+        <w:t xml:space="preserve"> on </w:t>
+      </w:r>
+      <w:r>
+        <w:t>contracts covering general support roles</w:t>
+      </w:r>
+      <w:r>
+        <w:t xml:space="preserve"> (i.e. mechanics, custodians, technicians</w:t>
+      </w:r>
+      <w:r>
+        <w:t xml:space="preserve">) than core government services. This issue could be </w:t>
+      </w:r>
+      <w:r>
+        <w:t xml:space="preserve">mitigated by educating </w:t>
+      </w:r>
+      <w:r>
+        <w:t xml:space="preserve">database users to use </w:t>
+      </w:r>
+      <w:r>
+        <w:t>SOC job codes, not NAICS industry codes</w:t>
+      </w:r>
+      <w:r>
+        <w:t xml:space="preserve">, to identify </w:t>
+      </w:r>
+      <w:r>
+        <w:lastRenderedPageBreak/>
+        <w:t>these types of contracts.</w:t>
+      </w:r>
+      <w:r>
+        <w:t xml:space="preserve"> Additionally, contract records created </w:t>
+      </w:r>
+      <w:r>
+        <w:t xml:space="preserve">before </w:t>
+      </w:r>
+      <w:r>
+        <w:t>implementation of this system would retain single-code classification.</w:t>
+      </w:r>
+    </w:p>
+    <w:p>
+      <w:pPr>
+        <w:rPr>
+          <w:b/>
+          <w:bCs/>
+        </w:rPr>
+      </w:pPr>
+      <w:r>
+        <w:rPr>
+          <w:b/>
+          <w:bCs/>
+        </w:rPr>
+        <w:t>Recommendation</w:t>
+      </w:r>
+    </w:p>
+    <w:p>
+      <w:r>
+        <w:t xml:space="preserve">This report </w:t>
+      </w:r>
+      <w:r>
+        <w:t xml:space="preserve">recommends </w:t>
+      </w:r>
+      <w:r>
+        <w:t xml:space="preserve">approving a new NAICS_All field to store multiple semicolon-delimited NAICS codes per contract. </w:t>
+      </w:r>
+      <w:r>
+        <w:t xml:space="preserve">This field would allow </w:t>
+      </w:r>
+      <w:r>
+        <w:t xml:space="preserve">database users to </w:t>
+      </w:r>
+      <w:r>
+        <w:t xml:space="preserve">accurately </w:t>
+      </w:r>
+      <w:r>
+        <w:t>query for contracts by industry</w:t>
+      </w:r>
+      <w:r>
+        <w:t xml:space="preserve"> without significant additional time costs.</w:t>
+      </w:r>
+    </w:p>
+    <w:p>
+      <w:pPr>
+        <w:rPr>
+          <w:b/>
+          <w:bCs/>
+        </w:rPr>
+      </w:pPr>
+      <w:r>
+        <w:rPr>
+          <w:b/>
+          <w:bCs/>
+        </w:rPr>
+        <w:t xml:space="preserve">Implementation </w:t>
+      </w:r>
+    </w:p>
+    <w:p>
+      <w:r>
+        <w:t>Implementation would require 4-6 weeks</w:t>
+      </w:r>
+      <w:r>
+        <w:t xml:space="preserve">. </w:t>
+      </w:r>
+      <w:r>
+        <w:t>The next steps to implement the solution are:</w:t>
+      </w:r>
+    </w:p>
+    <w:p>
+      <w:pPr>
+        <w:pStyle w:val="ListParagraph"/>
+        <w:numPr>
+          <w:ilvl w:val="0"/>
+          <w:numId w:val="23"/>
+        </w:numPr>
+      </w:pPr>
+      <w:r>
+        <w:t>Fi</w:t>
+      </w:r>
+      <w:r>
+        <w:t>nalize</w:t>
+      </w:r>
+      <w:r>
+        <w:t xml:space="preserve"> </w:t>
+      </w:r>
+      <w:r>
+        <w:t xml:space="preserve">classification </w:t>
+      </w:r>
+      <w:r>
+        <w:t>handbook</w:t>
+      </w:r>
+    </w:p>
+    <w:p>
+      <w:pPr>
+        <w:pStyle w:val="ListParagraph"/>
+        <w:numPr>
+          <w:ilvl w:val="0"/>
+          <w:numId w:val="23"/>
+        </w:numPr>
+      </w:pPr>
+      <w:r>
+        <w:t>U</w:t>
+      </w:r>
+      <w:r>
+        <w:t>pdate validation rules</w:t>
+      </w:r>
+      <w:r>
+        <w:t xml:space="preserve"> in the contracts database</w:t>
+      </w:r>
+    </w:p>
+    <w:p>
+      <w:pPr>
+        <w:pStyle w:val="ListParagraph"/>
+        <w:numPr>
+          <w:ilvl w:val="0"/>
+          <w:numId w:val="23"/>
+        </w:numPr>
+      </w:pPr>
+      <w:r>
+        <w:t>C</w:t>
+      </w:r>
+      <w:r>
+        <w:t>onduct staff training</w:t>
+      </w:r>
+    </w:p>
+    <w:p>
+      <w:pPr>
+        <w:pStyle w:val="ListParagraph"/>
+        <w:numPr>
+          <w:ilvl w:val="0"/>
+          <w:numId w:val="23"/>
+        </w:numPr>
+      </w:pPr>
+      <w:r>
+        <w:t>E</w:t>
+      </w:r>
+      <w:r>
+        <w:t>stablish quarterly QA</w:t>
+      </w:r>
+    </w:p>
+    <w:p>
+      <w:pPr>
+        <w:rPr>
+          <w:b/>
+          <w:bCs/>
+        </w:rPr>
+      </w:pPr>
+      <w:r>
+        <w:rPr>
+          <w:b/>
+          <w:bCs/>
+        </w:rPr>
+        <w:t>Remaining Questions</w:t>
+      </w:r>
+    </w:p>
+    <w:p>
+      <w:pPr>
+        <w:pStyle w:val="ListParagraph"/>
+        <w:numPr>
+          <w:ilvl w:val="0"/>
+          <w:numId w:val="24"/>
+        </w:numPr>
+      </w:pPr>
+      <w:r>
+        <w:t>How should the NAICS field in TTN_Subsidiary be updated to reflect new contract data when multiple codes are present in NAICS_All?</w:t>
+      </w:r>
+    </w:p>
+    <w:p>
+      <w:pPr>
+        <w:pStyle w:val="ListParagraph"/>
+        <w:numPr>
+          <w:ilvl w:val="0"/>
+          <w:numId w:val="24"/>
+        </w:numPr>
+        <w:rPr>
+          <w:b/>
+          <w:bCs/>
+        </w:rPr>
+      </w:pPr>
+      <w:r>
+        <w:t>How can our team best communicate this information to the analytics team?</w:t>
+      </w:r>
+    </w:p>
+    <w:p>
+      <w:pPr>
+        <w:pStyle w:val="ListParagraph"/>
+        <w:numPr>
+          <w:ilvl w:val="1"/>
+          <w:numId w:val="24"/>
+        </w:numPr>
+      </w:pPr>
+      <w:r>
+        <w:t>Is it fair to present the solution as being reliable for industry queries and unreliable for queries targeting general support roles (mechanics, custodians, etc.?)</w:t>
+      </w:r>
+    </w:p>
+    <w:p>
+      <w:pPr>
+        <w:pStyle w:val="ListParagraph"/>
+        <w:numPr>
+          <w:ilvl w:val="1"/>
+          <w:numId w:val="24"/>
+        </w:numPr>
+      </w:pPr>
+      <w:r>
+        <w:t>Is it fair to suggest that the analytics team should use SOC queries to target general support roles because of the unreliability?</w:t>
+      </w:r>
+    </w:p>
+    <w:p>
+      <w:pPr>
+        <w:pStyle w:val="ListParagraph"/>
+        <w:numPr>
+          <w:ilvl w:val="0"/>
+          <w:numId w:val="24"/>
+        </w:numPr>
+        <w:rPr>
+          <w:b/>
+          <w:bCs/>
+        </w:rPr>
+      </w:pPr>
+      <w:r>
+        <w:t>Should we get a prototype running first, or invest in more intense technical implementation before rollout?</w:t>
+      </w:r>
+    </w:p>
+    <w:p>
+      <w:r>
+        <w:br w:type="page"/>
+      </w:r>
+    </w:p>
+    <w:p>
+      <w:pPr>
+        <w:pStyle w:val="Heading1"/>
+      </w:pPr>
+      <w:r>
+        <w:lastRenderedPageBreak/>
         <w:t>Full Report</w:t>
       </w:r>
     </w:p>
@@ -1008,8 +1506,9 @@
       </w:r>
     </w:p>
     <w:p>
-      <w:commentRangeStart w:id="4"/>
-      <w:r>
+      <w:commentRangeStart w:id="8"/>
+      <w:r>
+        <w:lastRenderedPageBreak/>
         <w:t xml:space="preserve">Analysis of 967 records classified under NAICS 926120 revealed </w:t>
       </w:r>
       <w:r>
@@ -1037,14 +1536,14 @@
       <w:r>
         <w:t xml:space="preserve"> </w:t>
       </w:r>
-      <w:commentRangeEnd w:id="4"/>
+      <w:commentRangeEnd w:id="8"/>
       <w:r>
         <w:rPr>
           <w:rStyle w:val="CommentReference"/>
           <w:sz w:val="24"/>
           <w:szCs w:val="24"/>
         </w:rPr>
-        <w:commentReference w:id="4"/>
+        <w:commentReference w:id="8"/>
       </w:r>
     </w:p>
     <w:p>
@@ -1292,7 +1791,11 @@
         <w:t>To estimate how many contracts require multi-code classification, we drew a random sample of 50 contracts from all 6,034 records entered in 2025</w:t>
       </w:r>
       <w:r>
-        <w:t xml:space="preserve"> (public and private employers)</w:t>
+        <w:t xml:space="preserve"> (public and private </w:t>
+      </w:r>
+      <w:r>
+        <w:lastRenderedPageBreak/>
+        <w:t>employers)</w:t>
       </w:r>
       <w:r>
         <w:t>. Each was manually coded as either “single-code sufficient” or “several codes needed.”</w:t>
@@ -1787,6 +2290,7 @@
         </w:numPr>
       </w:pPr>
       <w:r>
+        <w:lastRenderedPageBreak/>
         <w:t>Cost-Benefit Analysis</w:t>
       </w:r>
     </w:p>
@@ -2464,6 +2968,7 @@
           <w:b/>
           <w:bCs/>
         </w:rPr>
+        <w:lastRenderedPageBreak/>
         <w:t>Net Time Impact</w:t>
       </w:r>
     </w:p>
@@ -2953,6 +3458,7 @@
     </w:p>
     <w:p>
       <w:r>
+        <w:lastRenderedPageBreak/>
         <w:t>If needed: a targeted reclassification project could backfill high-priority records (approximately 81–171 hours depending on scope). This can be evaluated if needs for historical analysis emerge.</w:t>
       </w:r>
     </w:p>
@@ -3185,6 +3691,7 @@
         <w:rPr>
           <w:u w:val="single"/>
         </w:rPr>
+        <w:lastRenderedPageBreak/>
         <w:t>Question 2: Interfacing with the Analytics Team:</w:t>
       </w:r>
       <w:r>
@@ -3288,6 +3795,7 @@
         <w:pStyle w:val="Heading1"/>
       </w:pPr>
       <w:r>
+        <w:lastRenderedPageBreak/>
         <w:t>Appendix A: Methodology and Detailed Calculations</w:t>
       </w:r>
     </w:p>
@@ -3681,6 +4189,7 @@
           <w:b/>
           <w:bCs/>
         </w:rPr>
+        <w:lastRenderedPageBreak/>
         <w:t>A.3 Query Time Savings</w:t>
       </w:r>
     </w:p>
@@ -3837,6 +4346,7 @@
         <w:pStyle w:val="Heading1"/>
       </w:pPr>
       <w:r>
+        <w:lastRenderedPageBreak/>
         <w:t>Appendix B: Training Exercise Methodology and Results</w:t>
       </w:r>
     </w:p>
@@ -4145,6 +4655,7 @@
           <w:b/>
           <w:bCs/>
         </w:rPr>
+        <w:lastRenderedPageBreak/>
         <w:t>Coder attention:</w:t>
       </w:r>
       <w:r>
@@ -4199,6 +4710,7 @@
         <w:pStyle w:val="Heading1"/>
       </w:pPr>
       <w:r>
+        <w:lastRenderedPageBreak/>
         <w:t xml:space="preserve">Appendix </w:t>
       </w:r>
       <w:r>
@@ -4728,7 +5240,7 @@
 
 <file path=word/comments.xml><?xml version="1.0" encoding="utf-8"?>
 <w:comments xmlns:wpc="http://schemas.microsoft.com/office/word/2010/wordprocessingCanvas" xmlns:cx="http://schemas.microsoft.com/office/drawing/2014/chartex" xmlns:cx1="http://schemas.microsoft.com/office/drawing/2015/9/8/chartex" xmlns:cx2="http://schemas.microsoft.com/office/drawing/2015/10/21/chartex" xmlns:cx3="http://schemas.microsoft.com/office/drawing/2016/5/9/chartex" xmlns:cx4="http://schemas.microsoft.com/office/drawing/2016/5/10/chartex" xmlns:cx5="http://schemas.microsoft.com/office/drawing/2016/5/11/chartex" xmlns:cx6="http://schemas.microsoft.com/office/drawing/2016/5/12/chartex" xmlns:cx7="http://schemas.microsoft.com/office/drawing/2016/5/13/chartex" xmlns:cx8="http://schemas.microsoft.com/office/drawing/2016/5/14/chartex" xmlns:mc="http://schemas.openxmlformats.org/markup-compatibility/2006" xmlns:aink="http://schemas.microsoft.com/office/drawing/2016/ink" xmlns:am3d="http://schemas.microsoft.com/office/drawing/2017/model3d" xmlns:o="urn:schemas-microsoft-com:office:office" xmlns:oel="http://schemas.microsoft.com/office/2019/extlst" xmlns:r="http://schemas.openxmlformats.org/officeDocument/2006/relationships" xmlns:m="http://schemas.openxmlformats.org/officeDocument/2006/math" xmlns:v="urn:schemas-microsoft-com:vml" xmlns:wp14="http://schemas.microsoft.com/office/word/2010/wordprocessingDrawing" xmlns:wp="http://schemas.openxmlformats.org/drawingml/2006/wordprocessingDrawing" xmlns:w10="urn:schemas-microsoft-com:office:word" xmlns:w="http://schemas.openxmlformats.org/wordprocessingml/2006/main" xmlns:w14="http://schemas.microsoft.com/office/word/2010/wordml" xmlns:w15="http://schemas.microsoft.com/office/word/2012/wordml" xmlns:w16cex="http://schemas.microsoft.com/office/word/2018/wordml/cex" xmlns:w16cid="http://schemas.microsoft.com/office/word/2016/wordml/cid" xmlns:w16="http://schemas.microsoft.com/office/word/2018/wordml" xmlns:w16du="http://schemas.microsoft.com/office/word/2023/wordml/word16du" xmlns:w16sdtdh="http://schemas.microsoft.com/office/word/2020/wordml/sdtdatahash" xmlns:w16sdtfl="http://schemas.microsoft.com/office/word/2024/wordml/sdtformatlock" xmlns:w16se="http://schemas.microsoft.com/office/word/2015/wordml/symex" xmlns:wpg="http://schemas.microsoft.com/office/word/2010/wordprocessingGroup" xmlns:wpi="http://schemas.microsoft.com/office/word/2010/wordprocessingInk" xmlns:wne="http://schemas.microsoft.com/office/word/2006/wordml" xmlns:wps="http://schemas.microsoft.com/office/word/2010/wordprocessingShape" mc:Ignorable="w14 w15 w16se w16cid w16 w16cex w16sdtdh w16sdtfl w16du wp14">
-  <w:comment w:id="0" w:author="Emma Damazo" w:date="2025-12-05T10:23:00Z" w:initials="ED">
+  <w:comment w:id="1" w:author="Emma Damazo" w:date="2025-12-05T10:23:00Z" w:initials="ED">
     <w:p>
       <w:pPr>
         <w:pStyle w:val="CommentText"/>
@@ -4744,7 +5256,7 @@
       </w:r>
     </w:p>
   </w:comment>
-  <w:comment w:id="1" w:author="Emma Damazo" w:date="2025-12-18T08:56:00Z" w:initials="ED">
+  <w:comment w:id="0" w:author="William Mayer" w:date="2026-02-13T11:23:00Z" w:initials="WM">
     <w:p>
       <w:pPr>
         <w:pStyle w:val="CommentText"/>
@@ -4756,11 +5268,122 @@
         <w:annotationRef/>
       </w:r>
       <w:r>
+        <w:t>My attempt at a fresh rewrite of this section</w:t>
+      </w:r>
+    </w:p>
+  </w:comment>
+  <w:comment w:id="2" w:author="William Mayer" w:date="2026-02-13T12:04:00Z" w:initials="WM">
+    <w:p>
+      <w:pPr>
+        <w:pStyle w:val="CommentText"/>
+      </w:pPr>
+      <w:r>
+        <w:rPr>
+          <w:rStyle w:val="CommentReference"/>
+        </w:rPr>
+        <w:annotationRef/>
+      </w:r>
+      <w:r>
+        <w:t>My thinking here is the following:</w:t>
+      </w:r>
+    </w:p>
+    <w:p>
+      <w:pPr>
+        <w:pStyle w:val="CommentText"/>
+        <w:numPr>
+          <w:ilvl w:val="0"/>
+          <w:numId w:val="25"/>
+        </w:numPr>
+      </w:pPr>
+      <w:r>
+        <w:t>Open with decision requested at a broad level (solution-first)</w:t>
+      </w:r>
+    </w:p>
+    <w:p>
+      <w:pPr>
+        <w:pStyle w:val="CommentText"/>
+        <w:numPr>
+          <w:ilvl w:val="0"/>
+          <w:numId w:val="25"/>
+        </w:numPr>
+      </w:pPr>
+      <w:r>
+        <w:t>Immediately explain the problem as framing to help understand why the solution, etc</w:t>
+      </w:r>
+    </w:p>
+    <w:p>
+      <w:pPr>
+        <w:pStyle w:val="CommentText"/>
+        <w:numPr>
+          <w:ilvl w:val="0"/>
+          <w:numId w:val="25"/>
+        </w:numPr>
+      </w:pPr>
+      <w:r>
+        <w:t>Then prove feasibility and effectiveness</w:t>
+      </w:r>
+      <w:r>
+        <w:br/>
+      </w:r>
+    </w:p>
+    <w:p>
+      <w:pPr>
+        <w:pStyle w:val="CommentText"/>
+      </w:pPr>
+      <w:r>
+        <w:t>Does this get at your idea of leading with the solution? Or do you want to restructure/minimize the problem description piece?</w:t>
+      </w:r>
+    </w:p>
+  </w:comment>
+  <w:comment w:id="3" w:author="William Mayer" w:date="2026-02-13T12:06:00Z" w:initials="WM">
+    <w:p>
+      <w:pPr>
+        <w:pStyle w:val="CommentText"/>
+      </w:pPr>
+      <w:r>
+        <w:rPr>
+          <w:rStyle w:val="CommentReference"/>
+        </w:rPr>
+        <w:annotationRef/>
+      </w:r>
+      <w:r>
+        <w:t>We did a lot of condition-criteria-cause-effect writing in school and I typically found it helpful to establish the problem (condition) up-front to best frame the solution, but I’ve tried to strike a middle ground here by having the first piece of text be a 1000ft view of the solution before getting into the condition statement</w:t>
+      </w:r>
+    </w:p>
+  </w:comment>
+  <w:comment w:id="4" w:author="Emma Damazo" w:date="2025-12-05T10:23:00Z" w:initials="ED">
+    <w:p>
+      <w:pPr>
+        <w:pStyle w:val="CommentText"/>
+      </w:pPr>
+      <w:r>
+        <w:rPr>
+          <w:rStyle w:val="CommentReference"/>
+        </w:rPr>
+        <w:annotationRef/>
+      </w:r>
+      <w:r>
+        <w:t>This report is excellent! It's a fantastic culmination of your work over the last months. You clearly explained the issue and made a very strong case for switching to the new system. Thank you for all your work here!</w:t>
+      </w:r>
+    </w:p>
+  </w:comment>
+  <w:comment w:id="5" w:author="Emma Damazo" w:date="2025-12-18T08:56:00Z" w:initials="ED">
+    <w:p>
+      <w:pPr>
+        <w:pStyle w:val="CommentText"/>
+      </w:pPr>
+      <w:r>
+        <w:rPr>
+          <w:rStyle w:val="CommentReference"/>
+        </w:rPr>
+        <w:annotationRef/>
+      </w:r>
+      <w:r>
         <w:t>maybe rephrase as something like "de facto we only have one" because we technically do have a NAICS 2 field even if no one uses it. that's also an important point in favor of your proposal -- we don't use NAICS 2 because we never set policies and standards around how to use it, so people aren't sure how to operationalize it. you are preventing that problem up front with this proposal</w:t>
       </w:r>
     </w:p>
   </w:comment>
-  <w:comment w:id="2" w:author="Emma Damazo" w:date="2026-01-15T16:34:00Z" w:initials="ED">
+  <w:comment w:id="6" w:author="Emma Damazo" w:date="2026-01-15T16:34:00Z" w:initials="ED">
     <w:p>
       <w:pPr>
         <w:pStyle w:val="CommentText"/>
@@ -4776,7 +5399,7 @@
       </w:r>
     </w:p>
   </w:comment>
-  <w:comment w:id="4" w:author="Emma Damazo" w:date="2026-02-05T10:29:00Z" w:initials="ED">
+  <w:comment w:id="8" w:author="Emma Damazo" w:date="2026-02-05T10:29:00Z" w:initials="ED">
     <w:p>
       <w:pPr>
         <w:pStyle w:val="CommentText"/>
@@ -4797,6 +5420,10 @@
 
 <file path=word/commentsExtended.xml><?xml version="1.0" encoding="utf-8"?>
 <w15:commentsEx xmlns:wpc="http://schemas.microsoft.com/office/word/2010/wordprocessingCanvas" xmlns:cx="http://schemas.microsoft.com/office/drawing/2014/chartex" xmlns:cx1="http://schemas.microsoft.com/office/drawing/2015/9/8/chartex" xmlns:cx2="http://schemas.microsoft.com/office/drawing/2015/10/21/chartex" xmlns:cx3="http://schemas.microsoft.com/office/drawing/2016/5/9/chartex" xmlns:cx4="http://schemas.microsoft.com/office/drawing/2016/5/10/chartex" xmlns:cx5="http://schemas.microsoft.com/office/drawing/2016/5/11/chartex" xmlns:cx6="http://schemas.microsoft.com/office/drawing/2016/5/12/chartex" xmlns:cx7="http://schemas.microsoft.com/office/drawing/2016/5/13/chartex" xmlns:cx8="http://schemas.microsoft.com/office/drawing/2016/5/14/chartex" xmlns:mc="http://schemas.openxmlformats.org/markup-compatibility/2006" xmlns:aink="http://schemas.microsoft.com/office/drawing/2016/ink" xmlns:am3d="http://schemas.microsoft.com/office/drawing/2017/model3d" xmlns:o="urn:schemas-microsoft-com:office:office" xmlns:oel="http://schemas.microsoft.com/office/2019/extlst" xmlns:r="http://schemas.openxmlformats.org/officeDocument/2006/relationships" xmlns:m="http://schemas.openxmlformats.org/officeDocument/2006/math" xmlns:v="urn:schemas-microsoft-com:vml" xmlns:wp14="http://schemas.microsoft.com/office/word/2010/wordprocessingDrawing" xmlns:wp="http://schemas.openxmlformats.org/drawingml/2006/wordprocessingDrawing" xmlns:w10="urn:schemas-microsoft-com:office:word" xmlns:w="http://schemas.openxmlformats.org/wordprocessingml/2006/main" xmlns:w14="http://schemas.microsoft.com/office/word/2010/wordml" xmlns:w15="http://schemas.microsoft.com/office/word/2012/wordml" xmlns:w16cex="http://schemas.microsoft.com/office/word/2018/wordml/cex" xmlns:w16cid="http://schemas.microsoft.com/office/word/2016/wordml/cid" xmlns:w16="http://schemas.microsoft.com/office/word/2018/wordml" xmlns:w16du="http://schemas.microsoft.com/office/word/2023/wordml/word16du" xmlns:w16sdtdh="http://schemas.microsoft.com/office/word/2020/wordml/sdtdatahash" xmlns:w16sdtfl="http://schemas.microsoft.com/office/word/2024/wordml/sdtformatlock" xmlns:w16se="http://schemas.microsoft.com/office/word/2015/wordml/symex" xmlns:wpg="http://schemas.microsoft.com/office/word/2010/wordprocessingGroup" xmlns:wpi="http://schemas.microsoft.com/office/word/2010/wordprocessingInk" xmlns:wne="http://schemas.microsoft.com/office/word/2006/wordml" xmlns:wps="http://schemas.microsoft.com/office/word/2010/wordprocessingShape" mc:Ignorable="w14 w15 w16se w16cid w16 w16cex w16sdtdh w16sdtfl w16du wp14">
+  <w15:commentEx w15:paraId="1FC1B96B" w15:done="1"/>
+  <w15:commentEx w15:paraId="127B11C3" w15:done="0"/>
+  <w15:commentEx w15:paraId="44BFA328" w15:done="0"/>
+  <w15:commentEx w15:paraId="62C93C81" w15:paraIdParent="44BFA328" w15:done="0"/>
   <w15:commentEx w15:paraId="7721D2FE" w15:done="1"/>
   <w15:commentEx w15:paraId="16DF35A4" w15:done="1"/>
   <w15:commentEx w15:paraId="0C1984E9" w15:done="1"/>
@@ -4806,6 +5433,10 @@
 
 <file path=word/commentsExtensible.xml><?xml version="1.0" encoding="utf-8"?>
 <w16cex:commentsExtensible xmlns:wpc="http://schemas.microsoft.com/office/word/2010/wordprocessingCanvas" xmlns:cx="http://schemas.microsoft.com/office/drawing/2014/chartex" xmlns:cx1="http://schemas.microsoft.com/office/drawing/2015/9/8/chartex" xmlns:cx2="http://schemas.microsoft.com/office/drawing/2015/10/21/chartex" xmlns:cx3="http://schemas.microsoft.com/office/drawing/2016/5/9/chartex" xmlns:cx4="http://schemas.microsoft.com/office/drawing/2016/5/10/chartex" xmlns:cx5="http://schemas.microsoft.com/office/drawing/2016/5/11/chartex" xmlns:cx6="http://schemas.microsoft.com/office/drawing/2016/5/12/chartex" xmlns:cx7="http://schemas.microsoft.com/office/drawing/2016/5/13/chartex" xmlns:cx8="http://schemas.microsoft.com/office/drawing/2016/5/14/chartex" xmlns:cr="http://schemas.microsoft.com/office/comments/2020/reactions" xmlns:mc="http://schemas.openxmlformats.org/markup-compatibility/2006" xmlns:aink="http://schemas.microsoft.com/office/drawing/2016/ink" xmlns:am3d="http://schemas.microsoft.com/office/drawing/2017/model3d" xmlns:o="urn:schemas-microsoft-com:office:office" xmlns:oel="http://schemas.microsoft.com/office/2019/extlst" xmlns:r="http://schemas.openxmlformats.org/officeDocument/2006/relationships" xmlns:m="http://schemas.openxmlformats.org/officeDocument/2006/math" xmlns:v="urn:schemas-microsoft-com:vml" xmlns:wp14="http://schemas.microsoft.com/office/word/2010/wordprocessingDrawing" xmlns:wp="http://schemas.openxmlformats.org/drawingml/2006/wordprocessingDrawing" xmlns:w10="urn:schemas-microsoft-com:office:word" xmlns:w="http://schemas.openxmlformats.org/wordprocessingml/2006/main" xmlns:w14="http://schemas.microsoft.com/office/word/2010/wordml" xmlns:w15="http://schemas.microsoft.com/office/word/2012/wordml" xmlns:w16cex="http://schemas.microsoft.com/office/word/2018/wordml/cex" xmlns:w16cid="http://schemas.microsoft.com/office/word/2016/wordml/cid" xmlns:w16="http://schemas.microsoft.com/office/word/2018/wordml" xmlns:w16du="http://schemas.microsoft.com/office/word/2023/wordml/word16du" xmlns:w16sdtdh="http://schemas.microsoft.com/office/word/2020/wordml/sdtdatahash" xmlns:w16sdtfl="http://schemas.microsoft.com/office/word/2024/wordml/sdtformatlock" xmlns:w16se="http://schemas.microsoft.com/office/word/2015/wordml/symex" xmlns:wpg="http://schemas.microsoft.com/office/word/2010/wordprocessingGroup" xmlns:wpi="http://schemas.microsoft.com/office/word/2010/wordprocessingInk" xmlns:wne="http://schemas.microsoft.com/office/word/2006/wordml" xmlns:wps="http://schemas.microsoft.com/office/word/2010/wordprocessingShape" mc:Ignorable="w14 w15 w16se w16cid w16 w16cex w16sdtdh w16sdtfl cr w16du wp14">
+  <w16cex:commentExtensible w16cex:durableId="79944618" w16cex:dateUtc="2025-12-05T15:23:00Z"/>
+  <w16cex:commentExtensible w16cex:durableId="0E61CD22" w16cex:dateUtc="2026-02-13T16:23:00Z"/>
+  <w16cex:commentExtensible w16cex:durableId="7FE007A8" w16cex:dateUtc="2026-02-13T17:04:00Z"/>
+  <w16cex:commentExtensible w16cex:durableId="4CBE26D6" w16cex:dateUtc="2026-02-13T17:06:00Z"/>
   <w16cex:commentExtensible w16cex:durableId="3FC24C38" w16cex:dateUtc="2025-12-05T15:23:00Z"/>
   <w16cex:commentExtensible w16cex:durableId="658FE257" w16cex:dateUtc="2025-12-18T13:56:00Z"/>
   <w16cex:commentExtensible w16cex:durableId="6F97751C" w16cex:dateUtc="2026-01-15T21:34:00Z"/>
@@ -4815,6 +5446,10 @@
 
 <file path=word/commentsIds.xml><?xml version="1.0" encoding="utf-8"?>
 <w16cid:commentsIds xmlns:wpc="http://schemas.microsoft.com/office/word/2010/wordprocessingCanvas" xmlns:cx="http://schemas.microsoft.com/office/drawing/2014/chartex" xmlns:cx1="http://schemas.microsoft.com/office/drawing/2015/9/8/chartex" xmlns:cx2="http://schemas.microsoft.com/office/drawing/2015/10/21/chartex" xmlns:cx3="http://schemas.microsoft.com/office/drawing/2016/5/9/chartex" xmlns:cx4="http://schemas.microsoft.com/office/drawing/2016/5/10/chartex" xmlns:cx5="http://schemas.microsoft.com/office/drawing/2016/5/11/chartex" xmlns:cx6="http://schemas.microsoft.com/office/drawing/2016/5/12/chartex" xmlns:cx7="http://schemas.microsoft.com/office/drawing/2016/5/13/chartex" xmlns:cx8="http://schemas.microsoft.com/office/drawing/2016/5/14/chartex" xmlns:mc="http://schemas.openxmlformats.org/markup-compatibility/2006" xmlns:aink="http://schemas.microsoft.com/office/drawing/2016/ink" xmlns:am3d="http://schemas.microsoft.com/office/drawing/2017/model3d" xmlns:o="urn:schemas-microsoft-com:office:office" xmlns:oel="http://schemas.microsoft.com/office/2019/extlst" xmlns:r="http://schemas.openxmlformats.org/officeDocument/2006/relationships" xmlns:m="http://schemas.openxmlformats.org/officeDocument/2006/math" xmlns:v="urn:schemas-microsoft-com:vml" xmlns:wp14="http://schemas.microsoft.com/office/word/2010/wordprocessingDrawing" xmlns:wp="http://schemas.openxmlformats.org/drawingml/2006/wordprocessingDrawing" xmlns:w10="urn:schemas-microsoft-com:office:word" xmlns:w="http://schemas.openxmlformats.org/wordprocessingml/2006/main" xmlns:w14="http://schemas.microsoft.com/office/word/2010/wordml" xmlns:w15="http://schemas.microsoft.com/office/word/2012/wordml" xmlns:w16cex="http://schemas.microsoft.com/office/word/2018/wordml/cex" xmlns:w16cid="http://schemas.microsoft.com/office/word/2016/wordml/cid" xmlns:w16="http://schemas.microsoft.com/office/word/2018/wordml" xmlns:w16du="http://schemas.microsoft.com/office/word/2023/wordml/word16du" xmlns:w16sdtdh="http://schemas.microsoft.com/office/word/2020/wordml/sdtdatahash" xmlns:w16sdtfl="http://schemas.microsoft.com/office/word/2024/wordml/sdtformatlock" xmlns:w16se="http://schemas.microsoft.com/office/word/2015/wordml/symex" xmlns:wpg="http://schemas.microsoft.com/office/word/2010/wordprocessingGroup" xmlns:wpi="http://schemas.microsoft.com/office/word/2010/wordprocessingInk" xmlns:wne="http://schemas.microsoft.com/office/word/2006/wordml" xmlns:wps="http://schemas.microsoft.com/office/word/2010/wordprocessingShape" mc:Ignorable="w14 w15 w16se w16cid w16 w16cex w16sdtdh w16sdtfl w16du wp14">
+  <w16cid:commentId w16cid:paraId="1FC1B96B" w16cid:durableId="79944618"/>
+  <w16cid:commentId w16cid:paraId="127B11C3" w16cid:durableId="0E61CD22"/>
+  <w16cid:commentId w16cid:paraId="44BFA328" w16cid:durableId="7FE007A8"/>
+  <w16cid:commentId w16cid:paraId="62C93C81" w16cid:durableId="4CBE26D6"/>
   <w16cid:commentId w16cid:paraId="7721D2FE" w16cid:durableId="3FC24C38"/>
   <w16cid:commentId w16cid:paraId="16DF35A4" w16cid:durableId="658FE257"/>
   <w16cid:commentId w16cid:paraId="0C1984E9" w16cid:durableId="6F97751C"/>
@@ -5082,6 +5717,119 @@
     </w:lvl>
   </w:abstractNum>
   <w:abstractNum w:abstractNumId="1" w15:restartNumberingAfterBreak="0">
+    <w:nsid w:val="01C920CB"/>
+    <w:multiLevelType w:val="hybridMultilevel"/>
+    <w:tmpl w:val="A55A2154"/>
+    <w:lvl w:ilvl="0" w:tplc="04090001">
+      <w:start w:val="1"/>
+      <w:numFmt w:val="bullet"/>
+      <w:lvlText w:val=""/>
+      <w:lvlJc w:val="left"/>
+      <w:pPr>
+        <w:ind w:left="774" w:hanging="360"/>
+      </w:pPr>
+      <w:rPr>
+        <w:rFonts w:ascii="Symbol" w:hAnsi="Symbol" w:hint="default"/>
+      </w:rPr>
+    </w:lvl>
+    <w:lvl w:ilvl="1" w:tplc="04090003" w:tentative="1">
+      <w:start w:val="1"/>
+      <w:numFmt w:val="bullet"/>
+      <w:lvlText w:val="o"/>
+      <w:lvlJc w:val="left"/>
+      <w:pPr>
+        <w:ind w:left="1494" w:hanging="360"/>
+      </w:pPr>
+      <w:rPr>
+        <w:rFonts w:ascii="Courier New" w:hAnsi="Courier New" w:cs="Courier New" w:hint="default"/>
+      </w:rPr>
+    </w:lvl>
+    <w:lvl w:ilvl="2" w:tplc="04090005" w:tentative="1">
+      <w:start w:val="1"/>
+      <w:numFmt w:val="bullet"/>
+      <w:lvlText w:val=""/>
+      <w:lvlJc w:val="left"/>
+      <w:pPr>
+        <w:ind w:left="2214" w:hanging="360"/>
+      </w:pPr>
+      <w:rPr>
+        <w:rFonts w:ascii="Wingdings" w:hAnsi="Wingdings" w:hint="default"/>
+      </w:rPr>
+    </w:lvl>
+    <w:lvl w:ilvl="3" w:tplc="04090001" w:tentative="1">
+      <w:start w:val="1"/>
+      <w:numFmt w:val="bullet"/>
+      <w:lvlText w:val=""/>
+      <w:lvlJc w:val="left"/>
+      <w:pPr>
+        <w:ind w:left="2934" w:hanging="360"/>
+      </w:pPr>
+      <w:rPr>
+        <w:rFonts w:ascii="Symbol" w:hAnsi="Symbol" w:hint="default"/>
+      </w:rPr>
+    </w:lvl>
+    <w:lvl w:ilvl="4" w:tplc="04090003" w:tentative="1">
+      <w:start w:val="1"/>
+      <w:numFmt w:val="bullet"/>
+      <w:lvlText w:val="o"/>
+      <w:lvlJc w:val="left"/>
+      <w:pPr>
+        <w:ind w:left="3654" w:hanging="360"/>
+      </w:pPr>
+      <w:rPr>
+        <w:rFonts w:ascii="Courier New" w:hAnsi="Courier New" w:cs="Courier New" w:hint="default"/>
+      </w:rPr>
+    </w:lvl>
+    <w:lvl w:ilvl="5" w:tplc="04090005" w:tentative="1">
+      <w:start w:val="1"/>
+      <w:numFmt w:val="bullet"/>
+      <w:lvlText w:val=""/>
+      <w:lvlJc w:val="left"/>
+      <w:pPr>
+        <w:ind w:left="4374" w:hanging="360"/>
+      </w:pPr>
+      <w:rPr>
+        <w:rFonts w:ascii="Wingdings" w:hAnsi="Wingdings" w:hint="default"/>
+      </w:rPr>
+    </w:lvl>
+    <w:lvl w:ilvl="6" w:tplc="04090001" w:tentative="1">
+      <w:start w:val="1"/>
+      <w:numFmt w:val="bullet"/>
+      <w:lvlText w:val=""/>
+      <w:lvlJc w:val="left"/>
+      <w:pPr>
+        <w:ind w:left="5094" w:hanging="360"/>
+      </w:pPr>
+      <w:rPr>
+        <w:rFonts w:ascii="Symbol" w:hAnsi="Symbol" w:hint="default"/>
+      </w:rPr>
+    </w:lvl>
+    <w:lvl w:ilvl="7" w:tplc="04090003" w:tentative="1">
+      <w:start w:val="1"/>
+      <w:numFmt w:val="bullet"/>
+      <w:lvlText w:val="o"/>
+      <w:lvlJc w:val="left"/>
+      <w:pPr>
+        <w:ind w:left="5814" w:hanging="360"/>
+      </w:pPr>
+      <w:rPr>
+        <w:rFonts w:ascii="Courier New" w:hAnsi="Courier New" w:cs="Courier New" w:hint="default"/>
+      </w:rPr>
+    </w:lvl>
+    <w:lvl w:ilvl="8" w:tplc="04090005" w:tentative="1">
+      <w:start w:val="1"/>
+      <w:numFmt w:val="bullet"/>
+      <w:lvlText w:val=""/>
+      <w:lvlJc w:val="left"/>
+      <w:pPr>
+        <w:ind w:left="6534" w:hanging="360"/>
+      </w:pPr>
+      <w:rPr>
+        <w:rFonts w:ascii="Wingdings" w:hAnsi="Wingdings" w:hint="default"/>
+      </w:rPr>
+    </w:lvl>
+  </w:abstractNum>
+  <w:abstractNum w:abstractNumId="2" w15:restartNumberingAfterBreak="0">
     <w:nsid w:val="06312B6E"/>
     <w:multiLevelType w:val="hybridMultilevel"/>
     <w:tmpl w:val="91448926"/>
@@ -5194,7 +5942,7 @@
       </w:rPr>
     </w:lvl>
   </w:abstractNum>
-  <w:abstractNum w:abstractNumId="2" w15:restartNumberingAfterBreak="0">
+  <w:abstractNum w:abstractNumId="3" w15:restartNumberingAfterBreak="0">
     <w:nsid w:val="10345EC5"/>
     <w:multiLevelType w:val="hybridMultilevel"/>
     <w:tmpl w:val="F69C68F0"/>
@@ -5307,7 +6055,7 @@
       </w:rPr>
     </w:lvl>
   </w:abstractNum>
-  <w:abstractNum w:abstractNumId="3" w15:restartNumberingAfterBreak="0">
+  <w:abstractNum w:abstractNumId="4" w15:restartNumberingAfterBreak="0">
     <w:nsid w:val="12A622F4"/>
     <w:multiLevelType w:val="hybridMultilevel"/>
     <w:tmpl w:val="4E86D5FC"/>
@@ -5396,7 +6144,7 @@
       </w:pPr>
     </w:lvl>
   </w:abstractNum>
-  <w:abstractNum w:abstractNumId="4" w15:restartNumberingAfterBreak="0">
+  <w:abstractNum w:abstractNumId="5" w15:restartNumberingAfterBreak="0">
     <w:nsid w:val="1AA71E04"/>
     <w:multiLevelType w:val="hybridMultilevel"/>
     <w:tmpl w:val="4C0014FE"/>
@@ -5509,7 +6257,7 @@
       </w:rPr>
     </w:lvl>
   </w:abstractNum>
-  <w:abstractNum w:abstractNumId="5" w15:restartNumberingAfterBreak="0">
+  <w:abstractNum w:abstractNumId="6" w15:restartNumberingAfterBreak="0">
     <w:nsid w:val="1BD97F64"/>
     <w:multiLevelType w:val="hybridMultilevel"/>
     <w:tmpl w:val="F394F406"/>
@@ -5622,7 +6370,7 @@
       </w:rPr>
     </w:lvl>
   </w:abstractNum>
-  <w:abstractNum w:abstractNumId="6" w15:restartNumberingAfterBreak="0">
+  <w:abstractNum w:abstractNumId="7" w15:restartNumberingAfterBreak="0">
     <w:nsid w:val="1CAE053B"/>
     <w:multiLevelType w:val="hybridMultilevel"/>
     <w:tmpl w:val="942A7E52"/>
@@ -5735,7 +6483,7 @@
       </w:rPr>
     </w:lvl>
   </w:abstractNum>
-  <w:abstractNum w:abstractNumId="7" w15:restartNumberingAfterBreak="0">
+  <w:abstractNum w:abstractNumId="8" w15:restartNumberingAfterBreak="0">
     <w:nsid w:val="1CD7225C"/>
     <w:multiLevelType w:val="hybridMultilevel"/>
     <w:tmpl w:val="DD98CE04"/>
@@ -5848,7 +6596,7 @@
       </w:rPr>
     </w:lvl>
   </w:abstractNum>
-  <w:abstractNum w:abstractNumId="8" w15:restartNumberingAfterBreak="0">
+  <w:abstractNum w:abstractNumId="9" w15:restartNumberingAfterBreak="0">
     <w:nsid w:val="315E329C"/>
     <w:multiLevelType w:val="hybridMultilevel"/>
     <w:tmpl w:val="92EAA0F4"/>
@@ -5961,7 +6709,7 @@
       </w:rPr>
     </w:lvl>
   </w:abstractNum>
-  <w:abstractNum w:abstractNumId="9" w15:restartNumberingAfterBreak="0">
+  <w:abstractNum w:abstractNumId="10" w15:restartNumberingAfterBreak="0">
     <w:nsid w:val="371723B9"/>
     <w:multiLevelType w:val="hybridMultilevel"/>
     <w:tmpl w:val="4C6425EE"/>
@@ -6074,7 +6822,7 @@
       </w:rPr>
     </w:lvl>
   </w:abstractNum>
-  <w:abstractNum w:abstractNumId="10" w15:restartNumberingAfterBreak="0">
+  <w:abstractNum w:abstractNumId="11" w15:restartNumberingAfterBreak="0">
     <w:nsid w:val="38AD7148"/>
     <w:multiLevelType w:val="hybridMultilevel"/>
     <w:tmpl w:val="617EB460"/>
@@ -6187,7 +6935,7 @@
       </w:rPr>
     </w:lvl>
   </w:abstractNum>
-  <w:abstractNum w:abstractNumId="11" w15:restartNumberingAfterBreak="0">
+  <w:abstractNum w:abstractNumId="12" w15:restartNumberingAfterBreak="0">
     <w:nsid w:val="3FBE206E"/>
     <w:multiLevelType w:val="hybridMultilevel"/>
     <w:tmpl w:val="CE1A5846"/>
@@ -6300,7 +7048,7 @@
       </w:rPr>
     </w:lvl>
   </w:abstractNum>
-  <w:abstractNum w:abstractNumId="12" w15:restartNumberingAfterBreak="0">
+  <w:abstractNum w:abstractNumId="13" w15:restartNumberingAfterBreak="0">
     <w:nsid w:val="422E319A"/>
     <w:multiLevelType w:val="hybridMultilevel"/>
     <w:tmpl w:val="326A6E60"/>
@@ -6413,7 +7161,7 @@
       </w:rPr>
     </w:lvl>
   </w:abstractNum>
-  <w:abstractNum w:abstractNumId="13" w15:restartNumberingAfterBreak="0">
+  <w:abstractNum w:abstractNumId="14" w15:restartNumberingAfterBreak="0">
     <w:nsid w:val="445E0A2A"/>
     <w:multiLevelType w:val="hybridMultilevel"/>
     <w:tmpl w:val="4E683EF8"/>
@@ -6526,7 +7274,7 @@
       </w:rPr>
     </w:lvl>
   </w:abstractNum>
-  <w:abstractNum w:abstractNumId="14" w15:restartNumberingAfterBreak="0">
+  <w:abstractNum w:abstractNumId="15" w15:restartNumberingAfterBreak="0">
     <w:nsid w:val="449D0942"/>
     <w:multiLevelType w:val="hybridMultilevel"/>
     <w:tmpl w:val="34F4CB26"/>
@@ -6617,7 +7365,7 @@
       </w:pPr>
     </w:lvl>
   </w:abstractNum>
-  <w:abstractNum w:abstractNumId="15" w15:restartNumberingAfterBreak="0">
+  <w:abstractNum w:abstractNumId="16" w15:restartNumberingAfterBreak="0">
     <w:nsid w:val="45A33CD4"/>
     <w:multiLevelType w:val="hybridMultilevel"/>
     <w:tmpl w:val="86F4A2A2"/>
@@ -6730,7 +7478,93 @@
       </w:rPr>
     </w:lvl>
   </w:abstractNum>
-  <w:abstractNum w:abstractNumId="16" w15:restartNumberingAfterBreak="0">
+  <w:abstractNum w:abstractNumId="17" w15:restartNumberingAfterBreak="0">
+    <w:nsid w:val="4C67406C"/>
+    <w:multiLevelType w:val="hybridMultilevel"/>
+    <w:tmpl w:val="828E0E0E"/>
+    <w:lvl w:ilvl="0" w:tplc="770EB6E2">
+      <w:start w:val="1"/>
+      <w:numFmt w:val="lowerLetter"/>
+      <w:lvlText w:val="%1)"/>
+      <w:lvlJc w:val="left"/>
+      <w:pPr>
+        <w:ind w:left="1020" w:hanging="360"/>
+      </w:pPr>
+    </w:lvl>
+    <w:lvl w:ilvl="1" w:tplc="88F82776">
+      <w:start w:val="1"/>
+      <w:numFmt w:val="lowerLetter"/>
+      <w:lvlText w:val="%2)"/>
+      <w:lvlJc w:val="left"/>
+      <w:pPr>
+        <w:ind w:left="1020" w:hanging="360"/>
+      </w:pPr>
+    </w:lvl>
+    <w:lvl w:ilvl="2" w:tplc="1E9C8FB0">
+      <w:start w:val="1"/>
+      <w:numFmt w:val="lowerLetter"/>
+      <w:lvlText w:val="%3)"/>
+      <w:lvlJc w:val="left"/>
+      <w:pPr>
+        <w:ind w:left="1020" w:hanging="360"/>
+      </w:pPr>
+    </w:lvl>
+    <w:lvl w:ilvl="3" w:tplc="D95C54BC">
+      <w:start w:val="1"/>
+      <w:numFmt w:val="lowerLetter"/>
+      <w:lvlText w:val="%4)"/>
+      <w:lvlJc w:val="left"/>
+      <w:pPr>
+        <w:ind w:left="1020" w:hanging="360"/>
+      </w:pPr>
+    </w:lvl>
+    <w:lvl w:ilvl="4" w:tplc="2B1EA156">
+      <w:start w:val="1"/>
+      <w:numFmt w:val="lowerLetter"/>
+      <w:lvlText w:val="%5)"/>
+      <w:lvlJc w:val="left"/>
+      <w:pPr>
+        <w:ind w:left="1020" w:hanging="360"/>
+      </w:pPr>
+    </w:lvl>
+    <w:lvl w:ilvl="5" w:tplc="D1483C9C">
+      <w:start w:val="1"/>
+      <w:numFmt w:val="lowerLetter"/>
+      <w:lvlText w:val="%6)"/>
+      <w:lvlJc w:val="left"/>
+      <w:pPr>
+        <w:ind w:left="1020" w:hanging="360"/>
+      </w:pPr>
+    </w:lvl>
+    <w:lvl w:ilvl="6" w:tplc="82EC20B4">
+      <w:start w:val="1"/>
+      <w:numFmt w:val="lowerLetter"/>
+      <w:lvlText w:val="%7)"/>
+      <w:lvlJc w:val="left"/>
+      <w:pPr>
+        <w:ind w:left="1020" w:hanging="360"/>
+      </w:pPr>
+    </w:lvl>
+    <w:lvl w:ilvl="7" w:tplc="F7FC49D4">
+      <w:start w:val="1"/>
+      <w:numFmt w:val="lowerLetter"/>
+      <w:lvlText w:val="%8)"/>
+      <w:lvlJc w:val="left"/>
+      <w:pPr>
+        <w:ind w:left="1020" w:hanging="360"/>
+      </w:pPr>
+    </w:lvl>
+    <w:lvl w:ilvl="8" w:tplc="A09600BA">
+      <w:start w:val="1"/>
+      <w:numFmt w:val="lowerLetter"/>
+      <w:lvlText w:val="%9)"/>
+      <w:lvlJc w:val="left"/>
+      <w:pPr>
+        <w:ind w:left="1020" w:hanging="360"/>
+      </w:pPr>
+    </w:lvl>
+  </w:abstractNum>
+  <w:abstractNum w:abstractNumId="18" w15:restartNumberingAfterBreak="0">
     <w:nsid w:val="5C421318"/>
     <w:multiLevelType w:val="hybridMultilevel"/>
     <w:tmpl w:val="DE6A205A"/>
@@ -6819,7 +7653,7 @@
       </w:pPr>
     </w:lvl>
   </w:abstractNum>
-  <w:abstractNum w:abstractNumId="17" w15:restartNumberingAfterBreak="0">
+  <w:abstractNum w:abstractNumId="19" w15:restartNumberingAfterBreak="0">
     <w:nsid w:val="60101C8B"/>
     <w:multiLevelType w:val="hybridMultilevel"/>
     <w:tmpl w:val="7C229814"/>
@@ -6932,7 +7766,7 @@
       </w:rPr>
     </w:lvl>
   </w:abstractNum>
-  <w:abstractNum w:abstractNumId="18" w15:restartNumberingAfterBreak="0">
+  <w:abstractNum w:abstractNumId="20" w15:restartNumberingAfterBreak="0">
     <w:nsid w:val="61997EAF"/>
     <w:multiLevelType w:val="hybridMultilevel"/>
     <w:tmpl w:val="B0C865B8"/>
@@ -7021,7 +7855,7 @@
       </w:pPr>
     </w:lvl>
   </w:abstractNum>
-  <w:abstractNum w:abstractNumId="19" w15:restartNumberingAfterBreak="0">
+  <w:abstractNum w:abstractNumId="21" w15:restartNumberingAfterBreak="0">
     <w:nsid w:val="66F342F5"/>
     <w:multiLevelType w:val="hybridMultilevel"/>
     <w:tmpl w:val="E69A3120"/>
@@ -7037,7 +7871,7 @@
         <w:rFonts w:ascii="Symbol" w:hAnsi="Symbol" w:hint="default"/>
       </w:rPr>
     </w:lvl>
-    <w:lvl w:ilvl="1" w:tplc="04090003" w:tentative="1">
+    <w:lvl w:ilvl="1" w:tplc="04090003">
       <w:start w:val="1"/>
       <w:numFmt w:val="bullet"/>
       <w:lvlText w:val="o"/>
@@ -7134,7 +7968,7 @@
       </w:rPr>
     </w:lvl>
   </w:abstractNum>
-  <w:abstractNum w:abstractNumId="20" w15:restartNumberingAfterBreak="0">
+  <w:abstractNum w:abstractNumId="22" w15:restartNumberingAfterBreak="0">
     <w:nsid w:val="6B992937"/>
     <w:multiLevelType w:val="hybridMultilevel"/>
     <w:tmpl w:val="D812B1CC"/>
@@ -7247,7 +8081,7 @@
       </w:rPr>
     </w:lvl>
   </w:abstractNum>
-  <w:abstractNum w:abstractNumId="21" w15:restartNumberingAfterBreak="0">
+  <w:abstractNum w:abstractNumId="23" w15:restartNumberingAfterBreak="0">
     <w:nsid w:val="6F0A2956"/>
     <w:multiLevelType w:val="hybridMultilevel"/>
     <w:tmpl w:val="02ACDA00"/>
@@ -7360,7 +8194,7 @@
       </w:rPr>
     </w:lvl>
   </w:abstractNum>
-  <w:abstractNum w:abstractNumId="22" w15:restartNumberingAfterBreak="0">
+  <w:abstractNum w:abstractNumId="24" w15:restartNumberingAfterBreak="0">
     <w:nsid w:val="711F0F55"/>
     <w:multiLevelType w:val="hybridMultilevel"/>
     <w:tmpl w:val="CAFCD802"/>
@@ -7473,7 +8307,7 @@
       </w:rPr>
     </w:lvl>
   </w:abstractNum>
-  <w:abstractNum w:abstractNumId="23" w15:restartNumberingAfterBreak="0">
+  <w:abstractNum w:abstractNumId="25" w15:restartNumberingAfterBreak="0">
     <w:nsid w:val="776411F4"/>
     <w:multiLevelType w:val="hybridMultilevel"/>
     <w:tmpl w:val="D2000102"/>
@@ -7587,76 +8421,82 @@
     </w:lvl>
   </w:abstractNum>
   <w:num w:numId="1" w16cid:durableId="1263219374">
+    <w:abstractNumId w:val="15"/>
+  </w:num>
+  <w:num w:numId="2" w16cid:durableId="1682049593">
+    <w:abstractNumId w:val="18"/>
+  </w:num>
+  <w:num w:numId="3" w16cid:durableId="1445612369">
+    <w:abstractNumId w:val="4"/>
+  </w:num>
+  <w:num w:numId="4" w16cid:durableId="24143177">
+    <w:abstractNumId w:val="22"/>
+  </w:num>
+  <w:num w:numId="5" w16cid:durableId="1501043168">
+    <w:abstractNumId w:val="20"/>
+  </w:num>
+  <w:num w:numId="6" w16cid:durableId="1727685144">
+    <w:abstractNumId w:val="2"/>
+  </w:num>
+  <w:num w:numId="7" w16cid:durableId="1847284729">
+    <w:abstractNumId w:val="11"/>
+  </w:num>
+  <w:num w:numId="8" w16cid:durableId="2138985358">
+    <w:abstractNumId w:val="10"/>
+  </w:num>
+  <w:num w:numId="9" w16cid:durableId="1040086405">
+    <w:abstractNumId w:val="12"/>
+  </w:num>
+  <w:num w:numId="10" w16cid:durableId="1602562309">
+    <w:abstractNumId w:val="24"/>
+  </w:num>
+  <w:num w:numId="11" w16cid:durableId="636685566">
+    <w:abstractNumId w:val="5"/>
+  </w:num>
+  <w:num w:numId="12" w16cid:durableId="1953320006">
+    <w:abstractNumId w:val="23"/>
+  </w:num>
+  <w:num w:numId="13" w16cid:durableId="1198855582">
+    <w:abstractNumId w:val="25"/>
+  </w:num>
+  <w:num w:numId="14" w16cid:durableId="1976982560">
+    <w:abstractNumId w:val="3"/>
+  </w:num>
+  <w:num w:numId="15" w16cid:durableId="917591554">
     <w:abstractNumId w:val="14"/>
   </w:num>
-  <w:num w:numId="2" w16cid:durableId="1682049593">
+  <w:num w:numId="16" w16cid:durableId="668605716">
+    <w:abstractNumId w:val="13"/>
+  </w:num>
+  <w:num w:numId="17" w16cid:durableId="1140616297">
     <w:abstractNumId w:val="16"/>
   </w:num>
-  <w:num w:numId="3" w16cid:durableId="1445612369">
-    <w:abstractNumId w:val="3"/>
-  </w:num>
-  <w:num w:numId="4" w16cid:durableId="24143177">
-    <w:abstractNumId w:val="20"/>
-  </w:num>
-  <w:num w:numId="5" w16cid:durableId="1501043168">
-    <w:abstractNumId w:val="18"/>
-  </w:num>
-  <w:num w:numId="6" w16cid:durableId="1727685144">
-    <w:abstractNumId w:val="1"/>
-  </w:num>
-  <w:num w:numId="7" w16cid:durableId="1847284729">
-    <w:abstractNumId w:val="10"/>
-  </w:num>
-  <w:num w:numId="8" w16cid:durableId="2138985358">
-    <w:abstractNumId w:val="9"/>
-  </w:num>
-  <w:num w:numId="9" w16cid:durableId="1040086405">
-    <w:abstractNumId w:val="11"/>
-  </w:num>
-  <w:num w:numId="10" w16cid:durableId="1602562309">
-    <w:abstractNumId w:val="22"/>
-  </w:num>
-  <w:num w:numId="11" w16cid:durableId="636685566">
-    <w:abstractNumId w:val="4"/>
-  </w:num>
-  <w:num w:numId="12" w16cid:durableId="1953320006">
-    <w:abstractNumId w:val="21"/>
-  </w:num>
-  <w:num w:numId="13" w16cid:durableId="1198855582">
-    <w:abstractNumId w:val="23"/>
-  </w:num>
-  <w:num w:numId="14" w16cid:durableId="1976982560">
-    <w:abstractNumId w:val="2"/>
-  </w:num>
-  <w:num w:numId="15" w16cid:durableId="917591554">
-    <w:abstractNumId w:val="13"/>
-  </w:num>
-  <w:num w:numId="16" w16cid:durableId="668605716">
-    <w:abstractNumId w:val="12"/>
-  </w:num>
-  <w:num w:numId="17" w16cid:durableId="1140616297">
-    <w:abstractNumId w:val="15"/>
-  </w:num>
   <w:num w:numId="18" w16cid:durableId="1533227688">
-    <w:abstractNumId w:val="5"/>
+    <w:abstractNumId w:val="6"/>
   </w:num>
   <w:num w:numId="19" w16cid:durableId="802816950">
+    <w:abstractNumId w:val="8"/>
+  </w:num>
+  <w:num w:numId="20" w16cid:durableId="1478104485">
     <w:abstractNumId w:val="7"/>
   </w:num>
-  <w:num w:numId="20" w16cid:durableId="1478104485">
-    <w:abstractNumId w:val="6"/>
-  </w:num>
   <w:num w:numId="21" w16cid:durableId="387842625">
-    <w:abstractNumId w:val="8"/>
+    <w:abstractNumId w:val="9"/>
   </w:num>
   <w:num w:numId="22" w16cid:durableId="1690640111">
     <w:abstractNumId w:val="0"/>
   </w:num>
   <w:num w:numId="23" w16cid:durableId="1471022492">
+    <w:abstractNumId w:val="19"/>
+  </w:num>
+  <w:num w:numId="24" w16cid:durableId="586308980">
+    <w:abstractNumId w:val="21"/>
+  </w:num>
+  <w:num w:numId="25" w16cid:durableId="692457751">
     <w:abstractNumId w:val="17"/>
   </w:num>
-  <w:num w:numId="24" w16cid:durableId="586308980">
-    <w:abstractNumId w:val="19"/>
+  <w:num w:numId="26" w16cid:durableId="282080188">
+    <w:abstractNumId w:val="1"/>
   </w:num>
   <w:numIdMacAtCleanup w:val="22"/>
 </w:numbering>
@@ -7666,6 +8506,9 @@
 <w15:people xmlns:wpc="http://schemas.microsoft.com/office/word/2010/wordprocessingCanvas" xmlns:cx="http://schemas.microsoft.com/office/drawing/2014/chartex" xmlns:cx1="http://schemas.microsoft.com/office/drawing/2015/9/8/chartex" xmlns:cx2="http://schemas.microsoft.com/office/drawing/2015/10/21/chartex" xmlns:cx3="http://schemas.microsoft.com/office/drawing/2016/5/9/chartex" xmlns:cx4="http://schemas.microsoft.com/office/drawing/2016/5/10/chartex" xmlns:cx5="http://schemas.microsoft.com/office/drawing/2016/5/11/chartex" xmlns:cx6="http://schemas.microsoft.com/office/drawing/2016/5/12/chartex" xmlns:cx7="http://schemas.microsoft.com/office/drawing/2016/5/13/chartex" xmlns:cx8="http://schemas.microsoft.com/office/drawing/2016/5/14/chartex" xmlns:mc="http://schemas.openxmlformats.org/markup-compatibility/2006" xmlns:aink="http://schemas.microsoft.com/office/drawing/2016/ink" xmlns:am3d="http://schemas.microsoft.com/office/drawing/2017/model3d" xmlns:o="urn:schemas-microsoft-com:office:office" xmlns:oel="http://schemas.microsoft.com/office/2019/extlst" xmlns:r="http://schemas.openxmlformats.org/officeDocument/2006/relationships" xmlns:m="http://schemas.openxmlformats.org/officeDocument/2006/math" xmlns:v="urn:schemas-microsoft-com:vml" xmlns:wp14="http://schemas.microsoft.com/office/word/2010/wordprocessingDrawing" xmlns:wp="http://schemas.openxmlformats.org/drawingml/2006/wordprocessingDrawing" xmlns:w10="urn:schemas-microsoft-com:office:word" xmlns:w="http://schemas.openxmlformats.org/wordprocessingml/2006/main" xmlns:w14="http://schemas.microsoft.com/office/word/2010/wordml" xmlns:w15="http://schemas.microsoft.com/office/word/2012/wordml" xmlns:w16cex="http://schemas.microsoft.com/office/word/2018/wordml/cex" xmlns:w16cid="http://schemas.microsoft.com/office/word/2016/wordml/cid" xmlns:w16="http://schemas.microsoft.com/office/word/2018/wordml" xmlns:w16du="http://schemas.microsoft.com/office/word/2023/wordml/word16du" xmlns:w16sdtdh="http://schemas.microsoft.com/office/word/2020/wordml/sdtdatahash" xmlns:w16sdtfl="http://schemas.microsoft.com/office/word/2024/wordml/sdtformatlock" xmlns:w16se="http://schemas.microsoft.com/office/word/2015/wordml/symex" xmlns:wpg="http://schemas.microsoft.com/office/word/2010/wordprocessingGroup" xmlns:wpi="http://schemas.microsoft.com/office/word/2010/wordprocessingInk" xmlns:wne="http://schemas.microsoft.com/office/word/2006/wordml" xmlns:wps="http://schemas.microsoft.com/office/word/2010/wordprocessingShape" mc:Ignorable="w14 w15 w16se w16cid w16 w16cex w16sdtdh w16sdtfl w16du wp14">
   <w15:person w15:author="Emma Damazo">
     <w15:presenceInfo w15:providerId="AD" w15:userId="S::edamazo@teamster.org::19bbd049-b238-4d97-93ff-57dac4b77144"/>
+  </w15:person>
+  <w15:person w15:author="William Mayer">
+    <w15:presenceInfo w15:providerId="AD" w15:userId="S::WMayer@teamster.org::664c64a6-cbf4-4a71-9c8c-01067686c06e"/>
   </w15:person>
 </w15:people>
 </file>
@@ -8070,7 +8913,7 @@
   <w:style w:type="paragraph" w:default="1" w:styleId="Normal">
     <w:name w:val="Normal"/>
     <w:qFormat/>
-    <w:rsid w:val="006E55AA"/>
+    <w:rsid w:val="00E9247B"/>
   </w:style>
   <w:style w:type="paragraph" w:styleId="Heading1">
     <w:name w:val="heading 1"/>

--- a/docs/Mayer NAICS Classification.docx
+++ b/docs/Mayer NAICS Classification.docx
@@ -4,6 +4,7 @@
   <w:body>
     <w:p>
       <w:commentRangeStart w:id="0"/>
+      <w:commentRangeStart w:id="1"/>
       <w:r>
         <w:rPr>
           <w:b/>
@@ -36,7 +37,13 @@
         <w:t>DATE:</w:t>
       </w:r>
       <w:r>
-        <w:t xml:space="preserve"> February 10, 2026</w:t>
+        <w:t xml:space="preserve"> February </w:t>
+      </w:r>
+      <w:r>
+        <w:t>17</w:t>
+      </w:r>
+      <w:r>
+        <w:t>, 2026</w:t>
       </w:r>
     </w:p>
     <w:p>
@@ -47,7 +54,7 @@
         </w:rPr>
         <w:t>SUBJECT</w:t>
       </w:r>
-      <w:commentRangeStart w:id="1"/>
+      <w:commentRangeStart w:id="2"/>
       <w:r>
         <w:rPr>
           <w:b/>
@@ -58,14 +65,14 @@
       <w:r>
         <w:t xml:space="preserve">Database-Wide Multi-Industry NAICS </w:t>
       </w:r>
-      <w:commentRangeEnd w:id="1"/>
+      <w:commentRangeEnd w:id="2"/>
       <w:r>
         <w:rPr>
           <w:rStyle w:val="CommentReference"/>
           <w:sz w:val="24"/>
           <w:szCs w:val="24"/>
         </w:rPr>
-        <w:commentReference w:id="1"/>
+        <w:commentReference w:id="2"/>
       </w:r>
       <w:r>
         <w:t>Classification (NAICS_All)</w:t>
@@ -79,28 +86,46 @@
         </w:rPr>
         <w:commentReference w:id="0"/>
       </w:r>
-    </w:p>
-    <w:p>
-      <w:commentRangeStart w:id="2"/>
-      <w:commentRangeStart w:id="3"/>
-      <w:r>
-        <w:rPr>
-          <w:b/>
-          <w:bCs/>
-        </w:rPr>
-        <w:t>Decision Requested:</w:t>
-      </w:r>
-      <w:r>
-        <w:t xml:space="preserve"> Approve implementation of NAICS_All, a new database field storing multiple semicolon-delimited NAICS codes per contract. This change enables accurate industry-level querying across the entire contracts database at a net cost of approximately 0.7 additional hours per staff member per week.</w:t>
-      </w:r>
-      <w:commentRangeEnd w:id="2"/>
+      <w:commentRangeEnd w:id="1"/>
       <w:r>
         <w:rPr>
           <w:rStyle w:val="CommentReference"/>
           <w:sz w:val="24"/>
           <w:szCs w:val="24"/>
         </w:rPr>
-        <w:commentReference w:id="2"/>
+        <w:commentReference w:id="1"/>
+      </w:r>
+    </w:p>
+    <w:p>
+      <w:commentRangeStart w:id="3"/>
+      <w:commentRangeStart w:id="4"/>
+      <w:r>
+        <w:rPr>
+          <w:b/>
+          <w:bCs/>
+        </w:rPr>
+        <w:t>Decision Requested:</w:t>
+      </w:r>
+      <w:r>
+        <w:t xml:space="preserve"> Approve implementation of NAICS_All, a new database field storing multiple NAICS codes </w:t>
+      </w:r>
+      <w:r>
+        <w:t>when a contract covers several distinct industries</w:t>
+      </w:r>
+      <w:r>
+        <w:t>. This change enables accurate industry-level querying across the entire contracts database</w:t>
+      </w:r>
+      <w:r>
+        <w:t xml:space="preserve"> with</w:t>
+      </w:r>
+      <w:r>
+        <w:t xml:space="preserve"> a </w:t>
+      </w:r>
+      <w:r>
+        <w:t>minimal net time cost</w:t>
+      </w:r>
+      <w:r>
+        <w:t>.</w:t>
       </w:r>
       <w:commentRangeEnd w:id="3"/>
       <w:r>
@@ -111,6 +136,15 @@
         </w:rPr>
         <w:commentReference w:id="3"/>
       </w:r>
+      <w:commentRangeEnd w:id="4"/>
+      <w:r>
+        <w:rPr>
+          <w:rStyle w:val="CommentReference"/>
+          <w:sz w:val="24"/>
+          <w:szCs w:val="24"/>
+        </w:rPr>
+        <w:commentReference w:id="4"/>
+      </w:r>
     </w:p>
     <w:p>
       <w:r>
@@ -123,26 +157,112 @@
     </w:p>
     <w:p>
       <w:r>
-        <w:t xml:space="preserve">Industry-specific queries should return all relevant contracts and only relevant contracts. Under our current system, they do neither. When a contract covers multiple industries or services, the database records only one or two NAICS codes, so queries for any industry beyond those initially classified will miss the contract entirely. </w:t>
-      </w:r>
-      <w:r>
-        <w:t>Further, the workarounds that we use to compensate for this limitation (assigning catch-all codes to represent groups of services) produce systematic false positive results. For example</w:t>
-      </w:r>
-      <w:r>
-        <w:t>, at least 15% of results from public road maintenance queries do not match the intended industry.</w:t>
-      </w:r>
-    </w:p>
-    <w:p>
-      <w:r>
-        <w:t xml:space="preserve">This problem exists across the entire database. In the private sector, a contract covering workers in both dairy production and distribution is classified under one industry; queries for the other code miss it. In the public sector, where contracts routinely span five or more distinct services, </w:t>
-      </w:r>
-      <w:r>
-        <w:t xml:space="preserve">the distortion is more severe, but the mechanism is identical. </w:t>
-      </w:r>
-    </w:p>
-    <w:p>
-      <w:r>
-        <w:t>A random sample of contracts entered in 2025 found at 26% (roughly 1,570 per year across both sectors) require multi-code classification. The NAICS2 field was introduced to address this, but only 8% of records use it and its two-code cap cannot fully capture contracts covering more than two types of work.</w:t>
+        <w:t xml:space="preserve">Industry-specific queries should return all relevant contracts and only relevant contracts. Under our current system, they do neither. </w:t>
+      </w:r>
+      <w:r>
+        <w:t xml:space="preserve">Contracts </w:t>
+      </w:r>
+      <w:r>
+        <w:t>can cover multiple industries or public services</w:t>
+      </w:r>
+      <w:r>
+        <w:t>, but t</w:t>
+      </w:r>
+      <w:r>
+        <w:t xml:space="preserve">he database </w:t>
+      </w:r>
+      <w:r>
+        <w:t xml:space="preserve">stores </w:t>
+      </w:r>
+      <w:r>
+        <w:t>only one or two NAICS codes</w:t>
+      </w:r>
+      <w:r>
+        <w:t xml:space="preserve"> per contract</w:t>
+      </w:r>
+      <w:r>
+        <w:t xml:space="preserve">, so </w:t>
+      </w:r>
+      <w:bookmarkStart w:id="5" w:name="_Int_NoYCMlfJ"/>
+      <w:r>
+        <w:t>q</w:t>
+      </w:r>
+      <w:r>
+        <w:t>ueries for</w:t>
+      </w:r>
+      <w:bookmarkEnd w:id="5"/>
+      <w:r>
+        <w:t xml:space="preserve"> any industry </w:t>
+      </w:r>
+      <w:r>
+        <w:t>may</w:t>
+      </w:r>
+      <w:r>
+        <w:t xml:space="preserve"> miss </w:t>
+      </w:r>
+      <w:r>
+        <w:t>som</w:t>
+      </w:r>
+      <w:r>
+        <w:t xml:space="preserve">e </w:t>
+      </w:r>
+      <w:r>
+        <w:t xml:space="preserve">relevant </w:t>
+      </w:r>
+      <w:r>
+        <w:t>contract</w:t>
+      </w:r>
+      <w:r>
+        <w:t>s</w:t>
+      </w:r>
+      <w:r>
+        <w:t xml:space="preserve">. </w:t>
+      </w:r>
+      <w:r>
+        <w:t>Further, the workarounds we use to compensate for this limitation produce systematic false positive results. For example</w:t>
+      </w:r>
+      <w:r>
+        <w:t xml:space="preserve">, at least 15% of results from public road maintenance queries </w:t>
+      </w:r>
+      <w:r>
+        <w:t>(NAICS 926120)</w:t>
+      </w:r>
+      <w:r>
+        <w:t xml:space="preserve"> do not match the intended industry.</w:t>
+      </w:r>
+      <w:r>
+        <w:t xml:space="preserve"> </w:t>
+      </w:r>
+      <w:commentRangeStart w:id="6"/>
+      <w:r>
+        <w:t xml:space="preserve">This problem exists across both </w:t>
+      </w:r>
+      <w:r>
+        <w:t xml:space="preserve">the public and private </w:t>
+      </w:r>
+      <w:r>
+        <w:t>sectors</w:t>
+      </w:r>
+      <w:r>
+        <w:t xml:space="preserve">: a random sample of </w:t>
+      </w:r>
+      <w:r>
+        <w:t>contracts entered in 2025 found that 26% (roughly 1,570 per year) require multi-code classification. The NAICS2 field was introduced to help address this, but only 8% of records use it</w:t>
+      </w:r>
+      <w:r>
+        <w:t>,</w:t>
+      </w:r>
+      <w:r>
+        <w:t xml:space="preserve"> and its two-code cap is insufficient.</w:t>
+      </w:r>
+      <w:commentRangeEnd w:id="6"/>
+      <w:r>
+        <w:rPr>
+          <w:rStyle w:val="CommentReference"/>
+          <w:sz w:val="24"/>
+          <w:szCs w:val="24"/>
+        </w:rPr>
+        <w:commentReference w:id="6"/>
       </w:r>
     </w:p>
     <w:p>
@@ -193,13 +313,43 @@
           <w:bCs/>
         </w:rPr>
       </w:pPr>
-      <w:r>
-        <w:rPr>
-          <w:b/>
-          <w:bCs/>
-        </w:rPr>
-        <w:lastRenderedPageBreak/>
-        <w:t>Feasibility: Stress-Tested Against the Hardest Case</w:t>
+      <w:commentRangeStart w:id="7"/>
+      <w:commentRangeStart w:id="8"/>
+      <w:r>
+        <w:rPr>
+          <w:b/>
+          <w:bCs/>
+        </w:rPr>
+        <w:t xml:space="preserve">Feasibility: </w:t>
+      </w:r>
+      <w:commentRangeEnd w:id="7"/>
+      <w:r>
+        <w:rPr>
+          <w:rStyle w:val="CommentReference"/>
+          <w:b/>
+          <w:bCs/>
+          <w:sz w:val="24"/>
+          <w:szCs w:val="24"/>
+        </w:rPr>
+        <w:commentReference w:id="7"/>
+      </w:r>
+      <w:commentRangeEnd w:id="8"/>
+      <w:r>
+        <w:rPr>
+          <w:rStyle w:val="CommentReference"/>
+          <w:b/>
+          <w:bCs/>
+          <w:sz w:val="24"/>
+          <w:szCs w:val="24"/>
+        </w:rPr>
+        <w:commentReference w:id="8"/>
+      </w:r>
+      <w:r>
+        <w:rPr>
+          <w:b/>
+          <w:bCs/>
+        </w:rPr>
+        <w:t>Core Servies Show Strong Agreement</w:t>
       </w:r>
     </w:p>
     <w:p>
@@ -207,7 +357,57 @@
         <w:keepNext/>
       </w:pPr>
       <w:r>
-        <w:t>We piloted NAICS_All against its most difficult application, public sector contracts, where agreements routinely span more services, involve more disparate codes, and map less neatly to federal industry definitions than private sector contracts. Dylan, Greg, and Will independently classified 10 contracts under the new system:</w:t>
+        <w:t xml:space="preserve">The NAICS_All field can only solve these issues if data research specialists are able to </w:t>
+      </w:r>
+      <w:r>
+        <w:t>consistently</w:t>
+      </w:r>
+      <w:r>
+        <w:t xml:space="preserve"> and accurately identify the relevant NAICS codes for a given contract. </w:t>
+      </w:r>
+      <w:r>
+        <w:t>We tested the system against public sector contracts, where agreements span more services and involve more disparate codes.</w:t>
+      </w:r>
+      <w:r>
+        <w:rPr>
+          <w:b/>
+          <w:bCs/>
+        </w:rPr>
+        <w:t xml:space="preserve"> </w:t>
+      </w:r>
+      <w:r>
+        <w:t xml:space="preserve">Pilot studies confirmed that </w:t>
+      </w:r>
+      <w:r>
+        <w:t xml:space="preserve">NAICS classification is consistent </w:t>
+      </w:r>
+      <w:r>
+        <w:t>enough</w:t>
+      </w:r>
+      <w:r>
+        <w:t xml:space="preserve"> across staff members</w:t>
+      </w:r>
+      <w:r>
+        <w:t xml:space="preserve"> to make the NAICS_All field a feasible solution</w:t>
+      </w:r>
+      <w:r>
+        <w:t>.</w:t>
+      </w:r>
+      <w:r>
+        <w:t xml:space="preserve"> </w:t>
+      </w:r>
+      <w:r>
+        <w:t xml:space="preserve">DRS staff classify multiple NAICS codes with high agreement on the services where </w:t>
+      </w:r>
+      <w:r>
+        <w:rPr>
+          <w:i/>
+          <w:iCs/>
+        </w:rPr>
+        <w:t>accurate industry queries matter most.</w:t>
+      </w:r>
+      <w:r>
+        <w:t xml:space="preserve"> </w:t>
       </w:r>
     </w:p>
     <w:p>
@@ -239,7 +439,13 @@
         <w:t>of identifiable services</w:t>
       </w:r>
       <w:r>
-        <w:t xml:space="preserve"> on average, vs. exactly one service under the status quo.</w:t>
+        <w:t xml:space="preserve"> on average vs. one </w:t>
+      </w:r>
+      <w:r>
+        <w:t xml:space="preserve">under </w:t>
+      </w:r>
+      <w:r>
+        <w:t>status quo.</w:t>
       </w:r>
     </w:p>
     <w:p>
@@ -263,38 +469,98 @@
     </w:p>
     <w:p>
       <w:r>
-        <w:t>Coder agreement was lower (44–67%) for general support roles such as mechanics and custodians. This reflects</w:t>
-      </w:r>
-      <w:r>
-        <w:t xml:space="preserve"> a</w:t>
-      </w:r>
-      <w:r>
-        <w:t xml:space="preserve">n incorrect use of NAICS itself, rather than a system limitation: NAICS classifies industries, not occupations, and cannot meaningfully capture specific occupations. Queries targeting job titles should use SOC codes. For industry </w:t>
-      </w:r>
-      <w:r>
-        <w:t>queries, the intended use case, reliability is high.</w:t>
+        <w:t>Agreement</w:t>
+      </w:r>
+      <w:r>
+        <w:t xml:space="preserve"> was lower (44–67%) for general support roles, like mechanics and custodians</w:t>
+      </w:r>
+      <w:r>
+        <w:t xml:space="preserve">, </w:t>
+      </w:r>
+      <w:r>
+        <w:t xml:space="preserve">but these are the services where NAICS queries matter least. </w:t>
+      </w:r>
+      <w:r>
+        <w:t>When the contract text does not clearly attribute a support worker to a specific service</w:t>
+      </w:r>
+      <w:r>
+        <w:t xml:space="preserve">, coders make </w:t>
+      </w:r>
+      <w:r>
+        <w:t xml:space="preserve">different, but </w:t>
+      </w:r>
+      <w:r>
+        <w:t>reasonable</w:t>
+      </w:r>
+      <w:r>
+        <w:t>,</w:t>
+      </w:r>
+      <w:r>
+        <w:t xml:space="preserve"> inferences. </w:t>
+      </w:r>
+      <w:r>
+        <w:t xml:space="preserve">For example, a contract may not specify which public service a mechanic indirectly supports. </w:t>
+      </w:r>
+      <w:r>
+        <w:t xml:space="preserve">This ambiguity has limited practical impact: </w:t>
+      </w:r>
+      <w:r>
+        <w:t>queries targeting core services are unaffected, while queries targeting specific occupations are better served by SOC codes that directly classify job titles.</w:t>
       </w:r>
       <w:r>
         <w:t xml:space="preserve"> </w:t>
       </w:r>
     </w:p>
     <w:p>
-      <w:r>
-        <w:t>Private sector contracts are typically narrower in scope and involve fewer, more closely related codes, making classification faster and more straightforward under the same framework. The results from the public sector are examples of the most difficult classification tasks that we expect to see in production.</w:t>
-      </w:r>
-    </w:p>
-    <w:p>
-      <w:r>
-        <w:rPr>
-          <w:b/>
-          <w:bCs/>
-        </w:rPr>
-        <w:t>Effectiveness: New Capability at Modest Cost</w:t>
-      </w:r>
-    </w:p>
-    <w:p>
-      <w:r>
-        <w:t xml:space="preserve">The estimated added cost is roughly 4.5 minutes per multi-code contract. Across ~1,570 multi-code contracts per year, this amounts to </w:t>
+      <w:pPr>
+        <w:rPr>
+          <w:b/>
+          <w:bCs/>
+        </w:rPr>
+      </w:pPr>
+      <w:commentRangeStart w:id="9"/>
+      <w:r>
+        <w:rPr>
+          <w:b/>
+          <w:bCs/>
+        </w:rPr>
+        <w:t>Effectiveness</w:t>
+      </w:r>
+      <w:commentRangeEnd w:id="9"/>
+      <w:r>
+        <w:rPr>
+          <w:rStyle w:val="CommentReference"/>
+          <w:b/>
+          <w:bCs/>
+          <w:sz w:val="24"/>
+          <w:szCs w:val="24"/>
+        </w:rPr>
+        <w:commentReference w:id="9"/>
+      </w:r>
+      <w:r>
+        <w:rPr>
+          <w:b/>
+          <w:bCs/>
+        </w:rPr>
+        <w:t xml:space="preserve">: </w:t>
+      </w:r>
+      <w:r>
+        <w:rPr>
+          <w:b/>
+          <w:bCs/>
+        </w:rPr>
+        <w:t>The Cost is Worth the Capability Gained</w:t>
+      </w:r>
+    </w:p>
+    <w:p>
+      <w:r>
+        <w:t xml:space="preserve">The annual time investment is modest relative to the analytic capability it enables. At an estimated 4.5 additional minutes per multi-code contract, the system-wide cost across ~1,570 multi-code contracts </w:t>
+      </w:r>
+      <w:r>
+        <w:t>amounts to</w:t>
+      </w:r>
+      <w:r>
+        <w:t xml:space="preserve"> </w:t>
       </w:r>
       <w:r>
         <w:rPr>
@@ -306,10 +572,16 @@
     </w:p>
     <w:p>
       <w:r>
-        <w:t>The added cost buys three analytic capabilities that currently do not exist:</w:t>
-      </w:r>
-      <w:r>
-        <w:t xml:space="preserve"> (1) industry- and service-level queries that return contracts based on </w:t>
+        <w:t xml:space="preserve">The </w:t>
+      </w:r>
+      <w:r>
+        <w:t xml:space="preserve">investment </w:t>
+      </w:r>
+      <w:r>
+        <w:t>buys capabilities that currently do not exist:</w:t>
+      </w:r>
+      <w:r>
+        <w:t xml:space="preserve"> (1) industry queries that return contracts based on </w:t>
       </w:r>
       <w:r>
         <w:rPr>
@@ -323,6 +595,604 @@
       </w:r>
     </w:p>
     <w:p>
+      <w:pPr>
+        <w:rPr>
+          <w:b/>
+          <w:bCs/>
+        </w:rPr>
+      </w:pPr>
+      <w:r>
+        <w:rPr>
+          <w:b/>
+          <w:bCs/>
+        </w:rPr>
+        <w:t>Implementation</w:t>
+      </w:r>
+    </w:p>
+    <w:p>
+      <w:r>
+        <w:t>Implementation would require 4-6 weeks. The next steps to implement the solution are:</w:t>
+      </w:r>
+      <w:r>
+        <w:t xml:space="preserve"> (1) f</w:t>
+      </w:r>
+      <w:r>
+        <w:t>inalize classification handbook</w:t>
+      </w:r>
+      <w:r>
+        <w:t>;</w:t>
+      </w:r>
+      <w:r>
+        <w:t xml:space="preserve"> (2) u</w:t>
+      </w:r>
+      <w:r>
+        <w:t>pdate validation rules in the contracts database</w:t>
+      </w:r>
+      <w:r>
+        <w:t>; (3) plan and conduct staff training; (4) establish quarterly QA checks.</w:t>
+      </w:r>
+    </w:p>
+    <w:p>
+      <w:pPr>
+        <w:rPr>
+          <w:b/>
+          <w:bCs/>
+        </w:rPr>
+      </w:pPr>
+      <w:r>
+        <w:rPr>
+          <w:b/>
+          <w:bCs/>
+        </w:rPr>
+        <w:t>Remaining Questions</w:t>
+      </w:r>
+    </w:p>
+    <w:p>
+      <w:pPr>
+        <w:pStyle w:val="ListParagraph"/>
+        <w:numPr>
+          <w:ilvl w:val="0"/>
+          <w:numId w:val="24"/>
+        </w:numPr>
+      </w:pPr>
+      <w:r>
+        <w:t>How should the NAICS field in TTN_Subsidiary be updated to reflect new contract data when multiple codes are present in NAICS_All?</w:t>
+      </w:r>
+    </w:p>
+    <w:p>
+      <w:pPr>
+        <w:pStyle w:val="ListParagraph"/>
+        <w:numPr>
+          <w:ilvl w:val="0"/>
+          <w:numId w:val="24"/>
+        </w:numPr>
+        <w:rPr>
+          <w:b/>
+          <w:bCs/>
+        </w:rPr>
+      </w:pPr>
+      <w:r>
+        <w:t>How can our team best communicate this information to the analytics team?</w:t>
+      </w:r>
+    </w:p>
+    <w:p>
+      <w:pPr>
+        <w:pStyle w:val="ListParagraph"/>
+        <w:numPr>
+          <w:ilvl w:val="1"/>
+          <w:numId w:val="24"/>
+        </w:numPr>
+      </w:pPr>
+      <w:r>
+        <w:t>Is it fair to present the solution as being reliable for industry queries and unreliable for queries targeting general support roles</w:t>
+      </w:r>
+      <w:r>
+        <w:t>?</w:t>
+      </w:r>
+    </w:p>
+    <w:p>
+      <w:pPr>
+        <w:pStyle w:val="ListParagraph"/>
+        <w:numPr>
+          <w:ilvl w:val="1"/>
+          <w:numId w:val="24"/>
+        </w:numPr>
+      </w:pPr>
+      <w:r>
+        <w:t>Is it fair to suggest that the analytics team should use SOC queries to target general support roles because of the unreliability?</w:t>
+      </w:r>
+    </w:p>
+    <w:p>
+      <w:pPr>
+        <w:pStyle w:val="ListParagraph"/>
+        <w:numPr>
+          <w:ilvl w:val="0"/>
+          <w:numId w:val="24"/>
+        </w:numPr>
+      </w:pPr>
+      <w:r>
+        <w:t>Should we get a prototype running first, or invest in more intense technical implementation before rollout?</w:t>
+      </w:r>
+    </w:p>
+    <w:p>
+      <w:r>
+        <w:br w:type="page"/>
+      </w:r>
+      <w:r>
+        <w:br w:type="page"/>
+      </w:r>
+    </w:p>
+    <w:p>
+      <w:commentRangeStart w:id="10"/>
+      <w:r>
+        <w:rPr>
+          <w:b/>
+          <w:bCs/>
+        </w:rPr>
+        <w:t xml:space="preserve">TO: </w:t>
+      </w:r>
+      <w:r>
+        <w:t>Contracts Team</w:t>
+      </w:r>
+    </w:p>
+    <w:p>
+      <w:r>
+        <w:rPr>
+          <w:b/>
+          <w:bCs/>
+        </w:rPr>
+        <w:t>FROM:</w:t>
+      </w:r>
+      <w:r>
+        <w:t xml:space="preserve"> Will Mayer</w:t>
+      </w:r>
+    </w:p>
+    <w:p>
+      <w:r>
+        <w:rPr>
+          <w:b/>
+          <w:bCs/>
+        </w:rPr>
+        <w:t>DATE:</w:t>
+      </w:r>
+      <w:r>
+        <w:t xml:space="preserve"> February </w:t>
+      </w:r>
+      <w:r>
+        <w:t>10</w:t>
+      </w:r>
+      <w:r>
+        <w:t>, 2026</w:t>
+      </w:r>
+      <w:commentRangeEnd w:id="10"/>
+      <w:r>
+        <w:rPr>
+          <w:rStyle w:val="CommentReference"/>
+          <w:sz w:val="24"/>
+          <w:szCs w:val="24"/>
+        </w:rPr>
+        <w:commentReference w:id="10"/>
+      </w:r>
+    </w:p>
+    <w:p>
+      <w:r>
+        <w:rPr>
+          <w:b/>
+          <w:bCs/>
+        </w:rPr>
+        <w:t>SUBJECT</w:t>
+      </w:r>
+      <w:commentRangeStart w:id="11"/>
+      <w:r>
+        <w:rPr>
+          <w:b/>
+          <w:bCs/>
+        </w:rPr>
+        <w:t xml:space="preserve">: </w:t>
+      </w:r>
+      <w:r>
+        <w:t xml:space="preserve">Database-Wide Multi-Industry NAICS </w:t>
+      </w:r>
+      <w:commentRangeEnd w:id="11"/>
+      <w:r>
+        <w:rPr>
+          <w:rStyle w:val="CommentReference"/>
+          <w:sz w:val="24"/>
+          <w:szCs w:val="24"/>
+        </w:rPr>
+        <w:commentReference w:id="11"/>
+      </w:r>
+      <w:r>
+        <w:t>Classification (NAICS_All)</w:t>
+      </w:r>
+    </w:p>
+    <w:p>
+      <w:pPr>
+        <w:pStyle w:val="Heading1"/>
+      </w:pPr>
+      <w:r>
+        <w:t>Summary</w:t>
+      </w:r>
+    </w:p>
+    <w:p>
+      <w:r>
+        <w:t>Th</w:t>
+      </w:r>
+      <w:r>
+        <w:t xml:space="preserve">e purpose of this report is </w:t>
+      </w:r>
+      <w:r>
+        <w:t>to recommend</w:t>
+      </w:r>
+      <w:r>
+        <w:t xml:space="preserve"> </w:t>
+      </w:r>
+      <w:r>
+        <w:t xml:space="preserve">storing </w:t>
+      </w:r>
+      <w:r>
+        <w:t>multiple NAICS codes per contract</w:t>
+      </w:r>
+      <w:r>
+        <w:t xml:space="preserve"> </w:t>
+      </w:r>
+      <w:r>
+        <w:t>record</w:t>
+      </w:r>
+      <w:r>
+        <w:t xml:space="preserve">. This change </w:t>
+      </w:r>
+      <w:r>
+        <w:t>is a feasible and effective way to</w:t>
+      </w:r>
+      <w:r>
+        <w:t xml:space="preserve"> </w:t>
+      </w:r>
+      <w:r>
+        <w:t xml:space="preserve">improve our ability to identify contracts by the industry </w:t>
+      </w:r>
+      <w:r>
+        <w:t>they cover</w:t>
+      </w:r>
+      <w:r>
+        <w:t>.</w:t>
+      </w:r>
+    </w:p>
+    <w:p>
+      <w:pPr>
+        <w:rPr>
+          <w:b/>
+          <w:bCs/>
+        </w:rPr>
+      </w:pPr>
+      <w:r>
+        <w:rPr>
+          <w:b/>
+          <w:bCs/>
+        </w:rPr>
+        <w:t>Background</w:t>
+      </w:r>
+    </w:p>
+    <w:p>
+      <w:r>
+        <w:t xml:space="preserve">Current contract entry practices typically assign </w:t>
+      </w:r>
+      <w:r>
+        <w:t xml:space="preserve">only </w:t>
+      </w:r>
+      <w:r>
+        <w:t>one</w:t>
+      </w:r>
+      <w:commentRangeStart w:id="12"/>
+      <w:r>
+        <w:t xml:space="preserve"> NAICS</w:t>
+      </w:r>
+      <w:commentRangeEnd w:id="12"/>
+      <w:r>
+        <w:rPr>
+          <w:rStyle w:val="CommentReference"/>
+          <w:sz w:val="24"/>
+          <w:szCs w:val="24"/>
+        </w:rPr>
+        <w:commentReference w:id="12"/>
+      </w:r>
+      <w:r>
+        <w:t xml:space="preserve"> code per contract, </w:t>
+      </w:r>
+      <w:commentRangeStart w:id="13"/>
+      <w:r>
+        <w:t xml:space="preserve">which prevents accurate </w:t>
+      </w:r>
+      <w:r>
+        <w:t>industry</w:t>
+      </w:r>
+      <w:r>
+        <w:t xml:space="preserve"> classification for </w:t>
+      </w:r>
+      <w:r>
+        <w:t xml:space="preserve">“wide” </w:t>
+      </w:r>
+      <w:r>
+        <w:t xml:space="preserve">agreements that cover multiple </w:t>
+      </w:r>
+      <w:commentRangeEnd w:id="13"/>
+      <w:r>
+        <w:rPr>
+          <w:rStyle w:val="CommentReference"/>
+          <w:sz w:val="24"/>
+          <w:szCs w:val="24"/>
+        </w:rPr>
+        <w:commentReference w:id="13"/>
+      </w:r>
+      <w:r>
+        <w:t>industries</w:t>
+      </w:r>
+      <w:r>
+        <w:t>.</w:t>
+      </w:r>
+      <w:r>
+        <w:t xml:space="preserve"> </w:t>
+      </w:r>
+      <w:r>
+        <w:t xml:space="preserve">Contract queries using NAICS criteria are therefore significantly limited and </w:t>
+      </w:r>
+      <w:r>
+        <w:t>inevitably include false positive results, miss contracts, and require additional manual filtering</w:t>
+      </w:r>
+      <w:r>
+        <w:t>.</w:t>
+      </w:r>
+    </w:p>
+    <w:p>
+      <w:r>
+        <w:t>T</w:t>
+      </w:r>
+      <w:r>
+        <w:t>he NAICS2 field was</w:t>
+      </w:r>
+      <w:r>
+        <w:t xml:space="preserve"> </w:t>
+      </w:r>
+      <w:r>
+        <w:t>created</w:t>
+      </w:r>
+      <w:r>
+        <w:t xml:space="preserve"> </w:t>
+      </w:r>
+      <w:r>
+        <w:t>to mitigate these issues,</w:t>
+      </w:r>
+      <w:r>
+        <w:t xml:space="preserve"> but without </w:t>
+      </w:r>
+      <w:r>
+        <w:t xml:space="preserve">clear standards for NAICS2 use or </w:t>
+      </w:r>
+      <w:r>
+        <w:t xml:space="preserve">capacity for more than one additional NAICS code, the </w:t>
+      </w:r>
+      <w:r>
+        <w:t xml:space="preserve">new </w:t>
+      </w:r>
+      <w:r>
+        <w:t xml:space="preserve">field has </w:t>
+      </w:r>
+      <w:r>
+        <w:t>not effectively solved these problems.</w:t>
+      </w:r>
+    </w:p>
+    <w:p>
+      <w:r>
+        <w:rPr>
+          <w:b/>
+          <w:bCs/>
+        </w:rPr>
+        <w:t>Analysis</w:t>
+      </w:r>
+    </w:p>
+    <w:p>
+      <w:r>
+        <w:t>A</w:t>
+      </w:r>
+      <w:r>
+        <w:t>nalysis shows that a</w:t>
+      </w:r>
+      <w:r>
+        <w:t>ssigning</w:t>
+      </w:r>
+      <w:r>
+        <w:t xml:space="preserve"> multiple NAICS codes per contract</w:t>
+      </w:r>
+      <w:r>
+        <w:t xml:space="preserve"> would be an effective and feasible solution.</w:t>
+      </w:r>
+      <w:r>
+        <w:t xml:space="preserve"> </w:t>
+      </w:r>
+      <w:r>
+        <w:t>W</w:t>
+      </w:r>
+      <w:r>
+        <w:t xml:space="preserve">ith appropriate training, </w:t>
+      </w:r>
+      <w:r>
+        <w:t xml:space="preserve">data research specialists </w:t>
+      </w:r>
+      <w:r>
+        <w:t>c</w:t>
+      </w:r>
+      <w:r>
+        <w:t xml:space="preserve">apture </w:t>
+      </w:r>
+      <w:r>
+        <w:t xml:space="preserve">multiple NAICS codes </w:t>
+      </w:r>
+      <w:r>
+        <w:t>with a high level of accuracy and agreement</w:t>
+      </w:r>
+      <w:r>
+        <w:t xml:space="preserve"> and only</w:t>
+      </w:r>
+      <w:r>
+        <w:t xml:space="preserve"> small </w:t>
+      </w:r>
+      <w:r>
+        <w:t xml:space="preserve">additional time </w:t>
+      </w:r>
+      <w:r>
+        <w:t xml:space="preserve">costs. </w:t>
+      </w:r>
+      <w:r>
+        <w:t>The results of a pilot study showed that o</w:t>
+      </w:r>
+      <w:r>
+        <w:t xml:space="preserve">n average, </w:t>
+      </w:r>
+      <w:r>
+        <w:t>coders captured 84% of identifiable services</w:t>
+      </w:r>
+      <w:r>
+        <w:t xml:space="preserve"> in public sector contracts</w:t>
+      </w:r>
+      <w:r>
+        <w:t>.</w:t>
+      </w:r>
+      <w:r>
+        <w:t xml:space="preserve"> That </w:t>
+      </w:r>
+      <w:r>
+        <w:t>capture rate</w:t>
+      </w:r>
+      <w:r>
+        <w:t xml:space="preserve"> improved to </w:t>
+      </w:r>
+      <w:r>
+        <w:t>92-100%</w:t>
+      </w:r>
+      <w:r>
+        <w:t xml:space="preserve"> </w:t>
+      </w:r>
+      <w:r>
+        <w:t>of</w:t>
+      </w:r>
+      <w:r>
+        <w:t xml:space="preserve"> core government services</w:t>
+      </w:r>
+      <w:r>
+        <w:t xml:space="preserve"> captured</w:t>
+      </w:r>
+      <w:r>
+        <w:t xml:space="preserve"> (as opposed to support services</w:t>
+      </w:r>
+      <w:r>
+        <w:t>).</w:t>
+      </w:r>
+      <w:r>
+        <w:t xml:space="preserve"> With a</w:t>
+      </w:r>
+      <w:r>
+        <w:t>n estimated</w:t>
+      </w:r>
+      <w:r>
+        <w:t xml:space="preserve"> time cost of 4.5 additional minutes</w:t>
+      </w:r>
+      <w:r>
+        <w:t xml:space="preserve"> per </w:t>
+      </w:r>
+      <w:r>
+        <w:t xml:space="preserve">multi-code </w:t>
+      </w:r>
+      <w:r>
+        <w:t xml:space="preserve">contract and just over 1500 multi-code contracts per year, the </w:t>
+      </w:r>
+      <w:r>
+        <w:t xml:space="preserve">additional time required to </w:t>
+      </w:r>
+      <w:r>
+        <w:t xml:space="preserve">capture multiple NAICS codes per contract </w:t>
+      </w:r>
+      <w:r>
+        <w:t>amounts</w:t>
+      </w:r>
+      <w:r>
+        <w:t xml:space="preserve"> to less than one hour per week per data research specialist.</w:t>
+      </w:r>
+      <w:r>
+        <w:t xml:space="preserve"> </w:t>
+      </w:r>
+    </w:p>
+    <w:p>
+      <w:r>
+        <w:t xml:space="preserve">Some </w:t>
+      </w:r>
+      <w:r>
+        <w:t xml:space="preserve">data </w:t>
+      </w:r>
+      <w:r>
+        <w:t xml:space="preserve">quality </w:t>
+      </w:r>
+      <w:r>
+        <w:t xml:space="preserve">issues would </w:t>
+      </w:r>
+      <w:r>
+        <w:t xml:space="preserve">remain after switching to </w:t>
+      </w:r>
+      <w:r>
+        <w:t xml:space="preserve">this </w:t>
+      </w:r>
+      <w:r>
+        <w:t>system.</w:t>
+      </w:r>
+      <w:r>
+        <w:t xml:space="preserve"> The pilot also revealed</w:t>
+      </w:r>
+      <w:r>
+        <w:t xml:space="preserve"> </w:t>
+      </w:r>
+      <w:r>
+        <w:t>worse agreement</w:t>
+      </w:r>
+      <w:r>
+        <w:t xml:space="preserve"> on </w:t>
+      </w:r>
+      <w:r>
+        <w:t>contracts covering general support roles</w:t>
+      </w:r>
+      <w:r>
+        <w:t xml:space="preserve"> (i.e. mechanics, custodians, technicians</w:t>
+      </w:r>
+      <w:r>
+        <w:t xml:space="preserve">) than core government services. This issue could be </w:t>
+      </w:r>
+      <w:r>
+        <w:t xml:space="preserve">mitigated by educating </w:t>
+      </w:r>
+      <w:r>
+        <w:t xml:space="preserve">database users to use </w:t>
+      </w:r>
+      <w:r>
+        <w:t>SOC job codes, not NAICS industry codes</w:t>
+      </w:r>
+      <w:r>
+        <w:t>, to identify these types of contracts.</w:t>
+      </w:r>
+      <w:r>
+        <w:t xml:space="preserve"> Additionally, contract records created </w:t>
+      </w:r>
+      <w:r>
+        <w:t xml:space="preserve">before </w:t>
+      </w:r>
+      <w:r>
+        <w:t>implementation of this system would retain single-code classification.</w:t>
+      </w:r>
+    </w:p>
+    <w:p>
+      <w:pPr>
+        <w:rPr>
+          <w:b/>
+          <w:bCs/>
+        </w:rPr>
+      </w:pPr>
       <w:r>
         <w:rPr>
           <w:b/>
@@ -333,7 +1203,28 @@
     </w:p>
     <w:p>
       <w:r>
-        <w:t>Approve NAICS_All for database-wide implementation. The annual cost (0.7 hours per staff member per week) is modest relative to the new analytic capability: accurate industry queries, elimination of embedded false positives, and a classification system that does not rely on informal coding conventions.</w:t>
+        <w:t xml:space="preserve">This report </w:t>
+      </w:r>
+      <w:r>
+        <w:t xml:space="preserve">recommends </w:t>
+      </w:r>
+      <w:r>
+        <w:t xml:space="preserve">approving a new NAICS_All field to store multiple semicolon-delimited NAICS codes per contract. </w:t>
+      </w:r>
+      <w:r>
+        <w:t xml:space="preserve">This field would allow </w:t>
+      </w:r>
+      <w:r>
+        <w:t xml:space="preserve">database users to </w:t>
+      </w:r>
+      <w:r>
+        <w:t xml:space="preserve">accurately </w:t>
+      </w:r>
+      <w:r>
+        <w:t>query for contracts by industry</w:t>
+      </w:r>
+      <w:r>
+        <w:t xml:space="preserve"> without significant additional time costs.</w:t>
       </w:r>
     </w:p>
     <w:p>
@@ -353,7 +1244,13 @@
     </w:p>
     <w:p>
       <w:r>
-        <w:t>Implementation would require 4-6 weeks. The next steps to implement the solution are:</w:t>
+        <w:t>Implementation would require 4-6 weeks</w:t>
+      </w:r>
+      <w:r>
+        <w:t xml:space="preserve">. </w:t>
+      </w:r>
+      <w:r>
+        <w:t>The next steps to implement the solution are:</w:t>
       </w:r>
     </w:p>
     <w:p>
@@ -365,8 +1262,19 @@
         </w:numPr>
       </w:pPr>
       <w:r>
-        <w:lastRenderedPageBreak/>
-        <w:t>Finalize classification handbook</w:t>
+        <w:t>Fi</w:t>
+      </w:r>
+      <w:r>
+        <w:t>nalize</w:t>
+      </w:r>
+      <w:r>
+        <w:t xml:space="preserve"> </w:t>
+      </w:r>
+      <w:r>
+        <w:t xml:space="preserve">classification </w:t>
+      </w:r>
+      <w:r>
+        <w:t>handbook</w:t>
       </w:r>
     </w:p>
     <w:p>
@@ -378,7 +1286,13 @@
         </w:numPr>
       </w:pPr>
       <w:r>
-        <w:t>Update validation rules in the contracts database</w:t>
+        <w:t>U</w:t>
+      </w:r>
+      <w:r>
+        <w:t>pdate validation rules</w:t>
+      </w:r>
+      <w:r>
+        <w:t xml:space="preserve"> in the contracts database</w:t>
       </w:r>
     </w:p>
     <w:p>
@@ -390,7 +1304,10 @@
         </w:numPr>
       </w:pPr>
       <w:r>
-        <w:t>Conduct staff training</w:t>
+        <w:t>C</w:t>
+      </w:r>
+      <w:r>
+        <w:t>onduct staff training</w:t>
       </w:r>
     </w:p>
     <w:p>
@@ -402,7 +1319,10 @@
         </w:numPr>
       </w:pPr>
       <w:r>
-        <w:t>Establish quarterly QA</w:t>
+        <w:t>E</w:t>
+      </w:r>
+      <w:r>
+        <w:t>stablish quarterly QA</w:t>
       </w:r>
     </w:p>
     <w:p>
@@ -488,712 +1408,16 @@
         <w:t>Should we get a prototype running first, or invest in more intense technical implementation before rollout?</w:t>
       </w:r>
     </w:p>
-    <w:p/>
     <w:p>
       <w:r>
         <w:br w:type="page"/>
       </w:r>
     </w:p>
     <w:p>
-      <w:r>
-        <w:rPr>
-          <w:b/>
-          <w:bCs/>
-        </w:rPr>
-        <w:lastRenderedPageBreak/>
-        <w:t xml:space="preserve">TO: </w:t>
-      </w:r>
-      <w:r>
-        <w:t>Contracts Team</w:t>
-      </w:r>
-    </w:p>
-    <w:p>
-      <w:r>
-        <w:rPr>
-          <w:b/>
-          <w:bCs/>
-        </w:rPr>
-        <w:t>FROM:</w:t>
-      </w:r>
-      <w:r>
-        <w:t xml:space="preserve"> Will Mayer</w:t>
-      </w:r>
-    </w:p>
-    <w:p>
-      <w:r>
-        <w:rPr>
-          <w:b/>
-          <w:bCs/>
-        </w:rPr>
-        <w:t>DATE:</w:t>
-      </w:r>
-      <w:r>
-        <w:t xml:space="preserve"> February </w:t>
-      </w:r>
-      <w:r>
-        <w:t>10</w:t>
-      </w:r>
-      <w:r>
-        <w:t>, 2026</w:t>
-      </w:r>
-    </w:p>
-    <w:p>
-      <w:r>
-        <w:rPr>
-          <w:b/>
-          <w:bCs/>
-        </w:rPr>
-        <w:t>SUBJECT</w:t>
-      </w:r>
-      <w:commentRangeStart w:id="4"/>
-      <w:r>
-        <w:rPr>
-          <w:b/>
-          <w:bCs/>
-        </w:rPr>
-        <w:t xml:space="preserve">: </w:t>
-      </w:r>
-      <w:r>
-        <w:t xml:space="preserve">Database-Wide Multi-Industry NAICS </w:t>
-      </w:r>
-      <w:commentRangeEnd w:id="4"/>
-      <w:r>
-        <w:rPr>
-          <w:rStyle w:val="CommentReference"/>
-          <w:sz w:val="24"/>
-          <w:szCs w:val="24"/>
-        </w:rPr>
-        <w:commentReference w:id="4"/>
-      </w:r>
-      <w:r>
-        <w:t>Classification (NAICS_All)</w:t>
-      </w:r>
-    </w:p>
-    <w:p>
       <w:pPr>
         <w:pStyle w:val="Heading1"/>
       </w:pPr>
       <w:r>
-        <w:t>Summary</w:t>
-      </w:r>
-    </w:p>
-    <w:p>
-      <w:r>
-        <w:t>Th</w:t>
-      </w:r>
-      <w:r>
-        <w:t xml:space="preserve">e purpose of this report is </w:t>
-      </w:r>
-      <w:r>
-        <w:t>to recommend</w:t>
-      </w:r>
-      <w:r>
-        <w:t xml:space="preserve"> </w:t>
-      </w:r>
-      <w:r>
-        <w:t xml:space="preserve">storing </w:t>
-      </w:r>
-      <w:r>
-        <w:t>multiple NAICS codes per contract</w:t>
-      </w:r>
-      <w:r>
-        <w:t xml:space="preserve"> </w:t>
-      </w:r>
-      <w:r>
-        <w:t>record</w:t>
-      </w:r>
-      <w:r>
-        <w:t xml:space="preserve">. This change </w:t>
-      </w:r>
-      <w:r>
-        <w:t>is a feasible and effective way to</w:t>
-      </w:r>
-      <w:r>
-        <w:t xml:space="preserve"> </w:t>
-      </w:r>
-      <w:r>
-        <w:t xml:space="preserve">improve our ability to identify contracts by the industry </w:t>
-      </w:r>
-      <w:r>
-        <w:t>they cover</w:t>
-      </w:r>
-      <w:r>
-        <w:t>.</w:t>
-      </w:r>
-    </w:p>
-    <w:p>
-      <w:pPr>
-        <w:rPr>
-          <w:b/>
-          <w:bCs/>
-        </w:rPr>
-      </w:pPr>
-      <w:r>
-        <w:rPr>
-          <w:b/>
-          <w:bCs/>
-        </w:rPr>
-        <w:t>Background</w:t>
-      </w:r>
-    </w:p>
-    <w:p>
-      <w:r>
-        <w:t xml:space="preserve">Current contract entry practices typically assign </w:t>
-      </w:r>
-      <w:r>
-        <w:t xml:space="preserve">only </w:t>
-      </w:r>
-      <w:r>
-        <w:t>one</w:t>
-      </w:r>
-      <w:commentRangeStart w:id="5"/>
-      <w:r>
-        <w:t xml:space="preserve"> NAICS</w:t>
-      </w:r>
-      <w:commentRangeEnd w:id="5"/>
-      <w:r>
-        <w:rPr>
-          <w:rStyle w:val="CommentReference"/>
-          <w:sz w:val="24"/>
-          <w:szCs w:val="24"/>
-        </w:rPr>
-        <w:commentReference w:id="5"/>
-      </w:r>
-      <w:r>
-        <w:t xml:space="preserve"> code per contract, </w:t>
-      </w:r>
-      <w:commentRangeStart w:id="6"/>
-      <w:r>
-        <w:t xml:space="preserve">which prevents accurate </w:t>
-      </w:r>
-      <w:r>
-        <w:t>industry</w:t>
-      </w:r>
-      <w:r>
-        <w:t xml:space="preserve"> classification for </w:t>
-      </w:r>
-      <w:r>
-        <w:t xml:space="preserve">“wide” </w:t>
-      </w:r>
-      <w:r>
-        <w:t xml:space="preserve">agreements that cover multiple </w:t>
-      </w:r>
-      <w:commentRangeEnd w:id="6"/>
-      <w:r>
-        <w:rPr>
-          <w:rStyle w:val="CommentReference"/>
-          <w:sz w:val="24"/>
-          <w:szCs w:val="24"/>
-        </w:rPr>
-        <w:commentReference w:id="6"/>
-      </w:r>
-      <w:r>
-        <w:t>industries</w:t>
-      </w:r>
-      <w:r>
-        <w:t>.</w:t>
-      </w:r>
-      <w:r>
-        <w:t xml:space="preserve"> </w:t>
-      </w:r>
-      <w:r>
-        <w:t xml:space="preserve">Contract queries using NAICS criteria are therefore significantly limited </w:t>
-      </w:r>
-      <w:bookmarkStart w:id="7" w:name="_Int_xL8zfEm1"/>
-      <w:r>
-        <w:t xml:space="preserve">and </w:t>
-      </w:r>
-      <w:r>
-        <w:t>inevitably</w:t>
-      </w:r>
-      <w:bookmarkEnd w:id="7"/>
-      <w:r>
-        <w:t xml:space="preserve"> include false positive results, miss contracts, and require additional manual filtering</w:t>
-      </w:r>
-      <w:r>
-        <w:t>.</w:t>
-      </w:r>
-    </w:p>
-    <w:p>
-      <w:r>
-        <w:t>T</w:t>
-      </w:r>
-      <w:r>
-        <w:t>he NAICS2 field was</w:t>
-      </w:r>
-      <w:r>
-        <w:t xml:space="preserve"> </w:t>
-      </w:r>
-      <w:r>
-        <w:t>created</w:t>
-      </w:r>
-      <w:r>
-        <w:t xml:space="preserve"> </w:t>
-      </w:r>
-      <w:r>
-        <w:t>to mitigate these issues,</w:t>
-      </w:r>
-      <w:r>
-        <w:t xml:space="preserve"> but without </w:t>
-      </w:r>
-      <w:r>
-        <w:t xml:space="preserve">clear standards for NAICS2 use or </w:t>
-      </w:r>
-      <w:r>
-        <w:t xml:space="preserve">capacity for more than one additional NAICS code, the </w:t>
-      </w:r>
-      <w:r>
-        <w:t xml:space="preserve">new </w:t>
-      </w:r>
-      <w:r>
-        <w:t xml:space="preserve">field has </w:t>
-      </w:r>
-      <w:r>
-        <w:t>not effectively solved these problems.</w:t>
-      </w:r>
-    </w:p>
-    <w:p>
-      <w:r>
-        <w:rPr>
-          <w:b/>
-          <w:bCs/>
-        </w:rPr>
-        <w:t>Analysis</w:t>
-      </w:r>
-    </w:p>
-    <w:p>
-      <w:r>
-        <w:t>A</w:t>
-      </w:r>
-      <w:r>
-        <w:t>nalysis shows that a</w:t>
-      </w:r>
-      <w:r>
-        <w:t>ssigning</w:t>
-      </w:r>
-      <w:r>
-        <w:t xml:space="preserve"> multiple NAICS codes per contract</w:t>
-      </w:r>
-      <w:r>
-        <w:t xml:space="preserve"> would be an effective and feasible solution.</w:t>
-      </w:r>
-      <w:r>
-        <w:t xml:space="preserve"> </w:t>
-      </w:r>
-      <w:r>
-        <w:t>W</w:t>
-      </w:r>
-      <w:r>
-        <w:t xml:space="preserve">ith appropriate training, </w:t>
-      </w:r>
-      <w:r>
-        <w:t xml:space="preserve">data research specialists </w:t>
-      </w:r>
-      <w:r>
-        <w:t>c</w:t>
-      </w:r>
-      <w:r>
-        <w:t xml:space="preserve">apture </w:t>
-      </w:r>
-      <w:r>
-        <w:t xml:space="preserve">multiple NAICS codes </w:t>
-      </w:r>
-      <w:r>
-        <w:t>with a high level of accuracy and agreement</w:t>
-      </w:r>
-      <w:r>
-        <w:t xml:space="preserve"> and only</w:t>
-      </w:r>
-      <w:r>
-        <w:t xml:space="preserve"> small </w:t>
-      </w:r>
-      <w:r>
-        <w:t xml:space="preserve">additional time </w:t>
-      </w:r>
-      <w:r>
-        <w:t xml:space="preserve">costs. </w:t>
-      </w:r>
-      <w:r>
-        <w:t>The results of a pilot study showed that o</w:t>
-      </w:r>
-      <w:r>
-        <w:t xml:space="preserve">n average, </w:t>
-      </w:r>
-      <w:r>
-        <w:t>coders captured 84% of identifiable services</w:t>
-      </w:r>
-      <w:r>
-        <w:t xml:space="preserve"> in public sector contracts</w:t>
-      </w:r>
-      <w:r>
-        <w:t>.</w:t>
-      </w:r>
-      <w:r>
-        <w:t xml:space="preserve"> That </w:t>
-      </w:r>
-      <w:r>
-        <w:t>capture rate</w:t>
-      </w:r>
-      <w:r>
-        <w:t xml:space="preserve"> improved to </w:t>
-      </w:r>
-      <w:r>
-        <w:t>92-100%</w:t>
-      </w:r>
-      <w:r>
-        <w:t xml:space="preserve"> </w:t>
-      </w:r>
-      <w:r>
-        <w:t>of</w:t>
-      </w:r>
-      <w:r>
-        <w:t xml:space="preserve"> core government services</w:t>
-      </w:r>
-      <w:r>
-        <w:t xml:space="preserve"> captured</w:t>
-      </w:r>
-      <w:r>
-        <w:t xml:space="preserve"> (as opposed to support services</w:t>
-      </w:r>
-      <w:r>
-        <w:t>).</w:t>
-      </w:r>
-      <w:r>
-        <w:t xml:space="preserve"> With a</w:t>
-      </w:r>
-      <w:r>
-        <w:t>n estimated</w:t>
-      </w:r>
-      <w:r>
-        <w:t xml:space="preserve"> time cost of 4.5 additional minutes</w:t>
-      </w:r>
-      <w:r>
-        <w:t xml:space="preserve"> per </w:t>
-      </w:r>
-      <w:r>
-        <w:t xml:space="preserve">multi-code </w:t>
-      </w:r>
-      <w:r>
-        <w:t xml:space="preserve">contract and just over 1500 multi-code contracts per year, the </w:t>
-      </w:r>
-      <w:r>
-        <w:t xml:space="preserve">additional time required to </w:t>
-      </w:r>
-      <w:r>
-        <w:t xml:space="preserve">capture multiple NAICS codes per contract </w:t>
-      </w:r>
-      <w:r>
-        <w:t>amounts</w:t>
-      </w:r>
-      <w:r>
-        <w:t xml:space="preserve"> to less than one hour per week per data research specialist.</w:t>
-      </w:r>
-      <w:r>
-        <w:t xml:space="preserve"> </w:t>
-      </w:r>
-    </w:p>
-    <w:p>
-      <w:r>
-        <w:t xml:space="preserve">Some </w:t>
-      </w:r>
-      <w:r>
-        <w:t xml:space="preserve">data </w:t>
-      </w:r>
-      <w:r>
-        <w:t xml:space="preserve">quality </w:t>
-      </w:r>
-      <w:r>
-        <w:t xml:space="preserve">issues would </w:t>
-      </w:r>
-      <w:r>
-        <w:t xml:space="preserve">remain after switching to </w:t>
-      </w:r>
-      <w:r>
-        <w:t xml:space="preserve">this </w:t>
-      </w:r>
-      <w:r>
-        <w:t>system.</w:t>
-      </w:r>
-      <w:r>
-        <w:t xml:space="preserve"> The pilot also revealed</w:t>
-      </w:r>
-      <w:r>
-        <w:t xml:space="preserve"> </w:t>
-      </w:r>
-      <w:r>
-        <w:t>worse agreement</w:t>
-      </w:r>
-      <w:r>
-        <w:t xml:space="preserve"> on </w:t>
-      </w:r>
-      <w:r>
-        <w:t>contracts covering general support roles</w:t>
-      </w:r>
-      <w:r>
-        <w:t xml:space="preserve"> (i.e. mechanics, custodians, technicians</w:t>
-      </w:r>
-      <w:r>
-        <w:t xml:space="preserve">) than core government services. This issue could be </w:t>
-      </w:r>
-      <w:r>
-        <w:t xml:space="preserve">mitigated by educating </w:t>
-      </w:r>
-      <w:r>
-        <w:t xml:space="preserve">database users to use </w:t>
-      </w:r>
-      <w:r>
-        <w:t>SOC job codes, not NAICS industry codes</w:t>
-      </w:r>
-      <w:r>
-        <w:t xml:space="preserve">, to identify </w:t>
-      </w:r>
-      <w:r>
-        <w:lastRenderedPageBreak/>
-        <w:t>these types of contracts.</w:t>
-      </w:r>
-      <w:r>
-        <w:t xml:space="preserve"> Additionally, contract records created </w:t>
-      </w:r>
-      <w:r>
-        <w:t xml:space="preserve">before </w:t>
-      </w:r>
-      <w:r>
-        <w:t>implementation of this system would retain single-code classification.</w:t>
-      </w:r>
-    </w:p>
-    <w:p>
-      <w:pPr>
-        <w:rPr>
-          <w:b/>
-          <w:bCs/>
-        </w:rPr>
-      </w:pPr>
-      <w:r>
-        <w:rPr>
-          <w:b/>
-          <w:bCs/>
-        </w:rPr>
-        <w:t>Recommendation</w:t>
-      </w:r>
-    </w:p>
-    <w:p>
-      <w:r>
-        <w:t xml:space="preserve">This report </w:t>
-      </w:r>
-      <w:r>
-        <w:t xml:space="preserve">recommends </w:t>
-      </w:r>
-      <w:r>
-        <w:t xml:space="preserve">approving a new NAICS_All field to store multiple semicolon-delimited NAICS codes per contract. </w:t>
-      </w:r>
-      <w:r>
-        <w:t xml:space="preserve">This field would allow </w:t>
-      </w:r>
-      <w:r>
-        <w:t xml:space="preserve">database users to </w:t>
-      </w:r>
-      <w:r>
-        <w:t xml:space="preserve">accurately </w:t>
-      </w:r>
-      <w:r>
-        <w:t>query for contracts by industry</w:t>
-      </w:r>
-      <w:r>
-        <w:t xml:space="preserve"> without significant additional time costs.</w:t>
-      </w:r>
-    </w:p>
-    <w:p>
-      <w:pPr>
-        <w:rPr>
-          <w:b/>
-          <w:bCs/>
-        </w:rPr>
-      </w:pPr>
-      <w:r>
-        <w:rPr>
-          <w:b/>
-          <w:bCs/>
-        </w:rPr>
-        <w:t xml:space="preserve">Implementation </w:t>
-      </w:r>
-    </w:p>
-    <w:p>
-      <w:r>
-        <w:t>Implementation would require 4-6 weeks</w:t>
-      </w:r>
-      <w:r>
-        <w:t xml:space="preserve">. </w:t>
-      </w:r>
-      <w:r>
-        <w:t>The next steps to implement the solution are:</w:t>
-      </w:r>
-    </w:p>
-    <w:p>
-      <w:pPr>
-        <w:pStyle w:val="ListParagraph"/>
-        <w:numPr>
-          <w:ilvl w:val="0"/>
-          <w:numId w:val="23"/>
-        </w:numPr>
-      </w:pPr>
-      <w:r>
-        <w:t>Fi</w:t>
-      </w:r>
-      <w:r>
-        <w:t>nalize</w:t>
-      </w:r>
-      <w:r>
-        <w:t xml:space="preserve"> </w:t>
-      </w:r>
-      <w:r>
-        <w:t xml:space="preserve">classification </w:t>
-      </w:r>
-      <w:r>
-        <w:t>handbook</w:t>
-      </w:r>
-    </w:p>
-    <w:p>
-      <w:pPr>
-        <w:pStyle w:val="ListParagraph"/>
-        <w:numPr>
-          <w:ilvl w:val="0"/>
-          <w:numId w:val="23"/>
-        </w:numPr>
-      </w:pPr>
-      <w:r>
-        <w:t>U</w:t>
-      </w:r>
-      <w:r>
-        <w:t>pdate validation rules</w:t>
-      </w:r>
-      <w:r>
-        <w:t xml:space="preserve"> in the contracts database</w:t>
-      </w:r>
-    </w:p>
-    <w:p>
-      <w:pPr>
-        <w:pStyle w:val="ListParagraph"/>
-        <w:numPr>
-          <w:ilvl w:val="0"/>
-          <w:numId w:val="23"/>
-        </w:numPr>
-      </w:pPr>
-      <w:r>
-        <w:t>C</w:t>
-      </w:r>
-      <w:r>
-        <w:t>onduct staff training</w:t>
-      </w:r>
-    </w:p>
-    <w:p>
-      <w:pPr>
-        <w:pStyle w:val="ListParagraph"/>
-        <w:numPr>
-          <w:ilvl w:val="0"/>
-          <w:numId w:val="23"/>
-        </w:numPr>
-      </w:pPr>
-      <w:r>
-        <w:t>E</w:t>
-      </w:r>
-      <w:r>
-        <w:t>stablish quarterly QA</w:t>
-      </w:r>
-    </w:p>
-    <w:p>
-      <w:pPr>
-        <w:rPr>
-          <w:b/>
-          <w:bCs/>
-        </w:rPr>
-      </w:pPr>
-      <w:r>
-        <w:rPr>
-          <w:b/>
-          <w:bCs/>
-        </w:rPr>
-        <w:t>Remaining Questions</w:t>
-      </w:r>
-    </w:p>
-    <w:p>
-      <w:pPr>
-        <w:pStyle w:val="ListParagraph"/>
-        <w:numPr>
-          <w:ilvl w:val="0"/>
-          <w:numId w:val="24"/>
-        </w:numPr>
-      </w:pPr>
-      <w:r>
-        <w:t>How should the NAICS field in TTN_Subsidiary be updated to reflect new contract data when multiple codes are present in NAICS_All?</w:t>
-      </w:r>
-    </w:p>
-    <w:p>
-      <w:pPr>
-        <w:pStyle w:val="ListParagraph"/>
-        <w:numPr>
-          <w:ilvl w:val="0"/>
-          <w:numId w:val="24"/>
-        </w:numPr>
-        <w:rPr>
-          <w:b/>
-          <w:bCs/>
-        </w:rPr>
-      </w:pPr>
-      <w:r>
-        <w:t>How can our team best communicate this information to the analytics team?</w:t>
-      </w:r>
-    </w:p>
-    <w:p>
-      <w:pPr>
-        <w:pStyle w:val="ListParagraph"/>
-        <w:numPr>
-          <w:ilvl w:val="1"/>
-          <w:numId w:val="24"/>
-        </w:numPr>
-      </w:pPr>
-      <w:r>
-        <w:t>Is it fair to present the solution as being reliable for industry queries and unreliable for queries targeting general support roles (mechanics, custodians, etc.?)</w:t>
-      </w:r>
-    </w:p>
-    <w:p>
-      <w:pPr>
-        <w:pStyle w:val="ListParagraph"/>
-        <w:numPr>
-          <w:ilvl w:val="1"/>
-          <w:numId w:val="24"/>
-        </w:numPr>
-      </w:pPr>
-      <w:r>
-        <w:t>Is it fair to suggest that the analytics team should use SOC queries to target general support roles because of the unreliability?</w:t>
-      </w:r>
-    </w:p>
-    <w:p>
-      <w:pPr>
-        <w:pStyle w:val="ListParagraph"/>
-        <w:numPr>
-          <w:ilvl w:val="0"/>
-          <w:numId w:val="24"/>
-        </w:numPr>
-        <w:rPr>
-          <w:b/>
-          <w:bCs/>
-        </w:rPr>
-      </w:pPr>
-      <w:r>
-        <w:t>Should we get a prototype running first, or invest in more intense technical implementation before rollout?</w:t>
-      </w:r>
-    </w:p>
-    <w:p>
-      <w:r>
-        <w:br w:type="page"/>
-      </w:r>
-    </w:p>
-    <w:p>
-      <w:pPr>
-        <w:pStyle w:val="Heading1"/>
-      </w:pPr>
-      <w:r>
-        <w:lastRenderedPageBreak/>
         <w:t>Full Report</w:t>
       </w:r>
     </w:p>
@@ -1506,9 +1730,8 @@
       </w:r>
     </w:p>
     <w:p>
-      <w:commentRangeStart w:id="8"/>
-      <w:r>
-        <w:lastRenderedPageBreak/>
+      <w:commentRangeStart w:id="14"/>
+      <w:r>
         <w:t xml:space="preserve">Analysis of 967 records classified under NAICS 926120 revealed </w:t>
       </w:r>
       <w:r>
@@ -1536,14 +1759,14 @@
       <w:r>
         <w:t xml:space="preserve"> </w:t>
       </w:r>
-      <w:commentRangeEnd w:id="8"/>
+      <w:commentRangeEnd w:id="14"/>
       <w:r>
         <w:rPr>
           <w:rStyle w:val="CommentReference"/>
           <w:sz w:val="24"/>
           <w:szCs w:val="24"/>
         </w:rPr>
-        <w:commentReference w:id="8"/>
+        <w:commentReference w:id="14"/>
       </w:r>
     </w:p>
     <w:p>
@@ -1791,11 +2014,7 @@
         <w:t>To estimate how many contracts require multi-code classification, we drew a random sample of 50 contracts from all 6,034 records entered in 2025</w:t>
       </w:r>
       <w:r>
-        <w:t xml:space="preserve"> (public and private </w:t>
-      </w:r>
-      <w:r>
-        <w:lastRenderedPageBreak/>
-        <w:t>employers)</w:t>
+        <w:t xml:space="preserve"> (public and private employers)</w:t>
       </w:r>
       <w:r>
         <w:t>. Each was manually coded as either “single-code sufficient” or “several codes needed.”</w:t>
@@ -2290,7 +2509,6 @@
         </w:numPr>
       </w:pPr>
       <w:r>
-        <w:lastRenderedPageBreak/>
         <w:t>Cost-Benefit Analysis</w:t>
       </w:r>
     </w:p>
@@ -2968,7 +3186,6 @@
           <w:b/>
           <w:bCs/>
         </w:rPr>
-        <w:lastRenderedPageBreak/>
         <w:t>Net Time Impact</w:t>
       </w:r>
     </w:p>
@@ -3458,7 +3675,6 @@
     </w:p>
     <w:p>
       <w:r>
-        <w:lastRenderedPageBreak/>
         <w:t>If needed: a targeted reclassification project could backfill high-priority records (approximately 81–171 hours depending on scope). This can be evaluated if needs for historical analysis emerge.</w:t>
       </w:r>
     </w:p>
@@ -3691,7 +3907,6 @@
         <w:rPr>
           <w:u w:val="single"/>
         </w:rPr>
-        <w:lastRenderedPageBreak/>
         <w:t>Question 2: Interfacing with the Analytics Team:</w:t>
       </w:r>
       <w:r>
@@ -3795,7 +4010,6 @@
         <w:pStyle w:val="Heading1"/>
       </w:pPr>
       <w:r>
-        <w:lastRenderedPageBreak/>
         <w:t>Appendix A: Methodology and Detailed Calculations</w:t>
       </w:r>
     </w:p>
@@ -4189,7 +4403,6 @@
           <w:b/>
           <w:bCs/>
         </w:rPr>
-        <w:lastRenderedPageBreak/>
         <w:t>A.3 Query Time Savings</w:t>
       </w:r>
     </w:p>
@@ -4346,7 +4559,6 @@
         <w:pStyle w:val="Heading1"/>
       </w:pPr>
       <w:r>
-        <w:lastRenderedPageBreak/>
         <w:t>Appendix B: Training Exercise Methodology and Results</w:t>
       </w:r>
     </w:p>
@@ -4655,7 +4867,6 @@
           <w:b/>
           <w:bCs/>
         </w:rPr>
-        <w:lastRenderedPageBreak/>
         <w:t>Coder attention:</w:t>
       </w:r>
       <w:r>
@@ -4710,7 +4921,6 @@
         <w:pStyle w:val="Heading1"/>
       </w:pPr>
       <w:r>
-        <w:lastRenderedPageBreak/>
         <w:t xml:space="preserve">Appendix </w:t>
       </w:r>
       <w:r>
@@ -5240,7 +5450,7 @@
 
 <file path=word/comments.xml><?xml version="1.0" encoding="utf-8"?>
 <w:comments xmlns:wpc="http://schemas.microsoft.com/office/word/2010/wordprocessingCanvas" xmlns:cx="http://schemas.microsoft.com/office/drawing/2014/chartex" xmlns:cx1="http://schemas.microsoft.com/office/drawing/2015/9/8/chartex" xmlns:cx2="http://schemas.microsoft.com/office/drawing/2015/10/21/chartex" xmlns:cx3="http://schemas.microsoft.com/office/drawing/2016/5/9/chartex" xmlns:cx4="http://schemas.microsoft.com/office/drawing/2016/5/10/chartex" xmlns:cx5="http://schemas.microsoft.com/office/drawing/2016/5/11/chartex" xmlns:cx6="http://schemas.microsoft.com/office/drawing/2016/5/12/chartex" xmlns:cx7="http://schemas.microsoft.com/office/drawing/2016/5/13/chartex" xmlns:cx8="http://schemas.microsoft.com/office/drawing/2016/5/14/chartex" xmlns:mc="http://schemas.openxmlformats.org/markup-compatibility/2006" xmlns:aink="http://schemas.microsoft.com/office/drawing/2016/ink" xmlns:am3d="http://schemas.microsoft.com/office/drawing/2017/model3d" xmlns:o="urn:schemas-microsoft-com:office:office" xmlns:oel="http://schemas.microsoft.com/office/2019/extlst" xmlns:r="http://schemas.openxmlformats.org/officeDocument/2006/relationships" xmlns:m="http://schemas.openxmlformats.org/officeDocument/2006/math" xmlns:v="urn:schemas-microsoft-com:vml" xmlns:wp14="http://schemas.microsoft.com/office/word/2010/wordprocessingDrawing" xmlns:wp="http://schemas.openxmlformats.org/drawingml/2006/wordprocessingDrawing" xmlns:w10="urn:schemas-microsoft-com:office:word" xmlns:w="http://schemas.openxmlformats.org/wordprocessingml/2006/main" xmlns:w14="http://schemas.microsoft.com/office/word/2010/wordml" xmlns:w15="http://schemas.microsoft.com/office/word/2012/wordml" xmlns:w16cex="http://schemas.microsoft.com/office/word/2018/wordml/cex" xmlns:w16cid="http://schemas.microsoft.com/office/word/2016/wordml/cid" xmlns:w16="http://schemas.microsoft.com/office/word/2018/wordml" xmlns:w16du="http://schemas.microsoft.com/office/word/2023/wordml/word16du" xmlns:w16sdtdh="http://schemas.microsoft.com/office/word/2020/wordml/sdtdatahash" xmlns:w16sdtfl="http://schemas.microsoft.com/office/word/2024/wordml/sdtformatlock" xmlns:w16se="http://schemas.microsoft.com/office/word/2015/wordml/symex" xmlns:wpg="http://schemas.microsoft.com/office/word/2010/wordprocessingGroup" xmlns:wpi="http://schemas.microsoft.com/office/word/2010/wordprocessingInk" xmlns:wne="http://schemas.microsoft.com/office/word/2006/wordml" xmlns:wps="http://schemas.microsoft.com/office/word/2010/wordprocessingShape" mc:Ignorable="w14 w15 w16se w16cid w16 w16cex w16sdtdh w16sdtfl w16du wp14">
-  <w:comment w:id="1" w:author="Emma Damazo" w:date="2025-12-05T10:23:00Z" w:initials="ED">
+  <w:comment w:id="2" w:author="Emma Damazo" w:date="2025-12-05T10:23:00Z" w:initials="ED">
     <w:p>
       <w:pPr>
         <w:pStyle w:val="CommentText"/>
@@ -5268,11 +5478,27 @@
         <w:annotationRef/>
       </w:r>
       <w:r>
-        <w:t>My attempt at a fresh rewrite of this section</w:t>
+        <w:t>Will’s attempt at a fresh rewrite of this section</w:t>
       </w:r>
     </w:p>
   </w:comment>
-  <w:comment w:id="2" w:author="William Mayer" w:date="2026-02-13T12:04:00Z" w:initials="WM">
+  <w:comment w:id="1" w:author="William Mayer" w:date="2026-02-13T12:37:00Z" w:initials="WM">
+    <w:p>
+      <w:pPr>
+        <w:pStyle w:val="CommentText"/>
+      </w:pPr>
+      <w:r>
+        <w:rPr>
+          <w:rStyle w:val="CommentReference"/>
+        </w:rPr>
+        <w:annotationRef/>
+      </w:r>
+      <w:r>
+        <w:t>This took some ruthless cutting to get under 2pgs and I fear that I added and then subsequently cut the content that you thought was most important. Let me know your thoughts!</w:t>
+      </w:r>
+    </w:p>
+  </w:comment>
+  <w:comment w:id="3" w:author="William Mayer" w:date="2026-02-13T12:04:00Z" w:initials="WM">
     <w:p>
       <w:pPr>
         <w:pStyle w:val="CommentText"/>
@@ -5335,7 +5561,7 @@
       </w:r>
     </w:p>
   </w:comment>
-  <w:comment w:id="3" w:author="William Mayer" w:date="2026-02-13T12:06:00Z" w:initials="WM">
+  <w:comment w:id="4" w:author="William Mayer" w:date="2026-02-13T12:06:00Z" w:initials="WM">
     <w:p>
       <w:pPr>
         <w:pStyle w:val="CommentText"/>
@@ -5351,7 +5577,7 @@
       </w:r>
     </w:p>
   </w:comment>
-  <w:comment w:id="4" w:author="Emma Damazo" w:date="2025-12-05T10:23:00Z" w:initials="ED">
+  <w:comment w:id="6" w:author="William Mayer" w:date="2026-02-13T12:29:00Z" w:initials="WM">
     <w:p>
       <w:pPr>
         <w:pStyle w:val="CommentText"/>
@@ -5363,11 +5589,91 @@
         <w:annotationRef/>
       </w:r>
       <w:r>
+        <w:t>I had more content here broken out into 1.5ish paragraphs but decided to cut to try to get under 2pgs. Is there somewhere else you’d rather I cut?</w:t>
+      </w:r>
+    </w:p>
+  </w:comment>
+  <w:comment w:id="7" w:author="Emma Damazo" w:date="2026-02-13T13:01:00Z" w:initials="ED">
+    <w:p>
+      <w:pPr>
+        <w:pStyle w:val="CommentText"/>
+      </w:pPr>
+      <w:r>
+        <w:rPr>
+          <w:rStyle w:val="CommentReference"/>
+        </w:rPr>
+        <w:annotationRef/>
+      </w:r>
+      <w:r>
+        <w:t>can you rework this paragraph to have the conclusion upfront? https://purdueglobalwriting.center/2015/02/25/inductive-vs-deductive-writing/</w:t>
+      </w:r>
+    </w:p>
+  </w:comment>
+  <w:comment w:id="8" w:author="Emma Damazo" w:date="2026-02-13T13:10:00Z" w:initials="ED">
+    <w:p>
+      <w:pPr>
+        <w:pStyle w:val="CommentText"/>
+      </w:pPr>
+      <w:r>
+        <w:rPr>
+          <w:rStyle w:val="CommentReference"/>
+        </w:rPr>
+        <w:annotationRef/>
+      </w:r>
+      <w:r>
+        <w:t>(i guess technically I mean put your *argument* up front, not "conclusion.")</w:t>
+      </w:r>
+    </w:p>
+  </w:comment>
+  <w:comment w:id="9" w:author="Emma Damazo" w:date="2026-02-13T13:04:00Z" w:initials="ED">
+    <w:p>
+      <w:pPr>
+        <w:pStyle w:val="CommentText"/>
+      </w:pPr>
+      <w:r>
+        <w:rPr>
+          <w:rStyle w:val="CommentReference"/>
+        </w:rPr>
+        <w:annotationRef/>
+      </w:r>
+      <w:r>
+        <w:t>start with the argument even here -- "the added cost is worth the benefits! [then here's a quick explanation of the cost and a quick explanation of the benefits then why you think benefits&gt;cost]"</w:t>
+      </w:r>
+    </w:p>
+  </w:comment>
+  <w:comment w:id="10" w:author="William Mayer" w:date="2026-02-13T12:39:00Z" w:initials="WM">
+    <w:p>
+      <w:pPr>
+        <w:pStyle w:val="CommentText"/>
+      </w:pPr>
+      <w:r>
+        <w:rPr>
+          <w:rStyle w:val="CommentReference"/>
+        </w:rPr>
+        <w:annotationRef/>
+      </w:r>
+      <w:r>
+        <w:t>Emma’s draft starts here</w:t>
+      </w:r>
+    </w:p>
+  </w:comment>
+  <w:comment w:id="11" w:author="Emma Damazo" w:date="2025-12-05T10:23:00Z" w:initials="ED">
+    <w:p>
+      <w:pPr>
+        <w:pStyle w:val="CommentText"/>
+      </w:pPr>
+      <w:r>
+        <w:rPr>
+          <w:rStyle w:val="CommentReference"/>
+        </w:rPr>
+        <w:annotationRef/>
+      </w:r>
+      <w:r>
         <w:t>This report is excellent! It's a fantastic culmination of your work over the last months. You clearly explained the issue and made a very strong case for switching to the new system. Thank you for all your work here!</w:t>
       </w:r>
     </w:p>
   </w:comment>
-  <w:comment w:id="5" w:author="Emma Damazo" w:date="2025-12-18T08:56:00Z" w:initials="ED">
+  <w:comment w:id="12" w:author="Emma Damazo" w:date="2025-12-18T08:56:00Z" w:initials="ED">
     <w:p>
       <w:pPr>
         <w:pStyle w:val="CommentText"/>
@@ -5383,7 +5689,7 @@
       </w:r>
     </w:p>
   </w:comment>
-  <w:comment w:id="6" w:author="Emma Damazo" w:date="2026-01-15T16:34:00Z" w:initials="ED">
+  <w:comment w:id="13" w:author="Emma Damazo" w:date="2026-01-15T16:34:00Z" w:initials="ED">
     <w:p>
       <w:pPr>
         <w:pStyle w:val="CommentText"/>
@@ -5399,7 +5705,7 @@
       </w:r>
     </w:p>
   </w:comment>
-  <w:comment w:id="8" w:author="Emma Damazo" w:date="2026-02-05T10:29:00Z" w:initials="ED">
+  <w:comment w:id="14" w:author="Emma Damazo" w:date="2026-02-05T10:29:00Z" w:initials="ED">
     <w:p>
       <w:pPr>
         <w:pStyle w:val="CommentText"/>
@@ -5421,9 +5727,15 @@
 <file path=word/commentsExtended.xml><?xml version="1.0" encoding="utf-8"?>
 <w15:commentsEx xmlns:wpc="http://schemas.microsoft.com/office/word/2010/wordprocessingCanvas" xmlns:cx="http://schemas.microsoft.com/office/drawing/2014/chartex" xmlns:cx1="http://schemas.microsoft.com/office/drawing/2015/9/8/chartex" xmlns:cx2="http://schemas.microsoft.com/office/drawing/2015/10/21/chartex" xmlns:cx3="http://schemas.microsoft.com/office/drawing/2016/5/9/chartex" xmlns:cx4="http://schemas.microsoft.com/office/drawing/2016/5/10/chartex" xmlns:cx5="http://schemas.microsoft.com/office/drawing/2016/5/11/chartex" xmlns:cx6="http://schemas.microsoft.com/office/drawing/2016/5/12/chartex" xmlns:cx7="http://schemas.microsoft.com/office/drawing/2016/5/13/chartex" xmlns:cx8="http://schemas.microsoft.com/office/drawing/2016/5/14/chartex" xmlns:mc="http://schemas.openxmlformats.org/markup-compatibility/2006" xmlns:aink="http://schemas.microsoft.com/office/drawing/2016/ink" xmlns:am3d="http://schemas.microsoft.com/office/drawing/2017/model3d" xmlns:o="urn:schemas-microsoft-com:office:office" xmlns:oel="http://schemas.microsoft.com/office/2019/extlst" xmlns:r="http://schemas.openxmlformats.org/officeDocument/2006/relationships" xmlns:m="http://schemas.openxmlformats.org/officeDocument/2006/math" xmlns:v="urn:schemas-microsoft-com:vml" xmlns:wp14="http://schemas.microsoft.com/office/word/2010/wordprocessingDrawing" xmlns:wp="http://schemas.openxmlformats.org/drawingml/2006/wordprocessingDrawing" xmlns:w10="urn:schemas-microsoft-com:office:word" xmlns:w="http://schemas.openxmlformats.org/wordprocessingml/2006/main" xmlns:w14="http://schemas.microsoft.com/office/word/2010/wordml" xmlns:w15="http://schemas.microsoft.com/office/word/2012/wordml" xmlns:w16cex="http://schemas.microsoft.com/office/word/2018/wordml/cex" xmlns:w16cid="http://schemas.microsoft.com/office/word/2016/wordml/cid" xmlns:w16="http://schemas.microsoft.com/office/word/2018/wordml" xmlns:w16du="http://schemas.microsoft.com/office/word/2023/wordml/word16du" xmlns:w16sdtdh="http://schemas.microsoft.com/office/word/2020/wordml/sdtdatahash" xmlns:w16sdtfl="http://schemas.microsoft.com/office/word/2024/wordml/sdtformatlock" xmlns:w16se="http://schemas.microsoft.com/office/word/2015/wordml/symex" xmlns:wpg="http://schemas.microsoft.com/office/word/2010/wordprocessingGroup" xmlns:wpi="http://schemas.microsoft.com/office/word/2010/wordprocessingInk" xmlns:wne="http://schemas.microsoft.com/office/word/2006/wordml" xmlns:wps="http://schemas.microsoft.com/office/word/2010/wordprocessingShape" mc:Ignorable="w14 w15 w16se w16cid w16 w16cex w16sdtdh w16sdtfl w16du wp14">
   <w15:commentEx w15:paraId="1FC1B96B" w15:done="1"/>
-  <w15:commentEx w15:paraId="127B11C3" w15:done="0"/>
-  <w15:commentEx w15:paraId="44BFA328" w15:done="0"/>
-  <w15:commentEx w15:paraId="62C93C81" w15:paraIdParent="44BFA328" w15:done="0"/>
+  <w15:commentEx w15:paraId="127B11C3" w15:done="1"/>
+  <w15:commentEx w15:paraId="72990AAC" w15:paraIdParent="127B11C3" w15:done="1"/>
+  <w15:commentEx w15:paraId="44BFA328" w15:done="1"/>
+  <w15:commentEx w15:paraId="62C93C81" w15:paraIdParent="44BFA328" w15:done="1"/>
+  <w15:commentEx w15:paraId="24D14873" w15:done="1"/>
+  <w15:commentEx w15:paraId="48A28EFC" w15:done="1"/>
+  <w15:commentEx w15:paraId="706F5741" w15:paraIdParent="48A28EFC" w15:done="1"/>
+  <w15:commentEx w15:paraId="1DD8E1DD" w15:done="1"/>
+  <w15:commentEx w15:paraId="10DE0C5D" w15:done="0"/>
   <w15:commentEx w15:paraId="7721D2FE" w15:done="1"/>
   <w15:commentEx w15:paraId="16DF35A4" w15:done="1"/>
   <w15:commentEx w15:paraId="0C1984E9" w15:done="1"/>
@@ -5435,8 +5747,14 @@
 <w16cex:commentsExtensible xmlns:wpc="http://schemas.microsoft.com/office/word/2010/wordprocessingCanvas" xmlns:cx="http://schemas.microsoft.com/office/drawing/2014/chartex" xmlns:cx1="http://schemas.microsoft.com/office/drawing/2015/9/8/chartex" xmlns:cx2="http://schemas.microsoft.com/office/drawing/2015/10/21/chartex" xmlns:cx3="http://schemas.microsoft.com/office/drawing/2016/5/9/chartex" xmlns:cx4="http://schemas.microsoft.com/office/drawing/2016/5/10/chartex" xmlns:cx5="http://schemas.microsoft.com/office/drawing/2016/5/11/chartex" xmlns:cx6="http://schemas.microsoft.com/office/drawing/2016/5/12/chartex" xmlns:cx7="http://schemas.microsoft.com/office/drawing/2016/5/13/chartex" xmlns:cx8="http://schemas.microsoft.com/office/drawing/2016/5/14/chartex" xmlns:cr="http://schemas.microsoft.com/office/comments/2020/reactions" xmlns:mc="http://schemas.openxmlformats.org/markup-compatibility/2006" xmlns:aink="http://schemas.microsoft.com/office/drawing/2016/ink" xmlns:am3d="http://schemas.microsoft.com/office/drawing/2017/model3d" xmlns:o="urn:schemas-microsoft-com:office:office" xmlns:oel="http://schemas.microsoft.com/office/2019/extlst" xmlns:r="http://schemas.openxmlformats.org/officeDocument/2006/relationships" xmlns:m="http://schemas.openxmlformats.org/officeDocument/2006/math" xmlns:v="urn:schemas-microsoft-com:vml" xmlns:wp14="http://schemas.microsoft.com/office/word/2010/wordprocessingDrawing" xmlns:wp="http://schemas.openxmlformats.org/drawingml/2006/wordprocessingDrawing" xmlns:w10="urn:schemas-microsoft-com:office:word" xmlns:w="http://schemas.openxmlformats.org/wordprocessingml/2006/main" xmlns:w14="http://schemas.microsoft.com/office/word/2010/wordml" xmlns:w15="http://schemas.microsoft.com/office/word/2012/wordml" xmlns:w16cex="http://schemas.microsoft.com/office/word/2018/wordml/cex" xmlns:w16cid="http://schemas.microsoft.com/office/word/2016/wordml/cid" xmlns:w16="http://schemas.microsoft.com/office/word/2018/wordml" xmlns:w16du="http://schemas.microsoft.com/office/word/2023/wordml/word16du" xmlns:w16sdtdh="http://schemas.microsoft.com/office/word/2020/wordml/sdtdatahash" xmlns:w16sdtfl="http://schemas.microsoft.com/office/word/2024/wordml/sdtformatlock" xmlns:w16se="http://schemas.microsoft.com/office/word/2015/wordml/symex" xmlns:wpg="http://schemas.microsoft.com/office/word/2010/wordprocessingGroup" xmlns:wpi="http://schemas.microsoft.com/office/word/2010/wordprocessingInk" xmlns:wne="http://schemas.microsoft.com/office/word/2006/wordml" xmlns:wps="http://schemas.microsoft.com/office/word/2010/wordprocessingShape" mc:Ignorable="w14 w15 w16se w16cid w16 w16cex w16sdtdh w16sdtfl cr w16du wp14">
   <w16cex:commentExtensible w16cex:durableId="79944618" w16cex:dateUtc="2025-12-05T15:23:00Z"/>
   <w16cex:commentExtensible w16cex:durableId="0E61CD22" w16cex:dateUtc="2026-02-13T16:23:00Z"/>
+  <w16cex:commentExtensible w16cex:durableId="0E4A5C69" w16cex:dateUtc="2026-02-13T17:37:00Z"/>
   <w16cex:commentExtensible w16cex:durableId="7FE007A8" w16cex:dateUtc="2026-02-13T17:04:00Z"/>
   <w16cex:commentExtensible w16cex:durableId="4CBE26D6" w16cex:dateUtc="2026-02-13T17:06:00Z"/>
+  <w16cex:commentExtensible w16cex:durableId="6DE23B28" w16cex:dateUtc="2026-02-13T17:29:00Z"/>
+  <w16cex:commentExtensible w16cex:durableId="4B928D6E" w16cex:dateUtc="2026-02-13T18:01:00Z"/>
+  <w16cex:commentExtensible w16cex:durableId="1AEF0638" w16cex:dateUtc="2026-02-13T18:10:00Z"/>
+  <w16cex:commentExtensible w16cex:durableId="07E3F67D" w16cex:dateUtc="2026-02-13T18:04:00Z"/>
+  <w16cex:commentExtensible w16cex:durableId="4DB9CCBB" w16cex:dateUtc="2026-02-13T17:39:00Z"/>
   <w16cex:commentExtensible w16cex:durableId="3FC24C38" w16cex:dateUtc="2025-12-05T15:23:00Z"/>
   <w16cex:commentExtensible w16cex:durableId="658FE257" w16cex:dateUtc="2025-12-18T13:56:00Z"/>
   <w16cex:commentExtensible w16cex:durableId="6F97751C" w16cex:dateUtc="2026-01-15T21:34:00Z"/>
@@ -5448,8 +5766,14 @@
 <w16cid:commentsIds xmlns:wpc="http://schemas.microsoft.com/office/word/2010/wordprocessingCanvas" xmlns:cx="http://schemas.microsoft.com/office/drawing/2014/chartex" xmlns:cx1="http://schemas.microsoft.com/office/drawing/2015/9/8/chartex" xmlns:cx2="http://schemas.microsoft.com/office/drawing/2015/10/21/chartex" xmlns:cx3="http://schemas.microsoft.com/office/drawing/2016/5/9/chartex" xmlns:cx4="http://schemas.microsoft.com/office/drawing/2016/5/10/chartex" xmlns:cx5="http://schemas.microsoft.com/office/drawing/2016/5/11/chartex" xmlns:cx6="http://schemas.microsoft.com/office/drawing/2016/5/12/chartex" xmlns:cx7="http://schemas.microsoft.com/office/drawing/2016/5/13/chartex" xmlns:cx8="http://schemas.microsoft.com/office/drawing/2016/5/14/chartex" xmlns:mc="http://schemas.openxmlformats.org/markup-compatibility/2006" xmlns:aink="http://schemas.microsoft.com/office/drawing/2016/ink" xmlns:am3d="http://schemas.microsoft.com/office/drawing/2017/model3d" xmlns:o="urn:schemas-microsoft-com:office:office" xmlns:oel="http://schemas.microsoft.com/office/2019/extlst" xmlns:r="http://schemas.openxmlformats.org/officeDocument/2006/relationships" xmlns:m="http://schemas.openxmlformats.org/officeDocument/2006/math" xmlns:v="urn:schemas-microsoft-com:vml" xmlns:wp14="http://schemas.microsoft.com/office/word/2010/wordprocessingDrawing" xmlns:wp="http://schemas.openxmlformats.org/drawingml/2006/wordprocessingDrawing" xmlns:w10="urn:schemas-microsoft-com:office:word" xmlns:w="http://schemas.openxmlformats.org/wordprocessingml/2006/main" xmlns:w14="http://schemas.microsoft.com/office/word/2010/wordml" xmlns:w15="http://schemas.microsoft.com/office/word/2012/wordml" xmlns:w16cex="http://schemas.microsoft.com/office/word/2018/wordml/cex" xmlns:w16cid="http://schemas.microsoft.com/office/word/2016/wordml/cid" xmlns:w16="http://schemas.microsoft.com/office/word/2018/wordml" xmlns:w16du="http://schemas.microsoft.com/office/word/2023/wordml/word16du" xmlns:w16sdtdh="http://schemas.microsoft.com/office/word/2020/wordml/sdtdatahash" xmlns:w16sdtfl="http://schemas.microsoft.com/office/word/2024/wordml/sdtformatlock" xmlns:w16se="http://schemas.microsoft.com/office/word/2015/wordml/symex" xmlns:wpg="http://schemas.microsoft.com/office/word/2010/wordprocessingGroup" xmlns:wpi="http://schemas.microsoft.com/office/word/2010/wordprocessingInk" xmlns:wne="http://schemas.microsoft.com/office/word/2006/wordml" xmlns:wps="http://schemas.microsoft.com/office/word/2010/wordprocessingShape" mc:Ignorable="w14 w15 w16se w16cid w16 w16cex w16sdtdh w16sdtfl w16du wp14">
   <w16cid:commentId w16cid:paraId="1FC1B96B" w16cid:durableId="79944618"/>
   <w16cid:commentId w16cid:paraId="127B11C3" w16cid:durableId="0E61CD22"/>
+  <w16cid:commentId w16cid:paraId="72990AAC" w16cid:durableId="0E4A5C69"/>
   <w16cid:commentId w16cid:paraId="44BFA328" w16cid:durableId="7FE007A8"/>
   <w16cid:commentId w16cid:paraId="62C93C81" w16cid:durableId="4CBE26D6"/>
+  <w16cid:commentId w16cid:paraId="24D14873" w16cid:durableId="6DE23B28"/>
+  <w16cid:commentId w16cid:paraId="48A28EFC" w16cid:durableId="4B928D6E"/>
+  <w16cid:commentId w16cid:paraId="706F5741" w16cid:durableId="1AEF0638"/>
+  <w16cid:commentId w16cid:paraId="1DD8E1DD" w16cid:durableId="07E3F67D"/>
+  <w16cid:commentId w16cid:paraId="10DE0C5D" w16cid:durableId="4DB9CCBB"/>
   <w16cid:commentId w16cid:paraId="7721D2FE" w16cid:durableId="3FC24C38"/>
   <w16cid:commentId w16cid:paraId="16DF35A4" w16cid:durableId="658FE257"/>
   <w16cid:commentId w16cid:paraId="0C1984E9" w16cid:durableId="6F97751C"/>
@@ -5592,7 +5916,7 @@
 <file path=word/intelligence2.xml><?xml version="1.0" encoding="utf-8"?>
 <int2:intelligence xmlns:int2="http://schemas.microsoft.com/office/intelligence/2020/intelligence" xmlns:oel="http://schemas.microsoft.com/office/2019/extlst">
   <int2:observations>
-    <int2:bookmark int2:bookmarkName="_Int_xL8zfEm1" int2:invalidationBookmarkName="" int2:hashCode="EZvKuVclgi6623" int2:id="2IORhuU8">
+    <int2:bookmark int2:bookmarkName="_Int_NoYCMlfJ" int2:invalidationBookmarkName="" int2:hashCode="LBKioxUH4/mHLu" int2:id="H9sdgkvg">
       <int2:state int2:value="Rejected" int2:type="gram"/>
     </int2:bookmark>
   </int2:observations>
@@ -8913,7 +9237,7 @@
   <w:style w:type="paragraph" w:default="1" w:styleId="Normal">
     <w:name w:val="Normal"/>
     <w:qFormat/>
-    <w:rsid w:val="00E9247B"/>
+    <w:rsid w:val="00F93A1D"/>
   </w:style>
   <w:style w:type="paragraph" w:styleId="Heading1">
     <w:name w:val="heading 1"/>
